--- a/text/1_introduction.docx
+++ b/text/1_introduction.docx
@@ -7,6 +7,7 @@
         <w:rPr>
           <w:b/>
           <w:bCs/>
+          <w:szCs w:val="22"/>
           <w:lang w:val="en-US"/>
         </w:rPr>
       </w:pPr>
@@ -14,6 +15,7 @@
         <w:rPr>
           <w:b/>
           <w:bCs/>
+          <w:szCs w:val="22"/>
           <w:lang w:val="en-US"/>
         </w:rPr>
         <w:t>Introduction</w:t>
@@ -24,6 +26,7 @@
         <w:widowControl/>
         <w:suppressAutoHyphens w:val="0"/>
         <w:rPr>
+          <w:szCs w:val="22"/>
           <w:lang w:val="en-US"/>
         </w:rPr>
       </w:pPr>
@@ -35,11 +38,13 @@
           <w:numId w:val="1"/>
         </w:numPr>
         <w:rPr>
-          <w:lang w:val="en-US"/>
-        </w:rPr>
-      </w:pPr>
-      <w:r>
-        <w:rPr>
+          <w:szCs w:val="22"/>
+          <w:lang w:val="en-US"/>
+        </w:rPr>
+      </w:pPr>
+      <w:r>
+        <w:rPr>
+          <w:szCs w:val="22"/>
           <w:lang w:val="en-US"/>
         </w:rPr>
         <w:t>What is the scope of the problem?</w:t>
@@ -54,35 +59,41 @@
         </w:numPr>
         <w:suppressAutoHyphens w:val="0"/>
         <w:rPr>
-          <w:lang w:val="en-US"/>
-        </w:rPr>
-      </w:pPr>
-      <w:r>
-        <w:rPr>
+          <w:szCs w:val="22"/>
+          <w:lang w:val="en-US"/>
+        </w:rPr>
+      </w:pPr>
+      <w:r>
+        <w:rPr>
+          <w:szCs w:val="22"/>
           <w:lang w:val="en-US"/>
         </w:rPr>
         <w:t>Improving the modeling of the walkable environment / service connecting</w:t>
       </w:r>
       <w:r>
         <w:rPr>
+          <w:szCs w:val="22"/>
           <w:lang w:val="en-US"/>
         </w:rPr>
         <w:t xml:space="preserve"> area</w:t>
       </w:r>
       <w:r>
         <w:rPr>
+          <w:szCs w:val="22"/>
           <w:lang w:val="en-US"/>
         </w:rPr>
         <w:t xml:space="preserve"> for urban green </w:t>
       </w:r>
       <w:r>
         <w:rPr>
+          <w:szCs w:val="22"/>
           <w:lang w:val="en-US"/>
         </w:rPr>
         <w:t>spaces (UGS)</w:t>
       </w:r>
       <w:r>
         <w:rPr>
+          <w:szCs w:val="22"/>
           <w:lang w:val="en-US"/>
         </w:rPr>
         <w:t xml:space="preserve"> in European cities based on a proximity approach</w:t>
@@ -97,11 +108,13 @@
         </w:numPr>
         <w:suppressAutoHyphens w:val="0"/>
         <w:rPr>
-          <w:lang w:val="en-US"/>
-        </w:rPr>
-      </w:pPr>
-      <w:r>
-        <w:rPr>
+          <w:szCs w:val="22"/>
+          <w:lang w:val="en-US"/>
+        </w:rPr>
+      </w:pPr>
+      <w:r>
+        <w:rPr>
+          <w:szCs w:val="22"/>
           <w:lang w:val="en-US"/>
         </w:rPr>
         <w:t>Provide solutions for easy-to-handle / understandable indicators based on publicly available data and software</w:t>
@@ -116,35 +129,41 @@
         </w:numPr>
         <w:suppressAutoHyphens w:val="0"/>
         <w:rPr>
-          <w:lang w:val="en-US"/>
-        </w:rPr>
-      </w:pPr>
-      <w:r>
-        <w:rPr>
+          <w:szCs w:val="22"/>
+          <w:lang w:val="en-US"/>
+        </w:rPr>
+      </w:pPr>
+      <w:r>
+        <w:rPr>
+          <w:szCs w:val="22"/>
           <w:lang w:val="en-US"/>
         </w:rPr>
         <w:t xml:space="preserve">Develop an approach to combine </w:t>
       </w:r>
       <w:r>
         <w:rPr>
+          <w:szCs w:val="22"/>
           <w:lang w:val="en-US"/>
         </w:rPr>
         <w:t>high-resolution</w:t>
       </w:r>
       <w:r>
         <w:rPr>
+          <w:szCs w:val="22"/>
           <w:lang w:val="en-US"/>
         </w:rPr>
         <w:t xml:space="preserve"> data with </w:t>
       </w:r>
       <w:r>
         <w:rPr>
+          <w:szCs w:val="22"/>
           <w:lang w:val="en-US"/>
         </w:rPr>
         <w:t>a</w:t>
       </w:r>
       <w:r>
         <w:rPr>
+          <w:szCs w:val="22"/>
           <w:lang w:val="en-US"/>
         </w:rPr>
         <w:t xml:space="preserve"> comparative approach</w:t>
@@ -155,6 +174,7 @@
         <w:widowControl/>
         <w:suppressAutoHyphens w:val="0"/>
         <w:rPr>
+          <w:szCs w:val="22"/>
           <w:lang w:val="en-US"/>
         </w:rPr>
       </w:pPr>
@@ -166,11 +186,13 @@
           <w:numId w:val="2"/>
         </w:numPr>
         <w:rPr>
-          <w:lang w:val="en-US"/>
-        </w:rPr>
-      </w:pPr>
-      <w:r>
-        <w:rPr>
+          <w:szCs w:val="22"/>
+          <w:lang w:val="en-US"/>
+        </w:rPr>
+      </w:pPr>
+      <w:r>
+        <w:rPr>
+          <w:szCs w:val="22"/>
           <w:lang w:val="en-US"/>
         </w:rPr>
         <w:t>What do we know about the problem?</w:t>
@@ -185,23 +207,143 @@
         </w:numPr>
         <w:suppressAutoHyphens w:val="0"/>
         <w:rPr>
-          <w:lang w:val="en-US"/>
-        </w:rPr>
-      </w:pPr>
-      <w:r>
-        <w:rPr>
+          <w:szCs w:val="22"/>
+          <w:lang w:val="en-US"/>
+        </w:rPr>
+      </w:pPr>
+      <w:r>
+        <w:rPr>
+          <w:szCs w:val="22"/>
+          <w:lang w:val="en-US"/>
+        </w:rPr>
+        <w:t>Ecosystems supply</w:t>
+      </w:r>
+      <w:r>
+        <w:rPr>
+          <w:szCs w:val="22"/>
+          <w:lang w:val="en-US"/>
+        </w:rPr>
+        <w:t xml:space="preserve"> </w:t>
+      </w:r>
+      <w:r>
+        <w:rPr>
+          <w:szCs w:val="22"/>
+          <w:lang w:val="en-US"/>
+        </w:rPr>
+        <w:t xml:space="preserve">ecosystem services (ES) </w:t>
+      </w:r>
+      <w:r>
+        <w:rPr>
+          <w:szCs w:val="22"/>
+          <w:lang w:val="en-US"/>
+        </w:rPr>
+        <w:t xml:space="preserve">which are </w:t>
+      </w:r>
+      <w:r>
+        <w:rPr>
+          <w:szCs w:val="22"/>
+          <w:lang w:val="en-US"/>
+        </w:rPr>
+        <w:t xml:space="preserve">critical to human wellbeing </w:t>
+      </w:r>
+      <w:r>
+        <w:rPr>
+          <w:szCs w:val="22"/>
+          <w:lang w:val="en-US"/>
+        </w:rPr>
+        <w:t>(</w:t>
+      </w:r>
+      <w:proofErr w:type="spellStart"/>
+      <w:r>
+        <w:rPr>
+          <w:szCs w:val="22"/>
+          <w:lang w:val="en-US"/>
+        </w:rPr>
+        <w:t>Syrbe</w:t>
+      </w:r>
+      <w:proofErr w:type="spellEnd"/>
+      <w:r>
+        <w:rPr>
+          <w:szCs w:val="22"/>
+          <w:lang w:val="en-US"/>
+        </w:rPr>
+        <w:t xml:space="preserve"> &amp; Grunewald, 2017).</w:t>
+      </w:r>
+      <w:r>
+        <w:rPr>
+          <w:szCs w:val="22"/>
+          <w:lang w:val="en-US"/>
+        </w:rPr>
+        <w:t xml:space="preserve"> </w:t>
+      </w:r>
+    </w:p>
+    <w:p>
+      <w:pPr>
+        <w:widowControl/>
+        <w:numPr>
+          <w:ilvl w:val="1"/>
+          <w:numId w:val="2"/>
+        </w:numPr>
+        <w:suppressAutoHyphens w:val="0"/>
+        <w:rPr>
+          <w:szCs w:val="22"/>
+          <w:lang w:val="en-US"/>
+        </w:rPr>
+      </w:pPr>
+      <w:r>
+        <w:rPr>
+          <w:szCs w:val="22"/>
+          <w:lang w:val="en-US"/>
+        </w:rPr>
+        <w:t>Use intensity can influence ES, creating a mismatch between supply and demand (</w:t>
+      </w:r>
+      <w:proofErr w:type="spellStart"/>
+      <w:r>
+        <w:rPr>
+          <w:szCs w:val="22"/>
+          <w:lang w:val="en-US"/>
+        </w:rPr>
+        <w:t>Syrbe</w:t>
+      </w:r>
+      <w:proofErr w:type="spellEnd"/>
+      <w:r>
+        <w:rPr>
+          <w:szCs w:val="22"/>
+          <w:lang w:val="en-US"/>
+        </w:rPr>
+        <w:t xml:space="preserve"> &amp; Grunewald, 2017). </w:t>
+      </w:r>
+    </w:p>
+    <w:p>
+      <w:pPr>
+        <w:widowControl/>
+        <w:numPr>
+          <w:ilvl w:val="1"/>
+          <w:numId w:val="2"/>
+        </w:numPr>
+        <w:suppressAutoHyphens w:val="0"/>
+        <w:rPr>
+          <w:szCs w:val="22"/>
+          <w:lang w:val="en-US"/>
+        </w:rPr>
+      </w:pPr>
+      <w:r>
+        <w:rPr>
+          <w:szCs w:val="22"/>
           <w:lang w:val="en-US"/>
         </w:rPr>
         <w:t>Living in proximity of urban green spaces (UGS) was found to have positive effects on mental health and physical activity</w:t>
       </w:r>
       <w:r>
         <w:rPr>
+          <w:szCs w:val="22"/>
           <w:lang w:val="en-US"/>
         </w:rPr>
         <w:t xml:space="preserve"> as well as</w:t>
       </w:r>
       <w:r>
         <w:rPr>
+          <w:szCs w:val="22"/>
           <w:lang w:val="en-US"/>
         </w:rPr>
         <w:t xml:space="preserve"> reduce mortality.</w:t>
@@ -216,11 +358,13 @@
         </w:numPr>
         <w:suppressAutoHyphens w:val="0"/>
         <w:rPr>
-          <w:lang w:val="en-US"/>
-        </w:rPr>
-      </w:pPr>
-      <w:r>
-        <w:rPr>
+          <w:szCs w:val="22"/>
+          <w:lang w:val="en-US"/>
+        </w:rPr>
+      </w:pPr>
+      <w:r>
+        <w:rPr>
+          <w:szCs w:val="22"/>
           <w:lang w:val="en-US"/>
         </w:rPr>
         <w:t>In the Sustainable Development Goal (SDG) 11, the United Nations have agreed to provide universal access to public green spaces by 2030.</w:t>
@@ -233,38 +377,23 @@
           <w:numId w:val="2"/>
         </w:numPr>
         <w:rPr>
-          <w:lang w:val="en-US"/>
-        </w:rPr>
-      </w:pPr>
-      <w:r>
-        <w:rPr>
-          <w:lang w:val="en-US"/>
-        </w:rPr>
-        <w:t>Nonetheless, u</w:t>
-      </w:r>
-      <w:r>
-        <w:rPr>
-          <w:lang w:val="en-US"/>
-        </w:rPr>
-        <w:t xml:space="preserve">rban population is growing worldwide, </w:t>
-      </w:r>
-      <w:r>
-        <w:rPr>
-          <w:lang w:val="en-US"/>
-        </w:rPr>
-        <w:t>leading to</w:t>
-      </w:r>
-      <w:r>
-        <w:rPr>
-          <w:lang w:val="en-US"/>
-        </w:rPr>
-        <w:t xml:space="preserve"> green space development.</w:t>
+          <w:szCs w:val="22"/>
+          <w:lang w:val="en-US"/>
+        </w:rPr>
+      </w:pPr>
+      <w:r>
+        <w:rPr>
+          <w:szCs w:val="22"/>
+          <w:lang w:val="en-US"/>
+        </w:rPr>
+        <w:t>Nonetheless, urban population is growing worldwide, leading to green space development.</w:t>
       </w:r>
     </w:p>
     <w:p>
       <w:pPr>
         <w:ind w:left="1080"/>
         <w:rPr>
+          <w:szCs w:val="22"/>
           <w:lang w:val="en-US"/>
         </w:rPr>
       </w:pPr>
@@ -278,11 +407,13 @@
         </w:numPr>
         <w:suppressAutoHyphens w:val="0"/>
         <w:rPr>
-          <w:lang w:val="en-US"/>
-        </w:rPr>
-      </w:pPr>
-      <w:r>
-        <w:rPr>
+          <w:szCs w:val="22"/>
+          <w:lang w:val="en-US"/>
+        </w:rPr>
+      </w:pPr>
+      <w:r>
+        <w:rPr>
+          <w:szCs w:val="22"/>
           <w:lang w:val="en-US"/>
         </w:rPr>
         <w:t>Compact city paradox:</w:t>
@@ -297,11 +428,13 @@
         </w:numPr>
         <w:suppressAutoHyphens w:val="0"/>
         <w:rPr>
-          <w:lang w:val="en-US"/>
-        </w:rPr>
-      </w:pPr>
-      <w:r>
-        <w:rPr>
+          <w:szCs w:val="22"/>
+          <w:lang w:val="en-US"/>
+        </w:rPr>
+      </w:pPr>
+      <w:r>
+        <w:rPr>
+          <w:szCs w:val="22"/>
           <w:lang w:val="en-US"/>
         </w:rPr>
         <w:t>The more compact a city, the more people benefit from UGS, the higher the pressure on the ecological functions of the UGS</w:t>
@@ -313,6 +446,7 @@
         <w:suppressAutoHyphens w:val="0"/>
         <w:ind w:left="1440"/>
         <w:rPr>
+          <w:szCs w:val="22"/>
           <w:lang w:val="en-US"/>
         </w:rPr>
       </w:pPr>
@@ -326,11 +460,13 @@
         </w:numPr>
         <w:suppressAutoHyphens w:val="0"/>
         <w:rPr>
-          <w:lang w:val="en-US"/>
-        </w:rPr>
-      </w:pPr>
-      <w:r>
-        <w:rPr>
+          <w:szCs w:val="22"/>
+          <w:lang w:val="en-US"/>
+        </w:rPr>
+      </w:pPr>
+      <w:r>
+        <w:rPr>
+          <w:szCs w:val="22"/>
           <w:lang w:val="en-US"/>
         </w:rPr>
         <w:t>The accessibility of available green spaces is influenced by spatial as well as non-spatial factors</w:t>
@@ -345,12 +481,14 @@
         </w:numPr>
         <w:suppressAutoHyphens w:val="0"/>
         <w:rPr>
+          <w:szCs w:val="22"/>
           <w:shd w:val="clear" w:color="auto" w:fill="00A933"/>
           <w:lang w:val="en-US"/>
         </w:rPr>
       </w:pPr>
       <w:r>
         <w:rPr>
+          <w:szCs w:val="22"/>
           <w:shd w:val="clear" w:color="auto" w:fill="00A933"/>
           <w:lang w:val="en-US"/>
         </w:rPr>
@@ -359,6 +497,7 @@
       <w:commentRangeStart w:id="0"/>
       <w:r>
         <w:rPr>
+          <w:szCs w:val="22"/>
           <w:shd w:val="clear" w:color="auto" w:fill="00A933"/>
           <w:lang w:val="en-US"/>
         </w:rPr>
@@ -369,6 +508,8 @@
         <w:rPr>
           <w:rStyle w:val="Kommentarzeichen"/>
           <w:rFonts w:cs="Mangal"/>
+          <w:sz w:val="22"/>
+          <w:szCs w:val="22"/>
         </w:rPr>
         <w:commentReference w:id="0"/>
       </w:r>
@@ -382,11 +523,13 @@
         </w:numPr>
         <w:suppressAutoHyphens w:val="0"/>
         <w:rPr>
-          <w:lang w:val="en-US"/>
-        </w:rPr>
-      </w:pPr>
-      <w:r>
-        <w:rPr>
+          <w:szCs w:val="22"/>
+          <w:lang w:val="en-US"/>
+        </w:rPr>
+      </w:pPr>
+      <w:r>
+        <w:rPr>
+          <w:szCs w:val="22"/>
           <w:lang w:val="en-US"/>
         </w:rPr>
         <w:t>Three perspectives have been used in past studies to tackle the problem:</w:t>
@@ -401,11 +544,13 @@
         </w:numPr>
         <w:suppressAutoHyphens w:val="0"/>
         <w:rPr>
-          <w:lang w:val="en-US"/>
-        </w:rPr>
-      </w:pPr>
-      <w:r>
-        <w:rPr>
+          <w:szCs w:val="22"/>
+          <w:lang w:val="en-US"/>
+        </w:rPr>
+      </w:pPr>
+      <w:r>
+        <w:rPr>
+          <w:szCs w:val="22"/>
           <w:lang w:val="en-US"/>
         </w:rPr>
         <w:t>Provision (area / person): Flow from green area to buildings (providing green space)</w:t>
@@ -420,11 +565,13 @@
         </w:numPr>
         <w:suppressAutoHyphens w:val="0"/>
         <w:rPr>
-          <w:lang w:val="en-US"/>
-        </w:rPr>
-      </w:pPr>
-      <w:r>
-        <w:rPr>
+          <w:szCs w:val="22"/>
+          <w:lang w:val="en-US"/>
+        </w:rPr>
+      </w:pPr>
+      <w:r>
+        <w:rPr>
+          <w:szCs w:val="22"/>
           <w:lang w:val="en-US"/>
         </w:rPr>
         <w:t>Pressure (person / area):  Flow from residential buildings (population) to green spaces (pressure on / demand of green areas)</w:t>
@@ -439,11 +586,13 @@
         </w:numPr>
         <w:suppressAutoHyphens w:val="0"/>
         <w:rPr>
-          <w:lang w:val="en-US"/>
-        </w:rPr>
-      </w:pPr>
-      <w:r>
-        <w:rPr>
+          <w:szCs w:val="22"/>
+          <w:lang w:val="en-US"/>
+        </w:rPr>
+      </w:pPr>
+      <w:r>
+        <w:rPr>
+          <w:szCs w:val="22"/>
           <w:lang w:val="en-US"/>
         </w:rPr>
         <w:t>Proximity (min. or avg. distance): Space between supply and demand (proximity)</w:t>
@@ -458,11 +607,13 @@
         </w:numPr>
         <w:suppressAutoHyphens w:val="0"/>
         <w:rPr>
-          <w:lang w:val="en-US"/>
-        </w:rPr>
-      </w:pPr>
-      <w:r>
-        <w:rPr>
+          <w:szCs w:val="22"/>
+          <w:lang w:val="en-US"/>
+        </w:rPr>
+      </w:pPr>
+      <w:r>
+        <w:rPr>
+          <w:szCs w:val="22"/>
           <w:lang w:val="en-US"/>
         </w:rPr>
         <w:t>Approach from Wolff 2021: Coupling the perspectives via network characteristics</w:t>
@@ -477,12 +628,14 @@
         </w:numPr>
         <w:suppressAutoHyphens w:val="0"/>
         <w:rPr>
+          <w:szCs w:val="22"/>
           <w:shd w:val="clear" w:color="auto" w:fill="00A933"/>
           <w:lang w:val="en-US"/>
         </w:rPr>
       </w:pPr>
       <w:r>
         <w:rPr>
+          <w:szCs w:val="22"/>
           <w:shd w:val="clear" w:color="auto" w:fill="00A933"/>
           <w:lang w:val="en-US"/>
         </w:rPr>
@@ -498,12 +651,14 @@
         </w:numPr>
         <w:suppressAutoHyphens w:val="0"/>
         <w:rPr>
+          <w:szCs w:val="22"/>
           <w:shd w:val="clear" w:color="auto" w:fill="00A933"/>
           <w:lang w:val="en-US"/>
         </w:rPr>
       </w:pPr>
       <w:r>
         <w:rPr>
+          <w:szCs w:val="22"/>
           <w:shd w:val="clear" w:color="auto" w:fill="00A933"/>
           <w:lang w:val="en-US"/>
         </w:rPr>
@@ -516,6 +671,7 @@
         <w:suppressAutoHyphens w:val="0"/>
         <w:ind w:left="1800"/>
         <w:rPr>
+          <w:szCs w:val="22"/>
           <w:shd w:val="clear" w:color="auto" w:fill="00A933"/>
           <w:lang w:val="en-US"/>
         </w:rPr>
@@ -530,11 +686,13 @@
         </w:numPr>
         <w:suppressAutoHyphens w:val="0"/>
         <w:rPr>
-          <w:lang w:val="en-US"/>
-        </w:rPr>
-      </w:pPr>
-      <w:r>
-        <w:rPr>
+          <w:szCs w:val="22"/>
+          <w:lang w:val="en-US"/>
+        </w:rPr>
+      </w:pPr>
+      <w:r>
+        <w:rPr>
+          <w:szCs w:val="22"/>
           <w:lang w:val="en-US"/>
         </w:rPr>
         <w:t>Accessibility and availability of UGS in Europe have been analyzed and compared in multiple studies e.g.:</w:t>
@@ -549,6 +707,7 @@
         </w:numPr>
         <w:suppressAutoHyphens w:val="0"/>
         <w:rPr>
+          <w:szCs w:val="22"/>
           <w:shd w:val="clear" w:color="auto" w:fill="00A933"/>
           <w:lang w:val="en-US"/>
         </w:rPr>
@@ -556,6 +715,7 @@
       <w:commentRangeStart w:id="1"/>
       <w:r>
         <w:rPr>
+          <w:szCs w:val="22"/>
           <w:shd w:val="clear" w:color="auto" w:fill="00A933"/>
           <w:lang w:val="en-US"/>
         </w:rPr>
@@ -571,15 +731,70 @@
         </w:numPr>
         <w:suppressAutoHyphens w:val="0"/>
         <w:rPr>
+          <w:szCs w:val="22"/>
+          <w:lang w:val="en-US"/>
+        </w:rPr>
+      </w:pPr>
+      <w:r>
+        <w:rPr>
+          <w:szCs w:val="22"/>
           <w:shd w:val="clear" w:color="auto" w:fill="00A933"/>
           <w:lang w:val="en-US"/>
         </w:rPr>
-      </w:pPr>
-      <w:r>
-        <w:rPr>
+        <w:t>Service providing areas, service-benefiting areas and service connecting areas</w:t>
+      </w:r>
+      <w:r>
+        <w:rPr>
+          <w:szCs w:val="22"/>
           <w:shd w:val="clear" w:color="auto" w:fill="00A933"/>
           <w:lang w:val="en-US"/>
         </w:rPr>
+        <w:t xml:space="preserve"> </w:t>
+      </w:r>
+      <w:r>
+        <w:rPr>
+          <w:szCs w:val="22"/>
+          <w:lang w:val="en-US"/>
+        </w:rPr>
+        <w:t>(</w:t>
+      </w:r>
+      <w:proofErr w:type="spellStart"/>
+      <w:r>
+        <w:rPr>
+          <w:szCs w:val="22"/>
+          <w:lang w:val="en-US"/>
+        </w:rPr>
+        <w:t>Syrbe</w:t>
+      </w:r>
+      <w:proofErr w:type="spellEnd"/>
+      <w:r>
+        <w:rPr>
+          <w:szCs w:val="22"/>
+          <w:lang w:val="en-US"/>
+        </w:rPr>
+        <w:t xml:space="preserve"> &amp; Grunewald, 2017). </w:t>
+      </w:r>
+    </w:p>
+    <w:p>
+      <w:pPr>
+        <w:widowControl/>
+        <w:numPr>
+          <w:ilvl w:val="3"/>
+          <w:numId w:val="2"/>
+        </w:numPr>
+        <w:suppressAutoHyphens w:val="0"/>
+        <w:rPr>
+          <w:szCs w:val="22"/>
+          <w:shd w:val="clear" w:color="auto" w:fill="00A933"/>
+          <w:lang w:val="en-US"/>
+        </w:rPr>
+      </w:pPr>
+      <w:r>
+        <w:rPr>
+          <w:szCs w:val="22"/>
+          <w:shd w:val="clear" w:color="auto" w:fill="00A933"/>
+          <w:lang w:val="en-US"/>
+        </w:rPr>
         <w:t>Analysis for whole Europe:</w:t>
       </w:r>
     </w:p>
@@ -592,6 +807,7 @@
         </w:numPr>
         <w:suppressAutoHyphens w:val="0"/>
         <w:rPr>
+          <w:szCs w:val="22"/>
           <w:shd w:val="clear" w:color="auto" w:fill="00A933"/>
           <w:lang w:val="en-US"/>
         </w:rPr>
@@ -599,6 +815,7 @@
       <w:proofErr w:type="spellStart"/>
       <w:r>
         <w:rPr>
+          <w:szCs w:val="22"/>
           <w:shd w:val="clear" w:color="auto" w:fill="00A933"/>
           <w:lang w:val="en-US"/>
         </w:rPr>
@@ -607,6 +824,7 @@
       <w:proofErr w:type="spellEnd"/>
       <w:r>
         <w:rPr>
+          <w:szCs w:val="22"/>
           <w:shd w:val="clear" w:color="auto" w:fill="00A933"/>
           <w:lang w:val="en-US"/>
         </w:rPr>
@@ -622,12 +840,14 @@
         </w:numPr>
         <w:suppressAutoHyphens w:val="0"/>
         <w:rPr>
+          <w:szCs w:val="22"/>
           <w:shd w:val="clear" w:color="auto" w:fill="00A933"/>
           <w:lang w:val="en-US"/>
         </w:rPr>
       </w:pPr>
       <w:r>
         <w:rPr>
+          <w:szCs w:val="22"/>
           <w:shd w:val="clear" w:color="auto" w:fill="00A933"/>
           <w:lang w:val="en-US"/>
         </w:rPr>
@@ -638,6 +858,8 @@
         <w:rPr>
           <w:rStyle w:val="Kommentarzeichen"/>
           <w:rFonts w:cs="Mangal"/>
+          <w:sz w:val="22"/>
+          <w:szCs w:val="22"/>
         </w:rPr>
         <w:commentReference w:id="1"/>
       </w:r>
@@ -651,6 +873,7 @@
         </w:numPr>
         <w:suppressAutoHyphens w:val="0"/>
         <w:rPr>
+          <w:szCs w:val="22"/>
           <w:shd w:val="clear" w:color="auto" w:fill="00A933"/>
           <w:lang w:val="en-US"/>
         </w:rPr>
@@ -665,12 +888,14 @@
         </w:numPr>
         <w:suppressAutoHyphens w:val="0"/>
         <w:rPr>
+          <w:szCs w:val="22"/>
           <w:shd w:val="clear" w:color="auto" w:fill="00A933"/>
           <w:lang w:val="en-US"/>
         </w:rPr>
       </w:pPr>
       <w:r>
         <w:rPr>
+          <w:szCs w:val="22"/>
           <w:shd w:val="clear" w:color="auto" w:fill="00A933"/>
           <w:lang w:val="en-US"/>
         </w:rPr>
@@ -686,12 +911,14 @@
         </w:numPr>
         <w:suppressAutoHyphens w:val="0"/>
         <w:rPr>
+          <w:szCs w:val="22"/>
           <w:shd w:val="clear" w:color="auto" w:fill="00A933"/>
           <w:lang w:val="en-US"/>
         </w:rPr>
       </w:pPr>
       <w:r>
         <w:rPr>
+          <w:szCs w:val="22"/>
           <w:shd w:val="clear" w:color="auto" w:fill="00A933"/>
           <w:lang w:val="en-US"/>
         </w:rPr>
@@ -707,6 +934,7 @@
         </w:numPr>
         <w:suppressAutoHyphens w:val="0"/>
         <w:rPr>
+          <w:szCs w:val="22"/>
           <w:shd w:val="clear" w:color="auto" w:fill="00A933"/>
           <w:lang w:val="en-US"/>
         </w:rPr>
@@ -714,6 +942,7 @@
       <w:proofErr w:type="spellStart"/>
       <w:r>
         <w:rPr>
+          <w:szCs w:val="22"/>
           <w:shd w:val="clear" w:color="auto" w:fill="00A933"/>
           <w:lang w:val="en-US"/>
         </w:rPr>
@@ -722,6 +951,7 @@
       <w:proofErr w:type="spellEnd"/>
       <w:r>
         <w:rPr>
+          <w:szCs w:val="22"/>
           <w:shd w:val="clear" w:color="auto" w:fill="00A933"/>
           <w:lang w:val="en-US"/>
         </w:rPr>
@@ -730,6 +960,7 @@
       <w:proofErr w:type="spellStart"/>
       <w:r>
         <w:rPr>
+          <w:szCs w:val="22"/>
           <w:shd w:val="clear" w:color="auto" w:fill="00A933"/>
           <w:lang w:val="en-US"/>
         </w:rPr>
@@ -738,6 +969,7 @@
       <w:proofErr w:type="spellEnd"/>
       <w:r>
         <w:rPr>
+          <w:szCs w:val="22"/>
           <w:shd w:val="clear" w:color="auto" w:fill="00A933"/>
           <w:lang w:val="en-US"/>
         </w:rPr>
@@ -753,6 +985,7 @@
         </w:numPr>
         <w:suppressAutoHyphens w:val="0"/>
         <w:rPr>
+          <w:szCs w:val="22"/>
           <w:shd w:val="clear" w:color="auto" w:fill="FFFF00"/>
           <w:lang w:val="en-US"/>
         </w:rPr>
@@ -763,6 +996,7 @@
         <w:widowControl/>
         <w:suppressAutoHyphens w:val="0"/>
         <w:rPr>
+          <w:szCs w:val="22"/>
           <w:lang w:val="en-US"/>
         </w:rPr>
       </w:pPr>
@@ -776,11 +1010,13 @@
         </w:numPr>
         <w:suppressAutoHyphens w:val="0"/>
         <w:rPr>
-          <w:lang w:val="en-US"/>
-        </w:rPr>
-      </w:pPr>
-      <w:r>
-        <w:rPr>
+          <w:szCs w:val="22"/>
+          <w:lang w:val="en-US"/>
+        </w:rPr>
+      </w:pPr>
+      <w:r>
+        <w:rPr>
+          <w:szCs w:val="22"/>
           <w:lang w:val="en-US"/>
         </w:rPr>
         <w:t>What do we not know about the problem?</w:t>
@@ -795,13 +1031,16 @@
         </w:numPr>
         <w:suppressAutoHyphens w:val="0"/>
         <w:rPr>
-          <w:lang w:val="en-US"/>
-        </w:rPr>
-      </w:pPr>
-      <w:r>
-        <w:rPr>
-          <w:lang w:val="en-US"/>
-        </w:rPr>
+          <w:szCs w:val="22"/>
+          <w:lang w:val="en-US"/>
+        </w:rPr>
+      </w:pPr>
+      <w:r>
+        <w:rPr>
+          <w:szCs w:val="22"/>
+          <w:lang w:val="en-US"/>
+        </w:rPr>
+        <w:lastRenderedPageBreak/>
         <w:t>Research gaps (of previously mentioned studies):</w:t>
       </w:r>
     </w:p>
@@ -814,11 +1053,13 @@
         </w:numPr>
         <w:suppressAutoHyphens w:val="0"/>
         <w:rPr>
-          <w:lang w:val="en-US"/>
-        </w:rPr>
-      </w:pPr>
-      <w:r>
-        <w:rPr>
+          <w:szCs w:val="22"/>
+          <w:lang w:val="en-US"/>
+        </w:rPr>
+      </w:pPr>
+      <w:r>
+        <w:rPr>
+          <w:szCs w:val="22"/>
           <w:lang w:val="en-US"/>
         </w:rPr>
         <w:t>Mostly using fixed distances</w:t>
@@ -833,11 +1074,13 @@
         </w:numPr>
         <w:suppressAutoHyphens w:val="0"/>
         <w:rPr>
-          <w:lang w:val="en-US"/>
-        </w:rPr>
-      </w:pPr>
-      <w:r>
-        <w:rPr>
+          <w:szCs w:val="22"/>
+          <w:lang w:val="en-US"/>
+        </w:rPr>
+      </w:pPr>
+      <w:r>
+        <w:rPr>
+          <w:szCs w:val="22"/>
           <w:lang w:val="en-US"/>
         </w:rPr>
         <w:t>‘To have or not to have access to green spaces’</w:t>
@@ -851,10 +1094,14 @@
           <w:numId w:val="2"/>
         </w:numPr>
         <w:suppressAutoHyphens w:val="0"/>
+        <w:rPr>
+          <w:szCs w:val="22"/>
+        </w:rPr>
       </w:pPr>
       <w:commentRangeStart w:id="2"/>
       <w:r>
         <w:rPr>
+          <w:szCs w:val="22"/>
           <w:lang w:val="en-US"/>
         </w:rPr>
         <w:t>Mostly using only one perspective</w:t>
@@ -864,6 +1111,8 @@
         <w:rPr>
           <w:rStyle w:val="Kommentarzeichen"/>
           <w:rFonts w:cs="Mangal"/>
+          <w:sz w:val="22"/>
+          <w:szCs w:val="22"/>
         </w:rPr>
         <w:commentReference w:id="2"/>
       </w:r>
@@ -877,11 +1126,13 @@
         </w:numPr>
         <w:suppressAutoHyphens w:val="0"/>
         <w:rPr>
-          <w:lang w:val="en-US"/>
-        </w:rPr>
-      </w:pPr>
-      <w:r>
-        <w:rPr>
+          <w:szCs w:val="22"/>
+          <w:lang w:val="en-US"/>
+        </w:rPr>
+      </w:pPr>
+      <w:r>
+        <w:rPr>
+          <w:szCs w:val="22"/>
           <w:lang w:val="en-US"/>
         </w:rPr>
         <w:t>Not accounting for mutual dependencies of supply and demand</w:t>
@@ -896,11 +1147,13 @@
         </w:numPr>
         <w:suppressAutoHyphens w:val="0"/>
         <w:rPr>
-          <w:lang w:val="en-US"/>
-        </w:rPr>
-      </w:pPr>
-      <w:r>
-        <w:rPr>
+          <w:szCs w:val="22"/>
+          <w:lang w:val="en-US"/>
+        </w:rPr>
+      </w:pPr>
+      <w:r>
+        <w:rPr>
+          <w:szCs w:val="22"/>
           <w:lang w:val="en-US"/>
         </w:rPr>
         <w:t>No focus on service connecting areas / walkable environment</w:t>
@@ -915,14 +1168,15 @@
         </w:numPr>
         <w:suppressAutoHyphens w:val="0"/>
         <w:rPr>
-          <w:lang w:val="en-US"/>
-        </w:rPr>
-      </w:pPr>
-      <w:r>
-        <w:rPr>
-          <w:lang w:val="en-US"/>
-        </w:rPr>
-        <w:lastRenderedPageBreak/>
+          <w:szCs w:val="22"/>
+          <w:lang w:val="en-US"/>
+        </w:rPr>
+      </w:pPr>
+      <w:r>
+        <w:rPr>
+          <w:szCs w:val="22"/>
+          <w:lang w:val="en-US"/>
+        </w:rPr>
         <w:t>A proximity perspective is necessary to account for barriers and network characteristics</w:t>
       </w:r>
     </w:p>
@@ -935,11 +1189,13 @@
         </w:numPr>
         <w:suppressAutoHyphens w:val="0"/>
         <w:rPr>
-          <w:lang w:val="en-US"/>
-        </w:rPr>
-      </w:pPr>
-      <w:r>
-        <w:rPr>
+          <w:szCs w:val="22"/>
+          <w:lang w:val="en-US"/>
+        </w:rPr>
+      </w:pPr>
+      <w:r>
+        <w:rPr>
+          <w:szCs w:val="22"/>
           <w:lang w:val="en-US"/>
         </w:rPr>
         <w:t>Mostly using course resolution if on a larger scale</w:t>
@@ -954,11 +1210,13 @@
         </w:numPr>
         <w:suppressAutoHyphens w:val="0"/>
         <w:rPr>
-          <w:lang w:val="en-US"/>
-        </w:rPr>
-      </w:pPr>
-      <w:r>
-        <w:rPr>
+          <w:szCs w:val="22"/>
+          <w:lang w:val="en-US"/>
+        </w:rPr>
+      </w:pPr>
+      <w:r>
+        <w:rPr>
+          <w:szCs w:val="22"/>
           <w:lang w:val="en-US"/>
         </w:rPr>
         <w:t>Fine resolution can reveal spatial patterns at a finer scale enabling targeted intervention</w:t>
@@ -973,11 +1231,13 @@
         </w:numPr>
         <w:suppressAutoHyphens w:val="0"/>
         <w:rPr>
-          <w:lang w:val="en-US"/>
-        </w:rPr>
-      </w:pPr>
-      <w:r>
-        <w:rPr>
+          <w:szCs w:val="22"/>
+          <w:lang w:val="en-US"/>
+        </w:rPr>
+      </w:pPr>
+      <w:r>
+        <w:rPr>
+          <w:szCs w:val="22"/>
           <w:lang w:val="en-US"/>
         </w:rPr>
         <w:t>A finer resolution will also reduce the uncertainty that is introduced if e.g. a grid or a district aggregation is used</w:t>
@@ -992,24 +1252,28 @@
         </w:numPr>
         <w:suppressAutoHyphens w:val="0"/>
         <w:rPr>
+          <w:szCs w:val="22"/>
           <w:lang w:val="en-US"/>
         </w:rPr>
       </w:pPr>
       <w:commentRangeStart w:id="3"/>
       <w:r>
         <w:rPr>
+          <w:szCs w:val="22"/>
           <w:lang w:val="en-US"/>
         </w:rPr>
         <w:t xml:space="preserve">No comparable studies using e.g. a </w:t>
       </w:r>
       <w:r>
         <w:rPr>
+          <w:szCs w:val="22"/>
           <w:lang w:val="en-US"/>
         </w:rPr>
         <w:t>building-based</w:t>
       </w:r>
       <w:r>
         <w:rPr>
+          <w:szCs w:val="22"/>
           <w:lang w:val="en-US"/>
         </w:rPr>
         <w:t xml:space="preserve"> approach on a European scale</w:t>
@@ -1019,6 +1283,8 @@
         <w:rPr>
           <w:rStyle w:val="Kommentarzeichen"/>
           <w:rFonts w:cs="Mangal"/>
+          <w:sz w:val="22"/>
+          <w:szCs w:val="22"/>
         </w:rPr>
         <w:commentReference w:id="3"/>
       </w:r>
@@ -1031,9 +1297,13 @@
           <w:numId w:val="2"/>
         </w:numPr>
         <w:suppressAutoHyphens w:val="0"/>
-      </w:pPr>
-      <w:r>
-        <w:rPr>
+        <w:rPr>
+          <w:szCs w:val="22"/>
+        </w:rPr>
+      </w:pPr>
+      <w:r>
+        <w:rPr>
+          <w:szCs w:val="22"/>
           <w:lang w:val="en-US"/>
         </w:rPr>
         <w:t>Conclusion:</w:t>
@@ -1048,17 +1318,20 @@
         </w:numPr>
         <w:suppressAutoHyphens w:val="0"/>
         <w:rPr>
-          <w:lang w:val="en-US"/>
-        </w:rPr>
-      </w:pPr>
-      <w:r>
-        <w:rPr>
+          <w:szCs w:val="22"/>
+          <w:lang w:val="en-US"/>
+        </w:rPr>
+      </w:pPr>
+      <w:r>
+        <w:rPr>
+          <w:szCs w:val="22"/>
           <w:lang w:val="en-US"/>
         </w:rPr>
         <w:t>Knowledge about UGS is important for planning and decision making to remove uncertainties in UGS provision</w:t>
       </w:r>
       <w:r>
         <w:rPr>
+          <w:szCs w:val="22"/>
           <w:lang w:val="en-US"/>
         </w:rPr>
         <w:t>.</w:t>
@@ -1073,11 +1346,13 @@
         </w:numPr>
         <w:suppressAutoHyphens w:val="0"/>
         <w:rPr>
-          <w:lang w:val="en-US"/>
-        </w:rPr>
-      </w:pPr>
-      <w:r>
-        <w:rPr>
+          <w:szCs w:val="22"/>
+          <w:lang w:val="en-US"/>
+        </w:rPr>
+      </w:pPr>
+      <w:r>
+        <w:rPr>
+          <w:szCs w:val="22"/>
           <w:lang w:val="en-US"/>
         </w:rPr>
         <w:t>Detect mismatch between provision and demand</w:t>
@@ -1092,29 +1367,34 @@
         </w:numPr>
         <w:suppressAutoHyphens w:val="0"/>
         <w:rPr>
-          <w:lang w:val="en-US"/>
-        </w:rPr>
-      </w:pPr>
-      <w:r>
-        <w:rPr>
+          <w:szCs w:val="22"/>
+          <w:lang w:val="en-US"/>
+        </w:rPr>
+      </w:pPr>
+      <w:r>
+        <w:rPr>
+          <w:szCs w:val="22"/>
           <w:lang w:val="en-US"/>
         </w:rPr>
         <w:t>Need for a method that</w:t>
       </w:r>
       <w:r>
         <w:rPr>
+          <w:szCs w:val="22"/>
           <w:lang w:val="en-US"/>
         </w:rPr>
         <w:t xml:space="preserve"> models service connecting areas to</w:t>
       </w:r>
       <w:r>
         <w:rPr>
+          <w:szCs w:val="22"/>
           <w:lang w:val="en-US"/>
         </w:rPr>
         <w:t xml:space="preserve"> combine</w:t>
       </w:r>
       <w:r>
         <w:rPr>
+          <w:szCs w:val="22"/>
           <w:lang w:val="en-US"/>
         </w:rPr>
         <w:t xml:space="preserve"> supply and demand</w:t>
@@ -1122,6 +1402,7 @@
       <w:commentRangeStart w:id="4"/>
       <w:r>
         <w:rPr>
+          <w:szCs w:val="22"/>
           <w:lang w:val="en-US"/>
         </w:rPr>
         <w:t xml:space="preserve"> </w:t>
@@ -1131,11 +1412,14 @@
         <w:rPr>
           <w:rStyle w:val="Kommentarzeichen"/>
           <w:rFonts w:cs="Mangal"/>
+          <w:sz w:val="22"/>
+          <w:szCs w:val="22"/>
         </w:rPr>
         <w:commentReference w:id="4"/>
       </w:r>
       <w:r>
         <w:rPr>
+          <w:szCs w:val="22"/>
           <w:lang w:val="en-US"/>
         </w:rPr>
         <w:t>aspects of green space accessibility / availability with a high spatial resolution that is comparable on a European scale</w:t>
@@ -1146,6 +1430,7 @@
         <w:widowControl/>
         <w:suppressAutoHyphens w:val="0"/>
         <w:rPr>
+          <w:szCs w:val="22"/>
           <w:lang w:val="en-US"/>
         </w:rPr>
       </w:pPr>
@@ -1165,16 +1450,10 @@
       </w:pPr>
       <w:r>
         <w:rPr>
-          <w:lang w:val="en-US"/>
-        </w:rPr>
-        <w:t xml:space="preserve">What </w:t>
-      </w:r>
-      <w:r>
-        <w:rPr>
-          <w:szCs w:val="22"/>
-          <w:lang w:val="en-US"/>
-        </w:rPr>
-        <w:t>is the purpose of this paper?</w:t>
+          <w:szCs w:val="22"/>
+          <w:lang w:val="en-US"/>
+        </w:rPr>
+        <w:t>What is the purpose of this paper?</w:t>
       </w:r>
     </w:p>
     <w:p>
@@ -1217,55 +1496,139 @@
           <w:szCs w:val="22"/>
           <w:lang w:val="en-US"/>
         </w:rPr>
-        <w:t>What does</w:t>
-      </w:r>
-      <w:r>
+        <w:t xml:space="preserve">What does a modeling approach look like that estimates the walkability between green space supply and demand in cities? </w:t>
+      </w:r>
+    </w:p>
+    <w:p>
+      <w:pPr>
+        <w:pStyle w:val="Kommentartext"/>
+        <w:numPr>
+          <w:ilvl w:val="2"/>
+          <w:numId w:val="2"/>
+        </w:numPr>
         <w:rPr>
           <w:sz w:val="22"/>
           <w:szCs w:val="22"/>
           <w:lang w:val="en-US"/>
         </w:rPr>
-        <w:t xml:space="preserve"> a model</w:t>
-      </w:r>
+      </w:pPr>
       <w:r>
         <w:rPr>
           <w:sz w:val="22"/>
           <w:szCs w:val="22"/>
           <w:lang w:val="en-US"/>
         </w:rPr>
-        <w:t>ing</w:t>
-      </w:r>
-      <w:r>
+        <w:t>How to incorporate publicly accessible data and open source software in order to allow i.) a reproduction over time (e.g. with more recent data), ii.) assessments in data-scare regions, and iii.) comparative approaches covering a larger sample of cities</w:t>
+      </w:r>
+    </w:p>
+    <w:p>
+      <w:pPr>
+        <w:widowControl/>
+        <w:numPr>
+          <w:ilvl w:val="2"/>
+          <w:numId w:val="2"/>
+        </w:numPr>
+        <w:suppressAutoHyphens w:val="0"/>
+        <w:rPr>
+          <w:szCs w:val="22"/>
+          <w:lang w:val="en-US"/>
+        </w:rPr>
+      </w:pPr>
+      <w:r>
+        <w:rPr>
+          <w:szCs w:val="22"/>
+          <w:lang w:val="en-US"/>
+        </w:rPr>
+        <w:t>How can easy understandable and applicable indicators be used in order to support urban planning in detecting mismatches between demand and supply</w:t>
+      </w:r>
+    </w:p>
+    <w:p>
+      <w:pPr>
+        <w:widowControl/>
+        <w:suppressAutoHyphens w:val="0"/>
+        <w:ind w:left="1440"/>
+        <w:rPr>
+          <w:szCs w:val="22"/>
+          <w:lang w:val="en-US"/>
+        </w:rPr>
+      </w:pPr>
+    </w:p>
+    <w:p>
+      <w:pPr>
+        <w:widowControl/>
+        <w:suppressAutoHyphens w:val="0"/>
+        <w:rPr>
+          <w:szCs w:val="22"/>
+          <w:lang w:val="en-US"/>
+        </w:rPr>
+      </w:pPr>
+      <w:bookmarkStart w:id="5" w:name="page8R_mcid5"/>
+      <w:bookmarkStart w:id="6" w:name="_Hlk103163861"/>
+      <w:bookmarkEnd w:id="5"/>
+    </w:p>
+    <w:p>
+      <w:pPr>
+        <w:widowControl/>
+        <w:numPr>
+          <w:ilvl w:val="1"/>
+          <w:numId w:val="2"/>
+        </w:numPr>
+        <w:suppressAutoHyphens w:val="0"/>
+        <w:rPr>
+          <w:szCs w:val="22"/>
+          <w:lang w:val="en-US"/>
+        </w:rPr>
+      </w:pPr>
+      <w:r>
+        <w:rPr>
+          <w:szCs w:val="22"/>
+          <w:lang w:val="en-US"/>
+        </w:rPr>
+        <w:t>Objective 1:  From concept to workflow (based on service-connecting area/proximity approach)</w:t>
+      </w:r>
+    </w:p>
+    <w:p>
+      <w:pPr>
+        <w:pStyle w:val="Kommentartext"/>
+        <w:numPr>
+          <w:ilvl w:val="2"/>
+          <w:numId w:val="2"/>
+        </w:numPr>
         <w:rPr>
           <w:sz w:val="22"/>
           <w:szCs w:val="22"/>
           <w:lang w:val="en-US"/>
         </w:rPr>
-        <w:t xml:space="preserve"> approach look like </w:t>
-      </w:r>
+      </w:pPr>
       <w:r>
         <w:rPr>
           <w:sz w:val="22"/>
           <w:szCs w:val="22"/>
           <w:lang w:val="en-US"/>
         </w:rPr>
-        <w:t>that</w:t>
-      </w:r>
-      <w:r>
+        <w:t xml:space="preserve">What does a modeling approach look like that estimates the walkability between green space supply and demand in cities? </w:t>
+      </w:r>
+    </w:p>
+    <w:p>
+      <w:pPr>
+        <w:pStyle w:val="Kommentartext"/>
+        <w:numPr>
+          <w:ilvl w:val="3"/>
+          <w:numId w:val="2"/>
+        </w:numPr>
         <w:rPr>
           <w:sz w:val="22"/>
           <w:szCs w:val="22"/>
           <w:lang w:val="en-US"/>
         </w:rPr>
-        <w:t xml:space="preserve"> estimates the walkability between green space supply and demand in </w:t>
-      </w:r>
+      </w:pPr>
       <w:r>
         <w:rPr>
           <w:sz w:val="22"/>
           <w:szCs w:val="22"/>
           <w:lang w:val="en-US"/>
         </w:rPr>
-        <w:t>cities?</w:t>
+        <w:t>Modeling s</w:t>
       </w:r>
       <w:r>
         <w:rPr>
@@ -1273,6 +1636,14 @@
           <w:szCs w:val="22"/>
           <w:lang w:val="en-US"/>
         </w:rPr>
+        <w:t>ervice connecting areas:</w:t>
+      </w:r>
+      <w:r>
+        <w:rPr>
+          <w:sz w:val="22"/>
+          <w:szCs w:val="22"/>
+          <w:lang w:val="en-US"/>
+        </w:rPr>
         <w:t xml:space="preserve"> </w:t>
       </w:r>
     </w:p>
@@ -1280,223 +1651,155 @@
       <w:pPr>
         <w:pStyle w:val="Kommentartext"/>
         <w:numPr>
+          <w:ilvl w:val="3"/>
+          <w:numId w:val="2"/>
+        </w:numPr>
+        <w:rPr>
+          <w:sz w:val="22"/>
+          <w:szCs w:val="22"/>
+          <w:lang w:val="en-US"/>
+        </w:rPr>
+      </w:pPr>
+      <w:r>
+        <w:rPr>
+          <w:sz w:val="22"/>
+          <w:szCs w:val="22"/>
+          <w:lang w:val="en-US"/>
+        </w:rPr>
+        <w:t>Description of indices</w:t>
+      </w:r>
+    </w:p>
+    <w:p>
+      <w:pPr>
+        <w:widowControl/>
+        <w:numPr>
+          <w:ilvl w:val="4"/>
+          <w:numId w:val="2"/>
+        </w:numPr>
+        <w:suppressAutoHyphens w:val="0"/>
+        <w:rPr>
+          <w:szCs w:val="22"/>
+          <w:lang w:val="en-US"/>
+        </w:rPr>
+      </w:pPr>
+      <w:r>
+        <w:rPr>
+          <w:szCs w:val="22"/>
+          <w:lang w:val="en-US"/>
+        </w:rPr>
+        <w:t>Combine buffer distance and network distance (Detour index)</w:t>
+      </w:r>
+    </w:p>
+    <w:p>
+      <w:pPr>
+        <w:widowControl/>
+        <w:numPr>
+          <w:ilvl w:val="4"/>
+          <w:numId w:val="2"/>
+        </w:numPr>
+        <w:suppressAutoHyphens w:val="0"/>
+        <w:rPr>
+          <w:szCs w:val="22"/>
+          <w:lang w:val="en-US"/>
+        </w:rPr>
+      </w:pPr>
+      <w:r>
+        <w:rPr>
+          <w:szCs w:val="22"/>
+          <w:lang w:val="en-US"/>
+        </w:rPr>
+        <w:t>Combine population, GBS size network distance (Local significance)</w:t>
+      </w:r>
+    </w:p>
+    <w:p>
+      <w:pPr>
+        <w:pStyle w:val="Kommentartext"/>
+        <w:numPr>
+          <w:ilvl w:val="3"/>
+          <w:numId w:val="2"/>
+        </w:numPr>
+        <w:rPr>
+          <w:sz w:val="22"/>
+          <w:szCs w:val="22"/>
+          <w:lang w:val="en-US"/>
+        </w:rPr>
+      </w:pPr>
+      <w:r>
+        <w:rPr>
+          <w:sz w:val="22"/>
+          <w:szCs w:val="22"/>
+          <w:lang w:val="en-US"/>
+        </w:rPr>
+        <w:t>local significance for streets / detour index for buildings</w:t>
+      </w:r>
+    </w:p>
+    <w:p>
+      <w:pPr>
+        <w:pStyle w:val="Kommentartext"/>
+        <w:rPr>
+          <w:sz w:val="22"/>
+          <w:szCs w:val="22"/>
+          <w:lang w:val="en-US"/>
+        </w:rPr>
+      </w:pPr>
+    </w:p>
+    <w:p>
+      <w:pPr>
+        <w:pStyle w:val="Kommentartext"/>
+        <w:numPr>
+          <w:ilvl w:val="1"/>
+          <w:numId w:val="2"/>
+        </w:numPr>
+        <w:rPr>
+          <w:sz w:val="22"/>
+          <w:szCs w:val="22"/>
+          <w:lang w:val="en-US"/>
+        </w:rPr>
+      </w:pPr>
+      <w:r>
+        <w:rPr>
+          <w:sz w:val="22"/>
+          <w:szCs w:val="22"/>
+          <w:lang w:val="en-US"/>
+        </w:rPr>
+        <w:t xml:space="preserve">Objective </w:t>
+      </w:r>
+      <w:r>
+        <w:rPr>
+          <w:sz w:val="22"/>
+          <w:szCs w:val="22"/>
+          <w:lang w:val="en-US"/>
+        </w:rPr>
+        <w:t>2</w:t>
+      </w:r>
+      <w:r>
+        <w:rPr>
+          <w:sz w:val="22"/>
+          <w:szCs w:val="22"/>
+          <w:lang w:val="en-US"/>
+        </w:rPr>
+        <w:t xml:space="preserve">: Develop and apply indicators, display/interpret/compare them </w:t>
+      </w:r>
+    </w:p>
+    <w:p>
+      <w:pPr>
+        <w:widowControl/>
+        <w:numPr>
           <w:ilvl w:val="2"/>
           <w:numId w:val="2"/>
         </w:numPr>
-        <w:rPr>
-          <w:sz w:val="22"/>
-          <w:szCs w:val="22"/>
-          <w:lang w:val="en-US"/>
-        </w:rPr>
-      </w:pPr>
-      <w:r>
-        <w:rPr>
-          <w:sz w:val="22"/>
-          <w:szCs w:val="22"/>
-          <w:lang w:val="en-US"/>
-        </w:rPr>
-        <w:t>H</w:t>
-      </w:r>
-      <w:r>
-        <w:rPr>
-          <w:sz w:val="22"/>
-          <w:szCs w:val="22"/>
-          <w:lang w:val="en-US"/>
-        </w:rPr>
-        <w:t xml:space="preserve">ow to incorporate </w:t>
-      </w:r>
-      <w:r>
-        <w:rPr>
-          <w:sz w:val="22"/>
-          <w:szCs w:val="22"/>
-          <w:lang w:val="en-US"/>
-        </w:rPr>
-        <w:t>publicly</w:t>
-      </w:r>
-      <w:r>
-        <w:rPr>
-          <w:sz w:val="22"/>
-          <w:szCs w:val="22"/>
-          <w:lang w:val="en-US"/>
-        </w:rPr>
-        <w:t xml:space="preserve"> accessible data and</w:t>
-      </w:r>
-      <w:r>
-        <w:rPr>
-          <w:sz w:val="22"/>
-          <w:szCs w:val="22"/>
-          <w:lang w:val="en-US"/>
-        </w:rPr>
-        <w:t xml:space="preserve"> open source</w:t>
-      </w:r>
-      <w:r>
-        <w:rPr>
-          <w:sz w:val="22"/>
-          <w:szCs w:val="22"/>
-          <w:lang w:val="en-US"/>
-        </w:rPr>
-        <w:t xml:space="preserve"> software in order to allow </w:t>
-      </w:r>
-      <w:r>
-        <w:rPr>
-          <w:sz w:val="22"/>
-          <w:szCs w:val="22"/>
-          <w:lang w:val="en-US"/>
-        </w:rPr>
-        <w:t xml:space="preserve">i.) </w:t>
-      </w:r>
-      <w:r>
-        <w:rPr>
-          <w:sz w:val="22"/>
-          <w:szCs w:val="22"/>
-          <w:lang w:val="en-US"/>
-        </w:rPr>
-        <w:t xml:space="preserve">a reproduction over time (e.g. with more recent data), </w:t>
-      </w:r>
-      <w:r>
-        <w:rPr>
-          <w:sz w:val="22"/>
-          <w:szCs w:val="22"/>
-          <w:lang w:val="en-US"/>
-        </w:rPr>
-        <w:t xml:space="preserve">ii.) </w:t>
-      </w:r>
-      <w:r>
-        <w:rPr>
-          <w:sz w:val="22"/>
-          <w:szCs w:val="22"/>
-          <w:lang w:val="en-US"/>
-        </w:rPr>
-        <w:t xml:space="preserve">assessments in data-scare regions, and </w:t>
-      </w:r>
-      <w:r>
-        <w:rPr>
-          <w:sz w:val="22"/>
-          <w:szCs w:val="22"/>
-          <w:lang w:val="en-US"/>
-        </w:rPr>
-        <w:t xml:space="preserve">iii.) </w:t>
-      </w:r>
-      <w:r>
-        <w:rPr>
-          <w:sz w:val="22"/>
-          <w:szCs w:val="22"/>
-          <w:lang w:val="en-US"/>
-        </w:rPr>
-        <w:t>comparative approaches covering a larger sample of cities</w:t>
-      </w:r>
-    </w:p>
-    <w:p>
-      <w:pPr>
-        <w:widowControl/>
-        <w:numPr>
-          <w:ilvl w:val="2"/>
-          <w:numId w:val="2"/>
-        </w:numPr>
-        <w:suppressAutoHyphens w:val="0"/>
-        <w:rPr>
-          <w:lang w:val="en-US"/>
-        </w:rPr>
-      </w:pPr>
-      <w:r>
-        <w:rPr>
-          <w:lang w:val="en-US"/>
-        </w:rPr>
-        <w:t>H</w:t>
-      </w:r>
-      <w:r>
-        <w:rPr>
-          <w:lang w:val="en-US"/>
-        </w:rPr>
-        <w:t>ow can easy understandable and applicable indicators be used in order</w:t>
-      </w:r>
-      <w:r>
-        <w:rPr>
-          <w:lang w:val="en-US"/>
-        </w:rPr>
-        <w:t xml:space="preserve"> </w:t>
-      </w:r>
-      <w:r>
-        <w:rPr>
-          <w:lang w:val="en-US"/>
-        </w:rPr>
-        <w:t>to support urban planning in detecting mismatches between demand and supply</w:t>
-      </w:r>
-    </w:p>
-    <w:p>
-      <w:pPr>
-        <w:widowControl/>
-        <w:suppressAutoHyphens w:val="0"/>
-        <w:ind w:left="1440"/>
-        <w:rPr>
-          <w:lang w:val="en-US"/>
-        </w:rPr>
-      </w:pPr>
-    </w:p>
-    <w:p>
-      <w:pPr>
-        <w:widowControl/>
-        <w:numPr>
-          <w:ilvl w:val="1"/>
-          <w:numId w:val="2"/>
-        </w:numPr>
-        <w:suppressAutoHyphens w:val="0"/>
-        <w:rPr>
-          <w:lang w:val="en-US"/>
-        </w:rPr>
-      </w:pPr>
-      <w:bookmarkStart w:id="5" w:name="page8R_mcid5"/>
-      <w:bookmarkEnd w:id="5"/>
-      <w:commentRangeStart w:id="6"/>
-      <w:r>
-        <w:rPr>
-          <w:lang w:val="en-US"/>
-        </w:rPr>
-        <w:t>Objective 1:</w:t>
-      </w:r>
-      <w:commentRangeEnd w:id="6"/>
-      <w:r>
-        <w:rPr>
-          <w:rStyle w:val="Kommentarzeichen"/>
-          <w:rFonts w:cs="Mangal"/>
-        </w:rPr>
-        <w:commentReference w:id="6"/>
-      </w:r>
-    </w:p>
-    <w:p>
-      <w:pPr>
-        <w:widowControl/>
-        <w:numPr>
-          <w:ilvl w:val="2"/>
-          <w:numId w:val="2"/>
-        </w:numPr>
-        <w:suppressAutoHyphens w:val="0"/>
-        <w:rPr>
-          <w:szCs w:val="22"/>
-          <w:lang w:val="en-US"/>
-        </w:rPr>
-      </w:pPr>
-      <w:r>
-        <w:rPr>
-          <w:szCs w:val="22"/>
-          <w:lang w:val="en-US"/>
-        </w:rPr>
-        <w:t xml:space="preserve">Create a homogeneous workflow for the modeling of </w:t>
-      </w:r>
-      <w:r>
-        <w:rPr>
-          <w:szCs w:val="22"/>
-          <w:shd w:val="clear" w:color="auto" w:fill="00A933"/>
-          <w:lang w:val="en-US"/>
-        </w:rPr>
-        <w:t xml:space="preserve">service connecting areas / walkable environment </w:t>
-      </w:r>
-      <w:r>
-        <w:rPr>
-          <w:szCs w:val="22"/>
-          <w:lang w:val="en-US"/>
-        </w:rPr>
-        <w:t>(on a building level) across European cities using publicly available data and open source software:</w:t>
+        <w:suppressAutoHyphens w:val="0"/>
+        <w:rPr>
+          <w:szCs w:val="22"/>
+          <w:lang w:val="en-US"/>
+        </w:rPr>
+      </w:pPr>
+      <w:r>
+        <w:rPr>
+          <w:szCs w:val="22"/>
+          <w:lang w:val="en-US"/>
+        </w:rPr>
+        <w:t>How can easily understandable and applicable indicators be used in order to support urban planning in detecting mismatches between demand and supply</w:t>
       </w:r>
     </w:p>
     <w:p>
@@ -1517,7 +1820,28 @@
           <w:szCs w:val="22"/>
           <w:lang w:val="en-US"/>
         </w:rPr>
-        <w:t>Create Network characteristics for European cities:</w:t>
+        <w:t>Create Network characteristics for European cities</w:t>
+      </w:r>
+    </w:p>
+    <w:p>
+      <w:pPr>
+        <w:widowControl/>
+        <w:numPr>
+          <w:ilvl w:val="3"/>
+          <w:numId w:val="2"/>
+        </w:numPr>
+        <w:suppressAutoHyphens w:val="0"/>
+        <w:rPr>
+          <w:szCs w:val="22"/>
+          <w:lang w:val="en-US"/>
+        </w:rPr>
+      </w:pPr>
+      <w:r>
+        <w:rPr>
+          <w:szCs w:val="22"/>
+          <w:lang w:val="en-US"/>
+        </w:rPr>
+        <w:t>Comparison across Europe</w:t>
       </w:r>
     </w:p>
     <w:p>
@@ -1538,7 +1862,28 @@
           <w:szCs w:val="22"/>
           <w:lang w:val="en-US"/>
         </w:rPr>
-        <w:t>Combine buffer distance and network distance (Detour index)</w:t>
+        <w:t>Clustering / aggregation</w:t>
+      </w:r>
+    </w:p>
+    <w:p>
+      <w:pPr>
+        <w:widowControl/>
+        <w:numPr>
+          <w:ilvl w:val="3"/>
+          <w:numId w:val="2"/>
+        </w:numPr>
+        <w:suppressAutoHyphens w:val="0"/>
+        <w:rPr>
+          <w:szCs w:val="22"/>
+          <w:lang w:val="en-US"/>
+        </w:rPr>
+      </w:pPr>
+      <w:r>
+        <w:rPr>
+          <w:szCs w:val="22"/>
+          <w:lang w:val="en-US"/>
+        </w:rPr>
+        <w:t>City scenarios</w:t>
       </w:r>
     </w:p>
     <w:p>
@@ -1559,226 +1904,30 @@
           <w:szCs w:val="22"/>
           <w:lang w:val="en-US"/>
         </w:rPr>
-        <w:t>Combine population, GBS size network distance (Local significance)</w:t>
-      </w:r>
-    </w:p>
-    <w:p>
-      <w:pPr>
-        <w:widowControl/>
-        <w:numPr>
-          <w:ilvl w:val="1"/>
-          <w:numId w:val="2"/>
-        </w:numPr>
-        <w:suppressAutoHyphens w:val="0"/>
-        <w:rPr>
-          <w:szCs w:val="22"/>
-          <w:lang w:val="en-US"/>
-        </w:rPr>
-      </w:pPr>
-      <w:r>
-        <w:rPr>
-          <w:szCs w:val="22"/>
-          <w:lang w:val="en-US"/>
-        </w:rPr>
-        <w:t>Objective 2:</w:t>
-      </w:r>
-    </w:p>
-    <w:p>
-      <w:pPr>
-        <w:widowControl/>
-        <w:numPr>
-          <w:ilvl w:val="2"/>
-          <w:numId w:val="2"/>
-        </w:numPr>
-        <w:suppressAutoHyphens w:val="0"/>
-        <w:rPr>
-          <w:szCs w:val="22"/>
-          <w:lang w:val="en-US"/>
-        </w:rPr>
-      </w:pPr>
-      <w:r>
-        <w:rPr>
-          <w:szCs w:val="22"/>
-          <w:lang w:val="en-US"/>
-        </w:rPr>
-        <w:t>Find ways for effective comparisons and pattern detection both within cities</w:t>
-      </w:r>
-      <w:r>
-        <w:rPr>
-          <w:szCs w:val="22"/>
-          <w:lang w:val="en-US"/>
-        </w:rPr>
-        <w:br/>
-        <w:t>and between citie</w:t>
-      </w:r>
-      <w:bookmarkStart w:id="7" w:name="page8R_mcid54"/>
+        <w:t>Three scenarios</w:t>
+      </w:r>
+    </w:p>
+    <w:p>
+      <w:pPr>
+        <w:widowControl/>
+        <w:suppressAutoHyphens w:val="0"/>
+        <w:ind w:left="1800"/>
+        <w:rPr>
+          <w:szCs w:val="22"/>
+          <w:lang w:val="en-US"/>
+        </w:rPr>
+      </w:pPr>
+    </w:p>
+    <w:p>
+      <w:pPr>
+        <w:rPr>
+          <w:szCs w:val="22"/>
+          <w:lang w:val="en-US"/>
+        </w:rPr>
+      </w:pPr>
+      <w:bookmarkStart w:id="7" w:name="_GoBack"/>
+      <w:bookmarkEnd w:id="6"/>
       <w:bookmarkEnd w:id="7"/>
-      <w:r>
-        <w:rPr>
-          <w:szCs w:val="22"/>
-          <w:lang w:val="en-US"/>
-        </w:rPr>
-        <w:t>s</w:t>
-      </w:r>
-    </w:p>
-    <w:p>
-      <w:pPr>
-        <w:widowControl/>
-        <w:numPr>
-          <w:ilvl w:val="2"/>
-          <w:numId w:val="2"/>
-        </w:numPr>
-        <w:suppressAutoHyphens w:val="0"/>
-        <w:rPr>
-          <w:szCs w:val="22"/>
-          <w:lang w:val="en-US"/>
-        </w:rPr>
-      </w:pPr>
-      <w:r>
-        <w:rPr>
-          <w:szCs w:val="22"/>
-          <w:lang w:val="en-US"/>
-        </w:rPr>
-        <w:t>Detect mismatch between provision and demand using the results of objective 1.</w:t>
-      </w:r>
-    </w:p>
-    <w:p>
-      <w:pPr>
-        <w:widowControl/>
-        <w:suppressAutoHyphens w:val="0"/>
-        <w:rPr>
-          <w:szCs w:val="22"/>
-          <w:lang w:val="en-US"/>
-        </w:rPr>
-      </w:pPr>
-    </w:p>
-    <w:p>
-      <w:pPr>
-        <w:widowControl/>
-        <w:numPr>
-          <w:ilvl w:val="1"/>
-          <w:numId w:val="2"/>
-        </w:numPr>
-        <w:suppressAutoHyphens w:val="0"/>
-        <w:rPr>
-          <w:szCs w:val="22"/>
-          <w:lang w:val="en-US"/>
-        </w:rPr>
-      </w:pPr>
-      <w:r>
-        <w:rPr>
-          <w:szCs w:val="22"/>
-          <w:lang w:val="en-US"/>
-        </w:rPr>
-        <w:t xml:space="preserve">Objective 1:  </w:t>
-      </w:r>
-      <w:r>
-        <w:rPr>
-          <w:szCs w:val="22"/>
-          <w:lang w:val="en-US"/>
-        </w:rPr>
-        <w:t>From concept to workflow (based on service-connecting area/proximity approach)</w:t>
-      </w:r>
-    </w:p>
-    <w:p>
-      <w:pPr>
-        <w:widowControl/>
-        <w:suppressAutoHyphens w:val="0"/>
-        <w:ind w:left="720"/>
-        <w:rPr>
-          <w:szCs w:val="22"/>
-          <w:lang w:val="en-US"/>
-        </w:rPr>
-      </w:pPr>
-    </w:p>
-    <w:p>
-      <w:pPr>
-        <w:pStyle w:val="Kommentartext"/>
-        <w:numPr>
-          <w:ilvl w:val="1"/>
-          <w:numId w:val="2"/>
-        </w:numPr>
-        <w:rPr>
-          <w:sz w:val="22"/>
-          <w:szCs w:val="22"/>
-          <w:lang w:val="en-US"/>
-        </w:rPr>
-      </w:pPr>
-      <w:r>
-        <w:rPr>
-          <w:sz w:val="22"/>
-          <w:szCs w:val="22"/>
-          <w:lang w:val="en-US"/>
-        </w:rPr>
-        <w:t xml:space="preserve">Objective 2: </w:t>
-      </w:r>
-      <w:r>
-        <w:rPr>
-          <w:sz w:val="22"/>
-          <w:szCs w:val="22"/>
-          <w:lang w:val="en-US"/>
-        </w:rPr>
-        <w:t>Combine data and software which are free, updatable, and comparable over Europe</w:t>
-      </w:r>
-    </w:p>
-    <w:p>
-      <w:pPr>
-        <w:pStyle w:val="Listenabsatz"/>
-        <w:rPr>
-          <w:szCs w:val="22"/>
-          <w:lang w:val="en-US"/>
-        </w:rPr>
-      </w:pPr>
-    </w:p>
-    <w:p>
-      <w:pPr>
-        <w:pStyle w:val="Kommentartext"/>
-        <w:ind w:left="1080"/>
-        <w:rPr>
-          <w:sz w:val="22"/>
-          <w:szCs w:val="22"/>
-          <w:lang w:val="en-US"/>
-        </w:rPr>
-      </w:pPr>
-    </w:p>
-    <w:p>
-      <w:pPr>
-        <w:pStyle w:val="Kommentartext"/>
-        <w:numPr>
-          <w:ilvl w:val="1"/>
-          <w:numId w:val="2"/>
-        </w:numPr>
-        <w:rPr>
-          <w:sz w:val="22"/>
-          <w:szCs w:val="22"/>
-          <w:lang w:val="en-US"/>
-        </w:rPr>
-      </w:pPr>
-      <w:r>
-        <w:rPr>
-          <w:sz w:val="22"/>
-          <w:szCs w:val="22"/>
-          <w:lang w:val="en-US"/>
-        </w:rPr>
-        <w:t xml:space="preserve">Objective 3: </w:t>
-      </w:r>
-      <w:r>
-        <w:rPr>
-          <w:sz w:val="22"/>
-          <w:szCs w:val="22"/>
-          <w:lang w:val="en-US"/>
-        </w:rPr>
-        <w:t xml:space="preserve">Develop and apply indicators, display/interpret/compare them </w:t>
-      </w:r>
-    </w:p>
-    <w:p>
-      <w:pPr>
-        <w:rPr>
-          <w:lang w:val="en-US"/>
-        </w:rPr>
-      </w:pPr>
-      <w:bookmarkStart w:id="8" w:name="_GoBack"/>
-      <w:bookmarkEnd w:id="8"/>
     </w:p>
     <w:sectPr>
       <w:pgSz w:w="11906" w:h="16838"/>
@@ -2093,84 +2242,6 @@
       </w:r>
     </w:p>
   </w:comment>
-  <w:comment w:id="6" w:author="Manuel" w:date="2022-04-19T13:37:00Z" w:initials="M">
-    <w:p>
-      <w:pPr>
-        <w:pStyle w:val="Kommentartext"/>
-      </w:pPr>
-      <w:r>
-        <w:rPr>
-          <w:rStyle w:val="Kommentarzeichen"/>
-        </w:rPr>
-        <w:annotationRef/>
-      </w:r>
-      <w:r>
-        <w:t xml:space="preserve">Jo, und wenn du mit den 3 forschungsfragen einverstanden bist dann kann man auch 3 </w:t>
-      </w:r>
-      <w:proofErr w:type="spellStart"/>
-      <w:r>
-        <w:t>objectives</w:t>
-      </w:r>
-      <w:proofErr w:type="spellEnd"/>
-      <w:r>
-        <w:t xml:space="preserve"> daraus machen:</w:t>
-      </w:r>
-    </w:p>
-    <w:p>
-      <w:pPr>
-        <w:pStyle w:val="Kommentartext"/>
-        <w:numPr>
-          <w:ilvl w:val="0"/>
-          <w:numId w:val="3"/>
-        </w:numPr>
-        <w:rPr>
-          <w:lang w:val="en-US"/>
-        </w:rPr>
-      </w:pPr>
-      <w:r>
-        <w:rPr>
-          <w:lang w:val="en-US"/>
-        </w:rPr>
-        <w:t>From concept to workflow (based on service-connecting area/proximity approach)</w:t>
-      </w:r>
-    </w:p>
-    <w:p>
-      <w:pPr>
-        <w:pStyle w:val="Kommentartext"/>
-        <w:numPr>
-          <w:ilvl w:val="0"/>
-          <w:numId w:val="3"/>
-        </w:numPr>
-        <w:rPr>
-          <w:lang w:val="en-US"/>
-        </w:rPr>
-      </w:pPr>
-      <w:r>
-        <w:rPr>
-          <w:lang w:val="en-US"/>
-        </w:rPr>
-        <w:t>Combine data and software which are free, updatable, and comparable over Europe</w:t>
-      </w:r>
-    </w:p>
-    <w:p>
-      <w:pPr>
-        <w:pStyle w:val="Kommentartext"/>
-        <w:numPr>
-          <w:ilvl w:val="0"/>
-          <w:numId w:val="3"/>
-        </w:numPr>
-        <w:rPr>
-          <w:lang w:val="en-US"/>
-        </w:rPr>
-      </w:pPr>
-      <w:r>
-        <w:rPr>
-          <w:lang w:val="en-US"/>
-        </w:rPr>
-        <w:t xml:space="preserve">Develop and apply indicators, display/interpret/compare them </w:t>
-      </w:r>
-    </w:p>
-  </w:comment>
 </w:comments>
 </file>
 
@@ -2181,7 +2252,6 @@
   <w15:commentEx w15:paraId="33B5E56D" w15:done="0"/>
   <w15:commentEx w15:paraId="642F4CF4" w15:done="0"/>
   <w15:commentEx w15:paraId="05A81BFD" w15:done="1"/>
-  <w15:commentEx w15:paraId="38173FC2" w15:done="0"/>
 </w15:commentsEx>
 </file>
 
@@ -2192,7 +2262,6 @@
   <w16cid:commentId w16cid:paraId="33B5E56D" w16cid:durableId="26251108"/>
   <w16cid:commentId w16cid:paraId="642F4CF4" w16cid:durableId="26251109"/>
   <w16cid:commentId w16cid:paraId="05A81BFD" w16cid:durableId="2625110A"/>
-  <w16cid:commentId w16cid:paraId="38173FC2" w16cid:durableId="2625110E"/>
 </w16cid:commentsIds>
 </file>
 
@@ -2970,7 +3039,6 @@
     <w:basedOn w:val="Standard"/>
     <w:link w:val="KommentartextZchn"/>
     <w:uiPriority w:val="99"/>
-    <w:semiHidden/>
     <w:unhideWhenUsed/>
     <w:rsid w:val="00325A1D"/>
     <w:rPr>
@@ -2984,7 +3052,6 @@
     <w:basedOn w:val="Absatz-Standardschriftart"/>
     <w:link w:val="Kommentartext"/>
     <w:uiPriority w:val="99"/>
-    <w:semiHidden/>
     <w:rsid w:val="00325A1D"/>
     <w:rPr>
       <w:rFonts w:ascii="Calibri" w:eastAsia="NSimSun" w:hAnsi="Calibri" w:cs="Mangal"/>

--- a/text/1_introduction.docx
+++ b/text/1_introduction.docx
@@ -1373,14 +1373,121 @@
           <w:szCs w:val="22"/>
           <w:lang w:val="en-US"/>
         </w:rPr>
-        <w:t xml:space="preserve">State of the art in </w:t>
-      </w:r>
-      <w:r>
-        <w:rPr>
-          <w:szCs w:val="22"/>
-          <w:lang w:val="en-US"/>
-        </w:rPr>
-        <w:t>green space proximity</w:t>
+        <w:t>State of the art in green space proximity:</w:t>
+      </w:r>
+    </w:p>
+    <w:p>
+      <w:pPr>
+        <w:widowControl/>
+        <w:numPr>
+          <w:ilvl w:val="1"/>
+          <w:numId w:val="2"/>
+        </w:numPr>
+        <w:suppressAutoHyphens w:val="0"/>
+        <w:rPr>
+          <w:szCs w:val="22"/>
+          <w:lang w:val="en-US"/>
+        </w:rPr>
+      </w:pPr>
+      <w:r>
+        <w:rPr>
+          <w:szCs w:val="22"/>
+          <w:lang w:val="en-US"/>
+        </w:rPr>
+        <w:t>…</w:t>
+      </w:r>
+    </w:p>
+    <w:p>
+      <w:pPr>
+        <w:widowControl/>
+        <w:numPr>
+          <w:ilvl w:val="1"/>
+          <w:numId w:val="2"/>
+        </w:numPr>
+        <w:suppressAutoHyphens w:val="0"/>
+        <w:rPr>
+          <w:szCs w:val="22"/>
+          <w:lang w:val="en-US"/>
+        </w:rPr>
+      </w:pPr>
+      <w:r>
+        <w:rPr>
+          <w:szCs w:val="22"/>
+          <w:lang w:val="en-US"/>
+        </w:rPr>
+        <w:t>Approach from Wolff 2021: Coupling the perspectives via network characteristics</w:t>
+      </w:r>
+      <w:r>
+        <w:rPr>
+          <w:szCs w:val="22"/>
+          <w:lang w:val="en-US"/>
+        </w:rPr>
+        <w:t>.</w:t>
+      </w:r>
+    </w:p>
+    <w:p>
+      <w:pPr>
+        <w:widowControl/>
+        <w:numPr>
+          <w:ilvl w:val="2"/>
+          <w:numId w:val="2"/>
+        </w:numPr>
+        <w:suppressAutoHyphens w:val="0"/>
+        <w:rPr>
+          <w:szCs w:val="22"/>
+          <w:lang w:val="en-US"/>
+        </w:rPr>
+      </w:pPr>
+      <w:r>
+        <w:rPr>
+          <w:szCs w:val="22"/>
+          <w:lang w:val="en-US"/>
+        </w:rPr>
+        <w:t>Network analysis</w:t>
+      </w:r>
+      <w:bookmarkStart w:id="1" w:name="_GoBack"/>
+      <w:bookmarkEnd w:id="1"/>
+    </w:p>
+    <w:p>
+      <w:pPr>
+        <w:widowControl/>
+        <w:numPr>
+          <w:ilvl w:val="1"/>
+          <w:numId w:val="2"/>
+        </w:numPr>
+        <w:suppressAutoHyphens w:val="0"/>
+        <w:rPr>
+          <w:szCs w:val="22"/>
+          <w:lang w:val="en-US"/>
+        </w:rPr>
+      </w:pPr>
+      <w:r>
+        <w:rPr>
+          <w:szCs w:val="22"/>
+          <w:lang w:val="en-US"/>
+        </w:rPr>
+        <w:t>Wolff found two promising indicators: Detour Index (DI) and Local Significance (LS)</w:t>
+      </w:r>
+    </w:p>
+    <w:p>
+      <w:pPr>
+        <w:widowControl/>
+        <w:numPr>
+          <w:ilvl w:val="2"/>
+          <w:numId w:val="2"/>
+        </w:numPr>
+        <w:suppressAutoHyphens w:val="0"/>
+        <w:rPr>
+          <w:szCs w:val="22"/>
+          <w:lang w:val="en-US"/>
+        </w:rPr>
+      </w:pPr>
+      <w:r>
+        <w:rPr>
+          <w:szCs w:val="22"/>
+          <w:lang w:val="en-US"/>
+        </w:rPr>
+        <w:t>DI</w:t>
       </w:r>
       <w:r>
         <w:rPr>
@@ -1389,6 +1496,83 @@
         </w:rPr>
         <w:t>:</w:t>
       </w:r>
+      <w:r>
+        <w:rPr>
+          <w:szCs w:val="22"/>
+          <w:lang w:val="en-US"/>
+        </w:rPr>
+        <w:t xml:space="preserve"> </w:t>
+      </w:r>
+      <w:r>
+        <w:rPr>
+          <w:szCs w:val="22"/>
+          <w:lang w:val="en-US"/>
+        </w:rPr>
+        <w:t>measure of the efficiency of the paths people take to their next UGS / modeling barriers.</w:t>
+      </w:r>
+    </w:p>
+    <w:p>
+      <w:pPr>
+        <w:widowControl/>
+        <w:numPr>
+          <w:ilvl w:val="2"/>
+          <w:numId w:val="2"/>
+        </w:numPr>
+        <w:suppressAutoHyphens w:val="0"/>
+        <w:rPr>
+          <w:szCs w:val="22"/>
+          <w:lang w:val="en-US"/>
+        </w:rPr>
+      </w:pPr>
+      <w:r>
+        <w:rPr>
+          <w:szCs w:val="22"/>
+          <w:lang w:val="en-US"/>
+        </w:rPr>
+        <w:t>LS: measure of use intensity of UGS that might</w:t>
+      </w:r>
+      <w:r>
+        <w:rPr>
+          <w:szCs w:val="22"/>
+          <w:lang w:val="en-US"/>
+        </w:rPr>
+        <w:t xml:space="preserve"> serve as a spatial </w:t>
+      </w:r>
+      <w:r>
+        <w:rPr>
+          <w:szCs w:val="22"/>
+          <w:lang w:val="en-US"/>
+        </w:rPr>
+        <w:t>indicat</w:t>
+      </w:r>
+      <w:r>
+        <w:rPr>
+          <w:szCs w:val="22"/>
+          <w:lang w:val="en-US"/>
+        </w:rPr>
+        <w:t>or</w:t>
+      </w:r>
+      <w:r>
+        <w:rPr>
+          <w:szCs w:val="22"/>
+          <w:lang w:val="en-US"/>
+        </w:rPr>
+        <w:t xml:space="preserve"> </w:t>
+      </w:r>
+      <w:r>
+        <w:rPr>
+          <w:szCs w:val="22"/>
+          <w:lang w:val="en-US"/>
+        </w:rPr>
+        <w:t xml:space="preserve">for </w:t>
+      </w:r>
+      <w:r>
+        <w:rPr>
+          <w:szCs w:val="22"/>
+          <w:lang w:val="en-US"/>
+        </w:rPr>
+        <w:t xml:space="preserve">overuse of UGS. </w:t>
+      </w:r>
     </w:p>
     <w:p>
       <w:pPr>
@@ -1408,7 +1592,77 @@
           <w:szCs w:val="22"/>
           <w:lang w:val="en-US"/>
         </w:rPr>
-        <w:t>…</w:t>
+        <w:t xml:space="preserve">Modeling the </w:t>
+      </w:r>
+      <w:r>
+        <w:rPr>
+          <w:i/>
+          <w:szCs w:val="22"/>
+          <w:lang w:val="en-US"/>
+        </w:rPr>
+        <w:t>walkable environment</w:t>
+      </w:r>
+      <w:r>
+        <w:rPr>
+          <w:szCs w:val="22"/>
+          <w:lang w:val="en-US"/>
+        </w:rPr>
+        <w:t xml:space="preserve"> of a city</w:t>
+      </w:r>
+      <w:r>
+        <w:rPr>
+          <w:szCs w:val="22"/>
+          <w:lang w:val="en-US"/>
+        </w:rPr>
+        <w:t xml:space="preserve"> by including the three perspectives mentioned above + network characteristics approach.</w:t>
+      </w:r>
+    </w:p>
+    <w:p>
+      <w:pPr>
+        <w:widowControl/>
+        <w:suppressAutoHyphens w:val="0"/>
+        <w:rPr>
+          <w:szCs w:val="22"/>
+          <w:lang w:val="en-US"/>
+        </w:rPr>
+      </w:pPr>
+    </w:p>
+    <w:p>
+      <w:pPr>
+        <w:widowControl/>
+        <w:numPr>
+          <w:ilvl w:val="0"/>
+          <w:numId w:val="2"/>
+        </w:numPr>
+        <w:suppressAutoHyphens w:val="0"/>
+        <w:rPr>
+          <w:szCs w:val="22"/>
+          <w:lang w:val="en-US"/>
+        </w:rPr>
+      </w:pPr>
+      <w:r>
+        <w:rPr>
+          <w:szCs w:val="22"/>
+          <w:lang w:val="en-US"/>
+        </w:rPr>
+        <w:t>What do we not know about the problem?</w:t>
+      </w:r>
+    </w:p>
+    <w:p>
+      <w:pPr>
+        <w:widowControl/>
+        <w:suppressAutoHyphens w:val="0"/>
+        <w:rPr>
+          <w:szCs w:val="22"/>
+          <w:lang w:val="en-US"/>
+        </w:rPr>
+      </w:pPr>
+      <w:r>
+        <w:rPr>
+          <w:szCs w:val="22"/>
+          <w:lang w:val="en-US"/>
+        </w:rPr>
+        <w:t>Research gaps (of previously mentioned studies):</w:t>
       </w:r>
     </w:p>
     <w:p>
@@ -1429,14 +1683,28 @@
           <w:szCs w:val="22"/>
           <w:lang w:val="en-US"/>
         </w:rPr>
-        <w:t>Approach from Wolff 2021: Coupling the perspectives via network characteristics</w:t>
-      </w:r>
-      <w:r>
-        <w:rPr>
-          <w:szCs w:val="22"/>
-          <w:lang w:val="en-US"/>
-        </w:rPr>
-        <w:t>.</w:t>
+        <w:t>Mostly using fixed distances</w:t>
+      </w:r>
+    </w:p>
+    <w:p>
+      <w:pPr>
+        <w:widowControl/>
+        <w:numPr>
+          <w:ilvl w:val="2"/>
+          <w:numId w:val="2"/>
+        </w:numPr>
+        <w:suppressAutoHyphens w:val="0"/>
+        <w:rPr>
+          <w:szCs w:val="22"/>
+          <w:lang w:val="en-US"/>
+        </w:rPr>
+      </w:pPr>
+      <w:r>
+        <w:rPr>
+          <w:szCs w:val="22"/>
+          <w:lang w:val="en-US"/>
+        </w:rPr>
+        <w:t>‘To have or not to have access to green spaces’</w:t>
       </w:r>
     </w:p>
     <w:p>
@@ -1449,164 +1717,9 @@
         <w:suppressAutoHyphens w:val="0"/>
         <w:rPr>
           <w:szCs w:val="22"/>
-          <w:shd w:val="clear" w:color="auto" w:fill="00A933"/>
-          <w:lang w:val="en-US"/>
-        </w:rPr>
-      </w:pPr>
-      <w:r>
-        <w:rPr>
-          <w:szCs w:val="22"/>
-          <w:lang w:val="en-US"/>
-        </w:rPr>
-        <w:t>Wolff found two promising indicators: Detour Index (DI) and Local Significance (LS)</w:t>
-      </w:r>
-    </w:p>
-    <w:p>
-      <w:pPr>
-        <w:widowControl/>
-        <w:numPr>
-          <w:ilvl w:val="1"/>
-          <w:numId w:val="2"/>
-        </w:numPr>
-        <w:suppressAutoHyphens w:val="0"/>
-        <w:rPr>
-          <w:szCs w:val="22"/>
-          <w:lang w:val="en-US"/>
-        </w:rPr>
-      </w:pPr>
-      <w:r>
-        <w:rPr>
-          <w:szCs w:val="22"/>
-          <w:lang w:val="en-US"/>
-        </w:rPr>
-        <w:t xml:space="preserve">Modeling the </w:t>
-      </w:r>
-      <w:r>
-        <w:rPr>
-          <w:i/>
-          <w:szCs w:val="22"/>
-          <w:lang w:val="en-US"/>
-        </w:rPr>
-        <w:t>walkable environment</w:t>
-      </w:r>
-      <w:r>
-        <w:rPr>
-          <w:szCs w:val="22"/>
-          <w:lang w:val="en-US"/>
-        </w:rPr>
-        <w:t xml:space="preserve"> of a city</w:t>
-      </w:r>
-      <w:r>
-        <w:rPr>
-          <w:szCs w:val="22"/>
-          <w:lang w:val="en-US"/>
-        </w:rPr>
-        <w:t xml:space="preserve"> by including the three perspectives mentioned above + network characteristics approach.</w:t>
-      </w:r>
-    </w:p>
-    <w:p>
-      <w:pPr>
-        <w:widowControl/>
-        <w:suppressAutoHyphens w:val="0"/>
-        <w:rPr>
-          <w:szCs w:val="22"/>
-          <w:lang w:val="en-US"/>
-        </w:rPr>
-      </w:pPr>
-    </w:p>
-    <w:p>
-      <w:pPr>
-        <w:widowControl/>
-        <w:numPr>
-          <w:ilvl w:val="0"/>
-          <w:numId w:val="2"/>
-        </w:numPr>
-        <w:suppressAutoHyphens w:val="0"/>
-        <w:rPr>
-          <w:szCs w:val="22"/>
-          <w:lang w:val="en-US"/>
-        </w:rPr>
-      </w:pPr>
-      <w:r>
-        <w:rPr>
-          <w:szCs w:val="22"/>
-          <w:lang w:val="en-US"/>
-        </w:rPr>
-        <w:t>What do we not know about the problem?</w:t>
-      </w:r>
-    </w:p>
-    <w:p>
-      <w:pPr>
-        <w:widowControl/>
-        <w:suppressAutoHyphens w:val="0"/>
-        <w:rPr>
-          <w:szCs w:val="22"/>
-          <w:lang w:val="en-US"/>
-        </w:rPr>
-      </w:pPr>
-      <w:r>
-        <w:rPr>
-          <w:szCs w:val="22"/>
-          <w:lang w:val="en-US"/>
-        </w:rPr>
-        <w:t>Research gaps (of previously mentioned studies):</w:t>
-      </w:r>
-    </w:p>
-    <w:p>
-      <w:pPr>
-        <w:widowControl/>
-        <w:numPr>
-          <w:ilvl w:val="1"/>
-          <w:numId w:val="2"/>
-        </w:numPr>
-        <w:suppressAutoHyphens w:val="0"/>
-        <w:rPr>
-          <w:szCs w:val="22"/>
-          <w:lang w:val="en-US"/>
-        </w:rPr>
-      </w:pPr>
-      <w:r>
-        <w:rPr>
-          <w:szCs w:val="22"/>
-          <w:lang w:val="en-US"/>
-        </w:rPr>
-        <w:t>Mostly using fixed distances</w:t>
-      </w:r>
-    </w:p>
-    <w:p>
-      <w:pPr>
-        <w:widowControl/>
-        <w:numPr>
-          <w:ilvl w:val="2"/>
-          <w:numId w:val="2"/>
-        </w:numPr>
-        <w:suppressAutoHyphens w:val="0"/>
-        <w:rPr>
-          <w:szCs w:val="22"/>
-          <w:lang w:val="en-US"/>
-        </w:rPr>
-      </w:pPr>
-      <w:r>
-        <w:rPr>
-          <w:szCs w:val="22"/>
-          <w:lang w:val="en-US"/>
-        </w:rPr>
-        <w:t>‘To have or not to have access to green spaces’</w:t>
-      </w:r>
-    </w:p>
-    <w:p>
-      <w:pPr>
-        <w:widowControl/>
-        <w:numPr>
-          <w:ilvl w:val="1"/>
-          <w:numId w:val="2"/>
-        </w:numPr>
-        <w:suppressAutoHyphens w:val="0"/>
-        <w:rPr>
-          <w:szCs w:val="22"/>
-        </w:rPr>
-      </w:pPr>
-      <w:commentRangeStart w:id="1"/>
+        </w:rPr>
+      </w:pPr>
+      <w:commentRangeStart w:id="2"/>
       <w:r>
         <w:rPr>
           <w:szCs w:val="22"/>
@@ -1614,7 +1727,7 @@
         </w:rPr>
         <w:t>Mostly using only one perspective</w:t>
       </w:r>
-      <w:commentRangeEnd w:id="1"/>
+      <w:commentRangeEnd w:id="2"/>
       <w:r>
         <w:rPr>
           <w:rStyle w:val="CommentReference"/>
@@ -1622,7 +1735,7 @@
           <w:sz w:val="22"/>
           <w:szCs w:val="22"/>
         </w:rPr>
-        <w:commentReference w:id="1"/>
+        <w:commentReference w:id="2"/>
       </w:r>
     </w:p>
     <w:p>
@@ -1802,7 +1915,7 @@
           <w:lang w:val="en-US"/>
         </w:rPr>
       </w:pPr>
-      <w:commentRangeStart w:id="2"/>
+      <w:commentRangeStart w:id="3"/>
       <w:r>
         <w:rPr>
           <w:szCs w:val="22"/>
@@ -1824,7 +1937,7 @@
         </w:rPr>
         <w:t xml:space="preserve"> approach on a European scale</w:t>
       </w:r>
-      <w:commentRangeEnd w:id="2"/>
+      <w:commentRangeEnd w:id="3"/>
       <w:r>
         <w:rPr>
           <w:rStyle w:val="CommentReference"/>
@@ -1832,7 +1945,7 @@
           <w:sz w:val="22"/>
           <w:szCs w:val="22"/>
         </w:rPr>
-        <w:commentReference w:id="2"/>
+        <w:commentReference w:id="3"/>
       </w:r>
     </w:p>
     <w:p>
@@ -2052,7 +2165,16 @@
           <w:szCs w:val="22"/>
           <w:lang w:val="en-US"/>
         </w:rPr>
-        <w:t>How to incorporate publicly accessible data and open source software in order to allow i.) a reproduction over time (e.g. with more recent data), ii.) assessments in data-scare regions, and iii.) comparative approaches covering a larger sample of cities</w:t>
+        <w:t xml:space="preserve">How to incorporate publicly accessible data and open source software in order to allow i.) a reproduction over time (e.g. with more recent data), ii.) assessments in </w:t>
+      </w:r>
+      <w:r>
+        <w:rPr>
+          <w:sz w:val="22"/>
+          <w:szCs w:val="22"/>
+          <w:lang w:val="en-US"/>
+        </w:rPr>
+        <w:lastRenderedPageBreak/>
+        <w:t>data-scare regions, and iii.) comparative approaches covering a larger sample of cities</w:t>
       </w:r>
     </w:p>
     <w:p>
@@ -2096,9 +2218,9 @@
           <w:lang w:val="en-US"/>
         </w:rPr>
       </w:pPr>
-      <w:bookmarkStart w:id="3" w:name="page8R_mcid5"/>
-      <w:bookmarkStart w:id="4" w:name="_Hlk103163861"/>
-      <w:bookmarkEnd w:id="3"/>
+      <w:bookmarkStart w:id="4" w:name="page8R_mcid5"/>
+      <w:bookmarkStart w:id="5" w:name="_Hlk103163861"/>
+      <w:bookmarkEnd w:id="4"/>
     </w:p>
     <w:p>
       <w:pPr>
@@ -2118,7 +2240,6 @@
           <w:szCs w:val="22"/>
           <w:lang w:val="en-US"/>
         </w:rPr>
-        <w:lastRenderedPageBreak/>
         <w:t>Objective 1:  From concept to workflow (based on service-connecting area/proximity approach)</w:t>
       </w:r>
     </w:p>
@@ -2378,8 +2499,6 @@
         </w:rPr>
         <w:t>Comparison across Europe</w:t>
       </w:r>
-      <w:bookmarkStart w:id="5" w:name="_GoBack"/>
-      <w:bookmarkEnd w:id="5"/>
     </w:p>
     <w:p>
       <w:pPr>
@@ -2455,14 +2574,126 @@
         </w:rPr>
       </w:pPr>
     </w:p>
-    <w:bookmarkEnd w:id="4"/>
-    <w:p>
-      <w:pPr>
-        <w:rPr>
-          <w:szCs w:val="22"/>
-          <w:lang w:val="en-US"/>
-        </w:rPr>
-      </w:pPr>
+    <w:bookmarkEnd w:id="5"/>
+    <w:p>
+      <w:pPr>
+        <w:pStyle w:val="ListParagraph"/>
+        <w:numPr>
+          <w:ilvl w:val="0"/>
+          <w:numId w:val="6"/>
+        </w:numPr>
+        <w:rPr>
+          <w:szCs w:val="22"/>
+          <w:lang w:val="en-US"/>
+        </w:rPr>
+      </w:pPr>
+      <w:r>
+        <w:rPr>
+          <w:szCs w:val="22"/>
+          <w:lang w:val="en-US"/>
+        </w:rPr>
+        <w:t>Applying walkability indices</w:t>
+      </w:r>
+    </w:p>
+    <w:p>
+      <w:pPr>
+        <w:pStyle w:val="ListParagraph"/>
+        <w:numPr>
+          <w:ilvl w:val="1"/>
+          <w:numId w:val="6"/>
+        </w:numPr>
+        <w:rPr>
+          <w:szCs w:val="22"/>
+          <w:lang w:val="en-US"/>
+        </w:rPr>
+      </w:pPr>
+      <w:r>
+        <w:rPr>
+          <w:szCs w:val="22"/>
+          <w:lang w:val="en-US"/>
+        </w:rPr>
+        <w:t>Develop modeling approach</w:t>
+      </w:r>
+    </w:p>
+    <w:p>
+      <w:pPr>
+        <w:pStyle w:val="ListParagraph"/>
+        <w:numPr>
+          <w:ilvl w:val="0"/>
+          <w:numId w:val="6"/>
+        </w:numPr>
+        <w:rPr>
+          <w:szCs w:val="22"/>
+          <w:lang w:val="en-US"/>
+        </w:rPr>
+      </w:pPr>
+      <w:r>
+        <w:rPr>
+          <w:szCs w:val="22"/>
+          <w:lang w:val="en-US"/>
+        </w:rPr>
+        <w:t>Comparing walkability indices</w:t>
+      </w:r>
+    </w:p>
+    <w:p>
+      <w:pPr>
+        <w:pStyle w:val="ListParagraph"/>
+        <w:numPr>
+          <w:ilvl w:val="1"/>
+          <w:numId w:val="6"/>
+        </w:numPr>
+        <w:rPr>
+          <w:szCs w:val="22"/>
+          <w:lang w:val="en-US"/>
+        </w:rPr>
+      </w:pPr>
+      <w:r>
+        <w:rPr>
+          <w:szCs w:val="22"/>
+          <w:lang w:val="en-US"/>
+        </w:rPr>
+        <w:t>Compare results across Europe</w:t>
+      </w:r>
+    </w:p>
+    <w:p>
+      <w:pPr>
+        <w:pStyle w:val="ListParagraph"/>
+        <w:numPr>
+          <w:ilvl w:val="0"/>
+          <w:numId w:val="6"/>
+        </w:numPr>
+        <w:rPr>
+          <w:szCs w:val="22"/>
+          <w:lang w:val="en-US"/>
+        </w:rPr>
+      </w:pPr>
+      <w:r>
+        <w:rPr>
+          <w:szCs w:val="22"/>
+          <w:lang w:val="en-US"/>
+        </w:rPr>
+        <w:t>Implementing walkability indices</w:t>
+      </w:r>
+    </w:p>
+    <w:p>
+      <w:pPr>
+        <w:pStyle w:val="ListParagraph"/>
+        <w:numPr>
+          <w:ilvl w:val="1"/>
+          <w:numId w:val="6"/>
+        </w:numPr>
+        <w:rPr>
+          <w:szCs w:val="22"/>
+          <w:lang w:val="en-US"/>
+        </w:rPr>
+      </w:pPr>
+      <w:r>
+        <w:rPr>
+          <w:szCs w:val="22"/>
+          <w:lang w:val="en-US"/>
+        </w:rPr>
+        <w:t>Show possible use cases for city planners</w:t>
+      </w:r>
     </w:p>
     <w:sectPr>
       <w:pgSz w:w="11906" w:h="16838"/>
@@ -2588,7 +2819,7 @@
       <w:proofErr w:type="spellEnd"/>
     </w:p>
   </w:comment>
-  <w:comment w:id="1" w:author="Manuel" w:date="2022-04-19T13:23:00Z" w:initials="M">
+  <w:comment w:id="2" w:author="Manuel" w:date="2022-04-19T13:23:00Z" w:initials="M">
     <w:p>
       <w:pPr>
         <w:pStyle w:val="CommentText"/>
@@ -2676,7 +2907,7 @@
       </w:r>
     </w:p>
   </w:comment>
-  <w:comment w:id="2" w:author="Manuel" w:date="2022-04-19T13:21:00Z" w:initials="M">
+  <w:comment w:id="3" w:author="Manuel" w:date="2022-04-19T13:21:00Z" w:initials="M">
     <w:p>
       <w:pPr>
         <w:pStyle w:val="CommentText"/>
@@ -2951,6 +3182,95 @@
     </w:lvl>
   </w:abstractNum>
   <w:abstractNum w:abstractNumId="2" w15:restartNumberingAfterBreak="0">
+    <w:nsid w:val="30DF13A9"/>
+    <w:multiLevelType w:val="hybridMultilevel"/>
+    <w:tmpl w:val="C65EA8B2"/>
+    <w:lvl w:ilvl="0" w:tplc="0409000F">
+      <w:start w:val="1"/>
+      <w:numFmt w:val="decimal"/>
+      <w:lvlText w:val="%1."/>
+      <w:lvlJc w:val="left"/>
+      <w:pPr>
+        <w:ind w:left="720" w:hanging="360"/>
+      </w:pPr>
+      <w:rPr>
+        <w:rFonts w:hint="default"/>
+      </w:rPr>
+    </w:lvl>
+    <w:lvl w:ilvl="1" w:tplc="04090019">
+      <w:start w:val="1"/>
+      <w:numFmt w:val="lowerLetter"/>
+      <w:lvlText w:val="%2."/>
+      <w:lvlJc w:val="left"/>
+      <w:pPr>
+        <w:ind w:left="1440" w:hanging="360"/>
+      </w:pPr>
+    </w:lvl>
+    <w:lvl w:ilvl="2" w:tplc="0409001B" w:tentative="1">
+      <w:start w:val="1"/>
+      <w:numFmt w:val="lowerRoman"/>
+      <w:lvlText w:val="%3."/>
+      <w:lvlJc w:val="right"/>
+      <w:pPr>
+        <w:ind w:left="2160" w:hanging="180"/>
+      </w:pPr>
+    </w:lvl>
+    <w:lvl w:ilvl="3" w:tplc="0409000F" w:tentative="1">
+      <w:start w:val="1"/>
+      <w:numFmt w:val="decimal"/>
+      <w:lvlText w:val="%4."/>
+      <w:lvlJc w:val="left"/>
+      <w:pPr>
+        <w:ind w:left="2880" w:hanging="360"/>
+      </w:pPr>
+    </w:lvl>
+    <w:lvl w:ilvl="4" w:tplc="04090019" w:tentative="1">
+      <w:start w:val="1"/>
+      <w:numFmt w:val="lowerLetter"/>
+      <w:lvlText w:val="%5."/>
+      <w:lvlJc w:val="left"/>
+      <w:pPr>
+        <w:ind w:left="3600" w:hanging="360"/>
+      </w:pPr>
+    </w:lvl>
+    <w:lvl w:ilvl="5" w:tplc="0409001B" w:tentative="1">
+      <w:start w:val="1"/>
+      <w:numFmt w:val="lowerRoman"/>
+      <w:lvlText w:val="%6."/>
+      <w:lvlJc w:val="right"/>
+      <w:pPr>
+        <w:ind w:left="4320" w:hanging="180"/>
+      </w:pPr>
+    </w:lvl>
+    <w:lvl w:ilvl="6" w:tplc="0409000F" w:tentative="1">
+      <w:start w:val="1"/>
+      <w:numFmt w:val="decimal"/>
+      <w:lvlText w:val="%7."/>
+      <w:lvlJc w:val="left"/>
+      <w:pPr>
+        <w:ind w:left="5040" w:hanging="360"/>
+      </w:pPr>
+    </w:lvl>
+    <w:lvl w:ilvl="7" w:tplc="04090019" w:tentative="1">
+      <w:start w:val="1"/>
+      <w:numFmt w:val="lowerLetter"/>
+      <w:lvlText w:val="%8."/>
+      <w:lvlJc w:val="left"/>
+      <w:pPr>
+        <w:ind w:left="5760" w:hanging="360"/>
+      </w:pPr>
+    </w:lvl>
+    <w:lvl w:ilvl="8" w:tplc="0409001B" w:tentative="1">
+      <w:start w:val="1"/>
+      <w:numFmt w:val="lowerRoman"/>
+      <w:lvlText w:val="%9."/>
+      <w:lvlJc w:val="right"/>
+      <w:pPr>
+        <w:ind w:left="6480" w:hanging="180"/>
+      </w:pPr>
+    </w:lvl>
+  </w:abstractNum>
+  <w:abstractNum w:abstractNumId="3" w15:restartNumberingAfterBreak="0">
     <w:nsid w:val="33D946C3"/>
     <w:multiLevelType w:val="hybridMultilevel"/>
     <w:tmpl w:val="C3203546"/>
@@ -3039,7 +3359,7 @@
       </w:pPr>
     </w:lvl>
   </w:abstractNum>
-  <w:abstractNum w:abstractNumId="3" w15:restartNumberingAfterBreak="0">
+  <w:abstractNum w:abstractNumId="4" w15:restartNumberingAfterBreak="0">
     <w:nsid w:val="651E73D5"/>
     <w:multiLevelType w:val="hybridMultilevel"/>
     <w:tmpl w:val="F190D5A2"/>
@@ -3152,7 +3472,7 @@
       </w:rPr>
     </w:lvl>
   </w:abstractNum>
-  <w:abstractNum w:abstractNumId="4" w15:restartNumberingAfterBreak="0">
+  <w:abstractNum w:abstractNumId="5" w15:restartNumberingAfterBreak="0">
     <w:nsid w:val="6C665CFA"/>
     <w:multiLevelType w:val="multilevel"/>
     <w:tmpl w:val="39D85F22"/>
@@ -3257,19 +3577,22 @@
     </w:lvl>
   </w:abstractNum>
   <w:num w:numId="1">
-    <w:abstractNumId w:val="4"/>
+    <w:abstractNumId w:val="5"/>
   </w:num>
   <w:num w:numId="2">
     <w:abstractNumId w:val="1"/>
   </w:num>
   <w:num w:numId="3">
-    <w:abstractNumId w:val="2"/>
+    <w:abstractNumId w:val="3"/>
   </w:num>
   <w:num w:numId="4">
-    <w:abstractNumId w:val="3"/>
+    <w:abstractNumId w:val="4"/>
   </w:num>
   <w:num w:numId="5">
     <w:abstractNumId w:val="0"/>
+  </w:num>
+  <w:num w:numId="6">
+    <w:abstractNumId w:val="2"/>
   </w:num>
 </w:numbering>
 </file>

--- a/text/1_introduction.docx
+++ b/text/1_introduction.docx
@@ -198,21 +198,7 @@
           <w:szCs w:val="22"/>
           <w:lang w:val="en-US"/>
         </w:rPr>
-        <w:t>Ecosystems supply ecosystem services (ES) which are critical to human well being (</w:t>
-      </w:r>
-      <w:r>
-        <w:rPr>
-          <w:szCs w:val="22"/>
-          <w:lang w:val="en-US"/>
-        </w:rPr>
-        <w:t>Fisher et al. 2019</w:t>
-      </w:r>
-      <w:r>
-        <w:rPr>
-          <w:szCs w:val="22"/>
-          <w:lang w:val="en-US"/>
-        </w:rPr>
-        <w:t xml:space="preserve">). </w:t>
+        <w:t xml:space="preserve">Ecosystems supply ecosystem services (ES) which are critical to human well being (Fisher et al. 2019). </w:t>
       </w:r>
     </w:p>
     <w:p>
@@ -278,35 +264,24 @@
           <w:szCs w:val="22"/>
           <w:lang w:val="en-US"/>
         </w:rPr>
-        <w:t>In the Sustainable Development Goal (SDG) 11.</w:t>
-      </w:r>
-      <w:r>
-        <w:rPr>
-          <w:szCs w:val="22"/>
-          <w:lang w:val="en-US"/>
-        </w:rPr>
-        <w:t>7</w:t>
-      </w:r>
-      <w:r>
-        <w:rPr>
-          <w:szCs w:val="22"/>
-          <w:lang w:val="en-US"/>
-        </w:rPr>
-        <w:t>, the United Nations have agreed to provide universal access to public green spaces by 2030.</w:t>
-      </w:r>
-    </w:p>
-    <w:p>
-      <w:pPr>
-        <w:pStyle w:val="Normal"/>
-        <w:widowControl/>
-        <w:suppressAutoHyphens w:val="false"/>
-        <w:rPr>
-          <w:szCs w:val="22"/>
-          <w:lang w:val="en-US"/>
-        </w:rPr>
-      </w:pPr>
-      <w:r>
-        <w:rPr/>
+        <w:t>In the Sustainable Development Goal (SDG) 11.7, the United Nations have agreed to provide universal access to public green spaces by 2030.</w:t>
+      </w:r>
+    </w:p>
+    <w:p>
+      <w:pPr>
+        <w:pStyle w:val="Normal"/>
+        <w:widowControl/>
+        <w:suppressAutoHyphens w:val="false"/>
+        <w:rPr>
+          <w:szCs w:val="22"/>
+          <w:lang w:val="en-US"/>
+        </w:rPr>
+      </w:pPr>
+      <w:r>
+        <w:rPr>
+          <w:szCs w:val="22"/>
+          <w:lang w:val="en-US"/>
+        </w:rPr>
       </w:r>
     </w:p>
     <w:p>
@@ -376,7 +351,10 @@
         </w:rPr>
       </w:pPr>
       <w:r>
-        <w:rPr/>
+        <w:rPr>
+          <w:szCs w:val="22"/>
+          <w:lang w:val="en-US"/>
+        </w:rPr>
       </w:r>
     </w:p>
     <w:p>
@@ -428,97 +406,27 @@
           <w:szCs w:val="22"/>
           <w:lang w:val="en-US"/>
         </w:rPr>
-        <w:t xml:space="preserve">Due to various influences, in </w:t>
-      </w:r>
-      <w:r>
-        <w:rPr>
-          <w:szCs w:val="22"/>
-          <w:lang w:val="en-US"/>
-        </w:rPr>
-        <w:t xml:space="preserve">Europe </w:t>
-      </w:r>
-      <w:r>
-        <w:rPr>
-          <w:szCs w:val="22"/>
-          <w:lang w:val="en-US"/>
-        </w:rPr>
-        <w:t>there are regions with g</w:t>
-      </w:r>
-      <w:r>
-        <w:rPr>
-          <w:szCs w:val="22"/>
-          <w:lang w:val="en-US"/>
-        </w:rPr>
-        <w:t xml:space="preserve">rowing and </w:t>
-      </w:r>
-      <w:r>
-        <w:rPr>
-          <w:szCs w:val="22"/>
-          <w:lang w:val="en-US"/>
-        </w:rPr>
-        <w:t>regions with</w:t>
-      </w:r>
-      <w:r>
-        <w:rPr>
-          <w:szCs w:val="22"/>
-          <w:lang w:val="en-US"/>
-        </w:rPr>
-        <w:t xml:space="preserve"> shrinking cities (Kabisch </w:t>
-      </w:r>
-      <w:r>
-        <w:rPr>
-          <w:szCs w:val="22"/>
-          <w:lang w:val="en-US"/>
-        </w:rPr>
-        <w:t xml:space="preserve">et al. </w:t>
-      </w:r>
-      <w:r>
-        <w:rPr>
-          <w:szCs w:val="22"/>
-          <w:lang w:val="en-US"/>
-        </w:rPr>
-        <w:t>2012).</w:t>
-      </w:r>
-    </w:p>
-    <w:p>
-      <w:pPr>
-        <w:pStyle w:val="Normal"/>
-        <w:numPr>
-          <w:ilvl w:val="1"/>
-          <w:numId w:val="2"/>
-        </w:numPr>
-        <w:rPr>
-          <w:szCs w:val="22"/>
-          <w:lang w:val="en-US"/>
-        </w:rPr>
-      </w:pPr>
-      <w:r>
-        <w:rPr>
-          <w:szCs w:val="22"/>
-          <w:lang w:val="en-US"/>
-        </w:rPr>
-        <w:t>These dynamics pose v</w:t>
-      </w:r>
-      <w:r>
-        <w:rPr>
-          <w:szCs w:val="22"/>
-          <w:lang w:val="en-US"/>
-        </w:rPr>
-        <w:t xml:space="preserve">arying challenges and opportunities for the development of </w:t>
-      </w:r>
-      <w:r>
-        <w:rPr>
-          <w:szCs w:val="22"/>
-          <w:lang w:val="en-US"/>
-        </w:rPr>
-        <w:t>UGS</w:t>
-      </w:r>
-      <w:r>
-        <w:rPr>
-          <w:szCs w:val="22"/>
-          <w:lang w:val="en-US"/>
-        </w:rPr>
-        <w:t xml:space="preserve"> (Kabisch, Haase 2012).</w:t>
+        <w:t>Due to various influences, in Europe there are regions with growing and regions with shrinking cities (Kabisch et al. 2012).</w:t>
+      </w:r>
+    </w:p>
+    <w:p>
+      <w:pPr>
+        <w:pStyle w:val="Normal"/>
+        <w:numPr>
+          <w:ilvl w:val="1"/>
+          <w:numId w:val="2"/>
+        </w:numPr>
+        <w:rPr>
+          <w:szCs w:val="22"/>
+          <w:lang w:val="en-US"/>
+        </w:rPr>
+      </w:pPr>
+      <w:r>
+        <w:rPr>
+          <w:szCs w:val="22"/>
+          <w:lang w:val="en-US"/>
+        </w:rPr>
+        <w:t>These dynamics pose varying challenges and opportunities for the development of UGS (Kabisch, Haase 2012).</w:t>
       </w:r>
     </w:p>
     <w:p>
@@ -589,70 +497,7 @@
           <w:szCs w:val="22"/>
           <w:lang w:val="en-US"/>
         </w:rPr>
-        <w:t>Since ES are rarely consumed by humans at the same place where they are produced by the ecosystem, we distinguish s</w:t>
-      </w:r>
-      <w:r>
-        <w:rPr>
-          <w:szCs w:val="22"/>
-          <w:lang w:val="en-US"/>
-        </w:rPr>
-        <w:t xml:space="preserve">ervice production areas </w:t>
-      </w:r>
-      <w:r>
-        <w:rPr>
-          <w:szCs w:val="22"/>
-          <w:lang w:val="en-US"/>
-        </w:rPr>
-        <w:t>(SPA)</w:t>
-      </w:r>
-      <w:r>
-        <w:rPr>
-          <w:szCs w:val="22"/>
-          <w:lang w:val="en-US"/>
-        </w:rPr>
-        <w:t xml:space="preserve"> and service </w:t>
-      </w:r>
-      <w:r>
-        <w:rPr>
-          <w:szCs w:val="22"/>
-          <w:lang w:val="en-US"/>
-        </w:rPr>
-        <w:t>benefiting</w:t>
-      </w:r>
-      <w:r>
-        <w:rPr>
-          <w:szCs w:val="22"/>
-          <w:lang w:val="en-US"/>
-        </w:rPr>
-        <w:t xml:space="preserve"> areas </w:t>
-      </w:r>
-      <w:r>
-        <w:rPr>
-          <w:szCs w:val="22"/>
-          <w:lang w:val="en-US"/>
-        </w:rPr>
-        <w:t>(SBA) (</w:t>
-      </w:r>
-      <w:r>
-        <w:rPr>
-          <w:szCs w:val="22"/>
-          <w:lang w:val="en-US"/>
-        </w:rPr>
-        <w:t xml:space="preserve">Fisher et al. 2009, </w:t>
-      </w:r>
-      <w:r>
-        <w:rPr>
-          <w:szCs w:val="22"/>
-          <w:lang w:val="en-US"/>
-        </w:rPr>
-        <w:t>Syrbe and Walz, 2012</w:t>
-      </w:r>
-      <w:r>
-        <w:rPr>
-          <w:szCs w:val="22"/>
-          <w:lang w:val="en-US"/>
-        </w:rPr>
-        <w:t>).</w:t>
+        <w:t>Since ES are rarely consumed by humans at the same place where they are produced by the ecosystem, we distinguish service production areas (SPA) and service benefiting areas (SBA) (Fisher et al. 2009, Syrbe and Walz, 2012).</w:t>
       </w:r>
     </w:p>
     <w:p>
@@ -674,21 +519,7 @@
           <w:szCs w:val="22"/>
           <w:lang w:val="en-US"/>
         </w:rPr>
-        <w:t xml:space="preserve">Service </w:t>
-      </w:r>
-      <w:r>
-        <w:rPr>
-          <w:szCs w:val="22"/>
-          <w:lang w:val="en-US"/>
-        </w:rPr>
-        <w:t>production</w:t>
-      </w:r>
-      <w:r>
-        <w:rPr>
-          <w:szCs w:val="22"/>
-          <w:lang w:val="en-US"/>
-        </w:rPr>
-        <w:t xml:space="preserve"> areas (SPA) represent the supplying side, the spatial unit where the ES are generated. </w:t>
+        <w:t xml:space="preserve">Service production areas (SPA) represent the supplying side, the spatial unit where the ES are generated. </w:t>
       </w:r>
     </w:p>
     <w:p>
@@ -710,21 +541,7 @@
           <w:szCs w:val="22"/>
           <w:lang w:val="en-US"/>
         </w:rPr>
-        <w:t xml:space="preserve">Service benefiting areas (SBA) embody the demand side, the target of an ES flow </w:t>
-      </w:r>
-      <w:r>
-        <w:rPr>
-          <w:szCs w:val="22"/>
-          <w:lang w:val="en-US"/>
-        </w:rPr>
-        <w:t>(Syrbe and Walz 2012</w:t>
-      </w:r>
-      <w:r>
-        <w:rPr>
-          <w:szCs w:val="22"/>
-          <w:lang w:val="en-US"/>
-        </w:rPr>
-        <w:t>).</w:t>
+        <w:t>Service benefiting areas (SBA) embody the demand side, the target of an ES flow (Syrbe and Walz 2012).</w:t>
       </w:r>
     </w:p>
     <w:p>
@@ -746,14 +563,7 @@
           <w:szCs w:val="22"/>
           <w:lang w:val="en-US"/>
         </w:rPr>
-        <w:t>I</w:t>
-      </w:r>
-      <w:r>
-        <w:rPr>
-          <w:szCs w:val="22"/>
-          <w:lang w:val="en-US"/>
-        </w:rPr>
-        <w:t xml:space="preserve">n the case of UGS in and urban environment, the UGS are the SPA and the residential areas or buildings are the SBA. </w:t>
+        <w:t xml:space="preserve">In the case of UGS in and urban environment, the UGS are the SPA and the residential areas or buildings are the SBA. </w:t>
       </w:r>
     </w:p>
     <w:p>
@@ -808,325 +618,105 @@
           <w:szCs w:val="22"/>
           <w:lang w:val="en-US"/>
         </w:rPr>
-        <w:t>The a</w:t>
-      </w:r>
-      <w:r>
-        <w:rPr>
-          <w:szCs w:val="22"/>
-          <w:lang w:val="en-US"/>
-        </w:rPr>
-        <w:t xml:space="preserve">vailability </w:t>
-      </w:r>
-      <w:r>
-        <w:rPr>
-          <w:szCs w:val="22"/>
-          <w:lang w:val="en-US"/>
-        </w:rPr>
-        <w:t>of UGS can be defined by the</w:t>
-      </w:r>
-      <w:r>
-        <w:rPr>
-          <w:szCs w:val="22"/>
-          <w:lang w:val="en-US"/>
-        </w:rPr>
-        <w:t xml:space="preserve"> “</w:t>
-      </w:r>
-      <w:r>
-        <w:rPr>
-          <w:szCs w:val="22"/>
-          <w:lang w:val="en-US"/>
-        </w:rPr>
-        <w:t>a</w:t>
-      </w:r>
-      <w:r>
-        <w:rPr>
-          <w:szCs w:val="22"/>
-          <w:lang w:val="en-US"/>
-        </w:rPr>
-        <w:t>mount of green area in a defined distance to where urban residents live” (Kabisch et al. 2016).</w:t>
-      </w:r>
-    </w:p>
-    <w:p>
-      <w:pPr>
-        <w:pStyle w:val="Normal"/>
-        <w:widowControl/>
-        <w:numPr>
-          <w:ilvl w:val="1"/>
-          <w:numId w:val="2"/>
-        </w:numPr>
-        <w:suppressAutoHyphens w:val="false"/>
-        <w:rPr>
-          <w:szCs w:val="22"/>
-          <w:lang w:val="en-US"/>
-        </w:rPr>
-      </w:pPr>
-      <w:r>
-        <w:rPr>
-          <w:szCs w:val="22"/>
-          <w:lang w:val="en-US"/>
-        </w:rPr>
-        <w:t xml:space="preserve">Having actual access to UGS might be limited by </w:t>
-      </w:r>
-      <w:r>
-        <w:rPr>
-          <w:szCs w:val="22"/>
-          <w:lang w:val="en-US"/>
-        </w:rPr>
-        <w:t>additional</w:t>
-      </w:r>
-      <w:r>
-        <w:rPr>
-          <w:szCs w:val="22"/>
-          <w:lang w:val="en-US"/>
-        </w:rPr>
-        <w:t xml:space="preserve"> factors though.</w:t>
-      </w:r>
-      <w:r>
-        <w:rPr>
-          <w:szCs w:val="22"/>
-          <w:lang w:val="en-US"/>
-        </w:rPr>
-        <w:t xml:space="preserve"> </w:t>
-      </w:r>
-    </w:p>
-    <w:p>
-      <w:pPr>
-        <w:pStyle w:val="Normal"/>
-        <w:widowControl/>
-        <w:numPr>
-          <w:ilvl w:val="1"/>
-          <w:numId w:val="2"/>
-        </w:numPr>
-        <w:suppressAutoHyphens w:val="false"/>
-        <w:rPr>
-          <w:szCs w:val="22"/>
-          <w:lang w:val="en-US"/>
-        </w:rPr>
-      </w:pPr>
-      <w:r>
-        <w:rPr>
-          <w:szCs w:val="22"/>
-          <w:lang w:val="en-US"/>
-        </w:rPr>
-        <w:t>The p</w:t>
-      </w:r>
-      <w:r>
-        <w:rPr>
-          <w:szCs w:val="22"/>
-          <w:lang w:val="en-US"/>
-        </w:rPr>
-        <w:t xml:space="preserve">hysical accessibility, </w:t>
-      </w:r>
-      <w:r>
-        <w:rPr>
-          <w:szCs w:val="22"/>
-          <w:lang w:val="en-US"/>
-        </w:rPr>
-        <w:t>for example,</w:t>
-      </w:r>
-      <w:r>
-        <w:rPr>
-          <w:szCs w:val="22"/>
-          <w:lang w:val="en-US"/>
-        </w:rPr>
-        <w:t xml:space="preserve"> </w:t>
-      </w:r>
-      <w:r>
-        <w:rPr>
-          <w:szCs w:val="22"/>
-          <w:lang w:val="en-US"/>
-        </w:rPr>
-        <w:t>can be</w:t>
-      </w:r>
-      <w:r>
-        <w:rPr>
-          <w:szCs w:val="22"/>
-          <w:lang w:val="en-US"/>
-        </w:rPr>
-        <w:t xml:space="preserve"> limited by fences, or opening hours </w:t>
-      </w:r>
-      <w:r>
-        <w:rPr>
-          <w:szCs w:val="22"/>
-          <w:lang w:val="en-US"/>
-        </w:rPr>
-        <w:t xml:space="preserve">of </w:t>
-      </w:r>
-      <w:r>
-        <w:rPr>
-          <w:szCs w:val="22"/>
-          <w:lang w:val="en-US"/>
-        </w:rPr>
-        <w:t xml:space="preserve">an </w:t>
-      </w:r>
-      <w:r>
-        <w:rPr>
-          <w:szCs w:val="22"/>
-          <w:lang w:val="en-US"/>
-        </w:rPr>
-        <w:t xml:space="preserve">UGS. </w:t>
-      </w:r>
-    </w:p>
-    <w:p>
-      <w:pPr>
-        <w:pStyle w:val="Normal"/>
-        <w:widowControl/>
-        <w:numPr>
-          <w:ilvl w:val="1"/>
-          <w:numId w:val="2"/>
-        </w:numPr>
-        <w:suppressAutoHyphens w:val="false"/>
-        <w:rPr>
-          <w:szCs w:val="22"/>
-          <w:lang w:val="en-US"/>
-        </w:rPr>
-      </w:pPr>
-      <w:r>
-        <w:rPr>
-          <w:szCs w:val="22"/>
-          <w:lang w:val="en-US"/>
-        </w:rPr>
-        <w:t>A</w:t>
-      </w:r>
-      <w:r>
-        <w:rPr>
-          <w:szCs w:val="22"/>
-          <w:lang w:val="en-US"/>
-        </w:rPr>
-        <w:t>dditionally,</w:t>
-      </w:r>
-      <w:r>
-        <w:rPr>
-          <w:szCs w:val="22"/>
-          <w:lang w:val="en-US"/>
-        </w:rPr>
-        <w:t xml:space="preserve"> accessibility</w:t>
-      </w:r>
-      <w:r>
-        <w:rPr>
-          <w:szCs w:val="22"/>
-          <w:lang w:val="en-US"/>
-        </w:rPr>
-        <w:t xml:space="preserve"> may be </w:t>
-      </w:r>
-      <w:r>
-        <w:rPr>
-          <w:szCs w:val="22"/>
-          <w:lang w:val="en-US"/>
-        </w:rPr>
-        <w:t xml:space="preserve">limited by perceived </w:t>
-      </w:r>
-      <w:r>
-        <w:rPr>
-          <w:szCs w:val="22"/>
-          <w:lang w:val="en-US"/>
-        </w:rPr>
-        <w:t>overcrowding effects through population pressure (Kabisch et al 2016, Wollf et al. 2020)</w:t>
-      </w:r>
-      <w:r>
-        <w:rPr>
-          <w:szCs w:val="22"/>
-          <w:lang w:val="en-US"/>
-        </w:rPr>
-        <w:t>.</w:t>
-      </w:r>
-    </w:p>
-    <w:p>
-      <w:pPr>
-        <w:pStyle w:val="Normal"/>
-        <w:widowControl/>
-        <w:numPr>
-          <w:ilvl w:val="1"/>
-          <w:numId w:val="2"/>
-        </w:numPr>
-        <w:suppressAutoHyphens w:val="false"/>
-        <w:rPr>
-          <w:szCs w:val="22"/>
-          <w:lang w:val="en-US"/>
-        </w:rPr>
-      </w:pPr>
-      <w:r>
-        <w:rPr>
-          <w:szCs w:val="22"/>
-          <w:lang w:val="en-US"/>
-        </w:rPr>
-        <w:t>The population pressure</w:t>
-      </w:r>
-      <w:r>
-        <w:rPr>
-          <w:szCs w:val="22"/>
-          <w:lang w:val="en-US"/>
-        </w:rPr>
-        <w:t xml:space="preserve"> might be amplified by the c</w:t>
-      </w:r>
-      <w:r>
-        <w:rPr>
-          <w:szCs w:val="22"/>
-          <w:lang w:val="en-US"/>
-        </w:rPr>
-        <w:t xml:space="preserve">ompact city </w:t>
-      </w:r>
-      <w:r>
-        <w:rPr>
-          <w:szCs w:val="22"/>
-          <w:lang w:val="en-US"/>
-        </w:rPr>
-        <w:t>paradigm, which is popular among European city planners: A</w:t>
-      </w:r>
-      <w:r>
-        <w:rPr>
-          <w:szCs w:val="22"/>
-          <w:lang w:val="en-US"/>
-        </w:rPr>
-        <w:t xml:space="preserve"> more compact city </w:t>
-      </w:r>
-      <w:r>
-        <w:rPr>
-          <w:szCs w:val="22"/>
-          <w:lang w:val="en-US"/>
-        </w:rPr>
-        <w:t>can result in shorter traveling distances but</w:t>
-      </w:r>
-      <w:r>
-        <w:rPr>
-          <w:szCs w:val="22"/>
-          <w:lang w:val="en-US"/>
-        </w:rPr>
-        <w:t xml:space="preserve"> </w:t>
-      </w:r>
-      <w:r>
-        <w:rPr>
-          <w:szCs w:val="22"/>
-          <w:lang w:val="en-US"/>
-        </w:rPr>
-        <w:t>also in more overcrowding effects</w:t>
-      </w:r>
-      <w:r>
-        <w:rPr>
-          <w:szCs w:val="22"/>
-          <w:lang w:val="en-US"/>
-        </w:rPr>
-        <w:t xml:space="preserve"> (</w:t>
+        <w:t>The availability of UGS can be defined by the “amount of green area in a defined distance to where urban residents live” (Kabisch et al. 2016).</w:t>
+      </w:r>
+    </w:p>
+    <w:p>
+      <w:pPr>
+        <w:pStyle w:val="Normal"/>
+        <w:widowControl/>
+        <w:numPr>
+          <w:ilvl w:val="1"/>
+          <w:numId w:val="2"/>
+        </w:numPr>
+        <w:suppressAutoHyphens w:val="false"/>
+        <w:rPr>
+          <w:szCs w:val="22"/>
+          <w:lang w:val="en-US"/>
+        </w:rPr>
+      </w:pPr>
+      <w:r>
+        <w:rPr>
+          <w:szCs w:val="22"/>
+          <w:lang w:val="en-US"/>
+        </w:rPr>
+        <w:t xml:space="preserve">Having actual access to UGS might be limited by additional factors though. </w:t>
+      </w:r>
+    </w:p>
+    <w:p>
+      <w:pPr>
+        <w:pStyle w:val="Normal"/>
+        <w:widowControl/>
+        <w:numPr>
+          <w:ilvl w:val="1"/>
+          <w:numId w:val="2"/>
+        </w:numPr>
+        <w:suppressAutoHyphens w:val="false"/>
+        <w:rPr>
+          <w:szCs w:val="22"/>
+          <w:lang w:val="en-US"/>
+        </w:rPr>
+      </w:pPr>
+      <w:r>
+        <w:rPr>
+          <w:szCs w:val="22"/>
+          <w:lang w:val="en-US"/>
+        </w:rPr>
+        <w:t xml:space="preserve">The physical accessibility, for example, can be limited by fences, or opening hours of an UGS. </w:t>
+      </w:r>
+    </w:p>
+    <w:p>
+      <w:pPr>
+        <w:pStyle w:val="Normal"/>
+        <w:widowControl/>
+        <w:numPr>
+          <w:ilvl w:val="1"/>
+          <w:numId w:val="2"/>
+        </w:numPr>
+        <w:suppressAutoHyphens w:val="false"/>
+        <w:rPr>
+          <w:szCs w:val="22"/>
+          <w:lang w:val="en-US"/>
+        </w:rPr>
+      </w:pPr>
+      <w:r>
+        <w:rPr>
+          <w:szCs w:val="22"/>
+          <w:lang w:val="en-US"/>
+        </w:rPr>
+        <w:t>Additionally, accessibility may be limited by perceived overcrowding effects through population pressure (Kabisch et al 2016, Wollf et al. 2020).</w:t>
+      </w:r>
+    </w:p>
+    <w:p>
+      <w:pPr>
+        <w:pStyle w:val="Normal"/>
+        <w:widowControl/>
+        <w:numPr>
+          <w:ilvl w:val="1"/>
+          <w:numId w:val="2"/>
+        </w:numPr>
+        <w:suppressAutoHyphens w:val="false"/>
+        <w:rPr>
+          <w:szCs w:val="22"/>
+          <w:lang w:val="en-US"/>
+        </w:rPr>
+      </w:pPr>
+      <w:r>
+        <w:rPr>
+          <w:szCs w:val="22"/>
+          <w:lang w:val="en-US"/>
+        </w:rPr>
+        <w:t>The population pressure might be amplified by the compact city paradigm, which is popular among European city planners: A more compact city can result in shorter traveling distances but also in more overcrowding effects (</w:t>
       </w:r>
       <w:bookmarkStart w:id="0" w:name="page258R_mcid0"/>
       <w:bookmarkEnd w:id="0"/>
       <w:r>
         <w:rPr>
-          <w:rFonts w:ascii="Calibri" w:hAnsi="Calibri"/>
           <w:sz w:val="22"/>
           <w:szCs w:val="22"/>
           <w:lang w:val="en-US"/>
         </w:rPr>
-        <w:t xml:space="preserve">Commission of European Communities, 1990; </w:t>
-      </w:r>
-      <w:r>
-        <w:rPr>
-          <w:rFonts w:ascii="Calibri" w:hAnsi="Calibri"/>
-          <w:sz w:val="22"/>
-          <w:szCs w:val="22"/>
-          <w:lang w:val="en-US"/>
-        </w:rPr>
-        <w:t>Bu</w:t>
+        <w:t>Commission of European Communities, 1990; Bu</w:t>
       </w:r>
       <w:r>
         <w:rPr>
@@ -1172,42 +762,7 @@
           <w:szCs w:val="22"/>
           <w:lang w:val="en-US"/>
         </w:rPr>
-        <w:t>As u</w:t>
-      </w:r>
-      <w:r>
-        <w:rPr>
-          <w:szCs w:val="22"/>
-          <w:lang w:val="en-US"/>
-        </w:rPr>
-        <w:t xml:space="preserve">se intensity can influence ES, </w:t>
-      </w:r>
-      <w:r>
-        <w:rPr>
-          <w:szCs w:val="22"/>
-          <w:lang w:val="en-US"/>
-        </w:rPr>
-        <w:t>it can</w:t>
-      </w:r>
-      <w:r>
-        <w:rPr>
-          <w:szCs w:val="22"/>
-          <w:lang w:val="en-US"/>
-        </w:rPr>
-        <w:t xml:space="preserve"> creat</w:t>
-      </w:r>
-      <w:r>
-        <w:rPr>
-          <w:szCs w:val="22"/>
-          <w:lang w:val="en-US"/>
-        </w:rPr>
-        <w:t xml:space="preserve">e </w:t>
-      </w:r>
-      <w:r>
-        <w:rPr>
-          <w:szCs w:val="22"/>
-          <w:lang w:val="en-US"/>
-        </w:rPr>
-        <w:t xml:space="preserve">a mismatch between supply and demand (Syrbe &amp; Grunewald, 2017). </w:t>
+        <w:t xml:space="preserve">As use intensity can influence ES, it can create a mismatch between supply and demand (Syrbe &amp; Grunewald, 2017). </w:t>
       </w:r>
     </w:p>
     <w:p>
@@ -1226,7 +781,10 @@
         </w:rPr>
       </w:pPr>
       <w:r>
-        <w:rPr/>
+        <w:rPr>
+          <w:szCs w:val="22"/>
+          <w:lang w:val="en-US"/>
+        </w:rPr>
       </w:r>
     </w:p>
     <w:p>
@@ -1266,42 +824,7 @@
           <w:szCs w:val="22"/>
           <w:lang w:val="en-US"/>
         </w:rPr>
-        <w:t xml:space="preserve">In order to account for physical and perceived barriers to green space access, it is beneficial to take a look at the space between SPA and SBA </w:t>
-      </w:r>
-      <w:r>
-        <w:rPr>
-          <w:szCs w:val="22"/>
-          <w:lang w:val="en-US"/>
-        </w:rPr>
-        <w:t xml:space="preserve">(Syrbe &amp; </w:t>
-      </w:r>
-      <w:r>
-        <w:rPr>
-          <w:szCs w:val="22"/>
-          <w:lang w:val="en-US"/>
-        </w:rPr>
-        <w:t>Walz</w:t>
-      </w:r>
-      <w:r>
-        <w:rPr>
-          <w:szCs w:val="22"/>
-          <w:lang w:val="en-US"/>
-        </w:rPr>
-        <w:t xml:space="preserve"> 201</w:t>
-      </w:r>
-      <w:r>
-        <w:rPr>
-          <w:szCs w:val="22"/>
-          <w:lang w:val="en-US"/>
-        </w:rPr>
-        <w:t>2</w:t>
-      </w:r>
-      <w:r>
-        <w:rPr>
-          <w:szCs w:val="22"/>
-          <w:lang w:val="en-US"/>
-        </w:rPr>
-        <w:t>).</w:t>
+        <w:t>In order to account for physical and perceived barriers to green space access, it is beneficial to take a look at the space between SPA and SBA (Syrbe &amp; Walz 2012).</w:t>
       </w:r>
     </w:p>
     <w:p>
@@ -1339,42 +862,7 @@
           <w:szCs w:val="22"/>
           <w:lang w:val="en-US"/>
         </w:rPr>
-        <w:t>, also called the s</w:t>
-      </w:r>
-      <w:r>
-        <w:rPr>
-          <w:szCs w:val="22"/>
-          <w:lang w:val="en-US"/>
-        </w:rPr>
-        <w:t>ervice connecting area (SCA),</w:t>
-      </w:r>
-      <w:r>
-        <w:rPr>
-          <w:szCs w:val="22"/>
-          <w:lang w:val="en-US"/>
-        </w:rPr>
-        <w:t xml:space="preserve"> may affect</w:t>
-      </w:r>
-      <w:r>
-        <w:rPr>
-          <w:szCs w:val="22"/>
-          <w:lang w:val="en-US"/>
-        </w:rPr>
-        <w:t xml:space="preserve"> </w:t>
-      </w:r>
-      <w:r>
-        <w:rPr>
-          <w:szCs w:val="22"/>
-          <w:lang w:val="en-US"/>
-        </w:rPr>
-        <w:t xml:space="preserve">the quality of ES and, thus, the accessibility of UGS </w:t>
-      </w:r>
-      <w:r>
-        <w:rPr>
-          <w:szCs w:val="22"/>
-          <w:lang w:val="en-US"/>
-        </w:rPr>
-        <w:t>(Syrbe &amp; Walz 2012).</w:t>
+        <w:t>, also called the service connecting area (SCA), may affect the quality of ES and, thus, the accessibility of UGS (Syrbe &amp; Walz 2012).</w:t>
       </w:r>
     </w:p>
     <w:p>
@@ -1396,14 +884,7 @@
           <w:szCs w:val="22"/>
           <w:lang w:val="en-US"/>
         </w:rPr>
-        <w:t>T</w:t>
-      </w:r>
-      <w:r>
-        <w:rPr>
-          <w:szCs w:val="22"/>
-          <w:lang w:val="en-US"/>
-        </w:rPr>
-        <w:t>herefore it is necessary to model the walkable environment of a city.</w:t>
+        <w:t>Therefore it is necessary to model the walkable environment of a city.</w:t>
       </w:r>
     </w:p>
     <w:p>
@@ -1417,7 +898,10 @@
         </w:rPr>
       </w:pPr>
       <w:r>
-        <w:rPr/>
+        <w:rPr>
+          <w:szCs w:val="22"/>
+          <w:lang w:val="en-US"/>
+        </w:rPr>
       </w:r>
     </w:p>
     <w:p>
@@ -1457,242 +941,95 @@
           <w:szCs w:val="22"/>
           <w:lang w:val="en-US"/>
         </w:rPr>
-        <w:t xml:space="preserve">Three perspectives have been used in past studies to tackle </w:t>
-      </w:r>
-      <w:r>
-        <w:rPr>
-          <w:szCs w:val="22"/>
-          <w:lang w:val="en-US"/>
-        </w:rPr>
-        <w:t>model the availability and accessibility of UGS</w:t>
-      </w:r>
-      <w:r>
-        <w:rPr>
-          <w:szCs w:val="22"/>
-          <w:lang w:val="en-US"/>
-        </w:rPr>
-        <w:t>:</w:t>
-      </w:r>
-    </w:p>
-    <w:p>
-      <w:pPr>
-        <w:pStyle w:val="Normal"/>
-        <w:widowControl/>
-        <w:numPr>
-          <w:ilvl w:val="1"/>
-          <w:numId w:val="2"/>
-        </w:numPr>
-        <w:suppressAutoHyphens w:val="false"/>
-        <w:rPr>
-          <w:szCs w:val="22"/>
-          <w:lang w:val="en-US"/>
-        </w:rPr>
-      </w:pPr>
-      <w:r>
-        <w:rPr>
-          <w:szCs w:val="22"/>
-          <w:lang w:val="en-US"/>
-        </w:rPr>
-        <w:t>The p</w:t>
-      </w:r>
-      <w:r>
-        <w:rPr>
-          <w:szCs w:val="22"/>
-          <w:lang w:val="en-US"/>
-        </w:rPr>
-        <w:t xml:space="preserve">rovision </w:t>
-      </w:r>
-      <w:r>
-        <w:rPr>
-          <w:szCs w:val="22"/>
-          <w:lang w:val="en-US"/>
-        </w:rPr>
-        <w:t xml:space="preserve">perspective looks at the flow from green area to buildings, thus, focusing on UGS provision </w:t>
-      </w:r>
-      <w:r>
-        <w:rPr>
-          <w:szCs w:val="22"/>
-          <w:lang w:val="en-US"/>
-        </w:rPr>
-        <w:t>(area / person).</w:t>
-      </w:r>
-    </w:p>
-    <w:p>
-      <w:pPr>
-        <w:pStyle w:val="Normal"/>
-        <w:widowControl/>
-        <w:numPr>
-          <w:ilvl w:val="1"/>
-          <w:numId w:val="2"/>
-        </w:numPr>
-        <w:suppressAutoHyphens w:val="false"/>
-        <w:rPr>
-          <w:szCs w:val="22"/>
-          <w:lang w:val="en-US"/>
-        </w:rPr>
-      </w:pPr>
-      <w:r>
-        <w:rPr>
-          <w:szCs w:val="22"/>
-          <w:lang w:val="en-US"/>
-        </w:rPr>
-        <w:t>Secondly, the p</w:t>
-      </w:r>
-      <w:r>
-        <w:rPr>
-          <w:szCs w:val="22"/>
-          <w:lang w:val="en-US"/>
-        </w:rPr>
-        <w:t xml:space="preserve">ressure </w:t>
-      </w:r>
-      <w:r>
-        <w:rPr>
-          <w:szCs w:val="22"/>
-          <w:lang w:val="en-US"/>
-        </w:rPr>
-        <w:t>perspective describes the flow from residential buildings (i.e. the population) to the UGS.</w:t>
-      </w:r>
-    </w:p>
-    <w:p>
-      <w:pPr>
-        <w:pStyle w:val="Normal"/>
-        <w:widowControl/>
-        <w:numPr>
-          <w:ilvl w:val="1"/>
-          <w:numId w:val="2"/>
-        </w:numPr>
-        <w:suppressAutoHyphens w:val="false"/>
-        <w:rPr>
-          <w:szCs w:val="22"/>
-          <w:lang w:val="en-US"/>
-        </w:rPr>
-      </w:pPr>
-      <w:r>
-        <w:rPr>
-          <w:szCs w:val="22"/>
-          <w:lang w:val="en-US"/>
-        </w:rPr>
-        <w:t xml:space="preserve">The focus here lies on the pressure on UGS or the demand for green areas </w:t>
-      </w:r>
-      <w:r>
-        <w:rPr>
-          <w:szCs w:val="22"/>
-          <w:lang w:val="en-US"/>
-        </w:rPr>
-        <w:t>(person / area).</w:t>
-      </w:r>
-    </w:p>
-    <w:p>
-      <w:pPr>
-        <w:pStyle w:val="Normal"/>
-        <w:widowControl/>
-        <w:numPr>
-          <w:ilvl w:val="1"/>
-          <w:numId w:val="2"/>
-        </w:numPr>
-        <w:suppressAutoHyphens w:val="false"/>
-        <w:rPr>
-          <w:szCs w:val="22"/>
-          <w:lang w:val="en-US"/>
-        </w:rPr>
-      </w:pPr>
-      <w:r>
-        <w:rPr>
-          <w:szCs w:val="22"/>
-          <w:lang w:val="en-US"/>
-        </w:rPr>
-        <w:t>Lastly, the p</w:t>
-      </w:r>
-      <w:r>
-        <w:rPr>
-          <w:szCs w:val="22"/>
-          <w:lang w:val="en-US"/>
-        </w:rPr>
-        <w:t xml:space="preserve">roximity </w:t>
-      </w:r>
-      <w:r>
-        <w:rPr>
-          <w:szCs w:val="22"/>
-          <w:lang w:val="en-US"/>
-        </w:rPr>
-        <w:t>perspective takes into account the s</w:t>
-      </w:r>
-      <w:r>
-        <w:rPr>
-          <w:szCs w:val="22"/>
-          <w:lang w:val="en-US"/>
-        </w:rPr>
-        <w:t>pace between supply and demand. (min</w:t>
-      </w:r>
-      <w:r>
-        <w:rPr>
-          <w:szCs w:val="22"/>
-          <w:lang w:val="en-US"/>
-        </w:rPr>
-        <w:t>imum</w:t>
-      </w:r>
-      <w:r>
-        <w:rPr>
-          <w:szCs w:val="22"/>
-          <w:lang w:val="en-US"/>
-        </w:rPr>
-        <w:t xml:space="preserve"> or av</w:t>
-      </w:r>
-      <w:r>
-        <w:rPr>
-          <w:szCs w:val="22"/>
-          <w:lang w:val="en-US"/>
-        </w:rPr>
-        <w:t>era</w:t>
-      </w:r>
-      <w:r>
-        <w:rPr>
-          <w:szCs w:val="22"/>
-          <w:lang w:val="en-US"/>
-        </w:rPr>
-        <w:t>g</w:t>
-      </w:r>
-      <w:r>
-        <w:rPr>
-          <w:szCs w:val="22"/>
-          <w:lang w:val="en-US"/>
-        </w:rPr>
-        <w:t>e</w:t>
-      </w:r>
-      <w:r>
-        <w:rPr>
-          <w:szCs w:val="22"/>
-          <w:lang w:val="en-US"/>
-        </w:rPr>
-        <w:t xml:space="preserve"> distance). A proximity perspective is necessary to account for barriers and network characteristics </w:t>
-      </w:r>
-      <w:r>
-        <w:rPr>
-          <w:szCs w:val="22"/>
-          <w:lang w:val="en-US"/>
-        </w:rPr>
-        <w:t>like overcrowding effects.</w:t>
-      </w:r>
-      <w:r>
-        <w:rPr>
-          <w:szCs w:val="22"/>
-          <w:lang w:val="en-US"/>
-        </w:rPr>
-        <w:t xml:space="preserve"> </w:t>
-      </w:r>
-      <w:r>
-        <w:rPr>
-          <w:szCs w:val="22"/>
-          <w:lang w:val="en-US"/>
-        </w:rPr>
-        <w:t>(Wolff, 2021)</w:t>
-      </w:r>
-      <w:r>
-        <w:rPr>
-          <w:szCs w:val="22"/>
-          <w:lang w:val="en-US"/>
-        </w:rPr>
-        <w:t>.</w:t>
+        <w:t>Three perspectives have been used in past studies to tackle model the availability and accessibility of UGS:</w:t>
+      </w:r>
+    </w:p>
+    <w:p>
+      <w:pPr>
+        <w:pStyle w:val="Normal"/>
+        <w:widowControl/>
+        <w:numPr>
+          <w:ilvl w:val="1"/>
+          <w:numId w:val="2"/>
+        </w:numPr>
+        <w:suppressAutoHyphens w:val="false"/>
+        <w:rPr>
+          <w:szCs w:val="22"/>
+          <w:lang w:val="en-US"/>
+        </w:rPr>
+      </w:pPr>
+      <w:r>
+        <w:rPr>
+          <w:szCs w:val="22"/>
+          <w:lang w:val="en-US"/>
+        </w:rPr>
+        <w:t>The provision perspective looks at the flow from green area to buildings, thus, focusing on UGS provision (area / person).</w:t>
+      </w:r>
+    </w:p>
+    <w:p>
+      <w:pPr>
+        <w:pStyle w:val="Normal"/>
+        <w:widowControl/>
+        <w:numPr>
+          <w:ilvl w:val="1"/>
+          <w:numId w:val="2"/>
+        </w:numPr>
+        <w:suppressAutoHyphens w:val="false"/>
+        <w:rPr>
+          <w:szCs w:val="22"/>
+          <w:lang w:val="en-US"/>
+        </w:rPr>
+      </w:pPr>
+      <w:r>
+        <w:rPr>
+          <w:szCs w:val="22"/>
+          <w:lang w:val="en-US"/>
+        </w:rPr>
+        <w:t>Secondly, the pressure perspective describes the flow from residential buildings (i.e. the population) to the UGS.</w:t>
+      </w:r>
+    </w:p>
+    <w:p>
+      <w:pPr>
+        <w:pStyle w:val="Normal"/>
+        <w:widowControl/>
+        <w:numPr>
+          <w:ilvl w:val="1"/>
+          <w:numId w:val="2"/>
+        </w:numPr>
+        <w:suppressAutoHyphens w:val="false"/>
+        <w:rPr>
+          <w:szCs w:val="22"/>
+          <w:lang w:val="en-US"/>
+        </w:rPr>
+      </w:pPr>
+      <w:r>
+        <w:rPr>
+          <w:szCs w:val="22"/>
+          <w:lang w:val="en-US"/>
+        </w:rPr>
+        <w:t>The focus here lies on the pressure on UGS or the demand for green areas (person / area).</w:t>
+      </w:r>
+    </w:p>
+    <w:p>
+      <w:pPr>
+        <w:pStyle w:val="Normal"/>
+        <w:widowControl/>
+        <w:numPr>
+          <w:ilvl w:val="1"/>
+          <w:numId w:val="2"/>
+        </w:numPr>
+        <w:suppressAutoHyphens w:val="false"/>
+        <w:rPr>
+          <w:szCs w:val="22"/>
+          <w:lang w:val="en-US"/>
+        </w:rPr>
+      </w:pPr>
+      <w:r>
+        <w:rPr>
+          <w:szCs w:val="22"/>
+          <w:lang w:val="en-US"/>
+        </w:rPr>
+        <w:t>Lastly, the proximity perspective takes into account the space between supply and demand. (minimum or average distance). A proximity perspective is necessary to account for barriers and network characteristics like overcrowding effects. (Wolff, 2021).</w:t>
       </w:r>
     </w:p>
     <w:p>
@@ -1750,299 +1087,117 @@
           <w:szCs w:val="22"/>
           <w:lang w:val="en-US"/>
         </w:rPr>
-        <w:t>A</w:t>
-      </w:r>
-      <w:r>
-        <w:rPr>
-          <w:szCs w:val="22"/>
-          <w:lang w:val="en-US"/>
-        </w:rPr>
-        <w:t xml:space="preserve">vailability </w:t>
-      </w:r>
-      <w:r>
-        <w:rPr>
-          <w:szCs w:val="22"/>
-          <w:lang w:val="en-US"/>
-        </w:rPr>
-        <w:t>and accessibility</w:t>
-      </w:r>
-      <w:r>
-        <w:rPr>
-          <w:szCs w:val="22"/>
-          <w:lang w:val="en-US"/>
-        </w:rPr>
-        <w:t xml:space="preserve"> of UGS in Europe ha</w:t>
-      </w:r>
-      <w:r>
-        <w:rPr>
-          <w:szCs w:val="22"/>
-          <w:lang w:val="en-US"/>
-        </w:rPr>
-        <w:t xml:space="preserve">ve </w:t>
-      </w:r>
-      <w:r>
-        <w:rPr>
-          <w:szCs w:val="22"/>
-          <w:lang w:val="en-US"/>
-        </w:rPr>
-        <w:t>been analyzed and compared in multiple studies.</w:t>
-      </w:r>
-    </w:p>
-    <w:p>
-      <w:pPr>
-        <w:pStyle w:val="Normal"/>
-        <w:widowControl/>
-        <w:numPr>
-          <w:ilvl w:val="1"/>
-          <w:numId w:val="2"/>
-        </w:numPr>
-        <w:suppressAutoHyphens w:val="false"/>
-        <w:rPr>
-          <w:szCs w:val="22"/>
-          <w:lang w:val="en-US"/>
-        </w:rPr>
-      </w:pPr>
-      <w:r>
-        <w:rPr>
-          <w:szCs w:val="22"/>
-          <w:lang w:val="en-US"/>
-        </w:rPr>
-        <w:t xml:space="preserve">In their 2016 paper, </w:t>
-      </w:r>
-      <w:r>
-        <w:rPr>
-          <w:szCs w:val="22"/>
-          <w:lang w:val="en-US"/>
-        </w:rPr>
-        <w:t xml:space="preserve">Kabisch et al. </w:t>
-      </w:r>
-      <w:r>
-        <w:rPr>
-          <w:szCs w:val="22"/>
-          <w:lang w:val="en-US"/>
-        </w:rPr>
-        <w:t>carried out</w:t>
-      </w:r>
-      <w:r>
-        <w:rPr>
-          <w:szCs w:val="22"/>
-          <w:lang w:val="en-US"/>
-        </w:rPr>
-        <w:t xml:space="preserve"> </w:t>
-      </w:r>
-      <w:r>
-        <w:rPr>
-          <w:szCs w:val="22"/>
-          <w:lang w:val="en-US"/>
-        </w:rPr>
-        <w:t xml:space="preserve">an </w:t>
-      </w:r>
-      <w:r>
-        <w:rPr>
-          <w:szCs w:val="22"/>
-          <w:lang w:val="en-US"/>
-        </w:rPr>
-        <w:t xml:space="preserve">assessment of green space availability in 299 EU cities. </w:t>
-      </w:r>
-    </w:p>
-    <w:p>
-      <w:pPr>
-        <w:pStyle w:val="Normal"/>
-        <w:widowControl/>
-        <w:numPr>
-          <w:ilvl w:val="1"/>
-          <w:numId w:val="2"/>
-        </w:numPr>
-        <w:suppressAutoHyphens w:val="false"/>
-        <w:rPr>
-          <w:szCs w:val="22"/>
-          <w:lang w:val="en-US"/>
-        </w:rPr>
-      </w:pPr>
-      <w:r>
-        <w:rPr>
-          <w:szCs w:val="22"/>
-          <w:lang w:val="en-US"/>
-        </w:rPr>
-        <w:t>They</w:t>
-      </w:r>
-      <w:r>
-        <w:rPr>
-          <w:szCs w:val="22"/>
-          <w:lang w:val="en-US"/>
-        </w:rPr>
-        <w:t xml:space="preserve"> us</w:t>
-      </w:r>
-      <w:r>
-        <w:rPr>
-          <w:szCs w:val="22"/>
-          <w:lang w:val="en-US"/>
-        </w:rPr>
-        <w:t xml:space="preserve">ed </w:t>
-      </w:r>
-      <w:r>
-        <w:rPr>
-          <w:szCs w:val="22"/>
-          <w:lang w:val="en-US"/>
-        </w:rPr>
-        <w:t xml:space="preserve">a population grid of 1 km² and land use data (urban atlas) </w:t>
-      </w:r>
-      <w:r>
-        <w:rPr>
-          <w:szCs w:val="22"/>
-          <w:lang w:val="en-US"/>
-        </w:rPr>
-        <w:t>to calculate the population within a buffer distance of UGS.</w:t>
-      </w:r>
-    </w:p>
-    <w:p>
-      <w:pPr>
-        <w:pStyle w:val="Normal"/>
-        <w:widowControl/>
-        <w:numPr>
-          <w:ilvl w:val="1"/>
-          <w:numId w:val="2"/>
-        </w:numPr>
-        <w:suppressAutoHyphens w:val="false"/>
-        <w:rPr>
-          <w:szCs w:val="22"/>
-          <w:lang w:val="en-US"/>
-        </w:rPr>
-      </w:pPr>
-      <w:r>
-        <w:rPr>
-          <w:szCs w:val="22"/>
-          <w:lang w:val="en-US"/>
-        </w:rPr>
-        <w:t>In 2016, the Joint Research Center (</w:t>
-      </w:r>
-      <w:r>
-        <w:rPr>
-          <w:szCs w:val="22"/>
-          <w:lang w:val="en-US"/>
-        </w:rPr>
-        <w:t>JRC</w:t>
-      </w:r>
-      <w:r>
-        <w:rPr>
-          <w:szCs w:val="22"/>
-          <w:lang w:val="en-US"/>
-        </w:rPr>
-        <w:t>) of the European Union d</w:t>
-      </w:r>
-      <w:r>
-        <w:rPr>
-          <w:szCs w:val="22"/>
-          <w:lang w:val="en-US"/>
-        </w:rPr>
-        <w:t>evelop</w:t>
-      </w:r>
-      <w:r>
-        <w:rPr>
-          <w:szCs w:val="22"/>
-          <w:lang w:val="en-US"/>
-        </w:rPr>
-        <w:t>ed an</w:t>
-      </w:r>
-      <w:r>
-        <w:rPr>
-          <w:szCs w:val="22"/>
-          <w:lang w:val="en-US"/>
-        </w:rPr>
-        <w:t xml:space="preserve"> indicator </w:t>
-      </w:r>
-      <w:r>
-        <w:rPr>
-          <w:szCs w:val="22"/>
-          <w:lang w:val="en-US"/>
-        </w:rPr>
-        <w:t xml:space="preserve">for areas that are served by UGS in European cities. </w:t>
-      </w:r>
-    </w:p>
-    <w:p>
-      <w:pPr>
-        <w:pStyle w:val="Normal"/>
-        <w:widowControl/>
-        <w:numPr>
-          <w:ilvl w:val="1"/>
-          <w:numId w:val="2"/>
-        </w:numPr>
-        <w:suppressAutoHyphens w:val="false"/>
-        <w:rPr>
-          <w:szCs w:val="22"/>
-          <w:lang w:val="en-US"/>
-        </w:rPr>
-      </w:pPr>
-      <w:r>
-        <w:rPr>
-          <w:szCs w:val="22"/>
-          <w:lang w:val="en-US"/>
-        </w:rPr>
-        <w:t>In their analysis, the authors</w:t>
-      </w:r>
-      <w:r>
-        <w:rPr>
-          <w:szCs w:val="22"/>
-          <w:lang w:val="en-US"/>
-        </w:rPr>
-        <w:t xml:space="preserve"> us</w:t>
-      </w:r>
-      <w:r>
-        <w:rPr>
-          <w:szCs w:val="22"/>
-          <w:lang w:val="en-US"/>
-        </w:rPr>
-        <w:t>ed a</w:t>
-      </w:r>
-      <w:r>
-        <w:rPr>
-          <w:szCs w:val="22"/>
-          <w:lang w:val="en-US"/>
-        </w:rPr>
-        <w:t xml:space="preserve"> 10 m² resolution land use data </w:t>
-      </w:r>
-      <w:r>
-        <w:rPr>
-          <w:szCs w:val="22"/>
-          <w:lang w:val="en-US"/>
-        </w:rPr>
-        <w:t xml:space="preserve">grid </w:t>
-      </w:r>
-      <w:r>
-        <w:rPr>
-          <w:szCs w:val="22"/>
-          <w:lang w:val="en-US"/>
-        </w:rPr>
-        <w:t>and a 100 m² population mosaic and a network based approach.</w:t>
-      </w:r>
-    </w:p>
-    <w:p>
-      <w:pPr>
-        <w:pStyle w:val="Normal"/>
-        <w:widowControl/>
-        <w:numPr>
-          <w:ilvl w:val="1"/>
-          <w:numId w:val="2"/>
-        </w:numPr>
-        <w:suppressAutoHyphens w:val="false"/>
-        <w:rPr>
-          <w:szCs w:val="22"/>
-          <w:lang w:val="en-US"/>
-        </w:rPr>
-      </w:pPr>
-      <w:r>
-        <w:rPr>
-          <w:szCs w:val="22"/>
-          <w:lang w:val="en-US"/>
-        </w:rPr>
-        <w:t>I</w:t>
-      </w:r>
-      <w:r>
-        <w:rPr>
-          <w:szCs w:val="22"/>
-          <w:lang w:val="en-US"/>
-        </w:rPr>
-        <w:t>n another analysis from 2018, the JRC used urban atlas data and a street network to assess the area that can be reached in a walking distance of 10 minutes (JRC, 2018).</w:t>
+        <w:t>Availability and accessibility of UGS in Europe have been analyzed and compared in multiple studies.</w:t>
+      </w:r>
+    </w:p>
+    <w:p>
+      <w:pPr>
+        <w:pStyle w:val="Normal"/>
+        <w:widowControl/>
+        <w:numPr>
+          <w:ilvl w:val="1"/>
+          <w:numId w:val="2"/>
+        </w:numPr>
+        <w:suppressAutoHyphens w:val="false"/>
+        <w:rPr>
+          <w:szCs w:val="22"/>
+          <w:lang w:val="en-US"/>
+        </w:rPr>
+      </w:pPr>
+      <w:r>
+        <w:rPr>
+          <w:szCs w:val="22"/>
+          <w:lang w:val="en-US"/>
+        </w:rPr>
+        <w:t xml:space="preserve">In their 2016 paper, Kabisch et al. carried out an assessment of green space availability in 299 EU cities. </w:t>
+      </w:r>
+    </w:p>
+    <w:p>
+      <w:pPr>
+        <w:pStyle w:val="Normal"/>
+        <w:widowControl/>
+        <w:numPr>
+          <w:ilvl w:val="1"/>
+          <w:numId w:val="2"/>
+        </w:numPr>
+        <w:suppressAutoHyphens w:val="false"/>
+        <w:rPr>
+          <w:szCs w:val="22"/>
+          <w:lang w:val="en-US"/>
+        </w:rPr>
+      </w:pPr>
+      <w:r>
+        <w:rPr>
+          <w:szCs w:val="22"/>
+          <w:lang w:val="en-US"/>
+        </w:rPr>
+        <w:t>They used a population grid of 1 km² and land use data (urban atlas) to calculate the population within a buffer distance of UGS.</w:t>
+      </w:r>
+    </w:p>
+    <w:p>
+      <w:pPr>
+        <w:pStyle w:val="Normal"/>
+        <w:widowControl/>
+        <w:numPr>
+          <w:ilvl w:val="1"/>
+          <w:numId w:val="2"/>
+        </w:numPr>
+        <w:suppressAutoHyphens w:val="false"/>
+        <w:rPr>
+          <w:szCs w:val="22"/>
+          <w:lang w:val="en-US"/>
+        </w:rPr>
+      </w:pPr>
+      <w:r>
+        <w:rPr>
+          <w:szCs w:val="22"/>
+          <w:lang w:val="en-US"/>
+        </w:rPr>
+        <w:t xml:space="preserve">In 2016, the Joint Research Center (JRC) of the European Union developed an indicator for areas that are served by UGS in European cities. </w:t>
+      </w:r>
+    </w:p>
+    <w:p>
+      <w:pPr>
+        <w:pStyle w:val="Normal"/>
+        <w:widowControl/>
+        <w:numPr>
+          <w:ilvl w:val="1"/>
+          <w:numId w:val="2"/>
+        </w:numPr>
+        <w:suppressAutoHyphens w:val="false"/>
+        <w:rPr>
+          <w:szCs w:val="22"/>
+          <w:lang w:val="en-US"/>
+        </w:rPr>
+      </w:pPr>
+      <w:r>
+        <w:rPr>
+          <w:szCs w:val="22"/>
+          <w:lang w:val="en-US"/>
+        </w:rPr>
+        <w:t>In their analysis, the authors used a 10 m² resolution land use data grid and a 100 m² population mosaic and a network based approach.</w:t>
+      </w:r>
+    </w:p>
+    <w:p>
+      <w:pPr>
+        <w:pStyle w:val="Normal"/>
+        <w:widowControl/>
+        <w:numPr>
+          <w:ilvl w:val="1"/>
+          <w:numId w:val="2"/>
+        </w:numPr>
+        <w:suppressAutoHyphens w:val="false"/>
+        <w:rPr>
+          <w:szCs w:val="22"/>
+          <w:lang w:val="en-US"/>
+        </w:rPr>
+      </w:pPr>
+      <w:r>
+        <w:rPr>
+          <w:szCs w:val="22"/>
+          <w:lang w:val="en-US"/>
+        </w:rPr>
+        <w:t>In another analysis from 2018, the JRC used urban atlas data and a street network to assess the area that can be reached in a walking distance of 10 minutes (JRC, 2018).</w:t>
       </w:r>
     </w:p>
     <w:p>
@@ -2078,92 +1233,32 @@
         </w:rPr>
       </w:pPr>
       <w:r>
-        <w:rPr/>
-      </w:r>
-    </w:p>
-    <w:p>
-      <w:pPr>
-        <w:pStyle w:val="Normal"/>
-        <w:widowControl/>
-        <w:numPr>
-          <w:ilvl w:val="1"/>
-          <w:numId w:val="2"/>
-        </w:numPr>
-        <w:suppressAutoHyphens w:val="false"/>
-        <w:rPr>
-          <w:szCs w:val="22"/>
-          <w:lang w:val="en-US"/>
-        </w:rPr>
-      </w:pPr>
-      <w:r>
-        <w:rPr>
-          <w:szCs w:val="22"/>
-          <w:lang w:val="en-US"/>
-        </w:rPr>
-        <w:t>In a 2021 paper,</w:t>
-      </w:r>
-      <w:r>
-        <w:rPr>
-          <w:szCs w:val="22"/>
-          <w:lang w:val="en-US"/>
-        </w:rPr>
-        <w:t xml:space="preserve"> </w:t>
-      </w:r>
-      <w:r>
-        <w:rPr>
-          <w:szCs w:val="22"/>
-          <w:lang w:val="en-US"/>
-        </w:rPr>
-        <w:t>Wolff tried to c</w:t>
-      </w:r>
-      <w:r>
-        <w:rPr>
-          <w:szCs w:val="22"/>
-          <w:lang w:val="en-US"/>
-        </w:rPr>
-        <w:t>oupl</w:t>
-      </w:r>
-      <w:r>
-        <w:rPr>
-          <w:szCs w:val="22"/>
-          <w:lang w:val="en-US"/>
-        </w:rPr>
-        <w:t>e</w:t>
-      </w:r>
-      <w:r>
-        <w:rPr>
-          <w:szCs w:val="22"/>
-          <w:lang w:val="en-US"/>
-        </w:rPr>
-        <w:t xml:space="preserve"> the </w:t>
-      </w:r>
-      <w:r>
-        <w:rPr>
-          <w:szCs w:val="22"/>
-          <w:lang w:val="en-US"/>
-        </w:rPr>
-        <w:t xml:space="preserve">provision, pressure and proximity </w:t>
-      </w:r>
-      <w:r>
-        <w:rPr>
-          <w:szCs w:val="22"/>
-          <w:lang w:val="en-US"/>
-        </w:rPr>
-        <w:t xml:space="preserve">perspectives </w:t>
-      </w:r>
-      <w:r>
-        <w:rPr>
-          <w:szCs w:val="22"/>
-          <w:lang w:val="en-US"/>
-        </w:rPr>
-        <w:t>by applying n</w:t>
-      </w:r>
-      <w:r>
-        <w:rPr>
-          <w:szCs w:val="22"/>
-          <w:lang w:val="en-US"/>
-        </w:rPr>
-        <w:t>etwork characteristics.</w:t>
+        <w:rPr>
+          <w:szCs w:val="22"/>
+          <w:lang w:val="en-US"/>
+        </w:rPr>
+      </w:r>
+    </w:p>
+    <w:p>
+      <w:pPr>
+        <w:pStyle w:val="Normal"/>
+        <w:widowControl/>
+        <w:numPr>
+          <w:ilvl w:val="1"/>
+          <w:numId w:val="2"/>
+        </w:numPr>
+        <w:suppressAutoHyphens w:val="false"/>
+        <w:rPr>
+          <w:szCs w:val="22"/>
+          <w:lang w:val="en-US"/>
+        </w:rPr>
+      </w:pPr>
+      <w:r>
+        <w:rPr>
+          <w:szCs w:val="22"/>
+          <w:lang w:val="en-US"/>
+        </w:rPr>
+        <w:t>In a 2021 paper, Wolff tried to couple the provision, pressure and proximity perspectives by applying network characteristics.</w:t>
       </w:r>
       <w:bookmarkStart w:id="1" w:name="_GoBack"/>
       <w:bookmarkEnd w:id="1"/>
@@ -2187,243 +1282,117 @@
           <w:szCs w:val="22"/>
           <w:lang w:val="en-US"/>
         </w:rPr>
-        <w:t>In his analysis, he</w:t>
-      </w:r>
-      <w:r>
-        <w:rPr>
-          <w:szCs w:val="22"/>
-          <w:lang w:val="en-US"/>
-        </w:rPr>
-        <w:t xml:space="preserve"> found two promising indicators, </w:t>
-      </w:r>
-      <w:r>
-        <w:rPr>
-          <w:szCs w:val="22"/>
-          <w:lang w:val="en-US"/>
-        </w:rPr>
-        <w:t xml:space="preserve">the </w:t>
-      </w:r>
-      <w:r>
-        <w:rPr>
-          <w:szCs w:val="22"/>
-          <w:lang w:val="en-US"/>
-        </w:rPr>
-        <w:t xml:space="preserve">Detour Index (DI) and </w:t>
-      </w:r>
-      <w:r>
-        <w:rPr>
-          <w:szCs w:val="22"/>
-          <w:lang w:val="en-US"/>
-        </w:rPr>
-        <w:t>the L</w:t>
-      </w:r>
-      <w:r>
-        <w:rPr>
-          <w:szCs w:val="22"/>
-          <w:lang w:val="en-US"/>
-        </w:rPr>
-        <w:t>ocal Significance (LS).</w:t>
-      </w:r>
-    </w:p>
-    <w:p>
-      <w:pPr>
-        <w:pStyle w:val="Normal"/>
-        <w:widowControl/>
-        <w:numPr>
-          <w:ilvl w:val="1"/>
-          <w:numId w:val="2"/>
-        </w:numPr>
-        <w:suppressAutoHyphens w:val="false"/>
-        <w:rPr>
-          <w:szCs w:val="22"/>
-          <w:lang w:val="en-US"/>
-        </w:rPr>
-      </w:pPr>
-      <w:r>
-        <w:rPr>
-          <w:szCs w:val="22"/>
-          <w:lang w:val="en-US"/>
-        </w:rPr>
-        <w:t xml:space="preserve">The </w:t>
-      </w:r>
-      <w:r>
-        <w:rPr>
-          <w:szCs w:val="22"/>
-          <w:lang w:val="en-US"/>
-        </w:rPr>
-        <w:t xml:space="preserve">DI </w:t>
-      </w:r>
-      <w:r>
-        <w:rPr>
-          <w:szCs w:val="22"/>
-          <w:lang w:val="en-US"/>
-        </w:rPr>
-        <w:t>is a</w:t>
-      </w:r>
-      <w:r>
-        <w:rPr>
-          <w:szCs w:val="22"/>
-          <w:lang w:val="en-US"/>
-        </w:rPr>
-        <w:t xml:space="preserve"> measure of the efficiency of the paths people take to their next UGS.</w:t>
-      </w:r>
-    </w:p>
-    <w:p>
-      <w:pPr>
-        <w:pStyle w:val="Normal"/>
-        <w:widowControl/>
-        <w:numPr>
-          <w:ilvl w:val="1"/>
-          <w:numId w:val="2"/>
-        </w:numPr>
-        <w:suppressAutoHyphens w:val="false"/>
-        <w:rPr>
-          <w:szCs w:val="22"/>
-          <w:lang w:val="en-US"/>
-        </w:rPr>
-      </w:pPr>
-      <w:r>
-        <w:rPr>
-          <w:szCs w:val="22"/>
-          <w:lang w:val="en-US"/>
-        </w:rPr>
-        <w:t xml:space="preserve">This way </w:t>
-      </w:r>
-      <w:r>
-        <w:rPr>
-          <w:szCs w:val="22"/>
-          <w:lang w:val="en-US"/>
-        </w:rPr>
-        <w:t xml:space="preserve">barriers </w:t>
-      </w:r>
-      <w:r>
-        <w:rPr>
-          <w:szCs w:val="22"/>
-          <w:lang w:val="en-US"/>
-        </w:rPr>
-        <w:t>that people have to overcome on their way can be modeled.</w:t>
-      </w:r>
-    </w:p>
-    <w:p>
-      <w:pPr>
-        <w:pStyle w:val="Normal"/>
-        <w:widowControl/>
-        <w:numPr>
-          <w:ilvl w:val="1"/>
-          <w:numId w:val="2"/>
-        </w:numPr>
-        <w:suppressAutoHyphens w:val="false"/>
-        <w:rPr>
-          <w:szCs w:val="22"/>
-          <w:lang w:val="en-US"/>
-        </w:rPr>
-      </w:pPr>
-      <w:r>
-        <w:rPr>
-          <w:szCs w:val="22"/>
-          <w:lang w:val="en-US"/>
-        </w:rPr>
-        <w:t xml:space="preserve">The </w:t>
-      </w:r>
-      <w:r>
-        <w:rPr>
-          <w:szCs w:val="22"/>
-          <w:lang w:val="en-US"/>
-        </w:rPr>
-        <w:t xml:space="preserve">LS </w:t>
-      </w:r>
-      <w:r>
-        <w:rPr>
-          <w:szCs w:val="22"/>
-          <w:lang w:val="en-US"/>
-        </w:rPr>
-        <w:t>is a</w:t>
-      </w:r>
-      <w:r>
-        <w:rPr>
-          <w:szCs w:val="22"/>
-          <w:lang w:val="en-US"/>
-        </w:rPr>
-        <w:t xml:space="preserve"> simple measure to describe the relevance of different edges (Esch 2014).</w:t>
-      </w:r>
-    </w:p>
-    <w:p>
-      <w:pPr>
-        <w:pStyle w:val="Normal"/>
-        <w:widowControl/>
-        <w:numPr>
-          <w:ilvl w:val="1"/>
-          <w:numId w:val="2"/>
-        </w:numPr>
-        <w:suppressAutoHyphens w:val="false"/>
-        <w:rPr>
-          <w:szCs w:val="22"/>
-          <w:lang w:val="en-US"/>
-        </w:rPr>
-      </w:pPr>
-      <w:r>
-        <w:rPr>
-          <w:szCs w:val="22"/>
-          <w:lang w:val="en-US"/>
-        </w:rPr>
-        <w:t xml:space="preserve">Wolff used </w:t>
-      </w:r>
-      <w:r>
-        <w:rPr>
-          <w:szCs w:val="22"/>
-          <w:lang w:val="en-US"/>
-        </w:rPr>
-        <w:t>the</w:t>
-      </w:r>
-      <w:r>
-        <w:rPr>
-          <w:szCs w:val="22"/>
-          <w:lang w:val="en-US"/>
-        </w:rPr>
-        <w:t xml:space="preserve"> LS </w:t>
-      </w:r>
-      <w:r>
-        <w:rPr>
-          <w:szCs w:val="22"/>
-          <w:lang w:val="en-US"/>
-        </w:rPr>
-        <w:t>to model</w:t>
-      </w:r>
-      <w:r>
-        <w:rPr>
-          <w:szCs w:val="22"/>
-          <w:lang w:val="en-US"/>
-        </w:rPr>
-        <w:t xml:space="preserve"> use-intensity of UGS.</w:t>
-      </w:r>
-    </w:p>
-    <w:p>
-      <w:pPr>
-        <w:pStyle w:val="Normal"/>
-        <w:widowControl/>
-        <w:numPr>
-          <w:ilvl w:val="1"/>
-          <w:numId w:val="2"/>
-        </w:numPr>
-        <w:suppressAutoHyphens w:val="false"/>
-        <w:rPr>
-          <w:szCs w:val="22"/>
-          <w:lang w:val="en-US"/>
-        </w:rPr>
-      </w:pPr>
-      <w:r>
-        <w:rPr>
-          <w:szCs w:val="22"/>
-          <w:lang w:val="en-US"/>
-        </w:rPr>
-        <w:t xml:space="preserve">As a consequence LS </w:t>
-      </w:r>
-      <w:r>
-        <w:rPr>
-          <w:szCs w:val="22"/>
-          <w:lang w:val="en-US"/>
-        </w:rPr>
-        <w:t xml:space="preserve">might serve as a spatial indicator for overuse of UGS. </w:t>
+        <w:t>In his analysis, he found two promising indicators, the Detour Index (DI) and the Local Significance (LS).</w:t>
+      </w:r>
+    </w:p>
+    <w:p>
+      <w:pPr>
+        <w:pStyle w:val="Normal"/>
+        <w:widowControl/>
+        <w:numPr>
+          <w:ilvl w:val="1"/>
+          <w:numId w:val="2"/>
+        </w:numPr>
+        <w:suppressAutoHyphens w:val="false"/>
+        <w:rPr>
+          <w:szCs w:val="22"/>
+          <w:lang w:val="en-US"/>
+        </w:rPr>
+      </w:pPr>
+      <w:r>
+        <w:rPr>
+          <w:szCs w:val="22"/>
+          <w:lang w:val="en-US"/>
+        </w:rPr>
+        <w:t>The DI is a measure of the efficiency of the paths people take to their next UGS.</w:t>
+      </w:r>
+    </w:p>
+    <w:p>
+      <w:pPr>
+        <w:pStyle w:val="Normal"/>
+        <w:widowControl/>
+        <w:numPr>
+          <w:ilvl w:val="1"/>
+          <w:numId w:val="2"/>
+        </w:numPr>
+        <w:suppressAutoHyphens w:val="false"/>
+        <w:rPr>
+          <w:szCs w:val="22"/>
+          <w:lang w:val="en-US"/>
+        </w:rPr>
+      </w:pPr>
+      <w:r>
+        <w:rPr>
+          <w:szCs w:val="22"/>
+          <w:lang w:val="en-US"/>
+        </w:rPr>
+        <w:t>This way barriers that people have to overcome on their way can be modeled.</w:t>
+      </w:r>
+    </w:p>
+    <w:p>
+      <w:pPr>
+        <w:pStyle w:val="Normal"/>
+        <w:widowControl/>
+        <w:numPr>
+          <w:ilvl w:val="1"/>
+          <w:numId w:val="2"/>
+        </w:numPr>
+        <w:suppressAutoHyphens w:val="false"/>
+        <w:rPr>
+          <w:szCs w:val="22"/>
+          <w:lang w:val="en-US"/>
+        </w:rPr>
+      </w:pPr>
+      <w:r>
+        <w:rPr>
+          <w:szCs w:val="22"/>
+          <w:lang w:val="en-US"/>
+        </w:rPr>
+        <w:t>The LS is a simple measure to describe the relevance of different edges (Esch 2014).</w:t>
+      </w:r>
+    </w:p>
+    <w:p>
+      <w:pPr>
+        <w:pStyle w:val="Normal"/>
+        <w:widowControl/>
+        <w:numPr>
+          <w:ilvl w:val="1"/>
+          <w:numId w:val="2"/>
+        </w:numPr>
+        <w:suppressAutoHyphens w:val="false"/>
+        <w:rPr>
+          <w:szCs w:val="22"/>
+          <w:lang w:val="en-US"/>
+        </w:rPr>
+      </w:pPr>
+      <w:r>
+        <w:rPr>
+          <w:szCs w:val="22"/>
+          <w:lang w:val="en-US"/>
+        </w:rPr>
+        <w:t>Wolff used the LS to model use-intensity of UGS.</w:t>
+      </w:r>
+    </w:p>
+    <w:p>
+      <w:pPr>
+        <w:pStyle w:val="Normal"/>
+        <w:widowControl/>
+        <w:numPr>
+          <w:ilvl w:val="1"/>
+          <w:numId w:val="2"/>
+        </w:numPr>
+        <w:suppressAutoHyphens w:val="false"/>
+        <w:rPr>
+          <w:szCs w:val="22"/>
+          <w:lang w:val="en-US"/>
+        </w:rPr>
+      </w:pPr>
+      <w:r>
+        <w:rPr>
+          <w:szCs w:val="22"/>
+          <w:lang w:val="en-US"/>
+        </w:rPr>
+        <w:t xml:space="preserve">As a consequence LS might serve as a spatial indicator for overuse of UGS. </w:t>
       </w:r>
     </w:p>
     <w:p>
@@ -2507,35 +1476,7 @@
           <w:szCs w:val="22"/>
           <w:lang w:val="en-US"/>
         </w:rPr>
-        <w:t>The previously mentioned studies have m</w:t>
-      </w:r>
-      <w:r>
-        <w:rPr>
-          <w:szCs w:val="22"/>
-          <w:lang w:val="en-US"/>
-        </w:rPr>
-        <w:t>ostly us</w:t>
-      </w:r>
-      <w:r>
-        <w:rPr>
-          <w:szCs w:val="22"/>
-          <w:lang w:val="en-US"/>
-        </w:rPr>
-        <w:t>ed</w:t>
-      </w:r>
-      <w:r>
-        <w:rPr>
-          <w:szCs w:val="22"/>
-          <w:lang w:val="en-US"/>
-        </w:rPr>
-        <w:t xml:space="preserve"> fixed distances </w:t>
-      </w:r>
-      <w:r>
-        <w:rPr>
-          <w:szCs w:val="22"/>
-          <w:lang w:val="en-US"/>
-        </w:rPr>
-        <w:t>for their analysis, leading to binary results of ‘having or not having access to UGS’.</w:t>
+        <w:t>The previously mentioned studies have mostly used fixed distances for their analysis, leading to binary results of ‘having or not having access to UGS’.</w:t>
       </w:r>
     </w:p>
     <w:p>
@@ -2577,164 +1518,73 @@
           <w:szCs w:val="22"/>
           <w:lang w:val="en-US"/>
         </w:rPr>
-        <w:t>Accordingly, previous research did neither</w:t>
-      </w:r>
-      <w:r>
-        <w:rPr>
-          <w:szCs w:val="22"/>
-          <w:lang w:val="en-US"/>
-        </w:rPr>
-        <w:t xml:space="preserve"> account for </w:t>
-      </w:r>
-      <w:r>
-        <w:rPr>
-          <w:szCs w:val="22"/>
-          <w:lang w:val="en-US"/>
-        </w:rPr>
-        <w:t xml:space="preserve">the </w:t>
-      </w:r>
-      <w:r>
-        <w:rPr>
-          <w:szCs w:val="22"/>
-          <w:lang w:val="en-US"/>
-        </w:rPr>
-        <w:t xml:space="preserve">mutual dependencies of supply and demand, </w:t>
-      </w:r>
-      <w:r>
-        <w:rPr>
-          <w:szCs w:val="22"/>
-          <w:lang w:val="en-US"/>
-        </w:rPr>
-        <w:t xml:space="preserve">nor did it put the </w:t>
-      </w:r>
-      <w:r>
-        <w:rPr>
-          <w:szCs w:val="22"/>
-          <w:lang w:val="en-US"/>
-        </w:rPr>
-        <w:t xml:space="preserve">focus on </w:t>
-      </w:r>
-      <w:r>
-        <w:rPr>
-          <w:szCs w:val="22"/>
-          <w:lang w:val="en-US"/>
-        </w:rPr>
-        <w:t>SCA – the</w:t>
-      </w:r>
-      <w:r>
-        <w:rPr>
-          <w:szCs w:val="22"/>
-          <w:lang w:val="en-US"/>
-        </w:rPr>
-        <w:t xml:space="preserve"> walkable environment.</w:t>
-      </w:r>
-    </w:p>
-    <w:p>
-      <w:pPr>
-        <w:pStyle w:val="Normal"/>
-        <w:widowControl/>
-        <w:numPr>
-          <w:ilvl w:val="1"/>
-          <w:numId w:val="2"/>
-        </w:numPr>
-        <w:suppressAutoHyphens w:val="false"/>
-        <w:rPr>
-          <w:szCs w:val="22"/>
-          <w:lang w:val="en-US"/>
-        </w:rPr>
-      </w:pPr>
-      <w:r>
-        <w:rPr>
-          <w:szCs w:val="22"/>
-          <w:lang w:val="en-US"/>
-        </w:rPr>
-        <w:t xml:space="preserve">In addition to the precious points, the mentioned studies, if on a larger scale, were carried out on a </w:t>
-      </w:r>
-      <w:r>
-        <w:rPr>
-          <w:szCs w:val="22"/>
-          <w:lang w:val="en-US"/>
-        </w:rPr>
-        <w:t>coarse resolution.</w:t>
-      </w:r>
-    </w:p>
-    <w:p>
-      <w:pPr>
-        <w:pStyle w:val="Normal"/>
-        <w:widowControl/>
-        <w:numPr>
-          <w:ilvl w:val="1"/>
-          <w:numId w:val="2"/>
-        </w:numPr>
-        <w:suppressAutoHyphens w:val="false"/>
-        <w:rPr>
-          <w:szCs w:val="22"/>
-          <w:lang w:val="en-US"/>
-        </w:rPr>
-      </w:pPr>
-      <w:r>
-        <w:rPr>
-          <w:szCs w:val="22"/>
-          <w:lang w:val="en-US"/>
-        </w:rPr>
-        <w:t>A f</w:t>
-      </w:r>
-      <w:r>
-        <w:rPr>
-          <w:szCs w:val="22"/>
-          <w:lang w:val="en-US"/>
-        </w:rPr>
-        <w:t>ine resolution can reveal spatial patterns at a finer scale enabling targeted intervention.</w:t>
-      </w:r>
-    </w:p>
-    <w:p>
-      <w:pPr>
-        <w:pStyle w:val="Normal"/>
-        <w:widowControl/>
-        <w:numPr>
-          <w:ilvl w:val="1"/>
-          <w:numId w:val="2"/>
-        </w:numPr>
-        <w:suppressAutoHyphens w:val="false"/>
-        <w:rPr>
-          <w:szCs w:val="22"/>
-          <w:lang w:val="en-US"/>
-        </w:rPr>
-      </w:pPr>
-      <w:r>
-        <w:rPr>
-          <w:szCs w:val="22"/>
-          <w:lang w:val="en-US"/>
-        </w:rPr>
-        <w:t xml:space="preserve">A finer resolution will also reduce the uncertainty that is introduced if e.g. a grid or a </w:t>
-      </w:r>
-      <w:r>
-        <w:rPr>
-          <w:szCs w:val="22"/>
-          <w:lang w:val="en-US"/>
-        </w:rPr>
-        <w:t>city block aggregation</w:t>
-      </w:r>
-      <w:r>
-        <w:rPr>
-          <w:szCs w:val="22"/>
-          <w:lang w:val="en-US"/>
-        </w:rPr>
-        <w:t xml:space="preserve"> is used </w:t>
-      </w:r>
-      <w:r>
-        <w:rPr>
-          <w:szCs w:val="22"/>
-          <w:lang w:val="en-US"/>
-        </w:rPr>
-        <w:t>as in urban atlas data</w:t>
-      </w:r>
-      <w:r>
-        <w:rPr>
-          <w:szCs w:val="22"/>
-          <w:lang w:val="en-US"/>
-        </w:rPr>
-        <w:t>.</w:t>
+        <w:t>Accordingly, previous research did neither account for the mutual dependencies of supply and demand, nor did it put the focus on SCA – the walkable environment.</w:t>
+      </w:r>
+    </w:p>
+    <w:p>
+      <w:pPr>
+        <w:pStyle w:val="Normal"/>
+        <w:widowControl/>
+        <w:numPr>
+          <w:ilvl w:val="1"/>
+          <w:numId w:val="2"/>
+        </w:numPr>
+        <w:suppressAutoHyphens w:val="false"/>
+        <w:rPr>
+          <w:szCs w:val="22"/>
+          <w:lang w:val="en-US"/>
+        </w:rPr>
+      </w:pPr>
+      <w:r>
+        <w:rPr>
+          <w:szCs w:val="22"/>
+          <w:lang w:val="en-US"/>
+        </w:rPr>
+        <w:t>In addition to the precious points, the mentioned studies, if on a larger scale, were carried out on a coarse resolution.</w:t>
+      </w:r>
+    </w:p>
+    <w:p>
+      <w:pPr>
+        <w:pStyle w:val="Normal"/>
+        <w:widowControl/>
+        <w:numPr>
+          <w:ilvl w:val="1"/>
+          <w:numId w:val="2"/>
+        </w:numPr>
+        <w:suppressAutoHyphens w:val="false"/>
+        <w:rPr>
+          <w:szCs w:val="22"/>
+          <w:lang w:val="en-US"/>
+        </w:rPr>
+      </w:pPr>
+      <w:r>
+        <w:rPr>
+          <w:szCs w:val="22"/>
+          <w:lang w:val="en-US"/>
+        </w:rPr>
+        <w:t>A fine resolution can reveal spatial patterns at a finer scale enabling targeted intervention.</w:t>
+      </w:r>
+    </w:p>
+    <w:p>
+      <w:pPr>
+        <w:pStyle w:val="Normal"/>
+        <w:widowControl/>
+        <w:numPr>
+          <w:ilvl w:val="1"/>
+          <w:numId w:val="2"/>
+        </w:numPr>
+        <w:suppressAutoHyphens w:val="false"/>
+        <w:rPr>
+          <w:szCs w:val="22"/>
+          <w:lang w:val="en-US"/>
+        </w:rPr>
+      </w:pPr>
+      <w:r>
+        <w:rPr>
+          <w:szCs w:val="22"/>
+          <w:lang w:val="en-US"/>
+        </w:rPr>
+        <w:t>A finer resolution will also reduce the uncertainty that is introduced if e.g. a grid or a city block aggregation is used as in urban atlas data.</w:t>
       </w:r>
     </w:p>
     <w:p>
@@ -2790,159 +1640,50 @@
           <w:szCs w:val="22"/>
           <w:lang w:val="en-US"/>
         </w:rPr>
-        <w:t>All things considered, k</w:t>
-      </w:r>
-      <w:r>
-        <w:rPr>
-          <w:szCs w:val="22"/>
-          <w:lang w:val="en-US"/>
-        </w:rPr>
-        <w:t xml:space="preserve">nowledge about </w:t>
-      </w:r>
-      <w:r>
-        <w:rPr>
-          <w:szCs w:val="22"/>
-          <w:lang w:val="en-US"/>
-        </w:rPr>
-        <w:t>green space accessibility</w:t>
-      </w:r>
-      <w:r>
-        <w:rPr>
-          <w:szCs w:val="22"/>
-          <w:lang w:val="en-US"/>
-        </w:rPr>
-        <w:t xml:space="preserve"> is important for planning and decision making.</w:t>
-      </w:r>
-    </w:p>
-    <w:p>
-      <w:pPr>
-        <w:pStyle w:val="Normal"/>
-        <w:widowControl/>
-        <w:numPr>
-          <w:ilvl w:val="1"/>
-          <w:numId w:val="2"/>
-        </w:numPr>
-        <w:suppressAutoHyphens w:val="false"/>
-        <w:rPr>
-          <w:szCs w:val="22"/>
-          <w:lang w:val="en-US"/>
-        </w:rPr>
-      </w:pPr>
-      <w:r>
-        <w:rPr>
-          <w:szCs w:val="22"/>
-          <w:lang w:val="en-US"/>
-        </w:rPr>
-        <w:t>A c</w:t>
-      </w:r>
-      <w:r>
-        <w:rPr>
-          <w:szCs w:val="22"/>
-          <w:lang w:val="en-US"/>
-        </w:rPr>
-        <w:t>ombin</w:t>
-      </w:r>
-      <w:r>
-        <w:rPr>
-          <w:szCs w:val="22"/>
-          <w:lang w:val="en-US"/>
-        </w:rPr>
-        <w:t>ation of</w:t>
-      </w:r>
-      <w:r>
-        <w:rPr>
-          <w:szCs w:val="22"/>
-          <w:lang w:val="en-US"/>
-        </w:rPr>
-        <w:t xml:space="preserve"> </w:t>
-      </w:r>
-      <w:r>
-        <w:rPr>
-          <w:szCs w:val="22"/>
-          <w:lang w:val="en-US"/>
-        </w:rPr>
-        <w:t>provision, pressure and proximity</w:t>
-      </w:r>
-      <w:r>
-        <w:rPr>
-          <w:szCs w:val="22"/>
-          <w:lang w:val="en-US"/>
-        </w:rPr>
-        <w:t xml:space="preserve"> aspects of green space accessibility </w:t>
-      </w:r>
-      <w:r>
-        <w:rPr>
-          <w:szCs w:val="22"/>
-          <w:lang w:val="en-US"/>
-        </w:rPr>
-        <w:t>might prove promising to</w:t>
-      </w:r>
-      <w:r>
-        <w:rPr>
-          <w:szCs w:val="22"/>
-          <w:lang w:val="en-US"/>
-        </w:rPr>
-        <w:t xml:space="preserve"> </w:t>
-      </w:r>
-      <w:r>
-        <w:rPr>
-          <w:szCs w:val="22"/>
-          <w:lang w:val="en-US"/>
-        </w:rPr>
-        <w:t>d</w:t>
-      </w:r>
-      <w:r>
-        <w:rPr>
-          <w:szCs w:val="22"/>
-          <w:lang w:val="en-US"/>
-        </w:rPr>
-        <w:t xml:space="preserve">etect </w:t>
-      </w:r>
-      <w:r>
-        <w:rPr>
-          <w:szCs w:val="22"/>
-          <w:lang w:val="en-US"/>
-        </w:rPr>
-        <w:t xml:space="preserve">a </w:t>
-      </w:r>
-      <w:r>
-        <w:rPr>
-          <w:szCs w:val="22"/>
-          <w:lang w:val="en-US"/>
-        </w:rPr>
-        <w:t xml:space="preserve">mismatch between </w:t>
-      </w:r>
-      <w:r>
-        <w:rPr>
-          <w:szCs w:val="22"/>
-          <w:lang w:val="en-US"/>
-        </w:rPr>
-        <w:t>supply</w:t>
-      </w:r>
-      <w:r>
-        <w:rPr>
-          <w:szCs w:val="22"/>
-          <w:lang w:val="en-US"/>
-        </w:rPr>
-        <w:t xml:space="preserve"> and demand.</w:t>
-      </w:r>
-    </w:p>
-    <w:p>
-      <w:pPr>
-        <w:pStyle w:val="Normal"/>
-        <w:widowControl/>
-        <w:numPr>
-          <w:ilvl w:val="1"/>
-          <w:numId w:val="2"/>
-        </w:numPr>
-        <w:suppressAutoHyphens w:val="false"/>
-        <w:rPr>
-          <w:szCs w:val="22"/>
-          <w:lang w:val="en-US"/>
-        </w:rPr>
-      </w:pPr>
-      <w:r>
-        <w:rPr/>
+        <w:t>All things considered, knowledge about green space accessibility is important for planning and decision making.</w:t>
+      </w:r>
+    </w:p>
+    <w:p>
+      <w:pPr>
+        <w:pStyle w:val="Normal"/>
+        <w:widowControl/>
+        <w:numPr>
+          <w:ilvl w:val="1"/>
+          <w:numId w:val="2"/>
+        </w:numPr>
+        <w:suppressAutoHyphens w:val="false"/>
+        <w:rPr>
+          <w:szCs w:val="22"/>
+          <w:lang w:val="en-US"/>
+        </w:rPr>
+      </w:pPr>
+      <w:r>
+        <w:rPr>
+          <w:szCs w:val="22"/>
+          <w:lang w:val="en-US"/>
+        </w:rPr>
+        <w:t>A combination of provision, pressure and proximity aspects of green space accessibility might prove promising to detect a mismatch between supply and demand.</w:t>
+      </w:r>
+    </w:p>
+    <w:p>
+      <w:pPr>
+        <w:pStyle w:val="Normal"/>
+        <w:widowControl/>
+        <w:numPr>
+          <w:ilvl w:val="1"/>
+          <w:numId w:val="2"/>
+        </w:numPr>
+        <w:suppressAutoHyphens w:val="false"/>
+        <w:rPr>
+          <w:szCs w:val="22"/>
+          <w:lang w:val="en-US"/>
+        </w:rPr>
+      </w:pPr>
+      <w:r>
+        <w:rPr>
+          <w:szCs w:val="22"/>
+          <w:lang w:val="en-US"/>
+        </w:rPr>
       </w:r>
     </w:p>
     <w:p>
@@ -3057,49 +1798,7 @@
           <w:szCs w:val="22"/>
           <w:lang w:val="en-US"/>
         </w:rPr>
-        <w:t xml:space="preserve"> of </w:t>
-      </w:r>
-      <w:r>
-        <w:rPr>
-          <w:szCs w:val="22"/>
-          <w:lang w:val="en-US"/>
-        </w:rPr>
-        <w:t>European</w:t>
-      </w:r>
-      <w:r>
-        <w:rPr>
-          <w:szCs w:val="22"/>
-          <w:lang w:val="en-US"/>
-        </w:rPr>
-        <w:t xml:space="preserve"> cit</w:t>
-      </w:r>
-      <w:r>
-        <w:rPr>
-          <w:szCs w:val="22"/>
-          <w:lang w:val="en-US"/>
-        </w:rPr>
-        <w:t>ies</w:t>
-      </w:r>
-      <w:r>
-        <w:rPr>
-          <w:szCs w:val="22"/>
-          <w:lang w:val="en-US"/>
-        </w:rPr>
-        <w:t xml:space="preserve"> by including the three perspectives mentioned above </w:t>
-      </w:r>
-      <w:r>
-        <w:rPr>
-          <w:szCs w:val="22"/>
-          <w:lang w:val="en-US"/>
-        </w:rPr>
-        <w:t>and using a</w:t>
-      </w:r>
-      <w:r>
-        <w:rPr>
-          <w:szCs w:val="22"/>
-          <w:lang w:val="en-US"/>
-        </w:rPr>
-        <w:t xml:space="preserve"> network characteristics approach.</w:t>
+        <w:t xml:space="preserve"> of European cities by including the three perspectives mentioned above and using a network characteristics approach.</w:t>
       </w:r>
     </w:p>
     <w:p>
@@ -3165,23 +1864,7 @@
           <w:szCs w:val="22"/>
           <w:lang w:val="en-US"/>
         </w:rPr>
-        <w:t>(</w:t>
-      </w:r>
-      <w:r>
-        <w:rPr>
-          <w:sz w:val="22"/>
-          <w:szCs w:val="22"/>
-          <w:lang w:val="en-US"/>
-        </w:rPr>
-        <w:t>How to incorporate publicly accessible data and open source software in order to allow i.) a reproduction over time (e.g. with more recent data), ii.) assessments in data-scare regions, and iii.) comparative approaches covering a larger sample of cities</w:t>
-      </w:r>
-      <w:r>
-        <w:rPr>
-          <w:sz w:val="22"/>
-          <w:szCs w:val="22"/>
-          <w:lang w:val="en-US"/>
-        </w:rPr>
-        <w:t>)</w:t>
+        <w:t>(How to incorporate publicly accessible data and open source software in order to allow i.) a reproduction over time (e.g. with more recent data), ii.) assessments in data-scare regions, and iii.) comparative approaches covering a larger sample of cities)</w:t>
       </w:r>
     </w:p>
     <w:p>
@@ -3203,21 +1886,7 @@
           <w:szCs w:val="22"/>
           <w:lang w:val="en-US"/>
         </w:rPr>
-        <w:t>How can eas</w:t>
-      </w:r>
-      <w:r>
-        <w:rPr>
-          <w:szCs w:val="22"/>
-          <w:lang w:val="en-US"/>
-        </w:rPr>
-        <w:t>il</w:t>
-      </w:r>
-      <w:r>
-        <w:rPr>
-          <w:szCs w:val="22"/>
-          <w:lang w:val="en-US"/>
-        </w:rPr>
-        <w:t>y understandable and applicable indicators be used in order to support urban planning in detecting mismatches between demand and supply?</w:t>
+        <w:t>How can easily understandable and applicable indicators be used in order to support urban planning in detecting mismatches between demand and supply?</w:t>
       </w:r>
       <w:bookmarkStart w:id="2" w:name="page8R_mcid5"/>
       <w:bookmarkEnd w:id="2"/>
@@ -3241,105 +1910,179 @@
           <w:szCs w:val="22"/>
           <w:lang w:val="en-US"/>
         </w:rPr>
-        <w:t>Our objectives are to to develop modeling approach that applies walkability indices, to c</w:t>
-      </w:r>
-      <w:r>
-        <w:rPr>
-          <w:szCs w:val="22"/>
-          <w:lang w:val="en-US"/>
-        </w:rPr>
-        <w:t xml:space="preserve">omparing </w:t>
-      </w:r>
-      <w:r>
-        <w:rPr>
-          <w:szCs w:val="22"/>
-          <w:lang w:val="en-US"/>
-        </w:rPr>
-        <w:t>the results on a European scale and to implement the indices by showing possible use cases for city planners.</w:t>
-      </w:r>
-    </w:p>
-    <w:p>
-      <w:pPr>
-        <w:pStyle w:val="Normal"/>
-        <w:widowControl/>
-        <w:suppressAutoHyphens w:val="false"/>
-        <w:rPr>
-          <w:szCs w:val="22"/>
-          <w:lang w:val="en-US"/>
-        </w:rPr>
-      </w:pPr>
-      <w:r>
-        <w:rPr/>
-      </w:r>
-    </w:p>
-    <w:p>
-      <w:pPr>
-        <w:pStyle w:val="Normal"/>
-        <w:widowControl/>
-        <w:suppressAutoHyphens w:val="false"/>
-        <w:rPr>
-          <w:szCs w:val="22"/>
-          <w:lang w:val="en-US"/>
-        </w:rPr>
-      </w:pPr>
-      <w:r>
-        <w:rPr/>
-      </w:r>
-    </w:p>
-    <w:p>
-      <w:pPr>
-        <w:pStyle w:val="Normal"/>
-        <w:widowControl/>
-        <w:suppressAutoHyphens w:val="false"/>
-        <w:rPr>
-          <w:szCs w:val="22"/>
-          <w:lang w:val="en-US"/>
-        </w:rPr>
-      </w:pPr>
-      <w:r>
-        <w:rPr/>
-      </w:r>
-    </w:p>
-    <w:p>
-      <w:pPr>
-        <w:pStyle w:val="Normal"/>
-        <w:widowControl/>
-        <w:suppressAutoHyphens w:val="false"/>
-        <w:rPr>
-          <w:szCs w:val="22"/>
-          <w:lang w:val="en-US"/>
-        </w:rPr>
-      </w:pPr>
-      <w:r>
-        <w:rPr/>
-      </w:r>
-    </w:p>
-    <w:p>
-      <w:pPr>
-        <w:pStyle w:val="Normal"/>
-        <w:widowControl/>
-        <w:suppressAutoHyphens w:val="false"/>
-        <w:rPr>
-          <w:szCs w:val="22"/>
-          <w:lang w:val="en-US"/>
-        </w:rPr>
-      </w:pPr>
-      <w:r>
-        <w:rPr/>
-      </w:r>
-    </w:p>
-    <w:p>
-      <w:pPr>
-        <w:pStyle w:val="Normal"/>
-        <w:widowControl/>
-        <w:suppressAutoHyphens w:val="false"/>
-        <w:rPr>
-          <w:szCs w:val="22"/>
-          <w:lang w:val="en-US"/>
-        </w:rPr>
-      </w:pPr>
-      <w:r>
-        <w:rPr/>
+        <w:t xml:space="preserve">Our objectives are </w:t>
+      </w:r>
+      <w:r>
+        <w:rPr>
+          <w:szCs w:val="22"/>
+          <w:lang w:val="en-US"/>
+        </w:rPr>
+        <w:t>i.)</w:t>
+      </w:r>
+      <w:r>
+        <w:rPr>
+          <w:szCs w:val="22"/>
+          <w:lang w:val="en-US"/>
+        </w:rPr>
+        <w:t xml:space="preserve"> to develop modeling approach that applies </w:t>
+      </w:r>
+      <w:r>
+        <w:rPr>
+          <w:szCs w:val="22"/>
+          <w:lang w:val="en-US"/>
+        </w:rPr>
+        <w:t>the aforementioned</w:t>
+      </w:r>
+      <w:r>
+        <w:rPr>
+          <w:szCs w:val="22"/>
+          <w:lang w:val="en-US"/>
+        </w:rPr>
+        <w:t xml:space="preserve"> walkability indices, </w:t>
+      </w:r>
+      <w:r>
+        <w:rPr>
+          <w:szCs w:val="22"/>
+          <w:lang w:val="en-US"/>
+        </w:rPr>
+        <w:t>ii.)</w:t>
+      </w:r>
+      <w:r>
+        <w:rPr>
+          <w:szCs w:val="22"/>
+          <w:lang w:val="en-US"/>
+        </w:rPr>
+        <w:t xml:space="preserve"> to compar</w:t>
+      </w:r>
+      <w:r>
+        <w:rPr>
+          <w:szCs w:val="22"/>
+          <w:lang w:val="en-US"/>
+        </w:rPr>
+        <w:t>e</w:t>
+      </w:r>
+      <w:r>
+        <w:rPr>
+          <w:szCs w:val="22"/>
+          <w:lang w:val="en-US"/>
+        </w:rPr>
+        <w:t xml:space="preserve"> the results on a European scale and to </w:t>
+      </w:r>
+      <w:r>
+        <w:rPr>
+          <w:szCs w:val="22"/>
+          <w:lang w:val="en-US"/>
+        </w:rPr>
+        <w:t>iii.)</w:t>
+      </w:r>
+      <w:r>
+        <w:rPr>
+          <w:szCs w:val="22"/>
+          <w:lang w:val="en-US"/>
+        </w:rPr>
+        <w:t xml:space="preserve"> implement the indices by showing possible use cases for city planners.</w:t>
+      </w:r>
+    </w:p>
+    <w:p>
+      <w:pPr>
+        <w:pStyle w:val="Normal"/>
+        <w:widowControl/>
+        <w:suppressAutoHyphens w:val="false"/>
+        <w:rPr>
+          <w:szCs w:val="22"/>
+          <w:lang w:val="en-US"/>
+        </w:rPr>
+      </w:pPr>
+      <w:r>
+        <w:rPr>
+          <w:szCs w:val="22"/>
+          <w:lang w:val="en-US"/>
+        </w:rPr>
+      </w:r>
+    </w:p>
+    <w:p>
+      <w:pPr>
+        <w:pStyle w:val="Normal"/>
+        <w:widowControl/>
+        <w:suppressAutoHyphens w:val="false"/>
+        <w:rPr>
+          <w:szCs w:val="22"/>
+          <w:lang w:val="en-US"/>
+        </w:rPr>
+      </w:pPr>
+      <w:r>
+        <w:rPr>
+          <w:szCs w:val="22"/>
+          <w:lang w:val="en-US"/>
+        </w:rPr>
+      </w:r>
+    </w:p>
+    <w:p>
+      <w:pPr>
+        <w:pStyle w:val="Normal"/>
+        <w:widowControl/>
+        <w:suppressAutoHyphens w:val="false"/>
+        <w:rPr>
+          <w:szCs w:val="22"/>
+          <w:lang w:val="en-US"/>
+        </w:rPr>
+      </w:pPr>
+      <w:r>
+        <w:rPr>
+          <w:szCs w:val="22"/>
+          <w:lang w:val="en-US"/>
+        </w:rPr>
+      </w:r>
+    </w:p>
+    <w:p>
+      <w:pPr>
+        <w:pStyle w:val="Normal"/>
+        <w:widowControl/>
+        <w:suppressAutoHyphens w:val="false"/>
+        <w:rPr>
+          <w:szCs w:val="22"/>
+          <w:lang w:val="en-US"/>
+        </w:rPr>
+      </w:pPr>
+      <w:r>
+        <w:rPr>
+          <w:szCs w:val="22"/>
+          <w:lang w:val="en-US"/>
+        </w:rPr>
+      </w:r>
+    </w:p>
+    <w:p>
+      <w:pPr>
+        <w:pStyle w:val="Normal"/>
+        <w:widowControl/>
+        <w:suppressAutoHyphens w:val="false"/>
+        <w:rPr>
+          <w:szCs w:val="22"/>
+          <w:lang w:val="en-US"/>
+        </w:rPr>
+      </w:pPr>
+      <w:r>
+        <w:rPr>
+          <w:szCs w:val="22"/>
+          <w:lang w:val="en-US"/>
+        </w:rPr>
+      </w:r>
+    </w:p>
+    <w:p>
+      <w:pPr>
+        <w:pStyle w:val="Normal"/>
+        <w:widowControl/>
+        <w:suppressAutoHyphens w:val="false"/>
+        <w:rPr>
+          <w:szCs w:val="22"/>
+          <w:lang w:val="en-US"/>
+        </w:rPr>
+      </w:pPr>
+      <w:r>
+        <w:rPr>
+          <w:szCs w:val="22"/>
+          <w:lang w:val="en-US"/>
+        </w:rPr>
       </w:r>
     </w:p>
     <w:p>

--- a/text/1_introduction.docx
+++ b/text/1_introduction.docx
@@ -105,7 +105,21 @@
           <w:szCs w:val="22"/>
           <w:lang w:val="en-US"/>
         </w:rPr>
-        <w:t>Urban population is growing worldwide. 55% of the global population were living in cities by 2018 and 68% are projected to do so in 2050 (UN, 2019).</w:t>
+        <w:t>Urban population is growing worldwide. 55% of the global population were living in cities by 2018 and 68% are projected to do so in 2050 (UN</w:t>
+      </w:r>
+      <w:r>
+        <w:rPr>
+          <w:szCs w:val="22"/>
+          <w:lang w:val="en-US"/>
+        </w:rPr>
+        <w:t xml:space="preserve"> </w:t>
+      </w:r>
+      <w:r>
+        <w:rPr>
+          <w:szCs w:val="22"/>
+          <w:lang w:val="en-US"/>
+        </w:rPr>
+        <w:t>2019).</w:t>
       </w:r>
     </w:p>
     <w:p>
@@ -191,7 +205,21 @@
           <w:szCs w:val="22"/>
           <w:lang w:val="en-US"/>
         </w:rPr>
-        <w:t xml:space="preserve"> inhabitants’ quality of life (EU 2018).</w:t>
+        <w:t xml:space="preserve"> inhabitants’ quality of life (EU 2018</w:t>
+      </w:r>
+      <w:r>
+        <w:rPr>
+          <w:szCs w:val="22"/>
+          <w:lang w:val="en-US"/>
+        </w:rPr>
+        <w:t>, Poelman 2018</w:t>
+      </w:r>
+      <w:r>
+        <w:rPr>
+          <w:szCs w:val="22"/>
+          <w:lang w:val="en-US"/>
+        </w:rPr>
+        <w:t>).</w:t>
       </w:r>
     </w:p>
     <w:p>
@@ -237,7 +265,7 @@
           <w:szCs w:val="22"/>
           <w:lang w:val="en-US"/>
         </w:rPr>
-        <w:t>the Sustainable Development Goal (SDG) 11.7.</w:t>
+        <w:t>the Sustainable Development Goal 11.7.</w:t>
       </w:r>
       <w:bookmarkStart w:id="2" w:name="move106354737"/>
       <w:bookmarkEnd w:id="2"/>
@@ -425,7 +453,21 @@
           <w:szCs w:val="22"/>
           <w:lang w:val="en-US"/>
         </w:rPr>
-        <w:t>mismatches in green space supply and demand and to provide equal access to UGS, mapping UGS accessibility is mandatory (Larondelle &amp; Haase 201</w:t>
+        <w:t xml:space="preserve">mismatches in green space supply and demand and to provide equal access to UGS, mapping UGS accessibility is </w:t>
+      </w:r>
+      <w:r>
+        <w:rPr>
+          <w:szCs w:val="22"/>
+          <w:lang w:val="en-US"/>
+        </w:rPr>
+        <w:t>key</w:t>
+      </w:r>
+      <w:r>
+        <w:rPr>
+          <w:szCs w:val="22"/>
+          <w:lang w:val="en-US"/>
+        </w:rPr>
+        <w:t xml:space="preserve"> (Larondelle &amp; Haase 201</w:t>
       </w:r>
       <w:r>
         <w:rPr>
@@ -437,10 +479,8 @@
     </w:p>
     <w:p>
       <w:pPr>
-        <w:pStyle w:val="ListParagraph"/>
-        <w:widowControl/>
-        <w:suppressAutoHyphens w:val="0"/>
-        <w:ind w:left="1080"/>
+        <w:widowControl/>
+        <w:suppressAutoHyphens w:val="0"/>
         <w:rPr>
           <w:szCs w:val="22"/>
           <w:lang w:val="en-US"/>
@@ -729,7 +769,49 @@
           <w:szCs w:val="22"/>
           <w:lang w:val="en-US"/>
         </w:rPr>
-        <w:t xml:space="preserve">t Research Center (JRC) of the European Union developed an indicator for areas that are served by UGS in European cities. </w:t>
+        <w:t xml:space="preserve">t Research Center (JRC) of the European Union developed an indicator for </w:t>
+      </w:r>
+      <w:r>
+        <w:rPr>
+          <w:szCs w:val="22"/>
+          <w:lang w:val="en-US"/>
+        </w:rPr>
+        <w:t xml:space="preserve">areas that are served by UGS in European cities. </w:t>
+      </w:r>
+      <w:r>
+        <w:rPr>
+          <w:szCs w:val="22"/>
+          <w:lang w:val="en-US"/>
+        </w:rPr>
+        <w:t xml:space="preserve">In their analysis, the authors used a 10 m² resolution land use data grid and a 100 m² population mosaic and a </w:t>
+      </w:r>
+      <w:r>
+        <w:rPr>
+          <w:szCs w:val="22"/>
+          <w:lang w:val="en-US"/>
+        </w:rPr>
+        <w:t>network-based</w:t>
+      </w:r>
+      <w:r>
+        <w:rPr>
+          <w:szCs w:val="22"/>
+          <w:lang w:val="en-US"/>
+        </w:rPr>
+        <w:t xml:space="preserve"> approach</w:t>
+      </w:r>
+      <w:r>
+        <w:rPr>
+          <w:szCs w:val="22"/>
+          <w:lang w:val="en-US"/>
+        </w:rPr>
+        <w:t xml:space="preserve"> (European Commission, 2016)</w:t>
+      </w:r>
+      <w:r>
+        <w:rPr>
+          <w:szCs w:val="22"/>
+          <w:lang w:val="en-US"/>
+        </w:rPr>
+        <w:t>.</w:t>
       </w:r>
     </w:p>
     <w:p>
@@ -747,28 +829,28 @@
           <w:szCs w:val="22"/>
           <w:lang w:val="en-US"/>
         </w:rPr>
-        <w:t xml:space="preserve">In their analysis, the authors used a 10 m² resolution land use data grid and a 100 m² population mosaic and a </w:t>
-      </w:r>
-      <w:r>
-        <w:rPr>
-          <w:szCs w:val="22"/>
-          <w:lang w:val="en-US"/>
-        </w:rPr>
-        <w:t>network-based</w:t>
-      </w:r>
-      <w:r>
-        <w:rPr>
-          <w:szCs w:val="22"/>
-          <w:lang w:val="en-US"/>
-        </w:rPr>
-        <w:t xml:space="preserve"> approach</w:t>
-      </w:r>
-      <w:r>
-        <w:rPr>
-          <w:szCs w:val="22"/>
-          <w:lang w:val="en-US"/>
-        </w:rPr>
-        <w:t xml:space="preserve"> (European Commission, 2016)</w:t>
+        <w:t>In another analysis from 2018, the JRC used urban atlas data and a street network to assess the area that</w:t>
+      </w:r>
+      <w:r>
+        <w:rPr>
+          <w:szCs w:val="22"/>
+          <w:lang w:val="en-US"/>
+        </w:rPr>
+        <w:t xml:space="preserve"> urban dwellers can</w:t>
+      </w:r>
+      <w:r>
+        <w:rPr>
+          <w:szCs w:val="22"/>
+          <w:lang w:val="en-US"/>
+        </w:rPr>
+        <w:t xml:space="preserve"> reach</w:t>
+      </w:r>
+      <w:r>
+        <w:rPr>
+          <w:szCs w:val="22"/>
+          <w:lang w:val="en-US"/>
+        </w:rPr>
+        <w:t xml:space="preserve"> in a walking distance of 10 minutes</w:t>
       </w:r>
       <w:r>
         <w:rPr>
@@ -777,6 +859,62 @@
         </w:rPr>
         <w:t>.</w:t>
       </w:r>
+      <w:r>
+        <w:rPr>
+          <w:szCs w:val="22"/>
+          <w:lang w:val="en-US"/>
+        </w:rPr>
+        <w:t xml:space="preserve"> </w:t>
+      </w:r>
+      <w:r>
+        <w:rPr>
+          <w:szCs w:val="22"/>
+          <w:lang w:val="en-US"/>
+        </w:rPr>
+        <w:t>Their analysis also result</w:t>
+      </w:r>
+      <w:r>
+        <w:rPr>
+          <w:szCs w:val="22"/>
+          <w:lang w:val="en-US"/>
+        </w:rPr>
+        <w:t>ed</w:t>
+      </w:r>
+      <w:r>
+        <w:rPr>
+          <w:szCs w:val="22"/>
+          <w:lang w:val="en-US"/>
+        </w:rPr>
+        <w:t xml:space="preserve"> in an area per population measure on a city leve</w:t>
+      </w:r>
+      <w:r>
+        <w:rPr>
+          <w:szCs w:val="22"/>
+          <w:lang w:val="en-US"/>
+        </w:rPr>
+        <w:t>l</w:t>
+      </w:r>
+      <w:r>
+        <w:rPr>
+          <w:szCs w:val="22"/>
+          <w:lang w:val="en-US"/>
+        </w:rPr>
+        <w:t xml:space="preserve"> </w:t>
+      </w:r>
+      <w:r>
+        <w:rPr>
+          <w:szCs w:val="22"/>
+          <w:lang w:val="en-US"/>
+        </w:rPr>
+        <w:t>(Poelmann, 2018)</w:t>
+      </w:r>
+      <w:r>
+        <w:rPr>
+          <w:szCs w:val="22"/>
+          <w:lang w:val="en-US"/>
+        </w:rPr>
+        <w:t>.</w:t>
+      </w:r>
     </w:p>
     <w:p>
       <w:pPr>
@@ -788,12 +926,173 @@
           <w:lang w:val="en-US"/>
         </w:rPr>
       </w:pPr>
-      <w:r>
-        <w:rPr>
-          <w:szCs w:val="22"/>
-          <w:lang w:val="en-US"/>
-        </w:rPr>
-        <w:t>In another analysis from 2018, the JRC used urban atlas data and a street network to assess the area that can be reached in a walking distance of 10 minutes</w:t>
+    </w:p>
+    <w:p>
+      <w:pPr>
+        <w:widowControl/>
+        <w:suppressAutoHyphens w:val="0"/>
+        <w:ind w:left="720"/>
+        <w:rPr>
+          <w:szCs w:val="22"/>
+          <w:lang w:val="en-US"/>
+        </w:rPr>
+      </w:pPr>
+      <w:r>
+        <w:rPr>
+          <w:szCs w:val="22"/>
+          <w:lang w:val="en-US"/>
+        </w:rPr>
+        <w:t>In a 2021 paper, Wolff</w:t>
+      </w:r>
+      <w:r>
+        <w:rPr>
+          <w:szCs w:val="22"/>
+          <w:lang w:val="en-US"/>
+        </w:rPr>
+        <w:t xml:space="preserve"> couple</w:t>
+      </w:r>
+      <w:r>
+        <w:rPr>
+          <w:szCs w:val="22"/>
+          <w:lang w:val="en-US"/>
+        </w:rPr>
+        <w:t>d</w:t>
+      </w:r>
+      <w:r>
+        <w:rPr>
+          <w:szCs w:val="22"/>
+          <w:lang w:val="en-US"/>
+        </w:rPr>
+        <w:t xml:space="preserve"> the </w:t>
+      </w:r>
+      <w:r>
+        <w:rPr>
+          <w:szCs w:val="22"/>
+          <w:lang w:val="en-US"/>
+        </w:rPr>
+        <w:t>population</w:t>
+      </w:r>
+      <w:r>
+        <w:rPr>
+          <w:szCs w:val="22"/>
+          <w:lang w:val="en-US"/>
+        </w:rPr>
+        <w:t xml:space="preserve"> pressure and proximity perspectives by applying network characteristics.</w:t>
+      </w:r>
+      <w:r>
+        <w:rPr>
+          <w:szCs w:val="22"/>
+          <w:lang w:val="en-US"/>
+        </w:rPr>
+        <w:t xml:space="preserve"> </w:t>
+      </w:r>
+      <w:r>
+        <w:rPr>
+          <w:szCs w:val="22"/>
+          <w:lang w:val="en-US"/>
+        </w:rPr>
+        <w:t xml:space="preserve">In his analysis, he found two promising </w:t>
+      </w:r>
+      <w:r>
+        <w:rPr>
+          <w:szCs w:val="22"/>
+          <w:lang w:val="en-US"/>
+        </w:rPr>
+        <w:t>indicators, the Detour Index (DI) and the Local Significance (LS).</w:t>
+      </w:r>
+    </w:p>
+    <w:p>
+      <w:pPr>
+        <w:widowControl/>
+        <w:suppressAutoHyphens w:val="0"/>
+        <w:ind w:left="720"/>
+        <w:rPr>
+          <w:szCs w:val="22"/>
+          <w:lang w:val="en-US"/>
+        </w:rPr>
+      </w:pPr>
+      <w:r>
+        <w:rPr>
+          <w:szCs w:val="22"/>
+          <w:lang w:val="en-US"/>
+        </w:rPr>
+        <w:t xml:space="preserve">The DI is a measure of the efficiency of </w:t>
+      </w:r>
+      <w:r>
+        <w:rPr>
+          <w:szCs w:val="22"/>
+          <w:lang w:val="en-US"/>
+        </w:rPr>
+        <w:t>a route</w:t>
+      </w:r>
+      <w:r>
+        <w:rPr>
+          <w:szCs w:val="22"/>
+          <w:lang w:val="en-US"/>
+        </w:rPr>
+        <w:t xml:space="preserve"> taken to reach a goal (</w:t>
+      </w:r>
+      <w:proofErr w:type="spellStart"/>
+      <w:r>
+        <w:rPr>
+          <w:szCs w:val="22"/>
+          <w:lang w:val="en-US"/>
+        </w:rPr>
+        <w:t>Bathelmy</w:t>
+      </w:r>
+      <w:proofErr w:type="spellEnd"/>
+      <w:r>
+        <w:rPr>
+          <w:szCs w:val="22"/>
+          <w:lang w:val="en-US"/>
+        </w:rPr>
+        <w:t xml:space="preserve"> 2018).</w:t>
+      </w:r>
+    </w:p>
+    <w:p>
+      <w:pPr>
+        <w:widowControl/>
+        <w:suppressAutoHyphens w:val="0"/>
+        <w:ind w:left="720"/>
+        <w:rPr>
+          <w:szCs w:val="22"/>
+          <w:lang w:val="en-US"/>
+        </w:rPr>
+      </w:pPr>
+      <w:r>
+        <w:rPr>
+          <w:szCs w:val="22"/>
+          <w:lang w:val="en-US"/>
+        </w:rPr>
+        <w:t>With the DI,</w:t>
+      </w:r>
+      <w:r>
+        <w:rPr>
+          <w:szCs w:val="22"/>
+          <w:lang w:val="en-US"/>
+        </w:rPr>
+        <w:t xml:space="preserve"> barriers that people have to overcome on their way</w:t>
+      </w:r>
+      <w:r>
+        <w:rPr>
+          <w:szCs w:val="22"/>
+          <w:lang w:val="en-US"/>
+        </w:rPr>
+        <w:t xml:space="preserve"> to UGS</w:t>
+      </w:r>
+      <w:r>
+        <w:rPr>
+          <w:szCs w:val="22"/>
+          <w:lang w:val="en-US"/>
+        </w:rPr>
+        <w:t xml:space="preserve"> can be modeled</w:t>
+      </w:r>
+      <w:r>
+        <w:rPr>
+          <w:szCs w:val="22"/>
+          <w:lang w:val="en-US"/>
+        </w:rPr>
+        <w:t xml:space="preserve"> (Wolff 2021)</w:t>
       </w:r>
       <w:r>
         <w:rPr>
@@ -818,14 +1117,105 @@
           <w:szCs w:val="22"/>
           <w:lang w:val="en-US"/>
         </w:rPr>
-        <w:t>Their analysis also results in an area per population measure on a city leve</w:t>
-      </w:r>
-      <w:r>
-        <w:rPr>
-          <w:szCs w:val="22"/>
-          <w:lang w:val="en-US"/>
-        </w:rPr>
-        <w:t>l</w:t>
+        <w:t>The LS is a simple measure to d</w:t>
+      </w:r>
+      <w:r>
+        <w:rPr>
+          <w:szCs w:val="22"/>
+          <w:lang w:val="en-US"/>
+        </w:rPr>
+        <w:t xml:space="preserve">escribe the relevance of different edges </w:t>
+      </w:r>
+      <w:r>
+        <w:rPr>
+          <w:szCs w:val="22"/>
+          <w:lang w:val="en-US"/>
+        </w:rPr>
+        <w:t xml:space="preserve">of a network </w:t>
+      </w:r>
+      <w:r>
+        <w:rPr>
+          <w:szCs w:val="22"/>
+          <w:lang w:val="en-US"/>
+        </w:rPr>
+        <w:t>(</w:t>
+      </w:r>
+      <w:proofErr w:type="spellStart"/>
+      <w:r>
+        <w:rPr>
+          <w:szCs w:val="22"/>
+          <w:lang w:val="en-US"/>
+        </w:rPr>
+        <w:t>Esch</w:t>
+      </w:r>
+      <w:proofErr w:type="spellEnd"/>
+      <w:r>
+        <w:rPr>
+          <w:szCs w:val="22"/>
+          <w:lang w:val="en-US"/>
+        </w:rPr>
+        <w:t xml:space="preserve"> 2014).</w:t>
+      </w:r>
+    </w:p>
+    <w:p>
+      <w:pPr>
+        <w:widowControl/>
+        <w:suppressAutoHyphens w:val="0"/>
+        <w:ind w:left="720"/>
+        <w:rPr>
+          <w:szCs w:val="22"/>
+          <w:lang w:val="en-US"/>
+        </w:rPr>
+      </w:pPr>
+      <w:r>
+        <w:rPr>
+          <w:szCs w:val="22"/>
+          <w:lang w:val="en-US"/>
+        </w:rPr>
+        <w:lastRenderedPageBreak/>
+        <w:t>T</w:t>
+      </w:r>
+      <w:r>
+        <w:rPr>
+          <w:szCs w:val="22"/>
+          <w:lang w:val="en-US"/>
+        </w:rPr>
+        <w:t>o model use-intensity of</w:t>
+      </w:r>
+      <w:r>
+        <w:rPr>
+          <w:szCs w:val="22"/>
+          <w:lang w:val="en-US"/>
+        </w:rPr>
+        <w:t xml:space="preserve"> those edges leading to</w:t>
+      </w:r>
+      <w:r>
+        <w:rPr>
+          <w:szCs w:val="22"/>
+          <w:lang w:val="en-US"/>
+        </w:rPr>
+        <w:t xml:space="preserve"> UGS</w:t>
+      </w:r>
+      <w:r>
+        <w:rPr>
+          <w:szCs w:val="22"/>
+          <w:lang w:val="en-US"/>
+        </w:rPr>
+        <w:t>, the LS can be used</w:t>
+      </w:r>
+      <w:r>
+        <w:rPr>
+          <w:szCs w:val="22"/>
+          <w:lang w:val="en-US"/>
+        </w:rPr>
+        <w:t xml:space="preserve"> as well</w:t>
+      </w:r>
+      <w:r>
+        <w:rPr>
+          <w:szCs w:val="22"/>
+          <w:lang w:val="en-US"/>
+        </w:rPr>
+        <w:t>.</w:t>
       </w:r>
       <w:r>
         <w:rPr>
@@ -839,20 +1229,42 @@
           <w:szCs w:val="22"/>
           <w:lang w:val="en-US"/>
         </w:rPr>
-        <w:t>(Poelmann, 2018)</w:t>
-      </w:r>
-      <w:r>
-        <w:rPr>
-          <w:szCs w:val="22"/>
-          <w:lang w:val="en-US"/>
-        </w:rPr>
-        <w:t>.</w:t>
-      </w:r>
-    </w:p>
-    <w:p>
-      <w:pPr>
-        <w:widowControl/>
-        <w:suppressAutoHyphens w:val="0"/>
+        <w:t xml:space="preserve">As a </w:t>
+      </w:r>
+      <w:r>
+        <w:rPr>
+          <w:szCs w:val="22"/>
+          <w:lang w:val="en-US"/>
+        </w:rPr>
+        <w:t>consequence,</w:t>
+      </w:r>
+      <w:r>
+        <w:rPr>
+          <w:szCs w:val="22"/>
+          <w:lang w:val="en-US"/>
+        </w:rPr>
+        <w:t xml:space="preserve"> LS might serve as a spatial indicator for overuse of UGS</w:t>
+      </w:r>
+      <w:r>
+        <w:rPr>
+          <w:szCs w:val="22"/>
+          <w:lang w:val="en-US"/>
+        </w:rPr>
+        <w:t xml:space="preserve"> (Wolff 2021)</w:t>
+      </w:r>
+      <w:r>
+        <w:rPr>
+          <w:szCs w:val="22"/>
+          <w:lang w:val="en-US"/>
+        </w:rPr>
+        <w:t xml:space="preserve">. </w:t>
+      </w:r>
+    </w:p>
+    <w:p>
+      <w:pPr>
+        <w:widowControl/>
+        <w:suppressAutoHyphens w:val="0"/>
+        <w:ind w:left="1080"/>
         <w:rPr>
           <w:szCs w:val="22"/>
           <w:lang w:val="en-US"/>
@@ -869,178 +1281,6 @@
           <w:lang w:val="en-US"/>
         </w:rPr>
       </w:pPr>
-      <w:r>
-        <w:rPr>
-          <w:szCs w:val="22"/>
-          <w:lang w:val="en-US"/>
-        </w:rPr>
-        <w:t>Furthermore, green space p</w:t>
-      </w:r>
-      <w:r>
-        <w:rPr>
-          <w:szCs w:val="22"/>
-          <w:lang w:val="en-US"/>
-        </w:rPr>
-        <w:t xml:space="preserve">roximity measures have been found to be among the most important factors influencing perceived </w:t>
-      </w:r>
-      <w:r>
-        <w:rPr>
-          <w:szCs w:val="22"/>
-          <w:lang w:val="en-US"/>
-        </w:rPr>
-        <w:t>accessibility (</w:t>
-      </w:r>
-      <w:r>
-        <w:rPr>
-          <w:szCs w:val="22"/>
-          <w:lang w:val="en-US"/>
-        </w:rPr>
-        <w:t>, especially for minority groups) (Wang et al. 2015, Ibes, 2015).</w:t>
-      </w:r>
-    </w:p>
-    <w:p>
-      <w:pPr>
-        <w:widowControl/>
-        <w:suppressAutoHyphens w:val="0"/>
-        <w:ind w:left="720"/>
-        <w:rPr>
-          <w:szCs w:val="22"/>
-          <w:lang w:val="en-US"/>
-        </w:rPr>
-      </w:pPr>
-    </w:p>
-    <w:p>
-      <w:pPr>
-        <w:widowControl/>
-        <w:suppressAutoHyphens w:val="0"/>
-        <w:ind w:left="720"/>
-        <w:rPr>
-          <w:szCs w:val="22"/>
-          <w:lang w:val="en-US"/>
-        </w:rPr>
-      </w:pPr>
-      <w:r>
-        <w:rPr>
-          <w:szCs w:val="22"/>
-          <w:lang w:val="en-US"/>
-        </w:rPr>
-        <w:t>Mapping capacity, flow and demand of ES in urban ar</w:t>
-      </w:r>
-      <w:r>
-        <w:rPr>
-          <w:szCs w:val="22"/>
-          <w:lang w:val="en-US"/>
-        </w:rPr>
-        <w:t>eas has been found to facilitate urban planning (Baró et al, 2016).</w:t>
-      </w:r>
-    </w:p>
-    <w:p>
-      <w:pPr>
-        <w:widowControl/>
-        <w:suppressAutoHyphens w:val="0"/>
-        <w:ind w:left="720"/>
-        <w:rPr>
-          <w:szCs w:val="22"/>
-          <w:lang w:val="en-US"/>
-        </w:rPr>
-      </w:pPr>
-    </w:p>
-    <w:p>
-      <w:pPr>
-        <w:widowControl/>
-        <w:suppressAutoHyphens w:val="0"/>
-        <w:ind w:left="720"/>
-        <w:rPr>
-          <w:szCs w:val="22"/>
-          <w:lang w:val="en-US"/>
-        </w:rPr>
-      </w:pPr>
-      <w:r>
-        <w:rPr>
-          <w:szCs w:val="22"/>
-          <w:lang w:val="en-US"/>
-        </w:rPr>
-        <w:t>In a 2021 paper, Wolff</w:t>
-      </w:r>
-      <w:r>
-        <w:rPr>
-          <w:szCs w:val="22"/>
-          <w:lang w:val="en-US"/>
-        </w:rPr>
-        <w:t xml:space="preserve"> couple</w:t>
-      </w:r>
-      <w:r>
-        <w:rPr>
-          <w:szCs w:val="22"/>
-          <w:lang w:val="en-US"/>
-        </w:rPr>
-        <w:t>d</w:t>
-      </w:r>
-      <w:r>
-        <w:rPr>
-          <w:szCs w:val="22"/>
-          <w:lang w:val="en-US"/>
-        </w:rPr>
-        <w:t xml:space="preserve"> the </w:t>
-      </w:r>
-      <w:r>
-        <w:rPr>
-          <w:szCs w:val="22"/>
-          <w:lang w:val="en-US"/>
-        </w:rPr>
-        <w:t>population</w:t>
-      </w:r>
-      <w:r>
-        <w:rPr>
-          <w:szCs w:val="22"/>
-          <w:lang w:val="en-US"/>
-        </w:rPr>
-        <w:t xml:space="preserve"> pressure and proximity perspectives by applying network characteristics.</w:t>
-      </w:r>
-    </w:p>
-    <w:p>
-      <w:pPr>
-        <w:widowControl/>
-        <w:suppressAutoHyphens w:val="0"/>
-        <w:ind w:left="720"/>
-        <w:rPr>
-          <w:szCs w:val="22"/>
-          <w:lang w:val="en-US"/>
-        </w:rPr>
-      </w:pPr>
-      <w:r>
-        <w:rPr>
-          <w:szCs w:val="22"/>
-          <w:lang w:val="en-US"/>
-        </w:rPr>
-        <w:lastRenderedPageBreak/>
-        <w:t xml:space="preserve">In his analysis, he found two promising </w:t>
-      </w:r>
-      <w:r>
-        <w:rPr>
-          <w:szCs w:val="22"/>
-          <w:lang w:val="en-US"/>
-        </w:rPr>
-        <w:t>indicators, the Detour Index (DI) and the Local Significance (LS).</w:t>
-      </w:r>
-    </w:p>
-    <w:p>
-      <w:pPr>
-        <w:widowControl/>
-        <w:suppressAutoHyphens w:val="0"/>
-        <w:ind w:left="720"/>
-        <w:rPr>
-          <w:szCs w:val="22"/>
-          <w:lang w:val="en-US"/>
-        </w:rPr>
-      </w:pPr>
-      <w:r>
-        <w:rPr>
-          <w:szCs w:val="22"/>
-          <w:lang w:val="en-US"/>
-        </w:rPr>
-        <w:t xml:space="preserve">The DI is a measure of the efficiency </w:t>
-      </w:r>
       <w:bookmarkStart w:id="5" w:name="_GoBack"/>
       <w:bookmarkEnd w:id="5"/>
       <w:r>
@@ -1048,7 +1288,79 @@
           <w:szCs w:val="22"/>
           <w:lang w:val="en-US"/>
         </w:rPr>
-        <w:t>of the paths people take to their next UGS.</w:t>
+        <w:t>Using</w:t>
+      </w:r>
+      <w:r>
+        <w:rPr>
+          <w:szCs w:val="22"/>
+          <w:lang w:val="en-US"/>
+        </w:rPr>
+        <w:t xml:space="preserve"> fixed distances </w:t>
+      </w:r>
+      <w:r>
+        <w:rPr>
+          <w:szCs w:val="22"/>
+          <w:lang w:val="en-US"/>
+        </w:rPr>
+        <w:t>in assessing green spaces accessibility often</w:t>
+      </w:r>
+      <w:r>
+        <w:rPr>
+          <w:szCs w:val="22"/>
+          <w:lang w:val="en-US"/>
+        </w:rPr>
+        <w:t xml:space="preserve"> lead</w:t>
+      </w:r>
+      <w:r>
+        <w:rPr>
+          <w:szCs w:val="22"/>
+          <w:lang w:val="en-US"/>
+        </w:rPr>
+        <w:t xml:space="preserve"> to binary results of ‘having or not having access to UGS’</w:t>
+      </w:r>
+      <w:r>
+        <w:rPr>
+          <w:szCs w:val="22"/>
+          <w:lang w:val="en-US"/>
+        </w:rPr>
+        <w:t xml:space="preserve"> instead</w:t>
+      </w:r>
+      <w:r>
+        <w:rPr>
+          <w:szCs w:val="22"/>
+          <w:lang w:val="en-US"/>
+        </w:rPr>
+        <w:t xml:space="preserve"> quantifying a mismatch between supply and demand (</w:t>
+      </w:r>
+      <w:r>
+        <w:rPr>
+          <w:szCs w:val="22"/>
+          <w:lang w:val="en-US"/>
+        </w:rPr>
+        <w:t xml:space="preserve">Wolff 2021, </w:t>
+      </w:r>
+      <w:proofErr w:type="spellStart"/>
+      <w:r>
+        <w:rPr>
+          <w:szCs w:val="22"/>
+          <w:lang w:val="en-US"/>
+        </w:rPr>
+        <w:t>Dworczyk</w:t>
+      </w:r>
+      <w:proofErr w:type="spellEnd"/>
+      <w:r>
+        <w:rPr>
+          <w:szCs w:val="22"/>
+          <w:lang w:val="en-US"/>
+        </w:rPr>
+        <w:t xml:space="preserve"> &amp; Burkhard 2021)</w:t>
+      </w:r>
+      <w:r>
+        <w:rPr>
+          <w:szCs w:val="22"/>
+          <w:lang w:val="en-US"/>
+        </w:rPr>
+        <w:t>.</w:t>
       </w:r>
     </w:p>
     <w:p>
@@ -1061,13 +1373,6 @@
           <w:lang w:val="en-US"/>
         </w:rPr>
       </w:pPr>
-      <w:r>
-        <w:rPr>
-          <w:szCs w:val="22"/>
-          <w:lang w:val="en-US"/>
-        </w:rPr>
-        <w:t>This way barriers that people have to overcome on their way can be modeled.</w:t>
-      </w:r>
     </w:p>
     <w:p>
       <w:pPr>
@@ -1084,28 +1389,234 @@
           <w:szCs w:val="22"/>
           <w:lang w:val="en-US"/>
         </w:rPr>
-        <w:t>The LS is a simple measure to d</w:t>
-      </w:r>
-      <w:r>
-        <w:rPr>
-          <w:szCs w:val="22"/>
-          <w:lang w:val="en-US"/>
-        </w:rPr>
-        <w:t xml:space="preserve">escribe the relevance of different edges </w:t>
-      </w:r>
-      <w:r>
-        <w:rPr>
-          <w:szCs w:val="22"/>
-          <w:lang w:val="en-US"/>
-        </w:rPr>
-        <w:t xml:space="preserve">of a network </w:t>
-      </w:r>
-      <w:r>
-        <w:rPr>
-          <w:szCs w:val="22"/>
-          <w:lang w:val="en-US"/>
-        </w:rPr>
-        <w:t>(</w:t>
+        <w:t>We also saw mostly one perspective being used to assess green space accessibil</w:t>
+      </w:r>
+      <w:r>
+        <w:rPr>
+          <w:szCs w:val="22"/>
+          <w:lang w:val="en-US"/>
+        </w:rPr>
+        <w:t>ity (provision, pressure or proximity).</w:t>
+      </w:r>
+    </w:p>
+    <w:p>
+      <w:pPr>
+        <w:widowControl/>
+        <w:suppressAutoHyphens w:val="0"/>
+        <w:ind w:left="720"/>
+        <w:rPr>
+          <w:szCs w:val="22"/>
+          <w:lang w:val="en-GB"/>
+        </w:rPr>
+      </w:pPr>
+      <w:r>
+        <w:rPr>
+          <w:szCs w:val="22"/>
+          <w:lang w:val="en-GB"/>
+        </w:rPr>
+        <w:t>A high provision</w:t>
+      </w:r>
+      <w:r>
+        <w:rPr>
+          <w:szCs w:val="22"/>
+          <w:lang w:val="en-GB"/>
+        </w:rPr>
+        <w:t xml:space="preserve"> of UGS in a city</w:t>
+      </w:r>
+      <w:r>
+        <w:rPr>
+          <w:szCs w:val="22"/>
+          <w:lang w:val="en-GB"/>
+        </w:rPr>
+        <w:t>, for example,</w:t>
+      </w:r>
+      <w:r>
+        <w:rPr>
+          <w:szCs w:val="22"/>
+          <w:lang w:val="en-GB"/>
+        </w:rPr>
+        <w:t xml:space="preserve"> does not </w:t>
+      </w:r>
+      <w:r>
+        <w:rPr>
+          <w:szCs w:val="22"/>
+          <w:lang w:val="en-GB"/>
+        </w:rPr>
+        <w:t>necessarily indicate an equal</w:t>
+      </w:r>
+      <w:r>
+        <w:rPr>
+          <w:szCs w:val="22"/>
+          <w:lang w:val="en-GB"/>
+        </w:rPr>
+        <w:t xml:space="preserve"> </w:t>
+      </w:r>
+      <w:r>
+        <w:rPr>
+          <w:szCs w:val="22"/>
+          <w:lang w:val="en-GB"/>
+        </w:rPr>
+        <w:t xml:space="preserve">or adequate </w:t>
+      </w:r>
+      <w:r>
+        <w:rPr>
+          <w:szCs w:val="22"/>
+          <w:lang w:val="en-GB"/>
+        </w:rPr>
+        <w:t>distribution of UGS</w:t>
+      </w:r>
+      <w:r>
+        <w:rPr>
+          <w:szCs w:val="22"/>
+          <w:lang w:val="en-GB"/>
+        </w:rPr>
+        <w:t xml:space="preserve"> </w:t>
+      </w:r>
+      <w:r>
+        <w:rPr>
+          <w:szCs w:val="22"/>
+          <w:lang w:val="en-GB"/>
+        </w:rPr>
+        <w:t>(Poelman 2018).</w:t>
+      </w:r>
+    </w:p>
+    <w:p>
+      <w:pPr>
+        <w:widowControl/>
+        <w:suppressAutoHyphens w:val="0"/>
+        <w:ind w:left="720"/>
+        <w:rPr>
+          <w:szCs w:val="22"/>
+          <w:lang w:val="en-US"/>
+        </w:rPr>
+      </w:pPr>
+      <w:r>
+        <w:rPr>
+          <w:szCs w:val="22"/>
+          <w:lang w:val="en-US"/>
+        </w:rPr>
+        <w:t>Accordingly, previous research did neither account for the mutual dependencies of supply and demand, nor did it put the focus on</w:t>
+      </w:r>
+      <w:r>
+        <w:rPr>
+          <w:szCs w:val="22"/>
+          <w:lang w:val="en-US"/>
+        </w:rPr>
+        <w:t xml:space="preserve"> the walkable environment</w:t>
+      </w:r>
+      <w:r>
+        <w:rPr>
+          <w:szCs w:val="22"/>
+          <w:lang w:val="en-US"/>
+        </w:rPr>
+        <w:t xml:space="preserve"> (Syrbe &amp; Grunewald 2017)</w:t>
+      </w:r>
+      <w:r>
+        <w:rPr>
+          <w:szCs w:val="22"/>
+          <w:lang w:val="en-US"/>
+        </w:rPr>
+        <w:t>.</w:t>
+      </w:r>
+    </w:p>
+    <w:p>
+      <w:pPr>
+        <w:widowControl/>
+        <w:suppressAutoHyphens w:val="0"/>
+        <w:ind w:left="720"/>
+        <w:rPr>
+          <w:szCs w:val="22"/>
+          <w:lang w:val="en-US"/>
+        </w:rPr>
+      </w:pPr>
+    </w:p>
+    <w:p>
+      <w:pPr>
+        <w:widowControl/>
+        <w:suppressAutoHyphens w:val="0"/>
+        <w:ind w:left="720"/>
+        <w:rPr>
+          <w:szCs w:val="22"/>
+          <w:lang w:val="en-US"/>
+        </w:rPr>
+      </w:pPr>
+      <w:r>
+        <w:rPr>
+          <w:szCs w:val="22"/>
+          <w:lang w:val="en-US"/>
+        </w:rPr>
+        <w:t>In addition to the pre</w:t>
+      </w:r>
+      <w:r>
+        <w:rPr>
+          <w:szCs w:val="22"/>
+          <w:lang w:val="en-US"/>
+        </w:rPr>
+        <w:t>v</w:t>
+      </w:r>
+      <w:r>
+        <w:rPr>
+          <w:szCs w:val="22"/>
+          <w:lang w:val="en-US"/>
+        </w:rPr>
+        <w:t>ious points, the mentioned studies, if on a larger scal</w:t>
+      </w:r>
+      <w:r>
+        <w:rPr>
+          <w:szCs w:val="22"/>
+          <w:lang w:val="en-US"/>
+        </w:rPr>
+        <w:t>e, were carried out on a coarse resolution.</w:t>
+      </w:r>
+    </w:p>
+    <w:p>
+      <w:pPr>
+        <w:widowControl/>
+        <w:suppressAutoHyphens w:val="0"/>
+        <w:ind w:left="720"/>
+        <w:rPr>
+          <w:szCs w:val="22"/>
+          <w:lang w:val="en-US"/>
+        </w:rPr>
+      </w:pPr>
+      <w:r>
+        <w:rPr>
+          <w:szCs w:val="22"/>
+          <w:lang w:val="en-US"/>
+        </w:rPr>
+        <w:t>A fine resolution can reveal spatial patterns at a finer scale enabling targeted intervention.</w:t>
+      </w:r>
+    </w:p>
+    <w:p>
+      <w:pPr>
+        <w:widowControl/>
+        <w:suppressAutoHyphens w:val="0"/>
+        <w:ind w:left="720"/>
+        <w:rPr>
+          <w:szCs w:val="22"/>
+          <w:lang w:val="en-US"/>
+        </w:rPr>
+      </w:pPr>
+      <w:r>
+        <w:rPr>
+          <w:szCs w:val="22"/>
+          <w:lang w:val="en-US"/>
+        </w:rPr>
+        <w:t xml:space="preserve">A finer resolution will also reduce the uncertainty that is introduced if e.g. a grid or a city block aggregation is </w:t>
+      </w:r>
+      <w:r>
+        <w:rPr>
+          <w:szCs w:val="22"/>
+          <w:lang w:val="en-US"/>
+        </w:rPr>
+        <w:t>used as in urban atlas data</w:t>
+      </w:r>
+      <w:r>
+        <w:rPr>
+          <w:szCs w:val="22"/>
+          <w:lang w:val="en-US"/>
+        </w:rPr>
+        <w:t xml:space="preserve"> (</w:t>
       </w:r>
       <w:proofErr w:type="spellStart"/>
       <w:r>
@@ -1113,6 +1624,22 @@
           <w:szCs w:val="22"/>
           <w:lang w:val="en-US"/>
         </w:rPr>
+        <w:t>Bathelmy</w:t>
+      </w:r>
+      <w:proofErr w:type="spellEnd"/>
+      <w:r>
+        <w:rPr>
+          <w:szCs w:val="22"/>
+          <w:lang w:val="en-US"/>
+        </w:rPr>
+        <w:t xml:space="preserve"> 2018, </w:t>
+      </w:r>
+      <w:proofErr w:type="spellStart"/>
+      <w:r>
+        <w:rPr>
+          <w:szCs w:val="22"/>
+          <w:lang w:val="en-US"/>
+        </w:rPr>
         <w:t>Esch</w:t>
       </w:r>
       <w:proofErr w:type="spellEnd"/>
@@ -1121,8 +1648,36 @@
           <w:szCs w:val="22"/>
           <w:lang w:val="en-US"/>
         </w:rPr>
-        <w:t xml:space="preserve"> 2014).</w:t>
-      </w:r>
+        <w:t xml:space="preserve"> et al. 2014</w:t>
+      </w:r>
+      <w:r>
+        <w:rPr>
+          <w:szCs w:val="22"/>
+          <w:lang w:val="en-US"/>
+        </w:rPr>
+        <w:t>)</w:t>
+      </w:r>
+      <w:r>
+        <w:rPr>
+          <w:szCs w:val="22"/>
+          <w:lang w:val="en-US"/>
+        </w:rPr>
+        <w:t>.</w:t>
+      </w:r>
+      <w:commentRangeEnd w:id="4"/>
+      <w:r>
+        <w:commentReference w:id="4"/>
+      </w:r>
+    </w:p>
+    <w:p>
+      <w:pPr>
+        <w:widowControl/>
+        <w:suppressAutoHyphens w:val="0"/>
+        <w:rPr>
+          <w:szCs w:val="22"/>
+          <w:lang w:val="en-US"/>
+        </w:rPr>
+      </w:pPr>
     </w:p>
     <w:p>
       <w:pPr>
@@ -1139,7 +1694,7 @@
           <w:szCs w:val="22"/>
           <w:lang w:val="en-US"/>
         </w:rPr>
-        <w:t>Wolff used the LS to model use-intensity of UGS.</w:t>
+        <w:t>All things considered, knowledge about green space accessibility is important for planning and decision making.</w:t>
       </w:r>
     </w:p>
     <w:p>
@@ -1157,36 +1712,1348 @@
           <w:szCs w:val="22"/>
           <w:lang w:val="en-US"/>
         </w:rPr>
-        <w:t xml:space="preserve">As a </w:t>
-      </w:r>
-      <w:r>
-        <w:rPr>
-          <w:szCs w:val="22"/>
-          <w:lang w:val="en-US"/>
-        </w:rPr>
-        <w:t>consequence,</w:t>
-      </w:r>
-      <w:r>
-        <w:rPr>
-          <w:szCs w:val="22"/>
-          <w:lang w:val="en-US"/>
-        </w:rPr>
-        <w:t xml:space="preserve"> LS might serve as a spatial indicator for overuse of UGS. </w:t>
-      </w:r>
-    </w:p>
-    <w:p>
-      <w:pPr>
-        <w:widowControl/>
-        <w:suppressAutoHyphens w:val="0"/>
+        <w:t>M</w:t>
+      </w:r>
+      <w:r>
+        <w:rPr>
+          <w:szCs w:val="22"/>
+          <w:lang w:val="en-US"/>
+        </w:rPr>
+        <w:t xml:space="preserve">odeling of the walkable environment </w:t>
+      </w:r>
+      <w:r>
+        <w:rPr>
+          <w:szCs w:val="22"/>
+          <w:lang w:val="en-US"/>
+        </w:rPr>
+        <w:t>with a</w:t>
+      </w:r>
+      <w:r>
+        <w:rPr>
+          <w:szCs w:val="22"/>
+          <w:lang w:val="en-US"/>
+        </w:rPr>
+        <w:t xml:space="preserve"> combination of </w:t>
+      </w:r>
+      <w:r>
+        <w:rPr>
+          <w:szCs w:val="22"/>
+          <w:lang w:val="en-US"/>
+        </w:rPr>
+        <w:t>population</w:t>
+      </w:r>
+      <w:r>
+        <w:rPr>
+          <w:szCs w:val="22"/>
+          <w:lang w:val="en-US"/>
+        </w:rPr>
+        <w:t xml:space="preserve"> pressure and proximity aspects of green space accessibility m</w:t>
+      </w:r>
+      <w:r>
+        <w:rPr>
+          <w:szCs w:val="22"/>
+          <w:lang w:val="en-US"/>
+        </w:rPr>
+        <w:t xml:space="preserve">ight prove promising to detect </w:t>
+      </w:r>
+      <w:r>
+        <w:rPr>
+          <w:szCs w:val="22"/>
+          <w:lang w:val="en-US"/>
+        </w:rPr>
+        <w:t>mismatch</w:t>
+      </w:r>
+      <w:r>
+        <w:rPr>
+          <w:szCs w:val="22"/>
+          <w:lang w:val="en-US"/>
+        </w:rPr>
+        <w:t>es</w:t>
+      </w:r>
+      <w:r>
+        <w:rPr>
+          <w:szCs w:val="22"/>
+          <w:lang w:val="en-US"/>
+        </w:rPr>
+        <w:t xml:space="preserve"> between </w:t>
+      </w:r>
+      <w:r>
+        <w:rPr>
+          <w:szCs w:val="22"/>
+          <w:lang w:val="en-US"/>
+        </w:rPr>
+        <w:t xml:space="preserve">UGS </w:t>
+      </w:r>
+      <w:r>
+        <w:rPr>
+          <w:szCs w:val="22"/>
+          <w:lang w:val="en-US"/>
+        </w:rPr>
+        <w:t>supply and demand.</w:t>
+      </w:r>
+    </w:p>
+    <w:p>
+      <w:pPr>
+        <w:widowControl/>
+        <w:suppressAutoHyphens w:val="0"/>
+        <w:ind w:left="720"/>
+        <w:rPr>
+          <w:szCs w:val="22"/>
+          <w:lang w:val="en-US"/>
+        </w:rPr>
+      </w:pPr>
+      <w:r>
+        <w:rPr>
+          <w:szCs w:val="22"/>
+          <w:lang w:val="en-US"/>
+        </w:rPr>
+        <w:t>No comparable studies using e.g. a building-based approach on a European scale</w:t>
+      </w:r>
+    </w:p>
+    <w:p>
+      <w:pPr>
+        <w:widowControl/>
+        <w:suppressAutoHyphens w:val="0"/>
+        <w:ind w:left="720"/>
+        <w:rPr>
+          <w:b/>
+          <w:szCs w:val="22"/>
+          <w:lang w:val="en-US"/>
+        </w:rPr>
+      </w:pPr>
+    </w:p>
+    <w:p>
+      <w:pPr>
+        <w:widowControl/>
+        <w:suppressAutoHyphens w:val="0"/>
+        <w:ind w:left="720"/>
+        <w:rPr>
+          <w:color w:val="FF0000"/>
+          <w:szCs w:val="22"/>
+          <w:lang w:val="en-US"/>
+        </w:rPr>
+      </w:pPr>
+      <w:r>
+        <w:rPr>
+          <w:color w:val="FF0000"/>
+          <w:szCs w:val="22"/>
+          <w:lang w:val="en-US"/>
+        </w:rPr>
+        <w:t>Improving the modeling of the walkable environment / service connecting area for urban green spaces (UGS) in European cities based on a proximity approach</w:t>
+      </w:r>
+    </w:p>
+    <w:p>
+      <w:pPr>
+        <w:widowControl/>
+        <w:suppressAutoHyphens w:val="0"/>
+        <w:ind w:left="720"/>
+        <w:rPr>
+          <w:color w:val="FF0000"/>
+          <w:szCs w:val="22"/>
+          <w:lang w:val="en-US"/>
+        </w:rPr>
+      </w:pPr>
+      <w:r>
+        <w:rPr>
+          <w:color w:val="FF0000"/>
+          <w:szCs w:val="22"/>
+          <w:lang w:val="en-US"/>
+        </w:rPr>
+        <w:t>Provide solutions for easy-to-handle / understandable indicators based on publicly available data and software</w:t>
+      </w:r>
+    </w:p>
+    <w:p>
+      <w:pPr>
+        <w:widowControl/>
+        <w:suppressAutoHyphens w:val="0"/>
+        <w:ind w:left="720"/>
+        <w:rPr>
+          <w:color w:val="FF0000"/>
+          <w:szCs w:val="22"/>
+          <w:lang w:val="en-US"/>
+        </w:rPr>
+      </w:pPr>
+      <w:r>
+        <w:rPr>
+          <w:color w:val="FF0000"/>
+          <w:szCs w:val="22"/>
+          <w:lang w:val="en-US"/>
+        </w:rPr>
+        <w:t>Develop an approach to combine high-resolution data with a comparative approach</w:t>
+      </w:r>
+    </w:p>
+    <w:p>
+      <w:pPr>
+        <w:widowControl/>
+        <w:suppressAutoHyphens w:val="0"/>
+        <w:rPr>
+          <w:szCs w:val="22"/>
+          <w:lang w:val="en-US"/>
+        </w:rPr>
+      </w:pPr>
+    </w:p>
+    <w:p>
+      <w:pPr>
+        <w:widowControl/>
+        <w:suppressAutoHyphens w:val="0"/>
+        <w:rPr>
+          <w:b/>
+          <w:szCs w:val="22"/>
+          <w:lang w:val="en-US"/>
+        </w:rPr>
+      </w:pPr>
+      <w:r>
+        <w:rPr>
+          <w:b/>
+          <w:szCs w:val="22"/>
+          <w:lang w:val="en-US"/>
+        </w:rPr>
+        <w:t>%</w:t>
+      </w:r>
+      <w:r>
+        <w:rPr>
+          <w:b/>
+          <w:szCs w:val="22"/>
+          <w:lang w:val="en-US"/>
+        </w:rPr>
+        <w:t xml:space="preserve">Part </w:t>
+      </w:r>
+      <w:r>
+        <w:rPr>
+          <w:b/>
+          <w:szCs w:val="22"/>
+          <w:lang w:val="en-US"/>
+        </w:rPr>
+        <w:t>3</w:t>
+      </w:r>
+      <w:r>
+        <w:rPr>
+          <w:b/>
+          <w:szCs w:val="22"/>
+          <w:lang w:val="en-US"/>
+        </w:rPr>
+        <w:t>: Objectives</w:t>
+      </w:r>
+    </w:p>
+    <w:p>
+      <w:pPr>
+        <w:widowControl/>
+        <w:suppressAutoHyphens w:val="0"/>
+        <w:ind w:left="720"/>
+        <w:rPr>
+          <w:szCs w:val="22"/>
+          <w:lang w:val="en-US"/>
+        </w:rPr>
+      </w:pPr>
+      <w:r>
+        <w:rPr>
+          <w:szCs w:val="22"/>
+          <w:lang w:val="en-US"/>
+        </w:rPr>
+        <w:t xml:space="preserve">Modeling the </w:t>
+      </w:r>
+      <w:r>
+        <w:rPr>
+          <w:i/>
+          <w:szCs w:val="22"/>
+          <w:lang w:val="en-US"/>
+        </w:rPr>
+        <w:t>walkable environment</w:t>
+      </w:r>
+      <w:r>
+        <w:rPr>
+          <w:szCs w:val="22"/>
+          <w:lang w:val="en-US"/>
+        </w:rPr>
+        <w:t xml:space="preserve"> of European cities by including the three perspectives mentioned above and using a network characteristics approach.</w:t>
+      </w:r>
+    </w:p>
+    <w:p>
+      <w:pPr>
+        <w:widowControl/>
+        <w:suppressAutoHyphens w:val="0"/>
+        <w:ind w:left="720"/>
+        <w:rPr>
+          <w:szCs w:val="22"/>
+          <w:lang w:val="en-US"/>
+        </w:rPr>
+      </w:pPr>
+      <w:r>
+        <w:rPr>
+          <w:szCs w:val="22"/>
+          <w:lang w:val="en-US"/>
+        </w:rPr>
+        <w:t>We want to answer the questions:</w:t>
+      </w:r>
+    </w:p>
+    <w:p>
+      <w:pPr>
+        <w:pStyle w:val="CommentText"/>
         <w:ind w:left="1080"/>
         <w:rPr>
-          <w:szCs w:val="22"/>
-          <w:lang w:val="en-US"/>
-        </w:rPr>
-      </w:pPr>
-    </w:p>
-    <w:p>
-      <w:pPr>
+          <w:sz w:val="22"/>
+          <w:szCs w:val="22"/>
+          <w:lang w:val="en-US"/>
+        </w:rPr>
+      </w:pPr>
+      <w:r>
+        <w:rPr>
+          <w:sz w:val="22"/>
+          <w:szCs w:val="22"/>
+          <w:lang w:val="en-US"/>
+        </w:rPr>
+        <w:t>What does a modeling approach look like that estimates the walkability between green space supply and dem</w:t>
+      </w:r>
+      <w:r>
+        <w:rPr>
+          <w:sz w:val="22"/>
+          <w:szCs w:val="22"/>
+          <w:lang w:val="en-US"/>
+        </w:rPr>
+        <w:t xml:space="preserve">and in cities? </w:t>
+      </w:r>
+    </w:p>
+    <w:p>
+      <w:pPr>
+        <w:pStyle w:val="CommentText"/>
+        <w:ind w:left="1080"/>
+        <w:rPr>
+          <w:sz w:val="22"/>
+          <w:szCs w:val="22"/>
+          <w:lang w:val="en-US"/>
+        </w:rPr>
+      </w:pPr>
+      <w:r>
+        <w:rPr>
+          <w:sz w:val="22"/>
+          <w:szCs w:val="22"/>
+          <w:lang w:val="en-US"/>
+        </w:rPr>
+        <w:t>(How to incorporate publicly accessible data and open source software in order to allow i.) a reproduction over time (e.g. with more recent data), ii.) assessments in data-scare regions, and iii.) comparative approaches covering a larger sa</w:t>
+      </w:r>
+      <w:r>
+        <w:rPr>
+          <w:sz w:val="22"/>
+          <w:szCs w:val="22"/>
+          <w:lang w:val="en-US"/>
+        </w:rPr>
+        <w:t>mple of cities)</w:t>
+      </w:r>
+    </w:p>
+    <w:p>
+      <w:pPr>
+        <w:widowControl/>
+        <w:suppressAutoHyphens w:val="0"/>
+        <w:ind w:left="1080"/>
+        <w:rPr>
+          <w:szCs w:val="22"/>
+          <w:lang w:val="en-US"/>
+        </w:rPr>
+      </w:pPr>
+      <w:r>
+        <w:rPr>
+          <w:szCs w:val="22"/>
+          <w:lang w:val="en-US"/>
+        </w:rPr>
+        <w:t>How can easily understandable and applicable indicators be used in order to support urban planning in detecting mismatches between demand and supply?</w:t>
+      </w:r>
+      <w:bookmarkStart w:id="6" w:name="page8R_mcid5"/>
+      <w:bookmarkEnd w:id="6"/>
+    </w:p>
+    <w:p>
+      <w:pPr>
+        <w:widowControl/>
+        <w:suppressAutoHyphens w:val="0"/>
+        <w:ind w:left="720"/>
+        <w:rPr>
+          <w:szCs w:val="22"/>
+          <w:lang w:val="en-US"/>
+        </w:rPr>
+      </w:pPr>
+      <w:r>
+        <w:rPr>
+          <w:szCs w:val="22"/>
+          <w:lang w:val="en-US"/>
+        </w:rPr>
+        <w:t xml:space="preserve">Our objectives are to </w:t>
+      </w:r>
+      <w:r>
+        <w:rPr>
+          <w:szCs w:val="22"/>
+          <w:lang w:val="en-US"/>
+        </w:rPr>
+        <w:t>develop modeling approach that applies walkability indices, to co</w:t>
+      </w:r>
+      <w:r>
+        <w:rPr>
+          <w:szCs w:val="22"/>
+          <w:lang w:val="en-US"/>
+        </w:rPr>
+        <w:t>mparing the results on a European scale and to implement the indices by showing possible use cases for city planners.</w:t>
+      </w:r>
+    </w:p>
+    <w:p>
+      <w:pPr>
+        <w:widowControl/>
+        <w:suppressAutoHyphens w:val="0"/>
+        <w:rPr>
+          <w:szCs w:val="22"/>
+          <w:lang w:val="en-US"/>
+        </w:rPr>
+      </w:pPr>
+    </w:p>
+    <w:p>
+      <w:pPr>
+        <w:rPr>
+          <w:b/>
+          <w:szCs w:val="22"/>
+          <w:lang w:val="en-US"/>
+        </w:rPr>
+      </w:pPr>
+      <w:r>
+        <w:rPr>
+          <w:b/>
+          <w:szCs w:val="22"/>
+          <w:lang w:val="en-US"/>
+        </w:rPr>
+        <w:t>%</w:t>
+      </w:r>
+      <w:commentRangeStart w:id="7"/>
+      <w:r>
+        <w:rPr>
+          <w:b/>
+          <w:szCs w:val="22"/>
+          <w:lang w:val="en-US"/>
+        </w:rPr>
+        <w:t>Part 4: Conceptualization</w:t>
+      </w:r>
+      <w:commentRangeEnd w:id="7"/>
+      <w:r>
+        <w:commentReference w:id="7"/>
+      </w:r>
+    </w:p>
+    <w:p>
+      <w:pPr>
+        <w:widowControl/>
+        <w:suppressAutoHyphens w:val="0"/>
+        <w:rPr>
+          <w:szCs w:val="22"/>
+          <w:lang w:val="en-US"/>
+        </w:rPr>
+      </w:pPr>
+      <w:r>
+        <w:rPr>
+          <w:szCs w:val="22"/>
+          <w:lang w:val="en-US"/>
+        </w:rPr>
+        <w:t>A</w:t>
+      </w:r>
+      <w:r>
+        <w:rPr>
+          <w:szCs w:val="22"/>
+          <w:lang w:val="en-US"/>
+        </w:rPr>
+        <w:t xml:space="preserve">vailability </w:t>
+      </w:r>
+      <w:r>
+        <w:rPr>
+          <w:szCs w:val="22"/>
+          <w:lang w:val="en-US"/>
+        </w:rPr>
+        <w:t>and a</w:t>
+      </w:r>
+      <w:r>
+        <w:rPr>
+          <w:szCs w:val="22"/>
+          <w:lang w:val="en-US"/>
+        </w:rPr>
+        <w:t>ccessibility</w:t>
+      </w:r>
+      <w:r>
+        <w:rPr>
+          <w:szCs w:val="22"/>
+          <w:lang w:val="en-US"/>
+        </w:rPr>
+        <w:t xml:space="preserve"> </w:t>
+      </w:r>
+      <w:r>
+        <w:rPr>
+          <w:szCs w:val="22"/>
+          <w:lang w:val="en-US"/>
+        </w:rPr>
+        <w:t xml:space="preserve">of </w:t>
+      </w:r>
+      <w:r>
+        <w:rPr>
+          <w:szCs w:val="22"/>
+          <w:lang w:val="en-US"/>
+        </w:rPr>
+        <w:t>UGS:</w:t>
+      </w:r>
+    </w:p>
+    <w:p>
+      <w:pPr>
+        <w:widowControl/>
+        <w:numPr>
+          <w:ilvl w:val="1"/>
+          <w:numId w:val="2"/>
+        </w:numPr>
+        <w:suppressAutoHyphens w:val="0"/>
+        <w:rPr>
+          <w:szCs w:val="22"/>
+          <w:lang w:val="en-US"/>
+        </w:rPr>
+      </w:pPr>
+      <w:r>
+        <w:rPr>
+          <w:szCs w:val="22"/>
+          <w:lang w:val="en-US"/>
+        </w:rPr>
+        <w:t>The availability of UGS can be defined by the “amount of green area in a defined distance to where urban residents live” (Kabisch et al. 2016).</w:t>
+      </w:r>
+    </w:p>
+    <w:p>
+      <w:pPr>
+        <w:widowControl/>
+        <w:numPr>
+          <w:ilvl w:val="1"/>
+          <w:numId w:val="2"/>
+        </w:numPr>
+        <w:suppressAutoHyphens w:val="0"/>
+        <w:rPr>
+          <w:szCs w:val="22"/>
+          <w:lang w:val="en-US"/>
+        </w:rPr>
+      </w:pPr>
+      <w:r>
+        <w:rPr>
+          <w:szCs w:val="22"/>
+          <w:lang w:val="en-US"/>
+        </w:rPr>
+        <w:lastRenderedPageBreak/>
+        <w:t>Having actual access to UGS might be limited by additional factors</w:t>
+      </w:r>
+      <w:r>
+        <w:rPr>
+          <w:szCs w:val="22"/>
+          <w:lang w:val="en-US"/>
+        </w:rPr>
+        <w:t>,</w:t>
+      </w:r>
+      <w:r>
+        <w:rPr>
+          <w:szCs w:val="22"/>
+          <w:lang w:val="en-US"/>
+        </w:rPr>
+        <w:t xml:space="preserve"> though. </w:t>
+      </w:r>
+    </w:p>
+    <w:p>
+      <w:pPr>
+        <w:widowControl/>
+        <w:numPr>
+          <w:ilvl w:val="1"/>
+          <w:numId w:val="2"/>
+        </w:numPr>
+        <w:suppressAutoHyphens w:val="0"/>
+        <w:rPr>
+          <w:szCs w:val="22"/>
+          <w:lang w:val="en-US"/>
+        </w:rPr>
+      </w:pPr>
+      <w:r>
+        <w:rPr>
+          <w:szCs w:val="22"/>
+          <w:lang w:val="en-US"/>
+        </w:rPr>
+        <w:t xml:space="preserve">The physical accessibility, for example, can be limited by fences, </w:t>
+      </w:r>
+      <w:r>
+        <w:rPr>
+          <w:szCs w:val="22"/>
+          <w:lang w:val="en-US"/>
+        </w:rPr>
+        <w:t>opening hours of an UGS, or</w:t>
+      </w:r>
+      <w:r>
+        <w:rPr>
+          <w:szCs w:val="22"/>
+          <w:lang w:val="en-US"/>
+        </w:rPr>
+        <w:t xml:space="preserve"> the</w:t>
+      </w:r>
+      <w:r>
+        <w:rPr>
+          <w:szCs w:val="22"/>
+          <w:lang w:val="en-US"/>
+        </w:rPr>
+        <w:t xml:space="preserve"> detours</w:t>
+      </w:r>
+      <w:r>
+        <w:rPr>
+          <w:szCs w:val="22"/>
+          <w:lang w:val="en-US"/>
+        </w:rPr>
+        <w:t xml:space="preserve"> people have to take to reach them</w:t>
+      </w:r>
+      <w:r>
+        <w:rPr>
+          <w:szCs w:val="22"/>
+          <w:lang w:val="en-US"/>
+        </w:rPr>
+        <w:t xml:space="preserve">. </w:t>
+      </w:r>
+    </w:p>
+    <w:p>
+      <w:pPr>
+        <w:widowControl/>
+        <w:numPr>
+          <w:ilvl w:val="1"/>
+          <w:numId w:val="2"/>
+        </w:numPr>
+        <w:suppressAutoHyphens w:val="0"/>
+        <w:rPr>
+          <w:szCs w:val="22"/>
+          <w:lang w:val="en-US"/>
+        </w:rPr>
+      </w:pPr>
+      <w:r>
+        <w:rPr>
+          <w:szCs w:val="22"/>
+          <w:lang w:val="en-US"/>
+        </w:rPr>
+        <w:t>Additionally, accessibility may be limited by perceived overcrowding effects through population pressur</w:t>
+      </w:r>
+      <w:r>
+        <w:rPr>
+          <w:szCs w:val="22"/>
+          <w:lang w:val="en-US"/>
+        </w:rPr>
+        <w:t xml:space="preserve">e (Kabisch et al 2016, </w:t>
+      </w:r>
+      <w:proofErr w:type="spellStart"/>
+      <w:r>
+        <w:rPr>
+          <w:szCs w:val="22"/>
+          <w:lang w:val="en-US"/>
+        </w:rPr>
+        <w:t>Wollf</w:t>
+      </w:r>
+      <w:proofErr w:type="spellEnd"/>
+      <w:r>
+        <w:rPr>
+          <w:szCs w:val="22"/>
+          <w:lang w:val="en-US"/>
+        </w:rPr>
+        <w:t xml:space="preserve"> et al. 2020).</w:t>
+      </w:r>
+    </w:p>
+    <w:p>
+      <w:pPr>
+        <w:pStyle w:val="ListParagraph"/>
+        <w:widowControl/>
+        <w:numPr>
+          <w:ilvl w:val="1"/>
+          <w:numId w:val="2"/>
+        </w:numPr>
+        <w:suppressAutoHyphens w:val="0"/>
+        <w:rPr>
+          <w:szCs w:val="22"/>
+          <w:lang w:val="en-US"/>
+        </w:rPr>
+      </w:pPr>
+      <w:r>
+        <w:rPr>
+          <w:szCs w:val="22"/>
+          <w:lang w:val="en-US"/>
+        </w:rPr>
+        <w:t xml:space="preserve">As </w:t>
+      </w:r>
+      <w:commentRangeStart w:id="8"/>
+      <w:r>
+        <w:rPr>
+          <w:szCs w:val="22"/>
+          <w:lang w:val="en-US"/>
+        </w:rPr>
+        <w:t xml:space="preserve">use intensity </w:t>
+      </w:r>
+      <w:commentRangeEnd w:id="8"/>
+      <w:r>
+        <w:commentReference w:id="8"/>
+      </w:r>
+      <w:r>
+        <w:rPr>
+          <w:szCs w:val="22"/>
+          <w:lang w:val="en-US"/>
+        </w:rPr>
+        <w:t>can influence ES, it can create a mismatch between supply and demand (Syrbe &amp; Grunewald</w:t>
+      </w:r>
+      <w:r>
+        <w:rPr>
+          <w:szCs w:val="22"/>
+          <w:lang w:val="en-US"/>
+        </w:rPr>
+        <w:t xml:space="preserve"> 2017</w:t>
+      </w:r>
+      <w:r>
+        <w:rPr>
+          <w:szCs w:val="22"/>
+          <w:lang w:val="en-US"/>
+        </w:rPr>
+        <w:t xml:space="preserve">). </w:t>
+      </w:r>
+    </w:p>
+    <w:p>
+      <w:pPr>
+        <w:widowControl/>
+        <w:suppressAutoHyphens w:val="0"/>
+        <w:rPr>
+          <w:szCs w:val="22"/>
+          <w:lang w:val="en-US"/>
+        </w:rPr>
+      </w:pPr>
+    </w:p>
+    <w:p>
+      <w:pPr>
+        <w:widowControl/>
+        <w:suppressAutoHyphens w:val="0"/>
+        <w:rPr>
+          <w:szCs w:val="22"/>
+          <w:lang w:val="en-US"/>
+        </w:rPr>
+      </w:pPr>
+      <w:commentRangeStart w:id="9"/>
+      <w:r>
+        <w:rPr>
+          <w:szCs w:val="22"/>
+          <w:lang w:val="en-US"/>
+        </w:rPr>
+        <w:t xml:space="preserve">SPA </w:t>
+      </w:r>
+      <w:r>
+        <w:rPr>
+          <w:szCs w:val="22"/>
+          <w:lang w:val="en-US"/>
+        </w:rPr>
+        <w:t>and</w:t>
+      </w:r>
+      <w:r>
+        <w:rPr>
+          <w:szCs w:val="22"/>
+          <w:lang w:val="en-US"/>
+        </w:rPr>
+        <w:t xml:space="preserve"> S</w:t>
+      </w:r>
+      <w:r>
+        <w:rPr>
+          <w:szCs w:val="22"/>
+          <w:lang w:val="en-US"/>
+        </w:rPr>
+        <w:t>D</w:t>
+      </w:r>
+      <w:r>
+        <w:rPr>
+          <w:szCs w:val="22"/>
+          <w:lang w:val="en-US"/>
+        </w:rPr>
+        <w:t>A</w:t>
+      </w:r>
+      <w:commentRangeEnd w:id="9"/>
+      <w:r>
+        <w:commentReference w:id="9"/>
+      </w:r>
+    </w:p>
+    <w:p>
+      <w:pPr>
+        <w:widowControl/>
+        <w:numPr>
+          <w:ilvl w:val="0"/>
+          <w:numId w:val="3"/>
+        </w:numPr>
+        <w:suppressAutoHyphens w:val="0"/>
+        <w:rPr>
+          <w:szCs w:val="22"/>
+          <w:lang w:val="en-US"/>
+        </w:rPr>
+      </w:pPr>
+      <w:r>
+        <w:rPr>
+          <w:szCs w:val="22"/>
+          <w:lang w:val="en-US"/>
+        </w:rPr>
+        <w:t xml:space="preserve">Since ES are rarely consumed by humans at the same place where they are produced </w:t>
+      </w:r>
+      <w:r>
+        <w:rPr>
+          <w:szCs w:val="22"/>
+          <w:lang w:val="en-US"/>
+        </w:rPr>
+        <w:t>by the ecosystem, we distinguish service p</w:t>
+      </w:r>
+      <w:r>
+        <w:rPr>
+          <w:szCs w:val="22"/>
+          <w:lang w:val="en-US"/>
+        </w:rPr>
+        <w:t>roviding</w:t>
+      </w:r>
+      <w:r>
+        <w:rPr>
+          <w:szCs w:val="22"/>
+          <w:lang w:val="en-US"/>
+        </w:rPr>
+        <w:t xml:space="preserve"> areas (SPA) and service </w:t>
+      </w:r>
+      <w:r>
+        <w:rPr>
+          <w:szCs w:val="22"/>
+          <w:lang w:val="en-US"/>
+        </w:rPr>
+        <w:t>demanding</w:t>
+      </w:r>
+      <w:r>
+        <w:rPr>
+          <w:szCs w:val="22"/>
+          <w:lang w:val="en-US"/>
+        </w:rPr>
+        <w:t xml:space="preserve"> areas (S</w:t>
+      </w:r>
+      <w:r>
+        <w:rPr>
+          <w:szCs w:val="22"/>
+          <w:lang w:val="en-US"/>
+        </w:rPr>
+        <w:t>D</w:t>
+      </w:r>
+      <w:r>
+        <w:rPr>
+          <w:szCs w:val="22"/>
+          <w:lang w:val="en-US"/>
+        </w:rPr>
+        <w:t>A) (Fisher et al. 2009, Syrbe and Walz, 2012).</w:t>
+      </w:r>
+    </w:p>
+    <w:p>
+      <w:pPr>
+        <w:pStyle w:val="ListParagraph"/>
+        <w:widowControl/>
+        <w:numPr>
+          <w:ilvl w:val="0"/>
+          <w:numId w:val="3"/>
+        </w:numPr>
+        <w:suppressAutoHyphens w:val="0"/>
+        <w:rPr>
+          <w:szCs w:val="22"/>
+          <w:lang w:val="en-US"/>
+        </w:rPr>
+      </w:pPr>
+      <w:r>
+        <w:rPr>
+          <w:szCs w:val="22"/>
+          <w:lang w:val="en-US"/>
+        </w:rPr>
+        <w:t xml:space="preserve">Service providing areas (SPA) represent the supplying side, the spatial unit where the ES are generated. </w:t>
+      </w:r>
+    </w:p>
+    <w:p>
+      <w:pPr>
+        <w:pStyle w:val="ListParagraph"/>
+        <w:widowControl/>
+        <w:numPr>
+          <w:ilvl w:val="0"/>
+          <w:numId w:val="3"/>
+        </w:numPr>
+        <w:suppressAutoHyphens w:val="0"/>
+        <w:rPr>
+          <w:szCs w:val="22"/>
+          <w:lang w:val="en-US"/>
+        </w:rPr>
+      </w:pPr>
+      <w:r>
+        <w:rPr>
+          <w:szCs w:val="22"/>
+          <w:lang w:val="en-US"/>
+        </w:rPr>
+        <w:t>Service</w:t>
+      </w:r>
+      <w:r>
+        <w:rPr>
+          <w:szCs w:val="22"/>
+          <w:lang w:val="en-US"/>
+        </w:rPr>
+        <w:t xml:space="preserve"> </w:t>
+      </w:r>
+      <w:r>
+        <w:rPr>
+          <w:szCs w:val="22"/>
+          <w:lang w:val="en-US"/>
+        </w:rPr>
+        <w:t>demanding</w:t>
+      </w:r>
+      <w:r>
+        <w:rPr>
+          <w:szCs w:val="22"/>
+          <w:lang w:val="en-US"/>
+        </w:rPr>
+        <w:t xml:space="preserve"> areas (S</w:t>
+      </w:r>
+      <w:r>
+        <w:rPr>
+          <w:szCs w:val="22"/>
+          <w:lang w:val="en-US"/>
+        </w:rPr>
+        <w:t>D</w:t>
+      </w:r>
+      <w:r>
+        <w:rPr>
+          <w:szCs w:val="22"/>
+          <w:lang w:val="en-US"/>
+        </w:rPr>
+        <w:t xml:space="preserve">A) embody the demand side, </w:t>
+      </w:r>
+      <w:r>
+        <w:rPr>
+          <w:szCs w:val="22"/>
+          <w:lang w:val="en-US"/>
+        </w:rPr>
+        <w:t>e.g. the place where people live</w:t>
+      </w:r>
+      <w:r>
+        <w:rPr>
+          <w:szCs w:val="22"/>
+          <w:lang w:val="en-US"/>
+        </w:rPr>
+        <w:t xml:space="preserve"> (</w:t>
+      </w:r>
+      <w:proofErr w:type="spellStart"/>
+      <w:r>
+        <w:rPr>
+          <w:szCs w:val="22"/>
+          <w:lang w:val="en-US"/>
+        </w:rPr>
+        <w:t>Dworczyk</w:t>
+      </w:r>
+      <w:proofErr w:type="spellEnd"/>
+      <w:r>
+        <w:rPr>
+          <w:szCs w:val="22"/>
+          <w:lang w:val="en-US"/>
+        </w:rPr>
+        <w:t xml:space="preserve"> &amp; Burkhard 2021</w:t>
+      </w:r>
+      <w:r>
+        <w:rPr>
+          <w:szCs w:val="22"/>
+          <w:lang w:val="en-US"/>
+        </w:rPr>
+        <w:t>).</w:t>
+      </w:r>
+    </w:p>
+    <w:p>
+      <w:pPr>
+        <w:pStyle w:val="ListParagraph"/>
+        <w:widowControl/>
+        <w:numPr>
+          <w:ilvl w:val="0"/>
+          <w:numId w:val="3"/>
+        </w:numPr>
+        <w:suppressAutoHyphens w:val="0"/>
+        <w:rPr>
+          <w:szCs w:val="22"/>
+          <w:lang w:val="en-US"/>
+        </w:rPr>
+      </w:pPr>
+      <w:r>
+        <w:rPr>
+          <w:szCs w:val="22"/>
+          <w:lang w:val="en-US"/>
+        </w:rPr>
+        <w:t>In the case of UGS in and urban environment, the UGS are the SPA and the residential areas or buildings are the S</w:t>
+      </w:r>
+      <w:r>
+        <w:rPr>
+          <w:szCs w:val="22"/>
+          <w:lang w:val="en-US"/>
+        </w:rPr>
+        <w:t>D</w:t>
+      </w:r>
+      <w:r>
+        <w:rPr>
+          <w:szCs w:val="22"/>
+          <w:lang w:val="en-US"/>
+        </w:rPr>
+        <w:t xml:space="preserve">A. </w:t>
+      </w:r>
+    </w:p>
+    <w:p>
+      <w:pPr>
+        <w:rPr>
+          <w:szCs w:val="22"/>
+          <w:lang w:val="en-US"/>
+        </w:rPr>
+      </w:pPr>
+    </w:p>
+    <w:p>
+      <w:pPr>
+        <w:widowControl/>
+        <w:suppressAutoHyphens w:val="0"/>
+        <w:ind w:left="1080"/>
+        <w:rPr>
+          <w:szCs w:val="22"/>
+          <w:lang w:val="en-US"/>
+        </w:rPr>
+      </w:pPr>
+    </w:p>
+    <w:p>
+      <w:pPr>
+        <w:widowControl/>
+        <w:suppressAutoHyphens w:val="0"/>
+        <w:rPr>
+          <w:szCs w:val="22"/>
+          <w:lang w:val="en-US"/>
+        </w:rPr>
+      </w:pPr>
+      <w:r>
+        <w:rPr>
+          <w:szCs w:val="22"/>
+          <w:lang w:val="en-US"/>
+        </w:rPr>
+        <w:t>SCA = modeling space between SPA and S</w:t>
+      </w:r>
+      <w:r>
+        <w:rPr>
+          <w:szCs w:val="22"/>
+          <w:lang w:val="en-US"/>
+        </w:rPr>
+        <w:t>D</w:t>
+      </w:r>
+      <w:r>
+        <w:rPr>
+          <w:szCs w:val="22"/>
+          <w:lang w:val="en-US"/>
+        </w:rPr>
+        <w:t>A</w:t>
+      </w:r>
+    </w:p>
+    <w:p>
+      <w:pPr>
+        <w:pStyle w:val="ListParagraph"/>
+        <w:widowControl/>
+        <w:numPr>
+          <w:ilvl w:val="1"/>
+          <w:numId w:val="2"/>
+        </w:numPr>
+        <w:suppressAutoHyphens w:val="0"/>
+        <w:rPr>
+          <w:szCs w:val="22"/>
+          <w:lang w:val="en-US"/>
+        </w:rPr>
+      </w:pPr>
+      <w:r>
+        <w:rPr>
+          <w:szCs w:val="22"/>
+          <w:lang w:val="en-US"/>
+        </w:rPr>
+        <w:t>In order to account for physical and perceived barriers to green space access, it is beneficial to take a look at the space between SPA and S</w:t>
+      </w:r>
+      <w:r>
+        <w:rPr>
+          <w:szCs w:val="22"/>
+          <w:lang w:val="en-US"/>
+        </w:rPr>
+        <w:t>D</w:t>
+      </w:r>
+      <w:r>
+        <w:rPr>
+          <w:szCs w:val="22"/>
+          <w:lang w:val="en-US"/>
+        </w:rPr>
+        <w:t>A (</w:t>
+      </w:r>
+      <w:commentRangeStart w:id="10"/>
+      <w:r>
+        <w:rPr>
+          <w:szCs w:val="22"/>
+          <w:lang w:val="en-US"/>
+        </w:rPr>
+        <w:t>Syrbe &amp; Walz 2012</w:t>
+      </w:r>
+      <w:commentRangeEnd w:id="10"/>
+      <w:r>
+        <w:commentReference w:id="10"/>
+      </w:r>
+      <w:r>
+        <w:rPr>
+          <w:szCs w:val="22"/>
+          <w:lang w:val="en-US"/>
+        </w:rPr>
+        <w:t xml:space="preserve">, </w:t>
+      </w:r>
+      <w:proofErr w:type="spellStart"/>
+      <w:r>
+        <w:rPr>
+          <w:szCs w:val="22"/>
+          <w:lang w:val="en-US"/>
+        </w:rPr>
+        <w:t>Dworczyk</w:t>
+      </w:r>
+      <w:proofErr w:type="spellEnd"/>
+      <w:r>
+        <w:rPr>
+          <w:szCs w:val="22"/>
+          <w:lang w:val="en-US"/>
+        </w:rPr>
+        <w:t xml:space="preserve"> &amp; Burkhard 2021</w:t>
+      </w:r>
+      <w:r>
+        <w:rPr>
+          <w:szCs w:val="22"/>
+          <w:lang w:val="en-US"/>
+        </w:rPr>
+        <w:t>).</w:t>
+      </w:r>
+    </w:p>
+    <w:p>
+      <w:pPr>
+        <w:pStyle w:val="ListParagraph"/>
+        <w:widowControl/>
+        <w:numPr>
+          <w:ilvl w:val="1"/>
+          <w:numId w:val="2"/>
+        </w:numPr>
+        <w:suppressAutoHyphens w:val="0"/>
+        <w:rPr>
+          <w:szCs w:val="22"/>
+          <w:lang w:val="en-US"/>
+        </w:rPr>
+      </w:pPr>
+      <w:r>
+        <w:rPr>
+          <w:szCs w:val="22"/>
+          <w:lang w:val="en-US"/>
+        </w:rPr>
+        <w:t xml:space="preserve">As stated above, </w:t>
+      </w:r>
+      <w:r>
+        <w:rPr>
+          <w:szCs w:val="22"/>
+          <w:lang w:val="en-US"/>
+        </w:rPr>
+        <w:t>also called the service connecting area (SCA),</w:t>
+      </w:r>
+    </w:p>
+    <w:p>
+      <w:pPr>
+        <w:pStyle w:val="ListParagraph"/>
+        <w:widowControl/>
+        <w:numPr>
+          <w:ilvl w:val="1"/>
+          <w:numId w:val="2"/>
+        </w:numPr>
+        <w:suppressAutoHyphens w:val="0"/>
+        <w:rPr>
+          <w:szCs w:val="22"/>
+          <w:lang w:val="en-US"/>
+        </w:rPr>
+      </w:pPr>
+    </w:p>
+    <w:p>
+      <w:pPr>
+        <w:widowControl/>
+        <w:suppressAutoHyphens w:val="0"/>
+        <w:rPr>
+          <w:szCs w:val="22"/>
+          <w:lang w:val="en-US"/>
+        </w:rPr>
+      </w:pPr>
+      <w:r>
+        <w:rPr>
+          <w:szCs w:val="22"/>
+          <w:lang w:val="en-US"/>
+        </w:rPr>
+        <w:t>P</w:t>
+      </w:r>
+      <w:r>
+        <w:rPr>
+          <w:szCs w:val="22"/>
+          <w:lang w:val="en-US"/>
+        </w:rPr>
+        <w:t xml:space="preserve">roximity = Modeling green space proximity in cities important (SCA for green space and population </w:t>
+      </w:r>
+      <w:r>
+        <w:rPr>
+          <w:szCs w:val="22"/>
+          <w:lang w:val="en-US"/>
+        </w:rPr>
+        <w:t>in cities)</w:t>
+      </w:r>
+    </w:p>
+    <w:p>
+      <w:pPr>
+        <w:widowControl/>
+        <w:numPr>
+          <w:ilvl w:val="1"/>
+          <w:numId w:val="2"/>
+        </w:numPr>
+        <w:suppressAutoHyphens w:val="0"/>
+        <w:rPr>
+          <w:szCs w:val="22"/>
+          <w:lang w:val="en-US"/>
+        </w:rPr>
+      </w:pPr>
+      <w:r>
+        <w:rPr>
+          <w:szCs w:val="22"/>
+          <w:lang w:val="en-US"/>
+        </w:rPr>
+        <w:t>Three perspectives have been used in past studies to tackle model the availability and accessibility of UGS:</w:t>
+      </w:r>
+    </w:p>
+    <w:p>
+      <w:pPr>
+        <w:widowControl/>
+        <w:numPr>
+          <w:ilvl w:val="1"/>
+          <w:numId w:val="2"/>
+        </w:numPr>
+        <w:suppressAutoHyphens w:val="0"/>
+        <w:rPr>
+          <w:szCs w:val="22"/>
+          <w:lang w:val="en-US"/>
+        </w:rPr>
+      </w:pPr>
+      <w:r>
+        <w:rPr>
+          <w:szCs w:val="22"/>
+          <w:lang w:val="en-US"/>
+        </w:rPr>
+        <w:t>The provision perspective looks at the flow from green area to buildings, thus, focusing on UGS provision (area / person).</w:t>
+      </w:r>
+    </w:p>
+    <w:p>
+      <w:pPr>
+        <w:widowControl/>
+        <w:numPr>
+          <w:ilvl w:val="1"/>
+          <w:numId w:val="2"/>
+        </w:numPr>
+        <w:suppressAutoHyphens w:val="0"/>
+        <w:rPr>
+          <w:szCs w:val="22"/>
+          <w:lang w:val="en-US"/>
+        </w:rPr>
+      </w:pPr>
+      <w:r>
+        <w:rPr>
+          <w:szCs w:val="22"/>
+          <w:lang w:val="en-US"/>
+        </w:rPr>
+        <w:t>Secondly, the</w:t>
+      </w:r>
+      <w:r>
+        <w:rPr>
+          <w:szCs w:val="22"/>
+          <w:lang w:val="en-US"/>
+        </w:rPr>
+        <w:t xml:space="preserve"> pressure perspective describes the flow from residential buildings (i.e. the population) to the UGS.</w:t>
+      </w:r>
+    </w:p>
+    <w:p>
+      <w:pPr>
+        <w:widowControl/>
+        <w:numPr>
+          <w:ilvl w:val="1"/>
+          <w:numId w:val="2"/>
+        </w:numPr>
+        <w:suppressAutoHyphens w:val="0"/>
+        <w:rPr>
+          <w:szCs w:val="22"/>
+          <w:lang w:val="en-US"/>
+        </w:rPr>
+      </w:pPr>
+      <w:r>
+        <w:rPr>
+          <w:szCs w:val="22"/>
+          <w:lang w:val="en-US"/>
+        </w:rPr>
+        <w:t>The focus here lies on the pressure on UGS or the demand for green areas (person / area).</w:t>
+      </w:r>
+    </w:p>
+    <w:p>
+      <w:pPr>
+        <w:widowControl/>
+        <w:numPr>
+          <w:ilvl w:val="1"/>
+          <w:numId w:val="2"/>
+        </w:numPr>
+        <w:suppressAutoHyphens w:val="0"/>
+        <w:rPr>
+          <w:szCs w:val="22"/>
+          <w:lang w:val="en-US"/>
+        </w:rPr>
+      </w:pPr>
+      <w:r>
+        <w:rPr>
+          <w:szCs w:val="22"/>
+          <w:lang w:val="en-US"/>
+        </w:rPr>
+        <w:t xml:space="preserve">Lastly, </w:t>
+      </w:r>
+      <w:commentRangeStart w:id="11"/>
+      <w:r>
+        <w:rPr>
+          <w:szCs w:val="22"/>
+          <w:lang w:val="en-US"/>
+        </w:rPr>
+        <w:t xml:space="preserve">the proximity </w:t>
+      </w:r>
+      <w:commentRangeEnd w:id="11"/>
+      <w:r>
+        <w:commentReference w:id="11"/>
+      </w:r>
+      <w:r>
+        <w:rPr>
+          <w:szCs w:val="22"/>
+          <w:lang w:val="en-US"/>
+        </w:rPr>
+        <w:t xml:space="preserve">perspective </w:t>
+      </w:r>
+      <w:r>
+        <w:rPr>
+          <w:szCs w:val="22"/>
+          <w:lang w:val="en-US"/>
+        </w:rPr>
+        <w:t>considers</w:t>
+      </w:r>
+      <w:r>
+        <w:rPr>
+          <w:szCs w:val="22"/>
+          <w:lang w:val="en-US"/>
+        </w:rPr>
+        <w:t xml:space="preserve"> the </w:t>
+      </w:r>
+      <w:r>
+        <w:rPr>
+          <w:szCs w:val="22"/>
+          <w:lang w:val="en-US"/>
+        </w:rPr>
+        <w:t>space between supply and demand. (minimum or average distance). A proximity perspective is necessary to account for barriers and network characteristics like overcrowding effects. (Wolff, 2021).</w:t>
+      </w:r>
+    </w:p>
+    <w:p>
+      <w:pPr>
+        <w:pStyle w:val="ListParagraph"/>
+        <w:widowControl/>
+        <w:suppressAutoHyphens w:val="0"/>
+        <w:rPr>
+          <w:szCs w:val="22"/>
+          <w:lang w:val="en-US"/>
+        </w:rPr>
+      </w:pPr>
+    </w:p>
+    <w:p>
+      <w:pPr>
+        <w:pStyle w:val="ListParagraph"/>
         <w:widowControl/>
         <w:numPr>
           <w:ilvl w:val="0"/>
@@ -1203,642 +3070,15 @@
           <w:szCs w:val="22"/>
           <w:lang w:val="en-US"/>
         </w:rPr>
-        <w:t>What do we not know about the problem?</w:t>
-      </w:r>
-    </w:p>
-    <w:p>
-      <w:pPr>
-        <w:widowControl/>
-        <w:suppressAutoHyphens w:val="0"/>
-        <w:ind w:left="720"/>
-        <w:rPr>
-          <w:szCs w:val="22"/>
-          <w:lang w:val="en-US"/>
-        </w:rPr>
-      </w:pPr>
-      <w:r>
-        <w:rPr>
-          <w:szCs w:val="22"/>
-          <w:lang w:val="en-US"/>
-        </w:rPr>
-        <w:t>The previously mentioned studies have mostly used fixed distances for their analysis, leading to binary results of ‘having or not having access to UGS’.</w:t>
-      </w:r>
-    </w:p>
-    <w:p>
-      <w:pPr>
-        <w:widowControl/>
-        <w:suppressAutoHyphens w:val="0"/>
-        <w:ind w:left="720"/>
-        <w:rPr>
-          <w:szCs w:val="22"/>
-          <w:lang w:val="en-GB"/>
-        </w:rPr>
-      </w:pPr>
-      <w:r>
-        <w:rPr>
-          <w:szCs w:val="22"/>
-          <w:lang w:val="en-US"/>
-        </w:rPr>
-        <w:t>We also saw mostly one perspective being used to assess green space accessibil</w:t>
-      </w:r>
-      <w:r>
-        <w:rPr>
-          <w:szCs w:val="22"/>
-          <w:lang w:val="en-US"/>
-        </w:rPr>
-        <w:t>ity (provision, pressure or proximity).</w:t>
-      </w:r>
-    </w:p>
-    <w:p>
-      <w:pPr>
-        <w:widowControl/>
-        <w:suppressAutoHyphens w:val="0"/>
-        <w:ind w:left="720"/>
-        <w:rPr>
-          <w:szCs w:val="22"/>
-          <w:lang w:val="en-GB"/>
-        </w:rPr>
-      </w:pPr>
-      <w:r>
-        <w:rPr>
-          <w:szCs w:val="22"/>
-          <w:lang w:val="en-US"/>
-        </w:rPr>
-        <w:t>Accordingly, previous research did neither account for the mutual dependencies of supply and demand, nor did it put the focus on SCA – the walkable environment.</w:t>
-      </w:r>
-    </w:p>
-    <w:p>
-      <w:pPr>
-        <w:widowControl/>
-        <w:suppressAutoHyphens w:val="0"/>
-        <w:ind w:left="720"/>
-        <w:rPr>
-          <w:szCs w:val="22"/>
-          <w:lang w:val="en-US"/>
-        </w:rPr>
-      </w:pPr>
-      <w:r>
-        <w:rPr>
-          <w:szCs w:val="22"/>
-          <w:lang w:val="en-US"/>
-        </w:rPr>
-        <w:t>Using the Euclidean distance as threshold in spatial mo</w:t>
-      </w:r>
-      <w:r>
-        <w:rPr>
-          <w:szCs w:val="22"/>
-          <w:lang w:val="en-US"/>
-        </w:rPr>
-        <w:t>dels has been found to underestimate spatial distances and to overestimate the provision of UGS in contrast to using network distance (Moseley et al. 2013, Sander et al. 2010).</w:t>
-      </w:r>
-    </w:p>
-    <w:p>
-      <w:pPr>
-        <w:widowControl/>
-        <w:suppressAutoHyphens w:val="0"/>
-        <w:ind w:left="720"/>
-        <w:rPr>
-          <w:szCs w:val="22"/>
-          <w:lang w:val="en-US"/>
-        </w:rPr>
-      </w:pPr>
-      <w:r>
-        <w:rPr>
-          <w:szCs w:val="22"/>
-          <w:lang w:val="en-US"/>
-        </w:rPr>
-        <w:t>In addition to the pre</w:t>
-      </w:r>
-      <w:r>
-        <w:rPr>
-          <w:szCs w:val="22"/>
-          <w:lang w:val="en-US"/>
-        </w:rPr>
-        <w:t>v</w:t>
-      </w:r>
-      <w:r>
-        <w:rPr>
-          <w:szCs w:val="22"/>
-          <w:lang w:val="en-US"/>
-        </w:rPr>
-        <w:t>ious points, the mentioned studies, if on a larger scal</w:t>
-      </w:r>
-      <w:r>
-        <w:rPr>
-          <w:szCs w:val="22"/>
-          <w:lang w:val="en-US"/>
-        </w:rPr>
-        <w:t>e, were carried out on a coarse resolution.</w:t>
-      </w:r>
-    </w:p>
-    <w:p>
-      <w:pPr>
-        <w:widowControl/>
-        <w:suppressAutoHyphens w:val="0"/>
-        <w:ind w:left="720"/>
-        <w:rPr>
-          <w:szCs w:val="22"/>
-          <w:lang w:val="en-US"/>
-        </w:rPr>
-      </w:pPr>
-      <w:r>
-        <w:rPr>
-          <w:szCs w:val="22"/>
-          <w:lang w:val="en-US"/>
-        </w:rPr>
-        <w:t>A fine resolution can reveal spatial patterns at a finer scale enabling targeted intervention.</w:t>
-      </w:r>
-    </w:p>
-    <w:p>
-      <w:pPr>
-        <w:widowControl/>
-        <w:suppressAutoHyphens w:val="0"/>
-        <w:ind w:left="720"/>
-        <w:rPr>
-          <w:szCs w:val="22"/>
-          <w:lang w:val="en-US"/>
-        </w:rPr>
-      </w:pPr>
-      <w:r>
-        <w:rPr>
-          <w:szCs w:val="22"/>
-          <w:lang w:val="en-US"/>
-        </w:rPr>
-        <w:t xml:space="preserve">A finer resolution will also reduce the uncertainty that is introduced if e.g. a grid or a city block aggregation is </w:t>
-      </w:r>
-      <w:r>
-        <w:rPr>
-          <w:szCs w:val="22"/>
-          <w:lang w:val="en-US"/>
-        </w:rPr>
-        <w:t>used as in urban atlas data.</w:t>
-      </w:r>
-      <w:commentRangeEnd w:id="4"/>
-      <w:r>
-        <w:commentReference w:id="4"/>
-      </w:r>
-    </w:p>
-    <w:p>
-      <w:pPr>
-        <w:widowControl/>
-        <w:suppressAutoHyphens w:val="0"/>
-        <w:rPr>
-          <w:szCs w:val="22"/>
-          <w:lang w:val="en-US"/>
-        </w:rPr>
-      </w:pPr>
-    </w:p>
-    <w:p>
-      <w:pPr>
-        <w:widowControl/>
-        <w:suppressAutoHyphens w:val="0"/>
-        <w:ind w:left="720"/>
-        <w:rPr>
-          <w:szCs w:val="22"/>
-          <w:lang w:val="en-US"/>
-        </w:rPr>
-      </w:pPr>
-      <w:r>
-        <w:rPr>
-          <w:szCs w:val="22"/>
-          <w:lang w:val="en-US"/>
-        </w:rPr>
-        <w:t>All things considered, knowledge about green space accessibility is important for planning and decision making.</w:t>
-      </w:r>
-    </w:p>
-    <w:p>
-      <w:pPr>
-        <w:widowControl/>
-        <w:suppressAutoHyphens w:val="0"/>
-        <w:ind w:left="720"/>
-        <w:rPr>
-          <w:szCs w:val="22"/>
-          <w:lang w:val="en-US"/>
-        </w:rPr>
-      </w:pPr>
-      <w:r>
-        <w:rPr>
-          <w:szCs w:val="22"/>
-          <w:lang w:val="en-US"/>
-        </w:rPr>
-        <w:t xml:space="preserve">A combination of </w:t>
-      </w:r>
-      <w:r>
-        <w:rPr>
-          <w:szCs w:val="22"/>
-          <w:lang w:val="en-US"/>
-        </w:rPr>
-        <w:t>population</w:t>
-      </w:r>
-      <w:r>
-        <w:rPr>
-          <w:szCs w:val="22"/>
-          <w:lang w:val="en-US"/>
-        </w:rPr>
-        <w:t xml:space="preserve"> pressure and proximity aspects of green space accessibility m</w:t>
-      </w:r>
-      <w:r>
-        <w:rPr>
-          <w:szCs w:val="22"/>
-          <w:lang w:val="en-US"/>
-        </w:rPr>
-        <w:t>ight prove promising to detect a mismatch between supply and demand.</w:t>
-      </w:r>
-    </w:p>
-    <w:p>
-      <w:pPr>
-        <w:widowControl/>
-        <w:suppressAutoHyphens w:val="0"/>
-        <w:ind w:left="720"/>
-        <w:rPr>
-          <w:szCs w:val="22"/>
-          <w:lang w:val="en-US"/>
-        </w:rPr>
-      </w:pPr>
-      <w:r>
-        <w:rPr>
-          <w:szCs w:val="22"/>
-          <w:lang w:val="en-US"/>
-        </w:rPr>
-        <w:t>No comparable studies using e.g. a building-based approach on a European scale</w:t>
-      </w:r>
-    </w:p>
-    <w:p>
-      <w:pPr>
-        <w:widowControl/>
-        <w:suppressAutoHyphens w:val="0"/>
-        <w:ind w:left="720"/>
-        <w:rPr>
-          <w:b/>
-          <w:szCs w:val="22"/>
-          <w:lang w:val="en-US"/>
-        </w:rPr>
-      </w:pPr>
-    </w:p>
-    <w:p>
-      <w:pPr>
-        <w:widowControl/>
-        <w:suppressAutoHyphens w:val="0"/>
-        <w:ind w:left="720"/>
-        <w:rPr>
-          <w:color w:val="FF0000"/>
-          <w:szCs w:val="22"/>
-          <w:lang w:val="en-US"/>
-        </w:rPr>
-      </w:pPr>
-      <w:r>
-        <w:rPr>
-          <w:color w:val="FF0000"/>
-          <w:szCs w:val="22"/>
-          <w:lang w:val="en-US"/>
-        </w:rPr>
-        <w:t>Improving the modeling of the walkable environment / service connecting area for urban green spaces (UGS) in European cities based on a proximity approach</w:t>
-      </w:r>
-    </w:p>
-    <w:p>
-      <w:pPr>
-        <w:widowControl/>
-        <w:suppressAutoHyphens w:val="0"/>
-        <w:ind w:left="720"/>
-        <w:rPr>
-          <w:color w:val="FF0000"/>
-          <w:szCs w:val="22"/>
-          <w:lang w:val="en-US"/>
-        </w:rPr>
-      </w:pPr>
-      <w:r>
-        <w:rPr>
-          <w:color w:val="FF0000"/>
-          <w:szCs w:val="22"/>
-          <w:lang w:val="en-US"/>
-        </w:rPr>
-        <w:t>Provide solutions for easy-to-handle / understandable indicators based on publicly available data and software</w:t>
-      </w:r>
-    </w:p>
-    <w:p>
-      <w:pPr>
-        <w:widowControl/>
-        <w:suppressAutoHyphens w:val="0"/>
-        <w:ind w:left="720"/>
-        <w:rPr>
-          <w:color w:val="FF0000"/>
-          <w:szCs w:val="22"/>
-          <w:lang w:val="en-US"/>
-        </w:rPr>
-      </w:pPr>
-      <w:r>
-        <w:rPr>
-          <w:color w:val="FF0000"/>
-          <w:szCs w:val="22"/>
-          <w:lang w:val="en-US"/>
-        </w:rPr>
-        <w:t>Develop an approach to combine high-resolution data with a comparative approach</w:t>
-      </w:r>
-    </w:p>
-    <w:p>
-      <w:pPr>
-        <w:widowControl/>
-        <w:suppressAutoHyphens w:val="0"/>
-        <w:rPr>
-          <w:szCs w:val="22"/>
-          <w:lang w:val="en-US"/>
-        </w:rPr>
-      </w:pPr>
-    </w:p>
-    <w:p>
-      <w:pPr>
-        <w:widowControl/>
-        <w:suppressAutoHyphens w:val="0"/>
-        <w:rPr>
-          <w:b/>
-          <w:szCs w:val="22"/>
-          <w:lang w:val="en-US"/>
-        </w:rPr>
-      </w:pPr>
-      <w:r>
-        <w:rPr>
-          <w:b/>
-          <w:szCs w:val="22"/>
-          <w:lang w:val="en-US"/>
-        </w:rPr>
-        <w:t>%</w:t>
-      </w:r>
-      <w:r>
-        <w:rPr>
-          <w:b/>
-          <w:szCs w:val="22"/>
-          <w:lang w:val="en-US"/>
-        </w:rPr>
-        <w:t xml:space="preserve">Part </w:t>
-      </w:r>
-      <w:r>
-        <w:rPr>
-          <w:b/>
-          <w:szCs w:val="22"/>
-          <w:lang w:val="en-US"/>
-        </w:rPr>
-        <w:t>3</w:t>
-      </w:r>
-      <w:r>
-        <w:rPr>
-          <w:b/>
-          <w:szCs w:val="22"/>
-          <w:lang w:val="en-US"/>
-        </w:rPr>
-        <w:t>: Objectives</w:t>
-      </w:r>
-    </w:p>
-    <w:p>
-      <w:pPr>
-        <w:widowControl/>
-        <w:suppressAutoHyphens w:val="0"/>
-        <w:ind w:left="720"/>
-        <w:rPr>
-          <w:szCs w:val="22"/>
-          <w:lang w:val="en-US"/>
-        </w:rPr>
-      </w:pPr>
-      <w:r>
-        <w:rPr>
-          <w:szCs w:val="22"/>
-          <w:lang w:val="en-US"/>
-        </w:rPr>
-        <w:t xml:space="preserve">Modeling the </w:t>
-      </w:r>
-      <w:r>
-        <w:rPr>
-          <w:i/>
-          <w:szCs w:val="22"/>
-          <w:lang w:val="en-US"/>
-        </w:rPr>
-        <w:t>walkable environment</w:t>
-      </w:r>
-      <w:r>
-        <w:rPr>
-          <w:szCs w:val="22"/>
-          <w:lang w:val="en-US"/>
-        </w:rPr>
-        <w:t xml:space="preserve"> of European cities by including the three perspectives mentioned above and using a network characteristics approach.</w:t>
-      </w:r>
-    </w:p>
-    <w:p>
-      <w:pPr>
-        <w:widowControl/>
-        <w:suppressAutoHyphens w:val="0"/>
-        <w:ind w:left="720"/>
-        <w:rPr>
-          <w:szCs w:val="22"/>
-          <w:lang w:val="en-US"/>
-        </w:rPr>
-      </w:pPr>
-      <w:r>
-        <w:rPr>
-          <w:szCs w:val="22"/>
-          <w:lang w:val="en-US"/>
-        </w:rPr>
-        <w:t>We want to answer the questions:</w:t>
-      </w:r>
-    </w:p>
-    <w:p>
-      <w:pPr>
-        <w:pStyle w:val="CommentText"/>
-        <w:ind w:left="1080"/>
-        <w:rPr>
-          <w:sz w:val="22"/>
-          <w:szCs w:val="22"/>
-          <w:lang w:val="en-US"/>
-        </w:rPr>
-      </w:pPr>
-      <w:r>
-        <w:rPr>
-          <w:sz w:val="22"/>
-          <w:szCs w:val="22"/>
-          <w:lang w:val="en-US"/>
-        </w:rPr>
-        <w:t>What does a modeling approach look like that estimates the walkability between green space supply and dem</w:t>
-      </w:r>
-      <w:r>
-        <w:rPr>
-          <w:sz w:val="22"/>
-          <w:szCs w:val="22"/>
-          <w:lang w:val="en-US"/>
-        </w:rPr>
-        <w:t xml:space="preserve">and in cities? </w:t>
-      </w:r>
-    </w:p>
-    <w:p>
-      <w:pPr>
-        <w:pStyle w:val="CommentText"/>
-        <w:ind w:left="1080"/>
-        <w:rPr>
-          <w:sz w:val="22"/>
-          <w:szCs w:val="22"/>
-          <w:lang w:val="en-US"/>
-        </w:rPr>
-      </w:pPr>
-      <w:r>
-        <w:rPr>
-          <w:sz w:val="22"/>
-          <w:szCs w:val="22"/>
-          <w:lang w:val="en-US"/>
-        </w:rPr>
-        <w:t>(How to incorporate publicly accessible data and open source software in order to allow i.) a reproduction over time (e.g. with more recent data), ii.) assessments in data-scare regions, and iii.) comparative approaches covering a larger sa</w:t>
-      </w:r>
-      <w:r>
-        <w:rPr>
-          <w:sz w:val="22"/>
-          <w:szCs w:val="22"/>
-          <w:lang w:val="en-US"/>
-        </w:rPr>
-        <w:t>mple of cities)</w:t>
-      </w:r>
-    </w:p>
-    <w:p>
-      <w:pPr>
-        <w:widowControl/>
-        <w:suppressAutoHyphens w:val="0"/>
-        <w:ind w:left="1080"/>
-        <w:rPr>
-          <w:szCs w:val="22"/>
-          <w:lang w:val="en-US"/>
-        </w:rPr>
-      </w:pPr>
-      <w:r>
-        <w:rPr>
-          <w:szCs w:val="22"/>
-          <w:lang w:val="en-US"/>
-        </w:rPr>
-        <w:t>How can easily understandable and applicable indicators be used in order to support urban planning in detecting mismatches between demand and supply?</w:t>
-      </w:r>
-      <w:bookmarkStart w:id="6" w:name="page8R_mcid5"/>
-      <w:bookmarkEnd w:id="6"/>
-    </w:p>
-    <w:p>
-      <w:pPr>
-        <w:widowControl/>
-        <w:suppressAutoHyphens w:val="0"/>
-        <w:ind w:left="720"/>
-        <w:rPr>
-          <w:szCs w:val="22"/>
-          <w:lang w:val="en-US"/>
-        </w:rPr>
-      </w:pPr>
-      <w:r>
-        <w:rPr>
-          <w:szCs w:val="22"/>
-          <w:lang w:val="en-US"/>
-        </w:rPr>
-        <w:t xml:space="preserve">Our objectives are to </w:t>
-      </w:r>
-      <w:r>
-        <w:rPr>
-          <w:szCs w:val="22"/>
-          <w:lang w:val="en-US"/>
-        </w:rPr>
-        <w:t>develop modeling approach that applies walkability indices, to co</w:t>
-      </w:r>
-      <w:r>
-        <w:rPr>
-          <w:szCs w:val="22"/>
-          <w:lang w:val="en-US"/>
-        </w:rPr>
-        <w:t>mparing the results on a European scale and to implement the indices by showing possible use cases for city planners.</w:t>
-      </w:r>
-    </w:p>
-    <w:p>
-      <w:pPr>
-        <w:widowControl/>
-        <w:suppressAutoHyphens w:val="0"/>
-        <w:rPr>
-          <w:szCs w:val="22"/>
-          <w:lang w:val="en-US"/>
-        </w:rPr>
-      </w:pPr>
-    </w:p>
-    <w:p>
-      <w:pPr>
-        <w:widowControl/>
-        <w:suppressAutoHyphens w:val="0"/>
-        <w:rPr>
-          <w:szCs w:val="22"/>
-          <w:lang w:val="en-US"/>
-        </w:rPr>
-      </w:pPr>
-    </w:p>
-    <w:p>
-      <w:pPr>
-        <w:rPr>
-          <w:b/>
-          <w:szCs w:val="22"/>
-          <w:lang w:val="en-US"/>
-        </w:rPr>
-      </w:pPr>
-      <w:r>
-        <w:rPr>
-          <w:b/>
-          <w:szCs w:val="22"/>
-          <w:lang w:val="en-US"/>
-        </w:rPr>
-        <w:lastRenderedPageBreak/>
-        <w:t>%</w:t>
-      </w:r>
-      <w:commentRangeStart w:id="7"/>
-      <w:r>
-        <w:rPr>
-          <w:b/>
-          <w:szCs w:val="22"/>
-          <w:lang w:val="en-US"/>
-        </w:rPr>
-        <w:t>Part 4: Conceptualization</w:t>
-      </w:r>
-      <w:commentRangeEnd w:id="7"/>
-      <w:r>
-        <w:commentReference w:id="7"/>
-      </w:r>
-    </w:p>
-    <w:p>
-      <w:pPr>
-        <w:widowControl/>
-        <w:suppressAutoHyphens w:val="0"/>
-        <w:rPr>
-          <w:szCs w:val="22"/>
-          <w:lang w:val="en-US"/>
-        </w:rPr>
-      </w:pPr>
-      <w:r>
-        <w:rPr>
-          <w:szCs w:val="22"/>
-          <w:lang w:val="en-US"/>
-        </w:rPr>
-        <w:t xml:space="preserve">Accessibility of UGS </w:t>
-      </w:r>
-      <w:r>
-        <w:rPr>
-          <w:szCs w:val="22"/>
-          <w:lang w:val="en-US"/>
-        </w:rPr>
-        <w:t>and</w:t>
-      </w:r>
-      <w:r>
-        <w:rPr>
-          <w:szCs w:val="22"/>
-          <w:lang w:val="en-US"/>
-        </w:rPr>
-        <w:t xml:space="preserve"> availability of </w:t>
-      </w:r>
-      <w:r>
-        <w:rPr>
-          <w:szCs w:val="22"/>
-          <w:lang w:val="en-US"/>
-        </w:rPr>
-        <w:t>UGS:</w:t>
-      </w:r>
-    </w:p>
-    <w:p>
-      <w:pPr>
+        <w:t>Furthermore, green space proximity measures have been found to be among the most important factors influencing perceived accessibility (, especially for minority groups) (Wang et al. 2015, Ibes, 2015).</w:t>
+      </w:r>
+    </w:p>
+    <w:p>
+      <w:pPr>
+        <w:pStyle w:val="ListParagraph"/>
         <w:widowControl/>
         <w:numPr>
-          <w:ilvl w:val="1"/>
+          <w:ilvl w:val="0"/>
           <w:numId w:val="2"/>
         </w:numPr>
         <w:suppressAutoHyphens w:val="0"/>
@@ -1847,19 +3087,13 @@
           <w:lang w:val="en-US"/>
         </w:rPr>
       </w:pPr>
-      <w:r>
-        <w:rPr>
-          <w:szCs w:val="22"/>
-          <w:lang w:val="en-US"/>
-        </w:rPr>
-        <w:t>The availability of UGS can be defined by the “amount of green area in a defined distance to where urban residents live” (Kabisch et al. 2016).</w:t>
-      </w:r>
-    </w:p>
-    <w:p>
-      <w:pPr>
+    </w:p>
+    <w:p>
+      <w:pPr>
+        <w:pStyle w:val="ListParagraph"/>
         <w:widowControl/>
         <w:numPr>
-          <w:ilvl w:val="1"/>
+          <w:ilvl w:val="0"/>
           <w:numId w:val="2"/>
         </w:numPr>
         <w:suppressAutoHyphens w:val="0"/>
@@ -1873,28 +3107,15 @@
           <w:szCs w:val="22"/>
           <w:lang w:val="en-US"/>
         </w:rPr>
-        <w:t>Having actual access to UGS might be limited by additional factors</w:t>
-      </w:r>
-      <w:r>
-        <w:rPr>
-          <w:szCs w:val="22"/>
-          <w:lang w:val="en-US"/>
-        </w:rPr>
-        <w:t>,</w:t>
-      </w:r>
-      <w:r>
-        <w:rPr>
-          <w:szCs w:val="22"/>
-          <w:lang w:val="en-US"/>
-        </w:rPr>
-        <w:t xml:space="preserve"> though. </w:t>
-      </w:r>
-    </w:p>
-    <w:p>
-      <w:pPr>
+        <w:t>Mapping capacity, flow and demand of ES in urban areas has been found to facilitate urban planning (Baró et al, 2016).</w:t>
+      </w:r>
+    </w:p>
+    <w:p>
+      <w:pPr>
+        <w:pStyle w:val="ListParagraph"/>
         <w:widowControl/>
         <w:numPr>
-          <w:ilvl w:val="1"/>
+          <w:ilvl w:val="0"/>
           <w:numId w:val="2"/>
         </w:numPr>
         <w:suppressAutoHyphens w:val="0"/>
@@ -1903,54 +3124,13 @@
           <w:lang w:val="en-US"/>
         </w:rPr>
       </w:pPr>
-      <w:r>
-        <w:rPr>
-          <w:szCs w:val="22"/>
-          <w:lang w:val="en-US"/>
-        </w:rPr>
-        <w:t xml:space="preserve">The physical accessibility, for example, can be limited by fences, </w:t>
-      </w:r>
-      <w:r>
-        <w:rPr>
-          <w:szCs w:val="22"/>
-          <w:lang w:val="en-US"/>
-        </w:rPr>
-        <w:t>opening hours of an UGS, or</w:t>
-      </w:r>
-      <w:r>
-        <w:rPr>
-          <w:szCs w:val="22"/>
-          <w:lang w:val="en-US"/>
-        </w:rPr>
-        <w:t xml:space="preserve"> the</w:t>
-      </w:r>
-      <w:r>
-        <w:rPr>
-          <w:szCs w:val="22"/>
-          <w:lang w:val="en-US"/>
-        </w:rPr>
-        <w:t xml:space="preserve"> detours</w:t>
-      </w:r>
-      <w:r>
-        <w:rPr>
-          <w:szCs w:val="22"/>
-          <w:lang w:val="en-US"/>
-        </w:rPr>
-        <w:t xml:space="preserve"> people have to take to reach them</w:t>
-      </w:r>
-      <w:r>
-        <w:rPr>
-          <w:szCs w:val="22"/>
-          <w:lang w:val="en-US"/>
-        </w:rPr>
-        <w:t xml:space="preserve">. </w:t>
-      </w:r>
-    </w:p>
-    <w:p>
-      <w:pPr>
+    </w:p>
+    <w:p>
+      <w:pPr>
+        <w:pStyle w:val="ListParagraph"/>
         <w:widowControl/>
         <w:numPr>
-          <w:ilvl w:val="1"/>
+          <w:ilvl w:val="0"/>
           <w:numId w:val="2"/>
         </w:numPr>
         <w:suppressAutoHyphens w:val="0"/>
@@ -1964,510 +3144,7 @@
           <w:szCs w:val="22"/>
           <w:lang w:val="en-US"/>
         </w:rPr>
-        <w:t>Additionally, accessibility may be limited by perceived overcrowding effects through population pressur</w:t>
-      </w:r>
-      <w:r>
-        <w:rPr>
-          <w:szCs w:val="22"/>
-          <w:lang w:val="en-US"/>
-        </w:rPr>
-        <w:t xml:space="preserve">e (Kabisch et al 2016, </w:t>
-      </w:r>
-      <w:proofErr w:type="spellStart"/>
-      <w:r>
-        <w:rPr>
-          <w:szCs w:val="22"/>
-          <w:lang w:val="en-US"/>
-        </w:rPr>
-        <w:t>Wollf</w:t>
-      </w:r>
-      <w:proofErr w:type="spellEnd"/>
-      <w:r>
-        <w:rPr>
-          <w:szCs w:val="22"/>
-          <w:lang w:val="en-US"/>
-        </w:rPr>
-        <w:t xml:space="preserve"> et al. 2020).</w:t>
-      </w:r>
-    </w:p>
-    <w:p>
-      <w:pPr>
-        <w:pStyle w:val="ListParagraph"/>
-        <w:widowControl/>
-        <w:numPr>
-          <w:ilvl w:val="1"/>
-          <w:numId w:val="2"/>
-        </w:numPr>
-        <w:suppressAutoHyphens w:val="0"/>
-        <w:rPr>
-          <w:szCs w:val="22"/>
-          <w:lang w:val="en-US"/>
-        </w:rPr>
-      </w:pPr>
-      <w:r>
-        <w:rPr>
-          <w:szCs w:val="22"/>
-          <w:lang w:val="en-US"/>
-        </w:rPr>
-        <w:t xml:space="preserve">As </w:t>
-      </w:r>
-      <w:commentRangeStart w:id="8"/>
-      <w:r>
-        <w:rPr>
-          <w:szCs w:val="22"/>
-          <w:lang w:val="en-US"/>
-        </w:rPr>
-        <w:t xml:space="preserve">use intensity </w:t>
-      </w:r>
-      <w:commentRangeEnd w:id="8"/>
-      <w:r>
-        <w:commentReference w:id="8"/>
-      </w:r>
-      <w:r>
-        <w:rPr>
-          <w:szCs w:val="22"/>
-          <w:lang w:val="en-US"/>
-        </w:rPr>
-        <w:t xml:space="preserve">can influence ES, it can create a mismatch between supply and demand (Syrbe &amp; Grunewald, 2017). </w:t>
-      </w:r>
-    </w:p>
-    <w:p>
-      <w:pPr>
-        <w:widowControl/>
-        <w:suppressAutoHyphens w:val="0"/>
-        <w:rPr>
-          <w:szCs w:val="22"/>
-          <w:lang w:val="en-US"/>
-        </w:rPr>
-      </w:pPr>
-    </w:p>
-    <w:p>
-      <w:pPr>
-        <w:widowControl/>
-        <w:suppressAutoHyphens w:val="0"/>
-        <w:rPr>
-          <w:szCs w:val="22"/>
-          <w:lang w:val="en-US"/>
-        </w:rPr>
-      </w:pPr>
-      <w:commentRangeStart w:id="9"/>
-      <w:r>
-        <w:rPr>
-          <w:szCs w:val="22"/>
-          <w:lang w:val="en-US"/>
-        </w:rPr>
-        <w:t>SPA vs SBA</w:t>
-      </w:r>
-      <w:commentRangeEnd w:id="9"/>
-      <w:r>
-        <w:commentReference w:id="9"/>
-      </w:r>
-    </w:p>
-    <w:p>
-      <w:pPr>
-        <w:widowControl/>
-        <w:numPr>
-          <w:ilvl w:val="0"/>
-          <w:numId w:val="3"/>
-        </w:numPr>
-        <w:suppressAutoHyphens w:val="0"/>
-        <w:rPr>
-          <w:szCs w:val="22"/>
-          <w:lang w:val="en-US"/>
-        </w:rPr>
-      </w:pPr>
-      <w:r>
-        <w:rPr>
-          <w:szCs w:val="22"/>
-          <w:lang w:val="en-US"/>
-        </w:rPr>
-        <w:t xml:space="preserve">Since ES are rarely consumed by humans at the same place where they are produced </w:t>
-      </w:r>
-      <w:r>
-        <w:rPr>
-          <w:szCs w:val="22"/>
-          <w:lang w:val="en-US"/>
-        </w:rPr>
-        <w:t>by the ecosystem, we distinguish service production areas (SPA) and service benefiting areas (SBA) (Fisher et al. 2009, Syrbe and Walz, 2012).</w:t>
-      </w:r>
-    </w:p>
-    <w:p>
-      <w:pPr>
-        <w:pStyle w:val="ListParagraph"/>
-        <w:widowControl/>
-        <w:numPr>
-          <w:ilvl w:val="0"/>
-          <w:numId w:val="3"/>
-        </w:numPr>
-        <w:suppressAutoHyphens w:val="0"/>
-        <w:rPr>
-          <w:szCs w:val="22"/>
-          <w:lang w:val="en-US"/>
-        </w:rPr>
-      </w:pPr>
-      <w:r>
-        <w:rPr>
-          <w:szCs w:val="22"/>
-          <w:lang w:val="en-US"/>
-        </w:rPr>
-        <w:t xml:space="preserve">Service providing areas (SPA) represent the supplying side, the spatial unit where the ES are generated. </w:t>
-      </w:r>
-    </w:p>
-    <w:p>
-      <w:pPr>
-        <w:pStyle w:val="ListParagraph"/>
-        <w:widowControl/>
-        <w:numPr>
-          <w:ilvl w:val="0"/>
-          <w:numId w:val="3"/>
-        </w:numPr>
-        <w:suppressAutoHyphens w:val="0"/>
-        <w:rPr>
-          <w:szCs w:val="22"/>
-          <w:lang w:val="en-US"/>
-        </w:rPr>
-      </w:pPr>
-      <w:r>
-        <w:rPr>
-          <w:szCs w:val="22"/>
-          <w:lang w:val="en-US"/>
-        </w:rPr>
-        <w:t>Service</w:t>
-      </w:r>
-      <w:r>
-        <w:rPr>
-          <w:szCs w:val="22"/>
-          <w:lang w:val="en-US"/>
-        </w:rPr>
-        <w:t xml:space="preserve"> benefiting areas (SBA) embody the demand side, the target of an ES flow (Syrbe and Walz 2012).</w:t>
-      </w:r>
-    </w:p>
-    <w:p>
-      <w:pPr>
-        <w:pStyle w:val="ListParagraph"/>
-        <w:widowControl/>
-        <w:numPr>
-          <w:ilvl w:val="0"/>
-          <w:numId w:val="3"/>
-        </w:numPr>
-        <w:suppressAutoHyphens w:val="0"/>
-        <w:rPr>
-          <w:szCs w:val="22"/>
-          <w:lang w:val="en-US"/>
-        </w:rPr>
-      </w:pPr>
-      <w:r>
-        <w:rPr>
-          <w:szCs w:val="22"/>
-          <w:lang w:val="en-US"/>
-        </w:rPr>
-        <w:t xml:space="preserve">In the case of UGS in and urban environment, the UGS are the SPA and the residential areas or buildings are the SBA. </w:t>
-      </w:r>
-    </w:p>
-    <w:p>
-      <w:pPr>
-        <w:rPr>
-          <w:szCs w:val="22"/>
-          <w:lang w:val="en-US"/>
-        </w:rPr>
-      </w:pPr>
-    </w:p>
-    <w:p>
-      <w:pPr>
-        <w:widowControl/>
-        <w:suppressAutoHyphens w:val="0"/>
-        <w:ind w:left="1080"/>
-        <w:rPr>
-          <w:szCs w:val="22"/>
-          <w:lang w:val="en-US"/>
-        </w:rPr>
-      </w:pPr>
-    </w:p>
-    <w:p>
-      <w:pPr>
-        <w:widowControl/>
-        <w:suppressAutoHyphens w:val="0"/>
-        <w:rPr>
-          <w:szCs w:val="22"/>
-          <w:lang w:val="en-US"/>
-        </w:rPr>
-      </w:pPr>
-      <w:r>
-        <w:rPr>
-          <w:szCs w:val="22"/>
-          <w:lang w:val="en-US"/>
-        </w:rPr>
-        <w:t>SCA = modeling space between SPA and SBA</w:t>
-      </w:r>
-    </w:p>
-    <w:p>
-      <w:pPr>
-        <w:pStyle w:val="ListParagraph"/>
-        <w:widowControl/>
-        <w:numPr>
-          <w:ilvl w:val="1"/>
-          <w:numId w:val="2"/>
-        </w:numPr>
-        <w:suppressAutoHyphens w:val="0"/>
-        <w:rPr>
-          <w:szCs w:val="22"/>
-          <w:lang w:val="en-US"/>
-        </w:rPr>
-      </w:pPr>
-      <w:r>
-        <w:rPr>
-          <w:szCs w:val="22"/>
-          <w:lang w:val="en-US"/>
-        </w:rPr>
-        <w:t>In order to account for physical and perceived barriers to green space access, it is beneficial to take a look at the space between SPA and SBA (</w:t>
-      </w:r>
-      <w:commentRangeStart w:id="10"/>
-      <w:r>
-        <w:rPr>
-          <w:szCs w:val="22"/>
-          <w:lang w:val="en-US"/>
-        </w:rPr>
-        <w:t>Syrbe &amp; Walz 2012</w:t>
-      </w:r>
-      <w:commentRangeEnd w:id="10"/>
-      <w:r>
-        <w:commentReference w:id="10"/>
-      </w:r>
-      <w:r>
-        <w:rPr>
-          <w:szCs w:val="22"/>
-          <w:lang w:val="en-US"/>
-        </w:rPr>
-        <w:t>).</w:t>
-      </w:r>
-    </w:p>
-    <w:p>
-      <w:pPr>
-        <w:pStyle w:val="ListParagraph"/>
-        <w:widowControl/>
-        <w:numPr>
-          <w:ilvl w:val="1"/>
-          <w:numId w:val="2"/>
-        </w:numPr>
-        <w:suppressAutoHyphens w:val="0"/>
-        <w:rPr>
-          <w:szCs w:val="22"/>
-          <w:lang w:val="en-US"/>
-        </w:rPr>
-      </w:pPr>
-      <w:r>
-        <w:rPr>
-          <w:szCs w:val="22"/>
-          <w:lang w:val="en-US"/>
-        </w:rPr>
-        <w:t xml:space="preserve">As stated above, </w:t>
-      </w:r>
-      <w:r>
-        <w:rPr>
-          <w:szCs w:val="22"/>
-          <w:lang w:val="en-US"/>
-        </w:rPr>
-        <w:t>also called the service connecting area (SCA),</w:t>
-      </w:r>
-    </w:p>
-    <w:p>
-      <w:pPr>
-        <w:pStyle w:val="ListParagraph"/>
-        <w:widowControl/>
-        <w:numPr>
-          <w:ilvl w:val="1"/>
-          <w:numId w:val="2"/>
-        </w:numPr>
-        <w:suppressAutoHyphens w:val="0"/>
-        <w:rPr>
-          <w:szCs w:val="22"/>
-          <w:lang w:val="en-US"/>
-        </w:rPr>
-      </w:pPr>
-    </w:p>
-    <w:p>
-      <w:pPr>
-        <w:widowControl/>
-        <w:suppressAutoHyphens w:val="0"/>
-        <w:rPr>
-          <w:szCs w:val="22"/>
-          <w:lang w:val="en-US"/>
-        </w:rPr>
-      </w:pPr>
-      <w:r>
-        <w:rPr>
-          <w:szCs w:val="22"/>
-          <w:lang w:val="en-US"/>
-        </w:rPr>
-        <w:t>P</w:t>
-      </w:r>
-      <w:r>
-        <w:rPr>
-          <w:szCs w:val="22"/>
-          <w:lang w:val="en-US"/>
-        </w:rPr>
-        <w:t xml:space="preserve">roximity = Modeling green space proximity in cities important (SCA for green space and population </w:t>
-      </w:r>
-      <w:r>
-        <w:rPr>
-          <w:szCs w:val="22"/>
-          <w:lang w:val="en-US"/>
-        </w:rPr>
-        <w:t>in cities)</w:t>
-      </w:r>
-    </w:p>
-    <w:p>
-      <w:pPr>
-        <w:widowControl/>
-        <w:numPr>
-          <w:ilvl w:val="1"/>
-          <w:numId w:val="2"/>
-        </w:numPr>
-        <w:suppressAutoHyphens w:val="0"/>
-        <w:rPr>
-          <w:szCs w:val="22"/>
-          <w:lang w:val="en-US"/>
-        </w:rPr>
-      </w:pPr>
-      <w:r>
-        <w:rPr>
-          <w:szCs w:val="22"/>
-          <w:lang w:val="en-US"/>
-        </w:rPr>
-        <w:t>Three perspectives have been used in past studies to tackle model the availability and accessibility of UGS:</w:t>
-      </w:r>
-    </w:p>
-    <w:p>
-      <w:pPr>
-        <w:widowControl/>
-        <w:numPr>
-          <w:ilvl w:val="1"/>
-          <w:numId w:val="2"/>
-        </w:numPr>
-        <w:suppressAutoHyphens w:val="0"/>
-        <w:rPr>
-          <w:szCs w:val="22"/>
-          <w:lang w:val="en-US"/>
-        </w:rPr>
-      </w:pPr>
-      <w:r>
-        <w:rPr>
-          <w:szCs w:val="22"/>
-          <w:lang w:val="en-US"/>
-        </w:rPr>
-        <w:t>The provision perspective looks at the flow from green area to buildings, thus, focusing on UGS provision (area / person).</w:t>
-      </w:r>
-    </w:p>
-    <w:p>
-      <w:pPr>
-        <w:widowControl/>
-        <w:numPr>
-          <w:ilvl w:val="1"/>
-          <w:numId w:val="2"/>
-        </w:numPr>
-        <w:suppressAutoHyphens w:val="0"/>
-        <w:rPr>
-          <w:szCs w:val="22"/>
-          <w:lang w:val="en-US"/>
-        </w:rPr>
-      </w:pPr>
-      <w:r>
-        <w:rPr>
-          <w:szCs w:val="22"/>
-          <w:lang w:val="en-US"/>
-        </w:rPr>
-        <w:t>Secondly, the</w:t>
-      </w:r>
-      <w:r>
-        <w:rPr>
-          <w:szCs w:val="22"/>
-          <w:lang w:val="en-US"/>
-        </w:rPr>
-        <w:t xml:space="preserve"> pressure perspective describes the flow from residential buildings (i.e. the population) to the UGS.</w:t>
-      </w:r>
-    </w:p>
-    <w:p>
-      <w:pPr>
-        <w:widowControl/>
-        <w:numPr>
-          <w:ilvl w:val="1"/>
-          <w:numId w:val="2"/>
-        </w:numPr>
-        <w:suppressAutoHyphens w:val="0"/>
-        <w:rPr>
-          <w:szCs w:val="22"/>
-          <w:lang w:val="en-US"/>
-        </w:rPr>
-      </w:pPr>
-      <w:r>
-        <w:rPr>
-          <w:szCs w:val="22"/>
-          <w:lang w:val="en-US"/>
-        </w:rPr>
-        <w:t>The focus here lies on the pressure on UGS or the demand for green areas (person / area).</w:t>
-      </w:r>
-    </w:p>
-    <w:p>
-      <w:pPr>
-        <w:widowControl/>
-        <w:numPr>
-          <w:ilvl w:val="1"/>
-          <w:numId w:val="2"/>
-        </w:numPr>
-        <w:suppressAutoHyphens w:val="0"/>
-        <w:rPr>
-          <w:szCs w:val="22"/>
-          <w:lang w:val="en-US"/>
-        </w:rPr>
-      </w:pPr>
-      <w:r>
-        <w:rPr>
-          <w:szCs w:val="22"/>
-          <w:lang w:val="en-US"/>
-        </w:rPr>
-        <w:t xml:space="preserve">Lastly, </w:t>
-      </w:r>
-      <w:commentRangeStart w:id="11"/>
-      <w:r>
-        <w:rPr>
-          <w:szCs w:val="22"/>
-          <w:lang w:val="en-US"/>
-        </w:rPr>
-        <w:t xml:space="preserve">the proximity </w:t>
-      </w:r>
-      <w:commentRangeEnd w:id="11"/>
-      <w:r>
-        <w:commentReference w:id="11"/>
-      </w:r>
-      <w:r>
-        <w:rPr>
-          <w:szCs w:val="22"/>
-          <w:lang w:val="en-US"/>
-        </w:rPr>
-        <w:t xml:space="preserve">perspective </w:t>
-      </w:r>
-      <w:proofErr w:type="gramStart"/>
-      <w:r>
-        <w:rPr>
-          <w:szCs w:val="22"/>
-          <w:lang w:val="en-US"/>
-        </w:rPr>
-        <w:t>takes into account</w:t>
-      </w:r>
-      <w:proofErr w:type="gramEnd"/>
-      <w:r>
-        <w:rPr>
-          <w:szCs w:val="22"/>
-          <w:lang w:val="en-US"/>
-        </w:rPr>
-        <w:t xml:space="preserve"> the </w:t>
-      </w:r>
-      <w:r>
-        <w:rPr>
-          <w:szCs w:val="22"/>
-          <w:lang w:val="en-US"/>
-        </w:rPr>
-        <w:t>space between supply and demand. (minimum or average distance). A proximity perspective is necessary to account for barriers and network characteristics like overcrowding effects. (Wolff, 2021).</w:t>
+        <w:t>Using the Euclidean distance as threshold in spatial models has been found to underestimate spatial distances and to overestimate the provision of UGS in contrast to using network distance (Moseley et al. 2013, Sander et al. 2010).</w:t>
       </w:r>
     </w:p>
     <w:p>

--- a/text/1_introduction.docx
+++ b/text/1_introduction.docx
@@ -81,15 +81,7 @@
           <w:szCs w:val="22"/>
           <w:lang w:val="en-US"/>
         </w:rPr>
-        <w:t>:</w:t>
-      </w:r>
-      <w:r>
-        <w:rPr>
-          <w:b/>
-          <w:szCs w:val="22"/>
-          <w:lang w:val="en-US"/>
-        </w:rPr>
-        <w:t xml:space="preserve"> Accessibility to UGS</w:t>
+        <w:t>: Accessibility to UGS</w:t>
       </w:r>
     </w:p>
     <w:p>
@@ -244,14 +236,7 @@
           <w:szCs w:val="22"/>
           <w:lang w:val="en-US"/>
         </w:rPr>
-        <w:t xml:space="preserve"> </w:t>
-      </w:r>
-      <w:r>
-        <w:rPr>
-          <w:szCs w:val="22"/>
-          <w:lang w:val="en-US"/>
-        </w:rPr>
-        <w:t>the United Nations have agreed to provide universal access to public green spaces by 2030</w:t>
+        <w:t xml:space="preserve"> the United Nations have agreed to provide universal access to public green spaces by 2030</w:t>
       </w:r>
       <w:r>
         <w:rPr>
@@ -331,21 +316,7 @@
           <w:szCs w:val="22"/>
           <w:lang w:val="en-US"/>
         </w:rPr>
-        <w:t xml:space="preserve"> might be amplified by the compact city paradigm, which is popular among European city planners: A more compact city can result in shorter traveling distances but also in</w:t>
-      </w:r>
-      <w:r>
-        <w:rPr>
-          <w:szCs w:val="22"/>
-          <w:lang w:val="en-US"/>
-        </w:rPr>
-        <w:t xml:space="preserve"> more overcrowding effects (Commission of European Communities, 1990; Burton, 2003</w:t>
-      </w:r>
-      <w:r>
-        <w:rPr>
-          <w:szCs w:val="22"/>
-          <w:lang w:val="en-US"/>
-        </w:rPr>
-        <w:t>).</w:t>
+        <w:t xml:space="preserve"> might be amplified by the compact city paradigm, which is popular among European city planners: A more compact city can result in shorter traveling distances but also in more overcrowding effects (Commission of European Communities, 1990; Burton, 2003).</w:t>
       </w:r>
       <w:bookmarkStart w:id="3" w:name="move106354897"/>
       <w:bookmarkEnd w:id="3"/>
@@ -407,21 +378,7 @@
           <w:szCs w:val="22"/>
           <w:lang w:val="en-US"/>
         </w:rPr>
-        <w:t>increase the pressure on its ecological functions (</w:t>
-      </w:r>
-      <w:r>
-        <w:rPr>
-          <w:szCs w:val="22"/>
-          <w:lang w:val="en-US"/>
-        </w:rPr>
-        <w:t>Wolff &amp; Haase, 2019</w:t>
-      </w:r>
-      <w:r>
-        <w:rPr>
-          <w:szCs w:val="22"/>
-          <w:lang w:val="en-US"/>
-        </w:rPr>
-        <w:t>).</w:t>
+        <w:t>increase the pressure on its ecological functions (Wolff &amp; Haase, 2019).</w:t>
       </w:r>
     </w:p>
     <w:p>
@@ -555,35 +512,7 @@
           <w:szCs w:val="22"/>
           <w:lang w:val="en-US"/>
         </w:rPr>
-        <w:t xml:space="preserve">Yet, </w:t>
-      </w:r>
-      <w:r>
-        <w:rPr>
-          <w:szCs w:val="22"/>
-          <w:lang w:val="en-US"/>
-        </w:rPr>
-        <w:t>easy to use</w:t>
-      </w:r>
-      <w:r>
-        <w:rPr>
-          <w:szCs w:val="22"/>
-          <w:lang w:val="en-US"/>
-        </w:rPr>
-        <w:t xml:space="preserve"> and</w:t>
-      </w:r>
-      <w:r>
-        <w:rPr>
-          <w:szCs w:val="22"/>
-          <w:lang w:val="en-US"/>
-        </w:rPr>
-        <w:t xml:space="preserve"> open source</w:t>
-      </w:r>
-      <w:r>
-        <w:rPr>
-          <w:szCs w:val="22"/>
-          <w:lang w:val="en-US"/>
-        </w:rPr>
-        <w:t xml:space="preserve"> tools for comparative</w:t>
+        <w:t>Yet, easy to use and open source tools for comparative</w:t>
       </w:r>
       <w:r>
         <w:rPr>
@@ -625,18 +554,46 @@
           <w:szCs w:val="22"/>
           <w:lang w:val="en-US"/>
         </w:rPr>
-        <w:t xml:space="preserve"> are lacking</w:t>
-      </w:r>
-      <w:r>
-        <w:rPr>
-          <w:szCs w:val="22"/>
-          <w:lang w:val="en-US"/>
-        </w:rPr>
-        <w:t xml:space="preserve"> (Kabisch et al. 2016,</w:t>
-      </w:r>
-      <w:r>
-        <w:rPr>
-          <w:szCs w:val="22"/>
+        <w:t xml:space="preserve"> are </w:t>
+      </w:r>
+      <w:r>
+        <w:rPr>
+          <w:szCs w:val="22"/>
+          <w:highlight w:val="yellow"/>
+          <w:lang w:val="en-US"/>
+        </w:rPr>
+        <w:t>lacking</w:t>
+      </w:r>
+      <w:r>
+        <w:rPr>
+          <w:szCs w:val="22"/>
+          <w:highlight w:val="yellow"/>
+          <w:lang w:val="en-US"/>
+        </w:rPr>
+        <w:t xml:space="preserve"> (</w:t>
+      </w:r>
+      <w:r>
+        <w:rPr>
+          <w:szCs w:val="22"/>
+          <w:highlight w:val="yellow"/>
+          <w:lang w:val="en-US"/>
+        </w:rPr>
+        <w:t xml:space="preserve">e.g. </w:t>
+      </w:r>
+      <w:bookmarkStart w:id="4" w:name="_GoBack"/>
+      <w:bookmarkEnd w:id="4"/>
+      <w:r>
+        <w:rPr>
+          <w:szCs w:val="22"/>
+          <w:highlight w:val="yellow"/>
+          <w:lang w:val="en-US"/>
+        </w:rPr>
+        <w:t>Kabisch et al. 2016,</w:t>
+      </w:r>
+      <w:r>
+        <w:rPr>
+          <w:szCs w:val="22"/>
+          <w:highlight w:val="yellow"/>
           <w:lang w:val="en-US"/>
         </w:rPr>
         <w:t xml:space="preserve"> …)</w:t>
@@ -644,6 +601,7 @@
       <w:r>
         <w:rPr>
           <w:szCs w:val="22"/>
+          <w:highlight w:val="yellow"/>
           <w:lang w:val="en-US"/>
         </w:rPr>
         <w:t>.</w:t>
@@ -699,7 +657,7 @@
           <w:lang w:val="en-US"/>
         </w:rPr>
       </w:pPr>
-      <w:commentRangeStart w:id="4"/>
+      <w:commentRangeStart w:id="5"/>
       <w:r>
         <w:rPr>
           <w:szCs w:val="22"/>
@@ -723,14 +681,7 @@
           <w:szCs w:val="22"/>
           <w:lang w:val="en-US"/>
         </w:rPr>
-        <w:t xml:space="preserve">In their 2016 paper, Kabisch et al. carried out an assessment of green space availability in 299 EU cities. </w:t>
-      </w:r>
-      <w:r>
-        <w:rPr>
-          <w:szCs w:val="22"/>
-          <w:lang w:val="en-US"/>
-        </w:rPr>
-        <w:t>They used a population grid of 1 km² and land use data (urban atlas) to calculate the population within a buffer distance of UGS</w:t>
+        <w:t>In their 2016 paper, Kabisch et al. carried out an assessment of green space availability in 299 EU cities. They used a population grid of 1 km² and land use data (urban atlas) to calculate the population within a buffer distance of UGS</w:t>
       </w:r>
       <w:r>
         <w:rPr>
@@ -749,6 +700,87 @@
     </w:p>
     <w:p>
       <w:pPr>
+        <w:pStyle w:val="ListParagraph"/>
+        <w:widowControl/>
+        <w:suppressAutoHyphens w:val="0"/>
+        <w:rPr>
+          <w:szCs w:val="22"/>
+          <w:lang w:val="en-US"/>
+        </w:rPr>
+      </w:pPr>
+      <w:r>
+        <w:rPr>
+          <w:szCs w:val="22"/>
+          <w:lang w:val="en-US"/>
+        </w:rPr>
+        <w:t>The u</w:t>
+      </w:r>
+      <w:r>
+        <w:rPr>
+          <w:szCs w:val="22"/>
+          <w:lang w:val="en-US"/>
+        </w:rPr>
+        <w:t>s</w:t>
+      </w:r>
+      <w:r>
+        <w:rPr>
+          <w:szCs w:val="22"/>
+          <w:lang w:val="en-US"/>
+        </w:rPr>
+        <w:t>e of</w:t>
+      </w:r>
+      <w:r>
+        <w:rPr>
+          <w:szCs w:val="22"/>
+          <w:lang w:val="en-US"/>
+        </w:rPr>
+        <w:t xml:space="preserve"> Euclidean </w:t>
+      </w:r>
+      <w:r>
+        <w:rPr>
+          <w:szCs w:val="22"/>
+          <w:lang w:val="en-US"/>
+        </w:rPr>
+        <w:t xml:space="preserve">(direct) </w:t>
+      </w:r>
+      <w:r>
+        <w:rPr>
+          <w:szCs w:val="22"/>
+          <w:lang w:val="en-US"/>
+        </w:rPr>
+        <w:t xml:space="preserve">distance in </w:t>
+      </w:r>
+      <w:r>
+        <w:rPr>
+          <w:szCs w:val="22"/>
+          <w:lang w:val="en-US"/>
+        </w:rPr>
+        <w:t>accessibility analysis</w:t>
+      </w:r>
+      <w:r>
+        <w:rPr>
+          <w:szCs w:val="22"/>
+          <w:lang w:val="en-US"/>
+        </w:rPr>
+        <w:t xml:space="preserve"> has been found to underestimate spatial distances and to overestimate the provision of UGS in contrast to using network distance</w:t>
+      </w:r>
+      <w:r>
+        <w:rPr>
+          <w:szCs w:val="22"/>
+          <w:lang w:val="en-US"/>
+        </w:rPr>
+        <w:t>, though</w:t>
+      </w:r>
+      <w:r>
+        <w:rPr>
+          <w:szCs w:val="22"/>
+          <w:lang w:val="en-US"/>
+        </w:rPr>
+        <w:t xml:space="preserve"> (Moseley et al. 2013, Sander et al. 2010).</w:t>
+      </w:r>
+    </w:p>
+    <w:p>
+      <w:pPr>
         <w:widowControl/>
         <w:suppressAutoHyphens w:val="0"/>
         <w:ind w:left="720"/>
@@ -762,28 +794,7 @@
           <w:szCs w:val="22"/>
           <w:lang w:val="en-US"/>
         </w:rPr>
-        <w:t>In 2016, the Join</w:t>
-      </w:r>
-      <w:r>
-        <w:rPr>
-          <w:szCs w:val="22"/>
-          <w:lang w:val="en-US"/>
-        </w:rPr>
-        <w:t xml:space="preserve">t Research Center (JRC) of the European Union developed an indicator for </w:t>
-      </w:r>
-      <w:r>
-        <w:rPr>
-          <w:szCs w:val="22"/>
-          <w:lang w:val="en-US"/>
-        </w:rPr>
-        <w:t xml:space="preserve">areas that are served by UGS in European cities. </w:t>
-      </w:r>
-      <w:r>
-        <w:rPr>
-          <w:szCs w:val="22"/>
-          <w:lang w:val="en-US"/>
-        </w:rPr>
-        <w:t xml:space="preserve">In their analysis, the authors used a 10 m² resolution land use data grid and a 100 m² population mosaic and a </w:t>
+        <w:t xml:space="preserve">In 2016, the Joint Research Center (JRC) of the European Union developed an indicator for areas that are served by UGS in European cities. In their analysis, the authors used a 10 m² resolution land use data grid and a 100 m² population mosaic and a </w:t>
       </w:r>
       <w:r>
         <w:rPr>
@@ -804,7 +815,7 @@
           <w:szCs w:val="22"/>
           <w:lang w:val="en-US"/>
         </w:rPr>
-        <w:t xml:space="preserve"> (European Commission, 2016)</w:t>
+        <w:t xml:space="preserve"> (European Commission 2016)</w:t>
       </w:r>
       <w:r>
         <w:rPr>
@@ -843,14 +854,42 @@
           <w:szCs w:val="22"/>
           <w:lang w:val="en-US"/>
         </w:rPr>
-        <w:t xml:space="preserve"> reach</w:t>
-      </w:r>
-      <w:r>
-        <w:rPr>
-          <w:szCs w:val="22"/>
-          <w:lang w:val="en-US"/>
-        </w:rPr>
-        <w:t xml:space="preserve"> in a walking distance of 10 minutes</w:t>
+        <w:t xml:space="preserve"> reach in a walking distance of 10 minutes.</w:t>
+      </w:r>
+      <w:r>
+        <w:rPr>
+          <w:szCs w:val="22"/>
+          <w:lang w:val="en-US"/>
+        </w:rPr>
+        <w:t xml:space="preserve"> </w:t>
+      </w:r>
+      <w:r>
+        <w:rPr>
+          <w:szCs w:val="22"/>
+          <w:lang w:val="en-US"/>
+        </w:rPr>
+        <w:t>Their analysis also result</w:t>
+      </w:r>
+      <w:r>
+        <w:rPr>
+          <w:szCs w:val="22"/>
+          <w:lang w:val="en-US"/>
+        </w:rPr>
+        <w:t>ed</w:t>
+      </w:r>
+      <w:r>
+        <w:rPr>
+          <w:szCs w:val="22"/>
+          <w:lang w:val="en-US"/>
+        </w:rPr>
+        <w:t xml:space="preserve"> in an area per population measure on a city level</w:t>
+      </w:r>
+      <w:r>
+        <w:rPr>
+          <w:szCs w:val="22"/>
+          <w:lang w:val="en-US"/>
+        </w:rPr>
+        <w:t xml:space="preserve"> (Poelmann, 2018)</w:t>
       </w:r>
       <w:r>
         <w:rPr>
@@ -859,6 +898,35 @@
         </w:rPr>
         <w:t>.</w:t>
       </w:r>
+    </w:p>
+    <w:p>
+      <w:pPr>
+        <w:widowControl/>
+        <w:suppressAutoHyphens w:val="0"/>
+        <w:ind w:left="720"/>
+        <w:rPr>
+          <w:szCs w:val="22"/>
+          <w:lang w:val="en-US"/>
+        </w:rPr>
+      </w:pPr>
+    </w:p>
+    <w:p>
+      <w:pPr>
+        <w:widowControl/>
+        <w:suppressAutoHyphens w:val="0"/>
+        <w:ind w:left="720"/>
+        <w:rPr>
+          <w:szCs w:val="22"/>
+          <w:lang w:val="en-US"/>
+        </w:rPr>
+      </w:pPr>
+      <w:r>
+        <w:rPr>
+          <w:szCs w:val="22"/>
+          <w:lang w:val="en-US"/>
+        </w:rPr>
+        <w:t>In a 2021 paper, Wolff coupled the population pressure and proximity perspectives by applying network characteristics.</w:t>
+      </w:r>
       <w:r>
         <w:rPr>
           <w:szCs w:val="22"/>
@@ -871,28 +939,116 @@
           <w:szCs w:val="22"/>
           <w:lang w:val="en-US"/>
         </w:rPr>
-        <w:t>Their analysis also result</w:t>
-      </w:r>
-      <w:r>
-        <w:rPr>
-          <w:szCs w:val="22"/>
-          <w:lang w:val="en-US"/>
-        </w:rPr>
-        <w:t>ed</w:t>
-      </w:r>
-      <w:r>
-        <w:rPr>
-          <w:szCs w:val="22"/>
-          <w:lang w:val="en-US"/>
-        </w:rPr>
-        <w:t xml:space="preserve"> in an area per population measure on a city leve</w:t>
-      </w:r>
-      <w:r>
-        <w:rPr>
-          <w:szCs w:val="22"/>
-          <w:lang w:val="en-US"/>
-        </w:rPr>
-        <w:t>l</w:t>
+        <w:t>In his analysis, he found two promising indicators, the Detour Index (DI) and the Local Significance (LS)</w:t>
+      </w:r>
+      <w:r>
+        <w:rPr>
+          <w:szCs w:val="22"/>
+          <w:lang w:val="en-US"/>
+        </w:rPr>
+        <w:t xml:space="preserve"> (Wolff 2021)</w:t>
+      </w:r>
+      <w:r>
+        <w:rPr>
+          <w:szCs w:val="22"/>
+          <w:lang w:val="en-US"/>
+        </w:rPr>
+        <w:t>.</w:t>
+      </w:r>
+    </w:p>
+    <w:p>
+      <w:pPr>
+        <w:widowControl/>
+        <w:suppressAutoHyphens w:val="0"/>
+        <w:ind w:left="720"/>
+        <w:rPr>
+          <w:szCs w:val="22"/>
+          <w:lang w:val="en-US"/>
+        </w:rPr>
+      </w:pPr>
+      <w:r>
+        <w:rPr>
+          <w:szCs w:val="22"/>
+          <w:lang w:val="en-US"/>
+        </w:rPr>
+        <w:t xml:space="preserve">The DI is a measure of the efficiency of </w:t>
+      </w:r>
+      <w:r>
+        <w:rPr>
+          <w:szCs w:val="22"/>
+          <w:lang w:val="en-US"/>
+        </w:rPr>
+        <w:t>a route</w:t>
+      </w:r>
+      <w:r>
+        <w:rPr>
+          <w:szCs w:val="22"/>
+          <w:lang w:val="en-US"/>
+        </w:rPr>
+        <w:t xml:space="preserve"> taken to reach a goal (</w:t>
+      </w:r>
+      <w:proofErr w:type="spellStart"/>
+      <w:r>
+        <w:rPr>
+          <w:szCs w:val="22"/>
+          <w:lang w:val="en-US"/>
+        </w:rPr>
+        <w:t>Bathelmy</w:t>
+      </w:r>
+      <w:proofErr w:type="spellEnd"/>
+      <w:r>
+        <w:rPr>
+          <w:szCs w:val="22"/>
+          <w:lang w:val="en-US"/>
+        </w:rPr>
+        <w:t xml:space="preserve"> 2018).</w:t>
+      </w:r>
+    </w:p>
+    <w:p>
+      <w:pPr>
+        <w:widowControl/>
+        <w:suppressAutoHyphens w:val="0"/>
+        <w:ind w:left="720"/>
+        <w:rPr>
+          <w:szCs w:val="22"/>
+          <w:lang w:val="en-US"/>
+        </w:rPr>
+      </w:pPr>
+      <w:r>
+        <w:rPr>
+          <w:szCs w:val="22"/>
+          <w:lang w:val="en-US"/>
+        </w:rPr>
+        <w:lastRenderedPageBreak/>
+        <w:t>Hence,</w:t>
+      </w:r>
+      <w:r>
+        <w:rPr>
+          <w:szCs w:val="22"/>
+          <w:lang w:val="en-US"/>
+        </w:rPr>
+        <w:t xml:space="preserve"> the DI</w:t>
+      </w:r>
+      <w:r>
+        <w:rPr>
+          <w:szCs w:val="22"/>
+          <w:lang w:val="en-US"/>
+        </w:rPr>
+        <w:t xml:space="preserve"> can be used to model</w:t>
+      </w:r>
+      <w:r>
+        <w:rPr>
+          <w:szCs w:val="22"/>
+          <w:lang w:val="en-US"/>
+        </w:rPr>
+        <w:t xml:space="preserve"> barriers that people have to overcome on their way</w:t>
+      </w:r>
+      <w:r>
+        <w:rPr>
+          <w:szCs w:val="22"/>
+          <w:lang w:val="en-US"/>
+        </w:rPr>
+        <w:t xml:space="preserve"> to UGS</w:t>
       </w:r>
       <w:r>
         <w:rPr>
@@ -906,7 +1062,7 @@
           <w:szCs w:val="22"/>
           <w:lang w:val="en-US"/>
         </w:rPr>
-        <w:t>(Poelmann, 2018)</w:t>
+        <w:t>(Wolff 2021)</w:t>
       </w:r>
       <w:r>
         <w:rPr>
@@ -926,6 +1082,29 @@
           <w:lang w:val="en-US"/>
         </w:rPr>
       </w:pPr>
+      <w:r>
+        <w:rPr>
+          <w:szCs w:val="22"/>
+          <w:lang w:val="en-US"/>
+        </w:rPr>
+        <w:t>The LS is a simple measure to describe the relevance of different edges of a network (</w:t>
+      </w:r>
+      <w:proofErr w:type="spellStart"/>
+      <w:r>
+        <w:rPr>
+          <w:szCs w:val="22"/>
+          <w:lang w:val="en-US"/>
+        </w:rPr>
+        <w:t>Esch</w:t>
+      </w:r>
+      <w:proofErr w:type="spellEnd"/>
+      <w:r>
+        <w:rPr>
+          <w:szCs w:val="22"/>
+          <w:lang w:val="en-US"/>
+        </w:rPr>
+        <w:t xml:space="preserve"> 2014).</w:t>
+      </w:r>
     </w:p>
     <w:p>
       <w:pPr>
@@ -942,28 +1121,770 @@
           <w:szCs w:val="22"/>
           <w:lang w:val="en-US"/>
         </w:rPr>
-        <w:t>In a 2021 paper, Wolff</w:t>
-      </w:r>
-      <w:r>
-        <w:rPr>
-          <w:szCs w:val="22"/>
-          <w:lang w:val="en-US"/>
-        </w:rPr>
-        <w:t xml:space="preserve"> couple</w:t>
-      </w:r>
-      <w:r>
-        <w:rPr>
-          <w:szCs w:val="22"/>
-          <w:lang w:val="en-US"/>
-        </w:rPr>
-        <w:t>d</w:t>
-      </w:r>
-      <w:r>
-        <w:rPr>
-          <w:szCs w:val="22"/>
-          <w:lang w:val="en-US"/>
-        </w:rPr>
-        <w:t xml:space="preserve"> the </w:t>
+        <w:t>With a little modification, the LS can be utilized t</w:t>
+      </w:r>
+      <w:r>
+        <w:rPr>
+          <w:szCs w:val="22"/>
+          <w:lang w:val="en-US"/>
+        </w:rPr>
+        <w:t>o model use-intensity of</w:t>
+      </w:r>
+      <w:r>
+        <w:rPr>
+          <w:szCs w:val="22"/>
+          <w:lang w:val="en-US"/>
+        </w:rPr>
+        <w:t xml:space="preserve"> those edges leading to</w:t>
+      </w:r>
+      <w:r>
+        <w:rPr>
+          <w:szCs w:val="22"/>
+          <w:lang w:val="en-US"/>
+        </w:rPr>
+        <w:t xml:space="preserve"> UGS.</w:t>
+      </w:r>
+      <w:r>
+        <w:rPr>
+          <w:szCs w:val="22"/>
+          <w:lang w:val="en-US"/>
+        </w:rPr>
+        <w:t xml:space="preserve"> </w:t>
+      </w:r>
+      <w:r>
+        <w:rPr>
+          <w:szCs w:val="22"/>
+          <w:lang w:val="en-US"/>
+        </w:rPr>
+        <w:t xml:space="preserve">As a </w:t>
+      </w:r>
+      <w:r>
+        <w:rPr>
+          <w:szCs w:val="22"/>
+          <w:lang w:val="en-US"/>
+        </w:rPr>
+        <w:t>consequence,</w:t>
+      </w:r>
+      <w:r>
+        <w:rPr>
+          <w:szCs w:val="22"/>
+          <w:lang w:val="en-US"/>
+        </w:rPr>
+        <w:t xml:space="preserve"> LS might serve as a spatial indicator for overuse of UGS</w:t>
+      </w:r>
+      <w:r>
+        <w:rPr>
+          <w:szCs w:val="22"/>
+          <w:lang w:val="en-US"/>
+        </w:rPr>
+        <w:t xml:space="preserve"> (Wolff 2021)</w:t>
+      </w:r>
+      <w:r>
+        <w:rPr>
+          <w:szCs w:val="22"/>
+          <w:lang w:val="en-US"/>
+        </w:rPr>
+        <w:t xml:space="preserve">. </w:t>
+      </w:r>
+    </w:p>
+    <w:p>
+      <w:pPr>
+        <w:widowControl/>
+        <w:suppressAutoHyphens w:val="0"/>
+        <w:rPr>
+          <w:szCs w:val="22"/>
+          <w:lang w:val="en-US"/>
+        </w:rPr>
+      </w:pPr>
+    </w:p>
+    <w:p>
+      <w:pPr>
+        <w:widowControl/>
+        <w:suppressAutoHyphens w:val="0"/>
+        <w:ind w:left="720"/>
+        <w:rPr>
+          <w:szCs w:val="22"/>
+          <w:lang w:val="en-US"/>
+        </w:rPr>
+      </w:pPr>
+      <w:r>
+        <w:rPr>
+          <w:szCs w:val="22"/>
+          <w:lang w:val="en-US"/>
+        </w:rPr>
+        <w:t>Previous research did rarely account for the mutual dependencies of supply and demand, or did it put the focus on the walkable environment (Syrbe &amp; Grunewald 2017).</w:t>
+      </w:r>
+    </w:p>
+    <w:p>
+      <w:pPr>
+        <w:widowControl/>
+        <w:suppressAutoHyphens w:val="0"/>
+        <w:ind w:left="720"/>
+        <w:rPr>
+          <w:szCs w:val="22"/>
+          <w:lang w:val="en-US"/>
+        </w:rPr>
+      </w:pPr>
+      <w:r>
+        <w:rPr>
+          <w:szCs w:val="22"/>
+          <w:lang w:val="en-US"/>
+        </w:rPr>
+        <w:t>Using</w:t>
+      </w:r>
+      <w:r>
+        <w:rPr>
+          <w:szCs w:val="22"/>
+          <w:lang w:val="en-US"/>
+        </w:rPr>
+        <w:t xml:space="preserve"> fixed distances </w:t>
+      </w:r>
+      <w:r>
+        <w:rPr>
+          <w:szCs w:val="22"/>
+          <w:lang w:val="en-US"/>
+        </w:rPr>
+        <w:t>for</w:t>
+      </w:r>
+      <w:r>
+        <w:rPr>
+          <w:szCs w:val="22"/>
+          <w:lang w:val="en-US"/>
+        </w:rPr>
+        <w:t xml:space="preserve"> assessing green space accessibility </w:t>
+      </w:r>
+      <w:r>
+        <w:rPr>
+          <w:szCs w:val="22"/>
+          <w:lang w:val="en-US"/>
+        </w:rPr>
+        <w:t xml:space="preserve">might lead to </w:t>
+      </w:r>
+      <w:r>
+        <w:rPr>
+          <w:szCs w:val="22"/>
+          <w:lang w:val="en-US"/>
+        </w:rPr>
+        <w:t>numerical quantities</w:t>
+      </w:r>
+      <w:r>
+        <w:rPr>
+          <w:szCs w:val="22"/>
+          <w:lang w:val="en-US"/>
+        </w:rPr>
+        <w:t xml:space="preserve"> instead</w:t>
+      </w:r>
+      <w:r>
+        <w:rPr>
+          <w:szCs w:val="22"/>
+          <w:lang w:val="en-US"/>
+        </w:rPr>
+        <w:t xml:space="preserve"> of</w:t>
+      </w:r>
+      <w:r>
+        <w:rPr>
+          <w:szCs w:val="22"/>
+          <w:lang w:val="en-US"/>
+        </w:rPr>
+        <w:t xml:space="preserve"> </w:t>
+      </w:r>
+      <w:r>
+        <w:rPr>
+          <w:szCs w:val="22"/>
+          <w:lang w:val="en-US"/>
+        </w:rPr>
+        <w:t>focusing on the location of the mismatch between ES supply and demand</w:t>
+      </w:r>
+      <w:r>
+        <w:rPr>
+          <w:szCs w:val="22"/>
+          <w:lang w:val="en-US"/>
+        </w:rPr>
+        <w:t xml:space="preserve"> (</w:t>
+      </w:r>
+      <w:r>
+        <w:rPr>
+          <w:szCs w:val="22"/>
+          <w:lang w:val="en-US"/>
+        </w:rPr>
+        <w:t>Syrbe &amp; Grunewald 2017</w:t>
+      </w:r>
+      <w:r>
+        <w:rPr>
+          <w:szCs w:val="22"/>
+          <w:lang w:val="en-US"/>
+        </w:rPr>
+        <w:t>,</w:t>
+      </w:r>
+      <w:r>
+        <w:rPr>
+          <w:szCs w:val="22"/>
+          <w:lang w:val="en-US"/>
+        </w:rPr>
+        <w:t xml:space="preserve"> Higgs et al. 2012</w:t>
+      </w:r>
+      <w:r>
+        <w:rPr>
+          <w:szCs w:val="22"/>
+          <w:lang w:val="en-US"/>
+        </w:rPr>
+        <w:t>)</w:t>
+      </w:r>
+      <w:r>
+        <w:rPr>
+          <w:szCs w:val="22"/>
+          <w:lang w:val="en-US"/>
+        </w:rPr>
+        <w:t>.</w:t>
+      </w:r>
+    </w:p>
+    <w:p>
+      <w:pPr>
+        <w:widowControl/>
+        <w:suppressAutoHyphens w:val="0"/>
+        <w:ind w:left="720"/>
+        <w:rPr>
+          <w:szCs w:val="22"/>
+          <w:lang w:val="en-US"/>
+        </w:rPr>
+      </w:pPr>
+      <w:r>
+        <w:rPr>
+          <w:szCs w:val="22"/>
+          <w:lang w:val="en-US"/>
+        </w:rPr>
+        <w:t>Furthermore, we</w:t>
+      </w:r>
+      <w:r>
+        <w:rPr>
+          <w:szCs w:val="22"/>
+          <w:lang w:val="en-US"/>
+        </w:rPr>
+        <w:t xml:space="preserve"> saw mostly one perspective being used to assess green space accessibility (provision, </w:t>
+      </w:r>
+      <w:r>
+        <w:rPr>
+          <w:szCs w:val="22"/>
+          <w:lang w:val="en-US"/>
+        </w:rPr>
+        <w:t xml:space="preserve">population </w:t>
+      </w:r>
+      <w:r>
+        <w:rPr>
+          <w:szCs w:val="22"/>
+          <w:lang w:val="en-US"/>
+        </w:rPr>
+        <w:t>pressure or proximity).</w:t>
+      </w:r>
+    </w:p>
+    <w:p>
+      <w:pPr>
+        <w:widowControl/>
+        <w:suppressAutoHyphens w:val="0"/>
+        <w:ind w:left="720"/>
+        <w:rPr>
+          <w:szCs w:val="22"/>
+          <w:lang w:val="en-GB"/>
+        </w:rPr>
+      </w:pPr>
+      <w:r>
+        <w:rPr>
+          <w:szCs w:val="22"/>
+          <w:lang w:val="en-GB"/>
+        </w:rPr>
+        <w:t>But a</w:t>
+      </w:r>
+      <w:r>
+        <w:rPr>
+          <w:szCs w:val="22"/>
+          <w:lang w:val="en-GB"/>
+        </w:rPr>
+        <w:t xml:space="preserve"> high provision</w:t>
+      </w:r>
+      <w:r>
+        <w:rPr>
+          <w:szCs w:val="22"/>
+          <w:lang w:val="en-GB"/>
+        </w:rPr>
+        <w:t xml:space="preserve"> of UGS in a city</w:t>
+      </w:r>
+      <w:r>
+        <w:rPr>
+          <w:szCs w:val="22"/>
+          <w:lang w:val="en-GB"/>
+        </w:rPr>
+        <w:t>, for example,</w:t>
+      </w:r>
+      <w:r>
+        <w:rPr>
+          <w:szCs w:val="22"/>
+          <w:lang w:val="en-GB"/>
+        </w:rPr>
+        <w:t xml:space="preserve"> does not </w:t>
+      </w:r>
+      <w:r>
+        <w:rPr>
+          <w:szCs w:val="22"/>
+          <w:lang w:val="en-GB"/>
+        </w:rPr>
+        <w:t>necessarily indicate an equal</w:t>
+      </w:r>
+      <w:r>
+        <w:rPr>
+          <w:szCs w:val="22"/>
+          <w:lang w:val="en-GB"/>
+        </w:rPr>
+        <w:t xml:space="preserve"> </w:t>
+      </w:r>
+      <w:r>
+        <w:rPr>
+          <w:szCs w:val="22"/>
+          <w:lang w:val="en-GB"/>
+        </w:rPr>
+        <w:t xml:space="preserve">or adequate </w:t>
+      </w:r>
+      <w:r>
+        <w:rPr>
+          <w:szCs w:val="22"/>
+          <w:lang w:val="en-GB"/>
+        </w:rPr>
+        <w:t>distribution of UGS</w:t>
+      </w:r>
+      <w:r>
+        <w:rPr>
+          <w:szCs w:val="22"/>
+          <w:lang w:val="en-GB"/>
+        </w:rPr>
+        <w:t xml:space="preserve"> </w:t>
+      </w:r>
+      <w:r>
+        <w:rPr>
+          <w:szCs w:val="22"/>
+          <w:lang w:val="en-GB"/>
+        </w:rPr>
+        <w:t>(Poelman 2018).</w:t>
+      </w:r>
+    </w:p>
+    <w:p>
+      <w:pPr>
+        <w:widowControl/>
+        <w:suppressAutoHyphens w:val="0"/>
+        <w:ind w:left="720"/>
+        <w:rPr>
+          <w:szCs w:val="22"/>
+          <w:lang w:val="en-GB"/>
+        </w:rPr>
+      </w:pPr>
+    </w:p>
+    <w:p>
+      <w:pPr>
+        <w:widowControl/>
+        <w:suppressAutoHyphens w:val="0"/>
+        <w:ind w:left="720"/>
+        <w:rPr>
+          <w:szCs w:val="22"/>
+          <w:lang w:val="en-US"/>
+        </w:rPr>
+      </w:pPr>
+      <w:r>
+        <w:rPr>
+          <w:szCs w:val="22"/>
+          <w:lang w:val="en-US"/>
+        </w:rPr>
+        <w:t>In addition to the previous points, the mentioned studies, if on a larger scale, were carried out on a coarse resolution</w:t>
+      </w:r>
+      <w:r>
+        <w:rPr>
+          <w:szCs w:val="22"/>
+          <w:lang w:val="en-US"/>
+        </w:rPr>
+        <w:t xml:space="preserve"> (Kabisch et al. 2016, European Commission 2016)</w:t>
+      </w:r>
+      <w:r>
+        <w:rPr>
+          <w:szCs w:val="22"/>
+          <w:lang w:val="en-US"/>
+        </w:rPr>
+        <w:t>.</w:t>
+      </w:r>
+    </w:p>
+    <w:p>
+      <w:pPr>
+        <w:widowControl/>
+        <w:suppressAutoHyphens w:val="0"/>
+        <w:ind w:left="720"/>
+        <w:rPr>
+          <w:szCs w:val="22"/>
+          <w:lang w:val="en-US"/>
+        </w:rPr>
+      </w:pPr>
+      <w:r>
+        <w:rPr>
+          <w:szCs w:val="22"/>
+          <w:lang w:val="en-US"/>
+        </w:rPr>
+        <w:t xml:space="preserve">A </w:t>
+      </w:r>
+      <w:r>
+        <w:rPr>
+          <w:szCs w:val="22"/>
+          <w:lang w:val="en-US"/>
+        </w:rPr>
+        <w:t>higher</w:t>
+      </w:r>
+      <w:r>
+        <w:rPr>
+          <w:szCs w:val="22"/>
+          <w:lang w:val="en-US"/>
+        </w:rPr>
+        <w:t xml:space="preserve"> resolution can reveal spatial patterns at a finer scale enabling targeted intervention</w:t>
+      </w:r>
+      <w:r>
+        <w:rPr>
+          <w:szCs w:val="22"/>
+          <w:lang w:val="en-US"/>
+        </w:rPr>
+        <w:t xml:space="preserve"> while</w:t>
+      </w:r>
+      <w:r>
+        <w:rPr>
+          <w:szCs w:val="22"/>
+          <w:lang w:val="en-US"/>
+        </w:rPr>
+        <w:t xml:space="preserve"> also reduc</w:t>
+      </w:r>
+      <w:r>
+        <w:rPr>
+          <w:szCs w:val="22"/>
+          <w:lang w:val="en-US"/>
+        </w:rPr>
+        <w:t>ing</w:t>
+      </w:r>
+      <w:r>
+        <w:rPr>
+          <w:szCs w:val="22"/>
+          <w:lang w:val="en-US"/>
+        </w:rPr>
+        <w:t xml:space="preserve"> uncertaint</w:t>
+      </w:r>
+      <w:r>
+        <w:rPr>
+          <w:szCs w:val="22"/>
+          <w:lang w:val="en-US"/>
+        </w:rPr>
+        <w:t>ies</w:t>
+      </w:r>
+      <w:r>
+        <w:rPr>
+          <w:szCs w:val="22"/>
+          <w:lang w:val="en-US"/>
+        </w:rPr>
+        <w:t xml:space="preserve"> that </w:t>
+      </w:r>
+      <w:r>
+        <w:rPr>
+          <w:szCs w:val="22"/>
+          <w:lang w:val="en-US"/>
+        </w:rPr>
+        <w:t>are</w:t>
+      </w:r>
+      <w:r>
+        <w:rPr>
+          <w:szCs w:val="22"/>
+          <w:lang w:val="en-US"/>
+        </w:rPr>
+        <w:t xml:space="preserve"> introduced </w:t>
+      </w:r>
+      <w:r>
+        <w:rPr>
+          <w:szCs w:val="22"/>
+          <w:lang w:val="en-US"/>
+        </w:rPr>
+        <w:t>by</w:t>
+      </w:r>
+      <w:r>
+        <w:rPr>
+          <w:szCs w:val="22"/>
+          <w:lang w:val="en-US"/>
+        </w:rPr>
+        <w:t xml:space="preserve"> e.g. a </w:t>
+      </w:r>
+      <w:r>
+        <w:rPr>
+          <w:szCs w:val="22"/>
+          <w:lang w:val="en-US"/>
+        </w:rPr>
+        <w:t xml:space="preserve">population </w:t>
+      </w:r>
+      <w:r>
+        <w:rPr>
+          <w:szCs w:val="22"/>
+          <w:lang w:val="en-US"/>
+        </w:rPr>
+        <w:t xml:space="preserve">grid or a city block aggregation </w:t>
+      </w:r>
+      <w:r>
+        <w:rPr>
+          <w:szCs w:val="22"/>
+          <w:lang w:val="en-US"/>
+        </w:rPr>
+        <w:t>a</w:t>
+      </w:r>
+      <w:r>
+        <w:rPr>
+          <w:szCs w:val="22"/>
+          <w:lang w:val="en-US"/>
+        </w:rPr>
+        <w:t>s in urban atlas data</w:t>
+      </w:r>
+      <w:r>
+        <w:rPr>
+          <w:szCs w:val="22"/>
+          <w:lang w:val="en-US"/>
+        </w:rPr>
+        <w:t xml:space="preserve"> (</w:t>
+      </w:r>
+      <w:proofErr w:type="spellStart"/>
+      <w:r>
+        <w:rPr>
+          <w:szCs w:val="22"/>
+          <w:lang w:val="en-US"/>
+        </w:rPr>
+        <w:t>Bathelmy</w:t>
+      </w:r>
+      <w:proofErr w:type="spellEnd"/>
+      <w:r>
+        <w:rPr>
+          <w:szCs w:val="22"/>
+          <w:lang w:val="en-US"/>
+        </w:rPr>
+        <w:t xml:space="preserve"> 2018, </w:t>
+      </w:r>
+      <w:proofErr w:type="spellStart"/>
+      <w:r>
+        <w:rPr>
+          <w:szCs w:val="22"/>
+          <w:lang w:val="en-US"/>
+        </w:rPr>
+        <w:t>Esch</w:t>
+      </w:r>
+      <w:proofErr w:type="spellEnd"/>
+      <w:r>
+        <w:rPr>
+          <w:szCs w:val="22"/>
+          <w:lang w:val="en-US"/>
+        </w:rPr>
+        <w:t xml:space="preserve"> et al. 2014</w:t>
+      </w:r>
+      <w:r>
+        <w:rPr>
+          <w:szCs w:val="22"/>
+          <w:lang w:val="en-US"/>
+        </w:rPr>
+        <w:t>)</w:t>
+      </w:r>
+      <w:r>
+        <w:rPr>
+          <w:szCs w:val="22"/>
+          <w:lang w:val="en-US"/>
+        </w:rPr>
+        <w:t>.</w:t>
+      </w:r>
+      <w:commentRangeEnd w:id="5"/>
+      <w:r>
+        <w:commentReference w:id="5"/>
+      </w:r>
+    </w:p>
+    <w:p>
+      <w:pPr>
+        <w:widowControl/>
+        <w:suppressAutoHyphens w:val="0"/>
+        <w:ind w:left="720"/>
+        <w:rPr>
+          <w:szCs w:val="22"/>
+          <w:lang w:val="en-US"/>
+        </w:rPr>
+      </w:pPr>
+      <w:r>
+        <w:rPr>
+          <w:szCs w:val="22"/>
+          <w:lang w:val="en-US"/>
+        </w:rPr>
+        <w:t xml:space="preserve">Achieving a high </w:t>
+      </w:r>
+      <w:r>
+        <w:rPr>
+          <w:szCs w:val="22"/>
+          <w:lang w:val="en-US"/>
+        </w:rPr>
+        <w:t>resolutio</w:t>
+      </w:r>
+      <w:r>
+        <w:rPr>
+          <w:szCs w:val="22"/>
+          <w:lang w:val="en-US"/>
+        </w:rPr>
+        <w:t>n</w:t>
+      </w:r>
+      <w:r>
+        <w:rPr>
+          <w:szCs w:val="22"/>
+          <w:lang w:val="en-US"/>
+        </w:rPr>
+        <w:t xml:space="preserve"> on a large scale</w:t>
+      </w:r>
+      <w:r>
+        <w:rPr>
+          <w:szCs w:val="22"/>
+          <w:lang w:val="en-US"/>
+        </w:rPr>
+        <w:t xml:space="preserve"> can be challenging,</w:t>
+      </w:r>
+      <w:r>
+        <w:rPr>
+          <w:szCs w:val="22"/>
+          <w:lang w:val="en-US"/>
+        </w:rPr>
+        <w:t xml:space="preserve"> though,</w:t>
+      </w:r>
+      <w:r>
+        <w:rPr>
+          <w:szCs w:val="22"/>
+          <w:lang w:val="en-US"/>
+        </w:rPr>
+        <w:t xml:space="preserve"> since free</w:t>
+      </w:r>
+      <w:r>
+        <w:rPr>
+          <w:szCs w:val="22"/>
+          <w:lang w:val="en-US"/>
+        </w:rPr>
+        <w:t>ly available and comparable datasets are scarce (</w:t>
+      </w:r>
+      <w:proofErr w:type="spellStart"/>
+      <w:r>
+        <w:rPr>
+          <w:szCs w:val="22"/>
+          <w:lang w:val="en-US"/>
+        </w:rPr>
+        <w:t>Feltynowski</w:t>
+      </w:r>
+      <w:proofErr w:type="spellEnd"/>
+      <w:r>
+        <w:rPr>
+          <w:szCs w:val="22"/>
+          <w:lang w:val="en-US"/>
+        </w:rPr>
+        <w:t>, 2018</w:t>
+      </w:r>
+      <w:r>
+        <w:rPr>
+          <w:szCs w:val="22"/>
+          <w:lang w:val="en-US"/>
+        </w:rPr>
+        <w:t>, Dumitru &amp; Wendling 2021</w:t>
+      </w:r>
+      <w:r>
+        <w:rPr>
+          <w:szCs w:val="22"/>
+          <w:lang w:val="en-US"/>
+        </w:rPr>
+        <w:t>).</w:t>
+      </w:r>
+    </w:p>
+    <w:p>
+      <w:pPr>
+        <w:widowControl/>
+        <w:suppressAutoHyphens w:val="0"/>
+        <w:rPr>
+          <w:szCs w:val="22"/>
+          <w:lang w:val="en-US"/>
+        </w:rPr>
+      </w:pPr>
+    </w:p>
+    <w:p>
+      <w:pPr>
+        <w:widowControl/>
+        <w:suppressAutoHyphens w:val="0"/>
+        <w:ind w:left="720"/>
+        <w:rPr>
+          <w:szCs w:val="22"/>
+          <w:lang w:val="en-US"/>
+        </w:rPr>
+      </w:pPr>
+      <w:r>
+        <w:rPr>
+          <w:szCs w:val="22"/>
+          <w:lang w:val="en-US"/>
+        </w:rPr>
+        <w:t>All things considered, knowledge about green space accessibility is important for planning and decision making</w:t>
+      </w:r>
+      <w:r>
+        <w:rPr>
+          <w:szCs w:val="22"/>
+          <w:lang w:val="en-US"/>
+        </w:rPr>
+        <w:t xml:space="preserve"> and m</w:t>
+      </w:r>
+      <w:r>
+        <w:rPr>
+          <w:szCs w:val="22"/>
+          <w:lang w:val="en-US"/>
+        </w:rPr>
+        <w:t xml:space="preserve">apping </w:t>
+      </w:r>
+      <w:r>
+        <w:rPr>
+          <w:szCs w:val="22"/>
+          <w:lang w:val="en-US"/>
+        </w:rPr>
+        <w:t xml:space="preserve">the </w:t>
+      </w:r>
+      <w:r>
+        <w:rPr>
+          <w:szCs w:val="22"/>
+          <w:lang w:val="en-US"/>
+        </w:rPr>
+        <w:t xml:space="preserve">capacity, flow and demand of ES in urban areas has been </w:t>
+      </w:r>
+      <w:r>
+        <w:rPr>
+          <w:szCs w:val="22"/>
+          <w:lang w:val="en-US"/>
+        </w:rPr>
+        <w:t>found to facilitate urban planning (Baró et al, 2016).</w:t>
+      </w:r>
+    </w:p>
+    <w:p>
+      <w:pPr>
+        <w:widowControl/>
+        <w:suppressAutoHyphens w:val="0"/>
+        <w:ind w:left="720"/>
+        <w:rPr>
+          <w:szCs w:val="22"/>
+          <w:lang w:val="en-US"/>
+        </w:rPr>
+      </w:pPr>
+      <w:r>
+        <w:rPr>
+          <w:szCs w:val="22"/>
+          <w:lang w:val="en-US"/>
+        </w:rPr>
+        <w:t>Improving the m</w:t>
+      </w:r>
+      <w:r>
+        <w:rPr>
+          <w:szCs w:val="22"/>
+          <w:lang w:val="en-US"/>
+        </w:rPr>
+        <w:t>odeling of the walkable environment with a</w:t>
+      </w:r>
+      <w:r>
+        <w:rPr>
+          <w:szCs w:val="22"/>
+          <w:lang w:val="en-US"/>
+        </w:rPr>
+        <w:t xml:space="preserve"> combination of </w:t>
       </w:r>
       <w:r>
         <w:rPr>
@@ -977,28 +1898,35 @@
           <w:szCs w:val="22"/>
           <w:lang w:val="en-US"/>
         </w:rPr>
-        <w:t xml:space="preserve"> pressure and proximity perspectives by applying network characteristics.</w:t>
-      </w:r>
-      <w:r>
-        <w:rPr>
-          <w:szCs w:val="22"/>
-          <w:lang w:val="en-US"/>
-        </w:rPr>
-        <w:t xml:space="preserve"> </w:t>
-      </w:r>
-      <w:r>
-        <w:rPr>
-          <w:szCs w:val="22"/>
-          <w:lang w:val="en-US"/>
-        </w:rPr>
-        <w:t xml:space="preserve">In his analysis, he found two promising </w:t>
-      </w:r>
-      <w:r>
-        <w:rPr>
-          <w:szCs w:val="22"/>
-          <w:lang w:val="en-US"/>
-        </w:rPr>
-        <w:t>indicators, the Detour Index (DI) and the Local Significance (LS).</w:t>
+        <w:t xml:space="preserve"> pressure and proximity aspects of green space accessibility might prove promising to detect mismatch</w:t>
+      </w:r>
+      <w:r>
+        <w:rPr>
+          <w:szCs w:val="22"/>
+          <w:lang w:val="en-US"/>
+        </w:rPr>
+        <w:t>es</w:t>
+      </w:r>
+      <w:r>
+        <w:rPr>
+          <w:szCs w:val="22"/>
+          <w:lang w:val="en-US"/>
+        </w:rPr>
+        <w:t xml:space="preserve"> between </w:t>
+      </w:r>
+      <w:r>
+        <w:rPr>
+          <w:szCs w:val="22"/>
+          <w:lang w:val="en-US"/>
+        </w:rPr>
+        <w:t xml:space="preserve">UGS </w:t>
+      </w:r>
+      <w:r>
+        <w:rPr>
+          <w:szCs w:val="22"/>
+          <w:lang w:val="en-US"/>
+        </w:rPr>
+        <w:t>supply and demand.</w:t>
       </w:r>
     </w:p>
     <w:p>
@@ -1016,37 +1944,70 @@
           <w:szCs w:val="22"/>
           <w:lang w:val="en-US"/>
         </w:rPr>
-        <w:t xml:space="preserve">The DI is a measure of the efficiency of </w:t>
-      </w:r>
-      <w:r>
-        <w:rPr>
-          <w:szCs w:val="22"/>
-          <w:lang w:val="en-US"/>
-        </w:rPr>
-        <w:t>a route</w:t>
-      </w:r>
-      <w:r>
-        <w:rPr>
-          <w:szCs w:val="22"/>
-          <w:lang w:val="en-US"/>
-        </w:rPr>
-        <w:t xml:space="preserve"> taken to reach a goal (</w:t>
-      </w:r>
-      <w:proofErr w:type="spellStart"/>
-      <w:r>
-        <w:rPr>
-          <w:szCs w:val="22"/>
-          <w:lang w:val="en-US"/>
-        </w:rPr>
-        <w:t>Bathelmy</w:t>
-      </w:r>
-      <w:proofErr w:type="spellEnd"/>
-      <w:r>
-        <w:rPr>
-          <w:szCs w:val="22"/>
-          <w:lang w:val="en-US"/>
-        </w:rPr>
-        <w:t xml:space="preserve"> 2018).</w:t>
+        <w:t>Finally, there is yet n</w:t>
+      </w:r>
+      <w:r>
+        <w:rPr>
+          <w:szCs w:val="22"/>
+          <w:lang w:val="en-US"/>
+        </w:rPr>
+        <w:t xml:space="preserve">o </w:t>
+      </w:r>
+      <w:r>
+        <w:rPr>
+          <w:szCs w:val="22"/>
+          <w:lang w:val="en-US"/>
+        </w:rPr>
+        <w:t xml:space="preserve">easy-to-handle and </w:t>
+      </w:r>
+      <w:r>
+        <w:rPr>
+          <w:szCs w:val="22"/>
+          <w:lang w:val="en-US"/>
+        </w:rPr>
+        <w:t>comparable</w:t>
+      </w:r>
+      <w:r>
+        <w:rPr>
+          <w:szCs w:val="22"/>
+          <w:lang w:val="en-US"/>
+        </w:rPr>
+        <w:t xml:space="preserve"> tool</w:t>
+      </w:r>
+      <w:r>
+        <w:rPr>
+          <w:szCs w:val="22"/>
+          <w:lang w:val="en-US"/>
+        </w:rPr>
+        <w:t xml:space="preserve"> using a </w:t>
+      </w:r>
+      <w:r>
+        <w:rPr>
+          <w:szCs w:val="22"/>
+          <w:lang w:val="en-US"/>
+        </w:rPr>
+        <w:t>high resolution</w:t>
+      </w:r>
+      <w:r>
+        <w:rPr>
+          <w:szCs w:val="22"/>
+          <w:lang w:val="en-US"/>
+        </w:rPr>
+        <w:t xml:space="preserve"> on a European scale</w:t>
+      </w:r>
+      <w:r>
+        <w:rPr>
+          <w:szCs w:val="22"/>
+          <w:lang w:val="en-US"/>
+        </w:rPr>
+        <w:t xml:space="preserve"> with publicly available data and software</w:t>
+      </w:r>
+      <w:r>
+        <w:rPr>
+          <w:szCs w:val="22"/>
+          <w:lang w:val="en-US"/>
+        </w:rPr>
+        <w:t>.</w:t>
       </w:r>
     </w:p>
     <w:p>
@@ -1059,43 +2020,147 @@
           <w:lang w:val="en-US"/>
         </w:rPr>
       </w:pPr>
-      <w:r>
-        <w:rPr>
-          <w:szCs w:val="22"/>
-          <w:lang w:val="en-US"/>
-        </w:rPr>
-        <w:t>With the DI,</w:t>
-      </w:r>
-      <w:r>
-        <w:rPr>
-          <w:szCs w:val="22"/>
-          <w:lang w:val="en-US"/>
-        </w:rPr>
-        <w:t xml:space="preserve"> barriers that people have to overcome on their way</w:t>
-      </w:r>
-      <w:r>
-        <w:rPr>
-          <w:szCs w:val="22"/>
-          <w:lang w:val="en-US"/>
-        </w:rPr>
-        <w:t xml:space="preserve"> to UGS</w:t>
-      </w:r>
-      <w:r>
-        <w:rPr>
-          <w:szCs w:val="22"/>
-          <w:lang w:val="en-US"/>
-        </w:rPr>
-        <w:t xml:space="preserve"> can be modeled</w:t>
-      </w:r>
-      <w:r>
-        <w:rPr>
-          <w:szCs w:val="22"/>
-          <w:lang w:val="en-US"/>
-        </w:rPr>
-        <w:t xml:space="preserve"> (Wolff 2021)</w:t>
-      </w:r>
-      <w:r>
-        <w:rPr>
+    </w:p>
+    <w:p>
+      <w:pPr>
+        <w:widowControl/>
+        <w:suppressAutoHyphens w:val="0"/>
+        <w:rPr>
+          <w:b/>
+          <w:szCs w:val="22"/>
+          <w:lang w:val="en-US"/>
+        </w:rPr>
+      </w:pPr>
+      <w:r>
+        <w:rPr>
+          <w:b/>
+          <w:szCs w:val="22"/>
+          <w:lang w:val="en-US"/>
+        </w:rPr>
+        <w:t>%</w:t>
+      </w:r>
+      <w:r>
+        <w:rPr>
+          <w:b/>
+          <w:szCs w:val="22"/>
+          <w:lang w:val="en-US"/>
+        </w:rPr>
+        <w:t>Part 3: Objectives</w:t>
+      </w:r>
+    </w:p>
+    <w:p>
+      <w:pPr>
+        <w:widowControl/>
+        <w:suppressAutoHyphens w:val="0"/>
+        <w:ind w:left="720"/>
+        <w:rPr>
+          <w:szCs w:val="22"/>
+          <w:lang w:val="en-US"/>
+        </w:rPr>
+      </w:pPr>
+      <w:r>
+        <w:rPr>
+          <w:szCs w:val="22"/>
+          <w:lang w:val="en-US"/>
+        </w:rPr>
+        <w:t xml:space="preserve">Modeling the </w:t>
+      </w:r>
+      <w:r>
+        <w:rPr>
+          <w:i/>
+          <w:szCs w:val="22"/>
+          <w:lang w:val="en-US"/>
+        </w:rPr>
+        <w:t>walkable environment</w:t>
+      </w:r>
+      <w:r>
+        <w:rPr>
+          <w:szCs w:val="22"/>
+          <w:lang w:val="en-US"/>
+        </w:rPr>
+        <w:t xml:space="preserve"> of European cities by including the three perspectives mentioned above and using a network characteristics approach.</w:t>
+      </w:r>
+    </w:p>
+    <w:p>
+      <w:pPr>
+        <w:widowControl/>
+        <w:suppressAutoHyphens w:val="0"/>
+        <w:ind w:left="720"/>
+        <w:rPr>
+          <w:szCs w:val="22"/>
+          <w:lang w:val="en-US"/>
+        </w:rPr>
+      </w:pPr>
+      <w:r>
+        <w:rPr>
+          <w:szCs w:val="22"/>
+          <w:lang w:val="en-US"/>
+        </w:rPr>
+        <w:t>We want to answer the questions:</w:t>
+      </w:r>
+    </w:p>
+    <w:p>
+      <w:pPr>
+        <w:pStyle w:val="CommentText"/>
+        <w:numPr>
+          <w:ilvl w:val="0"/>
+          <w:numId w:val="6"/>
+        </w:numPr>
+        <w:rPr>
+          <w:sz w:val="22"/>
+          <w:szCs w:val="22"/>
+          <w:lang w:val="en-US"/>
+        </w:rPr>
+      </w:pPr>
+      <w:r>
+        <w:rPr>
+          <w:sz w:val="22"/>
+          <w:szCs w:val="22"/>
+          <w:lang w:val="en-US"/>
+        </w:rPr>
+        <w:t>What does a modeling approach look like that estimates the walkability between green space supply and demand in cities</w:t>
+      </w:r>
+      <w:r>
+        <w:rPr>
+          <w:sz w:val="22"/>
+          <w:szCs w:val="22"/>
+          <w:lang w:val="en-US"/>
+        </w:rPr>
+        <w:t xml:space="preserve"> with a high resolution</w:t>
+      </w:r>
+      <w:r>
+        <w:rPr>
+          <w:sz w:val="22"/>
+          <w:szCs w:val="22"/>
+          <w:lang w:val="en-US"/>
+        </w:rPr>
+        <w:t xml:space="preserve">? </w:t>
+      </w:r>
+    </w:p>
+    <w:p>
+      <w:pPr>
+        <w:pStyle w:val="CommentText"/>
+        <w:numPr>
+          <w:ilvl w:val="0"/>
+          <w:numId w:val="6"/>
+        </w:numPr>
+        <w:rPr>
+          <w:sz w:val="22"/>
+          <w:szCs w:val="22"/>
+          <w:lang w:val="en-US"/>
+        </w:rPr>
+      </w:pPr>
+      <w:r>
+        <w:rPr>
+          <w:sz w:val="22"/>
+          <w:szCs w:val="22"/>
+          <w:lang w:val="en-US"/>
+        </w:rPr>
+        <w:t>How to incorporate publicly accessible data and open source software in order to allow i.) a reproduction over time (e.g. with more recent data), and ii.) comparative approaches covering a large sample of cities</w:t>
+      </w:r>
+      <w:r>
+        <w:rPr>
+          <w:sz w:val="22"/>
           <w:szCs w:val="22"/>
           <w:lang w:val="en-US"/>
         </w:rPr>
@@ -1104,947 +2169,13 @@
     </w:p>
     <w:p>
       <w:pPr>
-        <w:widowControl/>
-        <w:suppressAutoHyphens w:val="0"/>
-        <w:ind w:left="720"/>
-        <w:rPr>
-          <w:szCs w:val="22"/>
-          <w:lang w:val="en-US"/>
-        </w:rPr>
-      </w:pPr>
-      <w:r>
-        <w:rPr>
-          <w:szCs w:val="22"/>
-          <w:lang w:val="en-US"/>
-        </w:rPr>
-        <w:t>The LS is a simple measure to d</w:t>
-      </w:r>
-      <w:r>
-        <w:rPr>
-          <w:szCs w:val="22"/>
-          <w:lang w:val="en-US"/>
-        </w:rPr>
-        <w:t xml:space="preserve">escribe the relevance of different edges </w:t>
-      </w:r>
-      <w:r>
-        <w:rPr>
-          <w:szCs w:val="22"/>
-          <w:lang w:val="en-US"/>
-        </w:rPr>
-        <w:t xml:space="preserve">of a network </w:t>
-      </w:r>
-      <w:r>
-        <w:rPr>
-          <w:szCs w:val="22"/>
-          <w:lang w:val="en-US"/>
-        </w:rPr>
-        <w:t>(</w:t>
-      </w:r>
-      <w:proofErr w:type="spellStart"/>
-      <w:r>
-        <w:rPr>
-          <w:szCs w:val="22"/>
-          <w:lang w:val="en-US"/>
-        </w:rPr>
-        <w:t>Esch</w:t>
-      </w:r>
-      <w:proofErr w:type="spellEnd"/>
-      <w:r>
-        <w:rPr>
-          <w:szCs w:val="22"/>
-          <w:lang w:val="en-US"/>
-        </w:rPr>
-        <w:t xml:space="preserve"> 2014).</w:t>
-      </w:r>
-    </w:p>
-    <w:p>
-      <w:pPr>
-        <w:widowControl/>
-        <w:suppressAutoHyphens w:val="0"/>
-        <w:ind w:left="720"/>
-        <w:rPr>
-          <w:szCs w:val="22"/>
-          <w:lang w:val="en-US"/>
-        </w:rPr>
-      </w:pPr>
-      <w:r>
-        <w:rPr>
-          <w:szCs w:val="22"/>
-          <w:lang w:val="en-US"/>
-        </w:rPr>
-        <w:lastRenderedPageBreak/>
-        <w:t>T</w:t>
-      </w:r>
-      <w:r>
-        <w:rPr>
-          <w:szCs w:val="22"/>
-          <w:lang w:val="en-US"/>
-        </w:rPr>
-        <w:t>o model use-intensity of</w:t>
-      </w:r>
-      <w:r>
-        <w:rPr>
-          <w:szCs w:val="22"/>
-          <w:lang w:val="en-US"/>
-        </w:rPr>
-        <w:t xml:space="preserve"> those edges leading to</w:t>
-      </w:r>
-      <w:r>
-        <w:rPr>
-          <w:szCs w:val="22"/>
-          <w:lang w:val="en-US"/>
-        </w:rPr>
-        <w:t xml:space="preserve"> UGS</w:t>
-      </w:r>
-      <w:r>
-        <w:rPr>
-          <w:szCs w:val="22"/>
-          <w:lang w:val="en-US"/>
-        </w:rPr>
-        <w:t>, the LS can be used</w:t>
-      </w:r>
-      <w:r>
-        <w:rPr>
-          <w:szCs w:val="22"/>
-          <w:lang w:val="en-US"/>
-        </w:rPr>
-        <w:t xml:space="preserve"> as well</w:t>
-      </w:r>
-      <w:r>
-        <w:rPr>
-          <w:szCs w:val="22"/>
-          <w:lang w:val="en-US"/>
-        </w:rPr>
-        <w:t>.</w:t>
-      </w:r>
-      <w:r>
-        <w:rPr>
-          <w:szCs w:val="22"/>
-          <w:lang w:val="en-US"/>
-        </w:rPr>
-        <w:t xml:space="preserve"> </w:t>
-      </w:r>
-      <w:r>
-        <w:rPr>
-          <w:szCs w:val="22"/>
-          <w:lang w:val="en-US"/>
-        </w:rPr>
-        <w:t xml:space="preserve">As a </w:t>
-      </w:r>
-      <w:r>
-        <w:rPr>
-          <w:szCs w:val="22"/>
-          <w:lang w:val="en-US"/>
-        </w:rPr>
-        <w:t>consequence,</w:t>
-      </w:r>
-      <w:r>
-        <w:rPr>
-          <w:szCs w:val="22"/>
-          <w:lang w:val="en-US"/>
-        </w:rPr>
-        <w:t xml:space="preserve"> LS might serve as a spatial indicator for overuse of UGS</w:t>
-      </w:r>
-      <w:r>
-        <w:rPr>
-          <w:szCs w:val="22"/>
-          <w:lang w:val="en-US"/>
-        </w:rPr>
-        <w:t xml:space="preserve"> (Wolff 2021)</w:t>
-      </w:r>
-      <w:r>
-        <w:rPr>
-          <w:szCs w:val="22"/>
-          <w:lang w:val="en-US"/>
-        </w:rPr>
-        <w:t xml:space="preserve">. </w:t>
-      </w:r>
-    </w:p>
-    <w:p>
-      <w:pPr>
-        <w:widowControl/>
-        <w:suppressAutoHyphens w:val="0"/>
-        <w:ind w:left="1080"/>
-        <w:rPr>
-          <w:szCs w:val="22"/>
-          <w:lang w:val="en-US"/>
-        </w:rPr>
-      </w:pPr>
-    </w:p>
-    <w:p>
-      <w:pPr>
-        <w:widowControl/>
-        <w:suppressAutoHyphens w:val="0"/>
-        <w:ind w:left="720"/>
-        <w:rPr>
-          <w:szCs w:val="22"/>
-          <w:lang w:val="en-US"/>
-        </w:rPr>
-      </w:pPr>
-      <w:bookmarkStart w:id="5" w:name="_GoBack"/>
-      <w:bookmarkEnd w:id="5"/>
-      <w:r>
-        <w:rPr>
-          <w:szCs w:val="22"/>
-          <w:lang w:val="en-US"/>
-        </w:rPr>
-        <w:t>Using</w:t>
-      </w:r>
-      <w:r>
-        <w:rPr>
-          <w:szCs w:val="22"/>
-          <w:lang w:val="en-US"/>
-        </w:rPr>
-        <w:t xml:space="preserve"> fixed distances </w:t>
-      </w:r>
-      <w:r>
-        <w:rPr>
-          <w:szCs w:val="22"/>
-          <w:lang w:val="en-US"/>
-        </w:rPr>
-        <w:t>in assessing green spaces accessibility often</w:t>
-      </w:r>
-      <w:r>
-        <w:rPr>
-          <w:szCs w:val="22"/>
-          <w:lang w:val="en-US"/>
-        </w:rPr>
-        <w:t xml:space="preserve"> lead</w:t>
-      </w:r>
-      <w:r>
-        <w:rPr>
-          <w:szCs w:val="22"/>
-          <w:lang w:val="en-US"/>
-        </w:rPr>
-        <w:t xml:space="preserve"> to binary results of ‘having or not having access to UGS’</w:t>
-      </w:r>
-      <w:r>
-        <w:rPr>
-          <w:szCs w:val="22"/>
-          <w:lang w:val="en-US"/>
-        </w:rPr>
-        <w:t xml:space="preserve"> instead</w:t>
-      </w:r>
-      <w:r>
-        <w:rPr>
-          <w:szCs w:val="22"/>
-          <w:lang w:val="en-US"/>
-        </w:rPr>
-        <w:t xml:space="preserve"> quantifying a mismatch between supply and demand (</w:t>
-      </w:r>
-      <w:r>
-        <w:rPr>
-          <w:szCs w:val="22"/>
-          <w:lang w:val="en-US"/>
-        </w:rPr>
-        <w:t xml:space="preserve">Wolff 2021, </w:t>
-      </w:r>
-      <w:proofErr w:type="spellStart"/>
-      <w:r>
-        <w:rPr>
-          <w:szCs w:val="22"/>
-          <w:lang w:val="en-US"/>
-        </w:rPr>
-        <w:t>Dworczyk</w:t>
-      </w:r>
-      <w:proofErr w:type="spellEnd"/>
-      <w:r>
-        <w:rPr>
-          <w:szCs w:val="22"/>
-          <w:lang w:val="en-US"/>
-        </w:rPr>
-        <w:t xml:space="preserve"> &amp; Burkhard 2021)</w:t>
-      </w:r>
-      <w:r>
-        <w:rPr>
-          <w:szCs w:val="22"/>
-          <w:lang w:val="en-US"/>
-        </w:rPr>
-        <w:t>.</w:t>
-      </w:r>
-    </w:p>
-    <w:p>
-      <w:pPr>
-        <w:widowControl/>
-        <w:suppressAutoHyphens w:val="0"/>
-        <w:ind w:left="720"/>
-        <w:rPr>
-          <w:szCs w:val="22"/>
-          <w:lang w:val="en-US"/>
-        </w:rPr>
-      </w:pPr>
-    </w:p>
-    <w:p>
-      <w:pPr>
-        <w:widowControl/>
-        <w:suppressAutoHyphens w:val="0"/>
-        <w:ind w:left="720"/>
-        <w:rPr>
-          <w:szCs w:val="22"/>
-          <w:lang w:val="en-US"/>
-        </w:rPr>
-      </w:pPr>
-      <w:r>
-        <w:rPr>
-          <w:szCs w:val="22"/>
-          <w:lang w:val="en-US"/>
-        </w:rPr>
-        <w:t>We also saw mostly one perspective being used to assess green space accessibil</w:t>
-      </w:r>
-      <w:r>
-        <w:rPr>
-          <w:szCs w:val="22"/>
-          <w:lang w:val="en-US"/>
-        </w:rPr>
-        <w:t>ity (provision, pressure or proximity).</w:t>
-      </w:r>
-    </w:p>
-    <w:p>
-      <w:pPr>
-        <w:widowControl/>
-        <w:suppressAutoHyphens w:val="0"/>
-        <w:ind w:left="720"/>
-        <w:rPr>
-          <w:szCs w:val="22"/>
-          <w:lang w:val="en-GB"/>
-        </w:rPr>
-      </w:pPr>
-      <w:r>
-        <w:rPr>
-          <w:szCs w:val="22"/>
-          <w:lang w:val="en-GB"/>
-        </w:rPr>
-        <w:t>A high provision</w:t>
-      </w:r>
-      <w:r>
-        <w:rPr>
-          <w:szCs w:val="22"/>
-          <w:lang w:val="en-GB"/>
-        </w:rPr>
-        <w:t xml:space="preserve"> of UGS in a city</w:t>
-      </w:r>
-      <w:r>
-        <w:rPr>
-          <w:szCs w:val="22"/>
-          <w:lang w:val="en-GB"/>
-        </w:rPr>
-        <w:t>, for example,</w:t>
-      </w:r>
-      <w:r>
-        <w:rPr>
-          <w:szCs w:val="22"/>
-          <w:lang w:val="en-GB"/>
-        </w:rPr>
-        <w:t xml:space="preserve"> does not </w:t>
-      </w:r>
-      <w:r>
-        <w:rPr>
-          <w:szCs w:val="22"/>
-          <w:lang w:val="en-GB"/>
-        </w:rPr>
-        <w:t>necessarily indicate an equal</w:t>
-      </w:r>
-      <w:r>
-        <w:rPr>
-          <w:szCs w:val="22"/>
-          <w:lang w:val="en-GB"/>
-        </w:rPr>
-        <w:t xml:space="preserve"> </w:t>
-      </w:r>
-      <w:r>
-        <w:rPr>
-          <w:szCs w:val="22"/>
-          <w:lang w:val="en-GB"/>
-        </w:rPr>
-        <w:t xml:space="preserve">or adequate </w:t>
-      </w:r>
-      <w:r>
-        <w:rPr>
-          <w:szCs w:val="22"/>
-          <w:lang w:val="en-GB"/>
-        </w:rPr>
-        <w:t>distribution of UGS</w:t>
-      </w:r>
-      <w:r>
-        <w:rPr>
-          <w:szCs w:val="22"/>
-          <w:lang w:val="en-GB"/>
-        </w:rPr>
-        <w:t xml:space="preserve"> </w:t>
-      </w:r>
-      <w:r>
-        <w:rPr>
-          <w:szCs w:val="22"/>
-          <w:lang w:val="en-GB"/>
-        </w:rPr>
-        <w:t>(Poelman 2018).</w:t>
-      </w:r>
-    </w:p>
-    <w:p>
-      <w:pPr>
-        <w:widowControl/>
-        <w:suppressAutoHyphens w:val="0"/>
-        <w:ind w:left="720"/>
-        <w:rPr>
-          <w:szCs w:val="22"/>
-          <w:lang w:val="en-US"/>
-        </w:rPr>
-      </w:pPr>
-      <w:r>
-        <w:rPr>
-          <w:szCs w:val="22"/>
-          <w:lang w:val="en-US"/>
-        </w:rPr>
-        <w:t>Accordingly, previous research did neither account for the mutual dependencies of supply and demand, nor did it put the focus on</w:t>
-      </w:r>
-      <w:r>
-        <w:rPr>
-          <w:szCs w:val="22"/>
-          <w:lang w:val="en-US"/>
-        </w:rPr>
-        <w:t xml:space="preserve"> the walkable environment</w:t>
-      </w:r>
-      <w:r>
-        <w:rPr>
-          <w:szCs w:val="22"/>
-          <w:lang w:val="en-US"/>
-        </w:rPr>
-        <w:t xml:space="preserve"> (Syrbe &amp; Grunewald 2017)</w:t>
-      </w:r>
-      <w:r>
-        <w:rPr>
-          <w:szCs w:val="22"/>
-          <w:lang w:val="en-US"/>
-        </w:rPr>
-        <w:t>.</w:t>
-      </w:r>
-    </w:p>
-    <w:p>
-      <w:pPr>
-        <w:widowControl/>
-        <w:suppressAutoHyphens w:val="0"/>
-        <w:ind w:left="720"/>
-        <w:rPr>
-          <w:szCs w:val="22"/>
-          <w:lang w:val="en-US"/>
-        </w:rPr>
-      </w:pPr>
-    </w:p>
-    <w:p>
-      <w:pPr>
-        <w:widowControl/>
-        <w:suppressAutoHyphens w:val="0"/>
-        <w:ind w:left="720"/>
-        <w:rPr>
-          <w:szCs w:val="22"/>
-          <w:lang w:val="en-US"/>
-        </w:rPr>
-      </w:pPr>
-      <w:r>
-        <w:rPr>
-          <w:szCs w:val="22"/>
-          <w:lang w:val="en-US"/>
-        </w:rPr>
-        <w:t>In addition to the pre</w:t>
-      </w:r>
-      <w:r>
-        <w:rPr>
-          <w:szCs w:val="22"/>
-          <w:lang w:val="en-US"/>
-        </w:rPr>
-        <w:t>v</w:t>
-      </w:r>
-      <w:r>
-        <w:rPr>
-          <w:szCs w:val="22"/>
-          <w:lang w:val="en-US"/>
-        </w:rPr>
-        <w:t>ious points, the mentioned studies, if on a larger scal</w:t>
-      </w:r>
-      <w:r>
-        <w:rPr>
-          <w:szCs w:val="22"/>
-          <w:lang w:val="en-US"/>
-        </w:rPr>
-        <w:t>e, were carried out on a coarse resolution.</w:t>
-      </w:r>
-    </w:p>
-    <w:p>
-      <w:pPr>
-        <w:widowControl/>
-        <w:suppressAutoHyphens w:val="0"/>
-        <w:ind w:left="720"/>
-        <w:rPr>
-          <w:szCs w:val="22"/>
-          <w:lang w:val="en-US"/>
-        </w:rPr>
-      </w:pPr>
-      <w:r>
-        <w:rPr>
-          <w:szCs w:val="22"/>
-          <w:lang w:val="en-US"/>
-        </w:rPr>
-        <w:t>A fine resolution can reveal spatial patterns at a finer scale enabling targeted intervention.</w:t>
-      </w:r>
-    </w:p>
-    <w:p>
-      <w:pPr>
-        <w:widowControl/>
-        <w:suppressAutoHyphens w:val="0"/>
-        <w:ind w:left="720"/>
-        <w:rPr>
-          <w:szCs w:val="22"/>
-          <w:lang w:val="en-US"/>
-        </w:rPr>
-      </w:pPr>
-      <w:r>
-        <w:rPr>
-          <w:szCs w:val="22"/>
-          <w:lang w:val="en-US"/>
-        </w:rPr>
-        <w:t xml:space="preserve">A finer resolution will also reduce the uncertainty that is introduced if e.g. a grid or a city block aggregation is </w:t>
-      </w:r>
-      <w:r>
-        <w:rPr>
-          <w:szCs w:val="22"/>
-          <w:lang w:val="en-US"/>
-        </w:rPr>
-        <w:t>used as in urban atlas data</w:t>
-      </w:r>
-      <w:r>
-        <w:rPr>
-          <w:szCs w:val="22"/>
-          <w:lang w:val="en-US"/>
-        </w:rPr>
-        <w:t xml:space="preserve"> (</w:t>
-      </w:r>
-      <w:proofErr w:type="spellStart"/>
-      <w:r>
-        <w:rPr>
-          <w:szCs w:val="22"/>
-          <w:lang w:val="en-US"/>
-        </w:rPr>
-        <w:t>Bathelmy</w:t>
-      </w:r>
-      <w:proofErr w:type="spellEnd"/>
-      <w:r>
-        <w:rPr>
-          <w:szCs w:val="22"/>
-          <w:lang w:val="en-US"/>
-        </w:rPr>
-        <w:t xml:space="preserve"> 2018, </w:t>
-      </w:r>
-      <w:proofErr w:type="spellStart"/>
-      <w:r>
-        <w:rPr>
-          <w:szCs w:val="22"/>
-          <w:lang w:val="en-US"/>
-        </w:rPr>
-        <w:t>Esch</w:t>
-      </w:r>
-      <w:proofErr w:type="spellEnd"/>
-      <w:r>
-        <w:rPr>
-          <w:szCs w:val="22"/>
-          <w:lang w:val="en-US"/>
-        </w:rPr>
-        <w:t xml:space="preserve"> et al. 2014</w:t>
-      </w:r>
-      <w:r>
-        <w:rPr>
-          <w:szCs w:val="22"/>
-          <w:lang w:val="en-US"/>
-        </w:rPr>
-        <w:t>)</w:t>
-      </w:r>
-      <w:r>
-        <w:rPr>
-          <w:szCs w:val="22"/>
-          <w:lang w:val="en-US"/>
-        </w:rPr>
-        <w:t>.</w:t>
-      </w:r>
-      <w:commentRangeEnd w:id="4"/>
-      <w:r>
-        <w:commentReference w:id="4"/>
-      </w:r>
-    </w:p>
-    <w:p>
-      <w:pPr>
-        <w:widowControl/>
-        <w:suppressAutoHyphens w:val="0"/>
-        <w:rPr>
-          <w:szCs w:val="22"/>
-          <w:lang w:val="en-US"/>
-        </w:rPr>
-      </w:pPr>
-    </w:p>
-    <w:p>
-      <w:pPr>
-        <w:widowControl/>
-        <w:suppressAutoHyphens w:val="0"/>
-        <w:ind w:left="720"/>
-        <w:rPr>
-          <w:szCs w:val="22"/>
-          <w:lang w:val="en-US"/>
-        </w:rPr>
-      </w:pPr>
-      <w:r>
-        <w:rPr>
-          <w:szCs w:val="22"/>
-          <w:lang w:val="en-US"/>
-        </w:rPr>
-        <w:t>All things considered, knowledge about green space accessibility is important for planning and decision making.</w:t>
-      </w:r>
-    </w:p>
-    <w:p>
-      <w:pPr>
-        <w:widowControl/>
-        <w:suppressAutoHyphens w:val="0"/>
-        <w:ind w:left="720"/>
-        <w:rPr>
-          <w:szCs w:val="22"/>
-          <w:lang w:val="en-US"/>
-        </w:rPr>
-      </w:pPr>
-      <w:r>
-        <w:rPr>
-          <w:szCs w:val="22"/>
-          <w:lang w:val="en-US"/>
-        </w:rPr>
-        <w:t>M</w:t>
-      </w:r>
-      <w:r>
-        <w:rPr>
-          <w:szCs w:val="22"/>
-          <w:lang w:val="en-US"/>
-        </w:rPr>
-        <w:t xml:space="preserve">odeling of the walkable environment </w:t>
-      </w:r>
-      <w:r>
-        <w:rPr>
-          <w:szCs w:val="22"/>
-          <w:lang w:val="en-US"/>
-        </w:rPr>
-        <w:t>with a</w:t>
-      </w:r>
-      <w:r>
-        <w:rPr>
-          <w:szCs w:val="22"/>
-          <w:lang w:val="en-US"/>
-        </w:rPr>
-        <w:t xml:space="preserve"> combination of </w:t>
-      </w:r>
-      <w:r>
-        <w:rPr>
-          <w:szCs w:val="22"/>
-          <w:lang w:val="en-US"/>
-        </w:rPr>
-        <w:t>population</w:t>
-      </w:r>
-      <w:r>
-        <w:rPr>
-          <w:szCs w:val="22"/>
-          <w:lang w:val="en-US"/>
-        </w:rPr>
-        <w:t xml:space="preserve"> pressure and proximity aspects of green space accessibility m</w:t>
-      </w:r>
-      <w:r>
-        <w:rPr>
-          <w:szCs w:val="22"/>
-          <w:lang w:val="en-US"/>
-        </w:rPr>
-        <w:t xml:space="preserve">ight prove promising to detect </w:t>
-      </w:r>
-      <w:r>
-        <w:rPr>
-          <w:szCs w:val="22"/>
-          <w:lang w:val="en-US"/>
-        </w:rPr>
-        <w:t>mismatch</w:t>
-      </w:r>
-      <w:r>
-        <w:rPr>
-          <w:szCs w:val="22"/>
-          <w:lang w:val="en-US"/>
-        </w:rPr>
-        <w:t>es</w:t>
-      </w:r>
-      <w:r>
-        <w:rPr>
-          <w:szCs w:val="22"/>
-          <w:lang w:val="en-US"/>
-        </w:rPr>
-        <w:t xml:space="preserve"> between </w:t>
-      </w:r>
-      <w:r>
-        <w:rPr>
-          <w:szCs w:val="22"/>
-          <w:lang w:val="en-US"/>
-        </w:rPr>
-        <w:t xml:space="preserve">UGS </w:t>
-      </w:r>
-      <w:r>
-        <w:rPr>
-          <w:szCs w:val="22"/>
-          <w:lang w:val="en-US"/>
-        </w:rPr>
-        <w:t>supply and demand.</w:t>
-      </w:r>
-    </w:p>
-    <w:p>
-      <w:pPr>
-        <w:widowControl/>
-        <w:suppressAutoHyphens w:val="0"/>
-        <w:ind w:left="720"/>
-        <w:rPr>
-          <w:szCs w:val="22"/>
-          <w:lang w:val="en-US"/>
-        </w:rPr>
-      </w:pPr>
-      <w:r>
-        <w:rPr>
-          <w:szCs w:val="22"/>
-          <w:lang w:val="en-US"/>
-        </w:rPr>
-        <w:t>No comparable studies using e.g. a building-based approach on a European scale</w:t>
-      </w:r>
-    </w:p>
-    <w:p>
-      <w:pPr>
-        <w:widowControl/>
-        <w:suppressAutoHyphens w:val="0"/>
-        <w:ind w:left="720"/>
-        <w:rPr>
-          <w:b/>
-          <w:szCs w:val="22"/>
-          <w:lang w:val="en-US"/>
-        </w:rPr>
-      </w:pPr>
-    </w:p>
-    <w:p>
-      <w:pPr>
-        <w:widowControl/>
-        <w:suppressAutoHyphens w:val="0"/>
-        <w:ind w:left="720"/>
-        <w:rPr>
-          <w:color w:val="FF0000"/>
-          <w:szCs w:val="22"/>
-          <w:lang w:val="en-US"/>
-        </w:rPr>
-      </w:pPr>
-      <w:r>
-        <w:rPr>
-          <w:color w:val="FF0000"/>
-          <w:szCs w:val="22"/>
-          <w:lang w:val="en-US"/>
-        </w:rPr>
-        <w:t>Improving the modeling of the walkable environment / service connecting area for urban green spaces (UGS) in European cities based on a proximity approach</w:t>
-      </w:r>
-    </w:p>
-    <w:p>
-      <w:pPr>
-        <w:widowControl/>
-        <w:suppressAutoHyphens w:val="0"/>
-        <w:ind w:left="720"/>
-        <w:rPr>
-          <w:color w:val="FF0000"/>
-          <w:szCs w:val="22"/>
-          <w:lang w:val="en-US"/>
-        </w:rPr>
-      </w:pPr>
-      <w:r>
-        <w:rPr>
-          <w:color w:val="FF0000"/>
-          <w:szCs w:val="22"/>
-          <w:lang w:val="en-US"/>
-        </w:rPr>
-        <w:t>Provide solutions for easy-to-handle / understandable indicators based on publicly available data and software</w:t>
-      </w:r>
-    </w:p>
-    <w:p>
-      <w:pPr>
-        <w:widowControl/>
-        <w:suppressAutoHyphens w:val="0"/>
-        <w:ind w:left="720"/>
-        <w:rPr>
-          <w:color w:val="FF0000"/>
-          <w:szCs w:val="22"/>
-          <w:lang w:val="en-US"/>
-        </w:rPr>
-      </w:pPr>
-      <w:r>
-        <w:rPr>
-          <w:color w:val="FF0000"/>
-          <w:szCs w:val="22"/>
-          <w:lang w:val="en-US"/>
-        </w:rPr>
-        <w:t>Develop an approach to combine high-resolution data with a comparative approach</w:t>
-      </w:r>
-    </w:p>
-    <w:p>
-      <w:pPr>
-        <w:widowControl/>
-        <w:suppressAutoHyphens w:val="0"/>
-        <w:rPr>
-          <w:szCs w:val="22"/>
-          <w:lang w:val="en-US"/>
-        </w:rPr>
-      </w:pPr>
-    </w:p>
-    <w:p>
-      <w:pPr>
-        <w:widowControl/>
-        <w:suppressAutoHyphens w:val="0"/>
-        <w:rPr>
-          <w:b/>
-          <w:szCs w:val="22"/>
-          <w:lang w:val="en-US"/>
-        </w:rPr>
-      </w:pPr>
-      <w:r>
-        <w:rPr>
-          <w:b/>
-          <w:szCs w:val="22"/>
-          <w:lang w:val="en-US"/>
-        </w:rPr>
-        <w:t>%</w:t>
-      </w:r>
-      <w:r>
-        <w:rPr>
-          <w:b/>
-          <w:szCs w:val="22"/>
-          <w:lang w:val="en-US"/>
-        </w:rPr>
-        <w:t xml:space="preserve">Part </w:t>
-      </w:r>
-      <w:r>
-        <w:rPr>
-          <w:b/>
-          <w:szCs w:val="22"/>
-          <w:lang w:val="en-US"/>
-        </w:rPr>
-        <w:t>3</w:t>
-      </w:r>
-      <w:r>
-        <w:rPr>
-          <w:b/>
-          <w:szCs w:val="22"/>
-          <w:lang w:val="en-US"/>
-        </w:rPr>
-        <w:t>: Objectives</w:t>
-      </w:r>
-    </w:p>
-    <w:p>
-      <w:pPr>
-        <w:widowControl/>
-        <w:suppressAutoHyphens w:val="0"/>
-        <w:ind w:left="720"/>
-        <w:rPr>
-          <w:szCs w:val="22"/>
-          <w:lang w:val="en-US"/>
-        </w:rPr>
-      </w:pPr>
-      <w:r>
-        <w:rPr>
-          <w:szCs w:val="22"/>
-          <w:lang w:val="en-US"/>
-        </w:rPr>
-        <w:t xml:space="preserve">Modeling the </w:t>
-      </w:r>
-      <w:r>
-        <w:rPr>
-          <w:i/>
-          <w:szCs w:val="22"/>
-          <w:lang w:val="en-US"/>
-        </w:rPr>
-        <w:t>walkable environment</w:t>
-      </w:r>
-      <w:r>
-        <w:rPr>
-          <w:szCs w:val="22"/>
-          <w:lang w:val="en-US"/>
-        </w:rPr>
-        <w:t xml:space="preserve"> of European cities by including the three perspectives mentioned above and using a network characteristics approach.</w:t>
-      </w:r>
-    </w:p>
-    <w:p>
-      <w:pPr>
-        <w:widowControl/>
-        <w:suppressAutoHyphens w:val="0"/>
-        <w:ind w:left="720"/>
-        <w:rPr>
-          <w:szCs w:val="22"/>
-          <w:lang w:val="en-US"/>
-        </w:rPr>
-      </w:pPr>
-      <w:r>
-        <w:rPr>
-          <w:szCs w:val="22"/>
-          <w:lang w:val="en-US"/>
-        </w:rPr>
-        <w:t>We want to answer the questions:</w:t>
-      </w:r>
-    </w:p>
-    <w:p>
-      <w:pPr>
-        <w:pStyle w:val="CommentText"/>
-        <w:ind w:left="1080"/>
-        <w:rPr>
-          <w:sz w:val="22"/>
-          <w:szCs w:val="22"/>
-          <w:lang w:val="en-US"/>
-        </w:rPr>
-      </w:pPr>
-      <w:r>
-        <w:rPr>
-          <w:sz w:val="22"/>
-          <w:szCs w:val="22"/>
-          <w:lang w:val="en-US"/>
-        </w:rPr>
-        <w:t>What does a modeling approach look like that estimates the walkability between green space supply and dem</w:t>
-      </w:r>
-      <w:r>
-        <w:rPr>
-          <w:sz w:val="22"/>
-          <w:szCs w:val="22"/>
-          <w:lang w:val="en-US"/>
-        </w:rPr>
-        <w:t xml:space="preserve">and in cities? </w:t>
-      </w:r>
-    </w:p>
-    <w:p>
-      <w:pPr>
-        <w:pStyle w:val="CommentText"/>
-        <w:ind w:left="1080"/>
-        <w:rPr>
-          <w:sz w:val="22"/>
-          <w:szCs w:val="22"/>
-          <w:lang w:val="en-US"/>
-        </w:rPr>
-      </w:pPr>
-      <w:r>
-        <w:rPr>
-          <w:sz w:val="22"/>
-          <w:szCs w:val="22"/>
-          <w:lang w:val="en-US"/>
-        </w:rPr>
-        <w:t>(How to incorporate publicly accessible data and open source software in order to allow i.) a reproduction over time (e.g. with more recent data), ii.) assessments in data-scare regions, and iii.) comparative approaches covering a larger sa</w:t>
-      </w:r>
-      <w:r>
-        <w:rPr>
-          <w:sz w:val="22"/>
-          <w:szCs w:val="22"/>
-          <w:lang w:val="en-US"/>
-        </w:rPr>
-        <w:t>mple of cities)</w:t>
-      </w:r>
-    </w:p>
-    <w:p>
-      <w:pPr>
-        <w:widowControl/>
-        <w:suppressAutoHyphens w:val="0"/>
-        <w:ind w:left="1080"/>
+        <w:pStyle w:val="ListParagraph"/>
+        <w:widowControl/>
+        <w:numPr>
+          <w:ilvl w:val="0"/>
+          <w:numId w:val="6"/>
+        </w:numPr>
+        <w:suppressAutoHyphens w:val="0"/>
         <w:rPr>
           <w:szCs w:val="22"/>
           <w:lang w:val="en-US"/>
@@ -2075,21 +2206,140 @@
           <w:szCs w:val="22"/>
           <w:lang w:val="en-US"/>
         </w:rPr>
-        <w:t xml:space="preserve">Our objectives are to </w:t>
-      </w:r>
-      <w:r>
-        <w:rPr>
-          <w:szCs w:val="22"/>
-          <w:lang w:val="en-US"/>
-        </w:rPr>
-        <w:t>develop modeling approach that applies walkability indices, to co</w:t>
-      </w:r>
-      <w:r>
-        <w:rPr>
-          <w:szCs w:val="22"/>
-          <w:lang w:val="en-US"/>
-        </w:rPr>
-        <w:t>mparing the results on a European scale and to implement the indices by showing possible use cases for city planners.</w:t>
+        <w:t>The</w:t>
+      </w:r>
+      <w:r>
+        <w:rPr>
+          <w:szCs w:val="22"/>
+          <w:lang w:val="en-US"/>
+        </w:rPr>
+        <w:t xml:space="preserve"> objectives </w:t>
+      </w:r>
+      <w:r>
+        <w:rPr>
+          <w:szCs w:val="22"/>
+          <w:lang w:val="en-US"/>
+        </w:rPr>
+        <w:t xml:space="preserve">that we derived from these questions </w:t>
+      </w:r>
+      <w:r>
+        <w:rPr>
+          <w:szCs w:val="22"/>
+          <w:lang w:val="en-US"/>
+        </w:rPr>
+        <w:t xml:space="preserve">are </w:t>
+      </w:r>
+      <w:r>
+        <w:rPr>
+          <w:szCs w:val="22"/>
+          <w:lang w:val="en-US"/>
+        </w:rPr>
+        <w:t xml:space="preserve">i.) </w:t>
+      </w:r>
+      <w:r>
+        <w:rPr>
+          <w:szCs w:val="22"/>
+          <w:lang w:val="en-US"/>
+        </w:rPr>
+        <w:t xml:space="preserve">to </w:t>
+      </w:r>
+      <w:r>
+        <w:rPr>
+          <w:szCs w:val="22"/>
+          <w:lang w:val="en-US"/>
+        </w:rPr>
+        <w:t xml:space="preserve">develop </w:t>
+      </w:r>
+      <w:r>
+        <w:rPr>
+          <w:szCs w:val="22"/>
+          <w:lang w:val="en-US"/>
+        </w:rPr>
+        <w:t xml:space="preserve">a </w:t>
+      </w:r>
+      <w:r>
+        <w:rPr>
+          <w:szCs w:val="22"/>
+          <w:lang w:val="en-US"/>
+        </w:rPr>
+        <w:t xml:space="preserve">modeling approach that applies walkability indices, </w:t>
+      </w:r>
+      <w:r>
+        <w:rPr>
+          <w:szCs w:val="22"/>
+          <w:lang w:val="en-US"/>
+        </w:rPr>
+        <w:t>ii.)</w:t>
+      </w:r>
+      <w:r>
+        <w:rPr>
+          <w:szCs w:val="22"/>
+          <w:lang w:val="en-US"/>
+        </w:rPr>
+        <w:t xml:space="preserve"> </w:t>
+      </w:r>
+      <w:r>
+        <w:rPr>
+          <w:szCs w:val="22"/>
+          <w:lang w:val="en-US"/>
+        </w:rPr>
+        <w:t xml:space="preserve">to </w:t>
+      </w:r>
+      <w:r>
+        <w:rPr>
+          <w:szCs w:val="22"/>
+          <w:lang w:val="en-US"/>
+        </w:rPr>
+        <w:t>compar</w:t>
+      </w:r>
+      <w:r>
+        <w:rPr>
+          <w:szCs w:val="22"/>
+          <w:lang w:val="en-US"/>
+        </w:rPr>
+        <w:t>e</w:t>
+      </w:r>
+      <w:r>
+        <w:rPr>
+          <w:szCs w:val="22"/>
+          <w:lang w:val="en-US"/>
+        </w:rPr>
+        <w:t xml:space="preserve"> the results on a European scale</w:t>
+      </w:r>
+      <w:r>
+        <w:rPr>
+          <w:szCs w:val="22"/>
+          <w:lang w:val="en-US"/>
+        </w:rPr>
+        <w:t>,</w:t>
+      </w:r>
+      <w:r>
+        <w:rPr>
+          <w:szCs w:val="22"/>
+          <w:lang w:val="en-US"/>
+        </w:rPr>
+        <w:t xml:space="preserve"> and </w:t>
+      </w:r>
+      <w:r>
+        <w:rPr>
+          <w:szCs w:val="22"/>
+          <w:lang w:val="en-US"/>
+        </w:rPr>
+        <w:t xml:space="preserve">iii.) </w:t>
+      </w:r>
+      <w:r>
+        <w:rPr>
+          <w:szCs w:val="22"/>
+          <w:lang w:val="en-US"/>
+        </w:rPr>
+        <w:t xml:space="preserve">to </w:t>
+      </w:r>
+      <w:r>
+        <w:rPr>
+          <w:szCs w:val="22"/>
+          <w:lang w:val="en-US"/>
+        </w:rPr>
+        <w:t>implement the indices by showing possible use cases for city planners.</w:t>
       </w:r>
     </w:p>
     <w:p>
@@ -2110,22 +2360,14 @@
           <w:lang w:val="en-US"/>
         </w:rPr>
       </w:pPr>
+      <w:commentRangeStart w:id="7"/>
       <w:r>
         <w:rPr>
           <w:b/>
           <w:szCs w:val="22"/>
           <w:lang w:val="en-US"/>
         </w:rPr>
-        <w:t>%</w:t>
-      </w:r>
-      <w:commentRangeStart w:id="7"/>
-      <w:r>
-        <w:rPr>
-          <w:b/>
-          <w:szCs w:val="22"/>
-          <w:lang w:val="en-US"/>
-        </w:rPr>
-        <w:t>Part 4: Conceptualization</w:t>
+        <w:t>Conceptualization</w:t>
       </w:r>
       <w:commentRangeEnd w:id="7"/>
       <w:r>
@@ -2134,13 +2376,451 @@
     </w:p>
     <w:p>
       <w:pPr>
-        <w:widowControl/>
-        <w:suppressAutoHyphens w:val="0"/>
-        <w:rPr>
-          <w:szCs w:val="22"/>
-          <w:lang w:val="en-US"/>
-        </w:rPr>
-      </w:pPr>
+        <w:pStyle w:val="ListParagraph"/>
+        <w:widowControl/>
+        <w:suppressAutoHyphens w:val="0"/>
+        <w:rPr>
+          <w:szCs w:val="22"/>
+          <w:lang w:val="en-US"/>
+        </w:rPr>
+      </w:pPr>
+      <w:r>
+        <w:rPr>
+          <w:szCs w:val="22"/>
+          <w:lang w:val="en-US"/>
+        </w:rPr>
+        <w:t>The availability of UGS can be defined by the “amount of green area in a defined distance to where urban residents live” (Kabisch et al. 2016).</w:t>
+      </w:r>
+    </w:p>
+    <w:p>
+      <w:pPr>
+        <w:widowControl/>
+        <w:suppressAutoHyphens w:val="0"/>
+        <w:ind w:left="720"/>
+        <w:rPr>
+          <w:szCs w:val="22"/>
+          <w:lang w:val="en-US"/>
+        </w:rPr>
+      </w:pPr>
+      <w:r>
+        <w:rPr>
+          <w:szCs w:val="22"/>
+          <w:lang w:val="en-US"/>
+        </w:rPr>
+        <w:lastRenderedPageBreak/>
+        <w:t xml:space="preserve">Having actual access to UGS might be limited by additional factors, though. </w:t>
+      </w:r>
+    </w:p>
+    <w:p>
+      <w:pPr>
+        <w:widowControl/>
+        <w:suppressAutoHyphens w:val="0"/>
+        <w:ind w:left="720"/>
+        <w:rPr>
+          <w:szCs w:val="22"/>
+          <w:lang w:val="en-US"/>
+        </w:rPr>
+      </w:pPr>
+      <w:r>
+        <w:rPr>
+          <w:szCs w:val="22"/>
+          <w:lang w:val="en-US"/>
+        </w:rPr>
+        <w:t xml:space="preserve">The physical accessibility, for example, can be limited by fences, opening hours of an UGS, or the detours people have to take to reach them. </w:t>
+      </w:r>
+    </w:p>
+    <w:p>
+      <w:pPr>
+        <w:widowControl/>
+        <w:suppressAutoHyphens w:val="0"/>
+        <w:ind w:left="720"/>
+        <w:rPr>
+          <w:szCs w:val="22"/>
+          <w:lang w:val="en-US"/>
+        </w:rPr>
+      </w:pPr>
+      <w:r>
+        <w:rPr>
+          <w:szCs w:val="22"/>
+          <w:lang w:val="en-US"/>
+        </w:rPr>
+        <w:t xml:space="preserve">Additionally, accessibility may be limited by perceived overcrowding effects through population pressure (Kabisch et al 2016, </w:t>
+      </w:r>
+      <w:proofErr w:type="spellStart"/>
+      <w:r>
+        <w:rPr>
+          <w:szCs w:val="22"/>
+          <w:lang w:val="en-US"/>
+        </w:rPr>
+        <w:t>Wollf</w:t>
+      </w:r>
+      <w:proofErr w:type="spellEnd"/>
+      <w:r>
+        <w:rPr>
+          <w:szCs w:val="22"/>
+          <w:lang w:val="en-US"/>
+        </w:rPr>
+        <w:t xml:space="preserve"> et al. 2020).</w:t>
+      </w:r>
+    </w:p>
+    <w:p>
+      <w:pPr>
+        <w:widowControl/>
+        <w:suppressAutoHyphens w:val="0"/>
+        <w:ind w:left="720"/>
+        <w:rPr>
+          <w:szCs w:val="22"/>
+          <w:lang w:val="en-US"/>
+        </w:rPr>
+      </w:pPr>
+      <w:r>
+        <w:rPr>
+          <w:szCs w:val="22"/>
+          <w:lang w:val="en-US"/>
+        </w:rPr>
+        <w:t xml:space="preserve">As </w:t>
+      </w:r>
+      <w:commentRangeStart w:id="8"/>
+      <w:r>
+        <w:rPr>
+          <w:szCs w:val="22"/>
+          <w:lang w:val="en-US"/>
+        </w:rPr>
+        <w:t xml:space="preserve">use intensity </w:t>
+      </w:r>
+      <w:commentRangeEnd w:id="8"/>
+      <w:r>
+        <w:commentReference w:id="8"/>
+      </w:r>
+      <w:r>
+        <w:rPr>
+          <w:szCs w:val="22"/>
+          <w:lang w:val="en-US"/>
+        </w:rPr>
+        <w:t xml:space="preserve">can influence ES, it can create a mismatch between supply and demand (Syrbe &amp; Grunewald 2017). </w:t>
+      </w:r>
+    </w:p>
+    <w:p>
+      <w:pPr>
+        <w:widowControl/>
+        <w:suppressAutoHyphens w:val="0"/>
+        <w:rPr>
+          <w:szCs w:val="22"/>
+          <w:lang w:val="en-US"/>
+        </w:rPr>
+      </w:pPr>
+    </w:p>
+    <w:p>
+      <w:pPr>
+        <w:widowControl/>
+        <w:suppressAutoHyphens w:val="0"/>
+        <w:ind w:left="720"/>
+        <w:rPr>
+          <w:szCs w:val="22"/>
+          <w:lang w:val="en-US"/>
+        </w:rPr>
+      </w:pPr>
+      <w:r>
+        <w:rPr>
+          <w:szCs w:val="22"/>
+          <w:lang w:val="en-US"/>
+        </w:rPr>
+        <w:t>Since ES are rarely consumed by humans at the same place where they are produced by the ecosystem, we distinguish service p</w:t>
+      </w:r>
+      <w:r>
+        <w:rPr>
+          <w:szCs w:val="22"/>
+          <w:lang w:val="en-US"/>
+        </w:rPr>
+        <w:t>roviding</w:t>
+      </w:r>
+      <w:r>
+        <w:rPr>
+          <w:szCs w:val="22"/>
+          <w:lang w:val="en-US"/>
+        </w:rPr>
+        <w:t xml:space="preserve"> areas (SPA) and service </w:t>
+      </w:r>
+      <w:r>
+        <w:rPr>
+          <w:szCs w:val="22"/>
+          <w:lang w:val="en-US"/>
+        </w:rPr>
+        <w:t>demanding</w:t>
+      </w:r>
+      <w:r>
+        <w:rPr>
+          <w:szCs w:val="22"/>
+          <w:lang w:val="en-US"/>
+        </w:rPr>
+        <w:t xml:space="preserve"> areas (S</w:t>
+      </w:r>
+      <w:r>
+        <w:rPr>
+          <w:szCs w:val="22"/>
+          <w:lang w:val="en-US"/>
+        </w:rPr>
+        <w:t>D</w:t>
+      </w:r>
+      <w:r>
+        <w:rPr>
+          <w:szCs w:val="22"/>
+          <w:lang w:val="en-US"/>
+        </w:rPr>
+        <w:t>A)</w:t>
+      </w:r>
+      <w:r>
+        <w:rPr>
+          <w:szCs w:val="22"/>
+          <w:lang w:val="en-US"/>
+        </w:rPr>
+        <w:t>.</w:t>
+      </w:r>
+      <w:r>
+        <w:rPr>
+          <w:szCs w:val="22"/>
+          <w:lang w:val="en-US"/>
+        </w:rPr>
+        <w:t xml:space="preserve"> </w:t>
+      </w:r>
+    </w:p>
+    <w:p>
+      <w:pPr>
+        <w:widowControl/>
+        <w:suppressAutoHyphens w:val="0"/>
+        <w:ind w:left="720"/>
+        <w:rPr>
+          <w:szCs w:val="22"/>
+          <w:lang w:val="en-US"/>
+        </w:rPr>
+      </w:pPr>
+      <w:r>
+        <w:rPr>
+          <w:szCs w:val="22"/>
+          <w:lang w:val="en-US"/>
+        </w:rPr>
+        <w:t>Service providing areas (SPA) represent the supplying side, the spatial unit where the ES are generated</w:t>
+      </w:r>
+      <w:r>
+        <w:rPr>
+          <w:szCs w:val="22"/>
+          <w:lang w:val="en-US"/>
+        </w:rPr>
+        <w:t xml:space="preserve"> (Fisher et al. 2009, Syrbe and Walz, 2012, </w:t>
+      </w:r>
+      <w:proofErr w:type="spellStart"/>
+      <w:r>
+        <w:rPr>
+          <w:szCs w:val="22"/>
+          <w:lang w:val="en-US"/>
+        </w:rPr>
+        <w:t>Dworczyk</w:t>
+      </w:r>
+      <w:proofErr w:type="spellEnd"/>
+      <w:r>
+        <w:rPr>
+          <w:szCs w:val="22"/>
+          <w:lang w:val="en-US"/>
+        </w:rPr>
+        <w:t xml:space="preserve"> &amp; Burkhard 2021).</w:t>
+      </w:r>
+    </w:p>
+    <w:p>
+      <w:pPr>
+        <w:widowControl/>
+        <w:suppressAutoHyphens w:val="0"/>
+        <w:ind w:left="720"/>
+        <w:rPr>
+          <w:szCs w:val="22"/>
+          <w:lang w:val="en-US"/>
+        </w:rPr>
+      </w:pPr>
+      <w:r>
+        <w:rPr>
+          <w:szCs w:val="22"/>
+          <w:lang w:val="en-US"/>
+        </w:rPr>
+        <w:t>In cities, UGS supply</w:t>
+      </w:r>
+      <w:r>
+        <w:rPr>
+          <w:szCs w:val="22"/>
+          <w:lang w:val="en-US"/>
+        </w:rPr>
+        <w:t xml:space="preserve"> for example</w:t>
+      </w:r>
+      <w:r>
+        <w:rPr>
+          <w:szCs w:val="22"/>
+          <w:lang w:val="en-US"/>
+        </w:rPr>
+        <w:t xml:space="preserve"> the </w:t>
+      </w:r>
+      <w:r>
+        <w:rPr>
+          <w:szCs w:val="22"/>
+          <w:lang w:val="en-US"/>
+        </w:rPr>
+        <w:t xml:space="preserve">cultural </w:t>
+      </w:r>
+      <w:r>
+        <w:rPr>
+          <w:szCs w:val="22"/>
+          <w:lang w:val="en-US"/>
+        </w:rPr>
+        <w:t xml:space="preserve">ES of recreation for residents </w:t>
+      </w:r>
+      <w:r>
+        <w:rPr>
+          <w:szCs w:val="22"/>
+          <w:lang w:val="en-US"/>
+        </w:rPr>
+        <w:t>(Dickinson &amp; Hobbs 2017</w:t>
+      </w:r>
+      <w:r>
+        <w:rPr>
+          <w:szCs w:val="22"/>
+          <w:lang w:val="en-US"/>
+        </w:rPr>
+        <w:t>).</w:t>
+      </w:r>
+    </w:p>
+    <w:p>
+      <w:pPr>
+        <w:widowControl/>
+        <w:suppressAutoHyphens w:val="0"/>
+        <w:ind w:left="720"/>
+        <w:rPr>
+          <w:szCs w:val="22"/>
+          <w:lang w:val="en-US"/>
+        </w:rPr>
+      </w:pPr>
+      <w:r>
+        <w:rPr>
+          <w:szCs w:val="22"/>
+          <w:lang w:val="en-US"/>
+        </w:rPr>
+        <w:t xml:space="preserve">Service </w:t>
+      </w:r>
+      <w:r>
+        <w:rPr>
+          <w:szCs w:val="22"/>
+          <w:lang w:val="en-US"/>
+        </w:rPr>
+        <w:t>demanding</w:t>
+      </w:r>
+      <w:r>
+        <w:rPr>
+          <w:szCs w:val="22"/>
+          <w:lang w:val="en-US"/>
+        </w:rPr>
+        <w:t xml:space="preserve"> areas (S</w:t>
+      </w:r>
+      <w:r>
+        <w:rPr>
+          <w:szCs w:val="22"/>
+          <w:lang w:val="en-US"/>
+        </w:rPr>
+        <w:t>D</w:t>
+      </w:r>
+      <w:r>
+        <w:rPr>
+          <w:szCs w:val="22"/>
+          <w:lang w:val="en-US"/>
+        </w:rPr>
+        <w:t>A) embody the</w:t>
+      </w:r>
+      <w:r>
+        <w:rPr>
+          <w:szCs w:val="22"/>
+          <w:lang w:val="en-US"/>
+        </w:rPr>
+        <w:t xml:space="preserve"> places where</w:t>
+      </w:r>
+      <w:r>
+        <w:rPr>
+          <w:szCs w:val="22"/>
+          <w:lang w:val="en-US"/>
+        </w:rPr>
+        <w:t xml:space="preserve"> demand </w:t>
+      </w:r>
+      <w:r>
+        <w:rPr>
+          <w:szCs w:val="22"/>
+          <w:lang w:val="en-US"/>
+        </w:rPr>
+        <w:t>for ES arises</w:t>
+      </w:r>
+      <w:r>
+        <w:rPr>
+          <w:szCs w:val="22"/>
+          <w:lang w:val="en-US"/>
+        </w:rPr>
+        <w:t xml:space="preserve">, </w:t>
+      </w:r>
+      <w:r>
+        <w:rPr>
+          <w:szCs w:val="22"/>
+          <w:lang w:val="en-US"/>
+        </w:rPr>
+        <w:t>e.g. the place</w:t>
+      </w:r>
+      <w:r>
+        <w:rPr>
+          <w:szCs w:val="22"/>
+          <w:lang w:val="en-US"/>
+        </w:rPr>
+        <w:t>s</w:t>
+      </w:r>
+      <w:r>
+        <w:rPr>
+          <w:szCs w:val="22"/>
+          <w:lang w:val="en-US"/>
+        </w:rPr>
+        <w:t xml:space="preserve"> where people live</w:t>
+      </w:r>
+      <w:r>
+        <w:rPr>
+          <w:szCs w:val="22"/>
+          <w:lang w:val="en-US"/>
+        </w:rPr>
+        <w:t>.</w:t>
+      </w:r>
+      <w:r>
+        <w:rPr>
+          <w:szCs w:val="22"/>
+          <w:lang w:val="en-US"/>
+        </w:rPr>
+        <w:t xml:space="preserve"> </w:t>
+      </w:r>
+      <w:r>
+        <w:rPr>
+          <w:szCs w:val="22"/>
+          <w:lang w:val="en-US"/>
+        </w:rPr>
+        <w:t xml:space="preserve">In the case of UGS in an urban environment, residential areas or buildings are </w:t>
+      </w:r>
+      <w:r>
+        <w:rPr>
+          <w:szCs w:val="22"/>
+          <w:lang w:val="en-US"/>
+        </w:rPr>
+        <w:t>an example for</w:t>
+      </w:r>
+      <w:r>
+        <w:rPr>
+          <w:szCs w:val="22"/>
+          <w:lang w:val="en-US"/>
+        </w:rPr>
+        <w:t xml:space="preserve"> S</w:t>
+      </w:r>
+      <w:r>
+        <w:rPr>
+          <w:szCs w:val="22"/>
+          <w:lang w:val="en-US"/>
+        </w:rPr>
+        <w:t>D</w:t>
+      </w:r>
       <w:r>
         <w:rPr>
           <w:szCs w:val="22"/>
@@ -2153,21 +2833,407 @@
           <w:szCs w:val="22"/>
           <w:lang w:val="en-US"/>
         </w:rPr>
-        <w:t xml:space="preserve">vailability </w:t>
-      </w:r>
-      <w:r>
-        <w:rPr>
-          <w:szCs w:val="22"/>
-          <w:lang w:val="en-US"/>
-        </w:rPr>
-        <w:t>and a</w:t>
-      </w:r>
-      <w:r>
-        <w:rPr>
-          <w:szCs w:val="22"/>
-          <w:lang w:val="en-US"/>
-        </w:rPr>
-        <w:t>ccessibility</w:t>
+        <w:t xml:space="preserve"> (</w:t>
+      </w:r>
+      <w:proofErr w:type="spellStart"/>
+      <w:r>
+        <w:rPr>
+          <w:szCs w:val="22"/>
+          <w:lang w:val="en-US"/>
+        </w:rPr>
+        <w:t>Dworczyk</w:t>
+      </w:r>
+      <w:proofErr w:type="spellEnd"/>
+      <w:r>
+        <w:rPr>
+          <w:szCs w:val="22"/>
+          <w:lang w:val="en-US"/>
+        </w:rPr>
+        <w:t xml:space="preserve"> &amp; Burkhard 2021).</w:t>
+      </w:r>
+    </w:p>
+    <w:p>
+      <w:pPr>
+        <w:widowControl/>
+        <w:suppressAutoHyphens w:val="0"/>
+        <w:ind w:left="1080"/>
+        <w:rPr>
+          <w:szCs w:val="22"/>
+          <w:lang w:val="en-US"/>
+        </w:rPr>
+      </w:pPr>
+    </w:p>
+    <w:p>
+      <w:pPr>
+        <w:widowControl/>
+        <w:suppressAutoHyphens w:val="0"/>
+        <w:ind w:left="720"/>
+        <w:rPr>
+          <w:szCs w:val="22"/>
+          <w:lang w:val="en-US"/>
+        </w:rPr>
+      </w:pPr>
+      <w:r>
+        <w:rPr>
+          <w:szCs w:val="22"/>
+          <w:lang w:val="en-US"/>
+        </w:rPr>
+        <w:t>In order to account for physical and perceived barriers to green space access,</w:t>
+      </w:r>
+      <w:r>
+        <w:rPr>
+          <w:szCs w:val="22"/>
+          <w:lang w:val="en-US"/>
+        </w:rPr>
+        <w:t xml:space="preserve"> we have to </w:t>
+      </w:r>
+      <w:r>
+        <w:rPr>
+          <w:szCs w:val="22"/>
+          <w:lang w:val="en-US"/>
+        </w:rPr>
+        <w:t>take a look at the space between SPA and S</w:t>
+      </w:r>
+      <w:r>
+        <w:rPr>
+          <w:szCs w:val="22"/>
+          <w:lang w:val="en-US"/>
+        </w:rPr>
+        <w:t>D</w:t>
+      </w:r>
+      <w:r>
+        <w:rPr>
+          <w:szCs w:val="22"/>
+          <w:lang w:val="en-US"/>
+        </w:rPr>
+        <w:t>A</w:t>
+      </w:r>
+      <w:r>
+        <w:rPr>
+          <w:szCs w:val="22"/>
+          <w:lang w:val="en-US"/>
+        </w:rPr>
+        <w:t xml:space="preserve">, </w:t>
+      </w:r>
+      <w:r>
+        <w:rPr>
+          <w:szCs w:val="22"/>
+          <w:lang w:val="en-US"/>
+        </w:rPr>
+        <w:t>the service connecting areas (SCA)</w:t>
+      </w:r>
+      <w:r>
+        <w:rPr>
+          <w:szCs w:val="22"/>
+          <w:lang w:val="en-US"/>
+        </w:rPr>
+        <w:t>.</w:t>
+      </w:r>
+    </w:p>
+    <w:p>
+      <w:pPr>
+        <w:widowControl/>
+        <w:suppressAutoHyphens w:val="0"/>
+        <w:ind w:left="720"/>
+        <w:rPr>
+          <w:szCs w:val="22"/>
+          <w:lang w:val="en-US"/>
+        </w:rPr>
+      </w:pPr>
+      <w:r>
+        <w:rPr>
+          <w:szCs w:val="22"/>
+          <w:lang w:val="en-US"/>
+        </w:rPr>
+        <w:t>SCA can be used to show the flow of ES between SPA and SDA areas (</w:t>
+      </w:r>
+      <w:proofErr w:type="spellStart"/>
+      <w:r>
+        <w:rPr>
+          <w:szCs w:val="22"/>
+          <w:lang w:val="en-US"/>
+        </w:rPr>
+        <w:t>Dworczyk</w:t>
+      </w:r>
+      <w:proofErr w:type="spellEnd"/>
+      <w:r>
+        <w:rPr>
+          <w:szCs w:val="22"/>
+          <w:lang w:val="en-US"/>
+        </w:rPr>
+        <w:t xml:space="preserve"> &amp; Burkhard 2021</w:t>
+      </w:r>
+      <w:r>
+        <w:rPr>
+          <w:szCs w:val="22"/>
+          <w:lang w:val="en-US"/>
+        </w:rPr>
+        <w:t xml:space="preserve">, </w:t>
+      </w:r>
+      <w:commentRangeStart w:id="9"/>
+      <w:r>
+        <w:rPr>
+          <w:szCs w:val="22"/>
+          <w:lang w:val="en-US"/>
+        </w:rPr>
+        <w:t>Syrbe &amp; Walz 2012</w:t>
+      </w:r>
+      <w:commentRangeEnd w:id="9"/>
+      <w:r>
+        <w:commentReference w:id="9"/>
+      </w:r>
+      <w:r>
+        <w:rPr>
+          <w:szCs w:val="22"/>
+          <w:lang w:val="en-US"/>
+        </w:rPr>
+        <w:t>)</w:t>
+      </w:r>
+    </w:p>
+    <w:p>
+      <w:pPr>
+        <w:widowControl/>
+        <w:suppressAutoHyphens w:val="0"/>
+        <w:ind w:left="720"/>
+        <w:rPr>
+          <w:szCs w:val="22"/>
+          <w:lang w:val="en-US"/>
+        </w:rPr>
+      </w:pPr>
+      <w:r>
+        <w:rPr>
+          <w:szCs w:val="22"/>
+          <w:lang w:val="en-US"/>
+        </w:rPr>
+        <w:t>Regarding the scenario of UGS in cities, SCA are t</w:t>
+      </w:r>
+      <w:r>
+        <w:rPr>
+          <w:szCs w:val="22"/>
+          <w:lang w:val="en-US"/>
+        </w:rPr>
+        <w:t xml:space="preserve">he walkable environment, </w:t>
+      </w:r>
+      <w:r>
+        <w:rPr>
+          <w:szCs w:val="22"/>
+          <w:lang w:val="en-US"/>
+        </w:rPr>
+        <w:t xml:space="preserve">i.e. </w:t>
+      </w:r>
+      <w:r>
+        <w:rPr>
+          <w:szCs w:val="22"/>
+          <w:lang w:val="en-US"/>
+        </w:rPr>
+        <w:t>the routes residents take to benefit from the ES in their neighborhood</w:t>
+      </w:r>
+      <w:r>
+        <w:rPr>
+          <w:szCs w:val="22"/>
+          <w:lang w:val="en-US"/>
+        </w:rPr>
+        <w:t xml:space="preserve"> (Syrbe &amp; Grunewald 2017)</w:t>
+      </w:r>
+      <w:r>
+        <w:rPr>
+          <w:szCs w:val="22"/>
+          <w:lang w:val="en-US"/>
+        </w:rPr>
+        <w:t>.</w:t>
+      </w:r>
+    </w:p>
+    <w:p>
+      <w:pPr>
+        <w:widowControl/>
+        <w:suppressAutoHyphens w:val="0"/>
+        <w:ind w:left="720"/>
+        <w:rPr>
+          <w:szCs w:val="22"/>
+          <w:lang w:val="en-US"/>
+        </w:rPr>
+      </w:pPr>
+      <w:r>
+        <w:rPr>
+          <w:szCs w:val="22"/>
+          <w:lang w:val="en-US"/>
+        </w:rPr>
+        <w:t>Consequently, the SCA in this case are the</w:t>
+      </w:r>
+      <w:r>
+        <w:rPr>
+          <w:szCs w:val="22"/>
+          <w:lang w:val="en-US"/>
+        </w:rPr>
+        <w:t xml:space="preserve"> walkable</w:t>
+      </w:r>
+      <w:r>
+        <w:rPr>
+          <w:szCs w:val="22"/>
+          <w:lang w:val="en-US"/>
+        </w:rPr>
+        <w:t xml:space="preserve"> street network of a city.</w:t>
+      </w:r>
+    </w:p>
+    <w:p>
+      <w:pPr>
+        <w:widowControl/>
+        <w:suppressAutoHyphens w:val="0"/>
+        <w:ind w:left="720"/>
+        <w:rPr>
+          <w:szCs w:val="22"/>
+          <w:lang w:val="en-US"/>
+        </w:rPr>
+      </w:pPr>
+    </w:p>
+    <w:p>
+      <w:pPr>
+        <w:widowControl/>
+        <w:suppressAutoHyphens w:val="0"/>
+        <w:ind w:left="720"/>
+        <w:rPr>
+          <w:szCs w:val="22"/>
+          <w:lang w:val="en-US"/>
+        </w:rPr>
+      </w:pPr>
+      <w:commentRangeStart w:id="10"/>
+      <w:r>
+        <w:rPr>
+          <w:szCs w:val="22"/>
+          <w:lang w:val="en-US"/>
+        </w:rPr>
+        <w:t>Three perspectives have been used in past studies to model the availability and accessibility of UGS:</w:t>
+      </w:r>
+    </w:p>
+    <w:p>
+      <w:pPr>
+        <w:widowControl/>
+        <w:suppressAutoHyphens w:val="0"/>
+        <w:ind w:left="720"/>
+        <w:rPr>
+          <w:szCs w:val="22"/>
+          <w:lang w:val="en-US"/>
+        </w:rPr>
+      </w:pPr>
+      <w:r>
+        <w:rPr>
+          <w:szCs w:val="22"/>
+          <w:lang w:val="en-US"/>
+        </w:rPr>
+        <w:t>The provision perspective looks at the flow from green area to buildings, thus, focusing on UGS provision (area / person).</w:t>
+      </w:r>
+    </w:p>
+    <w:p>
+      <w:pPr>
+        <w:widowControl/>
+        <w:suppressAutoHyphens w:val="0"/>
+        <w:ind w:left="720"/>
+        <w:rPr>
+          <w:szCs w:val="22"/>
+          <w:lang w:val="en-US"/>
+        </w:rPr>
+      </w:pPr>
+      <w:r>
+        <w:rPr>
+          <w:szCs w:val="22"/>
+          <w:lang w:val="en-US"/>
+        </w:rPr>
+        <w:t>Secondly, the</w:t>
+      </w:r>
+      <w:r>
+        <w:rPr>
+          <w:szCs w:val="22"/>
+          <w:lang w:val="en-US"/>
+        </w:rPr>
+        <w:t xml:space="preserve"> population</w:t>
+      </w:r>
+      <w:r>
+        <w:rPr>
+          <w:szCs w:val="22"/>
+          <w:lang w:val="en-US"/>
+        </w:rPr>
+        <w:t xml:space="preserve"> pressure perspective describes the flow from residential buildings (i.e. the population) to the UGS.</w:t>
+      </w:r>
+    </w:p>
+    <w:p>
+      <w:pPr>
+        <w:widowControl/>
+        <w:suppressAutoHyphens w:val="0"/>
+        <w:ind w:left="720"/>
+        <w:rPr>
+          <w:szCs w:val="22"/>
+          <w:lang w:val="en-US"/>
+        </w:rPr>
+      </w:pPr>
+      <w:r>
+        <w:rPr>
+          <w:szCs w:val="22"/>
+          <w:lang w:val="en-US"/>
+        </w:rPr>
+        <w:t xml:space="preserve">The focus here </w:t>
+      </w:r>
+      <w:r>
+        <w:rPr>
+          <w:szCs w:val="22"/>
+          <w:lang w:val="en-US"/>
+        </w:rPr>
+        <w:t xml:space="preserve">is </w:t>
+      </w:r>
+      <w:r>
+        <w:rPr>
+          <w:szCs w:val="22"/>
+          <w:lang w:val="en-US"/>
+        </w:rPr>
+        <w:t xml:space="preserve">on the pressure </w:t>
+      </w:r>
+      <w:r>
+        <w:rPr>
+          <w:szCs w:val="22"/>
+          <w:lang w:val="en-US"/>
+        </w:rPr>
+        <w:t>o</w:t>
+      </w:r>
+      <w:r>
+        <w:rPr>
+          <w:szCs w:val="22"/>
+          <w:lang w:val="en-US"/>
+        </w:rPr>
+        <w:t>f</w:t>
+      </w:r>
+      <w:r>
+        <w:rPr>
+          <w:szCs w:val="22"/>
+          <w:lang w:val="en-US"/>
+        </w:rPr>
+        <w:t xml:space="preserve"> the</w:t>
+      </w:r>
+      <w:r>
+        <w:rPr>
+          <w:szCs w:val="22"/>
+          <w:lang w:val="en-US"/>
+        </w:rPr>
+        <w:t xml:space="preserve"> residents on an UGS</w:t>
+      </w:r>
+      <w:r>
+        <w:rPr>
+          <w:szCs w:val="22"/>
+          <w:lang w:val="en-US"/>
+        </w:rPr>
+        <w:t xml:space="preserve"> or the</w:t>
+      </w:r>
+      <w:r>
+        <w:rPr>
+          <w:szCs w:val="22"/>
+          <w:lang w:val="en-US"/>
+        </w:rPr>
+        <w:t>ir</w:t>
+      </w:r>
+      <w:r>
+        <w:rPr>
+          <w:szCs w:val="22"/>
+          <w:lang w:val="en-US"/>
+        </w:rPr>
+        <w:t xml:space="preserve"> demand for green areas (person / area)</w:t>
       </w:r>
       <w:r>
         <w:rPr>
@@ -2181,155 +3247,7 @@
           <w:szCs w:val="22"/>
           <w:lang w:val="en-US"/>
         </w:rPr>
-        <w:t xml:space="preserve">of </w:t>
-      </w:r>
-      <w:r>
-        <w:rPr>
-          <w:szCs w:val="22"/>
-          <w:lang w:val="en-US"/>
-        </w:rPr>
-        <w:t>UGS:</w:t>
-      </w:r>
-    </w:p>
-    <w:p>
-      <w:pPr>
-        <w:widowControl/>
-        <w:numPr>
-          <w:ilvl w:val="1"/>
-          <w:numId w:val="2"/>
-        </w:numPr>
-        <w:suppressAutoHyphens w:val="0"/>
-        <w:rPr>
-          <w:szCs w:val="22"/>
-          <w:lang w:val="en-US"/>
-        </w:rPr>
-      </w:pPr>
-      <w:r>
-        <w:rPr>
-          <w:szCs w:val="22"/>
-          <w:lang w:val="en-US"/>
-        </w:rPr>
-        <w:t>The availability of UGS can be defined by the “amount of green area in a defined distance to where urban residents live” (Kabisch et al. 2016).</w:t>
-      </w:r>
-    </w:p>
-    <w:p>
-      <w:pPr>
-        <w:widowControl/>
-        <w:numPr>
-          <w:ilvl w:val="1"/>
-          <w:numId w:val="2"/>
-        </w:numPr>
-        <w:suppressAutoHyphens w:val="0"/>
-        <w:rPr>
-          <w:szCs w:val="22"/>
-          <w:lang w:val="en-US"/>
-        </w:rPr>
-      </w:pPr>
-      <w:r>
-        <w:rPr>
-          <w:szCs w:val="22"/>
-          <w:lang w:val="en-US"/>
-        </w:rPr>
-        <w:lastRenderedPageBreak/>
-        <w:t>Having actual access to UGS might be limited by additional factors</w:t>
-      </w:r>
-      <w:r>
-        <w:rPr>
-          <w:szCs w:val="22"/>
-          <w:lang w:val="en-US"/>
-        </w:rPr>
-        <w:t>,</w:t>
-      </w:r>
-      <w:r>
-        <w:rPr>
-          <w:szCs w:val="22"/>
-          <w:lang w:val="en-US"/>
-        </w:rPr>
-        <w:t xml:space="preserve"> though. </w:t>
-      </w:r>
-    </w:p>
-    <w:p>
-      <w:pPr>
-        <w:widowControl/>
-        <w:numPr>
-          <w:ilvl w:val="1"/>
-          <w:numId w:val="2"/>
-        </w:numPr>
-        <w:suppressAutoHyphens w:val="0"/>
-        <w:rPr>
-          <w:szCs w:val="22"/>
-          <w:lang w:val="en-US"/>
-        </w:rPr>
-      </w:pPr>
-      <w:r>
-        <w:rPr>
-          <w:szCs w:val="22"/>
-          <w:lang w:val="en-US"/>
-        </w:rPr>
-        <w:t xml:space="preserve">The physical accessibility, for example, can be limited by fences, </w:t>
-      </w:r>
-      <w:r>
-        <w:rPr>
-          <w:szCs w:val="22"/>
-          <w:lang w:val="en-US"/>
-        </w:rPr>
-        <w:t>opening hours of an UGS, or</w:t>
-      </w:r>
-      <w:r>
-        <w:rPr>
-          <w:szCs w:val="22"/>
-          <w:lang w:val="en-US"/>
-        </w:rPr>
-        <w:t xml:space="preserve"> the</w:t>
-      </w:r>
-      <w:r>
-        <w:rPr>
-          <w:szCs w:val="22"/>
-          <w:lang w:val="en-US"/>
-        </w:rPr>
-        <w:t xml:space="preserve"> detours</w:t>
-      </w:r>
-      <w:r>
-        <w:rPr>
-          <w:szCs w:val="22"/>
-          <w:lang w:val="en-US"/>
-        </w:rPr>
-        <w:t xml:space="preserve"> people have to take to reach them</w:t>
-      </w:r>
-      <w:r>
-        <w:rPr>
-          <w:szCs w:val="22"/>
-          <w:lang w:val="en-US"/>
-        </w:rPr>
-        <w:t xml:space="preserve">. </w:t>
-      </w:r>
-    </w:p>
-    <w:p>
-      <w:pPr>
-        <w:widowControl/>
-        <w:numPr>
-          <w:ilvl w:val="1"/>
-          <w:numId w:val="2"/>
-        </w:numPr>
-        <w:suppressAutoHyphens w:val="0"/>
-        <w:rPr>
-          <w:szCs w:val="22"/>
-          <w:lang w:val="en-US"/>
-        </w:rPr>
-      </w:pPr>
-      <w:r>
-        <w:rPr>
-          <w:szCs w:val="22"/>
-          <w:lang w:val="en-US"/>
-        </w:rPr>
-        <w:t>Additionally, accessibility may be limited by perceived overcrowding effects through population pressur</w:t>
-      </w:r>
-      <w:r>
-        <w:rPr>
-          <w:szCs w:val="22"/>
-          <w:lang w:val="en-US"/>
-        </w:rPr>
-        <w:t xml:space="preserve">e (Kabisch et al 2016, </w:t>
+        <w:t>(</w:t>
       </w:r>
       <w:proofErr w:type="spellStart"/>
       <w:r>
@@ -2337,7 +3255,7 @@
           <w:szCs w:val="22"/>
           <w:lang w:val="en-US"/>
         </w:rPr>
-        <w:t>Wollf</w:t>
+        <w:t>Kimpton</w:t>
       </w:r>
       <w:proofErr w:type="spellEnd"/>
       <w:r>
@@ -2345,807 +3263,184 @@
           <w:szCs w:val="22"/>
           <w:lang w:val="en-US"/>
         </w:rPr>
-        <w:t xml:space="preserve"> et al. 2020).</w:t>
-      </w:r>
+        <w:t xml:space="preserve"> 2017)</w:t>
+      </w:r>
+      <w:r>
+        <w:rPr>
+          <w:szCs w:val="22"/>
+          <w:lang w:val="en-US"/>
+        </w:rPr>
+        <w:t>.</w:t>
+      </w:r>
+    </w:p>
+    <w:p>
+      <w:pPr>
+        <w:widowControl/>
+        <w:suppressAutoHyphens w:val="0"/>
+        <w:ind w:left="720"/>
+        <w:rPr>
+          <w:szCs w:val="22"/>
+          <w:lang w:val="en-US"/>
+        </w:rPr>
+      </w:pPr>
+      <w:r>
+        <w:rPr>
+          <w:szCs w:val="22"/>
+          <w:lang w:val="en-US"/>
+        </w:rPr>
+        <w:t xml:space="preserve">Lastly, </w:t>
+      </w:r>
+      <w:commentRangeStart w:id="11"/>
+      <w:r>
+        <w:rPr>
+          <w:szCs w:val="22"/>
+          <w:lang w:val="en-US"/>
+        </w:rPr>
+        <w:t xml:space="preserve">the proximity </w:t>
+      </w:r>
+      <w:commentRangeEnd w:id="11"/>
+      <w:r>
+        <w:commentReference w:id="11"/>
+      </w:r>
+      <w:r>
+        <w:rPr>
+          <w:szCs w:val="22"/>
+          <w:lang w:val="en-US"/>
+        </w:rPr>
+        <w:t xml:space="preserve">perspective </w:t>
+      </w:r>
+      <w:r>
+        <w:rPr>
+          <w:szCs w:val="22"/>
+          <w:lang w:val="en-US"/>
+        </w:rPr>
+        <w:t>considers</w:t>
+      </w:r>
+      <w:r>
+        <w:rPr>
+          <w:szCs w:val="22"/>
+          <w:lang w:val="en-US"/>
+        </w:rPr>
+        <w:t xml:space="preserve"> the space between supply and demand</w:t>
+      </w:r>
+      <w:r>
+        <w:rPr>
+          <w:szCs w:val="22"/>
+          <w:lang w:val="en-US"/>
+        </w:rPr>
+        <w:t>, highlighting the SCA</w:t>
+      </w:r>
+      <w:r>
+        <w:rPr>
+          <w:szCs w:val="22"/>
+          <w:lang w:val="en-US"/>
+        </w:rPr>
+        <w:t>.</w:t>
+      </w:r>
+      <w:r>
+        <w:rPr>
+          <w:szCs w:val="22"/>
+          <w:lang w:val="en-US"/>
+        </w:rPr>
+        <w:t xml:space="preserve"> </w:t>
+      </w:r>
+      <w:r>
+        <w:rPr>
+          <w:szCs w:val="22"/>
+          <w:lang w:val="en-US"/>
+        </w:rPr>
+        <w:t>A proximity perspective is necessary to account for barriers and</w:t>
+      </w:r>
+      <w:r>
+        <w:rPr>
+          <w:szCs w:val="22"/>
+          <w:lang w:val="en-US"/>
+        </w:rPr>
+        <w:t xml:space="preserve"> characteristics of the</w:t>
+      </w:r>
+      <w:r>
+        <w:rPr>
+          <w:szCs w:val="22"/>
+          <w:lang w:val="en-US"/>
+        </w:rPr>
+        <w:t xml:space="preserve"> network. (</w:t>
+      </w:r>
+      <w:r>
+        <w:rPr>
+          <w:szCs w:val="22"/>
+          <w:lang w:val="en-US"/>
+        </w:rPr>
+        <w:t>Higgs et al. 2012</w:t>
+      </w:r>
+      <w:r>
+        <w:rPr>
+          <w:szCs w:val="22"/>
+          <w:lang w:val="en-US"/>
+        </w:rPr>
+        <w:t>, Wolff 2021</w:t>
+      </w:r>
+      <w:r>
+        <w:rPr>
+          <w:szCs w:val="22"/>
+          <w:lang w:val="en-US"/>
+        </w:rPr>
+        <w:t>).</w:t>
+      </w:r>
+    </w:p>
+    <w:p>
+      <w:pPr>
+        <w:widowControl/>
+        <w:suppressAutoHyphens w:val="0"/>
+        <w:ind w:left="720"/>
+        <w:rPr>
+          <w:szCs w:val="22"/>
+          <w:lang w:val="en-US"/>
+        </w:rPr>
+      </w:pPr>
+      <w:r>
+        <w:rPr>
+          <w:szCs w:val="22"/>
+          <w:lang w:val="en-US"/>
+        </w:rPr>
+        <w:t>G</w:t>
+      </w:r>
+      <w:r>
+        <w:rPr>
+          <w:szCs w:val="22"/>
+          <w:lang w:val="en-US"/>
+        </w:rPr>
+        <w:t>reen space proximity measures have been found to be among the most important factors influencing perceived accessibility, especially for minority groups (Wang et al. 2015, Ibes, 2015).</w:t>
+      </w:r>
+      <w:commentRangeEnd w:id="10"/>
+      <w:r>
+        <w:rPr>
+          <w:rStyle w:val="CommentReference"/>
+          <w:rFonts w:cs="Mangal"/>
+        </w:rPr>
+        <w:commentReference w:id="10"/>
+      </w:r>
+    </w:p>
+    <w:p>
+      <w:pPr>
+        <w:widowControl/>
+        <w:suppressAutoHyphens w:val="0"/>
+        <w:ind w:left="720"/>
+        <w:rPr>
+          <w:szCs w:val="22"/>
+          <w:lang w:val="en-US"/>
+        </w:rPr>
+      </w:pPr>
     </w:p>
     <w:p>
       <w:pPr>
         <w:pStyle w:val="ListParagraph"/>
         <w:widowControl/>
-        <w:numPr>
-          <w:ilvl w:val="1"/>
-          <w:numId w:val="2"/>
-        </w:numPr>
-        <w:suppressAutoHyphens w:val="0"/>
-        <w:rPr>
-          <w:szCs w:val="22"/>
-          <w:lang w:val="en-US"/>
-        </w:rPr>
-      </w:pPr>
-      <w:r>
-        <w:rPr>
-          <w:szCs w:val="22"/>
-          <w:lang w:val="en-US"/>
-        </w:rPr>
-        <w:t xml:space="preserve">As </w:t>
-      </w:r>
-      <w:commentRangeStart w:id="8"/>
-      <w:r>
-        <w:rPr>
-          <w:szCs w:val="22"/>
-          <w:lang w:val="en-US"/>
-        </w:rPr>
-        <w:t xml:space="preserve">use intensity </w:t>
-      </w:r>
-      <w:commentRangeEnd w:id="8"/>
-      <w:r>
-        <w:commentReference w:id="8"/>
-      </w:r>
-      <w:r>
-        <w:rPr>
-          <w:szCs w:val="22"/>
-          <w:lang w:val="en-US"/>
-        </w:rPr>
-        <w:t>can influence ES, it can create a mismatch between supply and demand (Syrbe &amp; Grunewald</w:t>
-      </w:r>
-      <w:r>
-        <w:rPr>
-          <w:szCs w:val="22"/>
-          <w:lang w:val="en-US"/>
-        </w:rPr>
-        <w:t xml:space="preserve"> 2017</w:t>
-      </w:r>
-      <w:r>
-        <w:rPr>
-          <w:szCs w:val="22"/>
-          <w:lang w:val="en-US"/>
-        </w:rPr>
-        <w:t xml:space="preserve">). </w:t>
-      </w:r>
-    </w:p>
-    <w:p>
-      <w:pPr>
-        <w:widowControl/>
-        <w:suppressAutoHyphens w:val="0"/>
-        <w:rPr>
-          <w:szCs w:val="22"/>
-          <w:lang w:val="en-US"/>
-        </w:rPr>
-      </w:pPr>
-    </w:p>
-    <w:p>
-      <w:pPr>
-        <w:widowControl/>
-        <w:suppressAutoHyphens w:val="0"/>
-        <w:rPr>
-          <w:szCs w:val="22"/>
-          <w:lang w:val="en-US"/>
-        </w:rPr>
-      </w:pPr>
-      <w:commentRangeStart w:id="9"/>
-      <w:r>
-        <w:rPr>
-          <w:szCs w:val="22"/>
-          <w:lang w:val="en-US"/>
-        </w:rPr>
-        <w:t xml:space="preserve">SPA </w:t>
-      </w:r>
-      <w:r>
-        <w:rPr>
-          <w:szCs w:val="22"/>
-          <w:lang w:val="en-US"/>
-        </w:rPr>
-        <w:t>and</w:t>
-      </w:r>
-      <w:r>
-        <w:rPr>
-          <w:szCs w:val="22"/>
-          <w:lang w:val="en-US"/>
-        </w:rPr>
-        <w:t xml:space="preserve"> S</w:t>
-      </w:r>
-      <w:r>
-        <w:rPr>
-          <w:szCs w:val="22"/>
-          <w:lang w:val="en-US"/>
-        </w:rPr>
-        <w:t>D</w:t>
-      </w:r>
-      <w:r>
-        <w:rPr>
-          <w:szCs w:val="22"/>
-          <w:lang w:val="en-US"/>
-        </w:rPr>
-        <w:t>A</w:t>
-      </w:r>
-      <w:commentRangeEnd w:id="9"/>
-      <w:r>
-        <w:commentReference w:id="9"/>
-      </w:r>
-    </w:p>
-    <w:p>
-      <w:pPr>
-        <w:widowControl/>
-        <w:numPr>
-          <w:ilvl w:val="0"/>
-          <w:numId w:val="3"/>
-        </w:numPr>
-        <w:suppressAutoHyphens w:val="0"/>
-        <w:rPr>
-          <w:szCs w:val="22"/>
-          <w:lang w:val="en-US"/>
-        </w:rPr>
-      </w:pPr>
-      <w:r>
-        <w:rPr>
-          <w:szCs w:val="22"/>
-          <w:lang w:val="en-US"/>
-        </w:rPr>
-        <w:t xml:space="preserve">Since ES are rarely consumed by humans at the same place where they are produced </w:t>
-      </w:r>
-      <w:r>
-        <w:rPr>
-          <w:szCs w:val="22"/>
-          <w:lang w:val="en-US"/>
-        </w:rPr>
-        <w:t>by the ecosystem, we distinguish service p</w:t>
-      </w:r>
-      <w:r>
-        <w:rPr>
-          <w:szCs w:val="22"/>
-          <w:lang w:val="en-US"/>
-        </w:rPr>
-        <w:t>roviding</w:t>
-      </w:r>
-      <w:r>
-        <w:rPr>
-          <w:szCs w:val="22"/>
-          <w:lang w:val="en-US"/>
-        </w:rPr>
-        <w:t xml:space="preserve"> areas (SPA) and service </w:t>
-      </w:r>
-      <w:r>
-        <w:rPr>
-          <w:szCs w:val="22"/>
-          <w:lang w:val="en-US"/>
-        </w:rPr>
-        <w:t>demanding</w:t>
-      </w:r>
-      <w:r>
-        <w:rPr>
-          <w:szCs w:val="22"/>
-          <w:lang w:val="en-US"/>
-        </w:rPr>
-        <w:t xml:space="preserve"> areas (S</w:t>
-      </w:r>
-      <w:r>
-        <w:rPr>
-          <w:szCs w:val="22"/>
-          <w:lang w:val="en-US"/>
-        </w:rPr>
-        <w:t>D</w:t>
-      </w:r>
-      <w:r>
-        <w:rPr>
-          <w:szCs w:val="22"/>
-          <w:lang w:val="en-US"/>
-        </w:rPr>
-        <w:t>A) (Fisher et al. 2009, Syrbe and Walz, 2012).</w:t>
-      </w:r>
-    </w:p>
-    <w:p>
-      <w:pPr>
-        <w:pStyle w:val="ListParagraph"/>
-        <w:widowControl/>
-        <w:numPr>
-          <w:ilvl w:val="0"/>
-          <w:numId w:val="3"/>
-        </w:numPr>
-        <w:suppressAutoHyphens w:val="0"/>
-        <w:rPr>
-          <w:szCs w:val="22"/>
-          <w:lang w:val="en-US"/>
-        </w:rPr>
-      </w:pPr>
-      <w:r>
-        <w:rPr>
-          <w:szCs w:val="22"/>
-          <w:lang w:val="en-US"/>
-        </w:rPr>
-        <w:t xml:space="preserve">Service providing areas (SPA) represent the supplying side, the spatial unit where the ES are generated. </w:t>
-      </w:r>
-    </w:p>
-    <w:p>
-      <w:pPr>
-        <w:pStyle w:val="ListParagraph"/>
-        <w:widowControl/>
-        <w:numPr>
-          <w:ilvl w:val="0"/>
-          <w:numId w:val="3"/>
-        </w:numPr>
-        <w:suppressAutoHyphens w:val="0"/>
-        <w:rPr>
-          <w:szCs w:val="22"/>
-          <w:lang w:val="en-US"/>
-        </w:rPr>
-      </w:pPr>
-      <w:r>
-        <w:rPr>
-          <w:szCs w:val="22"/>
-          <w:lang w:val="en-US"/>
-        </w:rPr>
-        <w:t>Service</w:t>
-      </w:r>
-      <w:r>
-        <w:rPr>
-          <w:szCs w:val="22"/>
-          <w:lang w:val="en-US"/>
-        </w:rPr>
-        <w:t xml:space="preserve"> </w:t>
-      </w:r>
-      <w:r>
-        <w:rPr>
-          <w:szCs w:val="22"/>
-          <w:lang w:val="en-US"/>
-        </w:rPr>
-        <w:t>demanding</w:t>
-      </w:r>
-      <w:r>
-        <w:rPr>
-          <w:szCs w:val="22"/>
-          <w:lang w:val="en-US"/>
-        </w:rPr>
-        <w:t xml:space="preserve"> areas (S</w:t>
-      </w:r>
-      <w:r>
-        <w:rPr>
-          <w:szCs w:val="22"/>
-          <w:lang w:val="en-US"/>
-        </w:rPr>
-        <w:t>D</w:t>
-      </w:r>
-      <w:r>
-        <w:rPr>
-          <w:szCs w:val="22"/>
-          <w:lang w:val="en-US"/>
-        </w:rPr>
-        <w:t xml:space="preserve">A) embody the demand side, </w:t>
-      </w:r>
-      <w:r>
-        <w:rPr>
-          <w:szCs w:val="22"/>
-          <w:lang w:val="en-US"/>
-        </w:rPr>
-        <w:t>e.g. the place where people live</w:t>
-      </w:r>
-      <w:r>
-        <w:rPr>
-          <w:szCs w:val="22"/>
-          <w:lang w:val="en-US"/>
-        </w:rPr>
-        <w:t xml:space="preserve"> (</w:t>
-      </w:r>
-      <w:proofErr w:type="spellStart"/>
-      <w:r>
-        <w:rPr>
-          <w:szCs w:val="22"/>
-          <w:lang w:val="en-US"/>
-        </w:rPr>
-        <w:t>Dworczyk</w:t>
-      </w:r>
-      <w:proofErr w:type="spellEnd"/>
-      <w:r>
-        <w:rPr>
-          <w:szCs w:val="22"/>
-          <w:lang w:val="en-US"/>
-        </w:rPr>
-        <w:t xml:space="preserve"> &amp; Burkhard 2021</w:t>
-      </w:r>
-      <w:r>
-        <w:rPr>
-          <w:szCs w:val="22"/>
-          <w:lang w:val="en-US"/>
-        </w:rPr>
-        <w:t>).</w:t>
-      </w:r>
-    </w:p>
-    <w:p>
-      <w:pPr>
-        <w:pStyle w:val="ListParagraph"/>
-        <w:widowControl/>
-        <w:numPr>
-          <w:ilvl w:val="0"/>
-          <w:numId w:val="3"/>
-        </w:numPr>
-        <w:suppressAutoHyphens w:val="0"/>
-        <w:rPr>
-          <w:szCs w:val="22"/>
-          <w:lang w:val="en-US"/>
-        </w:rPr>
-      </w:pPr>
-      <w:r>
-        <w:rPr>
-          <w:szCs w:val="22"/>
-          <w:lang w:val="en-US"/>
-        </w:rPr>
-        <w:t>In the case of UGS in and urban environment, the UGS are the SPA and the residential areas or buildings are the S</w:t>
-      </w:r>
-      <w:r>
-        <w:rPr>
-          <w:szCs w:val="22"/>
-          <w:lang w:val="en-US"/>
-        </w:rPr>
-        <w:t>D</w:t>
-      </w:r>
-      <w:r>
-        <w:rPr>
-          <w:szCs w:val="22"/>
-          <w:lang w:val="en-US"/>
-        </w:rPr>
-        <w:t xml:space="preserve">A. </w:t>
-      </w:r>
-    </w:p>
-    <w:p>
-      <w:pPr>
-        <w:rPr>
-          <w:szCs w:val="22"/>
-          <w:lang w:val="en-US"/>
-        </w:rPr>
-      </w:pPr>
-    </w:p>
-    <w:p>
-      <w:pPr>
-        <w:widowControl/>
-        <w:suppressAutoHyphens w:val="0"/>
-        <w:ind w:left="1080"/>
-        <w:rPr>
-          <w:szCs w:val="22"/>
-          <w:lang w:val="en-US"/>
-        </w:rPr>
-      </w:pPr>
-    </w:p>
-    <w:p>
-      <w:pPr>
-        <w:widowControl/>
-        <w:suppressAutoHyphens w:val="0"/>
-        <w:rPr>
-          <w:szCs w:val="22"/>
-          <w:lang w:val="en-US"/>
-        </w:rPr>
-      </w:pPr>
-      <w:r>
-        <w:rPr>
-          <w:szCs w:val="22"/>
-          <w:lang w:val="en-US"/>
-        </w:rPr>
-        <w:t>SCA = modeling space between SPA and S</w:t>
-      </w:r>
-      <w:r>
-        <w:rPr>
-          <w:szCs w:val="22"/>
-          <w:lang w:val="en-US"/>
-        </w:rPr>
-        <w:t>D</w:t>
-      </w:r>
-      <w:r>
-        <w:rPr>
-          <w:szCs w:val="22"/>
-          <w:lang w:val="en-US"/>
-        </w:rPr>
-        <w:t>A</w:t>
-      </w:r>
-    </w:p>
-    <w:p>
-      <w:pPr>
-        <w:pStyle w:val="ListParagraph"/>
-        <w:widowControl/>
-        <w:numPr>
-          <w:ilvl w:val="1"/>
-          <w:numId w:val="2"/>
-        </w:numPr>
-        <w:suppressAutoHyphens w:val="0"/>
-        <w:rPr>
-          <w:szCs w:val="22"/>
-          <w:lang w:val="en-US"/>
-        </w:rPr>
-      </w:pPr>
-      <w:r>
-        <w:rPr>
-          <w:szCs w:val="22"/>
-          <w:lang w:val="en-US"/>
-        </w:rPr>
-        <w:t>In order to account for physical and perceived barriers to green space access, it is beneficial to take a look at the space between SPA and S</w:t>
-      </w:r>
-      <w:r>
-        <w:rPr>
-          <w:szCs w:val="22"/>
-          <w:lang w:val="en-US"/>
-        </w:rPr>
-        <w:t>D</w:t>
-      </w:r>
-      <w:r>
-        <w:rPr>
-          <w:szCs w:val="22"/>
-          <w:lang w:val="en-US"/>
-        </w:rPr>
-        <w:t>A (</w:t>
-      </w:r>
-      <w:commentRangeStart w:id="10"/>
-      <w:r>
-        <w:rPr>
-          <w:szCs w:val="22"/>
-          <w:lang w:val="en-US"/>
-        </w:rPr>
-        <w:t>Syrbe &amp; Walz 2012</w:t>
-      </w:r>
-      <w:commentRangeEnd w:id="10"/>
-      <w:r>
-        <w:commentReference w:id="10"/>
-      </w:r>
-      <w:r>
-        <w:rPr>
-          <w:szCs w:val="22"/>
-          <w:lang w:val="en-US"/>
-        </w:rPr>
-        <w:t xml:space="preserve">, </w:t>
-      </w:r>
-      <w:proofErr w:type="spellStart"/>
-      <w:r>
-        <w:rPr>
-          <w:szCs w:val="22"/>
-          <w:lang w:val="en-US"/>
-        </w:rPr>
-        <w:t>Dworczyk</w:t>
-      </w:r>
-      <w:proofErr w:type="spellEnd"/>
-      <w:r>
-        <w:rPr>
-          <w:szCs w:val="22"/>
-          <w:lang w:val="en-US"/>
-        </w:rPr>
-        <w:t xml:space="preserve"> &amp; Burkhard 2021</w:t>
-      </w:r>
-      <w:r>
-        <w:rPr>
-          <w:szCs w:val="22"/>
-          <w:lang w:val="en-US"/>
-        </w:rPr>
-        <w:t>).</w:t>
-      </w:r>
-    </w:p>
-    <w:p>
-      <w:pPr>
-        <w:pStyle w:val="ListParagraph"/>
-        <w:widowControl/>
-        <w:numPr>
-          <w:ilvl w:val="1"/>
-          <w:numId w:val="2"/>
-        </w:numPr>
-        <w:suppressAutoHyphens w:val="0"/>
-        <w:rPr>
-          <w:szCs w:val="22"/>
-          <w:lang w:val="en-US"/>
-        </w:rPr>
-      </w:pPr>
-      <w:r>
-        <w:rPr>
-          <w:szCs w:val="22"/>
-          <w:lang w:val="en-US"/>
-        </w:rPr>
-        <w:t xml:space="preserve">As stated above, </w:t>
-      </w:r>
-      <w:r>
-        <w:rPr>
-          <w:szCs w:val="22"/>
-          <w:lang w:val="en-US"/>
-        </w:rPr>
-        <w:t>also called the service connecting area (SCA),</w:t>
-      </w:r>
-    </w:p>
-    <w:p>
-      <w:pPr>
-        <w:pStyle w:val="ListParagraph"/>
-        <w:widowControl/>
-        <w:numPr>
-          <w:ilvl w:val="1"/>
-          <w:numId w:val="2"/>
-        </w:numPr>
-        <w:suppressAutoHyphens w:val="0"/>
-        <w:rPr>
-          <w:szCs w:val="22"/>
-          <w:lang w:val="en-US"/>
-        </w:rPr>
-      </w:pPr>
-    </w:p>
-    <w:p>
-      <w:pPr>
-        <w:widowControl/>
-        <w:suppressAutoHyphens w:val="0"/>
-        <w:rPr>
-          <w:szCs w:val="22"/>
-          <w:lang w:val="en-US"/>
-        </w:rPr>
-      </w:pPr>
-      <w:r>
-        <w:rPr>
-          <w:szCs w:val="22"/>
-          <w:lang w:val="en-US"/>
-        </w:rPr>
-        <w:t>P</w:t>
-      </w:r>
-      <w:r>
-        <w:rPr>
-          <w:szCs w:val="22"/>
-          <w:lang w:val="en-US"/>
-        </w:rPr>
-        <w:t xml:space="preserve">roximity = Modeling green space proximity in cities important (SCA for green space and population </w:t>
-      </w:r>
-      <w:r>
-        <w:rPr>
-          <w:szCs w:val="22"/>
-          <w:lang w:val="en-US"/>
-        </w:rPr>
-        <w:t>in cities)</w:t>
-      </w:r>
-    </w:p>
-    <w:p>
-      <w:pPr>
-        <w:widowControl/>
-        <w:numPr>
-          <w:ilvl w:val="1"/>
-          <w:numId w:val="2"/>
-        </w:numPr>
-        <w:suppressAutoHyphens w:val="0"/>
-        <w:rPr>
-          <w:szCs w:val="22"/>
-          <w:lang w:val="en-US"/>
-        </w:rPr>
-      </w:pPr>
-      <w:r>
-        <w:rPr>
-          <w:szCs w:val="22"/>
-          <w:lang w:val="en-US"/>
-        </w:rPr>
-        <w:t>Three perspectives have been used in past studies to tackle model the availability and accessibility of UGS:</w:t>
-      </w:r>
-    </w:p>
-    <w:p>
-      <w:pPr>
-        <w:widowControl/>
-        <w:numPr>
-          <w:ilvl w:val="1"/>
-          <w:numId w:val="2"/>
-        </w:numPr>
-        <w:suppressAutoHyphens w:val="0"/>
-        <w:rPr>
-          <w:szCs w:val="22"/>
-          <w:lang w:val="en-US"/>
-        </w:rPr>
-      </w:pPr>
-      <w:r>
-        <w:rPr>
-          <w:szCs w:val="22"/>
-          <w:lang w:val="en-US"/>
-        </w:rPr>
-        <w:t>The provision perspective looks at the flow from green area to buildings, thus, focusing on UGS provision (area / person).</w:t>
-      </w:r>
-    </w:p>
-    <w:p>
-      <w:pPr>
-        <w:widowControl/>
-        <w:numPr>
-          <w:ilvl w:val="1"/>
-          <w:numId w:val="2"/>
-        </w:numPr>
-        <w:suppressAutoHyphens w:val="0"/>
-        <w:rPr>
-          <w:szCs w:val="22"/>
-          <w:lang w:val="en-US"/>
-        </w:rPr>
-      </w:pPr>
-      <w:r>
-        <w:rPr>
-          <w:szCs w:val="22"/>
-          <w:lang w:val="en-US"/>
-        </w:rPr>
-        <w:t>Secondly, the</w:t>
-      </w:r>
-      <w:r>
-        <w:rPr>
-          <w:szCs w:val="22"/>
-          <w:lang w:val="en-US"/>
-        </w:rPr>
-        <w:t xml:space="preserve"> pressure perspective describes the flow from residential buildings (i.e. the population) to the UGS.</w:t>
-      </w:r>
-    </w:p>
-    <w:p>
-      <w:pPr>
-        <w:widowControl/>
-        <w:numPr>
-          <w:ilvl w:val="1"/>
-          <w:numId w:val="2"/>
-        </w:numPr>
-        <w:suppressAutoHyphens w:val="0"/>
-        <w:rPr>
-          <w:szCs w:val="22"/>
-          <w:lang w:val="en-US"/>
-        </w:rPr>
-      </w:pPr>
-      <w:r>
-        <w:rPr>
-          <w:szCs w:val="22"/>
-          <w:lang w:val="en-US"/>
-        </w:rPr>
-        <w:t>The focus here lies on the pressure on UGS or the demand for green areas (person / area).</w:t>
-      </w:r>
-    </w:p>
-    <w:p>
-      <w:pPr>
-        <w:widowControl/>
-        <w:numPr>
-          <w:ilvl w:val="1"/>
-          <w:numId w:val="2"/>
-        </w:numPr>
-        <w:suppressAutoHyphens w:val="0"/>
-        <w:rPr>
-          <w:szCs w:val="22"/>
-          <w:lang w:val="en-US"/>
-        </w:rPr>
-      </w:pPr>
-      <w:r>
-        <w:rPr>
-          <w:szCs w:val="22"/>
-          <w:lang w:val="en-US"/>
-        </w:rPr>
-        <w:t xml:space="preserve">Lastly, </w:t>
-      </w:r>
-      <w:commentRangeStart w:id="11"/>
-      <w:r>
-        <w:rPr>
-          <w:szCs w:val="22"/>
-          <w:lang w:val="en-US"/>
-        </w:rPr>
-        <w:t xml:space="preserve">the proximity </w:t>
-      </w:r>
-      <w:commentRangeEnd w:id="11"/>
-      <w:r>
-        <w:commentReference w:id="11"/>
-      </w:r>
-      <w:r>
-        <w:rPr>
-          <w:szCs w:val="22"/>
-          <w:lang w:val="en-US"/>
-        </w:rPr>
-        <w:t xml:space="preserve">perspective </w:t>
-      </w:r>
-      <w:r>
-        <w:rPr>
-          <w:szCs w:val="22"/>
-          <w:lang w:val="en-US"/>
-        </w:rPr>
-        <w:t>considers</w:t>
-      </w:r>
-      <w:r>
-        <w:rPr>
-          <w:szCs w:val="22"/>
-          <w:lang w:val="en-US"/>
-        </w:rPr>
-        <w:t xml:space="preserve"> the </w:t>
-      </w:r>
-      <w:r>
-        <w:rPr>
-          <w:szCs w:val="22"/>
-          <w:lang w:val="en-US"/>
-        </w:rPr>
-        <w:t>space between supply and demand. (minimum or average distance). A proximity perspective is necessary to account for barriers and network characteristics like overcrowding effects. (Wolff, 2021).</w:t>
-      </w:r>
-    </w:p>
-    <w:p>
-      <w:pPr>
-        <w:pStyle w:val="ListParagraph"/>
-        <w:widowControl/>
-        <w:suppressAutoHyphens w:val="0"/>
-        <w:rPr>
-          <w:szCs w:val="22"/>
-          <w:lang w:val="en-US"/>
-        </w:rPr>
-      </w:pPr>
-    </w:p>
-    <w:p>
-      <w:pPr>
-        <w:pStyle w:val="ListParagraph"/>
-        <w:widowControl/>
-        <w:numPr>
-          <w:ilvl w:val="0"/>
-          <w:numId w:val="2"/>
-        </w:numPr>
-        <w:suppressAutoHyphens w:val="0"/>
-        <w:rPr>
-          <w:szCs w:val="22"/>
-          <w:lang w:val="en-US"/>
-        </w:rPr>
-      </w:pPr>
-      <w:r>
-        <w:rPr>
-          <w:szCs w:val="22"/>
-          <w:lang w:val="en-US"/>
-        </w:rPr>
-        <w:t>Furthermore, green space proximity measures have been found to be among the most important factors influencing perceived accessibility (, especially for minority groups) (Wang et al. 2015, Ibes, 2015).</w:t>
-      </w:r>
-    </w:p>
-    <w:p>
-      <w:pPr>
-        <w:pStyle w:val="ListParagraph"/>
-        <w:widowControl/>
-        <w:numPr>
-          <w:ilvl w:val="0"/>
-          <w:numId w:val="2"/>
-        </w:numPr>
-        <w:suppressAutoHyphens w:val="0"/>
-        <w:rPr>
-          <w:szCs w:val="22"/>
-          <w:lang w:val="en-US"/>
-        </w:rPr>
-      </w:pPr>
-    </w:p>
-    <w:p>
-      <w:pPr>
-        <w:pStyle w:val="ListParagraph"/>
-        <w:widowControl/>
-        <w:numPr>
-          <w:ilvl w:val="0"/>
-          <w:numId w:val="2"/>
-        </w:numPr>
-        <w:suppressAutoHyphens w:val="0"/>
-        <w:rPr>
-          <w:szCs w:val="22"/>
-          <w:lang w:val="en-US"/>
-        </w:rPr>
-      </w:pPr>
-      <w:r>
-        <w:rPr>
-          <w:szCs w:val="22"/>
-          <w:lang w:val="en-US"/>
-        </w:rPr>
-        <w:t>Mapping capacity, flow and demand of ES in urban areas has been found to facilitate urban planning (Baró et al, 2016).</w:t>
-      </w:r>
-    </w:p>
-    <w:p>
-      <w:pPr>
-        <w:pStyle w:val="ListParagraph"/>
-        <w:widowControl/>
-        <w:numPr>
-          <w:ilvl w:val="0"/>
-          <w:numId w:val="2"/>
-        </w:numPr>
-        <w:suppressAutoHyphens w:val="0"/>
-        <w:rPr>
-          <w:szCs w:val="22"/>
-          <w:lang w:val="en-US"/>
-        </w:rPr>
-      </w:pPr>
-    </w:p>
-    <w:p>
-      <w:pPr>
-        <w:pStyle w:val="ListParagraph"/>
-        <w:widowControl/>
-        <w:numPr>
-          <w:ilvl w:val="0"/>
-          <w:numId w:val="2"/>
-        </w:numPr>
-        <w:suppressAutoHyphens w:val="0"/>
-        <w:rPr>
-          <w:szCs w:val="22"/>
-          <w:lang w:val="en-US"/>
-        </w:rPr>
-      </w:pPr>
-      <w:r>
-        <w:rPr>
-          <w:szCs w:val="22"/>
-          <w:lang w:val="en-US"/>
-        </w:rPr>
-        <w:t>Using the Euclidean distance as threshold in spatial models has been found to underestimate spatial distances and to overestimate the provision of UGS in contrast to using network distance (Moseley et al. 2013, Sander et al. 2010).</w:t>
-      </w:r>
+        <w:suppressAutoHyphens w:val="0"/>
+        <w:rPr>
+          <w:szCs w:val="22"/>
+          <w:lang w:val="en-US"/>
+        </w:rPr>
+      </w:pPr>
     </w:p>
     <w:p>
       <w:pPr>
@@ -3279,8 +3574,9 @@
           <w:sz w:val="24"/>
           <w:lang w:eastAsia="en-US" w:bidi="en-US"/>
         </w:rPr>
-        <w:t xml:space="preserve"> </w:t>
-      </w:r>
+        <w:t xml:space="preserve"> von </w:t>
+      </w:r>
+      <w:proofErr w:type="spellStart"/>
       <w:r>
         <w:rPr>
           <w:rFonts w:ascii="Liberation Serif" w:eastAsia="Segoe UI" w:hAnsi="Liberation Serif" w:cs="Tahoma"/>
@@ -3288,9 +3584,9 @@
           <w:sz w:val="24"/>
           <w:lang w:eastAsia="en-US" w:bidi="en-US"/>
         </w:rPr>
-        <w:t xml:space="preserve">von </w:t>
-      </w:r>
-      <w:proofErr w:type="spellStart"/>
+        <w:t>poleman</w:t>
+      </w:r>
+      <w:proofErr w:type="spellEnd"/>
       <w:r>
         <w:rPr>
           <w:rFonts w:ascii="Liberation Serif" w:eastAsia="Segoe UI" w:hAnsi="Liberation Serif" w:cs="Tahoma"/>
@@ -3298,9 +3594,9 @@
           <w:sz w:val="24"/>
           <w:lang w:eastAsia="en-US" w:bidi="en-US"/>
         </w:rPr>
-        <w:t>poleman</w:t>
-      </w:r>
-      <w:proofErr w:type="spellEnd"/>
+        <w:t xml:space="preserve">, </w:t>
+      </w:r>
+      <w:proofErr w:type="spellStart"/>
       <w:r>
         <w:rPr>
           <w:rFonts w:ascii="Liberation Serif" w:eastAsia="Segoe UI" w:hAnsi="Liberation Serif" w:cs="Tahoma"/>
@@ -3308,9 +3604,9 @@
           <w:sz w:val="24"/>
           <w:lang w:eastAsia="en-US" w:bidi="en-US"/>
         </w:rPr>
-        <w:t xml:space="preserve">, </w:t>
-      </w:r>
-      <w:proofErr w:type="spellStart"/>
+        <w:t>kabisch</w:t>
+      </w:r>
+      <w:proofErr w:type="spellEnd"/>
       <w:r>
         <w:rPr>
           <w:rFonts w:ascii="Liberation Serif" w:eastAsia="Segoe UI" w:hAnsi="Liberation Serif" w:cs="Tahoma"/>
@@ -3318,9 +3614,9 @@
           <w:sz w:val="24"/>
           <w:lang w:eastAsia="en-US" w:bidi="en-US"/>
         </w:rPr>
-        <w:t>kabisch</w:t>
-      </w:r>
-      <w:proofErr w:type="spellEnd"/>
+        <w:t xml:space="preserve">, etc.) und zu dessen </w:t>
+      </w:r>
+      <w:proofErr w:type="spellStart"/>
       <w:r>
         <w:rPr>
           <w:rFonts w:ascii="Liberation Serif" w:eastAsia="Segoe UI" w:hAnsi="Liberation Serif" w:cs="Tahoma"/>
@@ -3328,9 +3624,9 @@
           <w:sz w:val="24"/>
           <w:lang w:eastAsia="en-US" w:bidi="en-US"/>
         </w:rPr>
-        <w:t xml:space="preserve">, etc.) und zu dessen </w:t>
-      </w:r>
-      <w:proofErr w:type="spellStart"/>
+        <w:t>benefits</w:t>
+      </w:r>
+      <w:proofErr w:type="spellEnd"/>
       <w:r>
         <w:rPr>
           <w:rFonts w:ascii="Liberation Serif" w:eastAsia="Segoe UI" w:hAnsi="Liberation Serif" w:cs="Tahoma"/>
@@ -3338,9 +3634,9 @@
           <w:sz w:val="24"/>
           <w:lang w:eastAsia="en-US" w:bidi="en-US"/>
         </w:rPr>
-        <w:t>benefits</w:t>
-      </w:r>
-      <w:proofErr w:type="spellEnd"/>
+        <w:t xml:space="preserve"> (</w:t>
+      </w:r>
+      <w:proofErr w:type="spellStart"/>
       <w:r>
         <w:rPr>
           <w:rFonts w:ascii="Liberation Serif" w:eastAsia="Segoe UI" w:hAnsi="Liberation Serif" w:cs="Tahoma"/>
@@ -3348,9 +3644,9 @@
           <w:sz w:val="24"/>
           <w:lang w:eastAsia="en-US" w:bidi="en-US"/>
         </w:rPr>
-        <w:t xml:space="preserve"> (</w:t>
-      </w:r>
-      <w:proofErr w:type="spellStart"/>
+        <w:t>ecosystem</w:t>
+      </w:r>
+      <w:proofErr w:type="spellEnd"/>
       <w:r>
         <w:rPr>
           <w:rFonts w:ascii="Liberation Serif" w:eastAsia="Segoe UI" w:hAnsi="Liberation Serif" w:cs="Tahoma"/>
@@ -3358,9 +3654,9 @@
           <w:sz w:val="24"/>
           <w:lang w:eastAsia="en-US" w:bidi="en-US"/>
         </w:rPr>
-        <w:t>ecosystem</w:t>
-      </w:r>
-      <w:proofErr w:type="spellEnd"/>
+        <w:t xml:space="preserve"> </w:t>
+      </w:r>
+      <w:proofErr w:type="spellStart"/>
       <w:r>
         <w:rPr>
           <w:rFonts w:ascii="Liberation Serif" w:eastAsia="Segoe UI" w:hAnsi="Liberation Serif" w:cs="Tahoma"/>
@@ -3368,9 +3664,9 @@
           <w:sz w:val="24"/>
           <w:lang w:eastAsia="en-US" w:bidi="en-US"/>
         </w:rPr>
-        <w:t xml:space="preserve"> </w:t>
-      </w:r>
-      <w:proofErr w:type="spellStart"/>
+        <w:t>services</w:t>
+      </w:r>
+      <w:proofErr w:type="spellEnd"/>
       <w:r>
         <w:rPr>
           <w:rFonts w:ascii="Liberation Serif" w:eastAsia="Segoe UI" w:hAnsi="Liberation Serif" w:cs="Tahoma"/>
@@ -3378,9 +3674,12 @@
           <w:sz w:val="24"/>
           <w:lang w:eastAsia="en-US" w:bidi="en-US"/>
         </w:rPr>
-        <w:t>services</w:t>
-      </w:r>
-      <w:proofErr w:type="spellEnd"/>
+        <w:t>)</w:t>
+      </w:r>
+    </w:p>
+  </w:comment>
+  <w:comment w:id="1" w:author="Wolff, Manuel" w:date="2022-06-17T10:37:00Z" w:initials="WM">
+    <w:p>
       <w:r>
         <w:rPr>
           <w:rFonts w:ascii="Liberation Serif" w:eastAsia="Segoe UI" w:hAnsi="Liberation Serif" w:cs="Tahoma"/>
@@ -3388,12 +3687,9 @@
           <w:sz w:val="24"/>
           <w:lang w:eastAsia="en-US" w:bidi="en-US"/>
         </w:rPr>
-        <w:t>)</w:t>
-      </w:r>
-    </w:p>
-  </w:comment>
-  <w:comment w:id="1" w:author="Wolff, Manuel" w:date="2022-06-17T10:37:00Z" w:initials="WM">
-    <w:p>
+        <w:t xml:space="preserve">Nur didaktische </w:t>
+      </w:r>
+      <w:proofErr w:type="spellStart"/>
       <w:r>
         <w:rPr>
           <w:rFonts w:ascii="Liberation Serif" w:eastAsia="Segoe UI" w:hAnsi="Liberation Serif" w:cs="Tahoma"/>
@@ -3401,9 +3697,9 @@
           <w:sz w:val="24"/>
           <w:lang w:eastAsia="en-US" w:bidi="en-US"/>
         </w:rPr>
-        <w:t xml:space="preserve">Nur didaktische </w:t>
-      </w:r>
-      <w:proofErr w:type="spellStart"/>
+        <w:t>überschriften</w:t>
+      </w:r>
+      <w:proofErr w:type="spellEnd"/>
       <w:r>
         <w:rPr>
           <w:rFonts w:ascii="Liberation Serif" w:eastAsia="Segoe UI" w:hAnsi="Liberation Serif" w:cs="Tahoma"/>
@@ -3411,9 +3707,9 @@
           <w:sz w:val="24"/>
           <w:lang w:eastAsia="en-US" w:bidi="en-US"/>
         </w:rPr>
-        <w:t>überschriften</w:t>
-      </w:r>
-      <w:proofErr w:type="spellEnd"/>
+        <w:t xml:space="preserve">, sollten nicht im finalen </w:t>
+      </w:r>
+      <w:proofErr w:type="spellStart"/>
       <w:r>
         <w:rPr>
           <w:rFonts w:ascii="Liberation Serif" w:eastAsia="Segoe UI" w:hAnsi="Liberation Serif" w:cs="Tahoma"/>
@@ -3421,9 +3717,9 @@
           <w:sz w:val="24"/>
           <w:lang w:eastAsia="en-US" w:bidi="en-US"/>
         </w:rPr>
-        <w:t xml:space="preserve">, sollten nicht im finalen </w:t>
-      </w:r>
-      <w:proofErr w:type="spellStart"/>
+        <w:t>paper</w:t>
+      </w:r>
+      <w:proofErr w:type="spellEnd"/>
       <w:r>
         <w:rPr>
           <w:rFonts w:ascii="Liberation Serif" w:eastAsia="Segoe UI" w:hAnsi="Liberation Serif" w:cs="Tahoma"/>
@@ -3431,9 +3727,12 @@
           <w:sz w:val="24"/>
           <w:lang w:eastAsia="en-US" w:bidi="en-US"/>
         </w:rPr>
-        <w:t>paper</w:t>
-      </w:r>
-      <w:proofErr w:type="spellEnd"/>
+        <w:t xml:space="preserve"> auftauchen</w:t>
+      </w:r>
+    </w:p>
+  </w:comment>
+  <w:comment w:id="5" w:author="Dagmar Haase" w:date="2022-06-18T18:15:00Z" w:initials="DH">
+    <w:p>
       <w:r>
         <w:rPr>
           <w:rFonts w:ascii="Liberation Serif" w:eastAsia="Segoe UI" w:hAnsi="Liberation Serif" w:cs="Tahoma"/>
@@ -3441,11 +3740,11 @@
           <w:sz w:val="24"/>
           <w:lang w:eastAsia="en-US" w:bidi="en-US"/>
         </w:rPr>
-        <w:t xml:space="preserve"> auftauchen</w:t>
+        <w:t>Hier müssen definitiv mehr Quellen rein als die eine - sehr feine - von Manu. Das ist sonst zu enge...</w:t>
       </w:r>
     </w:p>
   </w:comment>
-  <w:comment w:id="4" w:author="Dagmar Haase" w:date="2022-06-18T18:15:00Z" w:initials="DH">
+  <w:comment w:id="7" w:author="Wolff, Manuel" w:date="2022-06-17T11:34:00Z" w:initials="WM">
     <w:p>
       <w:r>
         <w:rPr>
@@ -3454,12 +3753,9 @@
           <w:sz w:val="24"/>
           <w:lang w:eastAsia="en-US" w:bidi="en-US"/>
         </w:rPr>
-        <w:t>Hier müssen definitiv mehr Quellen rein als die eine - sehr feine - von Manu. Das ist sonst zu enge...</w:t>
-      </w:r>
-    </w:p>
-  </w:comment>
-  <w:comment w:id="7" w:author="Wolff, Manuel" w:date="2022-06-17T11:34:00Z" w:initials="WM">
-    <w:p>
+        <w:t xml:space="preserve">Je nachdem welches </w:t>
+      </w:r>
+      <w:proofErr w:type="spellStart"/>
       <w:r>
         <w:rPr>
           <w:rFonts w:ascii="Liberation Serif" w:eastAsia="Segoe UI" w:hAnsi="Liberation Serif" w:cs="Tahoma"/>
@@ -3467,9 +3763,9 @@
           <w:sz w:val="24"/>
           <w:lang w:eastAsia="en-US" w:bidi="en-US"/>
         </w:rPr>
-        <w:t xml:space="preserve">Je nachdem welches </w:t>
-      </w:r>
-      <w:proofErr w:type="spellStart"/>
+        <w:t>journal</w:t>
+      </w:r>
+      <w:proofErr w:type="spellEnd"/>
       <w:r>
         <w:rPr>
           <w:rFonts w:ascii="Liberation Serif" w:eastAsia="Segoe UI" w:hAnsi="Liberation Serif" w:cs="Tahoma"/>
@@ -3477,9 +3773,9 @@
           <w:sz w:val="24"/>
           <w:lang w:eastAsia="en-US" w:bidi="en-US"/>
         </w:rPr>
-        <w:t>journal</w:t>
-      </w:r>
-      <w:proofErr w:type="spellEnd"/>
+        <w:t xml:space="preserve"> wandert dies entweder in die </w:t>
+      </w:r>
+      <w:proofErr w:type="spellStart"/>
       <w:r>
         <w:rPr>
           <w:rFonts w:ascii="Liberation Serif" w:eastAsia="Segoe UI" w:hAnsi="Liberation Serif" w:cs="Tahoma"/>
@@ -3487,8 +3783,9 @@
           <w:sz w:val="24"/>
           <w:lang w:eastAsia="en-US" w:bidi="en-US"/>
         </w:rPr>
-        <w:t xml:space="preserve"> wandert dies entwed</w:t>
-      </w:r>
+        <w:t>intro</w:t>
+      </w:r>
+      <w:proofErr w:type="spellEnd"/>
       <w:r>
         <w:rPr>
           <w:rFonts w:ascii="Liberation Serif" w:eastAsia="Segoe UI" w:hAnsi="Liberation Serif" w:cs="Tahoma"/>
@@ -3496,7 +3793,7 @@
           <w:sz w:val="24"/>
           <w:lang w:eastAsia="en-US" w:bidi="en-US"/>
         </w:rPr>
-        <w:t xml:space="preserve">er in die </w:t>
+        <w:t xml:space="preserve">, oder ist ein extra </w:t>
       </w:r>
       <w:proofErr w:type="spellStart"/>
       <w:r>
@@ -3506,7 +3803,7 @@
           <w:sz w:val="24"/>
           <w:lang w:eastAsia="en-US" w:bidi="en-US"/>
         </w:rPr>
-        <w:t>intro</w:t>
+        <w:t>kapitel</w:t>
       </w:r>
       <w:proofErr w:type="spellEnd"/>
       <w:r>
@@ -3516,7 +3813,7 @@
           <w:sz w:val="24"/>
           <w:lang w:eastAsia="en-US" w:bidi="en-US"/>
         </w:rPr>
-        <w:t xml:space="preserve">, oder ist ein extra </w:t>
+        <w:t xml:space="preserve"> nach der </w:t>
       </w:r>
       <w:proofErr w:type="spellStart"/>
       <w:r>
@@ -3526,9 +3823,12 @@
           <w:sz w:val="24"/>
           <w:lang w:eastAsia="en-US" w:bidi="en-US"/>
         </w:rPr>
-        <w:t>kapitel</w:t>
+        <w:t>intro</w:t>
       </w:r>
       <w:proofErr w:type="spellEnd"/>
+    </w:p>
+    <w:p/>
+    <w:p>
       <w:r>
         <w:rPr>
           <w:rFonts w:ascii="Liberation Serif" w:eastAsia="Segoe UI" w:hAnsi="Liberation Serif" w:cs="Tahoma"/>
@@ -3536,7 +3836,7 @@
           <w:sz w:val="24"/>
           <w:lang w:eastAsia="en-US" w:bidi="en-US"/>
         </w:rPr>
-        <w:t xml:space="preserve"> nach der </w:t>
+        <w:t xml:space="preserve">Im </w:t>
       </w:r>
       <w:proofErr w:type="spellStart"/>
       <w:r>
@@ -3546,12 +3846,9 @@
           <w:sz w:val="24"/>
           <w:lang w:eastAsia="en-US" w:bidi="en-US"/>
         </w:rPr>
-        <w:t>intro</w:t>
+        <w:t>moment</w:t>
       </w:r>
       <w:proofErr w:type="spellEnd"/>
-    </w:p>
-    <w:p/>
-    <w:p>
       <w:r>
         <w:rPr>
           <w:rFonts w:ascii="Liberation Serif" w:eastAsia="Segoe UI" w:hAnsi="Liberation Serif" w:cs="Tahoma"/>
@@ -3559,7 +3856,7 @@
           <w:sz w:val="24"/>
           <w:lang w:eastAsia="en-US" w:bidi="en-US"/>
         </w:rPr>
-        <w:t xml:space="preserve">Im </w:t>
+        <w:t xml:space="preserve"> würde ich fasst sagen, dass du mit dem </w:t>
       </w:r>
       <w:proofErr w:type="spellStart"/>
       <w:r>
@@ -3569,7 +3866,7 @@
           <w:sz w:val="24"/>
           <w:lang w:eastAsia="en-US" w:bidi="en-US"/>
         </w:rPr>
-        <w:t>moment</w:t>
+        <w:t>material</w:t>
       </w:r>
       <w:proofErr w:type="spellEnd"/>
       <w:r>
@@ -3579,7 +3876,7 @@
           <w:sz w:val="24"/>
           <w:lang w:eastAsia="en-US" w:bidi="en-US"/>
         </w:rPr>
-        <w:t xml:space="preserve"> würde ich fasst sagen, dass du mit dem </w:t>
+        <w:t xml:space="preserve"> entweder ein </w:t>
       </w:r>
       <w:proofErr w:type="spellStart"/>
       <w:r>
@@ -3589,7 +3886,7 @@
           <w:sz w:val="24"/>
           <w:lang w:eastAsia="en-US" w:bidi="en-US"/>
         </w:rPr>
-        <w:t>material</w:t>
+        <w:t>chapter</w:t>
       </w:r>
       <w:proofErr w:type="spellEnd"/>
       <w:r>
@@ -3599,7 +3896,7 @@
           <w:sz w:val="24"/>
           <w:lang w:eastAsia="en-US" w:bidi="en-US"/>
         </w:rPr>
-        <w:t xml:space="preserve"> entweder ein </w:t>
+        <w:t xml:space="preserve"> 2 machst, oder die </w:t>
       </w:r>
       <w:proofErr w:type="spellStart"/>
       <w:r>
@@ -3609,7 +3906,7 @@
           <w:sz w:val="24"/>
           <w:lang w:eastAsia="en-US" w:bidi="en-US"/>
         </w:rPr>
-        <w:t>chapter</w:t>
+        <w:t>intro</w:t>
       </w:r>
       <w:proofErr w:type="spellEnd"/>
       <w:r>
@@ -3619,7 +3916,7 @@
           <w:sz w:val="24"/>
           <w:lang w:eastAsia="en-US" w:bidi="en-US"/>
         </w:rPr>
-        <w:t xml:space="preserve"> 2 machst, oder die </w:t>
+        <w:t xml:space="preserve"> in 2 sub-</w:t>
       </w:r>
       <w:proofErr w:type="spellStart"/>
       <w:r>
@@ -3629,7 +3926,7 @@
           <w:sz w:val="24"/>
           <w:lang w:eastAsia="en-US" w:bidi="en-US"/>
         </w:rPr>
-        <w:t>intro</w:t>
+        <w:t>chapters</w:t>
       </w:r>
       <w:proofErr w:type="spellEnd"/>
       <w:r>
@@ -3639,9 +3936,12 @@
           <w:sz w:val="24"/>
           <w:lang w:eastAsia="en-US" w:bidi="en-US"/>
         </w:rPr>
-        <w:t xml:space="preserve"> in 2 sub-</w:t>
-      </w:r>
-      <w:proofErr w:type="spellStart"/>
+        <w:t xml:space="preserve"> teilst</w:t>
+      </w:r>
+    </w:p>
+  </w:comment>
+  <w:comment w:id="8" w:author="Wolff, Manuel" w:date="2022-06-17T10:45:00Z" w:initials="WM">
+    <w:p>
       <w:r>
         <w:rPr>
           <w:rFonts w:ascii="Liberation Serif" w:eastAsia="Segoe UI" w:hAnsi="Liberation Serif" w:cs="Tahoma"/>
@@ -3649,9 +3949,9 @@
           <w:sz w:val="24"/>
           <w:lang w:eastAsia="en-US" w:bidi="en-US"/>
         </w:rPr>
-        <w:t>chapters</w:t>
-      </w:r>
-      <w:proofErr w:type="spellEnd"/>
+        <w:t xml:space="preserve">An der </w:t>
+      </w:r>
+      <w:proofErr w:type="spellStart"/>
       <w:r>
         <w:rPr>
           <w:rFonts w:ascii="Liberation Serif" w:eastAsia="Segoe UI" w:hAnsi="Liberation Serif" w:cs="Tahoma"/>
@@ -3659,12 +3959,9 @@
           <w:sz w:val="24"/>
           <w:lang w:eastAsia="en-US" w:bidi="en-US"/>
         </w:rPr>
-        <w:t xml:space="preserve"> teilst</w:t>
-      </w:r>
-    </w:p>
-  </w:comment>
-  <w:comment w:id="8" w:author="Wolff, Manuel" w:date="2022-06-17T10:45:00Z" w:initials="WM">
-    <w:p>
+        <w:t>stelle</w:t>
+      </w:r>
+      <w:proofErr w:type="spellEnd"/>
       <w:r>
         <w:rPr>
           <w:rFonts w:ascii="Liberation Serif" w:eastAsia="Segoe UI" w:hAnsi="Liberation Serif" w:cs="Tahoma"/>
@@ -3672,9 +3969,12 @@
           <w:sz w:val="24"/>
           <w:lang w:eastAsia="en-US" w:bidi="en-US"/>
         </w:rPr>
-        <w:t xml:space="preserve">An der </w:t>
-      </w:r>
-      <w:proofErr w:type="spellStart"/>
+        <w:t xml:space="preserve"> zu SPA &amp; SBA hinleiten, davon dann zu SCA</w:t>
+      </w:r>
+    </w:p>
+  </w:comment>
+  <w:comment w:id="9" w:author="Wolff, Manuel" w:date="2022-06-17T10:46:00Z" w:initials="WM">
+    <w:p>
       <w:r>
         <w:rPr>
           <w:rFonts w:ascii="Liberation Serif" w:eastAsia="Segoe UI" w:hAnsi="Liberation Serif" w:cs="Tahoma"/>
@@ -3682,9 +3982,9 @@
           <w:sz w:val="24"/>
           <w:lang w:eastAsia="en-US" w:bidi="en-US"/>
         </w:rPr>
-        <w:t>stelle</w:t>
-      </w:r>
-      <w:proofErr w:type="spellEnd"/>
+        <w:t xml:space="preserve">Hier auch nochmal </w:t>
+      </w:r>
+      <w:proofErr w:type="spellStart"/>
       <w:r>
         <w:rPr>
           <w:rFonts w:ascii="Liberation Serif" w:eastAsia="Segoe UI" w:hAnsi="Liberation Serif" w:cs="Tahoma"/>
@@ -3692,12 +3992,9 @@
           <w:sz w:val="24"/>
           <w:lang w:eastAsia="en-US" w:bidi="en-US"/>
         </w:rPr>
-        <w:t xml:space="preserve"> zu SPA &amp; SBA hinleiten, davon dann zu SCA</w:t>
-      </w:r>
-    </w:p>
-  </w:comment>
-  <w:comment w:id="9" w:author="Wolff, Manuel" w:date="2022-06-17T10:42:00Z" w:initials="WM">
-    <w:p>
+        <w:t>neurere</w:t>
+      </w:r>
+      <w:proofErr w:type="spellEnd"/>
       <w:r>
         <w:rPr>
           <w:rFonts w:ascii="Liberation Serif" w:eastAsia="Segoe UI" w:hAnsi="Liberation Serif" w:cs="Tahoma"/>
@@ -3705,7 +4002,7 @@
           <w:sz w:val="24"/>
           <w:lang w:eastAsia="en-US" w:bidi="en-US"/>
         </w:rPr>
-        <w:t xml:space="preserve">Genau, das hier sind die theoretisch-konzeptionellen </w:t>
+        <w:t xml:space="preserve"> </w:t>
       </w:r>
       <w:proofErr w:type="spellStart"/>
       <w:r>
@@ -3715,7 +4012,7 @@
           <w:sz w:val="24"/>
           <w:lang w:eastAsia="en-US" w:bidi="en-US"/>
         </w:rPr>
-        <w:t>überlegungen</w:t>
+        <w:t>lit</w:t>
       </w:r>
       <w:proofErr w:type="spellEnd"/>
       <w:r>
@@ -3725,9 +4022,12 @@
           <w:sz w:val="24"/>
           <w:lang w:eastAsia="en-US" w:bidi="en-US"/>
         </w:rPr>
-        <w:t xml:space="preserve"> dazu, gerne die SCA (</w:t>
-      </w:r>
-      <w:proofErr w:type="spellStart"/>
+        <w:t xml:space="preserve"> suchen (wenig)</w:t>
+      </w:r>
+    </w:p>
+  </w:comment>
+  <w:comment w:id="11" w:author="Wolff, Manuel" w:date="2022-06-17T10:47:00Z" w:initials="WM">
+    <w:p>
       <w:r>
         <w:rPr>
           <w:rFonts w:ascii="Liberation Serif" w:eastAsia="Segoe UI" w:hAnsi="Liberation Serif" w:cs="Tahoma"/>
@@ -3735,9 +4035,9 @@
           <w:sz w:val="24"/>
           <w:lang w:eastAsia="en-US" w:bidi="en-US"/>
         </w:rPr>
-        <w:t>service</w:t>
-      </w:r>
-      <w:proofErr w:type="spellEnd"/>
+        <w:t xml:space="preserve">Hier nochmal klar den </w:t>
+      </w:r>
+      <w:proofErr w:type="spellStart"/>
       <w:r>
         <w:rPr>
           <w:rFonts w:ascii="Liberation Serif" w:eastAsia="Segoe UI" w:hAnsi="Liberation Serif" w:cs="Tahoma"/>
@@ -3745,9 +4045,9 @@
           <w:sz w:val="24"/>
           <w:lang w:eastAsia="en-US" w:bidi="en-US"/>
         </w:rPr>
-        <w:t xml:space="preserve"> </w:t>
-      </w:r>
-      <w:proofErr w:type="spellStart"/>
+        <w:t>link</w:t>
+      </w:r>
+      <w:proofErr w:type="spellEnd"/>
       <w:r>
         <w:rPr>
           <w:rFonts w:ascii="Liberation Serif" w:eastAsia="Segoe UI" w:hAnsi="Liberation Serif" w:cs="Tahoma"/>
@@ -3755,192 +4055,23 @@
           <w:sz w:val="24"/>
           <w:lang w:eastAsia="en-US" w:bidi="en-US"/>
         </w:rPr>
-        <w:t>connecting</w:t>
-      </w:r>
-      <w:proofErr w:type="spellEnd"/>
-      <w:r>
-        <w:rPr>
-          <w:rFonts w:ascii="Liberation Serif" w:eastAsia="Segoe UI" w:hAnsi="Liberation Serif" w:cs="Tahoma"/>
-          <w:kern w:val="0"/>
-          <w:sz w:val="24"/>
-          <w:lang w:eastAsia="en-US" w:bidi="en-US"/>
-        </w:rPr>
-        <w:t xml:space="preserve"> </w:t>
-      </w:r>
-      <w:proofErr w:type="spellStart"/>
-      <w:r>
-        <w:rPr>
-          <w:rFonts w:ascii="Liberation Serif" w:eastAsia="Segoe UI" w:hAnsi="Liberation Serif" w:cs="Tahoma"/>
-          <w:kern w:val="0"/>
-          <w:sz w:val="24"/>
-          <w:lang w:eastAsia="en-US" w:bidi="en-US"/>
-        </w:rPr>
-        <w:t>areas</w:t>
-      </w:r>
-      <w:proofErr w:type="spellEnd"/>
-      <w:r>
-        <w:rPr>
-          <w:rFonts w:ascii="Liberation Serif" w:eastAsia="Segoe UI" w:hAnsi="Liberation Serif" w:cs="Tahoma"/>
-          <w:kern w:val="0"/>
-          <w:sz w:val="24"/>
-          <w:lang w:eastAsia="en-US" w:bidi="en-US"/>
-        </w:rPr>
-        <w:t xml:space="preserve">) hier auswälzen, die sind </w:t>
-      </w:r>
-      <w:r>
-        <w:rPr>
-          <w:rFonts w:ascii="Liberation Serif" w:eastAsia="Segoe UI" w:hAnsi="Liberation Serif" w:cs="Tahoma"/>
-          <w:kern w:val="0"/>
-          <w:sz w:val="24"/>
-          <w:lang w:eastAsia="en-US" w:bidi="en-US"/>
-        </w:rPr>
-        <w:t xml:space="preserve">ja entscheiden für dich. Auch schon darauf hinleiten welche diese sein können für </w:t>
-      </w:r>
-      <w:proofErr w:type="spellStart"/>
-      <w:r>
-        <w:rPr>
-          <w:rFonts w:ascii="Liberation Serif" w:eastAsia="Segoe UI" w:hAnsi="Liberation Serif" w:cs="Tahoma"/>
-          <w:kern w:val="0"/>
-          <w:sz w:val="24"/>
-          <w:lang w:eastAsia="en-US" w:bidi="en-US"/>
-        </w:rPr>
-        <w:t>recreation</w:t>
-      </w:r>
-      <w:proofErr w:type="spellEnd"/>
-      <w:r>
-        <w:rPr>
-          <w:rFonts w:ascii="Liberation Serif" w:eastAsia="Segoe UI" w:hAnsi="Liberation Serif" w:cs="Tahoma"/>
-          <w:kern w:val="0"/>
-          <w:sz w:val="24"/>
-          <w:lang w:eastAsia="en-US" w:bidi="en-US"/>
-        </w:rPr>
-        <w:t xml:space="preserve"> (was ja dein </w:t>
-      </w:r>
-      <w:proofErr w:type="spellStart"/>
-      <w:r>
-        <w:rPr>
-          <w:rFonts w:ascii="Liberation Serif" w:eastAsia="Segoe UI" w:hAnsi="Liberation Serif" w:cs="Tahoma"/>
-          <w:kern w:val="0"/>
-          <w:sz w:val="24"/>
-          <w:lang w:eastAsia="en-US" w:bidi="en-US"/>
-        </w:rPr>
-        <w:t>objective</w:t>
-      </w:r>
-      <w:proofErr w:type="spellEnd"/>
-      <w:r>
-        <w:rPr>
-          <w:rFonts w:ascii="Liberation Serif" w:eastAsia="Segoe UI" w:hAnsi="Liberation Serif" w:cs="Tahoma"/>
-          <w:kern w:val="0"/>
-          <w:sz w:val="24"/>
-          <w:lang w:eastAsia="en-US" w:bidi="en-US"/>
-        </w:rPr>
-        <w:t xml:space="preserve"> </w:t>
-      </w:r>
-      <w:proofErr w:type="spellStart"/>
-      <w:r>
-        <w:rPr>
-          <w:rFonts w:ascii="Liberation Serif" w:eastAsia="Segoe UI" w:hAnsi="Liberation Serif" w:cs="Tahoma"/>
-          <w:kern w:val="0"/>
-          <w:sz w:val="24"/>
-          <w:lang w:eastAsia="en-US" w:bidi="en-US"/>
-        </w:rPr>
-        <w:t>is</w:t>
-      </w:r>
-      <w:proofErr w:type="spellEnd"/>
-      <w:r>
-        <w:rPr>
-          <w:rFonts w:ascii="Liberation Serif" w:eastAsia="Segoe UI" w:hAnsi="Liberation Serif" w:cs="Tahoma"/>
-          <w:kern w:val="0"/>
-          <w:sz w:val="24"/>
-          <w:lang w:eastAsia="en-US" w:bidi="en-US"/>
-        </w:rPr>
-        <w:t>)</w:t>
+        <w:t xml:space="preserve"> zu SCA herstellen</w:t>
       </w:r>
     </w:p>
   </w:comment>
-  <w:comment w:id="10" w:author="Wolff, Manuel" w:date="2022-06-17T10:46:00Z" w:initials="WM">
-    <w:p>
-      <w:r>
-        <w:rPr>
-          <w:rFonts w:ascii="Liberation Serif" w:eastAsia="Segoe UI" w:hAnsi="Liberation Serif" w:cs="Tahoma"/>
-          <w:kern w:val="0"/>
-          <w:sz w:val="24"/>
-          <w:lang w:eastAsia="en-US" w:bidi="en-US"/>
-        </w:rPr>
-        <w:t xml:space="preserve">Hier auch nochmal </w:t>
-      </w:r>
-      <w:proofErr w:type="spellStart"/>
-      <w:r>
-        <w:rPr>
-          <w:rFonts w:ascii="Liberation Serif" w:eastAsia="Segoe UI" w:hAnsi="Liberation Serif" w:cs="Tahoma"/>
-          <w:kern w:val="0"/>
-          <w:sz w:val="24"/>
-          <w:lang w:eastAsia="en-US" w:bidi="en-US"/>
-        </w:rPr>
-        <w:t>neurere</w:t>
-      </w:r>
-      <w:proofErr w:type="spellEnd"/>
-      <w:r>
-        <w:rPr>
-          <w:rFonts w:ascii="Liberation Serif" w:eastAsia="Segoe UI" w:hAnsi="Liberation Serif" w:cs="Tahoma"/>
-          <w:kern w:val="0"/>
-          <w:sz w:val="24"/>
-          <w:lang w:eastAsia="en-US" w:bidi="en-US"/>
-        </w:rPr>
-        <w:t xml:space="preserve"> </w:t>
-      </w:r>
-      <w:proofErr w:type="spellStart"/>
-      <w:r>
-        <w:rPr>
-          <w:rFonts w:ascii="Liberation Serif" w:eastAsia="Segoe UI" w:hAnsi="Liberation Serif" w:cs="Tahoma"/>
-          <w:kern w:val="0"/>
-          <w:sz w:val="24"/>
-          <w:lang w:eastAsia="en-US" w:bidi="en-US"/>
-        </w:rPr>
-        <w:t>lit</w:t>
-      </w:r>
-      <w:proofErr w:type="spellEnd"/>
-      <w:r>
-        <w:rPr>
-          <w:rFonts w:ascii="Liberation Serif" w:eastAsia="Segoe UI" w:hAnsi="Liberation Serif" w:cs="Tahoma"/>
-          <w:kern w:val="0"/>
-          <w:sz w:val="24"/>
-          <w:lang w:eastAsia="en-US" w:bidi="en-US"/>
-        </w:rPr>
-        <w:t xml:space="preserve"> suchen (wenig)</w:t>
-      </w:r>
-    </w:p>
-  </w:comment>
-  <w:comment w:id="11" w:author="Wolff, Manuel" w:date="2022-06-17T10:47:00Z" w:initials="WM">
-    <w:p>
-      <w:r>
-        <w:rPr>
-          <w:rFonts w:ascii="Liberation Serif" w:eastAsia="Segoe UI" w:hAnsi="Liberation Serif" w:cs="Tahoma"/>
-          <w:kern w:val="0"/>
-          <w:sz w:val="24"/>
-          <w:lang w:eastAsia="en-US" w:bidi="en-US"/>
-        </w:rPr>
-        <w:t xml:space="preserve">Hier nochmal klar den </w:t>
-      </w:r>
-      <w:proofErr w:type="spellStart"/>
-      <w:r>
-        <w:rPr>
-          <w:rFonts w:ascii="Liberation Serif" w:eastAsia="Segoe UI" w:hAnsi="Liberation Serif" w:cs="Tahoma"/>
-          <w:kern w:val="0"/>
-          <w:sz w:val="24"/>
-          <w:lang w:eastAsia="en-US" w:bidi="en-US"/>
-        </w:rPr>
-        <w:t>link</w:t>
-      </w:r>
-      <w:proofErr w:type="spellEnd"/>
-      <w:r>
-        <w:rPr>
-          <w:rFonts w:ascii="Liberation Serif" w:eastAsia="Segoe UI" w:hAnsi="Liberation Serif" w:cs="Tahoma"/>
-          <w:kern w:val="0"/>
-          <w:sz w:val="24"/>
-          <w:lang w:eastAsia="en-US" w:bidi="en-US"/>
-        </w:rPr>
-        <w:t xml:space="preserve"> zu SCA herstellen</w:t>
+  <w:comment w:id="10" w:author="Labohm, Benjamin" w:date="2022-06-22T14:57:00Z" w:initials="LB">
+    <w:p>
+      <w:pPr>
+        <w:pStyle w:val="CommentText"/>
+      </w:pPr>
+      <w:r>
+        <w:rPr>
+          <w:rStyle w:val="CommentReference"/>
+        </w:rPr>
+        <w:annotationRef/>
+      </w:r>
+      <w:r>
+        <w:t>Hm irgendwie krieg ich hier noch nicht so richtig den Link zum Absatz davor hin …</w:t>
       </w:r>
     </w:p>
   </w:comment>
@@ -3949,14 +4080,14 @@
 
 <file path=word/commentsExtended.xml><?xml version="1.0" encoding="utf-8"?>
 <w15:commentsEx xmlns:wpc="http://schemas.microsoft.com/office/word/2010/wordprocessingCanvas" xmlns:cx="http://schemas.microsoft.com/office/drawing/2014/chartex" xmlns:cx1="http://schemas.microsoft.com/office/drawing/2015/9/8/chartex" xmlns:cx2="http://schemas.microsoft.com/office/drawing/2015/10/21/chartex" xmlns:cx3="http://schemas.microsoft.com/office/drawing/2016/5/9/chartex" xmlns:cx4="http://schemas.microsoft.com/office/drawing/2016/5/10/chartex" xmlns:cx5="http://schemas.microsoft.com/office/drawing/2016/5/11/chartex" xmlns:cx6="http://schemas.microsoft.com/office/drawing/2016/5/12/chartex" xmlns:cx7="http://schemas.microsoft.com/office/drawing/2016/5/13/chartex" xmlns:cx8="http://schemas.microsoft.com/office/drawing/2016/5/14/chartex" xmlns:mc="http://schemas.openxmlformats.org/markup-compatibility/2006" xmlns:aink="http://schemas.microsoft.com/office/drawing/2016/ink" xmlns:am3d="http://schemas.microsoft.com/office/drawing/2017/model3d" xmlns:o="urn:schemas-microsoft-com:office:office" xmlns:r="http://schemas.openxmlformats.org/officeDocument/2006/relationships" xmlns:m="http://schemas.openxmlformats.org/officeDocument/2006/math" xmlns:v="urn:schemas-microsoft-com:vml" xmlns:wp14="http://schemas.microsoft.com/office/word/2010/wordprocessingDrawing" xmlns:wp="http://schemas.openxmlformats.org/drawingml/2006/wordprocessingDrawing" xmlns:w10="urn:schemas-microsoft-com:office:word" xmlns:w="http://schemas.openxmlformats.org/wordprocessingml/2006/main" xmlns:w14="http://schemas.microsoft.com/office/word/2010/wordml" xmlns:w15="http://schemas.microsoft.com/office/word/2012/wordml" xmlns:w16cid="http://schemas.microsoft.com/office/word/2016/wordml/cid" xmlns:w16se="http://schemas.microsoft.com/office/word/2015/wordml/symex" xmlns:wpg="http://schemas.microsoft.com/office/word/2010/wordprocessingGroup" xmlns:wpi="http://schemas.microsoft.com/office/word/2010/wordprocessingInk" xmlns:wne="http://schemas.microsoft.com/office/word/2006/wordml" xmlns:wps="http://schemas.microsoft.com/office/word/2010/wordprocessingShape" mc:Ignorable="w14 w15 w16se w16cid wp14">
-  <w15:commentEx w15:paraId="2C178EA0" w15:done="0"/>
-  <w15:commentEx w15:paraId="1EC76BFD" w15:done="0"/>
-  <w15:commentEx w15:paraId="3BB32860" w15:done="0"/>
-  <w15:commentEx w15:paraId="74E21F1F" w15:done="0"/>
-  <w15:commentEx w15:paraId="64BE02A2" w15:done="0"/>
-  <w15:commentEx w15:paraId="6877EDCC" w15:done="0"/>
-  <w15:commentEx w15:paraId="5BEA88FE" w15:done="0"/>
-  <w15:commentEx w15:paraId="4F9668F7" w15:done="0"/>
+  <w15:commentEx w15:paraId="2C178EA0" w15:done="1"/>
+  <w15:commentEx w15:paraId="1EC76BFD" w15:done="1"/>
+  <w15:commentEx w15:paraId="3BB32860" w15:done="1"/>
+  <w15:commentEx w15:paraId="74E21F1F" w15:done="1"/>
+  <w15:commentEx w15:paraId="64BE02A2" w15:done="1"/>
+  <w15:commentEx w15:paraId="18F91520" w15:done="1"/>
+  <w15:commentEx w15:paraId="4F9668F7" w15:done="1"/>
+  <w15:commentEx w15:paraId="08000500" w15:done="0"/>
 </w15:commentsEx>
 </file>
 
@@ -3967,9 +4098,9 @@
   <w16cid:commentId w16cid:paraId="3BB32860" w16cid:durableId="265C28B7"/>
   <w16cid:commentId w16cid:paraId="74E21F1F" w16cid:durableId="265C28B8"/>
   <w16cid:commentId w16cid:paraId="64BE02A2" w16cid:durableId="265C28B9"/>
-  <w16cid:commentId w16cid:paraId="6877EDCC" w16cid:durableId="265C28BA"/>
-  <w16cid:commentId w16cid:paraId="5BEA88FE" w16cid:durableId="265C28BB"/>
+  <w16cid:commentId w16cid:paraId="18F91520" w16cid:durableId="265C28BB"/>
   <w16cid:commentId w16cid:paraId="4F9668F7" w16cid:durableId="265C28BC"/>
+  <w16cid:commentId w16cid:paraId="08000500" w16cid:durableId="265DAC44"/>
 </w16cid:commentsIds>
 </file>
 
@@ -4610,6 +4741,95 @@
       <w:rPr>
         <w:rFonts w:ascii="OpenSymbol" w:hAnsi="OpenSymbol" w:cs="OpenSymbol" w:hint="default"/>
       </w:rPr>
+    </w:lvl>
+  </w:abstractNum>
+  <w:abstractNum w:abstractNumId="5" w15:restartNumberingAfterBreak="0">
+    <w:nsid w:val="7D7F3A69"/>
+    <w:multiLevelType w:val="hybridMultilevel"/>
+    <w:tmpl w:val="0602BB5C"/>
+    <w:lvl w:ilvl="0" w:tplc="ACB65472">
+      <w:start w:val="1"/>
+      <w:numFmt w:val="decimal"/>
+      <w:lvlText w:val="%1.)"/>
+      <w:lvlJc w:val="left"/>
+      <w:pPr>
+        <w:ind w:left="1440" w:hanging="360"/>
+      </w:pPr>
+      <w:rPr>
+        <w:rFonts w:hint="default"/>
+      </w:rPr>
+    </w:lvl>
+    <w:lvl w:ilvl="1" w:tplc="04090019" w:tentative="1">
+      <w:start w:val="1"/>
+      <w:numFmt w:val="lowerLetter"/>
+      <w:lvlText w:val="%2."/>
+      <w:lvlJc w:val="left"/>
+      <w:pPr>
+        <w:ind w:left="2160" w:hanging="360"/>
+      </w:pPr>
+    </w:lvl>
+    <w:lvl w:ilvl="2" w:tplc="0409001B" w:tentative="1">
+      <w:start w:val="1"/>
+      <w:numFmt w:val="lowerRoman"/>
+      <w:lvlText w:val="%3."/>
+      <w:lvlJc w:val="right"/>
+      <w:pPr>
+        <w:ind w:left="2880" w:hanging="180"/>
+      </w:pPr>
+    </w:lvl>
+    <w:lvl w:ilvl="3" w:tplc="0409000F" w:tentative="1">
+      <w:start w:val="1"/>
+      <w:numFmt w:val="decimal"/>
+      <w:lvlText w:val="%4."/>
+      <w:lvlJc w:val="left"/>
+      <w:pPr>
+        <w:ind w:left="3600" w:hanging="360"/>
+      </w:pPr>
+    </w:lvl>
+    <w:lvl w:ilvl="4" w:tplc="04090019" w:tentative="1">
+      <w:start w:val="1"/>
+      <w:numFmt w:val="lowerLetter"/>
+      <w:lvlText w:val="%5."/>
+      <w:lvlJc w:val="left"/>
+      <w:pPr>
+        <w:ind w:left="4320" w:hanging="360"/>
+      </w:pPr>
+    </w:lvl>
+    <w:lvl w:ilvl="5" w:tplc="0409001B" w:tentative="1">
+      <w:start w:val="1"/>
+      <w:numFmt w:val="lowerRoman"/>
+      <w:lvlText w:val="%6."/>
+      <w:lvlJc w:val="right"/>
+      <w:pPr>
+        <w:ind w:left="5040" w:hanging="180"/>
+      </w:pPr>
+    </w:lvl>
+    <w:lvl w:ilvl="6" w:tplc="0409000F" w:tentative="1">
+      <w:start w:val="1"/>
+      <w:numFmt w:val="decimal"/>
+      <w:lvlText w:val="%7."/>
+      <w:lvlJc w:val="left"/>
+      <w:pPr>
+        <w:ind w:left="5760" w:hanging="360"/>
+      </w:pPr>
+    </w:lvl>
+    <w:lvl w:ilvl="7" w:tplc="04090019" w:tentative="1">
+      <w:start w:val="1"/>
+      <w:numFmt w:val="lowerLetter"/>
+      <w:lvlText w:val="%8."/>
+      <w:lvlJc w:val="left"/>
+      <w:pPr>
+        <w:ind w:left="6480" w:hanging="360"/>
+      </w:pPr>
+    </w:lvl>
+    <w:lvl w:ilvl="8" w:tplc="0409001B" w:tentative="1">
+      <w:start w:val="1"/>
+      <w:numFmt w:val="lowerRoman"/>
+      <w:lvlText w:val="%9."/>
+      <w:lvlJc w:val="right"/>
+      <w:pPr>
+        <w:ind w:left="7200" w:hanging="180"/>
+      </w:pPr>
     </w:lvl>
   </w:abstractNum>
   <w:num w:numId="1">
@@ -4627,7 +4847,18 @@
   <w:num w:numId="5">
     <w:abstractNumId w:val="1"/>
   </w:num>
+  <w:num w:numId="6">
+    <w:abstractNumId w:val="5"/>
+  </w:num>
 </w:numbering>
+</file>
+
+<file path=word/people.xml><?xml version="1.0" encoding="utf-8"?>
+<w15:people xmlns:wpc="http://schemas.microsoft.com/office/word/2010/wordprocessingCanvas" xmlns:cx="http://schemas.microsoft.com/office/drawing/2014/chartex" xmlns:cx1="http://schemas.microsoft.com/office/drawing/2015/9/8/chartex" xmlns:cx2="http://schemas.microsoft.com/office/drawing/2015/10/21/chartex" xmlns:cx3="http://schemas.microsoft.com/office/drawing/2016/5/9/chartex" xmlns:cx4="http://schemas.microsoft.com/office/drawing/2016/5/10/chartex" xmlns:cx5="http://schemas.microsoft.com/office/drawing/2016/5/11/chartex" xmlns:cx6="http://schemas.microsoft.com/office/drawing/2016/5/12/chartex" xmlns:cx7="http://schemas.microsoft.com/office/drawing/2016/5/13/chartex" xmlns:cx8="http://schemas.microsoft.com/office/drawing/2016/5/14/chartex" xmlns:mc="http://schemas.openxmlformats.org/markup-compatibility/2006" xmlns:aink="http://schemas.microsoft.com/office/drawing/2016/ink" xmlns:am3d="http://schemas.microsoft.com/office/drawing/2017/model3d" xmlns:o="urn:schemas-microsoft-com:office:office" xmlns:r="http://schemas.openxmlformats.org/officeDocument/2006/relationships" xmlns:m="http://schemas.openxmlformats.org/officeDocument/2006/math" xmlns:v="urn:schemas-microsoft-com:vml" xmlns:wp14="http://schemas.microsoft.com/office/word/2010/wordprocessingDrawing" xmlns:wp="http://schemas.openxmlformats.org/drawingml/2006/wordprocessingDrawing" xmlns:w10="urn:schemas-microsoft-com:office:word" xmlns:w="http://schemas.openxmlformats.org/wordprocessingml/2006/main" xmlns:w14="http://schemas.microsoft.com/office/word/2010/wordml" xmlns:w15="http://schemas.microsoft.com/office/word/2012/wordml" xmlns:w16cid="http://schemas.microsoft.com/office/word/2016/wordml/cid" xmlns:w16se="http://schemas.microsoft.com/office/word/2015/wordml/symex" xmlns:wpg="http://schemas.microsoft.com/office/word/2010/wordprocessingGroup" xmlns:wpi="http://schemas.microsoft.com/office/word/2010/wordprocessingInk" xmlns:wne="http://schemas.microsoft.com/office/word/2006/wordml" xmlns:wps="http://schemas.microsoft.com/office/word/2010/wordprocessingShape" mc:Ignorable="w14 w15 w16se w16cid wp14">
+  <w15:person w15:author="Labohm, Benjamin">
+    <w15:presenceInfo w15:providerId="AD" w15:userId="S-1-5-21-1211764267-923927167-718351127-7536"/>
+  </w15:person>
+</w15:people>
 </file>
 
 <file path=word/styles.xml><?xml version="1.0" encoding="utf-8"?>
@@ -5042,6 +5273,7 @@
   <w:style w:type="character" w:default="1" w:styleId="DefaultParagraphFont">
     <w:name w:val="Default Paragraph Font"/>
     <w:uiPriority w:val="1"/>
+    <w:semiHidden/>
     <w:unhideWhenUsed/>
   </w:style>
   <w:style w:type="table" w:default="1" w:styleId="TableNormal">

--- a/text/1_introduction.docx
+++ b/text/1_introduction.docx
@@ -92,6 +92,7 @@
           <w:lang w:val="en-US"/>
         </w:rPr>
       </w:pPr>
+      <w:commentRangeStart w:id="2"/>
       <w:r>
         <w:rPr>
           <w:szCs w:val="22"/>
@@ -131,6 +132,14 @@
         </w:rPr>
         <w:t>A growing urban population means increased pressure on urban ecosystems.</w:t>
       </w:r>
+      <w:commentRangeEnd w:id="2"/>
+      <w:r>
+        <w:rPr>
+          <w:rStyle w:val="Kommentarzeichen"/>
+          <w:rFonts w:cs="Mangal"/>
+        </w:rPr>
+        <w:commentReference w:id="2"/>
+      </w:r>
     </w:p>
     <w:p>
       <w:pPr>
@@ -160,6 +169,7 @@
           <w:lang w:val="en-US"/>
         </w:rPr>
       </w:pPr>
+      <w:commentRangeStart w:id="3"/>
       <w:r>
         <w:rPr>
           <w:szCs w:val="22"/>
@@ -204,7 +214,23 @@
           <w:szCs w:val="22"/>
           <w:lang w:val="en-US"/>
         </w:rPr>
-        <w:t>, Poelman 2018</w:t>
+        <w:t xml:space="preserve">, </w:t>
+      </w:r>
+      <w:proofErr w:type="spellStart"/>
+      <w:r>
+        <w:rPr>
+          <w:szCs w:val="22"/>
+          <w:lang w:val="en-US"/>
+        </w:rPr>
+        <w:t>Poelman</w:t>
+      </w:r>
+      <w:proofErr w:type="spellEnd"/>
+      <w:r>
+        <w:rPr>
+          <w:szCs w:val="22"/>
+          <w:lang w:val="en-US"/>
+        </w:rPr>
+        <w:t xml:space="preserve"> 2018</w:t>
       </w:r>
       <w:r>
         <w:rPr>
@@ -212,6 +238,14 @@
           <w:lang w:val="en-US"/>
         </w:rPr>
         <w:t>).</w:t>
+      </w:r>
+      <w:commentRangeEnd w:id="3"/>
+      <w:r>
+        <w:rPr>
+          <w:rStyle w:val="Kommentarzeichen"/>
+          <w:rFonts w:cs="Mangal"/>
+        </w:rPr>
+        <w:commentReference w:id="3"/>
       </w:r>
     </w:p>
     <w:p>
@@ -252,8 +286,8 @@
         </w:rPr>
         <w:t>the Sustainable Development Goal 11.7.</w:t>
       </w:r>
-      <w:bookmarkStart w:id="2" w:name="move106354737"/>
-      <w:bookmarkEnd w:id="2"/>
+      <w:bookmarkStart w:id="4" w:name="move106354737"/>
+      <w:bookmarkEnd w:id="4"/>
     </w:p>
     <w:p>
       <w:pPr>
@@ -318,8 +352,8 @@
         </w:rPr>
         <w:t xml:space="preserve"> might be amplified by the compact city paradigm, which is popular among European city planners: A more compact city can result in shorter traveling distances but also in more overcrowding effects (Commission of European Communities, 1990; Burton, 2003).</w:t>
       </w:r>
-      <w:bookmarkStart w:id="3" w:name="move106354897"/>
-      <w:bookmarkEnd w:id="3"/>
+      <w:bookmarkStart w:id="5" w:name="move106354897"/>
+      <w:bookmarkEnd w:id="5"/>
     </w:p>
     <w:p>
       <w:pPr>
@@ -502,8 +536,9 @@
         <w:suppressAutoHyphens w:val="0"/>
         <w:ind w:left="720"/>
         <w:rPr>
-          <w:b/>
-          <w:szCs w:val="22"/>
+          <w:ins w:id="6" w:author="Haase, Dagmar" w:date="2022-06-27T15:24:00Z"/>
+          <w:szCs w:val="22"/>
+          <w:highlight w:val="yellow"/>
           <w:lang w:val="en-US"/>
         </w:rPr>
       </w:pPr>
@@ -578,16 +613,24 @@
           <w:highlight w:val="yellow"/>
           <w:lang w:val="en-US"/>
         </w:rPr>
-        <w:t xml:space="preserve">e.g. </w:t>
-      </w:r>
-      <w:bookmarkStart w:id="4" w:name="_GoBack"/>
-      <w:bookmarkEnd w:id="4"/>
+        <w:t>e</w:t>
+      </w:r>
+      <w:commentRangeStart w:id="7"/>
+      <w:commentRangeStart w:id="8"/>
       <w:r>
         <w:rPr>
           <w:szCs w:val="22"/>
           <w:highlight w:val="yellow"/>
           <w:lang w:val="en-US"/>
         </w:rPr>
+        <w:t xml:space="preserve">.g. </w:t>
+      </w:r>
+      <w:r>
+        <w:rPr>
+          <w:szCs w:val="22"/>
+          <w:highlight w:val="yellow"/>
+          <w:lang w:val="en-US"/>
+        </w:rPr>
         <w:t>Kabisch et al. 2016,</w:t>
       </w:r>
       <w:r>
@@ -606,46 +649,15 @@
         </w:rPr>
         <w:t>.</w:t>
       </w:r>
-    </w:p>
-    <w:p>
-      <w:pPr>
-        <w:widowControl/>
-        <w:suppressAutoHyphens w:val="0"/>
-        <w:rPr>
-          <w:szCs w:val="22"/>
-          <w:lang w:val="en-US"/>
-        </w:rPr>
-      </w:pPr>
-    </w:p>
-    <w:p>
-      <w:pPr>
-        <w:widowControl/>
-        <w:suppressAutoHyphens w:val="0"/>
-        <w:rPr>
-          <w:b/>
-          <w:szCs w:val="22"/>
-          <w:shd w:val="clear" w:color="auto" w:fill="00A933"/>
-          <w:lang w:val="en-US"/>
-        </w:rPr>
-      </w:pPr>
-      <w:r>
-        <w:rPr>
-          <w:b/>
-          <w:szCs w:val="22"/>
-          <w:shd w:val="clear" w:color="auto" w:fill="00A933"/>
-          <w:lang w:val="en-US"/>
-        </w:rPr>
-        <w:t>%</w:t>
-      </w:r>
-      <w:r>
-        <w:rPr>
-          <w:b/>
-          <w:szCs w:val="22"/>
-          <w:shd w:val="clear" w:color="auto" w:fill="00A933"/>
-          <w:lang w:val="en-US"/>
-        </w:rPr>
-        <w:t>Part 2: State of the art</w:t>
-      </w:r>
+      <w:commentRangeEnd w:id="7"/>
+      <w:r>
+        <w:rPr>
+          <w:rStyle w:val="Kommentarzeichen"/>
+          <w:rFonts w:cs="Mangal"/>
+        </w:rPr>
+        <w:commentReference w:id="7"/>
+      </w:r>
+      <w:commentRangeEnd w:id="8"/>
     </w:p>
     <w:p>
       <w:pPr>
@@ -653,17 +665,121 @@
         <w:suppressAutoHyphens w:val="0"/>
         <w:ind w:left="720"/>
         <w:rPr>
-          <w:szCs w:val="22"/>
-          <w:lang w:val="en-US"/>
-        </w:rPr>
-      </w:pPr>
-      <w:commentRangeStart w:id="5"/>
-      <w:r>
-        <w:rPr>
-          <w:szCs w:val="22"/>
-          <w:lang w:val="en-US"/>
-        </w:rPr>
-        <w:t>Availability and accessibility of UGS in Europe have been analyzed and compared in multiple studies.</w:t>
+          <w:b/>
+          <w:szCs w:val="22"/>
+          <w:rPrChange w:id="9" w:author="Haase, Dagmar" w:date="2022-06-27T15:24:00Z">
+            <w:rPr>
+              <w:b/>
+              <w:szCs w:val="22"/>
+              <w:lang w:val="en-US"/>
+            </w:rPr>
+          </w:rPrChange>
+        </w:rPr>
+      </w:pPr>
+      <w:ins w:id="10" w:author="Haase, Dagmar" w:date="2022-06-27T15:24:00Z">
+        <w:r>
+          <w:rPr>
+            <w:b/>
+            <w:szCs w:val="22"/>
+            <w:rPrChange w:id="11" w:author="Haase, Dagmar" w:date="2022-06-27T15:24:00Z">
+              <w:rPr>
+                <w:b/>
+                <w:szCs w:val="22"/>
+                <w:lang w:val="en-US"/>
+              </w:rPr>
+            </w:rPrChange>
+          </w:rPr>
+          <w:t xml:space="preserve">Warum ist </w:t>
+        </w:r>
+        <w:proofErr w:type="spellStart"/>
+        <w:r>
+          <w:rPr>
+            <w:b/>
+            <w:szCs w:val="22"/>
+            <w:rPrChange w:id="12" w:author="Haase, Dagmar" w:date="2022-06-27T15:24:00Z">
+              <w:rPr>
+                <w:b/>
+                <w:szCs w:val="22"/>
+                <w:lang w:val="en-US"/>
+              </w:rPr>
+            </w:rPrChange>
+          </w:rPr>
+          <w:t>walking</w:t>
+        </w:r>
+        <w:proofErr w:type="spellEnd"/>
+        <w:r>
+          <w:rPr>
+            <w:b/>
+            <w:szCs w:val="22"/>
+            <w:rPrChange w:id="13" w:author="Haase, Dagmar" w:date="2022-06-27T15:24:00Z">
+              <w:rPr>
+                <w:b/>
+                <w:szCs w:val="22"/>
+                <w:lang w:val="en-US"/>
+              </w:rPr>
+            </w:rPrChange>
+          </w:rPr>
+          <w:t xml:space="preserve"> so wichtig?</w:t>
+        </w:r>
+        <w:r>
+          <w:rPr>
+            <w:b/>
+            <w:szCs w:val="22"/>
+          </w:rPr>
+          <w:t xml:space="preserve"> Hier nochmal das Gesundheitsargument.</w:t>
+        </w:r>
+      </w:ins>
+      <w:r>
+        <w:rPr>
+          <w:rStyle w:val="Kommentarzeichen"/>
+          <w:rFonts w:cs="Mangal"/>
+        </w:rPr>
+        <w:commentReference w:id="8"/>
+      </w:r>
+    </w:p>
+    <w:p>
+      <w:pPr>
+        <w:widowControl/>
+        <w:suppressAutoHyphens w:val="0"/>
+        <w:rPr>
+          <w:szCs w:val="22"/>
+          <w:rPrChange w:id="14" w:author="Haase, Dagmar" w:date="2022-06-27T15:24:00Z">
+            <w:rPr>
+              <w:szCs w:val="22"/>
+              <w:lang w:val="en-US"/>
+            </w:rPr>
+          </w:rPrChange>
+        </w:rPr>
+      </w:pPr>
+    </w:p>
+    <w:p>
+      <w:pPr>
+        <w:widowControl/>
+        <w:suppressAutoHyphens w:val="0"/>
+        <w:rPr>
+          <w:b/>
+          <w:szCs w:val="22"/>
+          <w:shd w:val="clear" w:color="auto" w:fill="00A933"/>
+          <w:lang w:val="en-US"/>
+        </w:rPr>
+      </w:pPr>
+      <w:r>
+        <w:rPr>
+          <w:b/>
+          <w:szCs w:val="22"/>
+          <w:shd w:val="clear" w:color="auto" w:fill="00A933"/>
+          <w:lang w:val="en-US"/>
+        </w:rPr>
+        <w:t>%</w:t>
+      </w:r>
+      <w:r>
+        <w:rPr>
+          <w:b/>
+          <w:szCs w:val="22"/>
+          <w:shd w:val="clear" w:color="auto" w:fill="00A933"/>
+          <w:lang w:val="en-US"/>
+        </w:rPr>
+        <w:t>Part 2: State of the art</w:t>
       </w:r>
     </w:p>
     <w:p>
@@ -676,107 +792,14 @@
           <w:lang w:val="en-US"/>
         </w:rPr>
       </w:pPr>
-      <w:r>
-        <w:rPr>
-          <w:szCs w:val="22"/>
-          <w:lang w:val="en-US"/>
-        </w:rPr>
-        <w:t>In their 2016 paper, Kabisch et al. carried out an assessment of green space availability in 299 EU cities. They used a population grid of 1 km² and land use data (urban atlas) to calculate the population within a buffer distance of UGS</w:t>
-      </w:r>
-      <w:r>
-        <w:rPr>
-          <w:szCs w:val="22"/>
-          <w:lang w:val="en-US"/>
-        </w:rPr>
-        <w:t xml:space="preserve"> (Kabisch et al. 2016)</w:t>
-      </w:r>
-      <w:r>
-        <w:rPr>
-          <w:szCs w:val="22"/>
-          <w:lang w:val="en-US"/>
-        </w:rPr>
-        <w:t>.</w:t>
-      </w:r>
-    </w:p>
-    <w:p>
-      <w:pPr>
-        <w:pStyle w:val="ListParagraph"/>
-        <w:widowControl/>
-        <w:suppressAutoHyphens w:val="0"/>
-        <w:rPr>
-          <w:szCs w:val="22"/>
-          <w:lang w:val="en-US"/>
-        </w:rPr>
-      </w:pPr>
-      <w:r>
-        <w:rPr>
-          <w:szCs w:val="22"/>
-          <w:lang w:val="en-US"/>
-        </w:rPr>
-        <w:t>The u</w:t>
-      </w:r>
-      <w:r>
-        <w:rPr>
-          <w:szCs w:val="22"/>
-          <w:lang w:val="en-US"/>
-        </w:rPr>
-        <w:t>s</w:t>
-      </w:r>
-      <w:r>
-        <w:rPr>
-          <w:szCs w:val="22"/>
-          <w:lang w:val="en-US"/>
-        </w:rPr>
-        <w:t>e of</w:t>
-      </w:r>
-      <w:r>
-        <w:rPr>
-          <w:szCs w:val="22"/>
-          <w:lang w:val="en-US"/>
-        </w:rPr>
-        <w:t xml:space="preserve"> Euclidean </w:t>
-      </w:r>
-      <w:r>
-        <w:rPr>
-          <w:szCs w:val="22"/>
-          <w:lang w:val="en-US"/>
-        </w:rPr>
-        <w:t xml:space="preserve">(direct) </w:t>
-      </w:r>
-      <w:r>
-        <w:rPr>
-          <w:szCs w:val="22"/>
-          <w:lang w:val="en-US"/>
-        </w:rPr>
-        <w:t xml:space="preserve">distance in </w:t>
-      </w:r>
-      <w:r>
-        <w:rPr>
-          <w:szCs w:val="22"/>
-          <w:lang w:val="en-US"/>
-        </w:rPr>
-        <w:t>accessibility analysis</w:t>
-      </w:r>
-      <w:r>
-        <w:rPr>
-          <w:szCs w:val="22"/>
-          <w:lang w:val="en-US"/>
-        </w:rPr>
-        <w:t xml:space="preserve"> has been found to underestimate spatial distances and to overestimate the provision of UGS in contrast to using network distance</w:t>
-      </w:r>
-      <w:r>
-        <w:rPr>
-          <w:szCs w:val="22"/>
-          <w:lang w:val="en-US"/>
-        </w:rPr>
-        <w:t>, though</w:t>
-      </w:r>
-      <w:r>
-        <w:rPr>
-          <w:szCs w:val="22"/>
-          <w:lang w:val="en-US"/>
-        </w:rPr>
-        <w:t xml:space="preserve"> (Moseley et al. 2013, Sander et al. 2010).</w:t>
+      <w:commentRangeStart w:id="15"/>
+      <w:commentRangeStart w:id="16"/>
+      <w:r>
+        <w:rPr>
+          <w:szCs w:val="22"/>
+          <w:lang w:val="en-US"/>
+        </w:rPr>
+        <w:t>Availability and accessibility of UGS in Europe have been analyzed and compared in multiple studies.</w:t>
       </w:r>
     </w:p>
     <w:p>
@@ -794,28 +817,14 @@
           <w:szCs w:val="22"/>
           <w:lang w:val="en-US"/>
         </w:rPr>
-        <w:t xml:space="preserve">In 2016, the Joint Research Center (JRC) of the European Union developed an indicator for areas that are served by UGS in European cities. In their analysis, the authors used a 10 m² resolution land use data grid and a 100 m² population mosaic and a </w:t>
-      </w:r>
-      <w:r>
-        <w:rPr>
-          <w:szCs w:val="22"/>
-          <w:lang w:val="en-US"/>
-        </w:rPr>
-        <w:t>network-based</w:t>
-      </w:r>
-      <w:r>
-        <w:rPr>
-          <w:szCs w:val="22"/>
-          <w:lang w:val="en-US"/>
-        </w:rPr>
-        <w:t xml:space="preserve"> approach</w:t>
-      </w:r>
-      <w:r>
-        <w:rPr>
-          <w:szCs w:val="22"/>
-          <w:lang w:val="en-US"/>
-        </w:rPr>
-        <w:t xml:space="preserve"> (European Commission 2016)</w:t>
+        <w:t>In their 2016 paper, Kabisch et al. carried out an assessment of green space availability in 299 EU cities. They used a population grid of 1 km² and land use data (urban atlas) to calculate the population within a buffer distance of UGS</w:t>
+      </w:r>
+      <w:r>
+        <w:rPr>
+          <w:szCs w:val="22"/>
+          <w:lang w:val="en-US"/>
+        </w:rPr>
+        <w:t xml:space="preserve"> (Kabisch et al. 2016)</w:t>
       </w:r>
       <w:r>
         <w:rPr>
@@ -823,6 +832,87 @@
           <w:lang w:val="en-US"/>
         </w:rPr>
         <w:t>.</w:t>
+      </w:r>
+    </w:p>
+    <w:p>
+      <w:pPr>
+        <w:pStyle w:val="Listenabsatz"/>
+        <w:widowControl/>
+        <w:suppressAutoHyphens w:val="0"/>
+        <w:rPr>
+          <w:szCs w:val="22"/>
+          <w:lang w:val="en-US"/>
+        </w:rPr>
+      </w:pPr>
+      <w:r>
+        <w:rPr>
+          <w:szCs w:val="22"/>
+          <w:lang w:val="en-US"/>
+        </w:rPr>
+        <w:t>The u</w:t>
+      </w:r>
+      <w:r>
+        <w:rPr>
+          <w:szCs w:val="22"/>
+          <w:lang w:val="en-US"/>
+        </w:rPr>
+        <w:t>s</w:t>
+      </w:r>
+      <w:r>
+        <w:rPr>
+          <w:szCs w:val="22"/>
+          <w:lang w:val="en-US"/>
+        </w:rPr>
+        <w:t>e of</w:t>
+      </w:r>
+      <w:r>
+        <w:rPr>
+          <w:szCs w:val="22"/>
+          <w:lang w:val="en-US"/>
+        </w:rPr>
+        <w:t xml:space="preserve"> Euclidean </w:t>
+      </w:r>
+      <w:r>
+        <w:rPr>
+          <w:szCs w:val="22"/>
+          <w:lang w:val="en-US"/>
+        </w:rPr>
+        <w:t xml:space="preserve">(direct) </w:t>
+      </w:r>
+      <w:r>
+        <w:rPr>
+          <w:szCs w:val="22"/>
+          <w:lang w:val="en-US"/>
+        </w:rPr>
+        <w:t xml:space="preserve">distance in </w:t>
+      </w:r>
+      <w:r>
+        <w:rPr>
+          <w:szCs w:val="22"/>
+          <w:lang w:val="en-US"/>
+        </w:rPr>
+        <w:t>accessibility analysis</w:t>
+      </w:r>
+      <w:r>
+        <w:rPr>
+          <w:szCs w:val="22"/>
+          <w:lang w:val="en-US"/>
+        </w:rPr>
+        <w:t xml:space="preserve"> has been found to underestimate spatial distances and to overestimate the provision of UGS in contrast to using network distance</w:t>
+      </w:r>
+      <w:r>
+        <w:rPr>
+          <w:szCs w:val="22"/>
+          <w:lang w:val="en-US"/>
+        </w:rPr>
+        <w:t>, though</w:t>
+      </w:r>
+      <w:r>
+        <w:rPr>
+          <w:szCs w:val="22"/>
+          <w:lang w:val="en-US"/>
+        </w:rPr>
+        <w:t xml:space="preserve"> (Moseley et al. 2013, Sander et al. 2010).</w:t>
       </w:r>
     </w:p>
     <w:p>
@@ -840,56 +930,28 @@
           <w:szCs w:val="22"/>
           <w:lang w:val="en-US"/>
         </w:rPr>
-        <w:t>In another analysis from 2018, the JRC used urban atlas data and a street network to assess the area that</w:t>
-      </w:r>
-      <w:r>
-        <w:rPr>
-          <w:szCs w:val="22"/>
-          <w:lang w:val="en-US"/>
-        </w:rPr>
-        <w:t xml:space="preserve"> urban dwellers can</w:t>
-      </w:r>
-      <w:r>
-        <w:rPr>
-          <w:szCs w:val="22"/>
-          <w:lang w:val="en-US"/>
-        </w:rPr>
-        <w:t xml:space="preserve"> reach in a walking distance of 10 minutes.</w:t>
-      </w:r>
-      <w:r>
-        <w:rPr>
-          <w:szCs w:val="22"/>
-          <w:lang w:val="en-US"/>
-        </w:rPr>
-        <w:t xml:space="preserve"> </w:t>
-      </w:r>
-      <w:r>
-        <w:rPr>
-          <w:szCs w:val="22"/>
-          <w:lang w:val="en-US"/>
-        </w:rPr>
-        <w:t>Their analysis also result</w:t>
-      </w:r>
-      <w:r>
-        <w:rPr>
-          <w:szCs w:val="22"/>
-          <w:lang w:val="en-US"/>
-        </w:rPr>
-        <w:t>ed</w:t>
-      </w:r>
-      <w:r>
-        <w:rPr>
-          <w:szCs w:val="22"/>
-          <w:lang w:val="en-US"/>
-        </w:rPr>
-        <w:t xml:space="preserve"> in an area per population measure on a city level</w:t>
-      </w:r>
-      <w:r>
-        <w:rPr>
-          <w:szCs w:val="22"/>
-          <w:lang w:val="en-US"/>
-        </w:rPr>
-        <w:t xml:space="preserve"> (Poelmann, 2018)</w:t>
+        <w:t xml:space="preserve">In 2016, the Joint Research Center (JRC) of the European Union developed an indicator for areas that are served by UGS in European cities. In their analysis, the authors used a 10 m² resolution land use data grid and a 100 m² population mosaic and a </w:t>
+      </w:r>
+      <w:r>
+        <w:rPr>
+          <w:szCs w:val="22"/>
+          <w:lang w:val="en-US"/>
+        </w:rPr>
+        <w:t>network-based</w:t>
+      </w:r>
+      <w:r>
+        <w:rPr>
+          <w:szCs w:val="22"/>
+          <w:lang w:val="en-US"/>
+        </w:rPr>
+        <w:t xml:space="preserve"> approach</w:t>
+      </w:r>
+      <w:r>
+        <w:rPr>
+          <w:szCs w:val="22"/>
+          <w:lang w:val="en-US"/>
+        </w:rPr>
+        <w:t xml:space="preserve"> (European Commission 2016)</w:t>
       </w:r>
       <w:r>
         <w:rPr>
@@ -909,6 +971,93 @@
           <w:lang w:val="en-US"/>
         </w:rPr>
       </w:pPr>
+      <w:r>
+        <w:rPr>
+          <w:szCs w:val="22"/>
+          <w:lang w:val="en-US"/>
+        </w:rPr>
+        <w:t>In another analysis from 2018, the JRC used urban atlas data and a street network to assess the area that</w:t>
+      </w:r>
+      <w:r>
+        <w:rPr>
+          <w:szCs w:val="22"/>
+          <w:lang w:val="en-US"/>
+        </w:rPr>
+        <w:t xml:space="preserve"> urban dwellers can</w:t>
+      </w:r>
+      <w:r>
+        <w:rPr>
+          <w:szCs w:val="22"/>
+          <w:lang w:val="en-US"/>
+        </w:rPr>
+        <w:t xml:space="preserve"> reach in a walking distance of 10 minutes.</w:t>
+      </w:r>
+      <w:r>
+        <w:rPr>
+          <w:szCs w:val="22"/>
+          <w:lang w:val="en-US"/>
+        </w:rPr>
+        <w:t xml:space="preserve"> </w:t>
+      </w:r>
+      <w:r>
+        <w:rPr>
+          <w:szCs w:val="22"/>
+          <w:lang w:val="en-US"/>
+        </w:rPr>
+        <w:t>Their analysis also result</w:t>
+      </w:r>
+      <w:r>
+        <w:rPr>
+          <w:szCs w:val="22"/>
+          <w:lang w:val="en-US"/>
+        </w:rPr>
+        <w:t>ed</w:t>
+      </w:r>
+      <w:r>
+        <w:rPr>
+          <w:szCs w:val="22"/>
+          <w:lang w:val="en-US"/>
+        </w:rPr>
+        <w:t xml:space="preserve"> in an area per population measure on a city level</w:t>
+      </w:r>
+      <w:r>
+        <w:rPr>
+          <w:szCs w:val="22"/>
+          <w:lang w:val="en-US"/>
+        </w:rPr>
+        <w:t xml:space="preserve"> (</w:t>
+      </w:r>
+      <w:proofErr w:type="spellStart"/>
+      <w:r>
+        <w:rPr>
+          <w:szCs w:val="22"/>
+          <w:lang w:val="en-US"/>
+        </w:rPr>
+        <w:t>Poelmann</w:t>
+      </w:r>
+      <w:proofErr w:type="spellEnd"/>
+      <w:r>
+        <w:rPr>
+          <w:szCs w:val="22"/>
+          <w:lang w:val="en-US"/>
+        </w:rPr>
+        <w:t>, 2018)</w:t>
+      </w:r>
+      <w:r>
+        <w:rPr>
+          <w:szCs w:val="22"/>
+          <w:lang w:val="en-US"/>
+        </w:rPr>
+        <w:t>.</w:t>
+      </w:r>
+      <w:commentRangeEnd w:id="16"/>
+      <w:r>
+        <w:rPr>
+          <w:rStyle w:val="Kommentarzeichen"/>
+          <w:rFonts w:cs="Mangal"/>
+        </w:rPr>
+        <w:commentReference w:id="16"/>
+      </w:r>
     </w:p>
     <w:p>
       <w:pPr>
@@ -920,41 +1069,6 @@
           <w:lang w:val="en-US"/>
         </w:rPr>
       </w:pPr>
-      <w:r>
-        <w:rPr>
-          <w:szCs w:val="22"/>
-          <w:lang w:val="en-US"/>
-        </w:rPr>
-        <w:t>In a 2021 paper, Wolff coupled the population pressure and proximity perspectives by applying network characteristics.</w:t>
-      </w:r>
-      <w:r>
-        <w:rPr>
-          <w:szCs w:val="22"/>
-          <w:lang w:val="en-US"/>
-        </w:rPr>
-        <w:t xml:space="preserve"> </w:t>
-      </w:r>
-      <w:r>
-        <w:rPr>
-          <w:szCs w:val="22"/>
-          <w:lang w:val="en-US"/>
-        </w:rPr>
-        <w:t>In his analysis, he found two promising indicators, the Detour Index (DI) and the Local Significance (LS)</w:t>
-      </w:r>
-      <w:r>
-        <w:rPr>
-          <w:szCs w:val="22"/>
-          <w:lang w:val="en-US"/>
-        </w:rPr>
-        <w:t xml:space="preserve"> (Wolff 2021)</w:t>
-      </w:r>
-      <w:r>
-        <w:rPr>
-          <w:szCs w:val="22"/>
-          <w:lang w:val="en-US"/>
-        </w:rPr>
-        <w:t>.</w:t>
-      </w:r>
     </w:p>
     <w:p>
       <w:pPr>
@@ -971,37 +1085,35 @@
           <w:szCs w:val="22"/>
           <w:lang w:val="en-US"/>
         </w:rPr>
-        <w:t xml:space="preserve">The DI is a measure of the efficiency of </w:t>
-      </w:r>
-      <w:r>
-        <w:rPr>
-          <w:szCs w:val="22"/>
-          <w:lang w:val="en-US"/>
-        </w:rPr>
-        <w:t>a route</w:t>
-      </w:r>
-      <w:r>
-        <w:rPr>
-          <w:szCs w:val="22"/>
-          <w:lang w:val="en-US"/>
-        </w:rPr>
-        <w:t xml:space="preserve"> taken to reach a goal (</w:t>
-      </w:r>
-      <w:proofErr w:type="spellStart"/>
-      <w:r>
-        <w:rPr>
-          <w:szCs w:val="22"/>
-          <w:lang w:val="en-US"/>
-        </w:rPr>
-        <w:t>Bathelmy</w:t>
-      </w:r>
-      <w:proofErr w:type="spellEnd"/>
-      <w:r>
-        <w:rPr>
-          <w:szCs w:val="22"/>
-          <w:lang w:val="en-US"/>
-        </w:rPr>
-        <w:t xml:space="preserve"> 2018).</w:t>
+        <w:t>In a 2021 paper, Wolff coupled the population pressure and proximity perspectives by applying network characteristics.</w:t>
+      </w:r>
+      <w:r>
+        <w:rPr>
+          <w:szCs w:val="22"/>
+          <w:lang w:val="en-US"/>
+        </w:rPr>
+        <w:t xml:space="preserve"> </w:t>
+      </w:r>
+      <w:r>
+        <w:rPr>
+          <w:szCs w:val="22"/>
+          <w:lang w:val="en-US"/>
+        </w:rPr>
+        <w:t>In his analysis, he found two promising indicators, the Detour Index (DI) and the Local Significance (LS)</w:t>
+      </w:r>
+      <w:r>
+        <w:rPr>
+          <w:szCs w:val="22"/>
+          <w:lang w:val="en-US"/>
+        </w:rPr>
+        <w:t xml:space="preserve"> (Wolff 2021)</w:t>
+      </w:r>
+      <w:r>
+        <w:rPr>
+          <w:szCs w:val="22"/>
+          <w:lang w:val="en-US"/>
+        </w:rPr>
+        <w:t>.</w:t>
       </w:r>
     </w:p>
     <w:p>
@@ -1019,57 +1131,37 @@
           <w:szCs w:val="22"/>
           <w:lang w:val="en-US"/>
         </w:rPr>
-        <w:lastRenderedPageBreak/>
-        <w:t>Hence,</w:t>
-      </w:r>
-      <w:r>
-        <w:rPr>
-          <w:szCs w:val="22"/>
-          <w:lang w:val="en-US"/>
-        </w:rPr>
-        <w:t xml:space="preserve"> the DI</w:t>
-      </w:r>
-      <w:r>
-        <w:rPr>
-          <w:szCs w:val="22"/>
-          <w:lang w:val="en-US"/>
-        </w:rPr>
-        <w:t xml:space="preserve"> can be used to model</w:t>
-      </w:r>
-      <w:r>
-        <w:rPr>
-          <w:szCs w:val="22"/>
-          <w:lang w:val="en-US"/>
-        </w:rPr>
-        <w:t xml:space="preserve"> barriers that people have to overcome on their way</w:t>
-      </w:r>
-      <w:r>
-        <w:rPr>
-          <w:szCs w:val="22"/>
-          <w:lang w:val="en-US"/>
-        </w:rPr>
-        <w:t xml:space="preserve"> to UGS</w:t>
-      </w:r>
-      <w:r>
-        <w:rPr>
-          <w:szCs w:val="22"/>
-          <w:lang w:val="en-US"/>
-        </w:rPr>
-        <w:t xml:space="preserve"> </w:t>
-      </w:r>
-      <w:r>
-        <w:rPr>
-          <w:szCs w:val="22"/>
-          <w:lang w:val="en-US"/>
-        </w:rPr>
-        <w:t>(Wolff 2021)</w:t>
-      </w:r>
-      <w:r>
-        <w:rPr>
-          <w:szCs w:val="22"/>
-          <w:lang w:val="en-US"/>
-        </w:rPr>
-        <w:t>.</w:t>
+        <w:t xml:space="preserve">The DI is a measure of the efficiency of </w:t>
+      </w:r>
+      <w:r>
+        <w:rPr>
+          <w:szCs w:val="22"/>
+          <w:lang w:val="en-US"/>
+        </w:rPr>
+        <w:t>a route</w:t>
+      </w:r>
+      <w:r>
+        <w:rPr>
+          <w:szCs w:val="22"/>
+          <w:lang w:val="en-US"/>
+        </w:rPr>
+        <w:t xml:space="preserve"> taken to reach a goal (</w:t>
+      </w:r>
+      <w:proofErr w:type="spellStart"/>
+      <w:r>
+        <w:rPr>
+          <w:szCs w:val="22"/>
+          <w:lang w:val="en-US"/>
+        </w:rPr>
+        <w:t>Bathelmy</w:t>
+      </w:r>
+      <w:proofErr w:type="spellEnd"/>
+      <w:r>
+        <w:rPr>
+          <w:szCs w:val="22"/>
+          <w:lang w:val="en-US"/>
+        </w:rPr>
+        <w:t xml:space="preserve"> 2018).</w:t>
       </w:r>
     </w:p>
     <w:p>
@@ -1087,23 +1179,57 @@
           <w:szCs w:val="22"/>
           <w:lang w:val="en-US"/>
         </w:rPr>
-        <w:t>The LS is a simple measure to describe the relevance of different edges of a network (</w:t>
-      </w:r>
-      <w:proofErr w:type="spellStart"/>
-      <w:r>
-        <w:rPr>
-          <w:szCs w:val="22"/>
-          <w:lang w:val="en-US"/>
-        </w:rPr>
-        <w:t>Esch</w:t>
-      </w:r>
-      <w:proofErr w:type="spellEnd"/>
-      <w:r>
-        <w:rPr>
-          <w:szCs w:val="22"/>
-          <w:lang w:val="en-US"/>
-        </w:rPr>
-        <w:t xml:space="preserve"> 2014).</w:t>
+        <w:lastRenderedPageBreak/>
+        <w:t>Hence,</w:t>
+      </w:r>
+      <w:r>
+        <w:rPr>
+          <w:szCs w:val="22"/>
+          <w:lang w:val="en-US"/>
+        </w:rPr>
+        <w:t xml:space="preserve"> the DI</w:t>
+      </w:r>
+      <w:r>
+        <w:rPr>
+          <w:szCs w:val="22"/>
+          <w:lang w:val="en-US"/>
+        </w:rPr>
+        <w:t xml:space="preserve"> can be used to model</w:t>
+      </w:r>
+      <w:r>
+        <w:rPr>
+          <w:szCs w:val="22"/>
+          <w:lang w:val="en-US"/>
+        </w:rPr>
+        <w:t xml:space="preserve"> barriers that people have to overcome on their way</w:t>
+      </w:r>
+      <w:r>
+        <w:rPr>
+          <w:szCs w:val="22"/>
+          <w:lang w:val="en-US"/>
+        </w:rPr>
+        <w:t xml:space="preserve"> to UGS</w:t>
+      </w:r>
+      <w:r>
+        <w:rPr>
+          <w:szCs w:val="22"/>
+          <w:lang w:val="en-US"/>
+        </w:rPr>
+        <w:t xml:space="preserve"> </w:t>
+      </w:r>
+      <w:r>
+        <w:rPr>
+          <w:szCs w:val="22"/>
+          <w:lang w:val="en-US"/>
+        </w:rPr>
+        <w:t>(Wolff 2021)</w:t>
+      </w:r>
+      <w:r>
+        <w:rPr>
+          <w:szCs w:val="22"/>
+          <w:lang w:val="en-US"/>
+        </w:rPr>
+        <w:t>.</w:t>
       </w:r>
     </w:p>
     <w:p>
@@ -1121,81 +1247,24 @@
           <w:szCs w:val="22"/>
           <w:lang w:val="en-US"/>
         </w:rPr>
-        <w:t>With a little modification, the LS can be utilized t</w:t>
-      </w:r>
-      <w:r>
-        <w:rPr>
-          <w:szCs w:val="22"/>
-          <w:lang w:val="en-US"/>
-        </w:rPr>
-        <w:t>o model use-intensity of</w:t>
-      </w:r>
-      <w:r>
-        <w:rPr>
-          <w:szCs w:val="22"/>
-          <w:lang w:val="en-US"/>
-        </w:rPr>
-        <w:t xml:space="preserve"> those edges leading to</w:t>
-      </w:r>
-      <w:r>
-        <w:rPr>
-          <w:szCs w:val="22"/>
-          <w:lang w:val="en-US"/>
-        </w:rPr>
-        <w:t xml:space="preserve"> UGS.</w:t>
-      </w:r>
-      <w:r>
-        <w:rPr>
-          <w:szCs w:val="22"/>
-          <w:lang w:val="en-US"/>
-        </w:rPr>
-        <w:t xml:space="preserve"> </w:t>
-      </w:r>
-      <w:r>
-        <w:rPr>
-          <w:szCs w:val="22"/>
-          <w:lang w:val="en-US"/>
-        </w:rPr>
-        <w:t xml:space="preserve">As a </w:t>
-      </w:r>
-      <w:r>
-        <w:rPr>
-          <w:szCs w:val="22"/>
-          <w:lang w:val="en-US"/>
-        </w:rPr>
-        <w:t>consequence,</w:t>
-      </w:r>
-      <w:r>
-        <w:rPr>
-          <w:szCs w:val="22"/>
-          <w:lang w:val="en-US"/>
-        </w:rPr>
-        <w:t xml:space="preserve"> LS might serve as a spatial indicator for overuse of UGS</w:t>
-      </w:r>
-      <w:r>
-        <w:rPr>
-          <w:szCs w:val="22"/>
-          <w:lang w:val="en-US"/>
-        </w:rPr>
-        <w:t xml:space="preserve"> (Wolff 2021)</w:t>
-      </w:r>
-      <w:r>
-        <w:rPr>
-          <w:szCs w:val="22"/>
-          <w:lang w:val="en-US"/>
-        </w:rPr>
-        <w:t xml:space="preserve">. </w:t>
-      </w:r>
-    </w:p>
-    <w:p>
-      <w:pPr>
-        <w:widowControl/>
-        <w:suppressAutoHyphens w:val="0"/>
-        <w:rPr>
-          <w:szCs w:val="22"/>
-          <w:lang w:val="en-US"/>
-        </w:rPr>
-      </w:pPr>
+        <w:t>The LS is a simple measure to describe the relevance of different edges of a network (</w:t>
+      </w:r>
+      <w:proofErr w:type="spellStart"/>
+      <w:r>
+        <w:rPr>
+          <w:szCs w:val="22"/>
+          <w:lang w:val="en-US"/>
+        </w:rPr>
+        <w:t>Esch</w:t>
+      </w:r>
+      <w:proofErr w:type="spellEnd"/>
+      <w:r>
+        <w:rPr>
+          <w:szCs w:val="22"/>
+          <w:lang w:val="en-US"/>
+        </w:rPr>
+        <w:t xml:space="preserve"> 2014).</w:t>
+      </w:r>
     </w:p>
     <w:p>
       <w:pPr>
@@ -1212,8 +1281,124 @@
           <w:szCs w:val="22"/>
           <w:lang w:val="en-US"/>
         </w:rPr>
-        <w:t>Previous research did rarely account for the mutual dependencies of supply and demand, or did it put the focus on the walkable environment (Syrbe &amp; Grunewald 2017).</w:t>
-      </w:r>
+        <w:t>With a little modification, the LS can be utilized t</w:t>
+      </w:r>
+      <w:r>
+        <w:rPr>
+          <w:szCs w:val="22"/>
+          <w:lang w:val="en-US"/>
+        </w:rPr>
+        <w:t>o model use-intensity of</w:t>
+      </w:r>
+      <w:r>
+        <w:rPr>
+          <w:szCs w:val="22"/>
+          <w:lang w:val="en-US"/>
+        </w:rPr>
+        <w:t xml:space="preserve"> those edges </w:t>
+      </w:r>
+      <w:del w:id="17" w:author="Wolff, Manuel" w:date="2022-06-27T12:53:00Z">
+        <w:r>
+          <w:rPr>
+            <w:szCs w:val="22"/>
+            <w:lang w:val="en-US"/>
+          </w:rPr>
+          <w:delText xml:space="preserve">leading </w:delText>
+        </w:r>
+      </w:del>
+      <w:ins w:id="18" w:author="Wolff, Manuel" w:date="2022-06-27T12:53:00Z">
+        <w:r>
+          <w:rPr>
+            <w:szCs w:val="22"/>
+            <w:lang w:val="en-US"/>
+          </w:rPr>
+          <w:t xml:space="preserve">connecting population demand </w:t>
+        </w:r>
+      </w:ins>
+      <w:del w:id="19" w:author="Wolff, Manuel" w:date="2022-06-27T12:53:00Z">
+        <w:r>
+          <w:rPr>
+            <w:szCs w:val="22"/>
+            <w:lang w:val="en-US"/>
+          </w:rPr>
+          <w:delText>to</w:delText>
+        </w:r>
+        <w:r>
+          <w:rPr>
+            <w:szCs w:val="22"/>
+            <w:lang w:val="en-US"/>
+          </w:rPr>
+          <w:delText xml:space="preserve"> </w:delText>
+        </w:r>
+      </w:del>
+      <w:ins w:id="20" w:author="Wolff, Manuel" w:date="2022-06-27T12:53:00Z">
+        <w:r>
+          <w:rPr>
+            <w:szCs w:val="22"/>
+            <w:lang w:val="en-US"/>
+          </w:rPr>
+          <w:t xml:space="preserve">with </w:t>
+        </w:r>
+      </w:ins>
+      <w:r>
+        <w:rPr>
+          <w:szCs w:val="22"/>
+          <w:lang w:val="en-US"/>
+        </w:rPr>
+        <w:t>UGS.</w:t>
+      </w:r>
+      <w:r>
+        <w:rPr>
+          <w:szCs w:val="22"/>
+          <w:lang w:val="en-US"/>
+        </w:rPr>
+        <w:t xml:space="preserve"> </w:t>
+      </w:r>
+      <w:r>
+        <w:rPr>
+          <w:szCs w:val="22"/>
+          <w:lang w:val="en-US"/>
+        </w:rPr>
+        <w:t xml:space="preserve">As a </w:t>
+      </w:r>
+      <w:r>
+        <w:rPr>
+          <w:szCs w:val="22"/>
+          <w:lang w:val="en-US"/>
+        </w:rPr>
+        <w:t>consequence,</w:t>
+      </w:r>
+      <w:r>
+        <w:rPr>
+          <w:szCs w:val="22"/>
+          <w:lang w:val="en-US"/>
+        </w:rPr>
+        <w:t xml:space="preserve"> LS might serve as a spatial indicator for overuse of UGS</w:t>
+      </w:r>
+      <w:r>
+        <w:rPr>
+          <w:szCs w:val="22"/>
+          <w:lang w:val="en-US"/>
+        </w:rPr>
+        <w:t xml:space="preserve"> (Wolff 2021)</w:t>
+      </w:r>
+      <w:r>
+        <w:rPr>
+          <w:szCs w:val="22"/>
+          <w:lang w:val="en-US"/>
+        </w:rPr>
+        <w:t xml:space="preserve">. </w:t>
+      </w:r>
+    </w:p>
+    <w:p>
+      <w:pPr>
+        <w:widowControl/>
+        <w:suppressAutoHyphens w:val="0"/>
+        <w:rPr>
+          <w:szCs w:val="22"/>
+          <w:lang w:val="en-US"/>
+        </w:rPr>
+      </w:pPr>
     </w:p>
     <w:p>
       <w:pPr>
@@ -1230,112 +1415,7 @@
           <w:szCs w:val="22"/>
           <w:lang w:val="en-US"/>
         </w:rPr>
-        <w:t>Using</w:t>
-      </w:r>
-      <w:r>
-        <w:rPr>
-          <w:szCs w:val="22"/>
-          <w:lang w:val="en-US"/>
-        </w:rPr>
-        <w:t xml:space="preserve"> fixed distances </w:t>
-      </w:r>
-      <w:r>
-        <w:rPr>
-          <w:szCs w:val="22"/>
-          <w:lang w:val="en-US"/>
-        </w:rPr>
-        <w:t>for</w:t>
-      </w:r>
-      <w:r>
-        <w:rPr>
-          <w:szCs w:val="22"/>
-          <w:lang w:val="en-US"/>
-        </w:rPr>
-        <w:t xml:space="preserve"> assessing green space accessibility </w:t>
-      </w:r>
-      <w:r>
-        <w:rPr>
-          <w:szCs w:val="22"/>
-          <w:lang w:val="en-US"/>
-        </w:rPr>
-        <w:t xml:space="preserve">might lead to </w:t>
-      </w:r>
-      <w:r>
-        <w:rPr>
-          <w:szCs w:val="22"/>
-          <w:lang w:val="en-US"/>
-        </w:rPr>
-        <w:t>numerical quantities</w:t>
-      </w:r>
-      <w:r>
-        <w:rPr>
-          <w:szCs w:val="22"/>
-          <w:lang w:val="en-US"/>
-        </w:rPr>
-        <w:t xml:space="preserve"> instead</w:t>
-      </w:r>
-      <w:r>
-        <w:rPr>
-          <w:szCs w:val="22"/>
-          <w:lang w:val="en-US"/>
-        </w:rPr>
-        <w:t xml:space="preserve"> of</w:t>
-      </w:r>
-      <w:r>
-        <w:rPr>
-          <w:szCs w:val="22"/>
-          <w:lang w:val="en-US"/>
-        </w:rPr>
-        <w:t xml:space="preserve"> </w:t>
-      </w:r>
-      <w:r>
-        <w:rPr>
-          <w:szCs w:val="22"/>
-          <w:lang w:val="en-US"/>
-        </w:rPr>
-        <w:t>focusing on the location of the mismatch between ES supply and demand</w:t>
-      </w:r>
-      <w:r>
-        <w:rPr>
-          <w:szCs w:val="22"/>
-          <w:lang w:val="en-US"/>
-        </w:rPr>
-        <w:t xml:space="preserve"> (</w:t>
-      </w:r>
-      <w:r>
-        <w:rPr>
-          <w:szCs w:val="22"/>
-          <w:lang w:val="en-US"/>
-        </w:rPr>
-        <w:t>Syrbe &amp; Grunewald 2017</w:t>
-      </w:r>
-      <w:r>
-        <w:rPr>
-          <w:szCs w:val="22"/>
-          <w:lang w:val="en-US"/>
-        </w:rPr>
-        <w:t>,</w:t>
-      </w:r>
-      <w:r>
-        <w:rPr>
-          <w:szCs w:val="22"/>
-          <w:lang w:val="en-US"/>
-        </w:rPr>
-        <w:t xml:space="preserve"> Higgs et al. 2012</w:t>
-      </w:r>
-      <w:r>
-        <w:rPr>
-          <w:szCs w:val="22"/>
-          <w:lang w:val="en-US"/>
-        </w:rPr>
-        <w:t>)</w:t>
-      </w:r>
-      <w:r>
-        <w:rPr>
-          <w:szCs w:val="22"/>
-          <w:lang w:val="en-US"/>
-        </w:rPr>
-        <w:t>.</w:t>
+        <w:t>Previous research did rarely account for the mutual dependencies of supply and demand, or did it put the focus on the walkable environment (Syrbe &amp; Grunewald 2017).</w:t>
       </w:r>
     </w:p>
     <w:p>
@@ -1353,28 +1433,112 @@
           <w:szCs w:val="22"/>
           <w:lang w:val="en-US"/>
         </w:rPr>
-        <w:t>Furthermore, we</w:t>
-      </w:r>
-      <w:r>
-        <w:rPr>
-          <w:szCs w:val="22"/>
-          <w:lang w:val="en-US"/>
-        </w:rPr>
-        <w:t xml:space="preserve"> saw mostly one perspective being used to assess green space accessibility (provision, </w:t>
-      </w:r>
-      <w:r>
-        <w:rPr>
-          <w:szCs w:val="22"/>
-          <w:lang w:val="en-US"/>
-        </w:rPr>
-        <w:t xml:space="preserve">population </w:t>
-      </w:r>
-      <w:r>
-        <w:rPr>
-          <w:szCs w:val="22"/>
-          <w:lang w:val="en-US"/>
-        </w:rPr>
-        <w:t>pressure or proximity).</w:t>
+        <w:t>Using</w:t>
+      </w:r>
+      <w:r>
+        <w:rPr>
+          <w:szCs w:val="22"/>
+          <w:lang w:val="en-US"/>
+        </w:rPr>
+        <w:t xml:space="preserve"> fixed distances </w:t>
+      </w:r>
+      <w:r>
+        <w:rPr>
+          <w:szCs w:val="22"/>
+          <w:lang w:val="en-US"/>
+        </w:rPr>
+        <w:t>for</w:t>
+      </w:r>
+      <w:r>
+        <w:rPr>
+          <w:szCs w:val="22"/>
+          <w:lang w:val="en-US"/>
+        </w:rPr>
+        <w:t xml:space="preserve"> assessing green space accessibility </w:t>
+      </w:r>
+      <w:r>
+        <w:rPr>
+          <w:szCs w:val="22"/>
+          <w:lang w:val="en-US"/>
+        </w:rPr>
+        <w:t xml:space="preserve">might lead to </w:t>
+      </w:r>
+      <w:r>
+        <w:rPr>
+          <w:szCs w:val="22"/>
+          <w:lang w:val="en-US"/>
+        </w:rPr>
+        <w:t>numerical quantities</w:t>
+      </w:r>
+      <w:r>
+        <w:rPr>
+          <w:szCs w:val="22"/>
+          <w:lang w:val="en-US"/>
+        </w:rPr>
+        <w:t xml:space="preserve"> instead</w:t>
+      </w:r>
+      <w:r>
+        <w:rPr>
+          <w:szCs w:val="22"/>
+          <w:lang w:val="en-US"/>
+        </w:rPr>
+        <w:t xml:space="preserve"> of</w:t>
+      </w:r>
+      <w:r>
+        <w:rPr>
+          <w:szCs w:val="22"/>
+          <w:lang w:val="en-US"/>
+        </w:rPr>
+        <w:t xml:space="preserve"> </w:t>
+      </w:r>
+      <w:r>
+        <w:rPr>
+          <w:szCs w:val="22"/>
+          <w:lang w:val="en-US"/>
+        </w:rPr>
+        <w:t>focusing on the location of the mismatch between ES supply and demand</w:t>
+      </w:r>
+      <w:r>
+        <w:rPr>
+          <w:szCs w:val="22"/>
+          <w:lang w:val="en-US"/>
+        </w:rPr>
+        <w:t xml:space="preserve"> (</w:t>
+      </w:r>
+      <w:r>
+        <w:rPr>
+          <w:szCs w:val="22"/>
+          <w:lang w:val="en-US"/>
+        </w:rPr>
+        <w:t>Syrbe &amp; Grunewald 2017</w:t>
+      </w:r>
+      <w:r>
+        <w:rPr>
+          <w:szCs w:val="22"/>
+          <w:lang w:val="en-US"/>
+        </w:rPr>
+        <w:t>,</w:t>
+      </w:r>
+      <w:r>
+        <w:rPr>
+          <w:szCs w:val="22"/>
+          <w:lang w:val="en-US"/>
+        </w:rPr>
+        <w:t xml:space="preserve"> Higgs et al. 2012</w:t>
+      </w:r>
+      <w:r>
+        <w:rPr>
+          <w:szCs w:val="22"/>
+          <w:lang w:val="en-US"/>
+        </w:rPr>
+        <w:t>)</w:t>
+      </w:r>
+      <w:r>
+        <w:rPr>
+          <w:szCs w:val="22"/>
+          <w:lang w:val="en-US"/>
+        </w:rPr>
+        <w:t>.</w:t>
       </w:r>
     </w:p>
     <w:p>
@@ -1384,85 +1548,36 @@
         <w:ind w:left="720"/>
         <w:rPr>
           <w:szCs w:val="22"/>
-          <w:lang w:val="en-GB"/>
-        </w:rPr>
-      </w:pPr>
-      <w:r>
-        <w:rPr>
-          <w:szCs w:val="22"/>
-          <w:lang w:val="en-GB"/>
-        </w:rPr>
-        <w:t>But a</w:t>
-      </w:r>
-      <w:r>
-        <w:rPr>
-          <w:szCs w:val="22"/>
-          <w:lang w:val="en-GB"/>
-        </w:rPr>
-        <w:t xml:space="preserve"> high provision</w:t>
-      </w:r>
-      <w:r>
-        <w:rPr>
-          <w:szCs w:val="22"/>
-          <w:lang w:val="en-GB"/>
-        </w:rPr>
-        <w:t xml:space="preserve"> of UGS in a city</w:t>
-      </w:r>
-      <w:r>
-        <w:rPr>
-          <w:szCs w:val="22"/>
-          <w:lang w:val="en-GB"/>
-        </w:rPr>
-        <w:t>, for example,</w:t>
-      </w:r>
-      <w:r>
-        <w:rPr>
-          <w:szCs w:val="22"/>
-          <w:lang w:val="en-GB"/>
-        </w:rPr>
-        <w:t xml:space="preserve"> does not </w:t>
-      </w:r>
-      <w:r>
-        <w:rPr>
-          <w:szCs w:val="22"/>
-          <w:lang w:val="en-GB"/>
-        </w:rPr>
-        <w:t>necessarily indicate an equal</w:t>
-      </w:r>
-      <w:r>
-        <w:rPr>
-          <w:szCs w:val="22"/>
-          <w:lang w:val="en-GB"/>
-        </w:rPr>
-        <w:t xml:space="preserve"> </w:t>
-      </w:r>
-      <w:r>
-        <w:rPr>
-          <w:szCs w:val="22"/>
-          <w:lang w:val="en-GB"/>
-        </w:rPr>
-        <w:t xml:space="preserve">or adequate </w:t>
-      </w:r>
-      <w:r>
-        <w:rPr>
-          <w:szCs w:val="22"/>
-          <w:lang w:val="en-GB"/>
-        </w:rPr>
-        <w:t>distribution of UGS</w:t>
-      </w:r>
-      <w:r>
-        <w:rPr>
-          <w:szCs w:val="22"/>
-          <w:lang w:val="en-GB"/>
-        </w:rPr>
-        <w:t xml:space="preserve"> </w:t>
-      </w:r>
-      <w:r>
-        <w:rPr>
-          <w:szCs w:val="22"/>
-          <w:lang w:val="en-GB"/>
-        </w:rPr>
-        <w:t>(Poelman 2018).</w:t>
+          <w:lang w:val="en-US"/>
+        </w:rPr>
+      </w:pPr>
+      <w:r>
+        <w:rPr>
+          <w:szCs w:val="22"/>
+          <w:lang w:val="en-US"/>
+        </w:rPr>
+        <w:t>Furthermore, we</w:t>
+      </w:r>
+      <w:r>
+        <w:rPr>
+          <w:szCs w:val="22"/>
+          <w:lang w:val="en-US"/>
+        </w:rPr>
+        <w:t xml:space="preserve"> saw mostly one perspective being used to assess green space accessibility (provision, </w:t>
+      </w:r>
+      <w:r>
+        <w:rPr>
+          <w:szCs w:val="22"/>
+          <w:lang w:val="en-US"/>
+        </w:rPr>
+        <w:t xml:space="preserve">population </w:t>
+      </w:r>
+      <w:r>
+        <w:rPr>
+          <w:szCs w:val="22"/>
+          <w:lang w:val="en-US"/>
+        </w:rPr>
+        <w:t>pressure or proximity).</w:t>
       </w:r>
     </w:p>
     <w:p>
@@ -1475,6 +1590,83 @@
           <w:lang w:val="en-GB"/>
         </w:rPr>
       </w:pPr>
+      <w:r>
+        <w:rPr>
+          <w:szCs w:val="22"/>
+          <w:lang w:val="en-GB"/>
+        </w:rPr>
+        <w:t>But a</w:t>
+      </w:r>
+      <w:r>
+        <w:rPr>
+          <w:szCs w:val="22"/>
+          <w:lang w:val="en-GB"/>
+        </w:rPr>
+        <w:t xml:space="preserve"> high provision</w:t>
+      </w:r>
+      <w:r>
+        <w:rPr>
+          <w:szCs w:val="22"/>
+          <w:lang w:val="en-GB"/>
+        </w:rPr>
+        <w:t xml:space="preserve"> of UGS in a city</w:t>
+      </w:r>
+      <w:r>
+        <w:rPr>
+          <w:szCs w:val="22"/>
+          <w:lang w:val="en-GB"/>
+        </w:rPr>
+        <w:t>, for example,</w:t>
+      </w:r>
+      <w:r>
+        <w:rPr>
+          <w:szCs w:val="22"/>
+          <w:lang w:val="en-GB"/>
+        </w:rPr>
+        <w:t xml:space="preserve"> does not </w:t>
+      </w:r>
+      <w:r>
+        <w:rPr>
+          <w:szCs w:val="22"/>
+          <w:lang w:val="en-GB"/>
+        </w:rPr>
+        <w:t>necessarily indicate an equal</w:t>
+      </w:r>
+      <w:r>
+        <w:rPr>
+          <w:szCs w:val="22"/>
+          <w:lang w:val="en-GB"/>
+        </w:rPr>
+        <w:t xml:space="preserve"> </w:t>
+      </w:r>
+      <w:r>
+        <w:rPr>
+          <w:szCs w:val="22"/>
+          <w:lang w:val="en-GB"/>
+        </w:rPr>
+        <w:t xml:space="preserve">or adequate </w:t>
+      </w:r>
+      <w:r>
+        <w:rPr>
+          <w:szCs w:val="22"/>
+          <w:lang w:val="en-GB"/>
+        </w:rPr>
+        <w:t>distribution of UGS</w:t>
+      </w:r>
+      <w:r>
+        <w:rPr>
+          <w:szCs w:val="22"/>
+          <w:lang w:val="en-GB"/>
+        </w:rPr>
+        <w:t xml:space="preserve"> </w:t>
+      </w:r>
+      <w:r>
+        <w:rPr>
+          <w:szCs w:val="22"/>
+          <w:lang w:val="en-GB"/>
+        </w:rPr>
+        <w:t>(Poelman 2018).</w:t>
+      </w:r>
     </w:p>
     <w:p>
       <w:pPr>
@@ -1483,30 +1675,9 @@
         <w:ind w:left="720"/>
         <w:rPr>
           <w:szCs w:val="22"/>
-          <w:lang w:val="en-US"/>
-        </w:rPr>
-      </w:pPr>
-      <w:r>
-        <w:rPr>
-          <w:szCs w:val="22"/>
-          <w:lang w:val="en-US"/>
-        </w:rPr>
-        <w:t>In addition to the previous points, the mentioned studies, if on a larger scale, were carried out on a coarse resolution</w:t>
-      </w:r>
-      <w:r>
-        <w:rPr>
-          <w:szCs w:val="22"/>
-          <w:lang w:val="en-US"/>
-        </w:rPr>
-        <w:t xml:space="preserve"> (Kabisch et al. 2016, European Commission 2016)</w:t>
-      </w:r>
-      <w:r>
-        <w:rPr>
-          <w:szCs w:val="22"/>
-          <w:lang w:val="en-US"/>
-        </w:rPr>
-        <w:t>.</w:t>
-      </w:r>
+          <w:lang w:val="en-GB"/>
+        </w:rPr>
+      </w:pPr>
     </w:p>
     <w:p>
       <w:pPr>
@@ -1523,165 +1694,14 @@
           <w:szCs w:val="22"/>
           <w:lang w:val="en-US"/>
         </w:rPr>
-        <w:t xml:space="preserve">A </w:t>
-      </w:r>
-      <w:r>
-        <w:rPr>
-          <w:szCs w:val="22"/>
-          <w:lang w:val="en-US"/>
-        </w:rPr>
-        <w:t>higher</w:t>
-      </w:r>
-      <w:r>
-        <w:rPr>
-          <w:szCs w:val="22"/>
-          <w:lang w:val="en-US"/>
-        </w:rPr>
-        <w:t xml:space="preserve"> resolution can reveal spatial patterns at a finer scale enabling targeted intervention</w:t>
-      </w:r>
-      <w:r>
-        <w:rPr>
-          <w:szCs w:val="22"/>
-          <w:lang w:val="en-US"/>
-        </w:rPr>
-        <w:t xml:space="preserve"> while</w:t>
-      </w:r>
-      <w:r>
-        <w:rPr>
-          <w:szCs w:val="22"/>
-          <w:lang w:val="en-US"/>
-        </w:rPr>
-        <w:t xml:space="preserve"> also reduc</w:t>
-      </w:r>
-      <w:r>
-        <w:rPr>
-          <w:szCs w:val="22"/>
-          <w:lang w:val="en-US"/>
-        </w:rPr>
-        <w:t>ing</w:t>
-      </w:r>
-      <w:r>
-        <w:rPr>
-          <w:szCs w:val="22"/>
-          <w:lang w:val="en-US"/>
-        </w:rPr>
-        <w:t xml:space="preserve"> uncertaint</w:t>
-      </w:r>
-      <w:r>
-        <w:rPr>
-          <w:szCs w:val="22"/>
-          <w:lang w:val="en-US"/>
-        </w:rPr>
-        <w:t>ies</w:t>
-      </w:r>
-      <w:r>
-        <w:rPr>
-          <w:szCs w:val="22"/>
-          <w:lang w:val="en-US"/>
-        </w:rPr>
-        <w:t xml:space="preserve"> that </w:t>
-      </w:r>
-      <w:r>
-        <w:rPr>
-          <w:szCs w:val="22"/>
-          <w:lang w:val="en-US"/>
-        </w:rPr>
-        <w:t>are</w:t>
-      </w:r>
-      <w:r>
-        <w:rPr>
-          <w:szCs w:val="22"/>
-          <w:lang w:val="en-US"/>
-        </w:rPr>
-        <w:t xml:space="preserve"> introduced </w:t>
-      </w:r>
-      <w:r>
-        <w:rPr>
-          <w:szCs w:val="22"/>
-          <w:lang w:val="en-US"/>
-        </w:rPr>
-        <w:t>by</w:t>
-      </w:r>
-      <w:r>
-        <w:rPr>
-          <w:szCs w:val="22"/>
-          <w:lang w:val="en-US"/>
-        </w:rPr>
-        <w:t xml:space="preserve"> e.g. a </w:t>
-      </w:r>
-      <w:r>
-        <w:rPr>
-          <w:szCs w:val="22"/>
-          <w:lang w:val="en-US"/>
-        </w:rPr>
-        <w:t xml:space="preserve">population </w:t>
-      </w:r>
-      <w:r>
-        <w:rPr>
-          <w:szCs w:val="22"/>
-          <w:lang w:val="en-US"/>
-        </w:rPr>
-        <w:t xml:space="preserve">grid or a city block aggregation </w:t>
-      </w:r>
-      <w:r>
-        <w:rPr>
-          <w:szCs w:val="22"/>
-          <w:lang w:val="en-US"/>
-        </w:rPr>
-        <w:t>a</w:t>
-      </w:r>
-      <w:r>
-        <w:rPr>
-          <w:szCs w:val="22"/>
-          <w:lang w:val="en-US"/>
-        </w:rPr>
-        <w:t>s in urban atlas data</w:t>
-      </w:r>
-      <w:r>
-        <w:rPr>
-          <w:szCs w:val="22"/>
-          <w:lang w:val="en-US"/>
-        </w:rPr>
-        <w:t xml:space="preserve"> (</w:t>
-      </w:r>
-      <w:proofErr w:type="spellStart"/>
-      <w:r>
-        <w:rPr>
-          <w:szCs w:val="22"/>
-          <w:lang w:val="en-US"/>
-        </w:rPr>
-        <w:t>Bathelmy</w:t>
-      </w:r>
-      <w:proofErr w:type="spellEnd"/>
-      <w:r>
-        <w:rPr>
-          <w:szCs w:val="22"/>
-          <w:lang w:val="en-US"/>
-        </w:rPr>
-        <w:t xml:space="preserve"> 2018, </w:t>
-      </w:r>
-      <w:proofErr w:type="spellStart"/>
-      <w:r>
-        <w:rPr>
-          <w:szCs w:val="22"/>
-          <w:lang w:val="en-US"/>
-        </w:rPr>
-        <w:t>Esch</w:t>
-      </w:r>
-      <w:proofErr w:type="spellEnd"/>
-      <w:r>
-        <w:rPr>
-          <w:szCs w:val="22"/>
-          <w:lang w:val="en-US"/>
-        </w:rPr>
-        <w:t xml:space="preserve"> et al. 2014</w:t>
-      </w:r>
-      <w:r>
-        <w:rPr>
-          <w:szCs w:val="22"/>
-          <w:lang w:val="en-US"/>
-        </w:rPr>
-        <w:t>)</w:t>
+        <w:t>In addition to the previous points, the mentioned studies, if on a larger scale, were carried out on a coarse resolution</w:t>
+      </w:r>
+      <w:r>
+        <w:rPr>
+          <w:szCs w:val="22"/>
+          <w:lang w:val="en-US"/>
+        </w:rPr>
+        <w:t xml:space="preserve"> (Kabisch et al. 2016, European Commission 2016)</w:t>
       </w:r>
       <w:r>
         <w:rPr>
@@ -1689,10 +1709,6 @@
           <w:lang w:val="en-US"/>
         </w:rPr>
         <w:t>.</w:t>
-      </w:r>
-      <w:commentRangeEnd w:id="5"/>
-      <w:r>
-        <w:commentReference w:id="5"/>
       </w:r>
     </w:p>
     <w:p>
@@ -1710,97 +1726,177 @@
           <w:szCs w:val="22"/>
           <w:lang w:val="en-US"/>
         </w:rPr>
-        <w:t xml:space="preserve">Achieving a high </w:t>
-      </w:r>
-      <w:r>
-        <w:rPr>
-          <w:szCs w:val="22"/>
-          <w:lang w:val="en-US"/>
-        </w:rPr>
-        <w:t>resolutio</w:t>
-      </w:r>
-      <w:r>
-        <w:rPr>
-          <w:szCs w:val="22"/>
-          <w:lang w:val="en-US"/>
-        </w:rPr>
-        <w:t>n</w:t>
-      </w:r>
-      <w:r>
-        <w:rPr>
-          <w:szCs w:val="22"/>
-          <w:lang w:val="en-US"/>
-        </w:rPr>
-        <w:t xml:space="preserve"> on a large scale</w:t>
-      </w:r>
-      <w:r>
-        <w:rPr>
-          <w:szCs w:val="22"/>
-          <w:lang w:val="en-US"/>
-        </w:rPr>
-        <w:t xml:space="preserve"> can be challenging,</w:t>
-      </w:r>
-      <w:r>
-        <w:rPr>
-          <w:szCs w:val="22"/>
-          <w:lang w:val="en-US"/>
-        </w:rPr>
-        <w:t xml:space="preserve"> though,</w:t>
-      </w:r>
-      <w:r>
-        <w:rPr>
-          <w:szCs w:val="22"/>
-          <w:lang w:val="en-US"/>
-        </w:rPr>
-        <w:t xml:space="preserve"> since free</w:t>
-      </w:r>
-      <w:r>
-        <w:rPr>
-          <w:szCs w:val="22"/>
-          <w:lang w:val="en-US"/>
-        </w:rPr>
-        <w:t>ly available and comparable datasets are scarce (</w:t>
-      </w:r>
-      <w:proofErr w:type="spellStart"/>
-      <w:r>
-        <w:rPr>
-          <w:szCs w:val="22"/>
-          <w:lang w:val="en-US"/>
-        </w:rPr>
-        <w:t>Feltynowski</w:t>
-      </w:r>
-      <w:proofErr w:type="spellEnd"/>
-      <w:r>
-        <w:rPr>
-          <w:szCs w:val="22"/>
-          <w:lang w:val="en-US"/>
-        </w:rPr>
-        <w:t>, 2018</w:t>
-      </w:r>
-      <w:r>
-        <w:rPr>
-          <w:szCs w:val="22"/>
-          <w:lang w:val="en-US"/>
-        </w:rPr>
-        <w:t>, Dumitru &amp; Wendling 2021</w:t>
-      </w:r>
-      <w:r>
-        <w:rPr>
-          <w:szCs w:val="22"/>
-          <w:lang w:val="en-US"/>
-        </w:rPr>
-        <w:t>).</w:t>
-      </w:r>
-    </w:p>
-    <w:p>
-      <w:pPr>
-        <w:widowControl/>
-        <w:suppressAutoHyphens w:val="0"/>
-        <w:rPr>
-          <w:szCs w:val="22"/>
-          <w:lang w:val="en-US"/>
-        </w:rPr>
-      </w:pPr>
+        <w:t xml:space="preserve">A </w:t>
+      </w:r>
+      <w:r>
+        <w:rPr>
+          <w:szCs w:val="22"/>
+          <w:lang w:val="en-US"/>
+        </w:rPr>
+        <w:t>higher</w:t>
+      </w:r>
+      <w:r>
+        <w:rPr>
+          <w:szCs w:val="22"/>
+          <w:lang w:val="en-US"/>
+        </w:rPr>
+        <w:t xml:space="preserve"> resolution can reveal spatial patterns at a finer scale enabling targeted intervention</w:t>
+      </w:r>
+      <w:r>
+        <w:rPr>
+          <w:szCs w:val="22"/>
+          <w:lang w:val="en-US"/>
+        </w:rPr>
+        <w:t xml:space="preserve"> while</w:t>
+      </w:r>
+      <w:r>
+        <w:rPr>
+          <w:szCs w:val="22"/>
+          <w:lang w:val="en-US"/>
+        </w:rPr>
+        <w:t xml:space="preserve"> also reduc</w:t>
+      </w:r>
+      <w:r>
+        <w:rPr>
+          <w:szCs w:val="22"/>
+          <w:lang w:val="en-US"/>
+        </w:rPr>
+        <w:t>ing</w:t>
+      </w:r>
+      <w:r>
+        <w:rPr>
+          <w:szCs w:val="22"/>
+          <w:lang w:val="en-US"/>
+        </w:rPr>
+        <w:t xml:space="preserve"> uncertaint</w:t>
+      </w:r>
+      <w:r>
+        <w:rPr>
+          <w:szCs w:val="22"/>
+          <w:lang w:val="en-US"/>
+        </w:rPr>
+        <w:t>ies</w:t>
+      </w:r>
+      <w:r>
+        <w:rPr>
+          <w:szCs w:val="22"/>
+          <w:lang w:val="en-US"/>
+        </w:rPr>
+        <w:t xml:space="preserve"> that </w:t>
+      </w:r>
+      <w:r>
+        <w:rPr>
+          <w:szCs w:val="22"/>
+          <w:lang w:val="en-US"/>
+        </w:rPr>
+        <w:t>are</w:t>
+      </w:r>
+      <w:r>
+        <w:rPr>
+          <w:szCs w:val="22"/>
+          <w:lang w:val="en-US"/>
+        </w:rPr>
+        <w:t xml:space="preserve"> introduced </w:t>
+      </w:r>
+      <w:r>
+        <w:rPr>
+          <w:szCs w:val="22"/>
+          <w:lang w:val="en-US"/>
+        </w:rPr>
+        <w:t>by</w:t>
+      </w:r>
+      <w:r>
+        <w:rPr>
+          <w:szCs w:val="22"/>
+          <w:lang w:val="en-US"/>
+        </w:rPr>
+        <w:t xml:space="preserve"> e.g. a </w:t>
+      </w:r>
+      <w:r>
+        <w:rPr>
+          <w:szCs w:val="22"/>
+          <w:lang w:val="en-US"/>
+        </w:rPr>
+        <w:t xml:space="preserve">population </w:t>
+      </w:r>
+      <w:r>
+        <w:rPr>
+          <w:szCs w:val="22"/>
+          <w:lang w:val="en-US"/>
+        </w:rPr>
+        <w:t xml:space="preserve">grid or a city block aggregation </w:t>
+      </w:r>
+      <w:r>
+        <w:rPr>
+          <w:szCs w:val="22"/>
+          <w:lang w:val="en-US"/>
+        </w:rPr>
+        <w:t>a</w:t>
+      </w:r>
+      <w:r>
+        <w:rPr>
+          <w:szCs w:val="22"/>
+          <w:lang w:val="en-US"/>
+        </w:rPr>
+        <w:t>s in urban atlas data</w:t>
+      </w:r>
+      <w:r>
+        <w:rPr>
+          <w:szCs w:val="22"/>
+          <w:lang w:val="en-US"/>
+        </w:rPr>
+        <w:t xml:space="preserve"> (</w:t>
+      </w:r>
+      <w:proofErr w:type="spellStart"/>
+      <w:r>
+        <w:rPr>
+          <w:szCs w:val="22"/>
+          <w:lang w:val="en-US"/>
+        </w:rPr>
+        <w:t>Bathelmy</w:t>
+      </w:r>
+      <w:proofErr w:type="spellEnd"/>
+      <w:r>
+        <w:rPr>
+          <w:szCs w:val="22"/>
+          <w:lang w:val="en-US"/>
+        </w:rPr>
+        <w:t xml:space="preserve"> 2018, </w:t>
+      </w:r>
+      <w:proofErr w:type="spellStart"/>
+      <w:r>
+        <w:rPr>
+          <w:szCs w:val="22"/>
+          <w:lang w:val="en-US"/>
+        </w:rPr>
+        <w:t>Esch</w:t>
+      </w:r>
+      <w:proofErr w:type="spellEnd"/>
+      <w:r>
+        <w:rPr>
+          <w:szCs w:val="22"/>
+          <w:lang w:val="en-US"/>
+        </w:rPr>
+        <w:t xml:space="preserve"> et al. 2014</w:t>
+      </w:r>
+      <w:r>
+        <w:rPr>
+          <w:szCs w:val="22"/>
+          <w:lang w:val="en-US"/>
+        </w:rPr>
+        <w:t>)</w:t>
+      </w:r>
+      <w:r>
+        <w:rPr>
+          <w:szCs w:val="22"/>
+          <w:lang w:val="en-US"/>
+        </w:rPr>
+        <w:t>.</w:t>
+      </w:r>
+      <w:commentRangeEnd w:id="15"/>
+      <w:r>
+        <w:commentReference w:id="15"/>
+      </w:r>
     </w:p>
     <w:p>
       <w:pPr>
@@ -1817,43 +1913,97 @@
           <w:szCs w:val="22"/>
           <w:lang w:val="en-US"/>
         </w:rPr>
-        <w:t>All things considered, knowledge about green space accessibility is important for planning and decision making</w:t>
-      </w:r>
-      <w:r>
-        <w:rPr>
-          <w:szCs w:val="22"/>
-          <w:lang w:val="en-US"/>
-        </w:rPr>
-        <w:t xml:space="preserve"> and m</w:t>
-      </w:r>
-      <w:r>
-        <w:rPr>
-          <w:szCs w:val="22"/>
-          <w:lang w:val="en-US"/>
-        </w:rPr>
-        <w:t xml:space="preserve">apping </w:t>
-      </w:r>
-      <w:r>
-        <w:rPr>
-          <w:szCs w:val="22"/>
-          <w:lang w:val="en-US"/>
-        </w:rPr>
-        <w:t xml:space="preserve">the </w:t>
-      </w:r>
-      <w:r>
-        <w:rPr>
-          <w:szCs w:val="22"/>
-          <w:lang w:val="en-US"/>
-        </w:rPr>
-        <w:t xml:space="preserve">capacity, flow and demand of ES in urban areas has been </w:t>
-      </w:r>
-      <w:r>
-        <w:rPr>
-          <w:szCs w:val="22"/>
-          <w:lang w:val="en-US"/>
-        </w:rPr>
-        <w:t>found to facilitate urban planning (Baró et al, 2016).</w:t>
-      </w:r>
+        <w:t xml:space="preserve">Achieving a high </w:t>
+      </w:r>
+      <w:r>
+        <w:rPr>
+          <w:szCs w:val="22"/>
+          <w:lang w:val="en-US"/>
+        </w:rPr>
+        <w:t>resolutio</w:t>
+      </w:r>
+      <w:r>
+        <w:rPr>
+          <w:szCs w:val="22"/>
+          <w:lang w:val="en-US"/>
+        </w:rPr>
+        <w:t>n</w:t>
+      </w:r>
+      <w:r>
+        <w:rPr>
+          <w:szCs w:val="22"/>
+          <w:lang w:val="en-US"/>
+        </w:rPr>
+        <w:t xml:space="preserve"> on a large scale</w:t>
+      </w:r>
+      <w:r>
+        <w:rPr>
+          <w:szCs w:val="22"/>
+          <w:lang w:val="en-US"/>
+        </w:rPr>
+        <w:t xml:space="preserve"> can be challenging,</w:t>
+      </w:r>
+      <w:r>
+        <w:rPr>
+          <w:szCs w:val="22"/>
+          <w:lang w:val="en-US"/>
+        </w:rPr>
+        <w:t xml:space="preserve"> though,</w:t>
+      </w:r>
+      <w:r>
+        <w:rPr>
+          <w:szCs w:val="22"/>
+          <w:lang w:val="en-US"/>
+        </w:rPr>
+        <w:t xml:space="preserve"> since free</w:t>
+      </w:r>
+      <w:r>
+        <w:rPr>
+          <w:szCs w:val="22"/>
+          <w:lang w:val="en-US"/>
+        </w:rPr>
+        <w:t>ly available and comparable datasets are scarce (</w:t>
+      </w:r>
+      <w:proofErr w:type="spellStart"/>
+      <w:r>
+        <w:rPr>
+          <w:szCs w:val="22"/>
+          <w:lang w:val="en-US"/>
+        </w:rPr>
+        <w:t>Feltynowski</w:t>
+      </w:r>
+      <w:proofErr w:type="spellEnd"/>
+      <w:r>
+        <w:rPr>
+          <w:szCs w:val="22"/>
+          <w:lang w:val="en-US"/>
+        </w:rPr>
+        <w:t>, 2018</w:t>
+      </w:r>
+      <w:r>
+        <w:rPr>
+          <w:szCs w:val="22"/>
+          <w:lang w:val="en-US"/>
+        </w:rPr>
+        <w:t>, Dumitru &amp; Wendling 2021</w:t>
+      </w:r>
+      <w:r>
+        <w:rPr>
+          <w:szCs w:val="22"/>
+          <w:lang w:val="en-US"/>
+        </w:rPr>
+        <w:t>).</w:t>
+      </w:r>
+    </w:p>
+    <w:p>
+      <w:pPr>
+        <w:widowControl/>
+        <w:suppressAutoHyphens w:val="0"/>
+        <w:rPr>
+          <w:szCs w:val="22"/>
+          <w:lang w:val="en-US"/>
+        </w:rPr>
+      </w:pPr>
     </w:p>
     <w:p>
       <w:pPr>
@@ -1865,68 +2015,48 @@
           <w:lang w:val="en-US"/>
         </w:rPr>
       </w:pPr>
-      <w:r>
-        <w:rPr>
-          <w:szCs w:val="22"/>
-          <w:lang w:val="en-US"/>
-        </w:rPr>
-        <w:t>Improving the m</w:t>
-      </w:r>
-      <w:r>
-        <w:rPr>
-          <w:szCs w:val="22"/>
-          <w:lang w:val="en-US"/>
-        </w:rPr>
-        <w:t>odeling of the walkable environment with a</w:t>
-      </w:r>
-      <w:r>
-        <w:rPr>
-          <w:szCs w:val="22"/>
-          <w:lang w:val="en-US"/>
-        </w:rPr>
-        <w:t xml:space="preserve"> combination of </w:t>
-      </w:r>
-      <w:r>
-        <w:rPr>
-          <w:szCs w:val="22"/>
-          <w:lang w:val="en-US"/>
-        </w:rPr>
-        <w:t>population</w:t>
-      </w:r>
-      <w:r>
-        <w:rPr>
-          <w:szCs w:val="22"/>
-          <w:lang w:val="en-US"/>
-        </w:rPr>
-        <w:t xml:space="preserve"> pressure and proximity aspects of green space accessibility might prove promising to detect mismatch</w:t>
-      </w:r>
-      <w:r>
-        <w:rPr>
-          <w:szCs w:val="22"/>
-          <w:lang w:val="en-US"/>
-        </w:rPr>
-        <w:t>es</w:t>
-      </w:r>
-      <w:r>
-        <w:rPr>
-          <w:szCs w:val="22"/>
-          <w:lang w:val="en-US"/>
-        </w:rPr>
-        <w:t xml:space="preserve"> between </w:t>
-      </w:r>
-      <w:r>
-        <w:rPr>
-          <w:szCs w:val="22"/>
-          <w:lang w:val="en-US"/>
-        </w:rPr>
-        <w:t xml:space="preserve">UGS </w:t>
-      </w:r>
-      <w:r>
-        <w:rPr>
-          <w:szCs w:val="22"/>
-          <w:lang w:val="en-US"/>
-        </w:rPr>
-        <w:t>supply and demand.</w:t>
+      <w:commentRangeStart w:id="21"/>
+      <w:r>
+        <w:rPr>
+          <w:szCs w:val="22"/>
+          <w:lang w:val="en-US"/>
+        </w:rPr>
+        <w:t>All things considered, knowledge about green space accessibility is important for planning and decision making</w:t>
+      </w:r>
+      <w:r>
+        <w:rPr>
+          <w:szCs w:val="22"/>
+          <w:lang w:val="en-US"/>
+        </w:rPr>
+        <w:t xml:space="preserve"> and m</w:t>
+      </w:r>
+      <w:r>
+        <w:rPr>
+          <w:szCs w:val="22"/>
+          <w:lang w:val="en-US"/>
+        </w:rPr>
+        <w:t xml:space="preserve">apping </w:t>
+      </w:r>
+      <w:r>
+        <w:rPr>
+          <w:szCs w:val="22"/>
+          <w:lang w:val="en-US"/>
+        </w:rPr>
+        <w:t xml:space="preserve">the </w:t>
+      </w:r>
+      <w:r>
+        <w:rPr>
+          <w:szCs w:val="22"/>
+          <w:lang w:val="en-US"/>
+        </w:rPr>
+        <w:t xml:space="preserve">capacity, flow and demand of ES in urban areas has been </w:t>
+      </w:r>
+      <w:r>
+        <w:rPr>
+          <w:szCs w:val="22"/>
+          <w:lang w:val="en-US"/>
+        </w:rPr>
+        <w:t>found to facilitate urban planning (Baró et al, 2016).</w:t>
       </w:r>
     </w:p>
     <w:p>
@@ -1944,70 +2074,71 @@
           <w:szCs w:val="22"/>
           <w:lang w:val="en-US"/>
         </w:rPr>
-        <w:t>Finally, there is yet n</w:t>
-      </w:r>
-      <w:r>
-        <w:rPr>
-          <w:szCs w:val="22"/>
-          <w:lang w:val="en-US"/>
-        </w:rPr>
-        <w:t xml:space="preserve">o </w:t>
-      </w:r>
-      <w:r>
-        <w:rPr>
-          <w:szCs w:val="22"/>
-          <w:lang w:val="en-US"/>
-        </w:rPr>
-        <w:t xml:space="preserve">easy-to-handle and </w:t>
-      </w:r>
-      <w:r>
-        <w:rPr>
-          <w:szCs w:val="22"/>
-          <w:lang w:val="en-US"/>
-        </w:rPr>
-        <w:t>comparable</w:t>
-      </w:r>
-      <w:r>
-        <w:rPr>
-          <w:szCs w:val="22"/>
-          <w:lang w:val="en-US"/>
-        </w:rPr>
-        <w:t xml:space="preserve"> tool</w:t>
-      </w:r>
-      <w:r>
-        <w:rPr>
-          <w:szCs w:val="22"/>
-          <w:lang w:val="en-US"/>
-        </w:rPr>
-        <w:t xml:space="preserve"> using a </w:t>
-      </w:r>
-      <w:r>
-        <w:rPr>
-          <w:szCs w:val="22"/>
-          <w:lang w:val="en-US"/>
-        </w:rPr>
-        <w:t>high resolution</w:t>
-      </w:r>
-      <w:r>
-        <w:rPr>
-          <w:szCs w:val="22"/>
-          <w:lang w:val="en-US"/>
-        </w:rPr>
-        <w:t xml:space="preserve"> on a European scale</w:t>
-      </w:r>
-      <w:r>
-        <w:rPr>
-          <w:szCs w:val="22"/>
-          <w:lang w:val="en-US"/>
-        </w:rPr>
-        <w:t xml:space="preserve"> with publicly available data and software</w:t>
-      </w:r>
-      <w:r>
-        <w:rPr>
-          <w:szCs w:val="22"/>
-          <w:lang w:val="en-US"/>
-        </w:rPr>
-        <w:t>.</w:t>
+        <w:t>Improving the m</w:t>
+      </w:r>
+      <w:r>
+        <w:rPr>
+          <w:szCs w:val="22"/>
+          <w:lang w:val="en-US"/>
+        </w:rPr>
+        <w:t>odeling of the walkable environment with a</w:t>
+      </w:r>
+      <w:r>
+        <w:rPr>
+          <w:szCs w:val="22"/>
+          <w:lang w:val="en-US"/>
+        </w:rPr>
+        <w:t xml:space="preserve"> combination of </w:t>
+      </w:r>
+      <w:r>
+        <w:rPr>
+          <w:szCs w:val="22"/>
+          <w:lang w:val="en-US"/>
+        </w:rPr>
+        <w:t>population</w:t>
+      </w:r>
+      <w:r>
+        <w:rPr>
+          <w:szCs w:val="22"/>
+          <w:lang w:val="en-US"/>
+        </w:rPr>
+        <w:t xml:space="preserve"> pressure and proximity aspects of green space accessibility might prove promising to detect mismatch</w:t>
+      </w:r>
+      <w:r>
+        <w:rPr>
+          <w:szCs w:val="22"/>
+          <w:lang w:val="en-US"/>
+        </w:rPr>
+        <w:t>es</w:t>
+      </w:r>
+      <w:r>
+        <w:rPr>
+          <w:szCs w:val="22"/>
+          <w:lang w:val="en-US"/>
+        </w:rPr>
+        <w:t xml:space="preserve"> between </w:t>
+      </w:r>
+      <w:r>
+        <w:rPr>
+          <w:szCs w:val="22"/>
+          <w:lang w:val="en-US"/>
+        </w:rPr>
+        <w:t xml:space="preserve">UGS </w:t>
+      </w:r>
+      <w:r>
+        <w:rPr>
+          <w:szCs w:val="22"/>
+          <w:lang w:val="en-US"/>
+        </w:rPr>
+        <w:t>supply and demand.</w:t>
+      </w:r>
+      <w:commentRangeEnd w:id="21"/>
+      <w:r>
+        <w:rPr>
+          <w:rStyle w:val="Kommentarzeichen"/>
+          <w:rFonts w:cs="Mangal"/>
+        </w:rPr>
+        <w:commentReference w:id="21"/>
       </w:r>
     </w:p>
     <w:p>
@@ -2020,32 +2151,84 @@
           <w:lang w:val="en-US"/>
         </w:rPr>
       </w:pPr>
-    </w:p>
-    <w:p>
-      <w:pPr>
-        <w:widowControl/>
-        <w:suppressAutoHyphens w:val="0"/>
-        <w:rPr>
-          <w:b/>
-          <w:szCs w:val="22"/>
-          <w:lang w:val="en-US"/>
-        </w:rPr>
-      </w:pPr>
-      <w:r>
-        <w:rPr>
-          <w:b/>
-          <w:szCs w:val="22"/>
-          <w:lang w:val="en-US"/>
-        </w:rPr>
-        <w:t>%</w:t>
-      </w:r>
-      <w:r>
-        <w:rPr>
-          <w:b/>
-          <w:szCs w:val="22"/>
-          <w:lang w:val="en-US"/>
-        </w:rPr>
-        <w:t>Part 3: Objectives</w:t>
+      <w:commentRangeStart w:id="22"/>
+      <w:r>
+        <w:rPr>
+          <w:szCs w:val="22"/>
+          <w:lang w:val="en-US"/>
+        </w:rPr>
+        <w:t>Finally, there is yet n</w:t>
+      </w:r>
+      <w:r>
+        <w:rPr>
+          <w:szCs w:val="22"/>
+          <w:lang w:val="en-US"/>
+        </w:rPr>
+        <w:t xml:space="preserve">o </w:t>
+      </w:r>
+      <w:r>
+        <w:rPr>
+          <w:szCs w:val="22"/>
+          <w:lang w:val="en-US"/>
+        </w:rPr>
+        <w:t xml:space="preserve">easy-to-handle and </w:t>
+      </w:r>
+      <w:r>
+        <w:rPr>
+          <w:szCs w:val="22"/>
+          <w:lang w:val="en-US"/>
+        </w:rPr>
+        <w:t>comparable</w:t>
+      </w:r>
+      <w:r>
+        <w:rPr>
+          <w:szCs w:val="22"/>
+          <w:lang w:val="en-US"/>
+        </w:rPr>
+        <w:t xml:space="preserve"> tool</w:t>
+      </w:r>
+      <w:r>
+        <w:rPr>
+          <w:szCs w:val="22"/>
+          <w:lang w:val="en-US"/>
+        </w:rPr>
+        <w:t xml:space="preserve"> using a </w:t>
+      </w:r>
+      <w:r>
+        <w:rPr>
+          <w:szCs w:val="22"/>
+          <w:lang w:val="en-US"/>
+        </w:rPr>
+        <w:t>high resolution</w:t>
+      </w:r>
+      <w:r>
+        <w:rPr>
+          <w:szCs w:val="22"/>
+          <w:lang w:val="en-US"/>
+        </w:rPr>
+        <w:t xml:space="preserve"> on a European scale</w:t>
+      </w:r>
+      <w:r>
+        <w:rPr>
+          <w:szCs w:val="22"/>
+          <w:lang w:val="en-US"/>
+        </w:rPr>
+        <w:t xml:space="preserve"> with publicly available data and software</w:t>
+      </w:r>
+      <w:r>
+        <w:rPr>
+          <w:szCs w:val="22"/>
+          <w:lang w:val="en-US"/>
+        </w:rPr>
+        <w:t>.</w:t>
+      </w:r>
+      <w:commentRangeEnd w:id="22"/>
+      <w:r>
+        <w:rPr>
+          <w:rStyle w:val="Kommentarzeichen"/>
+          <w:rFonts w:cs="Mangal"/>
+        </w:rPr>
+        <w:commentReference w:id="22"/>
       </w:r>
     </w:p>
     <w:p>
@@ -2058,27 +2241,32 @@
           <w:lang w:val="en-US"/>
         </w:rPr>
       </w:pPr>
-      <w:r>
-        <w:rPr>
-          <w:szCs w:val="22"/>
-          <w:lang w:val="en-US"/>
-        </w:rPr>
-        <w:t xml:space="preserve">Modeling the </w:t>
-      </w:r>
-      <w:r>
-        <w:rPr>
-          <w:i/>
-          <w:szCs w:val="22"/>
-          <w:lang w:val="en-US"/>
-        </w:rPr>
-        <w:t>walkable environment</w:t>
-      </w:r>
-      <w:r>
-        <w:rPr>
-          <w:szCs w:val="22"/>
-          <w:lang w:val="en-US"/>
-        </w:rPr>
-        <w:t xml:space="preserve"> of European cities by including the three perspectives mentioned above and using a network characteristics approach.</w:t>
+    </w:p>
+    <w:p>
+      <w:pPr>
+        <w:widowControl/>
+        <w:suppressAutoHyphens w:val="0"/>
+        <w:rPr>
+          <w:b/>
+          <w:szCs w:val="22"/>
+          <w:lang w:val="en-US"/>
+        </w:rPr>
+      </w:pPr>
+      <w:r>
+        <w:rPr>
+          <w:b/>
+          <w:szCs w:val="22"/>
+          <w:lang w:val="en-US"/>
+        </w:rPr>
+        <w:t>%</w:t>
+      </w:r>
+      <w:r>
+        <w:rPr>
+          <w:b/>
+          <w:szCs w:val="22"/>
+          <w:lang w:val="en-US"/>
+        </w:rPr>
+        <w:t>Part 3: Objectives</w:t>
       </w:r>
     </w:p>
     <w:p>
@@ -2096,12 +2284,45 @@
           <w:szCs w:val="22"/>
           <w:lang w:val="en-US"/>
         </w:rPr>
+        <w:t xml:space="preserve">Modeling the </w:t>
+      </w:r>
+      <w:r>
+        <w:rPr>
+          <w:i/>
+          <w:szCs w:val="22"/>
+          <w:lang w:val="en-US"/>
+        </w:rPr>
+        <w:t>walkable environment</w:t>
+      </w:r>
+      <w:r>
+        <w:rPr>
+          <w:szCs w:val="22"/>
+          <w:lang w:val="en-US"/>
+        </w:rPr>
+        <w:t xml:space="preserve"> of European cities by including the three perspectives mentioned above and using a network characteristics approach.</w:t>
+      </w:r>
+    </w:p>
+    <w:p>
+      <w:pPr>
+        <w:widowControl/>
+        <w:suppressAutoHyphens w:val="0"/>
+        <w:ind w:left="720"/>
+        <w:rPr>
+          <w:szCs w:val="22"/>
+          <w:lang w:val="en-US"/>
+        </w:rPr>
+      </w:pPr>
+      <w:r>
+        <w:rPr>
+          <w:szCs w:val="22"/>
+          <w:lang w:val="en-US"/>
+        </w:rPr>
         <w:t>We want to answer the questions:</w:t>
       </w:r>
     </w:p>
     <w:p>
       <w:pPr>
-        <w:pStyle w:val="CommentText"/>
+        <w:pStyle w:val="Kommentartext"/>
         <w:numPr>
           <w:ilvl w:val="0"/>
           <w:numId w:val="6"/>
@@ -2126,20 +2347,68 @@
           <w:szCs w:val="22"/>
           <w:lang w:val="en-US"/>
         </w:rPr>
-        <w:t xml:space="preserve"> with a high resolution</w:t>
-      </w:r>
+        <w:t xml:space="preserve"> </w:t>
+      </w:r>
+      <w:del w:id="23" w:author="Wolff, Manuel" w:date="2022-06-27T12:55:00Z">
+        <w:r>
+          <w:rPr>
+            <w:sz w:val="22"/>
+            <w:szCs w:val="22"/>
+            <w:lang w:val="en-US"/>
+          </w:rPr>
+          <w:delText xml:space="preserve">with </w:delText>
+        </w:r>
+      </w:del>
+      <w:ins w:id="24" w:author="Wolff, Manuel" w:date="2022-06-27T12:55:00Z">
+        <w:r>
+          <w:rPr>
+            <w:sz w:val="22"/>
+            <w:szCs w:val="22"/>
+            <w:lang w:val="en-US"/>
+          </w:rPr>
+          <w:t xml:space="preserve">based on </w:t>
+        </w:r>
+      </w:ins>
+      <w:del w:id="25" w:author="Wolff, Manuel" w:date="2022-06-27T12:55:00Z">
+        <w:r>
+          <w:rPr>
+            <w:sz w:val="22"/>
+            <w:szCs w:val="22"/>
+            <w:lang w:val="en-US"/>
+          </w:rPr>
+          <w:delText xml:space="preserve">a </w:delText>
+        </w:r>
+      </w:del>
       <w:r>
         <w:rPr>
           <w:sz w:val="22"/>
           <w:szCs w:val="22"/>
           <w:lang w:val="en-US"/>
         </w:rPr>
+        <w:t>high resolution</w:t>
+      </w:r>
+      <w:ins w:id="26" w:author="Wolff, Manuel" w:date="2022-06-27T12:55:00Z">
+        <w:r>
+          <w:rPr>
+            <w:sz w:val="22"/>
+            <w:szCs w:val="22"/>
+            <w:lang w:val="en-US"/>
+          </w:rPr>
+          <w:t xml:space="preserve"> data</w:t>
+        </w:r>
+      </w:ins>
+      <w:r>
+        <w:rPr>
+          <w:sz w:val="22"/>
+          <w:szCs w:val="22"/>
+          <w:lang w:val="en-US"/>
+        </w:rPr>
         <w:t xml:space="preserve">? </w:t>
       </w:r>
     </w:p>
     <w:p>
       <w:pPr>
-        <w:pStyle w:val="CommentText"/>
+        <w:pStyle w:val="Kommentartext"/>
         <w:numPr>
           <w:ilvl w:val="0"/>
           <w:numId w:val="6"/>
@@ -2169,7 +2438,7 @@
     </w:p>
     <w:p>
       <w:pPr>
-        <w:pStyle w:val="ListParagraph"/>
+        <w:pStyle w:val="Listenabsatz"/>
         <w:widowControl/>
         <w:numPr>
           <w:ilvl w:val="0"/>
@@ -2188,8 +2457,8 @@
         </w:rPr>
         <w:t>How can easily understandable and applicable indicators be used in order to support urban planning in detecting mismatches between demand and supply?</w:t>
       </w:r>
-      <w:bookmarkStart w:id="6" w:name="page8R_mcid5"/>
-      <w:bookmarkEnd w:id="6"/>
+      <w:bookmarkStart w:id="27" w:name="page8R_mcid5"/>
+      <w:bookmarkEnd w:id="27"/>
     </w:p>
     <w:p>
       <w:pPr>
@@ -2360,23 +2629,48 @@
           <w:lang w:val="en-US"/>
         </w:rPr>
       </w:pPr>
-      <w:commentRangeStart w:id="7"/>
+      <w:commentRangeStart w:id="28"/>
       <w:r>
         <w:rPr>
           <w:b/>
           <w:szCs w:val="22"/>
           <w:lang w:val="en-US"/>
         </w:rPr>
-        <w:t>Conceptualization</w:t>
-      </w:r>
-      <w:commentRangeEnd w:id="7"/>
-      <w:r>
-        <w:commentReference w:id="7"/>
-      </w:r>
-    </w:p>
-    <w:p>
-      <w:pPr>
-        <w:pStyle w:val="ListParagraph"/>
+        <w:t>Co</w:t>
+      </w:r>
+      <w:commentRangeStart w:id="29"/>
+      <w:r>
+        <w:rPr>
+          <w:b/>
+          <w:szCs w:val="22"/>
+          <w:lang w:val="en-US"/>
+        </w:rPr>
+        <w:t>nceptua</w:t>
+      </w:r>
+      <w:commentRangeEnd w:id="29"/>
+      <w:r>
+        <w:rPr>
+          <w:rStyle w:val="Kommentarzeichen"/>
+          <w:rFonts w:cs="Mangal"/>
+        </w:rPr>
+        <w:commentReference w:id="29"/>
+      </w:r>
+      <w:r>
+        <w:rPr>
+          <w:b/>
+          <w:szCs w:val="22"/>
+          <w:lang w:val="en-US"/>
+        </w:rPr>
+        <w:t>lization</w:t>
+      </w:r>
+      <w:commentRangeEnd w:id="28"/>
+      <w:r>
+        <w:commentReference w:id="28"/>
+      </w:r>
+    </w:p>
+    <w:p>
+      <w:pPr>
+        <w:pStyle w:val="Listenabsatz"/>
         <w:widowControl/>
         <w:suppressAutoHyphens w:val="0"/>
         <w:rPr>
@@ -2480,7 +2774,7 @@
         </w:rPr>
         <w:t xml:space="preserve">As </w:t>
       </w:r>
-      <w:commentRangeStart w:id="8"/>
+      <w:commentRangeStart w:id="30"/>
       <w:r>
         <w:rPr>
           <w:szCs w:val="22"/>
@@ -2488,9 +2782,9 @@
         </w:rPr>
         <w:t xml:space="preserve">use intensity </w:t>
       </w:r>
-      <w:commentRangeEnd w:id="8"/>
-      <w:r>
-        <w:commentReference w:id="8"/>
+      <w:commentRangeEnd w:id="30"/>
+      <w:r>
+        <w:commentReference w:id="30"/>
       </w:r>
       <w:r>
         <w:rPr>
@@ -2520,6 +2814,7 @@
           <w:lang w:val="en-US"/>
         </w:rPr>
       </w:pPr>
+      <w:commentRangeStart w:id="31"/>
       <w:r>
         <w:rPr>
           <w:szCs w:val="22"/>
@@ -2606,7 +2901,23 @@
           <w:szCs w:val="22"/>
           <w:lang w:val="en-US"/>
         </w:rPr>
-        <w:t xml:space="preserve"> (Fisher et al. 2009, Syrbe and Walz, 2012, </w:t>
+        <w:t xml:space="preserve"> (Fisher et al. 2009, </w:t>
+      </w:r>
+      <w:proofErr w:type="spellStart"/>
+      <w:r>
+        <w:rPr>
+          <w:szCs w:val="22"/>
+          <w:lang w:val="en-US"/>
+        </w:rPr>
+        <w:t>Syrbe</w:t>
+      </w:r>
+      <w:proofErr w:type="spellEnd"/>
+      <w:r>
+        <w:rPr>
+          <w:szCs w:val="22"/>
+          <w:lang w:val="en-US"/>
+        </w:rPr>
+        <w:t xml:space="preserve"> and Walz, 2012, </w:t>
       </w:r>
       <w:proofErr w:type="spellStart"/>
       <w:r>
@@ -2684,6 +2995,8 @@
         </w:rPr>
         <w:t>).</w:t>
       </w:r>
+      <w:bookmarkStart w:id="32" w:name="_GoBack"/>
+      <w:bookmarkEnd w:id="32"/>
     </w:p>
     <w:p>
       <w:pPr>
@@ -2970,7 +3283,7 @@
         </w:rPr>
         <w:t xml:space="preserve">, </w:t>
       </w:r>
-      <w:commentRangeStart w:id="9"/>
+      <w:commentRangeStart w:id="33"/>
       <w:r>
         <w:rPr>
           <w:szCs w:val="22"/>
@@ -2978,9 +3291,9 @@
         </w:rPr>
         <w:t>Syrbe &amp; Walz 2012</w:t>
       </w:r>
-      <w:commentRangeEnd w:id="9"/>
-      <w:r>
-        <w:commentReference w:id="9"/>
+      <w:commentRangeEnd w:id="33"/>
+      <w:r>
+        <w:commentReference w:id="33"/>
       </w:r>
       <w:r>
         <w:rPr>
@@ -3074,6 +3387,14 @@
         </w:rPr>
         <w:t xml:space="preserve"> street network of a city.</w:t>
       </w:r>
+      <w:commentRangeEnd w:id="31"/>
+      <w:r>
+        <w:rPr>
+          <w:rStyle w:val="Kommentarzeichen"/>
+          <w:rFonts w:cs="Mangal"/>
+        </w:rPr>
+        <w:commentReference w:id="31"/>
+      </w:r>
     </w:p>
     <w:p>
       <w:pPr>
@@ -3096,7 +3417,9 @@
           <w:lang w:val="en-US"/>
         </w:rPr>
       </w:pPr>
-      <w:commentRangeStart w:id="10"/>
+      <w:commentRangeStart w:id="34"/>
+      <w:commentRangeStart w:id="35"/>
+      <w:commentRangeStart w:id="36"/>
       <w:r>
         <w:rPr>
           <w:szCs w:val="22"/>
@@ -3290,7 +3613,7 @@
         </w:rPr>
         <w:t xml:space="preserve">Lastly, </w:t>
       </w:r>
-      <w:commentRangeStart w:id="11"/>
+      <w:commentRangeStart w:id="37"/>
       <w:r>
         <w:rPr>
           <w:szCs w:val="22"/>
@@ -3298,9 +3621,9 @@
         </w:rPr>
         <w:t xml:space="preserve">the proximity </w:t>
       </w:r>
-      <w:commentRangeEnd w:id="11"/>
-      <w:r>
-        <w:commentReference w:id="11"/>
+      <w:commentRangeEnd w:id="37"/>
+      <w:r>
+        <w:commentReference w:id="37"/>
       </w:r>
       <w:r>
         <w:rPr>
@@ -3411,13 +3734,29 @@
         </w:rPr>
         <w:t>reen space proximity measures have been found to be among the most important factors influencing perceived accessibility, especially for minority groups (Wang et al. 2015, Ibes, 2015).</w:t>
       </w:r>
-      <w:commentRangeEnd w:id="10"/>
-      <w:r>
-        <w:rPr>
-          <w:rStyle w:val="CommentReference"/>
+      <w:commentRangeEnd w:id="34"/>
+      <w:r>
+        <w:rPr>
+          <w:rStyle w:val="Kommentarzeichen"/>
           <w:rFonts w:cs="Mangal"/>
         </w:rPr>
-        <w:commentReference w:id="10"/>
+        <w:commentReference w:id="34"/>
+      </w:r>
+      <w:commentRangeEnd w:id="35"/>
+      <w:r>
+        <w:rPr>
+          <w:rStyle w:val="Kommentarzeichen"/>
+          <w:rFonts w:cs="Mangal"/>
+        </w:rPr>
+        <w:commentReference w:id="35"/>
+      </w:r>
+      <w:commentRangeEnd w:id="36"/>
+      <w:r>
+        <w:rPr>
+          <w:rStyle w:val="Kommentarzeichen"/>
+          <w:rFonts w:cs="Mangal"/>
+        </w:rPr>
+        <w:commentReference w:id="36"/>
       </w:r>
     </w:p>
     <w:p>
@@ -3433,7 +3772,7 @@
     </w:p>
     <w:p>
       <w:pPr>
-        <w:pStyle w:val="ListParagraph"/>
+        <w:pStyle w:val="Listenabsatz"/>
         <w:widowControl/>
         <w:suppressAutoHyphens w:val="0"/>
         <w:rPr>
@@ -3731,7 +4070,752 @@
       </w:r>
     </w:p>
   </w:comment>
-  <w:comment w:id="5" w:author="Dagmar Haase" w:date="2022-06-18T18:15:00Z" w:initials="DH">
+  <w:comment w:id="2" w:author="Haase, Dagmar" w:date="2022-06-27T15:20:00Z" w:initials="HD">
+    <w:p>
+      <w:pPr>
+        <w:pStyle w:val="Kommentartext"/>
+      </w:pPr>
+      <w:r>
+        <w:rPr>
+          <w:rStyle w:val="Kommentarzeichen"/>
+        </w:rPr>
+        <w:annotationRef/>
+      </w:r>
+      <w:r>
+        <w:t>Schöne Quelle:</w:t>
+      </w:r>
+    </w:p>
+    <w:p>
+      <w:pPr>
+        <w:pStyle w:val="Kommentartext"/>
+      </w:pPr>
+    </w:p>
+    <w:p>
+      <w:pPr>
+        <w:pStyle w:val="Textrechts"/>
+        <w:spacing w:afterLines="50" w:after="120" w:line="240" w:lineRule="auto"/>
+        <w:ind w:left="363" w:hanging="363"/>
+        <w:jc w:val="both"/>
+        <w:rPr>
+          <w:rFonts w:asciiTheme="minorHAnsi" w:hAnsiTheme="minorHAnsi" w:cstheme="minorHAnsi"/>
+          <w:color w:val="000000" w:themeColor="text1"/>
+          <w:sz w:val="18"/>
+          <w:szCs w:val="18"/>
+          <w:lang w:val="en-GB"/>
+        </w:rPr>
+      </w:pPr>
+      <w:proofErr w:type="spellStart"/>
+      <w:r>
+        <w:rPr>
+          <w:rFonts w:asciiTheme="minorHAnsi" w:hAnsiTheme="minorHAnsi" w:cstheme="minorHAnsi"/>
+          <w:color w:val="000000" w:themeColor="text1"/>
+          <w:sz w:val="16"/>
+          <w:szCs w:val="16"/>
+        </w:rPr>
+        <w:t>Elmqvist</w:t>
+      </w:r>
+      <w:proofErr w:type="spellEnd"/>
+      <w:r>
+        <w:rPr>
+          <w:rFonts w:asciiTheme="minorHAnsi" w:hAnsiTheme="minorHAnsi" w:cstheme="minorHAnsi"/>
+          <w:color w:val="000000" w:themeColor="text1"/>
+          <w:sz w:val="16"/>
+          <w:szCs w:val="16"/>
+        </w:rPr>
+        <w:t xml:space="preserve"> T, Andersson E, </w:t>
+      </w:r>
+      <w:proofErr w:type="spellStart"/>
+      <w:r>
+        <w:rPr>
+          <w:rFonts w:asciiTheme="minorHAnsi" w:hAnsiTheme="minorHAnsi" w:cstheme="minorHAnsi"/>
+          <w:color w:val="000000" w:themeColor="text1"/>
+          <w:sz w:val="16"/>
+          <w:szCs w:val="16"/>
+        </w:rPr>
+        <w:t>McPhearson</w:t>
+      </w:r>
+      <w:proofErr w:type="spellEnd"/>
+      <w:r>
+        <w:rPr>
+          <w:rFonts w:asciiTheme="minorHAnsi" w:hAnsiTheme="minorHAnsi" w:cstheme="minorHAnsi"/>
+          <w:color w:val="000000" w:themeColor="text1"/>
+          <w:sz w:val="16"/>
+          <w:szCs w:val="16"/>
+        </w:rPr>
+        <w:t xml:space="preserve"> T, Bai X, Bettencourt L, </w:t>
+      </w:r>
+      <w:proofErr w:type="spellStart"/>
+      <w:r>
+        <w:rPr>
+          <w:rFonts w:asciiTheme="minorHAnsi" w:hAnsiTheme="minorHAnsi" w:cstheme="minorHAnsi"/>
+          <w:color w:val="000000" w:themeColor="text1"/>
+          <w:sz w:val="16"/>
+          <w:szCs w:val="16"/>
+        </w:rPr>
+        <w:t>Brondizio</w:t>
+      </w:r>
+      <w:proofErr w:type="spellEnd"/>
+      <w:r>
+        <w:rPr>
+          <w:rFonts w:asciiTheme="minorHAnsi" w:hAnsiTheme="minorHAnsi" w:cstheme="minorHAnsi"/>
+          <w:color w:val="000000" w:themeColor="text1"/>
+          <w:sz w:val="16"/>
+          <w:szCs w:val="16"/>
+        </w:rPr>
+        <w:t xml:space="preserve"> E, </w:t>
+      </w:r>
+      <w:proofErr w:type="spellStart"/>
+      <w:r>
+        <w:rPr>
+          <w:rFonts w:asciiTheme="minorHAnsi" w:hAnsiTheme="minorHAnsi" w:cstheme="minorHAnsi"/>
+          <w:color w:val="000000" w:themeColor="text1"/>
+          <w:sz w:val="16"/>
+          <w:szCs w:val="16"/>
+        </w:rPr>
+        <w:t>Colding</w:t>
+      </w:r>
+      <w:proofErr w:type="spellEnd"/>
+      <w:r>
+        <w:rPr>
+          <w:rFonts w:asciiTheme="minorHAnsi" w:hAnsiTheme="minorHAnsi" w:cstheme="minorHAnsi"/>
+          <w:color w:val="000000" w:themeColor="text1"/>
+          <w:sz w:val="16"/>
+          <w:szCs w:val="16"/>
+        </w:rPr>
+        <w:t xml:space="preserve"> J, Daily G, Folke C, Grimm N, Haase D, </w:t>
+      </w:r>
+      <w:proofErr w:type="spellStart"/>
+      <w:r>
+        <w:rPr>
+          <w:rFonts w:asciiTheme="minorHAnsi" w:hAnsiTheme="minorHAnsi" w:cstheme="minorHAnsi"/>
+          <w:color w:val="000000" w:themeColor="text1"/>
+          <w:sz w:val="16"/>
+          <w:szCs w:val="16"/>
+        </w:rPr>
+        <w:t>Ospina</w:t>
+      </w:r>
+      <w:proofErr w:type="spellEnd"/>
+      <w:r>
+        <w:rPr>
+          <w:rFonts w:asciiTheme="minorHAnsi" w:hAnsiTheme="minorHAnsi" w:cstheme="minorHAnsi"/>
+          <w:color w:val="000000" w:themeColor="text1"/>
+          <w:sz w:val="16"/>
+          <w:szCs w:val="16"/>
+        </w:rPr>
+        <w:t xml:space="preserve"> D, Parnell S, </w:t>
+      </w:r>
+      <w:proofErr w:type="spellStart"/>
+      <w:r>
+        <w:rPr>
+          <w:rFonts w:asciiTheme="minorHAnsi" w:hAnsiTheme="minorHAnsi" w:cstheme="minorHAnsi"/>
+          <w:color w:val="000000" w:themeColor="text1"/>
+          <w:sz w:val="16"/>
+          <w:szCs w:val="16"/>
+        </w:rPr>
+        <w:t>Polasky</w:t>
+      </w:r>
+      <w:proofErr w:type="spellEnd"/>
+      <w:r>
+        <w:rPr>
+          <w:rFonts w:asciiTheme="minorHAnsi" w:hAnsiTheme="minorHAnsi" w:cstheme="minorHAnsi"/>
+          <w:color w:val="000000" w:themeColor="text1"/>
+          <w:sz w:val="16"/>
+          <w:szCs w:val="16"/>
+        </w:rPr>
+        <w:t xml:space="preserve"> S, Seto K C, Van Der </w:t>
+      </w:r>
+      <w:proofErr w:type="spellStart"/>
+      <w:r>
+        <w:rPr>
+          <w:rFonts w:asciiTheme="minorHAnsi" w:hAnsiTheme="minorHAnsi" w:cstheme="minorHAnsi"/>
+          <w:color w:val="000000" w:themeColor="text1"/>
+          <w:sz w:val="16"/>
+          <w:szCs w:val="16"/>
+        </w:rPr>
+        <w:t>Leeuw</w:t>
+      </w:r>
+      <w:proofErr w:type="spellEnd"/>
+      <w:r>
+        <w:rPr>
+          <w:rFonts w:asciiTheme="minorHAnsi" w:hAnsiTheme="minorHAnsi" w:cstheme="minorHAnsi"/>
+          <w:color w:val="000000" w:themeColor="text1"/>
+          <w:sz w:val="16"/>
+          <w:szCs w:val="16"/>
+        </w:rPr>
+        <w:t xml:space="preserve"> S. 2021. </w:t>
+      </w:r>
+      <w:r>
+        <w:rPr>
+          <w:rFonts w:asciiTheme="minorHAnsi" w:hAnsiTheme="minorHAnsi" w:cstheme="minorHAnsi"/>
+          <w:color w:val="000000" w:themeColor="text1"/>
+          <w:sz w:val="16"/>
+          <w:szCs w:val="16"/>
+          <w:lang w:val="en-GB"/>
+        </w:rPr>
+        <w:t xml:space="preserve">Urbanization </w:t>
+      </w:r>
+      <w:proofErr w:type="gramStart"/>
+      <w:r>
+        <w:rPr>
+          <w:rFonts w:asciiTheme="minorHAnsi" w:hAnsiTheme="minorHAnsi" w:cstheme="minorHAnsi"/>
+          <w:color w:val="000000" w:themeColor="text1"/>
+          <w:sz w:val="16"/>
+          <w:szCs w:val="16"/>
+          <w:lang w:val="en-GB"/>
+        </w:rPr>
+        <w:t>In</w:t>
+      </w:r>
+      <w:proofErr w:type="gramEnd"/>
+      <w:r>
+        <w:rPr>
+          <w:rFonts w:asciiTheme="minorHAnsi" w:hAnsiTheme="minorHAnsi" w:cstheme="minorHAnsi"/>
+          <w:color w:val="000000" w:themeColor="text1"/>
+          <w:sz w:val="16"/>
+          <w:szCs w:val="16"/>
+          <w:lang w:val="en-GB"/>
+        </w:rPr>
+        <w:t xml:space="preserve"> And For The Anthropocene. </w:t>
+      </w:r>
+      <w:proofErr w:type="spellStart"/>
+      <w:r>
+        <w:rPr>
+          <w:rFonts w:asciiTheme="minorHAnsi" w:hAnsiTheme="minorHAnsi" w:cstheme="minorHAnsi"/>
+          <w:color w:val="000000" w:themeColor="text1"/>
+          <w:sz w:val="16"/>
+          <w:szCs w:val="16"/>
+          <w:lang w:val="en-GB"/>
+        </w:rPr>
+        <w:t>npj</w:t>
+      </w:r>
+      <w:proofErr w:type="spellEnd"/>
+      <w:r>
+        <w:rPr>
+          <w:rFonts w:asciiTheme="minorHAnsi" w:hAnsiTheme="minorHAnsi" w:cstheme="minorHAnsi"/>
+          <w:color w:val="000000" w:themeColor="text1"/>
+          <w:sz w:val="16"/>
+          <w:szCs w:val="16"/>
+          <w:lang w:val="en-GB"/>
+        </w:rPr>
+        <w:t xml:space="preserve"> Urban Sustain 1, 6. </w:t>
+      </w:r>
+      <w:hyperlink r:id="rId1" w:history="1">
+        <w:r>
+          <w:rPr>
+            <w:rStyle w:val="Hyperlink"/>
+            <w:rFonts w:asciiTheme="minorHAnsi" w:hAnsiTheme="minorHAnsi" w:cstheme="minorHAnsi"/>
+            <w:color w:val="000000" w:themeColor="text1"/>
+            <w:sz w:val="16"/>
+            <w:szCs w:val="16"/>
+            <w:lang w:val="en-GB"/>
+          </w:rPr>
+          <w:t>https://doi.org/10.1038/s42949-021-00018-w</w:t>
+        </w:r>
+      </w:hyperlink>
+      <w:r>
+        <w:rPr>
+          <w:rFonts w:asciiTheme="minorHAnsi" w:hAnsiTheme="minorHAnsi" w:cstheme="minorHAnsi"/>
+          <w:color w:val="000000" w:themeColor="text1"/>
+          <w:sz w:val="16"/>
+          <w:szCs w:val="16"/>
+          <w:lang w:val="en-GB"/>
+        </w:rPr>
+        <w:t>.</w:t>
+      </w:r>
+    </w:p>
+    <w:p>
+      <w:pPr>
+        <w:pStyle w:val="Kommentartext"/>
+        <w:rPr>
+          <w:lang w:val="en-GB"/>
+        </w:rPr>
+      </w:pPr>
+    </w:p>
+  </w:comment>
+  <w:comment w:id="3" w:author="Haase, Dagmar" w:date="2022-06-27T15:18:00Z" w:initials="HD">
+    <w:p>
+      <w:pPr>
+        <w:pStyle w:val="Kommentartext"/>
+      </w:pPr>
+      <w:r>
+        <w:rPr>
+          <w:rStyle w:val="Kommentarzeichen"/>
+        </w:rPr>
+        <w:annotationRef/>
+      </w:r>
+      <w:r>
+        <w:t>Schöne Quellen:</w:t>
+      </w:r>
+    </w:p>
+    <w:p>
+      <w:pPr>
+        <w:spacing w:afterLines="50" w:after="120"/>
+        <w:ind w:left="363" w:hanging="363"/>
+        <w:jc w:val="both"/>
+        <w:rPr>
+          <w:rFonts w:cstheme="minorHAnsi"/>
+          <w:sz w:val="16"/>
+          <w:szCs w:val="16"/>
+          <w:lang w:val="en-GB"/>
+        </w:rPr>
+      </w:pPr>
+      <w:r>
+        <w:rPr>
+          <w:rFonts w:cstheme="minorHAnsi"/>
+          <w:sz w:val="16"/>
+          <w:szCs w:val="16"/>
+        </w:rPr>
+        <w:t xml:space="preserve">Kabisch N, R. Kraemer, M. E. </w:t>
+      </w:r>
+      <w:proofErr w:type="spellStart"/>
+      <w:r>
+        <w:rPr>
+          <w:rFonts w:cstheme="minorHAnsi"/>
+          <w:sz w:val="16"/>
+          <w:szCs w:val="16"/>
+        </w:rPr>
+        <w:t>Brenck</w:t>
+      </w:r>
+      <w:proofErr w:type="spellEnd"/>
+      <w:r>
+        <w:rPr>
+          <w:rFonts w:cstheme="minorHAnsi"/>
+          <w:sz w:val="16"/>
+          <w:szCs w:val="16"/>
+        </w:rPr>
+        <w:t xml:space="preserve">, D. Haase, A. Lausch, M. L. </w:t>
+      </w:r>
+      <w:proofErr w:type="spellStart"/>
+      <w:r>
+        <w:rPr>
+          <w:rFonts w:cstheme="minorHAnsi"/>
+          <w:sz w:val="16"/>
+          <w:szCs w:val="16"/>
+        </w:rPr>
+        <w:t>Luttkus</w:t>
+      </w:r>
+      <w:proofErr w:type="spellEnd"/>
+      <w:r>
+        <w:rPr>
+          <w:rFonts w:cstheme="minorHAnsi"/>
+          <w:sz w:val="16"/>
+          <w:szCs w:val="16"/>
+        </w:rPr>
+        <w:t xml:space="preserve">, T. Mueller, P. </w:t>
+      </w:r>
+      <w:proofErr w:type="spellStart"/>
+      <w:r>
+        <w:rPr>
+          <w:rFonts w:cstheme="minorHAnsi"/>
+          <w:sz w:val="16"/>
+          <w:szCs w:val="16"/>
+        </w:rPr>
+        <w:t>Remmler</w:t>
+      </w:r>
+      <w:proofErr w:type="spellEnd"/>
+      <w:r>
+        <w:rPr>
+          <w:rFonts w:cstheme="minorHAnsi"/>
+          <w:sz w:val="16"/>
+          <w:szCs w:val="16"/>
+        </w:rPr>
+        <w:t xml:space="preserve">, P. von </w:t>
+      </w:r>
+      <w:proofErr w:type="spellStart"/>
+      <w:r>
+        <w:rPr>
+          <w:rFonts w:cstheme="minorHAnsi"/>
+          <w:sz w:val="16"/>
+          <w:szCs w:val="16"/>
+        </w:rPr>
+        <w:t>Döhren</w:t>
+      </w:r>
+      <w:proofErr w:type="spellEnd"/>
+      <w:r>
+        <w:rPr>
+          <w:rFonts w:cstheme="minorHAnsi"/>
+          <w:sz w:val="16"/>
+          <w:szCs w:val="16"/>
+        </w:rPr>
+        <w:t xml:space="preserve">, J. Voigtländer, J. </w:t>
+      </w:r>
+      <w:proofErr w:type="spellStart"/>
+      <w:r>
+        <w:rPr>
+          <w:rFonts w:cstheme="minorHAnsi"/>
+          <w:sz w:val="16"/>
+          <w:szCs w:val="16"/>
+        </w:rPr>
+        <w:t>Bumberger</w:t>
+      </w:r>
+      <w:proofErr w:type="spellEnd"/>
+      <w:r>
+        <w:rPr>
+          <w:rFonts w:cstheme="minorHAnsi"/>
+          <w:sz w:val="16"/>
+          <w:szCs w:val="16"/>
+        </w:rPr>
+        <w:t>.</w:t>
+      </w:r>
+      <w:r>
+        <w:rPr>
+          <w:rFonts w:cstheme="minorHAnsi"/>
+          <w:sz w:val="16"/>
+          <w:szCs w:val="16"/>
+        </w:rPr>
+        <w:t xml:space="preserve"> </w:t>
+      </w:r>
+      <w:r>
+        <w:rPr>
+          <w:rFonts w:cstheme="minorHAnsi"/>
+          <w:sz w:val="16"/>
+          <w:szCs w:val="16"/>
+          <w:lang w:val="en-GB"/>
+        </w:rPr>
+        <w:t>2021</w:t>
+      </w:r>
+      <w:r>
+        <w:rPr>
+          <w:rFonts w:cstheme="minorHAnsi"/>
+          <w:sz w:val="16"/>
+          <w:szCs w:val="16"/>
+          <w:lang w:val="en-GB"/>
+        </w:rPr>
+        <w:t>.</w:t>
+      </w:r>
+      <w:r>
+        <w:rPr>
+          <w:rFonts w:cstheme="minorHAnsi"/>
+          <w:sz w:val="16"/>
+          <w:szCs w:val="16"/>
+          <w:lang w:val="en-GB"/>
+        </w:rPr>
+        <w:t xml:space="preserve"> A methodological framework for the assessment of regulating and recreational ecosystem services in urban parks under heat and drought conditions, Ecosystems and People, 17:1, 464-475, </w:t>
+      </w:r>
+      <w:hyperlink r:id="rId2" w:history="1">
+        <w:r>
+          <w:rPr>
+            <w:rStyle w:val="Hyperlink"/>
+            <w:rFonts w:cstheme="minorHAnsi"/>
+            <w:color w:val="000000" w:themeColor="text1"/>
+            <w:sz w:val="16"/>
+            <w:szCs w:val="16"/>
+            <w:lang w:val="en-GB"/>
+          </w:rPr>
+          <w:t>https://doi.org/10.1080/26395916.2021.1958062</w:t>
+        </w:r>
+      </w:hyperlink>
+      <w:r>
+        <w:rPr>
+          <w:rFonts w:cstheme="minorHAnsi"/>
+          <w:sz w:val="16"/>
+          <w:szCs w:val="16"/>
+          <w:lang w:val="en-GB"/>
+        </w:rPr>
+        <w:t xml:space="preserve">.  </w:t>
+      </w:r>
+    </w:p>
+    <w:p>
+      <w:pPr>
+        <w:spacing w:afterLines="50" w:after="120"/>
+        <w:ind w:left="363" w:hanging="363"/>
+        <w:jc w:val="both"/>
+        <w:rPr>
+          <w:rFonts w:cstheme="minorHAnsi"/>
+          <w:sz w:val="16"/>
+          <w:szCs w:val="16"/>
+          <w:lang w:val="en-GB"/>
+        </w:rPr>
+      </w:pPr>
+      <w:r>
+        <w:rPr>
+          <w:rFonts w:cstheme="minorHAnsi"/>
+          <w:sz w:val="16"/>
+          <w:szCs w:val="16"/>
+        </w:rPr>
+        <w:t xml:space="preserve">Kabisch, Nadja, Roland Kraemer, Oskar </w:t>
+      </w:r>
+      <w:proofErr w:type="spellStart"/>
+      <w:r>
+        <w:rPr>
+          <w:rFonts w:cstheme="minorHAnsi"/>
+          <w:sz w:val="16"/>
+          <w:szCs w:val="16"/>
+        </w:rPr>
+        <w:t>Masztalerz</w:t>
+      </w:r>
+      <w:proofErr w:type="spellEnd"/>
+      <w:r>
+        <w:rPr>
+          <w:rFonts w:cstheme="minorHAnsi"/>
+          <w:sz w:val="16"/>
+          <w:szCs w:val="16"/>
+        </w:rPr>
+        <w:t xml:space="preserve">, Jan </w:t>
+      </w:r>
+      <w:proofErr w:type="spellStart"/>
+      <w:r>
+        <w:rPr>
+          <w:rFonts w:cstheme="minorHAnsi"/>
+          <w:sz w:val="16"/>
+          <w:szCs w:val="16"/>
+        </w:rPr>
+        <w:t>Hemmerling</w:t>
+      </w:r>
+      <w:proofErr w:type="spellEnd"/>
+      <w:r>
+        <w:rPr>
+          <w:rFonts w:cstheme="minorHAnsi"/>
+          <w:sz w:val="16"/>
+          <w:szCs w:val="16"/>
+        </w:rPr>
+        <w:t xml:space="preserve">, Catharina </w:t>
+      </w:r>
+      <w:proofErr w:type="spellStart"/>
+      <w:r>
+        <w:rPr>
+          <w:rFonts w:cstheme="minorHAnsi"/>
+          <w:sz w:val="16"/>
+          <w:szCs w:val="16"/>
+        </w:rPr>
+        <w:t>Pueffel</w:t>
+      </w:r>
+      <w:proofErr w:type="spellEnd"/>
+      <w:r>
+        <w:rPr>
+          <w:rFonts w:cstheme="minorHAnsi"/>
+          <w:sz w:val="16"/>
+          <w:szCs w:val="16"/>
+        </w:rPr>
+        <w:t xml:space="preserve">, Dagmar Haase. </w:t>
+      </w:r>
+      <w:r>
+        <w:rPr>
+          <w:rFonts w:cstheme="minorHAnsi"/>
+          <w:sz w:val="16"/>
+          <w:szCs w:val="16"/>
+          <w:lang w:val="en-GB"/>
+        </w:rPr>
+        <w:t xml:space="preserve">2021. Impact of summer heat on urban park visitation, perceived health and ecosystem service appreciation. </w:t>
+      </w:r>
+      <w:proofErr w:type="spellStart"/>
+      <w:r>
+        <w:rPr>
+          <w:rFonts w:cstheme="minorHAnsi"/>
+          <w:sz w:val="16"/>
+          <w:szCs w:val="16"/>
+          <w:lang w:val="en-GB"/>
+        </w:rPr>
+        <w:t>Urb</w:t>
+      </w:r>
+      <w:proofErr w:type="spellEnd"/>
+      <w:r>
+        <w:rPr>
+          <w:rFonts w:cstheme="minorHAnsi"/>
+          <w:sz w:val="16"/>
+          <w:szCs w:val="16"/>
+          <w:lang w:val="en-GB"/>
+        </w:rPr>
+        <w:t xml:space="preserve"> Forest </w:t>
+      </w:r>
+      <w:proofErr w:type="spellStart"/>
+      <w:r>
+        <w:rPr>
+          <w:rFonts w:cstheme="minorHAnsi"/>
+          <w:sz w:val="16"/>
+          <w:szCs w:val="16"/>
+          <w:lang w:val="en-GB"/>
+        </w:rPr>
+        <w:t>Urb</w:t>
+      </w:r>
+      <w:proofErr w:type="spellEnd"/>
+      <w:r>
+        <w:rPr>
+          <w:rFonts w:cstheme="minorHAnsi"/>
+          <w:sz w:val="16"/>
+          <w:szCs w:val="16"/>
+          <w:lang w:val="en-GB"/>
+        </w:rPr>
+        <w:t xml:space="preserve"> Green 60, 127058. </w:t>
+      </w:r>
+      <w:hyperlink r:id="rId3" w:history="1">
+        <w:r>
+          <w:rPr>
+            <w:rStyle w:val="Hyperlink"/>
+            <w:rFonts w:cstheme="minorHAnsi"/>
+            <w:color w:val="000000" w:themeColor="text1"/>
+            <w:sz w:val="16"/>
+            <w:szCs w:val="16"/>
+            <w:lang w:val="en-GB"/>
+          </w:rPr>
+          <w:t>https://doi.org/10.1016/j.ufug.2021.127058</w:t>
+        </w:r>
+      </w:hyperlink>
+      <w:r>
+        <w:rPr>
+          <w:rFonts w:cstheme="minorHAnsi"/>
+          <w:sz w:val="16"/>
+          <w:szCs w:val="16"/>
+          <w:lang w:val="en-GB"/>
+        </w:rPr>
+        <w:t xml:space="preserve">. </w:t>
+      </w:r>
+    </w:p>
+    <w:p>
+      <w:pPr>
+        <w:pStyle w:val="Kommentartext"/>
+        <w:rPr>
+          <w:lang w:val="en-GB"/>
+        </w:rPr>
+      </w:pPr>
+    </w:p>
+  </w:comment>
+  <w:comment w:id="7" w:author="Wolff, Manuel" w:date="2022-06-27T12:51:00Z" w:initials="WM">
+    <w:p>
+      <w:pPr>
+        <w:pStyle w:val="Kommentartext"/>
+      </w:pPr>
+      <w:r>
+        <w:rPr>
+          <w:rStyle w:val="Kommentarzeichen"/>
+        </w:rPr>
+        <w:annotationRef/>
+      </w:r>
+      <w:r>
+        <w:t xml:space="preserve">Ja, </w:t>
+      </w:r>
+      <w:proofErr w:type="spellStart"/>
+      <w:r>
+        <w:t>viellecht</w:t>
+      </w:r>
+      <w:proofErr w:type="spellEnd"/>
+      <w:r>
+        <w:t xml:space="preserve"> brauchst du hier gar keine </w:t>
+      </w:r>
+      <w:proofErr w:type="spellStart"/>
+      <w:r>
+        <w:t>quelle</w:t>
+      </w:r>
+      <w:proofErr w:type="spellEnd"/>
+      <w:r>
+        <w:t xml:space="preserve">, wenn dann sollte es eine aktuelle sein, zur not </w:t>
+      </w:r>
+      <w:proofErr w:type="spellStart"/>
+      <w:r>
+        <w:t>nimmste</w:t>
+      </w:r>
+      <w:proofErr w:type="spellEnd"/>
+      <w:r>
+        <w:t xml:space="preserve"> das </w:t>
+      </w:r>
+      <w:proofErr w:type="spellStart"/>
+      <w:r>
+        <w:t>wolff</w:t>
+      </w:r>
+      <w:proofErr w:type="spellEnd"/>
+      <w:r>
+        <w:t xml:space="preserve"> 21 </w:t>
+      </w:r>
+      <w:proofErr w:type="spellStart"/>
+      <w:r>
+        <w:t>paper</w:t>
+      </w:r>
+      <w:proofErr w:type="spellEnd"/>
+    </w:p>
+  </w:comment>
+  <w:comment w:id="8" w:author="Haase, Dagmar" w:date="2022-06-27T15:21:00Z" w:initials="HD">
+    <w:p>
+      <w:pPr>
+        <w:pStyle w:val="Kommentartext"/>
+      </w:pPr>
+      <w:r>
+        <w:rPr>
+          <w:rStyle w:val="Kommentarzeichen"/>
+        </w:rPr>
+        <w:annotationRef/>
+      </w:r>
+      <w:r>
+        <w:t xml:space="preserve">Doch, ich würde die unbedingt </w:t>
+      </w:r>
+      <w:proofErr w:type="spellStart"/>
+      <w:r>
+        <w:t>drinlassen</w:t>
+      </w:r>
+      <w:proofErr w:type="spellEnd"/>
+      <w:r>
+        <w:t xml:space="preserve">, denn aktuell ist sie und wird häufig int. Zitiert, also eine sehr gute Reference an dieser Stelle </w:t>
+      </w:r>
+      <w:r>
+        <w:rPr>
+          <mc:AlternateContent>
+            <mc:Choice Requires="w16se"/>
+            <mc:Fallback>
+              <w:rFonts w:ascii="Segoe UI Emoji" w:eastAsia="Segoe UI Emoji" w:hAnsi="Segoe UI Emoji" w:cs="Segoe UI Emoji"/>
+            </mc:Fallback>
+          </mc:AlternateContent>
+        </w:rPr>
+        <mc:AlternateContent>
+          <mc:Choice Requires="w16se">
+            <w16se:symEx w16se:font="Segoe UI Emoji" w16se:char="1F60A"/>
+          </mc:Choice>
+          <mc:Fallback>
+            <w:t>😊</w:t>
+          </mc:Fallback>
+        </mc:AlternateContent>
+      </w:r>
+    </w:p>
+  </w:comment>
+  <w:comment w:id="16" w:author="Haase, Dagmar" w:date="2022-06-27T15:22:00Z" w:initials="HD">
+    <w:p>
+      <w:pPr>
+        <w:pStyle w:val="Kommentartext"/>
+      </w:pPr>
+      <w:r>
+        <w:rPr>
+          <w:rStyle w:val="Kommentarzeichen"/>
+        </w:rPr>
+        <w:annotationRef/>
+      </w:r>
+      <w:r>
+        <w:t xml:space="preserve">Hier muss der </w:t>
+      </w:r>
+      <w:proofErr w:type="spellStart"/>
+      <w:r>
+        <w:t>state</w:t>
+      </w:r>
+      <w:proofErr w:type="spellEnd"/>
+      <w:r>
+        <w:t xml:space="preserve"> </w:t>
+      </w:r>
+      <w:proofErr w:type="spellStart"/>
+      <w:r>
+        <w:t>of</w:t>
+      </w:r>
+      <w:proofErr w:type="spellEnd"/>
+      <w:r>
+        <w:t xml:space="preserve"> </w:t>
+      </w:r>
+      <w:proofErr w:type="spellStart"/>
+      <w:r>
+        <w:t>the</w:t>
+      </w:r>
+      <w:proofErr w:type="spellEnd"/>
+      <w:r>
+        <w:t xml:space="preserve"> </w:t>
+      </w:r>
+      <w:proofErr w:type="spellStart"/>
+      <w:r>
+        <w:t>art</w:t>
+      </w:r>
+      <w:proofErr w:type="spellEnd"/>
+      <w:r>
+        <w:t xml:space="preserve"> noch etwas au</w:t>
+      </w:r>
+      <w:r>
+        <w:t>sgebaut werden finde ich.</w:t>
+      </w:r>
+    </w:p>
+  </w:comment>
+  <w:comment w:id="15" w:author="Dagmar Haase" w:date="2022-06-18T18:15:00Z" w:initials="DH">
     <w:p>
       <w:r>
         <w:rPr>
@@ -3744,7 +4828,150 @@
       </w:r>
     </w:p>
   </w:comment>
-  <w:comment w:id="7" w:author="Wolff, Manuel" w:date="2022-06-17T11:34:00Z" w:initials="WM">
+  <w:comment w:id="21" w:author="Haase, Dagmar" w:date="2022-06-27T15:25:00Z" w:initials="HD">
+    <w:p>
+      <w:pPr>
+        <w:pStyle w:val="Kommentartext"/>
+      </w:pPr>
+      <w:r>
+        <w:rPr>
+          <w:rStyle w:val="Kommentarzeichen"/>
+        </w:rPr>
+        <w:annotationRef/>
+      </w:r>
+      <w:r>
+        <w:t xml:space="preserve">Hier unbedingt noch die Quellen des AAA-Modells rein: Hänge ich an meine Email </w:t>
+      </w:r>
+      <w:r>
+        <w:rPr>
+          <mc:AlternateContent>
+            <mc:Choice Requires="w16se"/>
+            <mc:Fallback>
+              <w:rFonts w:ascii="Segoe UI Emoji" w:eastAsia="Segoe UI Emoji" w:hAnsi="Segoe UI Emoji" w:cs="Segoe UI Emoji"/>
+            </mc:Fallback>
+          </mc:AlternateContent>
+        </w:rPr>
+        <mc:AlternateContent>
+          <mc:Choice Requires="w16se">
+            <w16se:symEx w16se:font="Segoe UI Emoji" w16se:char="1F60A"/>
+          </mc:Choice>
+          <mc:Fallback>
+            <w:t>😊</w:t>
+          </mc:Fallback>
+        </mc:AlternateContent>
+      </w:r>
+    </w:p>
+  </w:comment>
+  <w:comment w:id="22" w:author="Haase, Dagmar" w:date="2022-06-27T15:27:00Z" w:initials="HD">
+    <w:p>
+      <w:pPr>
+        <w:pStyle w:val="Kommentartext"/>
+      </w:pPr>
+      <w:r>
+        <w:rPr>
+          <w:rStyle w:val="Kommentarzeichen"/>
+        </w:rPr>
+        <w:annotationRef/>
+      </w:r>
+      <w:r>
+        <w:t>Hier ist ein Bruch – warum jetzt Europa? Was ist der Benefit für so einen „Rundumschlag“, wie auch in Kabisch et al. 2016, Wolff et al., 2019 … die bringen ja sehr gute Argumente.</w:t>
+      </w:r>
+    </w:p>
+    <w:p>
+      <w:pPr>
+        <w:pStyle w:val="Kommentartext"/>
+      </w:pPr>
+      <w:r>
+        <w:t xml:space="preserve">Aber </w:t>
+      </w:r>
+      <w:r>
+        <w:t xml:space="preserve">das kann den Bruch hier „kitten“ </w:t>
+      </w:r>
+      <w:r>
+        <w:rPr>
+          <mc:AlternateContent>
+            <mc:Choice Requires="w16se"/>
+            <mc:Fallback>
+              <w:rFonts w:ascii="Segoe UI Emoji" w:eastAsia="Segoe UI Emoji" w:hAnsi="Segoe UI Emoji" w:cs="Segoe UI Emoji"/>
+            </mc:Fallback>
+          </mc:AlternateContent>
+        </w:rPr>
+        <mc:AlternateContent>
+          <mc:Choice Requires="w16se">
+            <w16se:symEx w16se:font="Segoe UI Emoji" w16se:char="1F60A"/>
+          </mc:Choice>
+          <mc:Fallback>
+            <w:t>😊</w:t>
+          </mc:Fallback>
+        </mc:AlternateContent>
+      </w:r>
+    </w:p>
+  </w:comment>
+  <w:comment w:id="29" w:author="Wolff, Manuel" w:date="2022-06-27T13:00:00Z" w:initials="WM">
+    <w:p>
+      <w:pPr>
+        <w:pStyle w:val="Kommentartext"/>
+      </w:pPr>
+      <w:r>
+        <w:rPr>
+          <w:rStyle w:val="Kommentarzeichen"/>
+        </w:rPr>
+        <w:annotationRef/>
+      </w:r>
+      <w:r>
+        <w:t xml:space="preserve">Ich überleg ob es </w:t>
+      </w:r>
+      <w:proofErr w:type="spellStart"/>
+      <w:r>
+        <w:t>sinn</w:t>
+      </w:r>
+      <w:proofErr w:type="spellEnd"/>
+      <w:r>
+        <w:t xml:space="preserve"> macht die </w:t>
+      </w:r>
+      <w:proofErr w:type="spellStart"/>
+      <w:r>
+        <w:t>objectives</w:t>
+      </w:r>
+      <w:proofErr w:type="spellEnd"/>
+      <w:r>
+        <w:t xml:space="preserve"> am </w:t>
+      </w:r>
+      <w:proofErr w:type="spellStart"/>
+      <w:r>
+        <w:t>ende</w:t>
+      </w:r>
+      <w:proofErr w:type="spellEnd"/>
+      <w:r>
+        <w:t xml:space="preserve"> zu </w:t>
+      </w:r>
+      <w:proofErr w:type="spellStart"/>
+      <w:r>
+        <w:t>birngen</w:t>
+      </w:r>
+      <w:proofErr w:type="spellEnd"/>
+      <w:r>
+        <w:t xml:space="preserve"> bzw. die </w:t>
+      </w:r>
+      <w:proofErr w:type="spellStart"/>
+      <w:r>
+        <w:t>conceptualisierung</w:t>
+      </w:r>
+      <w:proofErr w:type="spellEnd"/>
+      <w:r>
+        <w:t xml:space="preserve"> vor die </w:t>
+      </w:r>
+      <w:proofErr w:type="spellStart"/>
+      <w:r>
+        <w:t>obj</w:t>
+      </w:r>
+      <w:proofErr w:type="spellEnd"/>
+      <w:r>
+        <w:t xml:space="preserve"> zu ziehen</w:t>
+      </w:r>
+    </w:p>
+  </w:comment>
+  <w:comment w:id="28" w:author="Wolff, Manuel" w:date="2022-06-17T11:34:00Z" w:initials="WM">
     <w:p>
       <w:r>
         <w:rPr>
@@ -3940,7 +5167,7 @@
       </w:r>
     </w:p>
   </w:comment>
-  <w:comment w:id="8" w:author="Wolff, Manuel" w:date="2022-06-17T10:45:00Z" w:initials="WM">
+  <w:comment w:id="30" w:author="Wolff, Manuel" w:date="2022-06-17T10:45:00Z" w:initials="WM">
     <w:p>
       <w:r>
         <w:rPr>
@@ -3973,7 +5200,7 @@
       </w:r>
     </w:p>
   </w:comment>
-  <w:comment w:id="9" w:author="Wolff, Manuel" w:date="2022-06-17T10:46:00Z" w:initials="WM">
+  <w:comment w:id="33" w:author="Wolff, Manuel" w:date="2022-06-17T10:46:00Z" w:initials="WM">
     <w:p>
       <w:r>
         <w:rPr>
@@ -4026,7 +5253,39 @@
       </w:r>
     </w:p>
   </w:comment>
-  <w:comment w:id="11" w:author="Wolff, Manuel" w:date="2022-06-17T10:47:00Z" w:initials="WM">
+  <w:comment w:id="31" w:author="Haase, Dagmar" w:date="2022-06-27T15:29:00Z" w:initials="HD">
+    <w:p>
+      <w:pPr>
+        <w:pStyle w:val="Kommentartext"/>
+      </w:pPr>
+      <w:r>
+        <w:rPr>
+          <w:rStyle w:val="Kommentarzeichen"/>
+        </w:rPr>
+        <w:annotationRef/>
+      </w:r>
+      <w:r>
+        <w:t xml:space="preserve">Hier immer damit beginnen, dass die ganzen </w:t>
+      </w:r>
+      <w:proofErr w:type="spellStart"/>
+      <w:r>
+        <w:t>supply</w:t>
+      </w:r>
+      <w:proofErr w:type="spellEnd"/>
+      <w:r>
+        <w:t>-</w:t>
+      </w:r>
+      <w:proofErr w:type="spellStart"/>
+      <w:r>
+        <w:t>demand</w:t>
+      </w:r>
+      <w:proofErr w:type="spellEnd"/>
+      <w:r>
+        <w:t>-Ansätze immer von einer nahen Bev ausgehen, die ja nie der Realität entspricht… also eher vom Potenzial sprechen, nicht von (real) Demand.</w:t>
+      </w:r>
+    </w:p>
+  </w:comment>
+  <w:comment w:id="37" w:author="Wolff, Manuel" w:date="2022-06-17T10:47:00Z" w:initials="WM">
     <w:p>
       <w:r>
         <w:rPr>
@@ -4059,19 +5318,205 @@
       </w:r>
     </w:p>
   </w:comment>
-  <w:comment w:id="10" w:author="Labohm, Benjamin" w:date="2022-06-22T14:57:00Z" w:initials="LB">
-    <w:p>
-      <w:pPr>
-        <w:pStyle w:val="CommentText"/>
-      </w:pPr>
-      <w:r>
-        <w:rPr>
-          <w:rStyle w:val="CommentReference"/>
+  <w:comment w:id="34" w:author="Labohm, Benjamin" w:date="2022-06-22T14:57:00Z" w:initials="LB">
+    <w:p>
+      <w:pPr>
+        <w:pStyle w:val="Kommentartext"/>
+      </w:pPr>
+      <w:r>
+        <w:rPr>
+          <w:rStyle w:val="Kommentarzeichen"/>
         </w:rPr>
         <w:annotationRef/>
       </w:r>
       <w:r>
         <w:t>Hm irgendwie krieg ich hier noch nicht so richtig den Link zum Absatz davor hin …</w:t>
+      </w:r>
+    </w:p>
+  </w:comment>
+  <w:comment w:id="35" w:author="Wolff, Manuel" w:date="2022-06-27T12:57:00Z" w:initials="WM">
+    <w:p>
+      <w:pPr>
+        <w:pStyle w:val="Kommentartext"/>
+      </w:pPr>
+      <w:r>
+        <w:rPr>
+          <w:rStyle w:val="Kommentarzeichen"/>
+        </w:rPr>
+        <w:annotationRef/>
+      </w:r>
+      <w:r>
+        <w:rPr>
+          <w:lang w:val="en-US"/>
+        </w:rPr>
+        <w:t xml:space="preserve">Du </w:t>
+      </w:r>
+      <w:proofErr w:type="spellStart"/>
+      <w:r>
+        <w:rPr>
+          <w:lang w:val="en-US"/>
+        </w:rPr>
+        <w:t>könntest</w:t>
+      </w:r>
+      <w:proofErr w:type="spellEnd"/>
+      <w:r>
+        <w:rPr>
+          <w:lang w:val="en-US"/>
+        </w:rPr>
+        <w:t xml:space="preserve"> </w:t>
+      </w:r>
+      <w:proofErr w:type="spellStart"/>
+      <w:r>
+        <w:rPr>
+          <w:lang w:val="en-US"/>
+        </w:rPr>
+        <w:t>einfach</w:t>
+      </w:r>
+      <w:proofErr w:type="spellEnd"/>
+      <w:r>
+        <w:rPr>
+          <w:lang w:val="en-US"/>
+        </w:rPr>
+        <w:t xml:space="preserve"> </w:t>
+      </w:r>
+      <w:proofErr w:type="spellStart"/>
+      <w:r>
+        <w:rPr>
+          <w:lang w:val="en-US"/>
+        </w:rPr>
+        <w:t>mit</w:t>
+      </w:r>
+      <w:proofErr w:type="spellEnd"/>
+      <w:r>
+        <w:rPr>
+          <w:lang w:val="en-US"/>
+        </w:rPr>
+        <w:t xml:space="preserve"> dem </w:t>
+      </w:r>
+      <w:proofErr w:type="spellStart"/>
+      <w:r>
+        <w:rPr>
+          <w:lang w:val="en-US"/>
+        </w:rPr>
+        <w:t>prximity</w:t>
+      </w:r>
+      <w:proofErr w:type="spellEnd"/>
+      <w:r>
+        <w:rPr>
+          <w:lang w:val="en-US"/>
+        </w:rPr>
+        <w:t xml:space="preserve"> ansatz </w:t>
+      </w:r>
+      <w:proofErr w:type="spellStart"/>
+      <w:r>
+        <w:rPr>
+          <w:lang w:val="en-US"/>
+        </w:rPr>
+        <w:t>starte</w:t>
+      </w:r>
+      <w:proofErr w:type="spellEnd"/>
+      <w:r>
+        <w:rPr>
+          <w:lang w:val="en-US"/>
+        </w:rPr>
+        <w:t xml:space="preserve"> </w:t>
+      </w:r>
+      <w:proofErr w:type="spellStart"/>
+      <w:r>
+        <w:rPr>
+          <w:lang w:val="en-US"/>
+        </w:rPr>
+        <w:t>i.S.v.</w:t>
+      </w:r>
+      <w:proofErr w:type="spellEnd"/>
+      <w:r>
+        <w:rPr>
+          <w:lang w:val="en-US"/>
+        </w:rPr>
+        <w:t xml:space="preserve"> die SCA for recreational Ecosystem services can be modelled through a proximity perspective… </w:t>
+      </w:r>
+      <w:r>
+        <w:t xml:space="preserve">Dann diese erklären. Dann noch kurz </w:t>
+      </w:r>
+      <w:proofErr w:type="gramStart"/>
+      <w:r>
+        <w:t>ergänzen</w:t>
+      </w:r>
+      <w:proofErr w:type="gramEnd"/>
+      <w:r>
+        <w:t xml:space="preserve"> </w:t>
+      </w:r>
+      <w:proofErr w:type="spellStart"/>
+      <w:r>
+        <w:t>dass</w:t>
+      </w:r>
+      <w:proofErr w:type="spellEnd"/>
+      <w:r>
+        <w:t xml:space="preserve"> sonst ja sehr oft die </w:t>
+      </w:r>
+      <w:proofErr w:type="spellStart"/>
+      <w:r>
+        <w:t>provision</w:t>
+      </w:r>
+      <w:proofErr w:type="spellEnd"/>
+      <w:r>
+        <w:t xml:space="preserve"> </w:t>
+      </w:r>
+      <w:proofErr w:type="spellStart"/>
+      <w:r>
+        <w:t>perspective</w:t>
+      </w:r>
+      <w:proofErr w:type="spellEnd"/>
+      <w:r>
+        <w:t xml:space="preserve"> verwendet wird (kurz erklären was das </w:t>
+      </w:r>
+      <w:proofErr w:type="spellStart"/>
+      <w:r>
+        <w:t>is</w:t>
+      </w:r>
+      <w:proofErr w:type="spellEnd"/>
+      <w:r>
+        <w:t xml:space="preserve">) und seltener die </w:t>
+      </w:r>
+      <w:proofErr w:type="spellStart"/>
+      <w:r>
+        <w:t>pressure</w:t>
+      </w:r>
+      <w:proofErr w:type="spellEnd"/>
+      <w:r>
+        <w:t xml:space="preserve"> </w:t>
+      </w:r>
+      <w:proofErr w:type="spellStart"/>
+      <w:r>
+        <w:t>perspective</w:t>
+      </w:r>
+      <w:proofErr w:type="spellEnd"/>
+      <w:r>
+        <w:t xml:space="preserve"> (kurz erklären was das </w:t>
+      </w:r>
+      <w:proofErr w:type="spellStart"/>
+      <w:r>
+        <w:t>is</w:t>
+      </w:r>
+      <w:proofErr w:type="spellEnd"/>
+      <w:r>
+        <w:t>)</w:t>
+      </w:r>
+    </w:p>
+  </w:comment>
+  <w:comment w:id="36" w:author="Haase, Dagmar" w:date="2022-06-27T15:29:00Z" w:initials="HD">
+    <w:p>
+      <w:pPr>
+        <w:pStyle w:val="Kommentartext"/>
+      </w:pPr>
+      <w:r>
+        <w:rPr>
+          <w:rStyle w:val="Kommentarzeichen"/>
+        </w:rPr>
+        <w:annotationRef/>
+      </w:r>
+      <w:r>
+        <w:t>Ja, unbedingt!</w:t>
       </w:r>
     </w:p>
   </w:comment>
@@ -4082,12 +5527,23 @@
 <w15:commentsEx xmlns:wpc="http://schemas.microsoft.com/office/word/2010/wordprocessingCanvas" xmlns:cx="http://schemas.microsoft.com/office/drawing/2014/chartex" xmlns:cx1="http://schemas.microsoft.com/office/drawing/2015/9/8/chartex" xmlns:cx2="http://schemas.microsoft.com/office/drawing/2015/10/21/chartex" xmlns:cx3="http://schemas.microsoft.com/office/drawing/2016/5/9/chartex" xmlns:cx4="http://schemas.microsoft.com/office/drawing/2016/5/10/chartex" xmlns:cx5="http://schemas.microsoft.com/office/drawing/2016/5/11/chartex" xmlns:cx6="http://schemas.microsoft.com/office/drawing/2016/5/12/chartex" xmlns:cx7="http://schemas.microsoft.com/office/drawing/2016/5/13/chartex" xmlns:cx8="http://schemas.microsoft.com/office/drawing/2016/5/14/chartex" xmlns:mc="http://schemas.openxmlformats.org/markup-compatibility/2006" xmlns:aink="http://schemas.microsoft.com/office/drawing/2016/ink" xmlns:am3d="http://schemas.microsoft.com/office/drawing/2017/model3d" xmlns:o="urn:schemas-microsoft-com:office:office" xmlns:r="http://schemas.openxmlformats.org/officeDocument/2006/relationships" xmlns:m="http://schemas.openxmlformats.org/officeDocument/2006/math" xmlns:v="urn:schemas-microsoft-com:vml" xmlns:wp14="http://schemas.microsoft.com/office/word/2010/wordprocessingDrawing" xmlns:wp="http://schemas.openxmlformats.org/drawingml/2006/wordprocessingDrawing" xmlns:w10="urn:schemas-microsoft-com:office:word" xmlns:w="http://schemas.openxmlformats.org/wordprocessingml/2006/main" xmlns:w14="http://schemas.microsoft.com/office/word/2010/wordml" xmlns:w15="http://schemas.microsoft.com/office/word/2012/wordml" xmlns:w16cid="http://schemas.microsoft.com/office/word/2016/wordml/cid" xmlns:w16se="http://schemas.microsoft.com/office/word/2015/wordml/symex" xmlns:wpg="http://schemas.microsoft.com/office/word/2010/wordprocessingGroup" xmlns:wpi="http://schemas.microsoft.com/office/word/2010/wordprocessingInk" xmlns:wne="http://schemas.microsoft.com/office/word/2006/wordml" xmlns:wps="http://schemas.microsoft.com/office/word/2010/wordprocessingShape" mc:Ignorable="w14 w15 w16se w16cid wp14">
   <w15:commentEx w15:paraId="2C178EA0" w15:done="1"/>
   <w15:commentEx w15:paraId="1EC76BFD" w15:done="1"/>
+  <w15:commentEx w15:paraId="0655CC6E" w15:done="0"/>
+  <w15:commentEx w15:paraId="4050D539" w15:done="0"/>
+  <w15:commentEx w15:paraId="28C0F0CB" w15:done="0"/>
+  <w15:commentEx w15:paraId="2B386368" w15:paraIdParent="28C0F0CB" w15:done="0"/>
+  <w15:commentEx w15:paraId="3E68CCC0" w15:done="0"/>
   <w15:commentEx w15:paraId="3BB32860" w15:done="1"/>
+  <w15:commentEx w15:paraId="79C47106" w15:done="0"/>
+  <w15:commentEx w15:paraId="356C7857" w15:done="0"/>
+  <w15:commentEx w15:paraId="5EE2D78D" w15:done="0"/>
   <w15:commentEx w15:paraId="74E21F1F" w15:done="1"/>
   <w15:commentEx w15:paraId="64BE02A2" w15:done="1"/>
   <w15:commentEx w15:paraId="18F91520" w15:done="1"/>
+  <w15:commentEx w15:paraId="4A03B5B2" w15:done="0"/>
   <w15:commentEx w15:paraId="4F9668F7" w15:done="1"/>
   <w15:commentEx w15:paraId="08000500" w15:done="0"/>
+  <w15:commentEx w15:paraId="35725BB4" w15:paraIdParent="08000500" w15:done="0"/>
+  <w15:commentEx w15:paraId="60391F86" w15:paraIdParent="08000500" w15:done="0"/>
 </w15:commentsEx>
 </file>
 
@@ -4095,12 +5551,23 @@
 <w16cid:commentsIds xmlns:wpc="http://schemas.microsoft.com/office/word/2010/wordprocessingCanvas" xmlns:cx="http://schemas.microsoft.com/office/drawing/2014/chartex" xmlns:cx1="http://schemas.microsoft.com/office/drawing/2015/9/8/chartex" xmlns:cx2="http://schemas.microsoft.com/office/drawing/2015/10/21/chartex" xmlns:cx3="http://schemas.microsoft.com/office/drawing/2016/5/9/chartex" xmlns:cx4="http://schemas.microsoft.com/office/drawing/2016/5/10/chartex" xmlns:cx5="http://schemas.microsoft.com/office/drawing/2016/5/11/chartex" xmlns:cx6="http://schemas.microsoft.com/office/drawing/2016/5/12/chartex" xmlns:cx7="http://schemas.microsoft.com/office/drawing/2016/5/13/chartex" xmlns:cx8="http://schemas.microsoft.com/office/drawing/2016/5/14/chartex" xmlns:mc="http://schemas.openxmlformats.org/markup-compatibility/2006" xmlns:aink="http://schemas.microsoft.com/office/drawing/2016/ink" xmlns:am3d="http://schemas.microsoft.com/office/drawing/2017/model3d" xmlns:o="urn:schemas-microsoft-com:office:office" xmlns:r="http://schemas.openxmlformats.org/officeDocument/2006/relationships" xmlns:m="http://schemas.openxmlformats.org/officeDocument/2006/math" xmlns:v="urn:schemas-microsoft-com:vml" xmlns:wp14="http://schemas.microsoft.com/office/word/2010/wordprocessingDrawing" xmlns:wp="http://schemas.openxmlformats.org/drawingml/2006/wordprocessingDrawing" xmlns:w10="urn:schemas-microsoft-com:office:word" xmlns:w="http://schemas.openxmlformats.org/wordprocessingml/2006/main" xmlns:w14="http://schemas.microsoft.com/office/word/2010/wordml" xmlns:w15="http://schemas.microsoft.com/office/word/2012/wordml" xmlns:w16cid="http://schemas.microsoft.com/office/word/2016/wordml/cid" xmlns:w16se="http://schemas.microsoft.com/office/word/2015/wordml/symex" xmlns:wpg="http://schemas.microsoft.com/office/word/2010/wordprocessingGroup" xmlns:wpi="http://schemas.microsoft.com/office/word/2010/wordprocessingInk" xmlns:wne="http://schemas.microsoft.com/office/word/2006/wordml" xmlns:wps="http://schemas.microsoft.com/office/word/2010/wordprocessingShape" mc:Ignorable="w14 w15 w16se w16cid wp14">
   <w16cid:commentId w16cid:paraId="2C178EA0" w16cid:durableId="265C28B0"/>
   <w16cid:commentId w16cid:paraId="1EC76BFD" w16cid:durableId="265C28B1"/>
+  <w16cid:commentId w16cid:paraId="0655CC6E" w16cid:durableId="2664493D"/>
+  <w16cid:commentId w16cid:paraId="4050D539" w16cid:durableId="266448CB"/>
+  <w16cid:commentId w16cid:paraId="28C0F0CB" w16cid:durableId="26644893"/>
+  <w16cid:commentId w16cid:paraId="2B386368" w16cid:durableId="2664495F"/>
+  <w16cid:commentId w16cid:paraId="3E68CCC0" w16cid:durableId="266449D2"/>
   <w16cid:commentId w16cid:paraId="3BB32860" w16cid:durableId="265C28B7"/>
+  <w16cid:commentId w16cid:paraId="79C47106" w16cid:durableId="26644A6E"/>
+  <w16cid:commentId w16cid:paraId="356C7857" w16cid:durableId="26644AE2"/>
+  <w16cid:commentId w16cid:paraId="5EE2D78D" w16cid:durableId="26644895"/>
   <w16cid:commentId w16cid:paraId="74E21F1F" w16cid:durableId="265C28B8"/>
   <w16cid:commentId w16cid:paraId="64BE02A2" w16cid:durableId="265C28B9"/>
   <w16cid:commentId w16cid:paraId="18F91520" w16cid:durableId="265C28BB"/>
+  <w16cid:commentId w16cid:paraId="4A03B5B2" w16cid:durableId="26644B76"/>
   <w16cid:commentId w16cid:paraId="4F9668F7" w16cid:durableId="265C28BC"/>
   <w16cid:commentId w16cid:paraId="08000500" w16cid:durableId="265DAC44"/>
+  <w16cid:commentId w16cid:paraId="35725BB4" w16cid:durableId="2664489B"/>
+  <w16cid:commentId w16cid:paraId="60391F86" w16cid:durableId="26644B4E"/>
 </w16cid:commentsIds>
 </file>
 
@@ -4855,6 +6322,12 @@
 
 <file path=word/people.xml><?xml version="1.0" encoding="utf-8"?>
 <w15:people xmlns:wpc="http://schemas.microsoft.com/office/word/2010/wordprocessingCanvas" xmlns:cx="http://schemas.microsoft.com/office/drawing/2014/chartex" xmlns:cx1="http://schemas.microsoft.com/office/drawing/2015/9/8/chartex" xmlns:cx2="http://schemas.microsoft.com/office/drawing/2015/10/21/chartex" xmlns:cx3="http://schemas.microsoft.com/office/drawing/2016/5/9/chartex" xmlns:cx4="http://schemas.microsoft.com/office/drawing/2016/5/10/chartex" xmlns:cx5="http://schemas.microsoft.com/office/drawing/2016/5/11/chartex" xmlns:cx6="http://schemas.microsoft.com/office/drawing/2016/5/12/chartex" xmlns:cx7="http://schemas.microsoft.com/office/drawing/2016/5/13/chartex" xmlns:cx8="http://schemas.microsoft.com/office/drawing/2016/5/14/chartex" xmlns:mc="http://schemas.openxmlformats.org/markup-compatibility/2006" xmlns:aink="http://schemas.microsoft.com/office/drawing/2016/ink" xmlns:am3d="http://schemas.microsoft.com/office/drawing/2017/model3d" xmlns:o="urn:schemas-microsoft-com:office:office" xmlns:r="http://schemas.openxmlformats.org/officeDocument/2006/relationships" xmlns:m="http://schemas.openxmlformats.org/officeDocument/2006/math" xmlns:v="urn:schemas-microsoft-com:vml" xmlns:wp14="http://schemas.microsoft.com/office/word/2010/wordprocessingDrawing" xmlns:wp="http://schemas.openxmlformats.org/drawingml/2006/wordprocessingDrawing" xmlns:w10="urn:schemas-microsoft-com:office:word" xmlns:w="http://schemas.openxmlformats.org/wordprocessingml/2006/main" xmlns:w14="http://schemas.microsoft.com/office/word/2010/wordml" xmlns:w15="http://schemas.microsoft.com/office/word/2012/wordml" xmlns:w16cid="http://schemas.microsoft.com/office/word/2016/wordml/cid" xmlns:w16se="http://schemas.microsoft.com/office/word/2015/wordml/symex" xmlns:wpg="http://schemas.microsoft.com/office/word/2010/wordprocessingGroup" xmlns:wpi="http://schemas.microsoft.com/office/word/2010/wordprocessingInk" xmlns:wne="http://schemas.microsoft.com/office/word/2006/wordml" xmlns:wps="http://schemas.microsoft.com/office/word/2010/wordprocessingShape" mc:Ignorable="w14 w15 w16se w16cid wp14">
+  <w15:person w15:author="Wolff, Manuel">
+    <w15:presenceInfo w15:providerId="None" w15:userId="Wolff, Manuel"/>
+  </w15:person>
+  <w15:person w15:author="Haase, Dagmar">
+    <w15:presenceInfo w15:providerId="AD" w15:userId="S-1-5-21-1211764267-923927167-718351127-5136"/>
+  </w15:person>
   <w15:person w15:author="Labohm, Benjamin">
     <w15:presenceInfo w15:providerId="AD" w15:userId="S-1-5-21-1211764267-923927167-718351127-7536"/>
   </w15:person>
@@ -4964,7 +6437,7 @@
     <w:lsdException w:name="Body Text Indent 2" w:semiHidden="1" w:unhideWhenUsed="1"/>
     <w:lsdException w:name="Body Text Indent 3" w:semiHidden="1" w:unhideWhenUsed="1"/>
     <w:lsdException w:name="Block Text" w:semiHidden="1" w:unhideWhenUsed="1"/>
-    <w:lsdException w:name="Hyperlink" w:semiHidden="1" w:unhideWhenUsed="1"/>
+    <w:lsdException w:name="Hyperlink" w:semiHidden="1" w:uiPriority="0" w:unhideWhenUsed="1"/>
     <w:lsdException w:name="FollowedHyperlink" w:semiHidden="1" w:unhideWhenUsed="1"/>
     <w:lsdException w:name="Strong" w:uiPriority="22" w:qFormat="1"/>
     <w:lsdException w:name="Emphasis" w:uiPriority="20" w:qFormat="1"/>
@@ -4984,7 +6457,6 @@
     <w:lsdException w:name="HTML Sample" w:semiHidden="1" w:unhideWhenUsed="1"/>
     <w:lsdException w:name="HTML Typewriter" w:semiHidden="1" w:unhideWhenUsed="1"/>
     <w:lsdException w:name="HTML Variable" w:semiHidden="1" w:unhideWhenUsed="1"/>
-    <w:lsdException w:name="Normal Table" w:semiHidden="1" w:unhideWhenUsed="1"/>
     <w:lsdException w:name="annotation subject" w:semiHidden="1" w:unhideWhenUsed="1"/>
     <w:lsdException w:name="No List" w:semiHidden="1" w:unhideWhenUsed="1"/>
     <w:lsdException w:name="Outline List 1" w:semiHidden="1" w:unhideWhenUsed="1"/>
@@ -5028,10 +6500,8 @@
     <w:lsdException w:name="Table Elegant" w:semiHidden="1" w:unhideWhenUsed="1"/>
     <w:lsdException w:name="Table Professional" w:semiHidden="1" w:unhideWhenUsed="1"/>
     <w:lsdException w:name="Table Subtle 1" w:semiHidden="1" w:unhideWhenUsed="1"/>
-    <w:lsdException w:name="Table Subtle 2" w:semiHidden="1" w:unhideWhenUsed="1"/>
     <w:lsdException w:name="Table Web 1" w:semiHidden="1" w:unhideWhenUsed="1"/>
     <w:lsdException w:name="Table Web 2" w:semiHidden="1" w:unhideWhenUsed="1"/>
-    <w:lsdException w:name="Table Web 3" w:semiHidden="1" w:unhideWhenUsed="1"/>
     <w:lsdException w:name="Balloon Text" w:semiHidden="1" w:unhideWhenUsed="1"/>
     <w:lsdException w:name="Table Grid" w:uiPriority="39"/>
     <w:lsdException w:name="Table Theme" w:semiHidden="1" w:unhideWhenUsed="1"/>
@@ -5255,7 +6725,7 @@
     <w:lsdException w:name="Hashtag" w:semiHidden="1" w:unhideWhenUsed="1"/>
     <w:lsdException w:name="Unresolved Mention" w:semiHidden="1" w:unhideWhenUsed="1"/>
   </w:latentStyles>
-  <w:style w:type="paragraph" w:default="1" w:styleId="Normal">
+  <w:style w:type="paragraph" w:default="1" w:styleId="Standard">
     <w:name w:val="Normal"/>
     <w:qFormat/>
     <w:rsid w:val="00325A1D"/>
@@ -5270,13 +6740,13 @@
       <w:lang w:val="de-DE" w:eastAsia="zh-CN" w:bidi="hi-IN"/>
     </w:rPr>
   </w:style>
-  <w:style w:type="character" w:default="1" w:styleId="DefaultParagraphFont">
+  <w:style w:type="character" w:default="1" w:styleId="Absatz-Standardschriftart">
     <w:name w:val="Default Paragraph Font"/>
     <w:uiPriority w:val="1"/>
     <w:semiHidden/>
     <w:unhideWhenUsed/>
   </w:style>
-  <w:style w:type="table" w:default="1" w:styleId="TableNormal">
+  <w:style w:type="table" w:default="1" w:styleId="NormaleTabelle">
     <w:name w:val="Normal Table"/>
     <w:uiPriority w:val="99"/>
     <w:semiHidden/>
@@ -5291,15 +6761,15 @@
       </w:tblCellMar>
     </w:tblPr>
   </w:style>
-  <w:style w:type="numbering" w:default="1" w:styleId="NoList">
+  <w:style w:type="numbering" w:default="1" w:styleId="KeineListe">
     <w:name w:val="No List"/>
     <w:uiPriority w:val="99"/>
     <w:semiHidden/>
     <w:unhideWhenUsed/>
   </w:style>
-  <w:style w:type="character" w:styleId="CommentReference">
+  <w:style w:type="character" w:styleId="Kommentarzeichen">
     <w:name w:val="annotation reference"/>
-    <w:basedOn w:val="DefaultParagraphFont"/>
+    <w:basedOn w:val="Absatz-Standardschriftart"/>
     <w:uiPriority w:val="99"/>
     <w:semiHidden/>
     <w:unhideWhenUsed/>
@@ -5310,10 +6780,10 @@
       <w:szCs w:val="16"/>
     </w:rPr>
   </w:style>
-  <w:style w:type="character" w:customStyle="1" w:styleId="CommentTextChar">
-    <w:name w:val="Comment Text Char"/>
-    <w:basedOn w:val="DefaultParagraphFont"/>
-    <w:link w:val="CommentText"/>
+  <w:style w:type="character" w:customStyle="1" w:styleId="KommentartextZchn">
+    <w:name w:val="Kommentartext Zchn"/>
+    <w:basedOn w:val="Absatz-Standardschriftart"/>
+    <w:link w:val="Kommentartext"/>
     <w:uiPriority w:val="99"/>
     <w:qFormat/>
     <w:rsid w:val="00325A1D"/>
@@ -5325,10 +6795,10 @@
       <w:lang w:val="de-DE" w:eastAsia="zh-CN" w:bidi="hi-IN"/>
     </w:rPr>
   </w:style>
-  <w:style w:type="character" w:customStyle="1" w:styleId="BalloonTextChar">
-    <w:name w:val="Balloon Text Char"/>
-    <w:basedOn w:val="DefaultParagraphFont"/>
-    <w:link w:val="BalloonText"/>
+  <w:style w:type="character" w:customStyle="1" w:styleId="SprechblasentextZchn">
+    <w:name w:val="Sprechblasentext Zchn"/>
+    <w:basedOn w:val="Absatz-Standardschriftart"/>
+    <w:link w:val="Sprechblasentext"/>
     <w:uiPriority w:val="99"/>
     <w:semiHidden/>
     <w:qFormat/>
@@ -5359,10 +6829,10 @@
     <w:name w:val="Nummerierungszeichen"/>
     <w:qFormat/>
   </w:style>
-  <w:style w:type="character" w:customStyle="1" w:styleId="CommentSubjectChar">
-    <w:name w:val="Comment Subject Char"/>
-    <w:basedOn w:val="CommentTextChar"/>
-    <w:link w:val="CommentSubject"/>
+  <w:style w:type="character" w:customStyle="1" w:styleId="KommentarthemaZchn">
+    <w:name w:val="Kommentarthema Zchn"/>
+    <w:basedOn w:val="KommentartextZchn"/>
+    <w:link w:val="Kommentarthema"/>
     <w:uiPriority w:val="99"/>
     <w:semiHidden/>
     <w:qFormat/>
@@ -5382,8 +6852,8 @@
   </w:style>
   <w:style w:type="paragraph" w:customStyle="1" w:styleId="berschrift">
     <w:name w:val="Überschrift"/>
-    <w:basedOn w:val="Normal"/>
-    <w:next w:val="BodyText"/>
+    <w:basedOn w:val="Standard"/>
+    <w:next w:val="Textkrper"/>
     <w:qFormat/>
     <w:pPr>
       <w:keepNext/>
@@ -5395,23 +6865,23 @@
       <w:szCs w:val="28"/>
     </w:rPr>
   </w:style>
-  <w:style w:type="paragraph" w:styleId="BodyText">
+  <w:style w:type="paragraph" w:styleId="Textkrper">
     <w:name w:val="Body Text"/>
-    <w:basedOn w:val="Normal"/>
+    <w:basedOn w:val="Standard"/>
     <w:pPr>
       <w:spacing w:after="140" w:line="276" w:lineRule="auto"/>
     </w:pPr>
   </w:style>
-  <w:style w:type="paragraph" w:styleId="List">
+  <w:style w:type="paragraph" w:styleId="Liste">
     <w:name w:val="List"/>
-    <w:basedOn w:val="BodyText"/>
+    <w:basedOn w:val="Textkrper"/>
     <w:rPr>
       <w:rFonts w:cs="Arial"/>
     </w:rPr>
   </w:style>
-  <w:style w:type="paragraph" w:styleId="Caption">
+  <w:style w:type="paragraph" w:styleId="Beschriftung">
     <w:name w:val="caption"/>
-    <w:basedOn w:val="Normal"/>
+    <w:basedOn w:val="Standard"/>
     <w:qFormat/>
     <w:pPr>
       <w:suppressLineNumbers/>
@@ -5426,7 +6896,7 @@
   </w:style>
   <w:style w:type="paragraph" w:customStyle="1" w:styleId="Verzeichnis">
     <w:name w:val="Verzeichnis"/>
-    <w:basedOn w:val="Normal"/>
+    <w:basedOn w:val="Standard"/>
     <w:qFormat/>
     <w:pPr>
       <w:suppressLineNumbers/>
@@ -5435,10 +6905,10 @@
       <w:rFonts w:cs="Arial"/>
     </w:rPr>
   </w:style>
-  <w:style w:type="paragraph" w:styleId="CommentText">
+  <w:style w:type="paragraph" w:styleId="Kommentartext">
     <w:name w:val="annotation text"/>
-    <w:basedOn w:val="Normal"/>
-    <w:link w:val="CommentTextChar"/>
+    <w:basedOn w:val="Standard"/>
+    <w:link w:val="KommentartextZchn"/>
     <w:uiPriority w:val="99"/>
     <w:unhideWhenUsed/>
     <w:qFormat/>
@@ -5449,10 +6919,10 @@
       <w:szCs w:val="18"/>
     </w:rPr>
   </w:style>
-  <w:style w:type="paragraph" w:styleId="BalloonText">
+  <w:style w:type="paragraph" w:styleId="Sprechblasentext">
     <w:name w:val="Balloon Text"/>
-    <w:basedOn w:val="Normal"/>
-    <w:link w:val="BalloonTextChar"/>
+    <w:basedOn w:val="Standard"/>
+    <w:link w:val="SprechblasentextZchn"/>
     <w:uiPriority w:val="99"/>
     <w:semiHidden/>
     <w:unhideWhenUsed/>
@@ -5464,9 +6934,9 @@
       <w:szCs w:val="16"/>
     </w:rPr>
   </w:style>
-  <w:style w:type="paragraph" w:styleId="ListParagraph">
+  <w:style w:type="paragraph" w:styleId="Listenabsatz">
     <w:name w:val="List Paragraph"/>
-    <w:basedOn w:val="Normal"/>
+    <w:basedOn w:val="Standard"/>
     <w:uiPriority w:val="34"/>
     <w:qFormat/>
     <w:rsid w:val="00B37370"/>
@@ -5478,11 +6948,11 @@
       <w:rFonts w:cs="Mangal"/>
     </w:rPr>
   </w:style>
-  <w:style w:type="paragraph" w:styleId="CommentSubject">
+  <w:style w:type="paragraph" w:styleId="Kommentarthema">
     <w:name w:val="annotation subject"/>
-    <w:basedOn w:val="CommentText"/>
-    <w:next w:val="CommentText"/>
-    <w:link w:val="CommentSubjectChar"/>
+    <w:basedOn w:val="Kommentartext"/>
+    <w:next w:val="Kommentartext"/>
+    <w:link w:val="KommentarthemaZchn"/>
     <w:uiPriority w:val="99"/>
     <w:semiHidden/>
     <w:unhideWhenUsed/>
@@ -5493,7 +6963,7 @@
       <w:bCs/>
     </w:rPr>
   </w:style>
-  <w:style w:type="paragraph" w:styleId="Revision">
+  <w:style w:type="paragraph" w:styleId="berarbeitung">
     <w:name w:val="Revision"/>
     <w:uiPriority w:val="99"/>
     <w:semiHidden/>
@@ -5507,6 +6977,37 @@
       <w:kern w:val="2"/>
       <w:szCs w:val="24"/>
       <w:lang w:val="de-DE" w:eastAsia="zh-CN" w:bidi="hi-IN"/>
+    </w:rPr>
+  </w:style>
+  <w:style w:type="character" w:styleId="Hyperlink">
+    <w:name w:val="Hyperlink"/>
+    <w:basedOn w:val="Absatz-Standardschriftart"/>
+    <w:unhideWhenUsed/>
+    <w:rsid w:val="00933D1D"/>
+    <w:rPr>
+      <w:rFonts w:ascii="Arial" w:hAnsi="Arial" w:cs="Arial"/>
+      <w:color w:val="0563C1" w:themeColor="hyperlink"/>
+      <w:u w:val="single"/>
+    </w:rPr>
+  </w:style>
+  <w:style w:type="paragraph" w:customStyle="1" w:styleId="Textrechts">
+    <w:name w:val="Textrechts"/>
+    <w:basedOn w:val="Standard"/>
+    <w:next w:val="Standard"/>
+    <w:uiPriority w:val="5"/>
+    <w:qFormat/>
+    <w:rsid w:val="00933D1D"/>
+    <w:pPr>
+      <w:widowControl/>
+      <w:suppressAutoHyphens w:val="0"/>
+      <w:spacing w:line="288" w:lineRule="auto"/>
+      <w:textAlignment w:val="auto"/>
+    </w:pPr>
+    <w:rPr>
+      <w:rFonts w:ascii="Arial" w:eastAsiaTheme="minorHAnsi" w:hAnsi="Arial" w:cs="Arial"/>
+      <w:color w:val="404040" w:themeColor="text1" w:themeTint="BF"/>
+      <w:kern w:val="0"/>
+      <w:lang w:eastAsia="en-US" w:bidi="ar-SA"/>
     </w:rPr>
   </w:style>
 </w:styles>

--- a/text/1_introduction.docx
+++ b/text/1_introduction.docx
@@ -18,43 +18,26 @@
           <w:szCs w:val="22"/>
           <w:lang w:val="en-US"/>
         </w:rPr>
-        <w:t>Introducti</w:t>
-      </w:r>
-      <w:r>
+        <w:t>Introduction</w:t>
+      </w:r>
+    </w:p>
+    <w:p>
+      <w:pPr>
+        <w:widowControl/>
+        <w:suppressAutoHyphens w:val="0"/>
         <w:rPr>
           <w:b/>
-          <w:bCs/>
-          <w:szCs w:val="22"/>
-          <w:lang w:val="en-US"/>
-        </w:rPr>
-        <w:t>on</w:t>
-      </w:r>
-    </w:p>
-    <w:p>
-      <w:pPr>
-        <w:widowControl/>
-        <w:suppressAutoHyphens w:val="0"/>
+          <w:szCs w:val="22"/>
+          <w:lang w:val="en-US"/>
+        </w:rPr>
+      </w:pPr>
+      <w:r>
         <w:rPr>
           <w:b/>
           <w:szCs w:val="22"/>
           <w:lang w:val="en-US"/>
         </w:rPr>
-      </w:pPr>
-      <w:r>
-        <w:rPr>
-          <w:b/>
-          <w:szCs w:val="22"/>
-          <w:lang w:val="en-US"/>
-        </w:rPr>
-        <w:t>%Part1</w:t>
-      </w:r>
-      <w:r>
-        <w:rPr>
-          <w:b/>
-          <w:szCs w:val="22"/>
-          <w:lang w:val="en-US"/>
-        </w:rPr>
-        <w:t>: Accessibility to UGS</w:t>
+        <w:t>%Part1: Accessibility to UGS</w:t>
       </w:r>
     </w:p>
     <w:p>
@@ -106,7 +89,104 @@
           <w:szCs w:val="22"/>
           <w:lang w:val="en-US"/>
         </w:rPr>
-        <w:t>. 55% of the global population were living in cities by 2018 and 68% are projected to do so in 2050</w:t>
+        <w:t>. 55% of the global population were living in cities by 2018 and 68% are projected to do so in 2050.</w:t>
+      </w:r>
+    </w:p>
+    <w:p>
+      <w:pPr>
+        <w:widowControl/>
+        <w:suppressAutoHyphens w:val="0"/>
+        <w:ind w:left="720"/>
+        <w:rPr>
+          <w:szCs w:val="22"/>
+          <w:lang w:val="en-US"/>
+        </w:rPr>
+      </w:pPr>
+      <w:r>
+        <w:rPr>
+          <w:szCs w:val="22"/>
+          <w:lang w:val="en-US"/>
+        </w:rPr>
+        <w:t xml:space="preserve">A growing urban population </w:t>
+      </w:r>
+      <w:r>
+        <w:rPr>
+          <w:szCs w:val="22"/>
+          <w:lang w:val="en-US"/>
+        </w:rPr>
+        <w:t>depend</w:t>
+      </w:r>
+      <w:r>
+        <w:rPr>
+          <w:szCs w:val="22"/>
+          <w:lang w:val="en-US"/>
+        </w:rPr>
+        <w:t>s</w:t>
+      </w:r>
+      <w:r>
+        <w:rPr>
+          <w:szCs w:val="22"/>
+          <w:lang w:val="en-US"/>
+        </w:rPr>
+        <w:t xml:space="preserve"> </w:t>
+      </w:r>
+      <w:r>
+        <w:rPr>
+          <w:szCs w:val="22"/>
+          <w:lang w:val="en-US"/>
+        </w:rPr>
+        <w:t xml:space="preserve">increasingly </w:t>
+      </w:r>
+      <w:r>
+        <w:rPr>
+          <w:szCs w:val="22"/>
+          <w:lang w:val="en-US"/>
+        </w:rPr>
+        <w:t>on urban ecosystems</w:t>
+      </w:r>
+      <w:r>
+        <w:rPr>
+          <w:szCs w:val="22"/>
+          <w:lang w:val="en-US"/>
+        </w:rPr>
+        <w:t xml:space="preserve"> (</w:t>
+      </w:r>
+      <w:proofErr w:type="spellStart"/>
+      <w:r>
+        <w:rPr>
+          <w:szCs w:val="22"/>
+          <w:lang w:val="en-US"/>
+        </w:rPr>
+        <w:t>Elm</w:t>
+      </w:r>
+      <w:r>
+        <w:rPr>
+          <w:szCs w:val="22"/>
+          <w:lang w:val="en-US"/>
+        </w:rPr>
+        <w:t>qvist</w:t>
+      </w:r>
+      <w:proofErr w:type="spellEnd"/>
+      <w:r>
+        <w:rPr>
+          <w:szCs w:val="22"/>
+          <w:lang w:val="en-US"/>
+        </w:rPr>
+        <w:t xml:space="preserve"> et al. 2021</w:t>
+      </w:r>
+      <w:r>
+        <w:rPr>
+          <w:szCs w:val="22"/>
+          <w:lang w:val="en-US"/>
+        </w:rPr>
+        <w:t>, UN 2019</w:t>
+      </w:r>
+      <w:r>
+        <w:rPr>
+          <w:szCs w:val="22"/>
+          <w:lang w:val="en-US"/>
+        </w:rPr>
+        <w:t>)</w:t>
       </w:r>
       <w:r>
         <w:rPr>
@@ -115,117 +195,6 @@
         </w:rPr>
         <w:t>.</w:t>
       </w:r>
-    </w:p>
-    <w:p>
-      <w:pPr>
-        <w:widowControl/>
-        <w:suppressAutoHyphens w:val="0"/>
-        <w:ind w:left="720"/>
-        <w:rPr>
-          <w:szCs w:val="22"/>
-          <w:lang w:val="en-US"/>
-        </w:rPr>
-      </w:pPr>
-      <w:r>
-        <w:rPr>
-          <w:szCs w:val="22"/>
-          <w:lang w:val="en-US"/>
-        </w:rPr>
-        <w:t xml:space="preserve">A growing urban population </w:t>
-      </w:r>
-      <w:r>
-        <w:rPr>
-          <w:szCs w:val="22"/>
-          <w:lang w:val="en-US"/>
-        </w:rPr>
-        <w:t>depend</w:t>
-      </w:r>
-      <w:r>
-        <w:rPr>
-          <w:szCs w:val="22"/>
-          <w:lang w:val="en-US"/>
-        </w:rPr>
-        <w:t>s</w:t>
-      </w:r>
-      <w:r>
-        <w:rPr>
-          <w:szCs w:val="22"/>
-          <w:lang w:val="en-US"/>
-        </w:rPr>
-        <w:t xml:space="preserve"> </w:t>
-      </w:r>
-      <w:r>
-        <w:rPr>
-          <w:szCs w:val="22"/>
-          <w:lang w:val="en-US"/>
-        </w:rPr>
-        <w:t xml:space="preserve">increasingly </w:t>
-      </w:r>
-      <w:r>
-        <w:rPr>
-          <w:szCs w:val="22"/>
-          <w:lang w:val="en-US"/>
-        </w:rPr>
-        <w:t>on urban ecosystems</w:t>
-      </w:r>
-      <w:r>
-        <w:rPr>
-          <w:szCs w:val="22"/>
-          <w:lang w:val="en-US"/>
-        </w:rPr>
-        <w:t xml:space="preserve"> (</w:t>
-      </w:r>
-      <w:proofErr w:type="spellStart"/>
-      <w:r>
-        <w:rPr>
-          <w:szCs w:val="22"/>
-          <w:lang w:val="en-US"/>
-        </w:rPr>
-        <w:t>Elm</w:t>
-      </w:r>
-      <w:r>
-        <w:rPr>
-          <w:szCs w:val="22"/>
-          <w:lang w:val="en-US"/>
-        </w:rPr>
-        <w:t>qvist</w:t>
-      </w:r>
-      <w:proofErr w:type="spellEnd"/>
-      <w:r>
-        <w:rPr>
-          <w:szCs w:val="22"/>
-          <w:lang w:val="en-US"/>
-        </w:rPr>
-        <w:t xml:space="preserve"> et al. 2021</w:t>
-      </w:r>
-      <w:r>
-        <w:rPr>
-          <w:szCs w:val="22"/>
-          <w:lang w:val="en-US"/>
-        </w:rPr>
-        <w:t xml:space="preserve">, </w:t>
-      </w:r>
-      <w:r>
-        <w:rPr>
-          <w:szCs w:val="22"/>
-          <w:lang w:val="en-US"/>
-        </w:rPr>
-        <w:t>UN 2019</w:t>
-      </w:r>
-      <w:r>
-        <w:rPr>
-          <w:szCs w:val="22"/>
-          <w:lang w:val="en-US"/>
-        </w:rPr>
-        <w:t>)</w:t>
-      </w:r>
-      <w:r>
-        <w:rPr>
-          <w:szCs w:val="22"/>
-          <w:lang w:val="en-US"/>
-        </w:rPr>
-        <w:t>.</w:t>
-      </w:r>
       <w:commentRangeEnd w:id="0"/>
       <w:r>
         <w:commentReference w:id="0"/>
@@ -321,21 +290,7 @@
           <w:szCs w:val="22"/>
           <w:lang w:val="en-US"/>
         </w:rPr>
-        <w:t xml:space="preserve">a, </w:t>
-      </w:r>
-      <w:r>
-        <w:rPr>
-          <w:szCs w:val="22"/>
-          <w:lang w:val="en-US"/>
-        </w:rPr>
-        <w:t>Kabisch et al. 2021</w:t>
-      </w:r>
-      <w:r>
-        <w:rPr>
-          <w:szCs w:val="22"/>
-          <w:lang w:val="en-US"/>
-        </w:rPr>
-        <w:t>b</w:t>
+        <w:t>a, Kabisch et al. 2021b</w:t>
       </w:r>
       <w:r>
         <w:rPr>
@@ -382,21 +337,7 @@
           <w:szCs w:val="22"/>
           <w:lang w:val="en-US"/>
         </w:rPr>
-        <w:t xml:space="preserve">Likewise, the United Nations have agreed to provide universal access to public green spaces by 2030 in </w:t>
-      </w:r>
-      <w:r>
-        <w:rPr>
-          <w:szCs w:val="22"/>
-          <w:lang w:val="en-US"/>
-        </w:rPr>
-        <w:t>Sustainable</w:t>
-      </w:r>
-      <w:r>
-        <w:rPr>
-          <w:szCs w:val="22"/>
-          <w:lang w:val="en-US"/>
-        </w:rPr>
-        <w:t xml:space="preserve"> Development Goal 11.7.</w:t>
+        <w:t>Likewise, the United Nations have agreed to provide universal access to public green spaces by 2030 in Sustainable Development Goal 11.7.</w:t>
       </w:r>
       <w:bookmarkStart w:id="2" w:name="move106354737"/>
       <w:bookmarkEnd w:id="2"/>
@@ -441,14 +382,7 @@
           <w:szCs w:val="22"/>
           <w:lang w:val="en-US"/>
         </w:rPr>
-        <w:t>Here, the population pressure on UGS might be amplified by the compact city paradigm, which is popular among European city planners: A more compact city can result in</w:t>
-      </w:r>
-      <w:r>
-        <w:rPr>
-          <w:szCs w:val="22"/>
-          <w:lang w:val="en-US"/>
-        </w:rPr>
-        <w:t xml:space="preserve"> shorter traveling distances but also in more overcrowding effects (Commission of European Communities, 1990; Burton, 2003).</w:t>
+        <w:t>Here, the population pressure on UGS might be amplified by the compact city paradigm, which is popular among European city planners: A more compact city can result in shorter traveling distances but also in more overcrowding effects (Commission of European Communities, 1990; Burton, 2003).</w:t>
       </w:r>
       <w:bookmarkStart w:id="3" w:name="move106354897"/>
       <w:bookmarkEnd w:id="3"/>
@@ -468,14 +402,7 @@
           <w:szCs w:val="22"/>
           <w:lang w:val="en-US"/>
         </w:rPr>
-        <w:t xml:space="preserve">Accordingly, more people living in proximity to and benefitting from an UGS also increase the pressure on its ecological functions </w:t>
-      </w:r>
-      <w:r>
-        <w:rPr>
-          <w:szCs w:val="22"/>
-          <w:lang w:val="en-US"/>
-        </w:rPr>
-        <w:t>(Wolff &amp; Haase, 2019).</w:t>
+        <w:t>Accordingly, more people living in proximity to and benefitting from an UGS also increase the pressure on its ecological functions (Wolff &amp; Haase, 2019).</w:t>
       </w:r>
     </w:p>
     <w:p>
@@ -537,14 +464,7 @@
           <w:szCs w:val="22"/>
           <w:lang w:val="en-US"/>
         </w:rPr>
-        <w:t xml:space="preserve"> urban dwellers and U</w:t>
-      </w:r>
-      <w:r>
-        <w:rPr>
-          <w:szCs w:val="22"/>
-          <w:lang w:val="en-US"/>
-        </w:rPr>
-        <w:t xml:space="preserve">GS – </w:t>
+        <w:t xml:space="preserve"> urban dwellers and UGS – </w:t>
       </w:r>
       <w:r>
         <w:rPr>
@@ -620,8 +540,6 @@
         </w:rPr>
         <w:t xml:space="preserve">Kabisch et al. 2021, </w:t>
       </w:r>
-      <w:bookmarkStart w:id="4" w:name="_GoBack"/>
-      <w:bookmarkEnd w:id="4"/>
       <w:r>
         <w:rPr>
           <w:szCs w:val="22"/>
@@ -671,1697 +589,1483 @@
           <w:szCs w:val="22"/>
           <w:lang w:val="en-US"/>
         </w:rPr>
-        <w:t>Yet, easy to use and open source tools</w:t>
-      </w:r>
-      <w:r>
-        <w:rPr>
-          <w:szCs w:val="22"/>
-          <w:lang w:val="en-US"/>
-        </w:rPr>
-        <w:t xml:space="preserve"> for comparatively modeling the walkability of European cities </w:t>
-      </w:r>
-      <w:r>
-        <w:rPr>
-          <w:szCs w:val="22"/>
-          <w:lang w:val="en-US"/>
-        </w:rPr>
-        <w:t xml:space="preserve">are </w:t>
-      </w:r>
-      <w:r>
-        <w:rPr>
-          <w:szCs w:val="22"/>
-          <w:lang w:val="en-US"/>
-        </w:rPr>
-        <w:t>lacking (e</w:t>
-      </w:r>
+        <w:t xml:space="preserve">Yet, easy to use and open source tools for comparatively modeling the walkability of European cities </w:t>
+      </w:r>
+      <w:r>
+        <w:rPr>
+          <w:szCs w:val="22"/>
+          <w:lang w:val="en-US"/>
+        </w:rPr>
+        <w:t>are lacking (e</w:t>
+      </w:r>
+      <w:commentRangeStart w:id="4"/>
       <w:commentRangeStart w:id="5"/>
+      <w:r>
+        <w:rPr>
+          <w:szCs w:val="22"/>
+          <w:highlight w:val="yellow"/>
+          <w:lang w:val="en-US"/>
+        </w:rPr>
+        <w:t xml:space="preserve">.g. </w:t>
+      </w:r>
+      <w:r>
+        <w:rPr>
+          <w:szCs w:val="22"/>
+          <w:highlight w:val="yellow"/>
+          <w:lang w:val="en-US"/>
+        </w:rPr>
+        <w:t>Kabisch et al. 2016).</w:t>
+      </w:r>
+      <w:commentRangeEnd w:id="4"/>
+      <w:r>
+        <w:commentReference w:id="4"/>
+      </w:r>
+      <w:commentRangeEnd w:id="5"/>
+      <w:r>
+        <w:commentReference w:id="5"/>
+      </w:r>
+    </w:p>
+    <w:p>
+      <w:pPr>
+        <w:widowControl/>
+        <w:suppressAutoHyphens w:val="0"/>
+        <w:rPr>
+          <w:szCs w:val="22"/>
+          <w:lang w:val="en-US"/>
+        </w:rPr>
+      </w:pPr>
+    </w:p>
+    <w:p>
+      <w:pPr>
+        <w:widowControl/>
+        <w:suppressAutoHyphens w:val="0"/>
+        <w:rPr>
+          <w:b/>
+          <w:szCs w:val="22"/>
+          <w:shd w:val="clear" w:color="auto" w:fill="00A933"/>
+          <w:lang w:val="en-US"/>
+        </w:rPr>
+      </w:pPr>
+      <w:r>
+        <w:rPr>
+          <w:b/>
+          <w:szCs w:val="22"/>
+          <w:shd w:val="clear" w:color="auto" w:fill="00A933"/>
+          <w:lang w:val="en-US"/>
+        </w:rPr>
+        <w:t>%Part 2: State of the art</w:t>
+      </w:r>
+    </w:p>
+    <w:p>
+      <w:pPr>
+        <w:widowControl/>
+        <w:suppressAutoHyphens w:val="0"/>
+        <w:ind w:left="720"/>
+        <w:rPr>
+          <w:szCs w:val="22"/>
+          <w:lang w:val="en-US"/>
+        </w:rPr>
+      </w:pPr>
       <w:commentRangeStart w:id="6"/>
       <w:r>
         <w:rPr>
           <w:szCs w:val="22"/>
+          <w:lang w:val="en-US"/>
+        </w:rPr>
+        <w:t>Availability and accessibility of UGS in Europe have been analyzed and compared in multiple studies.</w:t>
+      </w:r>
+    </w:p>
+    <w:p>
+      <w:pPr>
+        <w:widowControl/>
+        <w:suppressAutoHyphens w:val="0"/>
+        <w:ind w:left="720"/>
+        <w:rPr>
+          <w:szCs w:val="22"/>
+          <w:lang w:val="en-US"/>
+        </w:rPr>
+      </w:pPr>
+      <w:r>
+        <w:rPr>
+          <w:szCs w:val="22"/>
+          <w:lang w:val="en-US"/>
+        </w:rPr>
+        <w:t>In their 2016 paper, Kabisch et al. carried out an assessment of green space availability in 299 EU cities. They used a population grid of 1 km² and land use data (urban atlas) to calculate the population within a buffer distance of UGS (Kabisch et al. 2016).</w:t>
+      </w:r>
+    </w:p>
+    <w:p>
+      <w:pPr>
+        <w:pStyle w:val="ListParagraph"/>
+        <w:widowControl/>
+        <w:suppressAutoHyphens w:val="0"/>
+        <w:rPr>
+          <w:szCs w:val="22"/>
+          <w:lang w:val="en-US"/>
+        </w:rPr>
+      </w:pPr>
+      <w:r>
+        <w:rPr>
+          <w:szCs w:val="22"/>
+          <w:lang w:val="en-US"/>
+        </w:rPr>
+        <w:t>The use of Euclidean (direct) distance in accessibility analysis has been found to underestimate spatial distances and to overestimate the provision of UGS in contrast to using network distance, though (Moseley et al. 2013, Sander et al. 2010).</w:t>
+      </w:r>
+    </w:p>
+    <w:p>
+      <w:pPr>
+        <w:widowControl/>
+        <w:suppressAutoHyphens w:val="0"/>
+        <w:ind w:left="720"/>
+        <w:rPr>
+          <w:szCs w:val="22"/>
+          <w:lang w:val="en-US"/>
+        </w:rPr>
+      </w:pPr>
+      <w:r>
+        <w:rPr>
+          <w:szCs w:val="22"/>
+          <w:lang w:val="en-US"/>
+        </w:rPr>
+        <w:t>In 2016, the Joint Research Center (JRC) of the European Union developed an indicator for areas that are served by UGS in European cities. In their analysis, the authors used a 10 m² resolution land use data grid and a 100 m² population mosaic and a network-based approach (European Commission 2016).</w:t>
+      </w:r>
+    </w:p>
+    <w:p>
+      <w:pPr>
+        <w:widowControl/>
+        <w:suppressAutoHyphens w:val="0"/>
+        <w:ind w:left="720"/>
+        <w:rPr>
+          <w:szCs w:val="22"/>
+          <w:lang w:val="en-US"/>
+        </w:rPr>
+      </w:pPr>
+      <w:r>
+        <w:rPr>
+          <w:szCs w:val="22"/>
+          <w:lang w:val="en-US"/>
+        </w:rPr>
+        <w:t>In another analysis from 2018, the JRC used urban atlas data and a street network to assess the area that urban dwellers can reach in a walking distance of 10 minutes. Their analysis also resulted in an area per population measure on a city level (Poelmann 2018).</w:t>
+      </w:r>
+      <w:commentRangeEnd w:id="6"/>
+      <w:r>
+        <w:commentReference w:id="6"/>
+      </w:r>
+    </w:p>
+    <w:p>
+      <w:pPr>
+        <w:widowControl/>
+        <w:suppressAutoHyphens w:val="0"/>
+        <w:ind w:left="720"/>
+        <w:rPr>
+          <w:szCs w:val="22"/>
           <w:highlight w:val="yellow"/>
-          <w:lang w:val="en-US"/>
-        </w:rPr>
-        <w:t xml:space="preserve">.g. </w:t>
-      </w:r>
+        </w:rPr>
+      </w:pPr>
       <w:r>
         <w:rPr>
           <w:szCs w:val="22"/>
           <w:highlight w:val="yellow"/>
-          <w:lang w:val="en-US"/>
-        </w:rPr>
-        <w:t>Kabisch et al. 2016</w:t>
+        </w:rPr>
+        <w:t>Distanzgewichtete Studien</w:t>
       </w:r>
       <w:r>
         <w:rPr>
           <w:szCs w:val="22"/>
           <w:highlight w:val="yellow"/>
-          <w:lang w:val="en-US"/>
-        </w:rPr>
-        <w:t>).</w:t>
-      </w:r>
-      <w:commentRangeEnd w:id="5"/>
-      <w:r>
-        <w:commentReference w:id="5"/>
-      </w:r>
-      <w:commentRangeEnd w:id="6"/>
-      <w:r>
-        <w:commentReference w:id="6"/>
-      </w:r>
-    </w:p>
-    <w:p>
-      <w:pPr>
-        <w:widowControl/>
-        <w:suppressAutoHyphens w:val="0"/>
-        <w:rPr>
-          <w:szCs w:val="22"/>
-        </w:rPr>
-      </w:pPr>
-    </w:p>
-    <w:p>
-      <w:pPr>
-        <w:widowControl/>
-        <w:suppressAutoHyphens w:val="0"/>
+        </w:rPr>
+        <w:t xml:space="preserve"> (</w:t>
+      </w:r>
+      <w:bookmarkStart w:id="7" w:name="_GoBack"/>
+      <w:bookmarkEnd w:id="7"/>
+      <w:r>
+        <w:rPr>
+          <w:szCs w:val="22"/>
+          <w:highlight w:val="yellow"/>
+        </w:rPr>
+        <w:t>2SFCA)</w:t>
+      </w:r>
+      <w:r>
+        <w:rPr>
+          <w:szCs w:val="22"/>
+          <w:highlight w:val="yellow"/>
+        </w:rPr>
+        <w:t xml:space="preserve"> / </w:t>
+      </w:r>
+      <w:r>
+        <w:rPr>
+          <w:szCs w:val="22"/>
+          <w:highlight w:val="yellow"/>
+        </w:rPr>
+        <w:t>Kurze methodische Erklärung</w:t>
+      </w:r>
+      <w:r>
+        <w:rPr>
+          <w:szCs w:val="22"/>
+          <w:highlight w:val="yellow"/>
+        </w:rPr>
+        <w:t xml:space="preserve">: Paper </w:t>
+      </w:r>
+      <w:r>
+        <w:rPr>
+          <w:szCs w:val="22"/>
+          <w:highlight w:val="yellow"/>
+        </w:rPr>
+        <w:t>„</w:t>
+      </w:r>
+      <w:r>
+        <w:rPr>
+          <w:szCs w:val="22"/>
+          <w:highlight w:val="yellow"/>
+        </w:rPr>
+        <w:t>springen</w:t>
+      </w:r>
+      <w:r>
+        <w:rPr>
+          <w:szCs w:val="22"/>
+          <w:highlight w:val="yellow"/>
+        </w:rPr>
+        <w:t>“</w:t>
+      </w:r>
+      <w:r>
+        <w:rPr>
+          <w:szCs w:val="22"/>
+          <w:highlight w:val="yellow"/>
+        </w:rPr>
+        <w:t xml:space="preserve"> über SCA drüber</w:t>
+      </w:r>
+    </w:p>
+    <w:p>
+      <w:pPr>
+        <w:widowControl/>
+        <w:suppressAutoHyphens w:val="0"/>
+        <w:ind w:left="720"/>
+        <w:rPr>
+          <w:szCs w:val="22"/>
+        </w:rPr>
+      </w:pPr>
+    </w:p>
+    <w:p>
+      <w:pPr>
+        <w:widowControl/>
+        <w:suppressAutoHyphens w:val="0"/>
+        <w:ind w:left="720"/>
+        <w:rPr>
+          <w:szCs w:val="22"/>
+          <w:lang w:val="en-US"/>
+        </w:rPr>
+      </w:pPr>
+      <w:r>
+        <w:rPr>
+          <w:szCs w:val="22"/>
+          <w:lang w:val="en-US"/>
+        </w:rPr>
+        <w:t>In a 2021 paper, Wolff coupled the population pressure and proximity perspectives by applying network characteristics. In his analysis, he found two promising indicators, the Detour Index (DI) and the Local Significance (LS) (Wolff 2021).</w:t>
+      </w:r>
+    </w:p>
+    <w:p>
+      <w:pPr>
+        <w:widowControl/>
+        <w:suppressAutoHyphens w:val="0"/>
+        <w:ind w:left="720"/>
+        <w:rPr>
+          <w:szCs w:val="22"/>
+          <w:lang w:val="en-US"/>
+        </w:rPr>
+      </w:pPr>
+      <w:r>
+        <w:rPr>
+          <w:szCs w:val="22"/>
+          <w:lang w:val="en-US"/>
+        </w:rPr>
+        <w:t>The DI is a measure of the efficiency of a route taken to reach a goal (</w:t>
+      </w:r>
+      <w:proofErr w:type="spellStart"/>
+      <w:r>
+        <w:rPr>
+          <w:szCs w:val="22"/>
+          <w:lang w:val="en-US"/>
+        </w:rPr>
+        <w:t>Bathelmy</w:t>
+      </w:r>
+      <w:proofErr w:type="spellEnd"/>
+      <w:r>
+        <w:rPr>
+          <w:szCs w:val="22"/>
+          <w:lang w:val="en-US"/>
+        </w:rPr>
+        <w:t xml:space="preserve"> 2018).</w:t>
+      </w:r>
+    </w:p>
+    <w:p>
+      <w:pPr>
+        <w:widowControl/>
+        <w:suppressAutoHyphens w:val="0"/>
+        <w:ind w:left="720"/>
+        <w:rPr>
+          <w:szCs w:val="22"/>
+          <w:lang w:val="en-US"/>
+        </w:rPr>
+      </w:pPr>
+      <w:r>
+        <w:rPr>
+          <w:szCs w:val="22"/>
+          <w:lang w:val="en-US"/>
+        </w:rPr>
+        <w:t>Hence, the DI can be used to model barriers that people have to overcome on their way to UGS (Wolff 2021).</w:t>
+      </w:r>
+    </w:p>
+    <w:p>
+      <w:pPr>
+        <w:widowControl/>
+        <w:suppressAutoHyphens w:val="0"/>
+        <w:ind w:left="720"/>
+        <w:rPr>
+          <w:szCs w:val="22"/>
+          <w:lang w:val="en-US"/>
+        </w:rPr>
+      </w:pPr>
+      <w:r>
+        <w:rPr>
+          <w:szCs w:val="22"/>
+          <w:lang w:val="en-US"/>
+        </w:rPr>
+        <w:t>The LS is a simple measure to describe the relevance of different edges of a network (</w:t>
+      </w:r>
+      <w:proofErr w:type="spellStart"/>
+      <w:r>
+        <w:rPr>
+          <w:szCs w:val="22"/>
+          <w:lang w:val="en-US"/>
+        </w:rPr>
+        <w:t>Esch</w:t>
+      </w:r>
+      <w:proofErr w:type="spellEnd"/>
+      <w:r>
+        <w:rPr>
+          <w:szCs w:val="22"/>
+          <w:lang w:val="en-US"/>
+        </w:rPr>
+        <w:t xml:space="preserve"> 2014).</w:t>
+      </w:r>
+    </w:p>
+    <w:p>
+      <w:pPr>
+        <w:widowControl/>
+        <w:suppressAutoHyphens w:val="0"/>
+        <w:ind w:left="720"/>
+        <w:rPr>
+          <w:szCs w:val="22"/>
+          <w:lang w:val="en-US"/>
+        </w:rPr>
+      </w:pPr>
+      <w:r>
+        <w:rPr>
+          <w:szCs w:val="22"/>
+          <w:lang w:val="en-US"/>
+        </w:rPr>
+        <w:t xml:space="preserve">With a little modification, the LS can be utilized to model use-intensity of those edges connecting population demand with UGS. As a consequence, LS might serve as a spatial indicator for overuse of UGS (Wolff 2021). </w:t>
+      </w:r>
+    </w:p>
+    <w:p>
+      <w:pPr>
+        <w:widowControl/>
+        <w:suppressAutoHyphens w:val="0"/>
+        <w:rPr>
+          <w:szCs w:val="22"/>
+          <w:lang w:val="en-US"/>
+        </w:rPr>
+      </w:pPr>
+    </w:p>
+    <w:p>
+      <w:pPr>
+        <w:widowControl/>
+        <w:suppressAutoHyphens w:val="0"/>
+        <w:ind w:left="720"/>
+        <w:rPr>
+          <w:szCs w:val="22"/>
+          <w:lang w:val="en-US"/>
+        </w:rPr>
+      </w:pPr>
+      <w:r>
+        <w:rPr>
+          <w:szCs w:val="22"/>
+          <w:lang w:val="en-US"/>
+        </w:rPr>
+        <w:t>Previous research did rarely account for the mutual dependencies of supply and demand, or did it put the focus on the walkable environment (Syrbe &amp; Grunewald 2017).</w:t>
+      </w:r>
+    </w:p>
+    <w:p>
+      <w:pPr>
+        <w:widowControl/>
+        <w:suppressAutoHyphens w:val="0"/>
+        <w:ind w:left="720"/>
+        <w:rPr>
+          <w:szCs w:val="22"/>
+          <w:lang w:val="en-US"/>
+        </w:rPr>
+      </w:pPr>
+      <w:r>
+        <w:rPr>
+          <w:szCs w:val="22"/>
+          <w:lang w:val="en-US"/>
+        </w:rPr>
+        <w:t>Using fixed distances for assessing green space accessibility might lead to numerical quantities instead of focusing on the location of the mismatch between ES supply and demand (Syrbe &amp; Grunewald 2017, Higgs et al. 2012).</w:t>
+      </w:r>
+    </w:p>
+    <w:p>
+      <w:pPr>
+        <w:widowControl/>
+        <w:suppressAutoHyphens w:val="0"/>
+        <w:ind w:left="720"/>
+        <w:rPr>
+          <w:szCs w:val="22"/>
+          <w:lang w:val="en-US"/>
+        </w:rPr>
+      </w:pPr>
+      <w:r>
+        <w:rPr>
+          <w:szCs w:val="22"/>
+          <w:lang w:val="en-US"/>
+        </w:rPr>
+        <w:t>Furthermore, we saw mostly one perspective being used to assess green space accessibility (provision, population pressure or proximity).</w:t>
+      </w:r>
+    </w:p>
+    <w:p>
+      <w:pPr>
+        <w:widowControl/>
+        <w:suppressAutoHyphens w:val="0"/>
+        <w:ind w:left="720"/>
+        <w:rPr>
+          <w:szCs w:val="22"/>
+          <w:lang w:val="en-GB"/>
+        </w:rPr>
+      </w:pPr>
+      <w:r>
+        <w:rPr>
+          <w:szCs w:val="22"/>
+          <w:lang w:val="en-GB"/>
+        </w:rPr>
+        <w:t>But a high provision of UGS in a city, for example, does not necessarily indicate an equal or adequate distribution of UGS (Poelman 2018).</w:t>
+      </w:r>
+    </w:p>
+    <w:p>
+      <w:pPr>
+        <w:widowControl/>
+        <w:suppressAutoHyphens w:val="0"/>
+        <w:ind w:left="720"/>
+        <w:rPr>
+          <w:szCs w:val="22"/>
+          <w:lang w:val="en-GB"/>
+        </w:rPr>
+      </w:pPr>
+    </w:p>
+    <w:p>
+      <w:pPr>
+        <w:widowControl/>
+        <w:suppressAutoHyphens w:val="0"/>
+        <w:ind w:left="720"/>
+        <w:rPr>
+          <w:szCs w:val="22"/>
+          <w:lang w:val="en-US"/>
+        </w:rPr>
+      </w:pPr>
+      <w:r>
+        <w:rPr>
+          <w:szCs w:val="22"/>
+          <w:lang w:val="en-US"/>
+        </w:rPr>
+        <w:t>In addition to the previous points, the mentioned studies, if on a larger scale, were carried out on a coarse resolution (Kabisch et al. 2016, European Commission 2016).</w:t>
+      </w:r>
+    </w:p>
+    <w:p>
+      <w:pPr>
+        <w:widowControl/>
+        <w:suppressAutoHyphens w:val="0"/>
+        <w:ind w:left="720"/>
+        <w:rPr>
+          <w:szCs w:val="22"/>
+          <w:lang w:val="en-US"/>
+        </w:rPr>
+      </w:pPr>
+      <w:r>
+        <w:rPr>
+          <w:szCs w:val="22"/>
+          <w:lang w:val="en-US"/>
+        </w:rPr>
+        <w:t>A higher resolution can reveal spatial patterns at a finer scale enabling targeted intervention while also reducing uncertainties that are introduced by e.g. a population grid or a city block aggregation as in urban atlas data (</w:t>
+      </w:r>
+      <w:proofErr w:type="spellStart"/>
+      <w:r>
+        <w:rPr>
+          <w:szCs w:val="22"/>
+          <w:lang w:val="en-US"/>
+        </w:rPr>
+        <w:t>Bathelmy</w:t>
+      </w:r>
+      <w:proofErr w:type="spellEnd"/>
+      <w:r>
+        <w:rPr>
+          <w:szCs w:val="22"/>
+          <w:lang w:val="en-US"/>
+        </w:rPr>
+        <w:t xml:space="preserve"> 2018, </w:t>
+      </w:r>
+      <w:proofErr w:type="spellStart"/>
+      <w:r>
+        <w:rPr>
+          <w:szCs w:val="22"/>
+          <w:lang w:val="en-US"/>
+        </w:rPr>
+        <w:t>Esch</w:t>
+      </w:r>
+      <w:proofErr w:type="spellEnd"/>
+      <w:r>
+        <w:rPr>
+          <w:szCs w:val="22"/>
+          <w:lang w:val="en-US"/>
+        </w:rPr>
+        <w:t xml:space="preserve"> et al. 2014).</w:t>
+      </w:r>
+    </w:p>
+    <w:p>
+      <w:pPr>
+        <w:widowControl/>
+        <w:suppressAutoHyphens w:val="0"/>
+        <w:ind w:left="720"/>
+        <w:rPr>
+          <w:szCs w:val="22"/>
+          <w:lang w:val="en-US"/>
+        </w:rPr>
+      </w:pPr>
+      <w:r>
+        <w:rPr>
+          <w:szCs w:val="22"/>
+          <w:lang w:val="en-US"/>
+        </w:rPr>
+        <w:t>Achieving a high resolution on a large scale can be challenging, though, since freely available and comparable datasets are scarce (</w:t>
+      </w:r>
+      <w:proofErr w:type="spellStart"/>
+      <w:r>
+        <w:rPr>
+          <w:szCs w:val="22"/>
+          <w:lang w:val="en-US"/>
+        </w:rPr>
+        <w:t>Feltynowski</w:t>
+      </w:r>
+      <w:proofErr w:type="spellEnd"/>
+      <w:r>
+        <w:rPr>
+          <w:szCs w:val="22"/>
+          <w:lang w:val="en-US"/>
+        </w:rPr>
+        <w:t>, 2018, Dumitru &amp; Wendling 2021).</w:t>
+      </w:r>
+    </w:p>
+    <w:p>
+      <w:pPr>
+        <w:widowControl/>
+        <w:suppressAutoHyphens w:val="0"/>
+        <w:rPr>
+          <w:szCs w:val="22"/>
+          <w:lang w:val="en-US"/>
+        </w:rPr>
+      </w:pPr>
+    </w:p>
+    <w:p>
+      <w:pPr>
+        <w:widowControl/>
+        <w:suppressAutoHyphens w:val="0"/>
+        <w:ind w:left="720"/>
+        <w:rPr>
+          <w:szCs w:val="22"/>
+          <w:lang w:val="en-US"/>
+        </w:rPr>
+      </w:pPr>
+      <w:commentRangeStart w:id="8"/>
+      <w:r>
+        <w:rPr>
+          <w:szCs w:val="22"/>
+          <w:lang w:val="en-US"/>
+        </w:rPr>
+        <w:t>All things considered, knowledge about green space accessibility is important for planning and decision making and mapping the capacity, flow and demand of ES in urban areas has been found to facilitate urban planning (Baró et al, 2016).</w:t>
+      </w:r>
+    </w:p>
+    <w:p>
+      <w:pPr>
+        <w:widowControl/>
+        <w:suppressAutoHyphens w:val="0"/>
+        <w:ind w:left="720"/>
+        <w:rPr>
+          <w:szCs w:val="22"/>
+          <w:lang w:val="en-US"/>
+        </w:rPr>
+      </w:pPr>
+      <w:r>
+        <w:rPr>
+          <w:szCs w:val="22"/>
+          <w:lang w:val="en-US"/>
+        </w:rPr>
+        <w:t>Improving the modeling of the walkable environment with a combination of population pressure and proximity aspects of green space accessibility might prove promising to detect mismatches between UGS supply and demand</w:t>
+      </w:r>
+      <w:r>
+        <w:rPr>
+          <w:szCs w:val="22"/>
+          <w:lang w:val="en-US"/>
+        </w:rPr>
+        <w:t xml:space="preserve"> (</w:t>
+      </w:r>
+      <w:proofErr w:type="spellStart"/>
+      <w:r>
+        <w:rPr>
+          <w:szCs w:val="22"/>
+          <w:lang w:val="en-US"/>
+        </w:rPr>
+        <w:t>Biernacka</w:t>
+      </w:r>
+      <w:proofErr w:type="spellEnd"/>
+      <w:r>
+        <w:rPr>
+          <w:szCs w:val="22"/>
+          <w:lang w:val="en-US"/>
+        </w:rPr>
+        <w:t xml:space="preserve"> et al. 20</w:t>
+      </w:r>
+      <w:r>
+        <w:rPr>
+          <w:szCs w:val="22"/>
+          <w:lang w:val="en-US"/>
+        </w:rPr>
+        <w:t>20</w:t>
+      </w:r>
+      <w:r>
+        <w:rPr>
+          <w:szCs w:val="22"/>
+          <w:lang w:val="en-US"/>
+        </w:rPr>
+        <w:t xml:space="preserve">, </w:t>
+      </w:r>
+      <w:proofErr w:type="spellStart"/>
+      <w:r>
+        <w:rPr>
+          <w:szCs w:val="22"/>
+          <w:lang w:val="en-US"/>
+        </w:rPr>
+        <w:t>Biernacka</w:t>
+      </w:r>
+      <w:proofErr w:type="spellEnd"/>
+      <w:r>
+        <w:rPr>
+          <w:szCs w:val="22"/>
+          <w:lang w:val="en-US"/>
+        </w:rPr>
+        <w:t xml:space="preserve"> &amp; </w:t>
+      </w:r>
+      <w:proofErr w:type="spellStart"/>
+      <w:r>
+        <w:rPr>
+          <w:szCs w:val="22"/>
+          <w:lang w:val="en-US"/>
+        </w:rPr>
+        <w:t>Kronenberg</w:t>
+      </w:r>
+      <w:proofErr w:type="spellEnd"/>
+      <w:r>
+        <w:rPr>
+          <w:szCs w:val="22"/>
+          <w:lang w:val="en-US"/>
+        </w:rPr>
+        <w:t xml:space="preserve"> 20</w:t>
+      </w:r>
+      <w:r>
+        <w:rPr>
+          <w:szCs w:val="22"/>
+          <w:lang w:val="en-US"/>
+        </w:rPr>
+        <w:t>19</w:t>
+      </w:r>
+      <w:r>
+        <w:rPr>
+          <w:szCs w:val="22"/>
+          <w:lang w:val="en-US"/>
+        </w:rPr>
+        <w:t>)</w:t>
+      </w:r>
+      <w:r>
+        <w:rPr>
+          <w:szCs w:val="22"/>
+          <w:lang w:val="en-US"/>
+        </w:rPr>
+        <w:t>.</w:t>
+      </w:r>
+      <w:commentRangeEnd w:id="8"/>
+      <w:r>
+        <w:commentReference w:id="8"/>
+      </w:r>
+    </w:p>
+    <w:p>
+      <w:pPr>
+        <w:widowControl/>
+        <w:suppressAutoHyphens w:val="0"/>
+        <w:ind w:left="720"/>
+        <w:rPr>
+          <w:szCs w:val="22"/>
+          <w:lang w:val="en-US"/>
+        </w:rPr>
+      </w:pPr>
+      <w:commentRangeStart w:id="9"/>
+      <w:r>
+        <w:rPr>
+          <w:szCs w:val="22"/>
+          <w:lang w:val="en-US"/>
+        </w:rPr>
+        <w:t xml:space="preserve">Finally, </w:t>
+      </w:r>
+      <w:r>
+        <w:rPr>
+          <w:szCs w:val="22"/>
+          <w:lang w:val="en-US"/>
+        </w:rPr>
+        <w:t>municipalities across European countries still provide a mixture of different indices for measuring green space accessibility (Kabisch et al. 2016).</w:t>
+      </w:r>
+    </w:p>
+    <w:p>
+      <w:pPr>
+        <w:widowControl/>
+        <w:suppressAutoHyphens w:val="0"/>
+        <w:ind w:left="720"/>
+        <w:rPr>
+          <w:szCs w:val="22"/>
+          <w:lang w:val="en-US"/>
+        </w:rPr>
+      </w:pPr>
+      <w:r>
+        <w:rPr>
+          <w:szCs w:val="22"/>
+          <w:lang w:val="en-US"/>
+        </w:rPr>
+        <w:t>Comparing cities can provide a basis for better understanding of urban processes, though (Wolff &amp; Haase 2019).</w:t>
+      </w:r>
+    </w:p>
+    <w:p>
+      <w:pPr>
+        <w:widowControl/>
+        <w:suppressAutoHyphens w:val="0"/>
+        <w:ind w:left="720"/>
+        <w:rPr>
+          <w:szCs w:val="22"/>
+          <w:lang w:val="en-US"/>
+        </w:rPr>
+      </w:pPr>
+      <w:r>
+        <w:rPr>
+          <w:szCs w:val="22"/>
+          <w:lang w:val="en-US"/>
+        </w:rPr>
+        <w:t>Y</w:t>
+      </w:r>
+      <w:r>
+        <w:rPr>
+          <w:szCs w:val="22"/>
+          <w:lang w:val="en-US"/>
+        </w:rPr>
+        <w:t>et</w:t>
+      </w:r>
+      <w:r>
+        <w:rPr>
+          <w:szCs w:val="22"/>
+          <w:lang w:val="en-US"/>
+        </w:rPr>
+        <w:t>, there is</w:t>
+      </w:r>
+      <w:r>
+        <w:rPr>
+          <w:szCs w:val="22"/>
+          <w:lang w:val="en-US"/>
+        </w:rPr>
+        <w:t xml:space="preserve"> no easy-to-handle and comparable tool using a high resolution on a European scale with publicly available data and software.</w:t>
+      </w:r>
+      <w:commentRangeEnd w:id="9"/>
+      <w:r>
+        <w:commentReference w:id="9"/>
+      </w:r>
+    </w:p>
+    <w:p>
+      <w:pPr>
+        <w:widowControl/>
+        <w:suppressAutoHyphens w:val="0"/>
+        <w:ind w:left="720"/>
+        <w:rPr>
+          <w:szCs w:val="22"/>
+          <w:lang w:val="en-US"/>
+        </w:rPr>
+      </w:pPr>
+    </w:p>
+    <w:p>
+      <w:pPr>
+        <w:widowControl/>
+        <w:suppressAutoHyphens w:val="0"/>
+        <w:rPr>
+          <w:szCs w:val="22"/>
+          <w:lang w:val="en-US"/>
+        </w:rPr>
+      </w:pPr>
+    </w:p>
+    <w:p>
+      <w:pPr>
         <w:rPr>
           <w:b/>
           <w:szCs w:val="22"/>
-          <w:shd w:val="clear" w:color="auto" w:fill="00A933"/>
-        </w:rPr>
-      </w:pPr>
+          <w:lang w:val="en-US"/>
+        </w:rPr>
+      </w:pPr>
+      <w:commentRangeStart w:id="10"/>
       <w:r>
         <w:rPr>
           <w:b/>
           <w:szCs w:val="22"/>
-          <w:shd w:val="clear" w:color="auto" w:fill="00A933"/>
-        </w:rPr>
-        <w:t xml:space="preserve">%Part 2: State </w:t>
-      </w:r>
-      <w:proofErr w:type="spellStart"/>
+          <w:lang w:val="en-US"/>
+        </w:rPr>
+        <w:t>Co</w:t>
+      </w:r>
+      <w:commentRangeStart w:id="11"/>
       <w:r>
         <w:rPr>
           <w:b/>
           <w:szCs w:val="22"/>
-          <w:shd w:val="clear" w:color="auto" w:fill="00A933"/>
-        </w:rPr>
-        <w:t>of</w:t>
-      </w:r>
-      <w:proofErr w:type="spellEnd"/>
+          <w:lang w:val="en-US"/>
+        </w:rPr>
+        <w:t>nceptua</w:t>
+      </w:r>
+      <w:commentRangeEnd w:id="11"/>
+      <w:r>
+        <w:commentReference w:id="11"/>
+      </w:r>
       <w:r>
         <w:rPr>
           <w:b/>
           <w:szCs w:val="22"/>
-          <w:shd w:val="clear" w:color="auto" w:fill="00A933"/>
+          <w:lang w:val="en-US"/>
+        </w:rPr>
+        <w:t>lization</w:t>
+      </w:r>
+      <w:commentRangeEnd w:id="10"/>
+      <w:r>
+        <w:commentReference w:id="10"/>
+      </w:r>
+    </w:p>
+    <w:p>
+      <w:pPr>
+        <w:pStyle w:val="ListParagraph"/>
+        <w:widowControl/>
+        <w:suppressAutoHyphens w:val="0"/>
+        <w:rPr>
+          <w:szCs w:val="22"/>
+          <w:lang w:val="en-US"/>
+        </w:rPr>
+      </w:pPr>
+      <w:r>
+        <w:rPr>
+          <w:szCs w:val="22"/>
+          <w:lang w:val="en-US"/>
+        </w:rPr>
+        <w:t>The availability of UGS can be defined by the “amount of green area in a defined distance to where urban residents live” (Kabisch et al. 2016).</w:t>
+      </w:r>
+    </w:p>
+    <w:p>
+      <w:pPr>
+        <w:widowControl/>
+        <w:suppressAutoHyphens w:val="0"/>
+        <w:ind w:left="720"/>
+        <w:rPr>
+          <w:szCs w:val="22"/>
+          <w:lang w:val="en-US"/>
+        </w:rPr>
+      </w:pPr>
+      <w:r>
+        <w:rPr>
+          <w:szCs w:val="22"/>
+          <w:lang w:val="en-US"/>
+        </w:rPr>
+        <w:t xml:space="preserve">Having actual access to UGS might be limited by additional factors, though. </w:t>
+      </w:r>
+    </w:p>
+    <w:p>
+      <w:pPr>
+        <w:widowControl/>
+        <w:suppressAutoHyphens w:val="0"/>
+        <w:ind w:left="720"/>
+        <w:rPr>
+          <w:szCs w:val="22"/>
+          <w:lang w:val="en-US"/>
+        </w:rPr>
+      </w:pPr>
+      <w:r>
+        <w:rPr>
+          <w:szCs w:val="22"/>
+          <w:lang w:val="en-US"/>
+        </w:rPr>
+        <w:t xml:space="preserve">The physical accessibility, for example, can be limited by fences, opening hours of an UGS, or the detours people have to take to reach them. </w:t>
+      </w:r>
+    </w:p>
+    <w:p>
+      <w:pPr>
+        <w:widowControl/>
+        <w:suppressAutoHyphens w:val="0"/>
+        <w:ind w:left="720"/>
+        <w:rPr>
+          <w:szCs w:val="22"/>
+          <w:lang w:val="en-US"/>
+        </w:rPr>
+      </w:pPr>
+      <w:r>
+        <w:rPr>
+          <w:szCs w:val="22"/>
+          <w:lang w:val="en-US"/>
+        </w:rPr>
+        <w:lastRenderedPageBreak/>
+        <w:t xml:space="preserve">Additionally, accessibility may be limited by perceived overcrowding effects through population pressure (Kabisch et al 2016, </w:t>
+      </w:r>
+      <w:proofErr w:type="spellStart"/>
+      <w:r>
+        <w:rPr>
+          <w:szCs w:val="22"/>
+          <w:lang w:val="en-US"/>
+        </w:rPr>
+        <w:t>Wollf</w:t>
+      </w:r>
+      <w:proofErr w:type="spellEnd"/>
+      <w:r>
+        <w:rPr>
+          <w:szCs w:val="22"/>
+          <w:lang w:val="en-US"/>
+        </w:rPr>
+        <w:t xml:space="preserve"> et al. 2020).</w:t>
+      </w:r>
+    </w:p>
+    <w:p>
+      <w:pPr>
+        <w:widowControl/>
+        <w:suppressAutoHyphens w:val="0"/>
+        <w:ind w:left="720"/>
+        <w:rPr>
+          <w:szCs w:val="22"/>
+          <w:lang w:val="en-US"/>
+        </w:rPr>
+      </w:pPr>
+      <w:r>
+        <w:rPr>
+          <w:szCs w:val="22"/>
+          <w:lang w:val="en-US"/>
+        </w:rPr>
+        <w:t xml:space="preserve">As use intensity can influence ES, it can create a mismatch between supply and demand (Syrbe &amp; Grunewald 2017). </w:t>
+      </w:r>
+    </w:p>
+    <w:p>
+      <w:pPr>
+        <w:widowControl/>
+        <w:suppressAutoHyphens w:val="0"/>
+        <w:rPr>
+          <w:szCs w:val="22"/>
+          <w:lang w:val="en-US"/>
+        </w:rPr>
+      </w:pPr>
+    </w:p>
+    <w:p>
+      <w:pPr>
+        <w:widowControl/>
+        <w:suppressAutoHyphens w:val="0"/>
+        <w:ind w:left="720"/>
+        <w:rPr>
+          <w:szCs w:val="22"/>
+          <w:lang w:val="en-US"/>
+        </w:rPr>
+      </w:pPr>
+      <w:r>
+        <w:rPr>
+          <w:szCs w:val="22"/>
+          <w:lang w:val="en-US"/>
+        </w:rPr>
+        <w:t>Approaches that account</w:t>
+      </w:r>
+      <w:r>
+        <w:rPr>
+          <w:szCs w:val="22"/>
+          <w:lang w:val="en-US"/>
+        </w:rPr>
+        <w:t>ed</w:t>
+      </w:r>
+      <w:r>
+        <w:rPr>
+          <w:szCs w:val="22"/>
+          <w:lang w:val="en-US"/>
+        </w:rPr>
+        <w:t xml:space="preserve"> for the supply and demand aspect</w:t>
+      </w:r>
+      <w:r>
+        <w:rPr>
+          <w:szCs w:val="22"/>
+          <w:lang w:val="en-US"/>
+        </w:rPr>
+        <w:t>s</w:t>
+      </w:r>
+      <w:r>
+        <w:rPr>
+          <w:szCs w:val="22"/>
+          <w:lang w:val="en-US"/>
+        </w:rPr>
+        <w:t xml:space="preserve"> of ES have usually postulated a population that is close to the places </w:t>
+      </w:r>
+      <w:r>
+        <w:rPr>
+          <w:szCs w:val="22"/>
+          <w:lang w:val="en-US"/>
+        </w:rPr>
+        <w:t xml:space="preserve">of </w:t>
+      </w:r>
+      <w:r>
+        <w:rPr>
+          <w:szCs w:val="22"/>
+          <w:lang w:val="en-US"/>
+        </w:rPr>
+        <w:t xml:space="preserve">ES </w:t>
+      </w:r>
+      <w:r>
+        <w:rPr>
+          <w:szCs w:val="22"/>
+          <w:lang w:val="en-US"/>
+        </w:rPr>
+        <w:t>origin</w:t>
+      </w:r>
+      <w:r>
+        <w:rPr>
+          <w:szCs w:val="22"/>
+          <w:lang w:val="en-US"/>
+        </w:rPr>
+        <w:t xml:space="preserve">. </w:t>
+      </w:r>
+    </w:p>
+    <w:p>
+      <w:pPr>
+        <w:widowControl/>
+        <w:suppressAutoHyphens w:val="0"/>
+        <w:ind w:left="720"/>
+        <w:rPr>
+          <w:szCs w:val="22"/>
+          <w:lang w:val="en-US"/>
+        </w:rPr>
+      </w:pPr>
+      <w:commentRangeStart w:id="12"/>
+      <w:r>
+        <w:rPr>
+          <w:szCs w:val="22"/>
+          <w:lang w:val="en-US"/>
+        </w:rPr>
+        <w:t xml:space="preserve">Since ES are rarely consumed by humans at the same place where they are produced by the ecosystem, we distinguish service providing areas (SPA) and service demanding areas (SDA). </w:t>
+      </w:r>
+    </w:p>
+    <w:p>
+      <w:pPr>
+        <w:widowControl/>
+        <w:suppressAutoHyphens w:val="0"/>
+        <w:ind w:left="720"/>
+        <w:rPr>
+          <w:szCs w:val="22"/>
+          <w:lang w:val="en-US"/>
+        </w:rPr>
+      </w:pPr>
+      <w:r>
+        <w:rPr>
+          <w:szCs w:val="22"/>
+          <w:lang w:val="en-US"/>
+        </w:rPr>
+        <w:t xml:space="preserve">Service providing areas (SPA) represent the supplying side, the spatial unit where the ES are generated (Fisher et al. 2009, Syrbe and Walz, 2012, </w:t>
+      </w:r>
+      <w:proofErr w:type="spellStart"/>
+      <w:r>
+        <w:rPr>
+          <w:szCs w:val="22"/>
+          <w:lang w:val="en-US"/>
+        </w:rPr>
+        <w:t>Dworczyk</w:t>
+      </w:r>
+      <w:proofErr w:type="spellEnd"/>
+      <w:r>
+        <w:rPr>
+          <w:szCs w:val="22"/>
+          <w:lang w:val="en-US"/>
+        </w:rPr>
+        <w:t xml:space="preserve"> &amp; Burkhard 2021).</w:t>
+      </w:r>
+    </w:p>
+    <w:p>
+      <w:pPr>
+        <w:widowControl/>
+        <w:suppressAutoHyphens w:val="0"/>
+        <w:ind w:left="720"/>
+        <w:rPr>
+          <w:szCs w:val="22"/>
+          <w:lang w:val="en-US"/>
+        </w:rPr>
+      </w:pPr>
+      <w:r>
+        <w:rPr>
+          <w:szCs w:val="22"/>
+          <w:lang w:val="en-US"/>
+        </w:rPr>
+        <w:t>In cities, UGS supply for example the cultural ES of recreation for residents (Dickinson &amp; Hobbs 2017).</w:t>
+      </w:r>
+    </w:p>
+    <w:p>
+      <w:pPr>
+        <w:widowControl/>
+        <w:suppressAutoHyphens w:val="0"/>
+        <w:ind w:left="720"/>
+        <w:rPr>
+          <w:szCs w:val="22"/>
+          <w:lang w:val="en-US"/>
+        </w:rPr>
+      </w:pPr>
+      <w:r>
+        <w:rPr>
+          <w:szCs w:val="22"/>
+          <w:lang w:val="en-US"/>
+        </w:rPr>
+        <w:t>Service demanding areas (SDA) embody the places where</w:t>
+      </w:r>
+      <w:r>
+        <w:rPr>
+          <w:szCs w:val="22"/>
+          <w:lang w:val="en-US"/>
+        </w:rPr>
+        <w:t xml:space="preserve"> the potential</w:t>
+      </w:r>
+      <w:r>
+        <w:rPr>
+          <w:szCs w:val="22"/>
+          <w:lang w:val="en-US"/>
+        </w:rPr>
+        <w:t xml:space="preserve"> demand for ES arises, e.g. the places where people live. In the case of UGS in an urban environment, residential areas or buildings are an example for SDA (</w:t>
+      </w:r>
+      <w:proofErr w:type="spellStart"/>
+      <w:r>
+        <w:rPr>
+          <w:szCs w:val="22"/>
+          <w:lang w:val="en-US"/>
+        </w:rPr>
+        <w:t>Dworczyk</w:t>
+      </w:r>
+      <w:proofErr w:type="spellEnd"/>
+      <w:r>
+        <w:rPr>
+          <w:szCs w:val="22"/>
+          <w:lang w:val="en-US"/>
+        </w:rPr>
+        <w:t xml:space="preserve"> &amp; Burkhard 2021).</w:t>
+      </w:r>
+    </w:p>
+    <w:p>
+      <w:pPr>
+        <w:widowControl/>
+        <w:suppressAutoHyphens w:val="0"/>
+        <w:ind w:left="1080"/>
+        <w:rPr>
+          <w:szCs w:val="22"/>
+          <w:lang w:val="en-US"/>
+        </w:rPr>
+      </w:pPr>
+    </w:p>
+    <w:p>
+      <w:pPr>
+        <w:widowControl/>
+        <w:suppressAutoHyphens w:val="0"/>
+        <w:ind w:left="720"/>
+        <w:rPr>
+          <w:szCs w:val="22"/>
+          <w:lang w:val="en-US"/>
+        </w:rPr>
+      </w:pPr>
+      <w:r>
+        <w:rPr>
+          <w:szCs w:val="22"/>
+          <w:lang w:val="en-US"/>
+        </w:rPr>
+        <w:t>In order to account for physical and perceived barriers to green space access, we have to take a look at the space between SPA and SDA, the service connecting areas (SCA).</w:t>
+      </w:r>
+    </w:p>
+    <w:p>
+      <w:pPr>
+        <w:widowControl/>
+        <w:suppressAutoHyphens w:val="0"/>
+        <w:ind w:left="720"/>
+        <w:rPr>
+          <w:szCs w:val="22"/>
+          <w:lang w:val="en-US"/>
+        </w:rPr>
+      </w:pPr>
+      <w:r>
+        <w:rPr>
+          <w:szCs w:val="22"/>
+          <w:lang w:val="en-US"/>
+        </w:rPr>
+        <w:t>SCA can be used to show the flow of ES between SPA and SDA areas (</w:t>
+      </w:r>
+      <w:proofErr w:type="spellStart"/>
+      <w:r>
+        <w:rPr>
+          <w:szCs w:val="22"/>
+          <w:lang w:val="en-US"/>
+        </w:rPr>
+        <w:t>Dworczyk</w:t>
+      </w:r>
+      <w:proofErr w:type="spellEnd"/>
+      <w:r>
+        <w:rPr>
+          <w:szCs w:val="22"/>
+          <w:lang w:val="en-US"/>
+        </w:rPr>
+        <w:t xml:space="preserve"> &amp; Burkhard 2021, Syrbe &amp; Walz 2012)</w:t>
+      </w:r>
+    </w:p>
+    <w:p>
+      <w:pPr>
+        <w:widowControl/>
+        <w:suppressAutoHyphens w:val="0"/>
+        <w:ind w:left="720"/>
+        <w:rPr>
+          <w:szCs w:val="22"/>
+          <w:lang w:val="en-US"/>
+        </w:rPr>
+      </w:pPr>
+      <w:r>
+        <w:rPr>
+          <w:szCs w:val="22"/>
+          <w:lang w:val="en-US"/>
+        </w:rPr>
+        <w:t>Regarding the scenario of UGS in cities, SCA are the walkable environment, i.e. the routes residents take to benefit from the ES in their neighborhood (Syrbe &amp; Grunewald 2017).</w:t>
+      </w:r>
+    </w:p>
+    <w:p>
+      <w:pPr>
+        <w:widowControl/>
+        <w:suppressAutoHyphens w:val="0"/>
+        <w:ind w:left="720"/>
+        <w:rPr>
+          <w:szCs w:val="22"/>
+          <w:lang w:val="en-US"/>
+        </w:rPr>
+      </w:pPr>
+      <w:r>
+        <w:rPr>
+          <w:szCs w:val="22"/>
+          <w:lang w:val="en-US"/>
+        </w:rPr>
+        <w:t>Consequently, the SCA in this case are the walkable street network of a city.</w:t>
+      </w:r>
+      <w:commentRangeEnd w:id="12"/>
+      <w:r>
+        <w:commentReference w:id="12"/>
+      </w:r>
+    </w:p>
+    <w:p>
+      <w:pPr>
+        <w:widowControl/>
+        <w:suppressAutoHyphens w:val="0"/>
+        <w:ind w:left="720"/>
+        <w:rPr>
+          <w:szCs w:val="22"/>
+          <w:lang w:val="en-US"/>
+        </w:rPr>
+      </w:pPr>
+    </w:p>
+    <w:p>
+      <w:pPr>
+        <w:widowControl/>
+        <w:suppressAutoHyphens w:val="0"/>
+        <w:ind w:left="720"/>
+        <w:rPr>
+          <w:szCs w:val="22"/>
+          <w:lang w:val="en-US"/>
+        </w:rPr>
+      </w:pPr>
+      <w:r>
+        <w:rPr>
+          <w:szCs w:val="22"/>
+          <w:lang w:val="en-US"/>
+        </w:rPr>
+        <w:t xml:space="preserve">Three perspectives have been used in past studies to model the </w:t>
+      </w:r>
+      <w:r>
+        <w:rPr>
+          <w:szCs w:val="22"/>
+          <w:lang w:val="en-US"/>
+        </w:rPr>
+        <w:t>SCA for</w:t>
+      </w:r>
+      <w:r>
+        <w:rPr>
+          <w:szCs w:val="22"/>
+          <w:lang w:val="en-US"/>
+        </w:rPr>
+        <w:t xml:space="preserve"> UGS:</w:t>
+      </w:r>
+      <w:r>
+        <w:rPr>
+          <w:szCs w:val="22"/>
+          <w:lang w:val="en-US"/>
+        </w:rPr>
+        <w:t xml:space="preserve"> The proximity, provision and pressure perspectives.</w:t>
+      </w:r>
+    </w:p>
+    <w:p>
+      <w:pPr>
+        <w:widowControl/>
+        <w:suppressAutoHyphens w:val="0"/>
+        <w:ind w:left="720"/>
+        <w:rPr>
+          <w:szCs w:val="22"/>
+          <w:lang w:val="en-US"/>
+        </w:rPr>
+      </w:pPr>
+      <w:r>
+        <w:rPr>
+          <w:szCs w:val="22"/>
+          <w:lang w:val="en-US"/>
+        </w:rPr>
+        <w:t>The proximity perspective considers the space between supply and demand,</w:t>
+      </w:r>
+      <w:r>
+        <w:rPr>
+          <w:szCs w:val="22"/>
+          <w:lang w:val="en-US"/>
+        </w:rPr>
+        <w:t xml:space="preserve"> e.g. the walking distance</w:t>
+      </w:r>
+      <w:r>
+        <w:rPr>
+          <w:szCs w:val="22"/>
+          <w:lang w:val="en-US"/>
         </w:rPr>
         <w:t xml:space="preserve"> </w:t>
       </w:r>
-      <w:proofErr w:type="spellStart"/>
-      <w:r>
-        <w:rPr>
-          <w:b/>
-          <w:szCs w:val="22"/>
-          <w:shd w:val="clear" w:color="auto" w:fill="00A933"/>
-        </w:rPr>
-        <w:t>the</w:t>
-      </w:r>
-      <w:proofErr w:type="spellEnd"/>
-      <w:r>
-        <w:rPr>
-          <w:b/>
-          <w:szCs w:val="22"/>
-          <w:shd w:val="clear" w:color="auto" w:fill="00A933"/>
+      <w:r>
+        <w:rPr>
+          <w:szCs w:val="22"/>
+          <w:lang w:val="en-US"/>
+        </w:rPr>
+        <w:t xml:space="preserve">between people’s homes and the UGS, </w:t>
+      </w:r>
+      <w:r>
+        <w:rPr>
+          <w:szCs w:val="22"/>
+          <w:lang w:val="en-US"/>
+        </w:rPr>
+        <w:t xml:space="preserve">thus </w:t>
+      </w:r>
+      <w:r>
+        <w:rPr>
+          <w:szCs w:val="22"/>
+          <w:lang w:val="en-US"/>
+        </w:rPr>
+        <w:t xml:space="preserve">highlighting the SCA. </w:t>
+      </w:r>
+    </w:p>
+    <w:p>
+      <w:pPr>
+        <w:widowControl/>
+        <w:suppressAutoHyphens w:val="0"/>
+        <w:ind w:left="720"/>
+        <w:rPr>
+          <w:szCs w:val="22"/>
+          <w:lang w:val="en-US"/>
+        </w:rPr>
+      </w:pPr>
+      <w:r>
+        <w:rPr>
+          <w:szCs w:val="22"/>
+          <w:lang w:val="en-US"/>
+        </w:rPr>
+        <w:t>A proximity perspective is necessary to account for barriers and</w:t>
+      </w:r>
+      <w:r>
+        <w:rPr>
+          <w:szCs w:val="22"/>
+          <w:lang w:val="en-US"/>
+        </w:rPr>
+        <w:t xml:space="preserve"> other</w:t>
+      </w:r>
+      <w:r>
+        <w:rPr>
+          <w:szCs w:val="22"/>
+          <w:lang w:val="en-US"/>
+        </w:rPr>
+        <w:t xml:space="preserve"> characteristics of the network. (Higgs et al. 2012, Wolff 2021).</w:t>
+      </w:r>
+    </w:p>
+    <w:p>
+      <w:pPr>
+        <w:widowControl/>
+        <w:suppressAutoHyphens w:val="0"/>
+        <w:ind w:left="720"/>
+        <w:rPr>
+          <w:szCs w:val="22"/>
+          <w:lang w:val="en-US"/>
+        </w:rPr>
+      </w:pPr>
+      <w:r>
+        <w:rPr>
+          <w:szCs w:val="22"/>
+          <w:lang w:val="en-US"/>
+        </w:rPr>
+        <w:t>Furthermore, g</w:t>
+      </w:r>
+      <w:r>
+        <w:rPr>
+          <w:szCs w:val="22"/>
+          <w:lang w:val="en-US"/>
+        </w:rPr>
+        <w:t>reen space proximity measures have been found to be among the most important factors influencing perceived accessibility, especially for minority groups (Wang et al. 2015, Ibes, 2015).</w:t>
+      </w:r>
+      <w:r>
+        <w:commentReference w:id="13"/>
+      </w:r>
+      <w:r>
+        <w:commentReference w:id="14"/>
+      </w:r>
+      <w:r>
+        <w:commentReference w:id="15"/>
+      </w:r>
+    </w:p>
+    <w:p>
+      <w:pPr>
+        <w:widowControl/>
+        <w:suppressAutoHyphens w:val="0"/>
+        <w:ind w:left="720"/>
+        <w:rPr>
+          <w:szCs w:val="22"/>
+          <w:lang w:val="en-US"/>
+        </w:rPr>
+      </w:pPr>
+      <w:r>
+        <w:rPr>
+          <w:szCs w:val="22"/>
+          <w:lang w:val="en-US"/>
+        </w:rPr>
+        <w:t>The</w:t>
+      </w:r>
+      <w:r>
+        <w:rPr>
+          <w:szCs w:val="22"/>
+          <w:lang w:val="en-US"/>
+        </w:rPr>
+        <w:t xml:space="preserve"> widely used</w:t>
+      </w:r>
+      <w:r>
+        <w:rPr>
+          <w:szCs w:val="22"/>
+          <w:lang w:val="en-US"/>
         </w:rPr>
         <w:t xml:space="preserve"> </w:t>
       </w:r>
-      <w:proofErr w:type="spellStart"/>
-      <w:r>
-        <w:rPr>
-          <w:b/>
-          <w:szCs w:val="22"/>
-          <w:shd w:val="clear" w:color="auto" w:fill="00A933"/>
-        </w:rPr>
-        <w:t>art</w:t>
-      </w:r>
-      <w:proofErr w:type="spellEnd"/>
-    </w:p>
-    <w:p>
-      <w:pPr>
-        <w:widowControl/>
-        <w:suppressAutoHyphens w:val="0"/>
-        <w:ind w:left="720"/>
-        <w:rPr>
-          <w:szCs w:val="22"/>
-          <w:lang w:val="en-US"/>
-        </w:rPr>
-      </w:pPr>
-      <w:commentRangeStart w:id="7"/>
-      <w:r>
-        <w:rPr>
-          <w:szCs w:val="22"/>
-          <w:lang w:val="en-US"/>
-        </w:rPr>
-        <w:t xml:space="preserve">Availability and accessibility of UGS in Europe </w:t>
-      </w:r>
-      <w:r>
-        <w:rPr>
-          <w:szCs w:val="22"/>
-          <w:lang w:val="en-US"/>
-        </w:rPr>
-        <w:t>have been analyzed and compared in multiple studies.</w:t>
-      </w:r>
-    </w:p>
-    <w:p>
-      <w:pPr>
-        <w:widowControl/>
-        <w:suppressAutoHyphens w:val="0"/>
-        <w:ind w:left="720"/>
-        <w:rPr>
-          <w:szCs w:val="22"/>
-          <w:lang w:val="en-US"/>
-        </w:rPr>
-      </w:pPr>
-      <w:r>
-        <w:rPr>
-          <w:szCs w:val="22"/>
-          <w:lang w:val="en-US"/>
-        </w:rPr>
-        <w:t>In their 2016 paper, Kabisch et al. carried out an assessment of green space availability in 299 EU cities. They used a population grid of 1 km² and land use data (urban atlas) to calculate the populatio</w:t>
-      </w:r>
-      <w:r>
-        <w:rPr>
-          <w:szCs w:val="22"/>
-          <w:lang w:val="en-US"/>
-        </w:rPr>
-        <w:t>n within a buffer distance of UGS (Kabisch et al. 2016).</w:t>
-      </w:r>
-    </w:p>
-    <w:p>
-      <w:pPr>
-        <w:pStyle w:val="ListParagraph"/>
-        <w:widowControl/>
-        <w:suppressAutoHyphens w:val="0"/>
-        <w:rPr>
-          <w:szCs w:val="22"/>
-          <w:lang w:val="en-US"/>
-        </w:rPr>
-      </w:pPr>
-      <w:r>
-        <w:rPr>
-          <w:szCs w:val="22"/>
-          <w:lang w:val="en-US"/>
-        </w:rPr>
-        <w:t>The use of Euclidean (direct) distance in accessibility analysis has been found to underestimate spatial distances and to overestimate the provision of UGS in contrast to using network distance, thou</w:t>
-      </w:r>
-      <w:r>
-        <w:rPr>
-          <w:szCs w:val="22"/>
-          <w:lang w:val="en-US"/>
-        </w:rPr>
-        <w:t>gh (Moseley et al. 2013, Sander et al. 2010).</w:t>
-      </w:r>
-    </w:p>
-    <w:p>
-      <w:pPr>
-        <w:widowControl/>
-        <w:suppressAutoHyphens w:val="0"/>
-        <w:ind w:left="720"/>
-        <w:rPr>
-          <w:szCs w:val="22"/>
-          <w:lang w:val="en-US"/>
-        </w:rPr>
-      </w:pPr>
-      <w:r>
-        <w:rPr>
-          <w:szCs w:val="22"/>
-          <w:lang w:val="en-US"/>
-        </w:rPr>
-        <w:t>In 2016, the Joint Research Center (JRC) of the European Union developed an indicator for areas that are served by UGS in European cities. In their analysis, the authors used a 10 m² resolution land use data gr</w:t>
-      </w:r>
-      <w:r>
-        <w:rPr>
-          <w:szCs w:val="22"/>
-          <w:lang w:val="en-US"/>
-        </w:rPr>
-        <w:t>id and a 100 m² population mosaic and a network-based approach (European Commission 2016).</w:t>
-      </w:r>
-    </w:p>
-    <w:p>
-      <w:pPr>
-        <w:widowControl/>
-        <w:suppressAutoHyphens w:val="0"/>
-        <w:ind w:left="720"/>
-        <w:rPr>
-          <w:szCs w:val="22"/>
-          <w:lang w:val="en-US"/>
-        </w:rPr>
-      </w:pPr>
-      <w:r>
-        <w:rPr>
-          <w:szCs w:val="22"/>
-          <w:lang w:val="en-US"/>
-        </w:rPr>
-        <w:t>In another analysis from 2018, the JRC used urban atlas data and a street network to assess the area that urban dwellers can reach in a walking distance of 10 minute</w:t>
-      </w:r>
-      <w:r>
-        <w:rPr>
-          <w:szCs w:val="22"/>
-          <w:lang w:val="en-US"/>
-        </w:rPr>
-        <w:t>s. Their analysis also resulted in an area per population measure on a city level (Poelmann, 2018).</w:t>
-      </w:r>
-      <w:commentRangeEnd w:id="7"/>
-      <w:r>
-        <w:commentReference w:id="7"/>
-      </w:r>
-    </w:p>
-    <w:p>
-      <w:pPr>
-        <w:widowControl/>
-        <w:suppressAutoHyphens w:val="0"/>
-        <w:ind w:left="720"/>
-        <w:rPr>
-          <w:szCs w:val="22"/>
-          <w:lang w:val="en-US"/>
-        </w:rPr>
-      </w:pPr>
-    </w:p>
-    <w:p>
-      <w:pPr>
-        <w:widowControl/>
-        <w:suppressAutoHyphens w:val="0"/>
-        <w:ind w:left="720"/>
-        <w:rPr>
-          <w:szCs w:val="22"/>
-          <w:lang w:val="en-US"/>
-        </w:rPr>
-      </w:pPr>
-      <w:r>
-        <w:rPr>
-          <w:szCs w:val="22"/>
-          <w:lang w:val="en-US"/>
-        </w:rPr>
-        <w:lastRenderedPageBreak/>
-        <w:t>In a 2021 paper, Wolff coupled the population pressure and proximity perspectives by applying network characteristics. In his analysis, he found two pro</w:t>
-      </w:r>
-      <w:r>
-        <w:rPr>
-          <w:szCs w:val="22"/>
-          <w:lang w:val="en-US"/>
-        </w:rPr>
-        <w:t>mising indicators, the Detour Index (DI) and the Local Significance (LS) (Wolff 2021).</w:t>
-      </w:r>
-    </w:p>
-    <w:p>
-      <w:pPr>
-        <w:widowControl/>
-        <w:suppressAutoHyphens w:val="0"/>
-        <w:ind w:left="720"/>
-        <w:rPr>
-          <w:szCs w:val="22"/>
-          <w:lang w:val="en-US"/>
-        </w:rPr>
-      </w:pPr>
-      <w:r>
-        <w:rPr>
-          <w:szCs w:val="22"/>
-          <w:lang w:val="en-US"/>
-        </w:rPr>
-        <w:t>The DI is a measure of the efficiency of a route taken to reach a goal (</w:t>
-      </w:r>
-      <w:proofErr w:type="spellStart"/>
-      <w:r>
-        <w:rPr>
-          <w:szCs w:val="22"/>
-          <w:lang w:val="en-US"/>
-        </w:rPr>
-        <w:t>Bathelmy</w:t>
-      </w:r>
-      <w:proofErr w:type="spellEnd"/>
-      <w:r>
-        <w:rPr>
-          <w:szCs w:val="22"/>
-          <w:lang w:val="en-US"/>
-        </w:rPr>
-        <w:t xml:space="preserve"> 2018).</w:t>
-      </w:r>
-    </w:p>
-    <w:p>
-      <w:pPr>
-        <w:widowControl/>
-        <w:suppressAutoHyphens w:val="0"/>
-        <w:ind w:left="720"/>
-        <w:rPr>
-          <w:szCs w:val="22"/>
-          <w:lang w:val="en-US"/>
-        </w:rPr>
-      </w:pPr>
-      <w:r>
-        <w:rPr>
-          <w:szCs w:val="22"/>
-          <w:lang w:val="en-US"/>
-        </w:rPr>
-        <w:t>Hence, the DI can be used to model barriers that people have to overcome on their</w:t>
-      </w:r>
-      <w:r>
-        <w:rPr>
-          <w:szCs w:val="22"/>
-          <w:lang w:val="en-US"/>
-        </w:rPr>
-        <w:t xml:space="preserve"> way to UGS (Wolff 2021).</w:t>
-      </w:r>
-    </w:p>
-    <w:p>
-      <w:pPr>
-        <w:widowControl/>
-        <w:suppressAutoHyphens w:val="0"/>
-        <w:ind w:left="720"/>
-        <w:rPr>
-          <w:szCs w:val="22"/>
-          <w:lang w:val="en-US"/>
-        </w:rPr>
-      </w:pPr>
-      <w:r>
-        <w:rPr>
-          <w:szCs w:val="22"/>
-          <w:lang w:val="en-US"/>
-        </w:rPr>
-        <w:t>The LS is a simple measure to describe the relevance of different edges of a network (</w:t>
-      </w:r>
-      <w:proofErr w:type="spellStart"/>
-      <w:r>
-        <w:rPr>
-          <w:szCs w:val="22"/>
-          <w:lang w:val="en-US"/>
-        </w:rPr>
-        <w:t>Esch</w:t>
-      </w:r>
-      <w:proofErr w:type="spellEnd"/>
-      <w:r>
-        <w:rPr>
-          <w:szCs w:val="22"/>
-          <w:lang w:val="en-US"/>
-        </w:rPr>
-        <w:t xml:space="preserve"> 2014).</w:t>
-      </w:r>
-    </w:p>
-    <w:p>
-      <w:pPr>
-        <w:widowControl/>
-        <w:suppressAutoHyphens w:val="0"/>
-        <w:ind w:left="720"/>
-        <w:rPr>
-          <w:szCs w:val="22"/>
-          <w:lang w:val="en-US"/>
-        </w:rPr>
-      </w:pPr>
-      <w:r>
-        <w:rPr>
-          <w:szCs w:val="22"/>
-          <w:lang w:val="en-US"/>
-        </w:rPr>
-        <w:t xml:space="preserve">With a little modification, the LS can be utilized to model use-intensity of those edges </w:t>
-      </w:r>
-      <w:r>
-        <w:rPr>
-          <w:szCs w:val="22"/>
-          <w:lang w:val="en-US"/>
-        </w:rPr>
-        <w:t xml:space="preserve">connecting population demand </w:t>
-      </w:r>
-      <w:r>
-        <w:rPr>
-          <w:szCs w:val="22"/>
-          <w:lang w:val="en-US"/>
-        </w:rPr>
-        <w:t>wit</w:t>
-      </w:r>
-      <w:r>
-        <w:rPr>
-          <w:szCs w:val="22"/>
-          <w:lang w:val="en-US"/>
-        </w:rPr>
-        <w:t xml:space="preserve">h </w:t>
-      </w:r>
-      <w:r>
-        <w:rPr>
-          <w:szCs w:val="22"/>
-          <w:lang w:val="en-US"/>
-        </w:rPr>
-        <w:t xml:space="preserve">UGS. As a consequence, LS might serve as a spatial indicator for overuse of UGS (Wolff 2021). </w:t>
-      </w:r>
-    </w:p>
-    <w:p>
-      <w:pPr>
-        <w:widowControl/>
-        <w:suppressAutoHyphens w:val="0"/>
-        <w:rPr>
-          <w:szCs w:val="22"/>
-          <w:lang w:val="en-US"/>
-        </w:rPr>
-      </w:pPr>
-    </w:p>
-    <w:p>
-      <w:pPr>
-        <w:widowControl/>
-        <w:suppressAutoHyphens w:val="0"/>
-        <w:ind w:left="720"/>
-        <w:rPr>
-          <w:szCs w:val="22"/>
-          <w:lang w:val="en-US"/>
-        </w:rPr>
-      </w:pPr>
-      <w:r>
-        <w:rPr>
-          <w:szCs w:val="22"/>
-          <w:lang w:val="en-US"/>
-        </w:rPr>
-        <w:t xml:space="preserve">Previous research did rarely account for the mutual dependencies of supply and demand, or did it put the focus on the walkable environment (Syrbe &amp; Grunewald </w:t>
-      </w:r>
-      <w:r>
-        <w:rPr>
-          <w:szCs w:val="22"/>
-          <w:lang w:val="en-US"/>
-        </w:rPr>
-        <w:t>2017).</w:t>
-      </w:r>
-    </w:p>
-    <w:p>
-      <w:pPr>
-        <w:widowControl/>
-        <w:suppressAutoHyphens w:val="0"/>
-        <w:ind w:left="720"/>
-        <w:rPr>
-          <w:szCs w:val="22"/>
-          <w:lang w:val="en-US"/>
-        </w:rPr>
-      </w:pPr>
-      <w:r>
-        <w:rPr>
-          <w:szCs w:val="22"/>
-          <w:lang w:val="en-US"/>
-        </w:rPr>
-        <w:t>Using fixed distances for assessing green space accessibility might lead to numerical quantities instead of focusing on the location of the mismatch between ES supply and demand (Syrbe &amp; Grunewald 2017, Higgs et al. 2012).</w:t>
-      </w:r>
-    </w:p>
-    <w:p>
-      <w:pPr>
-        <w:widowControl/>
-        <w:suppressAutoHyphens w:val="0"/>
-        <w:ind w:left="720"/>
-        <w:rPr>
-          <w:szCs w:val="22"/>
-          <w:lang w:val="en-US"/>
-        </w:rPr>
-      </w:pPr>
-      <w:r>
-        <w:rPr>
-          <w:szCs w:val="22"/>
-          <w:lang w:val="en-US"/>
-        </w:rPr>
-        <w:t>Furthermore, we saw mostly</w:t>
-      </w:r>
-      <w:r>
-        <w:rPr>
-          <w:szCs w:val="22"/>
-          <w:lang w:val="en-US"/>
-        </w:rPr>
-        <w:t xml:space="preserve"> one perspective being used to assess green space accessibility (provision, population pressure or proximity).</w:t>
-      </w:r>
-    </w:p>
-    <w:p>
-      <w:pPr>
-        <w:widowControl/>
-        <w:suppressAutoHyphens w:val="0"/>
-        <w:ind w:left="720"/>
-        <w:rPr>
-          <w:szCs w:val="22"/>
-          <w:lang w:val="en-GB"/>
-        </w:rPr>
-      </w:pPr>
-      <w:r>
-        <w:rPr>
-          <w:szCs w:val="22"/>
-          <w:lang w:val="en-GB"/>
-        </w:rPr>
-        <w:t>But a high provision of UGS in a city, for example, does not necessarily indicate an equal or adequate distribution of UGS (Poelman 2018).</w:t>
-      </w:r>
-    </w:p>
-    <w:p>
-      <w:pPr>
-        <w:widowControl/>
-        <w:suppressAutoHyphens w:val="0"/>
-        <w:ind w:left="720"/>
-        <w:rPr>
-          <w:szCs w:val="22"/>
-          <w:lang w:val="en-GB"/>
-        </w:rPr>
-      </w:pPr>
-    </w:p>
-    <w:p>
-      <w:pPr>
-        <w:widowControl/>
-        <w:suppressAutoHyphens w:val="0"/>
-        <w:ind w:left="720"/>
-        <w:rPr>
-          <w:szCs w:val="22"/>
-          <w:lang w:val="en-US"/>
-        </w:rPr>
-      </w:pPr>
-      <w:r>
-        <w:rPr>
-          <w:szCs w:val="22"/>
-          <w:lang w:val="en-US"/>
-        </w:rPr>
-        <w:t>In ad</w:t>
-      </w:r>
-      <w:r>
-        <w:rPr>
-          <w:szCs w:val="22"/>
-          <w:lang w:val="en-US"/>
-        </w:rPr>
-        <w:t>dition to the previous points, the mentioned studies, if on a larger scale, were carried out on a coarse resolution (Kabisch et al. 2016, European Commission 2016).</w:t>
-      </w:r>
-    </w:p>
-    <w:p>
-      <w:pPr>
-        <w:widowControl/>
-        <w:suppressAutoHyphens w:val="0"/>
-        <w:ind w:left="720"/>
-        <w:rPr>
-          <w:szCs w:val="22"/>
-          <w:lang w:val="en-US"/>
-        </w:rPr>
-      </w:pPr>
-      <w:r>
-        <w:rPr>
-          <w:szCs w:val="22"/>
-          <w:lang w:val="en-US"/>
-        </w:rPr>
-        <w:t>A higher resolution can reveal spatial patterns at a finer scale enabling targeted interven</w:t>
-      </w:r>
-      <w:r>
-        <w:rPr>
-          <w:szCs w:val="22"/>
-          <w:lang w:val="en-US"/>
-        </w:rPr>
-        <w:t>tion while also reducing uncertainties that are introduced by e.g. a population grid or a city block aggregation as in urban atlas data (</w:t>
-      </w:r>
-      <w:proofErr w:type="spellStart"/>
-      <w:r>
-        <w:rPr>
-          <w:szCs w:val="22"/>
-          <w:lang w:val="en-US"/>
-        </w:rPr>
-        <w:t>Bathelmy</w:t>
-      </w:r>
-      <w:proofErr w:type="spellEnd"/>
-      <w:r>
-        <w:rPr>
-          <w:szCs w:val="22"/>
-          <w:lang w:val="en-US"/>
-        </w:rPr>
-        <w:t xml:space="preserve"> 2018, </w:t>
-      </w:r>
-      <w:proofErr w:type="spellStart"/>
-      <w:r>
-        <w:rPr>
-          <w:szCs w:val="22"/>
-          <w:lang w:val="en-US"/>
-        </w:rPr>
-        <w:t>Esch</w:t>
-      </w:r>
-      <w:proofErr w:type="spellEnd"/>
-      <w:r>
-        <w:rPr>
-          <w:szCs w:val="22"/>
-          <w:lang w:val="en-US"/>
-        </w:rPr>
-        <w:t xml:space="preserve"> et al. 2014).</w:t>
-      </w:r>
-    </w:p>
-    <w:p>
-      <w:pPr>
-        <w:widowControl/>
-        <w:suppressAutoHyphens w:val="0"/>
-        <w:ind w:left="720"/>
-        <w:rPr>
-          <w:szCs w:val="22"/>
-          <w:lang w:val="en-US"/>
-        </w:rPr>
-      </w:pPr>
-      <w:r>
-        <w:rPr>
-          <w:szCs w:val="22"/>
-          <w:lang w:val="en-US"/>
-        </w:rPr>
-        <w:t xml:space="preserve">Achieving a high resolution on a large scale can be challenging, though, since </w:t>
-      </w:r>
-      <w:r>
-        <w:rPr>
-          <w:szCs w:val="22"/>
-          <w:lang w:val="en-US"/>
-        </w:rPr>
-        <w:t>freely available and comparable datasets are scarce (</w:t>
-      </w:r>
-      <w:proofErr w:type="spellStart"/>
-      <w:r>
-        <w:rPr>
-          <w:szCs w:val="22"/>
-          <w:lang w:val="en-US"/>
-        </w:rPr>
-        <w:t>Feltynowski</w:t>
-      </w:r>
-      <w:proofErr w:type="spellEnd"/>
-      <w:r>
-        <w:rPr>
-          <w:szCs w:val="22"/>
-          <w:lang w:val="en-US"/>
-        </w:rPr>
-        <w:t>, 2018, Dumitru &amp; Wendling 2021).</w:t>
-      </w:r>
-    </w:p>
-    <w:p>
-      <w:pPr>
-        <w:widowControl/>
-        <w:suppressAutoHyphens w:val="0"/>
-        <w:rPr>
-          <w:szCs w:val="22"/>
-          <w:lang w:val="en-US"/>
-        </w:rPr>
-      </w:pPr>
-    </w:p>
-    <w:p>
-      <w:pPr>
-        <w:widowControl/>
-        <w:suppressAutoHyphens w:val="0"/>
-        <w:ind w:left="720"/>
-        <w:rPr>
-          <w:szCs w:val="22"/>
-          <w:lang w:val="en-US"/>
-        </w:rPr>
-      </w:pPr>
-      <w:commentRangeStart w:id="8"/>
-      <w:r>
-        <w:rPr>
-          <w:szCs w:val="22"/>
-          <w:lang w:val="en-US"/>
-        </w:rPr>
-        <w:t>All things considered, knowledge about green space accessibility is important for planning and decision making and mapping the capacity, flow and demand of E</w:t>
-      </w:r>
-      <w:r>
-        <w:rPr>
-          <w:szCs w:val="22"/>
-          <w:lang w:val="en-US"/>
-        </w:rPr>
-        <w:t>S in urban areas has been found to facilitate urban planning (Baró et al, 2016).</w:t>
-      </w:r>
-    </w:p>
-    <w:p>
-      <w:pPr>
-        <w:widowControl/>
-        <w:suppressAutoHyphens w:val="0"/>
-        <w:ind w:left="720"/>
-        <w:rPr>
-          <w:szCs w:val="22"/>
-        </w:rPr>
-      </w:pPr>
-      <w:r>
-        <w:rPr>
-          <w:szCs w:val="22"/>
-          <w:lang w:val="en-US"/>
-        </w:rPr>
-        <w:t>Improving the modeling of the walkable environment with a combination of population pressure and proximity aspects of green space accessibility might prove promising to detect</w:t>
-      </w:r>
-      <w:r>
-        <w:rPr>
-          <w:szCs w:val="22"/>
-          <w:lang w:val="en-US"/>
-        </w:rPr>
-        <w:t xml:space="preserve"> mismatches between UGS supply and demand</w:t>
-      </w:r>
-      <w:r>
-        <w:rPr>
-          <w:szCs w:val="22"/>
-          <w:lang w:val="en-US"/>
-        </w:rPr>
-        <w:t xml:space="preserve"> (</w:t>
-      </w:r>
-      <w:proofErr w:type="spellStart"/>
-      <w:r>
-        <w:rPr>
-          <w:szCs w:val="22"/>
-          <w:lang w:val="en-US"/>
-        </w:rPr>
-        <w:t>Biernacka</w:t>
-      </w:r>
-      <w:proofErr w:type="spellEnd"/>
-      <w:r>
-        <w:rPr>
-          <w:szCs w:val="22"/>
-          <w:lang w:val="en-US"/>
-        </w:rPr>
-        <w:t xml:space="preserve"> et al. 20</w:t>
-      </w:r>
-      <w:r>
-        <w:rPr>
-          <w:szCs w:val="22"/>
-          <w:lang w:val="en-US"/>
-        </w:rPr>
-        <w:t>20</w:t>
-      </w:r>
-      <w:r>
-        <w:rPr>
-          <w:szCs w:val="22"/>
-          <w:lang w:val="en-US"/>
-        </w:rPr>
-        <w:t xml:space="preserve">, </w:t>
-      </w:r>
-      <w:proofErr w:type="spellStart"/>
-      <w:r>
-        <w:rPr>
-          <w:szCs w:val="22"/>
-          <w:lang w:val="en-US"/>
-        </w:rPr>
-        <w:t>Biernacka</w:t>
-      </w:r>
-      <w:proofErr w:type="spellEnd"/>
-      <w:r>
-        <w:rPr>
-          <w:szCs w:val="22"/>
-          <w:lang w:val="en-US"/>
-        </w:rPr>
-        <w:t xml:space="preserve"> &amp; </w:t>
-      </w:r>
-      <w:proofErr w:type="spellStart"/>
-      <w:r>
-        <w:rPr>
-          <w:szCs w:val="22"/>
-          <w:lang w:val="en-US"/>
-        </w:rPr>
-        <w:t>Kronenberg</w:t>
-      </w:r>
-      <w:proofErr w:type="spellEnd"/>
-      <w:r>
-        <w:rPr>
-          <w:szCs w:val="22"/>
-          <w:lang w:val="en-US"/>
-        </w:rPr>
-        <w:t xml:space="preserve"> 20</w:t>
-      </w:r>
-      <w:r>
-        <w:rPr>
-          <w:szCs w:val="22"/>
-          <w:lang w:val="en-US"/>
-        </w:rPr>
-        <w:t>19</w:t>
-      </w:r>
-      <w:r>
-        <w:rPr>
-          <w:szCs w:val="22"/>
-          <w:lang w:val="en-US"/>
-        </w:rPr>
-        <w:t>)</w:t>
-      </w:r>
-      <w:r>
-        <w:rPr>
-          <w:szCs w:val="22"/>
-          <w:lang w:val="en-US"/>
-        </w:rPr>
-        <w:t>.</w:t>
-      </w:r>
-      <w:commentRangeEnd w:id="8"/>
-      <w:r>
-        <w:commentReference w:id="8"/>
-      </w:r>
-    </w:p>
-    <w:p>
-      <w:pPr>
-        <w:widowControl/>
-        <w:suppressAutoHyphens w:val="0"/>
-        <w:ind w:left="720"/>
-        <w:rPr>
-          <w:szCs w:val="22"/>
-          <w:lang w:val="en-US"/>
-        </w:rPr>
-      </w:pPr>
-      <w:commentRangeStart w:id="9"/>
-      <w:r>
-        <w:rPr>
-          <w:szCs w:val="22"/>
-          <w:lang w:val="en-US"/>
-        </w:rPr>
-        <w:t xml:space="preserve">Finally, </w:t>
-      </w:r>
-      <w:r>
-        <w:rPr>
-          <w:szCs w:val="22"/>
-          <w:lang w:val="en-US"/>
-        </w:rPr>
-        <w:t>municipalities across European countries still provide a mixture of different indices for measuring green space accessibility (Kabisch et al. 2016).</w:t>
-      </w:r>
-    </w:p>
-    <w:p>
-      <w:pPr>
-        <w:widowControl/>
-        <w:suppressAutoHyphens w:val="0"/>
-        <w:ind w:left="720"/>
-        <w:rPr>
-          <w:szCs w:val="22"/>
-          <w:lang w:val="en-US"/>
-        </w:rPr>
-      </w:pPr>
-      <w:r>
-        <w:rPr>
-          <w:szCs w:val="22"/>
-          <w:lang w:val="en-US"/>
-        </w:rPr>
-        <w:t>Comparing cities can provide a basis for better understanding of urban processes, though (Wolff &amp; Haase 2019).</w:t>
-      </w:r>
-    </w:p>
-    <w:p>
-      <w:pPr>
-        <w:widowControl/>
-        <w:suppressAutoHyphens w:val="0"/>
-        <w:ind w:left="720"/>
-        <w:rPr>
-          <w:szCs w:val="22"/>
-          <w:lang w:val="en-US"/>
-        </w:rPr>
-      </w:pPr>
-      <w:r>
-        <w:rPr>
-          <w:szCs w:val="22"/>
-          <w:lang w:val="en-US"/>
-        </w:rPr>
-        <w:t>Y</w:t>
-      </w:r>
-      <w:r>
-        <w:rPr>
-          <w:szCs w:val="22"/>
-          <w:lang w:val="en-US"/>
-        </w:rPr>
-        <w:t>et</w:t>
-      </w:r>
-      <w:r>
-        <w:rPr>
-          <w:szCs w:val="22"/>
-          <w:lang w:val="en-US"/>
-        </w:rPr>
-        <w:t>, there is</w:t>
-      </w:r>
-      <w:r>
-        <w:rPr>
-          <w:szCs w:val="22"/>
-          <w:lang w:val="en-US"/>
-        </w:rPr>
-        <w:t xml:space="preserve"> no easy-to-handle and comparable </w:t>
-      </w:r>
-      <w:r>
-        <w:rPr>
-          <w:szCs w:val="22"/>
-          <w:lang w:val="en-US"/>
-        </w:rPr>
-        <w:t xml:space="preserve">tool using </w:t>
-      </w:r>
-      <w:r>
-        <w:rPr>
-          <w:szCs w:val="22"/>
-          <w:lang w:val="en-US"/>
-        </w:rPr>
-        <w:t>a</w:t>
-      </w:r>
-      <w:r>
-        <w:rPr>
-          <w:szCs w:val="22"/>
-          <w:lang w:val="en-US"/>
-        </w:rPr>
-        <w:t xml:space="preserve"> </w:t>
-      </w:r>
-      <w:r>
-        <w:rPr>
-          <w:szCs w:val="22"/>
-          <w:lang w:val="en-US"/>
-        </w:rPr>
-        <w:t xml:space="preserve">high resolution </w:t>
-      </w:r>
-      <w:r>
-        <w:rPr>
-          <w:szCs w:val="22"/>
-          <w:lang w:val="en-US"/>
-        </w:rPr>
-        <w:t>on a European scale with publicly available data and software.</w:t>
-      </w:r>
-      <w:commentRangeEnd w:id="9"/>
-      <w:r>
-        <w:commentReference w:id="9"/>
-      </w:r>
-    </w:p>
-    <w:p>
-      <w:pPr>
-        <w:widowControl/>
-        <w:suppressAutoHyphens w:val="0"/>
-        <w:ind w:left="720"/>
-        <w:rPr>
-          <w:szCs w:val="22"/>
-          <w:lang w:val="en-US"/>
-        </w:rPr>
-      </w:pPr>
-    </w:p>
-    <w:p>
-      <w:pPr>
-        <w:widowControl/>
-        <w:suppressAutoHyphens w:val="0"/>
-        <w:rPr>
-          <w:szCs w:val="22"/>
-          <w:lang w:val="en-US"/>
-        </w:rPr>
-      </w:pPr>
-    </w:p>
-    <w:p>
-      <w:pPr>
-        <w:rPr>
-          <w:b/>
-          <w:szCs w:val="22"/>
-          <w:lang w:val="en-US"/>
-        </w:rPr>
-      </w:pPr>
-      <w:commentRangeStart w:id="10"/>
-      <w:r>
-        <w:rPr>
-          <w:b/>
-          <w:szCs w:val="22"/>
-          <w:lang w:val="en-US"/>
-        </w:rPr>
-        <w:t>Co</w:t>
-      </w:r>
-      <w:commentRangeStart w:id="11"/>
-      <w:r>
-        <w:rPr>
-          <w:b/>
-          <w:szCs w:val="22"/>
-          <w:lang w:val="en-US"/>
-        </w:rPr>
-        <w:t>nceptua</w:t>
-      </w:r>
-      <w:commentRangeEnd w:id="11"/>
-      <w:r>
-        <w:commentReference w:id="11"/>
-      </w:r>
-      <w:r>
-        <w:rPr>
-          <w:b/>
-          <w:szCs w:val="22"/>
-          <w:lang w:val="en-US"/>
-        </w:rPr>
-        <w:t>lization</w:t>
-      </w:r>
-      <w:commentRangeEnd w:id="10"/>
-      <w:r>
-        <w:commentReference w:id="10"/>
-      </w:r>
-    </w:p>
-    <w:p>
-      <w:pPr>
-        <w:pStyle w:val="ListParagraph"/>
-        <w:widowControl/>
-        <w:suppressAutoHyphens w:val="0"/>
-        <w:rPr>
-          <w:szCs w:val="22"/>
-          <w:lang w:val="en-US"/>
-        </w:rPr>
-      </w:pPr>
-      <w:r>
-        <w:rPr>
-          <w:szCs w:val="22"/>
-          <w:lang w:val="en-US"/>
-        </w:rPr>
-        <w:t>The availability of UGS can be defined by the “amount of green area i</w:t>
-      </w:r>
-      <w:r>
-        <w:rPr>
-          <w:szCs w:val="22"/>
-          <w:lang w:val="en-US"/>
-        </w:rPr>
-        <w:t>n a defined distance to where urban residents live” (Kabisch et al. 2016).</w:t>
-      </w:r>
-    </w:p>
-    <w:p>
-      <w:pPr>
-        <w:widowControl/>
-        <w:suppressAutoHyphens w:val="0"/>
-        <w:ind w:left="720"/>
-        <w:rPr>
-          <w:szCs w:val="22"/>
-          <w:lang w:val="en-US"/>
-        </w:rPr>
-      </w:pPr>
-      <w:r>
-        <w:rPr>
-          <w:szCs w:val="22"/>
-          <w:lang w:val="en-US"/>
-        </w:rPr>
-        <w:t xml:space="preserve">Having actual access to UGS might be limited by additional factors, though. </w:t>
-      </w:r>
-    </w:p>
-    <w:p>
-      <w:pPr>
-        <w:widowControl/>
-        <w:suppressAutoHyphens w:val="0"/>
-        <w:ind w:left="720"/>
-        <w:rPr>
-          <w:szCs w:val="22"/>
-          <w:lang w:val="en-US"/>
-        </w:rPr>
-      </w:pPr>
-      <w:r>
-        <w:rPr>
-          <w:szCs w:val="22"/>
-          <w:lang w:val="en-US"/>
-        </w:rPr>
-        <w:t>The physical accessibility, for example, can be limited by fences, opening hours of an UGS, or the detou</w:t>
-      </w:r>
-      <w:r>
-        <w:rPr>
-          <w:szCs w:val="22"/>
-          <w:lang w:val="en-US"/>
-        </w:rPr>
-        <w:t xml:space="preserve">rs people have to take to reach them. </w:t>
-      </w:r>
-    </w:p>
-    <w:p>
-      <w:pPr>
-        <w:widowControl/>
-        <w:suppressAutoHyphens w:val="0"/>
-        <w:ind w:left="720"/>
-        <w:rPr>
-          <w:szCs w:val="22"/>
-          <w:lang w:val="en-US"/>
-        </w:rPr>
-      </w:pPr>
-      <w:r>
-        <w:rPr>
-          <w:szCs w:val="22"/>
-          <w:lang w:val="en-US"/>
-        </w:rPr>
-        <w:t xml:space="preserve">Additionally, accessibility may be limited by perceived overcrowding effects through population pressure (Kabisch et al 2016, </w:t>
-      </w:r>
-      <w:proofErr w:type="spellStart"/>
-      <w:r>
-        <w:rPr>
-          <w:szCs w:val="22"/>
-          <w:lang w:val="en-US"/>
-        </w:rPr>
-        <w:t>Wollf</w:t>
-      </w:r>
-      <w:proofErr w:type="spellEnd"/>
-      <w:r>
-        <w:rPr>
-          <w:szCs w:val="22"/>
-          <w:lang w:val="en-US"/>
-        </w:rPr>
-        <w:t xml:space="preserve"> et al. 2020).</w:t>
-      </w:r>
-    </w:p>
-    <w:p>
-      <w:pPr>
-        <w:widowControl/>
-        <w:suppressAutoHyphens w:val="0"/>
-        <w:ind w:left="720"/>
-        <w:rPr>
-          <w:szCs w:val="22"/>
-          <w:lang w:val="en-US"/>
-        </w:rPr>
-      </w:pPr>
-      <w:r>
-        <w:rPr>
-          <w:szCs w:val="22"/>
-          <w:lang w:val="en-US"/>
-        </w:rPr>
-        <w:lastRenderedPageBreak/>
-        <w:t xml:space="preserve">As use intensity </w:t>
-      </w:r>
-      <w:r>
-        <w:rPr>
-          <w:szCs w:val="22"/>
-          <w:lang w:val="en-US"/>
-        </w:rPr>
-        <w:t xml:space="preserve">can influence ES, it can create a mismatch between supply and demand (Syrbe &amp; Grunewald 2017). </w:t>
-      </w:r>
-    </w:p>
-    <w:p>
-      <w:pPr>
-        <w:widowControl/>
-        <w:suppressAutoHyphens w:val="0"/>
-        <w:rPr>
-          <w:szCs w:val="22"/>
-          <w:lang w:val="en-US"/>
-        </w:rPr>
-      </w:pPr>
-    </w:p>
-    <w:p>
-      <w:pPr>
-        <w:widowControl/>
-        <w:suppressAutoHyphens w:val="0"/>
-        <w:ind w:left="720"/>
-        <w:rPr>
-          <w:szCs w:val="22"/>
-          <w:lang w:val="en-US"/>
-        </w:rPr>
-      </w:pPr>
-      <w:r>
-        <w:rPr>
-          <w:szCs w:val="22"/>
-          <w:lang w:val="en-US"/>
-        </w:rPr>
-        <w:t>Approaches that account</w:t>
-      </w:r>
-      <w:r>
-        <w:rPr>
-          <w:szCs w:val="22"/>
-          <w:lang w:val="en-US"/>
-        </w:rPr>
-        <w:t>ed</w:t>
-      </w:r>
-      <w:r>
-        <w:rPr>
-          <w:szCs w:val="22"/>
-          <w:lang w:val="en-US"/>
-        </w:rPr>
-        <w:t xml:space="preserve"> for the supply and demand aspect</w:t>
-      </w:r>
-      <w:r>
-        <w:rPr>
-          <w:szCs w:val="22"/>
-          <w:lang w:val="en-US"/>
-        </w:rPr>
-        <w:t>s</w:t>
-      </w:r>
-      <w:r>
-        <w:rPr>
-          <w:szCs w:val="22"/>
-          <w:lang w:val="en-US"/>
-        </w:rPr>
-        <w:t xml:space="preserve"> of ES have usually postulated a population that is close to the places </w:t>
-      </w:r>
-      <w:r>
-        <w:rPr>
-          <w:szCs w:val="22"/>
-          <w:lang w:val="en-US"/>
-        </w:rPr>
-        <w:t xml:space="preserve">of </w:t>
-      </w:r>
-      <w:r>
-        <w:rPr>
-          <w:szCs w:val="22"/>
-          <w:lang w:val="en-US"/>
-        </w:rPr>
-        <w:t xml:space="preserve">ES </w:t>
-      </w:r>
-      <w:r>
-        <w:rPr>
-          <w:szCs w:val="22"/>
-          <w:lang w:val="en-US"/>
-        </w:rPr>
-        <w:t>origin</w:t>
-      </w:r>
-      <w:r>
-        <w:rPr>
-          <w:szCs w:val="22"/>
-          <w:lang w:val="en-US"/>
-        </w:rPr>
-        <w:t xml:space="preserve">. </w:t>
-      </w:r>
-    </w:p>
-    <w:p>
-      <w:pPr>
-        <w:widowControl/>
-        <w:suppressAutoHyphens w:val="0"/>
-        <w:ind w:left="720"/>
-        <w:rPr>
-          <w:szCs w:val="22"/>
-          <w:lang w:val="en-US"/>
-        </w:rPr>
-      </w:pPr>
-      <w:commentRangeStart w:id="12"/>
-      <w:r>
-        <w:rPr>
-          <w:szCs w:val="22"/>
-          <w:lang w:val="en-US"/>
-        </w:rPr>
-        <w:t>Since ES are rarely consumed by humans at the same place where they are produced by the ecosystem, we distinguish service providing areas (SPA) and service dem</w:t>
-      </w:r>
-      <w:r>
-        <w:rPr>
-          <w:szCs w:val="22"/>
-          <w:lang w:val="en-US"/>
-        </w:rPr>
-        <w:t xml:space="preserve">anding areas (SDA). </w:t>
-      </w:r>
-    </w:p>
-    <w:p>
-      <w:pPr>
-        <w:widowControl/>
-        <w:suppressAutoHyphens w:val="0"/>
-        <w:ind w:left="720"/>
-        <w:rPr>
-          <w:szCs w:val="22"/>
-          <w:lang w:val="en-US"/>
-        </w:rPr>
-      </w:pPr>
-      <w:r>
-        <w:rPr>
-          <w:szCs w:val="22"/>
-          <w:lang w:val="en-US"/>
-        </w:rPr>
-        <w:t xml:space="preserve">Service providing areas (SPA) represent the supplying side, the spatial unit where the ES are generated (Fisher et al. 2009, Syrbe and Walz, 2012, </w:t>
-      </w:r>
-      <w:proofErr w:type="spellStart"/>
-      <w:r>
-        <w:rPr>
-          <w:szCs w:val="22"/>
-          <w:lang w:val="en-US"/>
-        </w:rPr>
-        <w:t>Dworczyk</w:t>
-      </w:r>
-      <w:proofErr w:type="spellEnd"/>
-      <w:r>
-        <w:rPr>
-          <w:szCs w:val="22"/>
-          <w:lang w:val="en-US"/>
-        </w:rPr>
-        <w:t xml:space="preserve"> &amp; Burkhard 2021).</w:t>
-      </w:r>
-    </w:p>
-    <w:p>
-      <w:pPr>
-        <w:widowControl/>
-        <w:suppressAutoHyphens w:val="0"/>
-        <w:ind w:left="720"/>
-        <w:rPr>
-          <w:szCs w:val="22"/>
-          <w:lang w:val="en-US"/>
-        </w:rPr>
-      </w:pPr>
-      <w:r>
-        <w:rPr>
-          <w:szCs w:val="22"/>
-          <w:lang w:val="en-US"/>
-        </w:rPr>
-        <w:t>In cities, UGS supply for example the cultural ES of recreati</w:t>
-      </w:r>
-      <w:r>
-        <w:rPr>
-          <w:szCs w:val="22"/>
-          <w:lang w:val="en-US"/>
-        </w:rPr>
-        <w:t>on for residents (Dickinson &amp; Hobbs 2017).</w:t>
-      </w:r>
-    </w:p>
-    <w:p>
-      <w:pPr>
-        <w:widowControl/>
-        <w:suppressAutoHyphens w:val="0"/>
-        <w:ind w:left="720"/>
-        <w:rPr>
-          <w:szCs w:val="22"/>
-          <w:lang w:val="en-US"/>
-        </w:rPr>
-      </w:pPr>
-      <w:r>
-        <w:rPr>
-          <w:szCs w:val="22"/>
-          <w:lang w:val="en-US"/>
-        </w:rPr>
-        <w:t>Service demanding areas (SDA) embody the places where</w:t>
-      </w:r>
-      <w:r>
-        <w:rPr>
-          <w:szCs w:val="22"/>
-          <w:lang w:val="en-US"/>
-        </w:rPr>
-        <w:t xml:space="preserve"> the potential</w:t>
-      </w:r>
-      <w:r>
-        <w:rPr>
-          <w:szCs w:val="22"/>
-          <w:lang w:val="en-US"/>
-        </w:rPr>
-        <w:t xml:space="preserve"> demand for ES arises, e.g. the places where people live. In the case of UGS in an urban environment, residential areas or buildings are an example for SDA (</w:t>
-      </w:r>
-      <w:proofErr w:type="spellStart"/>
-      <w:r>
-        <w:rPr>
-          <w:szCs w:val="22"/>
-          <w:lang w:val="en-US"/>
-        </w:rPr>
-        <w:t>Dwo</w:t>
-      </w:r>
-      <w:r>
-        <w:rPr>
-          <w:szCs w:val="22"/>
-          <w:lang w:val="en-US"/>
-        </w:rPr>
-        <w:t>rczyk</w:t>
-      </w:r>
-      <w:proofErr w:type="spellEnd"/>
-      <w:r>
-        <w:rPr>
-          <w:szCs w:val="22"/>
-          <w:lang w:val="en-US"/>
-        </w:rPr>
-        <w:t xml:space="preserve"> &amp; Burkhard 2021).</w:t>
-      </w:r>
-    </w:p>
-    <w:p>
-      <w:pPr>
-        <w:widowControl/>
-        <w:suppressAutoHyphens w:val="0"/>
-        <w:ind w:left="1080"/>
-        <w:rPr>
-          <w:szCs w:val="22"/>
-          <w:lang w:val="en-US"/>
-        </w:rPr>
-      </w:pPr>
-    </w:p>
-    <w:p>
-      <w:pPr>
-        <w:widowControl/>
-        <w:suppressAutoHyphens w:val="0"/>
-        <w:ind w:left="720"/>
-        <w:rPr>
-          <w:szCs w:val="22"/>
-          <w:lang w:val="en-US"/>
-        </w:rPr>
-      </w:pPr>
-      <w:r>
-        <w:rPr>
-          <w:szCs w:val="22"/>
-          <w:lang w:val="en-US"/>
-        </w:rPr>
-        <w:t>In order to account for physical and perceived barriers to green space access, we have to take a look at the space between SPA and SDA, the service connecting areas (SCA).</w:t>
-      </w:r>
-    </w:p>
-    <w:p>
-      <w:pPr>
-        <w:widowControl/>
-        <w:suppressAutoHyphens w:val="0"/>
-        <w:ind w:left="720"/>
-        <w:rPr>
-          <w:szCs w:val="22"/>
-          <w:lang w:val="en-US"/>
-        </w:rPr>
-      </w:pPr>
-      <w:r>
-        <w:rPr>
-          <w:szCs w:val="22"/>
-          <w:lang w:val="en-US"/>
-        </w:rPr>
-        <w:t xml:space="preserve">SCA can be used to show the flow of ES between SPA and SDA </w:t>
-      </w:r>
-      <w:r>
-        <w:rPr>
-          <w:szCs w:val="22"/>
-          <w:lang w:val="en-US"/>
-        </w:rPr>
-        <w:t>areas (</w:t>
-      </w:r>
-      <w:proofErr w:type="spellStart"/>
-      <w:r>
-        <w:rPr>
-          <w:szCs w:val="22"/>
-          <w:lang w:val="en-US"/>
-        </w:rPr>
-        <w:t>Dworczyk</w:t>
-      </w:r>
-      <w:proofErr w:type="spellEnd"/>
-      <w:r>
-        <w:rPr>
-          <w:szCs w:val="22"/>
-          <w:lang w:val="en-US"/>
-        </w:rPr>
-        <w:t xml:space="preserve"> &amp; Burkhard 2021, Syrbe &amp; Walz 2012</w:t>
-      </w:r>
-      <w:r>
-        <w:rPr>
-          <w:szCs w:val="22"/>
-          <w:lang w:val="en-US"/>
-        </w:rPr>
-        <w:t>)</w:t>
-      </w:r>
-    </w:p>
-    <w:p>
-      <w:pPr>
-        <w:widowControl/>
-        <w:suppressAutoHyphens w:val="0"/>
-        <w:ind w:left="720"/>
-        <w:rPr>
-          <w:szCs w:val="22"/>
-          <w:lang w:val="en-US"/>
-        </w:rPr>
-      </w:pPr>
-      <w:r>
-        <w:rPr>
-          <w:szCs w:val="22"/>
-          <w:lang w:val="en-US"/>
-        </w:rPr>
-        <w:t>Regarding the scenario of UGS in cities, SCA are the walkable environment, i.e. the routes residents take to benefit from the ES in their neighborhood (Syrbe &amp; Grunewald 2017).</w:t>
-      </w:r>
-    </w:p>
-    <w:p>
-      <w:pPr>
-        <w:widowControl/>
-        <w:suppressAutoHyphens w:val="0"/>
-        <w:ind w:left="720"/>
-        <w:rPr>
-          <w:szCs w:val="22"/>
-          <w:lang w:val="en-US"/>
-        </w:rPr>
-      </w:pPr>
-      <w:r>
-        <w:rPr>
-          <w:szCs w:val="22"/>
-          <w:lang w:val="en-US"/>
-        </w:rPr>
-        <w:t>Consequently, the SCA in</w:t>
-      </w:r>
-      <w:r>
-        <w:rPr>
-          <w:szCs w:val="22"/>
-          <w:lang w:val="en-US"/>
-        </w:rPr>
-        <w:t xml:space="preserve"> this case are the walkable street network of a city.</w:t>
-      </w:r>
-      <w:commentRangeEnd w:id="12"/>
-      <w:r>
-        <w:commentReference w:id="12"/>
-      </w:r>
-    </w:p>
-    <w:p>
-      <w:pPr>
-        <w:widowControl/>
-        <w:suppressAutoHyphens w:val="0"/>
-        <w:ind w:left="720"/>
-        <w:rPr>
-          <w:szCs w:val="22"/>
-          <w:lang w:val="en-US"/>
-        </w:rPr>
-      </w:pPr>
-    </w:p>
-    <w:p>
-      <w:pPr>
-        <w:widowControl/>
-        <w:suppressAutoHyphens w:val="0"/>
-        <w:ind w:left="720"/>
-        <w:rPr>
-          <w:szCs w:val="22"/>
-          <w:lang w:val="en-US"/>
-        </w:rPr>
-      </w:pPr>
-      <w:r>
-        <w:rPr>
-          <w:szCs w:val="22"/>
-          <w:lang w:val="en-US"/>
-        </w:rPr>
-        <w:t xml:space="preserve">Three perspectives have been used in past studies to model the </w:t>
-      </w:r>
-      <w:r>
-        <w:rPr>
-          <w:szCs w:val="22"/>
-          <w:lang w:val="en-US"/>
-        </w:rPr>
-        <w:t>SCA for</w:t>
-      </w:r>
-      <w:r>
-        <w:rPr>
-          <w:szCs w:val="22"/>
-          <w:lang w:val="en-US"/>
-        </w:rPr>
-        <w:t xml:space="preserve"> UGS:</w:t>
-      </w:r>
-      <w:r>
-        <w:rPr>
-          <w:szCs w:val="22"/>
-          <w:lang w:val="en-US"/>
-        </w:rPr>
-        <w:t xml:space="preserve"> The proximity, provision and pressure perspectives.</w:t>
-      </w:r>
-    </w:p>
-    <w:p>
-      <w:pPr>
-        <w:widowControl/>
-        <w:suppressAutoHyphens w:val="0"/>
-        <w:ind w:left="720"/>
-        <w:rPr>
-          <w:szCs w:val="22"/>
-          <w:lang w:val="en-US"/>
-        </w:rPr>
-      </w:pPr>
-      <w:r>
-        <w:rPr>
-          <w:szCs w:val="22"/>
-          <w:lang w:val="en-US"/>
-        </w:rPr>
-        <w:t>The p</w:t>
-      </w:r>
-      <w:r>
-        <w:rPr>
-          <w:szCs w:val="22"/>
-          <w:lang w:val="en-US"/>
-        </w:rPr>
-        <w:t>roximity perspective considers the space between supply and demand,</w:t>
-      </w:r>
-      <w:r>
-        <w:rPr>
-          <w:szCs w:val="22"/>
-          <w:lang w:val="en-US"/>
-        </w:rPr>
-        <w:t xml:space="preserve"> e.g. the walking distance</w:t>
-      </w:r>
-      <w:r>
-        <w:rPr>
-          <w:szCs w:val="22"/>
-          <w:lang w:val="en-US"/>
-        </w:rPr>
-        <w:t xml:space="preserve"> </w:t>
-      </w:r>
-      <w:r>
-        <w:rPr>
-          <w:szCs w:val="22"/>
-          <w:lang w:val="en-US"/>
-        </w:rPr>
-        <w:t xml:space="preserve">between people’s homes and the UGS, </w:t>
-      </w:r>
-      <w:r>
-        <w:rPr>
-          <w:szCs w:val="22"/>
-          <w:lang w:val="en-US"/>
-        </w:rPr>
-        <w:t xml:space="preserve">thus </w:t>
-      </w:r>
-      <w:r>
-        <w:rPr>
-          <w:szCs w:val="22"/>
-          <w:lang w:val="en-US"/>
-        </w:rPr>
-        <w:t xml:space="preserve">highlighting the SCA. </w:t>
-      </w:r>
-    </w:p>
-    <w:p>
-      <w:pPr>
-        <w:widowControl/>
-        <w:suppressAutoHyphens w:val="0"/>
-        <w:ind w:left="720"/>
-        <w:rPr>
-          <w:szCs w:val="22"/>
-          <w:lang w:val="en-US"/>
-        </w:rPr>
-      </w:pPr>
-      <w:r>
-        <w:rPr>
-          <w:szCs w:val="22"/>
-          <w:lang w:val="en-US"/>
-        </w:rPr>
-        <w:t>A proximity perspective is necessary to account for barriers and</w:t>
-      </w:r>
-      <w:r>
-        <w:rPr>
-          <w:szCs w:val="22"/>
-          <w:lang w:val="en-US"/>
-        </w:rPr>
-        <w:t xml:space="preserve"> other</w:t>
-      </w:r>
-      <w:r>
-        <w:rPr>
-          <w:szCs w:val="22"/>
-          <w:lang w:val="en-US"/>
-        </w:rPr>
-        <w:t xml:space="preserve"> characteristics of the network. (Higgs et al. 2012, Wolff 2021).</w:t>
-      </w:r>
-    </w:p>
-    <w:p>
-      <w:pPr>
-        <w:widowControl/>
-        <w:suppressAutoHyphens w:val="0"/>
-        <w:ind w:left="720"/>
-        <w:rPr>
-          <w:szCs w:val="22"/>
-          <w:lang w:val="en-US"/>
-        </w:rPr>
-      </w:pPr>
-      <w:r>
-        <w:rPr>
-          <w:szCs w:val="22"/>
-          <w:lang w:val="en-US"/>
-        </w:rPr>
-        <w:t>Furthermore, g</w:t>
-      </w:r>
-      <w:r>
-        <w:rPr>
-          <w:szCs w:val="22"/>
-          <w:lang w:val="en-US"/>
-        </w:rPr>
-        <w:t>reen space proximity measures have been found to be among the most important factors influencing perceived accessibility, especially for minority groups (Wang et al. 2015, Ibes, 2015).</w:t>
-      </w:r>
-      <w:r>
-        <w:commentReference w:id="13"/>
-      </w:r>
-      <w:r>
-        <w:commentReference w:id="14"/>
-      </w:r>
-      <w:r>
-        <w:commentReference w:id="15"/>
-      </w:r>
-    </w:p>
-    <w:p>
-      <w:pPr>
-        <w:widowControl/>
-        <w:suppressAutoHyphens w:val="0"/>
-        <w:ind w:left="720"/>
-        <w:rPr>
-          <w:szCs w:val="22"/>
-          <w:lang w:val="en-US"/>
-        </w:rPr>
-      </w:pPr>
-      <w:r>
-        <w:rPr>
-          <w:szCs w:val="22"/>
-          <w:lang w:val="en-US"/>
-        </w:rPr>
-        <w:t>The</w:t>
-      </w:r>
-      <w:r>
-        <w:rPr>
-          <w:szCs w:val="22"/>
-          <w:lang w:val="en-US"/>
-        </w:rPr>
-        <w:t xml:space="preserve"> widely used</w:t>
-      </w:r>
-      <w:r>
-        <w:rPr>
-          <w:szCs w:val="22"/>
-          <w:lang w:val="en-US"/>
-        </w:rPr>
-        <w:t xml:space="preserve"> </w:t>
-      </w:r>
       <w:r>
         <w:rPr>
           <w:szCs w:val="22"/>
@@ -2388,14 +2092,7 @@
           <w:szCs w:val="22"/>
           <w:lang w:val="en-US"/>
         </w:rPr>
-        <w:t xml:space="preserve">the flow from green area to buildings, thus, focusing on UGS </w:t>
-      </w:r>
-      <w:r>
-        <w:rPr>
-          <w:szCs w:val="22"/>
-          <w:lang w:val="en-US"/>
-        </w:rPr>
-        <w:t>provision (area / person).</w:t>
+        <w:t>the flow from green area to buildings, thus, focusing on UGS provision (area / person).</w:t>
       </w:r>
     </w:p>
     <w:p>
@@ -2445,14 +2142,7 @@
           <w:szCs w:val="22"/>
           <w:lang w:val="en-US"/>
         </w:rPr>
-        <w:t xml:space="preserve">The focus here is on the pressure of the residents on an UGS or their demand for green areas (person / </w:t>
-      </w:r>
-      <w:r>
-        <w:rPr>
-          <w:szCs w:val="22"/>
-          <w:lang w:val="en-US"/>
-        </w:rPr>
-        <w:t>area) (</w:t>
+        <w:t>The focus here is on the pressure of the residents on an UGS or their demand for green areas (person / area) (</w:t>
       </w:r>
       <w:proofErr w:type="spellStart"/>
       <w:r>
@@ -2786,18 +2476,7 @@
           <w:szCs w:val="16"/>
           <w:lang w:eastAsia="en-US" w:bidi="en-US"/>
         </w:rPr>
-        <w:t xml:space="preserve"> J, Daily G</w:t>
-      </w:r>
-      <w:r>
-        <w:rPr>
-          <w:rFonts w:ascii="Calibri" w:eastAsia="Segoe UI" w:hAnsi="Calibri" w:cs="Calibri"/>
-          <w:color w:val="000000"/>
-          <w:kern w:val="0"/>
-          <w:sz w:val="16"/>
-          <w:szCs w:val="16"/>
-          <w:lang w:eastAsia="en-US" w:bidi="en-US"/>
-        </w:rPr>
-        <w:t xml:space="preserve">, Folke C, Grimm N, Haase D, </w:t>
+        <w:t xml:space="preserve"> J, Daily G, Folke C, Grimm N, Haase D, </w:t>
       </w:r>
       <w:proofErr w:type="spellStart"/>
       <w:r>
@@ -2930,19 +2609,18 @@
         </w:rPr>
         <w:t xml:space="preserve"> Urban Sustain 1, 6. </w:t>
       </w:r>
-      <w:hyperlink r:id="rId1">
-        <w:r>
-          <w:rPr>
-            <w:rFonts w:ascii="Calibri" w:eastAsia="Segoe UI" w:hAnsi="Calibri" w:cs="Calibri"/>
-            <w:color w:val="000000"/>
-            <w:kern w:val="0"/>
-            <w:sz w:val="16"/>
-            <w:szCs w:val="16"/>
-            <w:lang w:val="en-GB" w:eastAsia="en-US" w:bidi="en-US"/>
-          </w:rPr>
-          <w:t>https://doi.org/10.1038/s42949-021-00018-w</w:t>
-        </w:r>
-      </w:hyperlink>
+      <w:r>
+        <w:fldChar w:fldCharType="begin"/>
+      </w:r>
+      <w:r>
+        <w:rPr>
+          <w:lang w:val="en-US"/>
+        </w:rPr>
+        <w:instrText xml:space="preserve"> HYPERLINK "https://doi.org/10.1038/s42949-021-00018-w" \h </w:instrText>
+      </w:r>
+      <w:r>
+        <w:fldChar w:fldCharType="separate"/>
+      </w:r>
       <w:r>
         <w:rPr>
           <w:rFonts w:ascii="Calibri" w:eastAsia="Segoe UI" w:hAnsi="Calibri" w:cs="Calibri"/>
@@ -2952,199 +2630,57 @@
           <w:szCs w:val="16"/>
           <w:lang w:val="en-GB" w:eastAsia="en-US" w:bidi="en-US"/>
         </w:rPr>
-        <w:t>.</w:t>
-      </w:r>
-    </w:p>
-    <w:p>
-      <w:pPr>
-        <w:rPr>
-          <w:lang w:val="en-US"/>
-        </w:rPr>
-      </w:pPr>
-    </w:p>
-  </w:comment>
-  <w:comment w:id="1" w:author="Haase, Dagmar" w:date="2022-06-27T15:18:00Z" w:initials="HD">
-    <w:p>
-      <w:r>
-        <w:rPr>
-          <w:rFonts w:ascii="Liberation Serif" w:eastAsia="Segoe UI" w:hAnsi="Liberation Serif" w:cs="Tahoma"/>
-          <w:kern w:val="0"/>
-          <w:sz w:val="24"/>
-          <w:lang w:eastAsia="en-US" w:bidi="en-US"/>
-        </w:rPr>
-        <w:t>Schöne Quellen:</w:t>
-      </w:r>
-    </w:p>
-    <w:p>
-      <w:pPr>
-        <w:rPr>
-          <w:lang w:val="en-US"/>
-        </w:rPr>
-      </w:pPr>
-      <w:r>
-        <w:rPr>
-          <w:rFonts w:ascii="Liberation Serif" w:eastAsia="Segoe UI" w:hAnsi="Liberation Serif" w:cs="Calibri"/>
-          <w:kern w:val="0"/>
-          <w:sz w:val="16"/>
-          <w:szCs w:val="16"/>
-          <w:lang w:eastAsia="en-US" w:bidi="en-US"/>
-        </w:rPr>
-        <w:t xml:space="preserve">Kabisch N, R. Kraemer, M. E. </w:t>
-      </w:r>
-      <w:proofErr w:type="spellStart"/>
-      <w:r>
-        <w:rPr>
-          <w:rFonts w:ascii="Liberation Serif" w:eastAsia="Segoe UI" w:hAnsi="Liberation Serif" w:cs="Calibri"/>
-          <w:kern w:val="0"/>
-          <w:sz w:val="16"/>
-          <w:szCs w:val="16"/>
-          <w:lang w:eastAsia="en-US" w:bidi="en-US"/>
-        </w:rPr>
-        <w:t>Brenck</w:t>
-      </w:r>
-      <w:proofErr w:type="spellEnd"/>
-      <w:r>
-        <w:rPr>
-          <w:rFonts w:ascii="Liberation Serif" w:eastAsia="Segoe UI" w:hAnsi="Liberation Serif" w:cs="Calibri"/>
-          <w:kern w:val="0"/>
-          <w:sz w:val="16"/>
-          <w:szCs w:val="16"/>
-          <w:lang w:eastAsia="en-US" w:bidi="en-US"/>
-        </w:rPr>
-        <w:t xml:space="preserve">, D. Haase, A. Lausch, M. L. </w:t>
-      </w:r>
-      <w:proofErr w:type="spellStart"/>
-      <w:r>
-        <w:rPr>
-          <w:rFonts w:ascii="Liberation Serif" w:eastAsia="Segoe UI" w:hAnsi="Liberation Serif" w:cs="Calibri"/>
-          <w:kern w:val="0"/>
-          <w:sz w:val="16"/>
-          <w:szCs w:val="16"/>
-          <w:lang w:eastAsia="en-US" w:bidi="en-US"/>
-        </w:rPr>
-        <w:t>Luttkus</w:t>
-      </w:r>
-      <w:proofErr w:type="spellEnd"/>
-      <w:r>
-        <w:rPr>
-          <w:rFonts w:ascii="Liberation Serif" w:eastAsia="Segoe UI" w:hAnsi="Liberation Serif" w:cs="Calibri"/>
-          <w:kern w:val="0"/>
-          <w:sz w:val="16"/>
-          <w:szCs w:val="16"/>
-          <w:lang w:eastAsia="en-US" w:bidi="en-US"/>
-        </w:rPr>
-        <w:t xml:space="preserve">, T. Mueller, P. </w:t>
-      </w:r>
-      <w:proofErr w:type="spellStart"/>
-      <w:r>
-        <w:rPr>
-          <w:rFonts w:ascii="Liberation Serif" w:eastAsia="Segoe UI" w:hAnsi="Liberation Serif" w:cs="Calibri"/>
-          <w:kern w:val="0"/>
-          <w:sz w:val="16"/>
-          <w:szCs w:val="16"/>
-          <w:lang w:eastAsia="en-US" w:bidi="en-US"/>
-        </w:rPr>
-        <w:t>Remmler</w:t>
-      </w:r>
-      <w:proofErr w:type="spellEnd"/>
-      <w:r>
-        <w:rPr>
-          <w:rFonts w:ascii="Liberation Serif" w:eastAsia="Segoe UI" w:hAnsi="Liberation Serif" w:cs="Calibri"/>
-          <w:kern w:val="0"/>
-          <w:sz w:val="16"/>
-          <w:szCs w:val="16"/>
-          <w:lang w:eastAsia="en-US" w:bidi="en-US"/>
-        </w:rPr>
-        <w:t xml:space="preserve">, P. von </w:t>
-      </w:r>
-      <w:proofErr w:type="spellStart"/>
-      <w:r>
-        <w:rPr>
-          <w:rFonts w:ascii="Liberation Serif" w:eastAsia="Segoe UI" w:hAnsi="Liberation Serif" w:cs="Calibri"/>
-          <w:kern w:val="0"/>
-          <w:sz w:val="16"/>
-          <w:szCs w:val="16"/>
-          <w:lang w:eastAsia="en-US" w:bidi="en-US"/>
-        </w:rPr>
-        <w:t>Döhren</w:t>
-      </w:r>
-      <w:proofErr w:type="spellEnd"/>
-      <w:r>
-        <w:rPr>
-          <w:rFonts w:ascii="Liberation Serif" w:eastAsia="Segoe UI" w:hAnsi="Liberation Serif" w:cs="Calibri"/>
-          <w:kern w:val="0"/>
-          <w:sz w:val="16"/>
-          <w:szCs w:val="16"/>
-          <w:lang w:eastAsia="en-US" w:bidi="en-US"/>
-        </w:rPr>
-        <w:t xml:space="preserve">, J. Voigtländer, J. </w:t>
-      </w:r>
-      <w:proofErr w:type="spellStart"/>
-      <w:r>
-        <w:rPr>
-          <w:rFonts w:ascii="Liberation Serif" w:eastAsia="Segoe UI" w:hAnsi="Liberation Serif" w:cs="Calibri"/>
-          <w:kern w:val="0"/>
-          <w:sz w:val="16"/>
-          <w:szCs w:val="16"/>
-          <w:lang w:eastAsia="en-US" w:bidi="en-US"/>
-        </w:rPr>
-        <w:t>Bumberger</w:t>
-      </w:r>
-      <w:proofErr w:type="spellEnd"/>
-      <w:r>
-        <w:rPr>
-          <w:rFonts w:ascii="Liberation Serif" w:eastAsia="Segoe UI" w:hAnsi="Liberation Serif" w:cs="Calibri"/>
-          <w:kern w:val="0"/>
-          <w:sz w:val="16"/>
-          <w:szCs w:val="16"/>
-          <w:lang w:eastAsia="en-US" w:bidi="en-US"/>
-        </w:rPr>
-        <w:t xml:space="preserve">. </w:t>
-      </w:r>
-      <w:r>
-        <w:rPr>
-          <w:rFonts w:ascii="Liberation Serif" w:eastAsia="Segoe UI" w:hAnsi="Liberation Serif" w:cs="Calibri"/>
+        <w:t>https://doi.org/10.1038/s42949-021-00018-w</w:t>
+      </w:r>
+      <w:r>
+        <w:rPr>
+          <w:rFonts w:ascii="Calibri" w:eastAsia="Segoe UI" w:hAnsi="Calibri" w:cs="Calibri"/>
+          <w:color w:val="000000"/>
           <w:kern w:val="0"/>
           <w:sz w:val="16"/>
           <w:szCs w:val="16"/>
           <w:lang w:val="en-GB" w:eastAsia="en-US" w:bidi="en-US"/>
         </w:rPr>
-        <w:t xml:space="preserve">2021. A methodological framework for the assessment of regulating and recreational ecosystem services in urban parks under heat and drought conditions, Ecosystems and People, 17:1, 464-475, </w:t>
-      </w:r>
-      <w:hyperlink r:id="rId2">
-        <w:r>
-          <w:rPr>
-            <w:rFonts w:ascii="Liberation Serif" w:eastAsia="Segoe UI" w:hAnsi="Liberation Serif" w:cs="Calibri"/>
-            <w:kern w:val="0"/>
-            <w:sz w:val="16"/>
-            <w:szCs w:val="16"/>
-            <w:lang w:val="en-GB" w:eastAsia="en-US" w:bidi="en-US"/>
-          </w:rPr>
-          <w:t>h</w:t>
-        </w:r>
-        <w:r>
-          <w:rPr>
-            <w:rFonts w:ascii="Liberation Serif" w:eastAsia="Segoe UI" w:hAnsi="Liberation Serif" w:cs="Calibri"/>
-            <w:kern w:val="0"/>
-            <w:sz w:val="16"/>
-            <w:szCs w:val="16"/>
-            <w:lang w:val="en-GB" w:eastAsia="en-US" w:bidi="en-US"/>
-          </w:rPr>
-          <w:t>ttps://doi.org/10.1080/26395916.2021.1958062</w:t>
-        </w:r>
-      </w:hyperlink>
-      <w:r>
-        <w:rPr>
-          <w:rFonts w:ascii="Liberation Serif" w:eastAsia="Segoe UI" w:hAnsi="Liberation Serif" w:cs="Calibri"/>
+        <w:fldChar w:fldCharType="end"/>
+      </w:r>
+      <w:r>
+        <w:rPr>
+          <w:rFonts w:ascii="Calibri" w:eastAsia="Segoe UI" w:hAnsi="Calibri" w:cs="Calibri"/>
+          <w:color w:val="000000"/>
           <w:kern w:val="0"/>
           <w:sz w:val="16"/>
           <w:szCs w:val="16"/>
           <w:lang w:val="en-GB" w:eastAsia="en-US" w:bidi="en-US"/>
         </w:rPr>
-        <w:t xml:space="preserve">.  </w:t>
-      </w:r>
-    </w:p>
-    <w:p>
+        <w:t>.</w:t>
+      </w:r>
+    </w:p>
+    <w:p>
+      <w:pPr>
+        <w:rPr>
+          <w:lang w:val="en-US"/>
+        </w:rPr>
+      </w:pPr>
+    </w:p>
+  </w:comment>
+  <w:comment w:id="1" w:author="Haase, Dagmar" w:date="2022-06-27T15:18:00Z" w:initials="HD">
+    <w:p>
+      <w:r>
+        <w:rPr>
+          <w:rFonts w:ascii="Liberation Serif" w:eastAsia="Segoe UI" w:hAnsi="Liberation Serif" w:cs="Tahoma"/>
+          <w:kern w:val="0"/>
+          <w:sz w:val="24"/>
+          <w:lang w:eastAsia="en-US" w:bidi="en-US"/>
+        </w:rPr>
+        <w:t>Schöne Quellen:</w:t>
+      </w:r>
+    </w:p>
+    <w:p>
+      <w:pPr>
+        <w:rPr>
+          <w:lang w:val="en-US"/>
+        </w:rPr>
+      </w:pPr>
       <w:r>
         <w:rPr>
           <w:rFonts w:ascii="Liberation Serif" w:eastAsia="Segoe UI" w:hAnsi="Liberation Serif" w:cs="Calibri"/>
@@ -3153,7 +2689,7 @@
           <w:szCs w:val="16"/>
           <w:lang w:eastAsia="en-US" w:bidi="en-US"/>
         </w:rPr>
-        <w:t xml:space="preserve">Kabisch, Nadja, Roland Kraemer, Oskar </w:t>
+        <w:t xml:space="preserve">Kabisch N, R. Kraemer, M. E. </w:t>
       </w:r>
       <w:proofErr w:type="spellStart"/>
       <w:r>
@@ -3164,7 +2700,7 @@
           <w:szCs w:val="16"/>
           <w:lang w:eastAsia="en-US" w:bidi="en-US"/>
         </w:rPr>
-        <w:t>Masztalerz</w:t>
+        <w:t>Brenck</w:t>
       </w:r>
       <w:proofErr w:type="spellEnd"/>
       <w:r>
@@ -3175,7 +2711,7 @@
           <w:szCs w:val="16"/>
           <w:lang w:eastAsia="en-US" w:bidi="en-US"/>
         </w:rPr>
-        <w:t xml:space="preserve">, Jan </w:t>
+        <w:t xml:space="preserve">, D. Haase, A. Lausch, M. L. </w:t>
       </w:r>
       <w:proofErr w:type="spellStart"/>
       <w:r>
@@ -3186,7 +2722,7 @@
           <w:szCs w:val="16"/>
           <w:lang w:eastAsia="en-US" w:bidi="en-US"/>
         </w:rPr>
-        <w:t>Hemmerling</w:t>
+        <w:t>Luttkus</w:t>
       </w:r>
       <w:proofErr w:type="spellEnd"/>
       <w:r>
@@ -3197,7 +2733,7 @@
           <w:szCs w:val="16"/>
           <w:lang w:eastAsia="en-US" w:bidi="en-US"/>
         </w:rPr>
-        <w:t xml:space="preserve">, Catharina </w:t>
+        <w:t xml:space="preserve">, T. Mueller, P. </w:t>
       </w:r>
       <w:proofErr w:type="spellStart"/>
       <w:r>
@@ -3208,7 +2744,7 @@
           <w:szCs w:val="16"/>
           <w:lang w:eastAsia="en-US" w:bidi="en-US"/>
         </w:rPr>
-        <w:t>Pueffel</w:t>
+        <w:t>Remmler</w:t>
       </w:r>
       <w:proofErr w:type="spellEnd"/>
       <w:r>
@@ -3219,7 +2755,51 @@
           <w:szCs w:val="16"/>
           <w:lang w:eastAsia="en-US" w:bidi="en-US"/>
         </w:rPr>
-        <w:t xml:space="preserve">, Dagmar Haase. </w:t>
+        <w:t xml:space="preserve">, P. von </w:t>
+      </w:r>
+      <w:proofErr w:type="spellStart"/>
+      <w:r>
+        <w:rPr>
+          <w:rFonts w:ascii="Liberation Serif" w:eastAsia="Segoe UI" w:hAnsi="Liberation Serif" w:cs="Calibri"/>
+          <w:kern w:val="0"/>
+          <w:sz w:val="16"/>
+          <w:szCs w:val="16"/>
+          <w:lang w:eastAsia="en-US" w:bidi="en-US"/>
+        </w:rPr>
+        <w:t>Döhren</w:t>
+      </w:r>
+      <w:proofErr w:type="spellEnd"/>
+      <w:r>
+        <w:rPr>
+          <w:rFonts w:ascii="Liberation Serif" w:eastAsia="Segoe UI" w:hAnsi="Liberation Serif" w:cs="Calibri"/>
+          <w:kern w:val="0"/>
+          <w:sz w:val="16"/>
+          <w:szCs w:val="16"/>
+          <w:lang w:eastAsia="en-US" w:bidi="en-US"/>
+        </w:rPr>
+        <w:t xml:space="preserve">, J. Voigtländer, J. </w:t>
+      </w:r>
+      <w:proofErr w:type="spellStart"/>
+      <w:r>
+        <w:rPr>
+          <w:rFonts w:ascii="Liberation Serif" w:eastAsia="Segoe UI" w:hAnsi="Liberation Serif" w:cs="Calibri"/>
+          <w:kern w:val="0"/>
+          <w:sz w:val="16"/>
+          <w:szCs w:val="16"/>
+          <w:lang w:eastAsia="en-US" w:bidi="en-US"/>
+        </w:rPr>
+        <w:t>Bumberger</w:t>
+      </w:r>
+      <w:proofErr w:type="spellEnd"/>
+      <w:r>
+        <w:rPr>
+          <w:rFonts w:ascii="Liberation Serif" w:eastAsia="Segoe UI" w:hAnsi="Liberation Serif" w:cs="Calibri"/>
+          <w:kern w:val="0"/>
+          <w:sz w:val="16"/>
+          <w:szCs w:val="16"/>
+          <w:lang w:eastAsia="en-US" w:bidi="en-US"/>
+        </w:rPr>
+        <w:t xml:space="preserve">. </w:t>
       </w:r>
       <w:r>
         <w:rPr>
@@ -3229,18 +2809,29 @@
           <w:szCs w:val="16"/>
           <w:lang w:val="en-GB" w:eastAsia="en-US" w:bidi="en-US"/>
         </w:rPr>
-        <w:t xml:space="preserve">2021. Impact of summer heat on urban park visitation, perceived health and ecosystem service appreciation. </w:t>
-      </w:r>
-      <w:proofErr w:type="spellStart"/>
+        <w:t xml:space="preserve">2021. A methodological framework for the assessment of regulating and recreational ecosystem services in urban parks under heat and drought conditions, Ecosystems and People, 17:1, 464-475, </w:t>
+      </w:r>
+      <w:r>
+        <w:fldChar w:fldCharType="begin"/>
+      </w:r>
+      <w:r>
+        <w:rPr>
+          <w:lang w:val="en-US"/>
+        </w:rPr>
+        <w:instrText xml:space="preserve"> HYPERLINK "https://doi.org/10.1080/26395916.2021.1958062" \h </w:instrText>
+      </w:r>
+      <w:r>
+        <w:fldChar w:fldCharType="separate"/>
+      </w:r>
       <w:r>
         <w:rPr>
           <w:rFonts w:ascii="Liberation Serif" w:eastAsia="Segoe UI" w:hAnsi="Liberation Serif" w:cs="Calibri"/>
           <w:kern w:val="0"/>
           <w:sz w:val="16"/>
           <w:szCs w:val="16"/>
-          <w:lang w:eastAsia="en-US" w:bidi="en-US"/>
-        </w:rPr>
-        <w:t>Ur</w:t>
+          <w:lang w:val="en-GB" w:eastAsia="en-US" w:bidi="en-US"/>
+        </w:rPr>
+        <w:t>https://doi.org/10.1080/26395916.2021.1958062</w:t>
       </w:r>
       <w:r>
         <w:rPr>
@@ -3248,22 +2839,22 @@
           <w:kern w:val="0"/>
           <w:sz w:val="16"/>
           <w:szCs w:val="16"/>
-          <w:lang w:eastAsia="en-US" w:bidi="en-US"/>
-        </w:rPr>
-        <w:t>b</w:t>
-      </w:r>
-      <w:proofErr w:type="spellEnd"/>
+          <w:lang w:val="en-GB" w:eastAsia="en-US" w:bidi="en-US"/>
+        </w:rPr>
+        <w:fldChar w:fldCharType="end"/>
+      </w:r>
       <w:r>
         <w:rPr>
           <w:rFonts w:ascii="Liberation Serif" w:eastAsia="Segoe UI" w:hAnsi="Liberation Serif" w:cs="Calibri"/>
           <w:kern w:val="0"/>
           <w:sz w:val="16"/>
           <w:szCs w:val="16"/>
-          <w:lang w:eastAsia="en-US" w:bidi="en-US"/>
-        </w:rPr>
-        <w:t xml:space="preserve"> Forest </w:t>
-      </w:r>
-      <w:proofErr w:type="spellStart"/>
+          <w:lang w:val="en-GB" w:eastAsia="en-US" w:bidi="en-US"/>
+        </w:rPr>
+        <w:t xml:space="preserve">.  </w:t>
+      </w:r>
+    </w:p>
+    <w:p>
       <w:r>
         <w:rPr>
           <w:rFonts w:ascii="Liberation Serif" w:eastAsia="Segoe UI" w:hAnsi="Liberation Serif" w:cs="Calibri"/>
@@ -3272,9 +2863,9 @@
           <w:szCs w:val="16"/>
           <w:lang w:eastAsia="en-US" w:bidi="en-US"/>
         </w:rPr>
-        <w:t>Urb</w:t>
-      </w:r>
-      <w:proofErr w:type="spellEnd"/>
+        <w:t xml:space="preserve">Kabisch, Nadja, Roland Kraemer, Oskar </w:t>
+      </w:r>
+      <w:proofErr w:type="spellStart"/>
       <w:r>
         <w:rPr>
           <w:rFonts w:ascii="Liberation Serif" w:eastAsia="Segoe UI" w:hAnsi="Liberation Serif" w:cs="Calibri"/>
@@ -3283,9 +2874,118 @@
           <w:szCs w:val="16"/>
           <w:lang w:eastAsia="en-US" w:bidi="en-US"/>
         </w:rPr>
+        <w:t>Masztalerz</w:t>
+      </w:r>
+      <w:proofErr w:type="spellEnd"/>
+      <w:r>
+        <w:rPr>
+          <w:rFonts w:ascii="Liberation Serif" w:eastAsia="Segoe UI" w:hAnsi="Liberation Serif" w:cs="Calibri"/>
+          <w:kern w:val="0"/>
+          <w:sz w:val="16"/>
+          <w:szCs w:val="16"/>
+          <w:lang w:eastAsia="en-US" w:bidi="en-US"/>
+        </w:rPr>
+        <w:t xml:space="preserve">, Jan </w:t>
+      </w:r>
+      <w:proofErr w:type="spellStart"/>
+      <w:r>
+        <w:rPr>
+          <w:rFonts w:ascii="Liberation Serif" w:eastAsia="Segoe UI" w:hAnsi="Liberation Serif" w:cs="Calibri"/>
+          <w:kern w:val="0"/>
+          <w:sz w:val="16"/>
+          <w:szCs w:val="16"/>
+          <w:lang w:eastAsia="en-US" w:bidi="en-US"/>
+        </w:rPr>
+        <w:t>Hemmerling</w:t>
+      </w:r>
+      <w:proofErr w:type="spellEnd"/>
+      <w:r>
+        <w:rPr>
+          <w:rFonts w:ascii="Liberation Serif" w:eastAsia="Segoe UI" w:hAnsi="Liberation Serif" w:cs="Calibri"/>
+          <w:kern w:val="0"/>
+          <w:sz w:val="16"/>
+          <w:szCs w:val="16"/>
+          <w:lang w:eastAsia="en-US" w:bidi="en-US"/>
+        </w:rPr>
+        <w:t xml:space="preserve">, Catharina </w:t>
+      </w:r>
+      <w:proofErr w:type="spellStart"/>
+      <w:r>
+        <w:rPr>
+          <w:rFonts w:ascii="Liberation Serif" w:eastAsia="Segoe UI" w:hAnsi="Liberation Serif" w:cs="Calibri"/>
+          <w:kern w:val="0"/>
+          <w:sz w:val="16"/>
+          <w:szCs w:val="16"/>
+          <w:lang w:eastAsia="en-US" w:bidi="en-US"/>
+        </w:rPr>
+        <w:t>Pueffel</w:t>
+      </w:r>
+      <w:proofErr w:type="spellEnd"/>
+      <w:r>
+        <w:rPr>
+          <w:rFonts w:ascii="Liberation Serif" w:eastAsia="Segoe UI" w:hAnsi="Liberation Serif" w:cs="Calibri"/>
+          <w:kern w:val="0"/>
+          <w:sz w:val="16"/>
+          <w:szCs w:val="16"/>
+          <w:lang w:eastAsia="en-US" w:bidi="en-US"/>
+        </w:rPr>
+        <w:t xml:space="preserve">, Dagmar Haase. </w:t>
+      </w:r>
+      <w:r>
+        <w:rPr>
+          <w:rFonts w:ascii="Liberation Serif" w:eastAsia="Segoe UI" w:hAnsi="Liberation Serif" w:cs="Calibri"/>
+          <w:kern w:val="0"/>
+          <w:sz w:val="16"/>
+          <w:szCs w:val="16"/>
+          <w:lang w:val="en-GB" w:eastAsia="en-US" w:bidi="en-US"/>
+        </w:rPr>
+        <w:t xml:space="preserve">2021. Impact of summer heat on urban park visitation, perceived health and ecosystem service appreciation. </w:t>
+      </w:r>
+      <w:proofErr w:type="spellStart"/>
+      <w:r>
+        <w:rPr>
+          <w:rFonts w:ascii="Liberation Serif" w:eastAsia="Segoe UI" w:hAnsi="Liberation Serif" w:cs="Calibri"/>
+          <w:kern w:val="0"/>
+          <w:sz w:val="16"/>
+          <w:szCs w:val="16"/>
+          <w:lang w:eastAsia="en-US" w:bidi="en-US"/>
+        </w:rPr>
+        <w:t>Urb</w:t>
+      </w:r>
+      <w:proofErr w:type="spellEnd"/>
+      <w:r>
+        <w:rPr>
+          <w:rFonts w:ascii="Liberation Serif" w:eastAsia="Segoe UI" w:hAnsi="Liberation Serif" w:cs="Calibri"/>
+          <w:kern w:val="0"/>
+          <w:sz w:val="16"/>
+          <w:szCs w:val="16"/>
+          <w:lang w:eastAsia="en-US" w:bidi="en-US"/>
+        </w:rPr>
+        <w:t xml:space="preserve"> Forest </w:t>
+      </w:r>
+      <w:proofErr w:type="spellStart"/>
+      <w:r>
+        <w:rPr>
+          <w:rFonts w:ascii="Liberation Serif" w:eastAsia="Segoe UI" w:hAnsi="Liberation Serif" w:cs="Calibri"/>
+          <w:kern w:val="0"/>
+          <w:sz w:val="16"/>
+          <w:szCs w:val="16"/>
+          <w:lang w:eastAsia="en-US" w:bidi="en-US"/>
+        </w:rPr>
+        <w:t>Urb</w:t>
+      </w:r>
+      <w:proofErr w:type="spellEnd"/>
+      <w:r>
+        <w:rPr>
+          <w:rFonts w:ascii="Liberation Serif" w:eastAsia="Segoe UI" w:hAnsi="Liberation Serif" w:cs="Calibri"/>
+          <w:kern w:val="0"/>
+          <w:sz w:val="16"/>
+          <w:szCs w:val="16"/>
+          <w:lang w:eastAsia="en-US" w:bidi="en-US"/>
+        </w:rPr>
         <w:t xml:space="preserve"> Green 60, 127058. </w:t>
       </w:r>
-      <w:hyperlink r:id="rId3">
+      <w:hyperlink r:id="rId1">
         <w:r>
           <w:rPr>
             <w:rFonts w:ascii="Liberation Serif" w:eastAsia="Segoe UI" w:hAnsi="Liberation Serif" w:cs="Calibri"/>
@@ -3310,7 +3010,7 @@
     </w:p>
     <w:p/>
   </w:comment>
-  <w:comment w:id="5" w:author="Wolff, Manuel" w:date="2022-06-27T12:51:00Z" w:initials="WM">
+  <w:comment w:id="4" w:author="Wolff, Manuel" w:date="2022-06-27T12:51:00Z" w:initials="WM">
     <w:p>
       <w:r>
         <w:rPr>
@@ -3399,16 +3099,7 @@
           <w:sz w:val="24"/>
           <w:lang w:eastAsia="en-US" w:bidi="en-US"/>
         </w:rPr>
-        <w:t xml:space="preserve"> 21</w:t>
-      </w:r>
-      <w:r>
-        <w:rPr>
-          <w:rFonts w:ascii="Liberation Serif" w:eastAsia="Segoe UI" w:hAnsi="Liberation Serif" w:cs="Tahoma"/>
-          <w:kern w:val="0"/>
-          <w:sz w:val="24"/>
-          <w:lang w:eastAsia="en-US" w:bidi="en-US"/>
-        </w:rPr>
-        <w:t xml:space="preserve"> </w:t>
+        <w:t xml:space="preserve"> 21 </w:t>
       </w:r>
       <w:proofErr w:type="spellStart"/>
       <w:r>
@@ -3423,7 +3114,7 @@
       <w:proofErr w:type="spellEnd"/>
     </w:p>
   </w:comment>
-  <w:comment w:id="6" w:author="Haase, Dagmar" w:date="2022-06-27T15:21:00Z" w:initials="HD">
+  <w:comment w:id="5" w:author="Haase, Dagmar" w:date="2022-06-27T15:21:00Z" w:initials="HD">
     <w:p>
       <w:r>
         <w:rPr>
@@ -3454,118 +3145,27 @@
         </w:rPr>
         <w:t xml:space="preserve">, denn aktuell ist sie und wird häufig int. </w:t>
       </w:r>
-      <w:proofErr w:type="spellStart"/>
-      <w:r>
-        <w:rPr>
-          <w:rFonts w:ascii="Liberation Serif" w:eastAsia="Segoe UI" w:hAnsi="Liberation Serif" w:cs="Tahoma"/>
+      <w:r>
+        <w:rPr>
+          <w:rFonts w:ascii="Liberation Serif" w:eastAsia="Segoe UI" w:hAnsi="Liberation Serif" w:cs="Tahoma"/>
+          <w:kern w:val="0"/>
+          <w:sz w:val="24"/>
+          <w:lang w:eastAsia="en-US" w:bidi="en-US"/>
+        </w:rPr>
+        <w:t xml:space="preserve">Zitiert, also eine sehr gute Reference an dieser Stelle </w:t>
+      </w:r>
+      <w:r>
+        <w:rPr>
+          <w:rFonts w:ascii="Segoe UI Emoji" w:eastAsia="Segoe UI Emoji" w:hAnsi="Segoe UI Emoji" w:cs="Segoe UI Emoji"/>
           <w:kern w:val="0"/>
           <w:sz w:val="24"/>
           <w:lang w:val="en-US" w:eastAsia="en-US" w:bidi="en-US"/>
         </w:rPr>
-        <w:t>Zitiert</w:t>
-      </w:r>
-      <w:proofErr w:type="spellEnd"/>
-      <w:r>
-        <w:rPr>
-          <w:rFonts w:ascii="Liberation Serif" w:eastAsia="Segoe UI" w:hAnsi="Liberation Serif" w:cs="Tahoma"/>
-          <w:kern w:val="0"/>
-          <w:sz w:val="24"/>
-          <w:lang w:val="en-US" w:eastAsia="en-US" w:bidi="en-US"/>
-        </w:rPr>
-        <w:t xml:space="preserve">, also </w:t>
-      </w:r>
-      <w:proofErr w:type="spellStart"/>
-      <w:r>
-        <w:rPr>
-          <w:rFonts w:ascii="Liberation Serif" w:eastAsia="Segoe UI" w:hAnsi="Liberation Serif" w:cs="Tahoma"/>
-          <w:kern w:val="0"/>
-          <w:sz w:val="24"/>
-          <w:lang w:val="en-US" w:eastAsia="en-US" w:bidi="en-US"/>
-        </w:rPr>
-        <w:t>eine</w:t>
-      </w:r>
-      <w:proofErr w:type="spellEnd"/>
-      <w:r>
-        <w:rPr>
-          <w:rFonts w:ascii="Liberation Serif" w:eastAsia="Segoe UI" w:hAnsi="Liberation Serif" w:cs="Tahoma"/>
-          <w:kern w:val="0"/>
-          <w:sz w:val="24"/>
-          <w:lang w:val="en-US" w:eastAsia="en-US" w:bidi="en-US"/>
-        </w:rPr>
-        <w:t xml:space="preserve"> </w:t>
-      </w:r>
-      <w:proofErr w:type="spellStart"/>
-      <w:r>
-        <w:rPr>
-          <w:rFonts w:ascii="Liberation Serif" w:eastAsia="Segoe UI" w:hAnsi="Liberation Serif" w:cs="Tahoma"/>
-          <w:kern w:val="0"/>
-          <w:sz w:val="24"/>
-          <w:lang w:val="en-US" w:eastAsia="en-US" w:bidi="en-US"/>
-        </w:rPr>
-        <w:t>sehr</w:t>
-      </w:r>
-      <w:proofErr w:type="spellEnd"/>
-      <w:r>
-        <w:rPr>
-          <w:rFonts w:ascii="Liberation Serif" w:eastAsia="Segoe UI" w:hAnsi="Liberation Serif" w:cs="Tahoma"/>
-          <w:kern w:val="0"/>
-          <w:sz w:val="24"/>
-          <w:lang w:val="en-US" w:eastAsia="en-US" w:bidi="en-US"/>
-        </w:rPr>
-        <w:t xml:space="preserve"> </w:t>
-      </w:r>
-      <w:proofErr w:type="spellStart"/>
-      <w:r>
-        <w:rPr>
-          <w:rFonts w:ascii="Liberation Serif" w:eastAsia="Segoe UI" w:hAnsi="Liberation Serif" w:cs="Tahoma"/>
-          <w:kern w:val="0"/>
-          <w:sz w:val="24"/>
-          <w:lang w:val="en-US" w:eastAsia="en-US" w:bidi="en-US"/>
-        </w:rPr>
-        <w:t>gute</w:t>
-      </w:r>
-      <w:proofErr w:type="spellEnd"/>
-      <w:r>
-        <w:rPr>
-          <w:rFonts w:ascii="Liberation Serif" w:eastAsia="Segoe UI" w:hAnsi="Liberation Serif" w:cs="Tahoma"/>
-          <w:kern w:val="0"/>
-          <w:sz w:val="24"/>
-          <w:lang w:val="en-US" w:eastAsia="en-US" w:bidi="en-US"/>
-        </w:rPr>
-        <w:t xml:space="preserve"> Reference an </w:t>
-      </w:r>
-      <w:proofErr w:type="spellStart"/>
-      <w:r>
-        <w:rPr>
-          <w:rFonts w:ascii="Liberation Serif" w:eastAsia="Segoe UI" w:hAnsi="Liberation Serif" w:cs="Tahoma"/>
-          <w:kern w:val="0"/>
-          <w:sz w:val="24"/>
-          <w:lang w:val="en-US" w:eastAsia="en-US" w:bidi="en-US"/>
-        </w:rPr>
-        <w:t>dieser</w:t>
-      </w:r>
-      <w:proofErr w:type="spellEnd"/>
-      <w:r>
-        <w:rPr>
-          <w:rFonts w:ascii="Liberation Serif" w:eastAsia="Segoe UI" w:hAnsi="Liberation Serif" w:cs="Tahoma"/>
-          <w:kern w:val="0"/>
-          <w:sz w:val="24"/>
-          <w:lang w:val="en-US" w:eastAsia="en-US" w:bidi="en-US"/>
-        </w:rPr>
-        <w:t xml:space="preserve"> Stelle </w:t>
-      </w:r>
-      <w:r>
-        <w:rPr>
-          <w:rFonts w:ascii="Segoe UI Emoji" w:eastAsia="Segoe UI Emoji" w:hAnsi="Segoe UI Emoji" w:cs="Segoe UI Emoji"/>
-          <w:kern w:val="0"/>
-          <w:sz w:val="24"/>
-          <w:lang w:val="en-US" w:eastAsia="en-US" w:bidi="en-US"/>
-        </w:rPr>
         <w:t>😊</w:t>
       </w:r>
     </w:p>
   </w:comment>
-  <w:comment w:id="7" w:author="Haase, Dagmar" w:date="2022-06-27T15:22:00Z" w:initials="HD">
+  <w:comment w:id="6" w:author="Haase, Dagmar" w:date="2022-06-27T15:22:00Z" w:initials="HD">
     <w:p>
       <w:r>
         <w:rPr>
@@ -3689,16 +3289,7 @@
           <w:sz w:val="24"/>
           <w:lang w:eastAsia="en-US" w:bidi="en-US"/>
         </w:rPr>
-        <w:t>Hier ist ein Bruch – warum jetzt Europa? Was ist der Benefit für so einen „Rundumschlag“, wie auch in Kabis</w:t>
-      </w:r>
-      <w:r>
-        <w:rPr>
-          <w:rFonts w:ascii="Liberation Serif" w:eastAsia="Segoe UI" w:hAnsi="Liberation Serif" w:cs="Tahoma"/>
-          <w:kern w:val="0"/>
-          <w:sz w:val="24"/>
-          <w:lang w:eastAsia="en-US" w:bidi="en-US"/>
-        </w:rPr>
-        <w:t>ch et al. 2016, Wolff et al., 2019 … die bringen ja sehr gute Argumente.</w:t>
+        <w:t>Hier ist ein Bruch – warum jetzt Europa? Was ist der Benefit für so einen „Rundumschlag“, wie auch in Kabisch et al. 2016, Wolff et al., 2019 … die bringen ja sehr gute Argumente.</w:t>
       </w:r>
     </w:p>
     <w:p>
@@ -3884,16 +3475,7 @@
           <w:sz w:val="24"/>
           <w:lang w:eastAsia="en-US" w:bidi="en-US"/>
         </w:rPr>
-        <w:t xml:space="preserve"> wa</w:t>
-      </w:r>
-      <w:r>
-        <w:rPr>
-          <w:rFonts w:ascii="Liberation Serif" w:eastAsia="Segoe UI" w:hAnsi="Liberation Serif" w:cs="Tahoma"/>
-          <w:kern w:val="0"/>
-          <w:sz w:val="24"/>
-          <w:lang w:eastAsia="en-US" w:bidi="en-US"/>
-        </w:rPr>
-        <w:t xml:space="preserve">ndert dies entweder in die </w:t>
+        <w:t xml:space="preserve"> wandert dies entweder in die </w:t>
       </w:r>
       <w:proofErr w:type="spellStart"/>
       <w:r>

--- a/text/1_introduction.docx
+++ b/text/1_introduction.docx
@@ -58,15 +58,7 @@
           <w:szCs w:val="22"/>
           <w:lang w:val="en-US"/>
         </w:rPr>
-        <w:t>In the Anthropocene, rapid urbanization takes place globally</w:t>
-      </w:r>
-      <w:commentRangeStart w:id="0"/>
-      <w:r>
-        <w:rPr>
-          <w:szCs w:val="22"/>
-          <w:lang w:val="en-US"/>
-        </w:rPr>
-        <w:t>. 55% of the global population were living in cities by 2018 and 68% are projected to do so in 2050.</w:t>
+        <w:t>In the Anthropocene, rapid urbanization takes place globally. 55% of the global population were living in cities by 2018 and 68% are projected to do so in 2050.</w:t>
       </w:r>
     </w:p>
     <w:p>
@@ -87,16 +79,6 @@
         </w:rPr>
         <w:t>A growing urban population depends increasingly on urban ecosystems (Elmqvist et al. 2021, UN 2019).</w:t>
       </w:r>
-      <w:commentRangeEnd w:id="0"/>
-      <w:r>
-        <w:commentReference w:id="0"/>
-      </w:r>
-      <w:r>
-        <w:rPr>
-          <w:szCs w:val="22"/>
-          <w:lang w:val="en-US"/>
-        </w:rPr>
-      </w:r>
     </w:p>
     <w:p>
       <w:pPr>
@@ -128,7 +110,6 @@
           <w:lang w:val="en-US"/>
         </w:rPr>
       </w:pPr>
-      <w:commentRangeStart w:id="1"/>
       <w:r>
         <w:rPr>
           <w:szCs w:val="22"/>
@@ -154,16 +135,6 @@
           <w:lang w:val="en-US"/>
         </w:rPr>
         <w:t>Thus, having access to UGS can enhance urban inhabitants’ quality of life (EU 2018, Poelman 2018).</w:t>
-      </w:r>
-      <w:commentRangeEnd w:id="1"/>
-      <w:r>
-        <w:commentReference w:id="1"/>
-      </w:r>
-      <w:r>
-        <w:rPr>
-          <w:szCs w:val="22"/>
-          <w:lang w:val="en-US"/>
-        </w:rPr>
       </w:r>
     </w:p>
     <w:p>
@@ -236,21 +207,7 @@
           <w:szCs w:val="22"/>
           <w:lang w:val="en-US"/>
         </w:rPr>
-        <w:t xml:space="preserve">Here, the population pressure on UGS might be amplified by the compact city paradigm, which is popular among European city planners: A more compact city can result in shorter traveling distances but also in more overcrowding effects (Commission of European Communities, 1990; Burton, 2003, </w:t>
-      </w:r>
-      <w:r>
-        <w:rPr>
-          <w:szCs w:val="22"/>
-          <w:lang w:val="en-US"/>
-        </w:rPr>
-        <w:t>Wolff &amp; Haase D. 2019</w:t>
-      </w:r>
-      <w:r>
-        <w:rPr>
-          <w:szCs w:val="22"/>
-          <w:lang w:val="en-US"/>
-        </w:rPr>
-        <w:t>).</w:t>
+        <w:t>Here, the population pressure on UGS might be amplified by the compact city paradigm, which is popular among European city planners: A more compact city can result in shorter traveling distances but also in more overcrowding effects (Commission of European Communities, 1990; Burton, 2003, Wolff &amp; Haase D. 2019).</w:t>
       </w:r>
       <w:bookmarkStart w:id="1" w:name="move106354897"/>
       <w:bookmarkEnd w:id="1"/>
@@ -271,21 +228,7 @@
           <w:szCs w:val="22"/>
           <w:lang w:val="en-US"/>
         </w:rPr>
-        <w:t xml:space="preserve">Accordingly, more people living in proximity to and benefitting from an UGS also increase the pressure on its ecological functions (Wolff &amp; Haase </w:t>
-      </w:r>
-      <w:r>
-        <w:rPr>
-          <w:szCs w:val="22"/>
-          <w:lang w:val="en-US"/>
-        </w:rPr>
-        <w:t>D.</w:t>
-      </w:r>
-      <w:r>
-        <w:rPr>
-          <w:szCs w:val="22"/>
-          <w:lang w:val="en-US"/>
-        </w:rPr>
-        <w:t xml:space="preserve"> 2019).</w:t>
+        <w:t>Accordingly, more people living in proximity to and benefitting from an UGS also increase the pressure on its ecological functions (Wolff &amp; Haase D. 2019).</w:t>
       </w:r>
     </w:p>
     <w:p>
@@ -416,8 +359,6 @@
         </w:rPr>
         <w:t>Yet, easy to use and open source tools for comparatively modeling the walkability of European cities are lacking (e</w:t>
       </w:r>
-      <w:commentRangeStart w:id="2"/>
-      <w:commentRangeStart w:id="3"/>
       <w:r>
         <w:rPr>
           <w:szCs w:val="22"/>
@@ -425,28 +366,6 @@
           <w:lang w:val="en-US"/>
         </w:rPr>
         <w:t>.g. Kabisch et al. 2016).</w:t>
-      </w:r>
-      <w:r>
-        <w:rPr>
-          <w:szCs w:val="22"/>
-          <w:highlight w:val="yellow"/>
-          <w:lang w:val="en-US"/>
-        </w:rPr>
-      </w:r>
-      <w:commentRangeEnd w:id="3"/>
-      <w:r>
-        <w:commentReference w:id="3"/>
-      </w:r>
-      <w:commentRangeEnd w:id="2"/>
-      <w:r>
-        <w:commentReference w:id="2"/>
-      </w:r>
-      <w:r>
-        <w:rPr>
-          <w:szCs w:val="22"/>
-          <w:highlight w:val="yellow"/>
-          <w:lang w:val="en-US"/>
-        </w:rPr>
       </w:r>
     </w:p>
     <w:p>
@@ -500,7 +419,6 @@
           <w:lang w:val="en-US"/>
         </w:rPr>
       </w:pPr>
-      <w:commentRangeStart w:id="4"/>
       <w:r>
         <w:rPr>
           <w:szCs w:val="22"/>
@@ -582,16 +500,6 @@
           <w:lang w:val="en-US"/>
         </w:rPr>
         <w:t>In another analysis from 2018, the JRC used urban atlas data and a street network to assess the area that urban dwellers can reach in a walking distance of 10 minutes. Their analysis also resulted in an area per population measure on a city level (Poelmann 2018).</w:t>
-      </w:r>
-      <w:commentRangeEnd w:id="4"/>
-      <w:r>
-        <w:commentReference w:id="4"/>
-      </w:r>
-      <w:r>
-        <w:rPr>
-          <w:szCs w:val="22"/>
-          <w:lang w:val="en-US"/>
-        </w:rPr>
       </w:r>
     </w:p>
     <w:p>
@@ -929,7 +837,6 @@
           <w:lang w:val="en-US"/>
         </w:rPr>
       </w:pPr>
-      <w:commentRangeStart w:id="5"/>
       <w:r>
         <w:rPr>
           <w:szCs w:val="22"/>
@@ -956,82 +863,43 @@
         </w:rPr>
         <w:t>Improving the modeling of the walkable environment with a combination of population pressure and proximity aspects of green space accessibility might prove promising to detect mismatches between UGS supply and demand (Biernacka et al. 2020, Biernacka &amp; Kronenberg 2019).</w:t>
       </w:r>
-      <w:commentRangeEnd w:id="5"/>
-      <w:r>
-        <w:commentReference w:id="5"/>
-      </w:r>
-      <w:r>
-        <w:rPr>
-          <w:szCs w:val="22"/>
-          <w:lang w:val="en-US"/>
-        </w:rPr>
-      </w:r>
-    </w:p>
-    <w:p>
-      <w:pPr>
-        <w:pStyle w:val="Normal"/>
-        <w:widowControl/>
-        <w:suppressAutoHyphens w:val="false"/>
-        <w:ind w:left="720" w:hanging="0"/>
-        <w:rPr>
-          <w:szCs w:val="22"/>
-          <w:lang w:val="en-US"/>
-        </w:rPr>
-      </w:pPr>
-      <w:commentRangeStart w:id="6"/>
-      <w:r>
-        <w:rPr>
-          <w:szCs w:val="22"/>
-          <w:lang w:val="en-US"/>
-        </w:rPr>
-        <w:t xml:space="preserve">Finally, municipalities across European countries still provide a mixture of different indices for measuring green space </w:t>
-      </w:r>
-      <w:r>
-        <w:rPr>
-          <w:szCs w:val="22"/>
-          <w:lang w:val="en-US"/>
-        </w:rPr>
-        <w:t xml:space="preserve">supply and demand </w:t>
-      </w:r>
-      <w:r>
-        <w:rPr>
-          <w:szCs w:val="22"/>
-          <w:lang w:val="en-US"/>
-        </w:rPr>
-        <w:t>(Kabisch et al. 2016).</w:t>
-      </w:r>
-    </w:p>
-    <w:p>
-      <w:pPr>
-        <w:pStyle w:val="Normal"/>
-        <w:widowControl/>
-        <w:suppressAutoHyphens w:val="false"/>
-        <w:ind w:left="720" w:hanging="0"/>
-        <w:rPr>
-          <w:szCs w:val="22"/>
-          <w:lang w:val="en-US"/>
-        </w:rPr>
-      </w:pPr>
-      <w:r>
-        <w:rPr>
-          <w:szCs w:val="22"/>
-          <w:lang w:val="en-US"/>
-        </w:rPr>
-        <w:t xml:space="preserve">Comparing cities can provide a basis for better understanding of urban processes, though (Wolff &amp; Haase </w:t>
-      </w:r>
-      <w:r>
-        <w:rPr>
-          <w:szCs w:val="22"/>
-          <w:lang w:val="en-US"/>
-        </w:rPr>
-        <w:t>A.</w:t>
-      </w:r>
-      <w:r>
-        <w:rPr>
-          <w:szCs w:val="22"/>
-          <w:lang w:val="en-US"/>
-        </w:rPr>
-        <w:t xml:space="preserve"> 2019).</w:t>
+    </w:p>
+    <w:p>
+      <w:pPr>
+        <w:pStyle w:val="Normal"/>
+        <w:widowControl/>
+        <w:suppressAutoHyphens w:val="false"/>
+        <w:ind w:left="720" w:hanging="0"/>
+        <w:rPr>
+          <w:szCs w:val="22"/>
+          <w:lang w:val="en-US"/>
+        </w:rPr>
+      </w:pPr>
+      <w:r>
+        <w:rPr>
+          <w:szCs w:val="22"/>
+          <w:lang w:val="en-US"/>
+        </w:rPr>
+        <w:t>Finally, municipalities across European countries still provide a mixture of different indices for measuring green space supply and demand (Kabisch et al. 2016).</w:t>
+      </w:r>
+    </w:p>
+    <w:p>
+      <w:pPr>
+        <w:pStyle w:val="Normal"/>
+        <w:widowControl/>
+        <w:suppressAutoHyphens w:val="false"/>
+        <w:ind w:left="720" w:hanging="0"/>
+        <w:rPr>
+          <w:szCs w:val="22"/>
+          <w:lang w:val="en-US"/>
+        </w:rPr>
+      </w:pPr>
+      <w:r>
+        <w:rPr>
+          <w:szCs w:val="22"/>
+          <w:lang w:val="en-US"/>
+        </w:rPr>
+        <w:t>Comparing cities can provide a basis for better understanding of urban processes, though (Wolff &amp; Haase A. 2019).</w:t>
       </w:r>
     </w:p>
     <w:p>
@@ -1051,16 +919,6 @@
           <w:lang w:val="en-US"/>
         </w:rPr>
         <w:t>Yet, there is no easy-to-handle and comparable tool using a high resolution on a European scale with publicly available data and software.</w:t>
-      </w:r>
-      <w:commentRangeEnd w:id="6"/>
-      <w:r>
-        <w:commentReference w:id="6"/>
-      </w:r>
-      <w:r>
-        <w:rPr>
-          <w:szCs w:val="22"/>
-          <w:lang w:val="en-US"/>
-        </w:rPr>
       </w:r>
     </w:p>
     <w:p>
@@ -1108,53 +966,13 @@
           <w:lang w:val="en-US"/>
         </w:rPr>
       </w:pPr>
-      <w:commentRangeStart w:id="7"/>
       <w:r>
         <w:rPr>
           <w:b/>
           <w:szCs w:val="22"/>
           <w:lang w:val="en-US"/>
         </w:rPr>
-        <w:t>Co</w:t>
-      </w:r>
-      <w:commentRangeStart w:id="8"/>
-      <w:r>
-        <w:rPr>
-          <w:b/>
-          <w:szCs w:val="22"/>
-          <w:lang w:val="en-US"/>
-        </w:rPr>
-        <w:t>nceptua</w:t>
-      </w:r>
-      <w:r>
-        <w:rPr>
-          <w:b/>
-          <w:szCs w:val="22"/>
-          <w:lang w:val="en-US"/>
-        </w:rPr>
-      </w:r>
-      <w:commentRangeEnd w:id="8"/>
-      <w:r>
-        <w:commentReference w:id="8"/>
-      </w:r>
-      <w:r>
-        <w:rPr>
-          <w:b/>
-          <w:szCs w:val="22"/>
-          <w:lang w:val="en-US"/>
-        </w:rPr>
-        <w:t>lization</w:t>
-      </w:r>
-      <w:commentRangeEnd w:id="7"/>
-      <w:r>
-        <w:commentReference w:id="7"/>
-      </w:r>
-      <w:r>
-        <w:rPr>
-          <w:b/>
-          <w:szCs w:val="22"/>
-          <w:lang w:val="en-US"/>
-        </w:rPr>
+        <w:t>Conceptualization</w:t>
       </w:r>
     </w:p>
     <w:p>
@@ -1298,7 +1116,6 @@
           <w:lang w:val="en-US"/>
         </w:rPr>
       </w:pPr>
-      <w:commentRangeStart w:id="9"/>
       <w:r>
         <w:rPr>
           <w:szCs w:val="22"/>
@@ -1457,16 +1274,6 @@
         </w:rPr>
         <w:t>Consequently, the SCA in this case are the walkable street network of a city.</w:t>
       </w:r>
-      <w:commentRangeEnd w:id="9"/>
-      <w:r>
-        <w:commentReference w:id="9"/>
-      </w:r>
-      <w:r>
-        <w:rPr>
-          <w:szCs w:val="22"/>
-          <w:lang w:val="en-US"/>
-        </w:rPr>
-      </w:r>
     </w:p>
     <w:p>
       <w:pPr>
@@ -1560,18 +1367,6 @@
           <w:lang w:val="en-US"/>
         </w:rPr>
         <w:t>Furthermore, green space proximity measures have been found to be among the most important factors influencing perceived accessibility, especially for minority groups (Wang et al. 2015, Ibes, 2015).</w:t>
-      </w:r>
-      <w:r>
-        <w:rPr/>
-        <w:commentReference w:id="10"/>
-      </w:r>
-      <w:r>
-        <w:rPr/>
-        <w:commentReference w:id="11"/>
-      </w:r>
-      <w:r>
-        <w:rPr/>
-        <w:commentReference w:id="12"/>
       </w:r>
     </w:p>
     <w:p>
@@ -1852,441 +1647,6 @@
     </w:sectPr>
   </w:body>
 </w:document>
-</file>
-
-<file path=word/comments.xml><?xml version="1.0" encoding="utf-8"?>
-<w:comments xmlns:o="urn:schemas-microsoft-com:office:office" xmlns:r="http://schemas.openxmlformats.org/officeDocument/2006/relationships" xmlns:v="urn:schemas-microsoft-com:vml" xmlns:w="http://schemas.openxmlformats.org/wordprocessingml/2006/main" xmlns:w10="urn:schemas-microsoft-com:office:word" xmlns:wp="http://schemas.openxmlformats.org/drawingml/2006/wordprocessingDrawing" xmlns:wps="http://schemas.microsoft.com/office/word/2010/wordprocessingShape" xmlns:wpg="http://schemas.microsoft.com/office/word/2010/wordprocessingGroup" xmlns:mc="http://schemas.openxmlformats.org/markup-compatibility/2006" xmlns:wp14="http://schemas.microsoft.com/office/word/2010/wordprocessingDrawing" xmlns:w14="http://schemas.microsoft.com/office/word/2010/wordml" mc:Ignorable="w14 wp14">
-  <w:comment w:id="0" w:author="Haase, Dagmar" w:date="2022-06-27T15:20:00Z" w:initials="HD">
-    <w:p>
-      <w:r>
-        <w:rPr>
-          <w:rFonts w:ascii="Liberation Serif" w:hAnsi="Liberation Serif" w:eastAsia="Segoe UI" w:cs="Tahoma"/>
-          <w:kern w:val="0"/>
-          <w:sz w:val="24"/>
-          <w:lang w:val="en-US" w:eastAsia="en-US" w:bidi="en-US"/>
-        </w:rPr>
-        <w:t>Schöne Quelle:</w:t>
-      </w:r>
-    </w:p>
-    <w:p>
-      <w:r>
-        <w:rPr>
-          <w:rFonts w:ascii="Liberation Serif" w:hAnsi="Liberation Serif" w:eastAsia="Segoe UI" w:cs="Tahoma"/>
-          <w:kern w:val="0"/>
-          <w:sz w:val="24"/>
-          <w:lang w:val="en-US" w:eastAsia="en-US" w:bidi="en-US"/>
-        </w:rPr>
-      </w:r>
-    </w:p>
-    <w:p>
-      <w:r>
-        <w:rPr>
-          <w:rFonts w:ascii="Calibri" w:hAnsi="Calibri" w:eastAsia="Segoe UI" w:cs="Calibri"/>
-          <w:color w:val="000000"/>
-          <w:kern w:val="0"/>
-          <w:sz w:val="16"/>
-          <w:szCs w:val="16"/>
-          <w:lang w:val="en-US" w:eastAsia="en-US" w:bidi="en-US"/>
-        </w:rPr>
-        <w:t xml:space="preserve">Elmqvist T, Andersson E, McPhearson T, Bai X, Bettencourt L, Brondizio E, Colding J, Daily G, Folke C, Grimm N, Haase D, Ospina D, Parnell S, Polasky S, Seto K C, Van Der Leeuw S. 2021. </w:t>
-      </w:r>
-      <w:r>
-        <w:rPr>
-          <w:rFonts w:ascii="Calibri" w:hAnsi="Calibri" w:eastAsia="Segoe UI" w:cs="Calibri"/>
-          <w:color w:val="000000"/>
-          <w:kern w:val="0"/>
-          <w:sz w:val="16"/>
-          <w:szCs w:val="16"/>
-          <w:lang w:eastAsia="en-US" w:bidi="en-US" w:val="en-GB"/>
-        </w:rPr>
-        <w:t xml:space="preserve">Urbanization In And For The Anthropocene. npj Urban Sustain 1, 6. </w:t>
-      </w:r>
-      <w:hyperlink r:id="rId1">
-        <w:r>
-          <w:rPr>
-            <w:rFonts w:ascii="Calibri" w:hAnsi="Calibri" w:eastAsia="Segoe UI" w:cs="Calibri"/>
-            <w:color w:val="000000"/>
-            <w:kern w:val="0"/>
-            <w:sz w:val="16"/>
-            <w:szCs w:val="16"/>
-            <w:lang w:eastAsia="en-US" w:bidi="en-US" w:val="en-GB"/>
-          </w:rPr>
-          <w:t>https://doi.org/10.1038/s42949-021-00018-w</w:t>
-        </w:r>
-      </w:hyperlink>
-      <w:r>
-        <w:rPr>
-          <w:rFonts w:ascii="Calibri" w:hAnsi="Calibri" w:eastAsia="Segoe UI" w:cs="Calibri"/>
-          <w:color w:val="000000"/>
-          <w:kern w:val="0"/>
-          <w:sz w:val="16"/>
-          <w:szCs w:val="16"/>
-          <w:lang w:eastAsia="en-US" w:bidi="en-US" w:val="en-GB"/>
-        </w:rPr>
-        <w:t>.</w:t>
-      </w:r>
-    </w:p>
-    <w:p>
-      <w:r>
-        <w:rPr>
-          <w:rFonts w:ascii="Liberation Serif" w:hAnsi="Liberation Serif" w:eastAsia="Segoe UI" w:cs="Tahoma"/>
-          <w:kern w:val="0"/>
-          <w:sz w:val="24"/>
-          <w:lang w:val="en-US" w:eastAsia="en-US" w:bidi="en-US"/>
-        </w:rPr>
-      </w:r>
-    </w:p>
-  </w:comment>
-  <w:comment w:id="1" w:author="Haase, Dagmar" w:date="2022-06-27T15:18:00Z" w:initials="HD">
-    <w:p>
-      <w:r>
-        <w:rPr>
-          <w:rFonts w:ascii="Liberation Serif" w:hAnsi="Liberation Serif" w:eastAsia="Segoe UI" w:cs="Tahoma"/>
-          <w:kern w:val="0"/>
-          <w:sz w:val="24"/>
-          <w:lang w:val="en-US" w:eastAsia="en-US" w:bidi="en-US"/>
-        </w:rPr>
-        <w:t>Schöne Quellen:</w:t>
-      </w:r>
-    </w:p>
-    <w:p>
-      <w:r>
-        <w:rPr>
-          <w:rFonts w:ascii="Liberation Serif" w:hAnsi="Liberation Serif" w:eastAsia="Segoe UI" w:cs="Calibri"/>
-          <w:kern w:val="0"/>
-          <w:sz w:val="16"/>
-          <w:szCs w:val="16"/>
-          <w:lang w:val="en-US" w:eastAsia="en-US" w:bidi="en-US"/>
-        </w:rPr>
-        <w:t xml:space="preserve">Kabisch N, R. Kraemer, M. E. Brenck, D. Haase, A. Lausch, M. L. Luttkus, T. Mueller, P. Remmler, P. von Döhren, J. Voigtländer, J. Bumberger. </w:t>
-      </w:r>
-      <w:r>
-        <w:rPr>
-          <w:rFonts w:ascii="Liberation Serif" w:hAnsi="Liberation Serif" w:eastAsia="Segoe UI" w:cs="Calibri"/>
-          <w:kern w:val="0"/>
-          <w:sz w:val="16"/>
-          <w:szCs w:val="16"/>
-          <w:lang w:eastAsia="en-US" w:bidi="en-US" w:val="en-GB"/>
-        </w:rPr>
-        <w:t xml:space="preserve">2021. A methodological framework for the assessment of regulating and recreational ecosystem services in urban parks under heat and drought conditions, Ecosystems and People, 17:1, 464-475, </w:t>
-      </w:r>
-      <w:hyperlink r:id="rId2">
-        <w:r>
-          <w:rPr>
-            <w:rFonts w:ascii="Liberation Serif" w:hAnsi="Liberation Serif" w:eastAsia="Segoe UI" w:cs="Calibri"/>
-            <w:kern w:val="0"/>
-            <w:sz w:val="16"/>
-            <w:szCs w:val="16"/>
-            <w:lang w:eastAsia="en-US" w:bidi="en-US" w:val="en-GB"/>
-          </w:rPr>
-          <w:t>https://doi.org/10.1080/26395916.2021.1958062</w:t>
-        </w:r>
-      </w:hyperlink>
-      <w:r>
-        <w:rPr>
-          <w:rFonts w:ascii="Liberation Serif" w:hAnsi="Liberation Serif" w:eastAsia="Segoe UI" w:cs="Calibri"/>
-          <w:kern w:val="0"/>
-          <w:sz w:val="16"/>
-          <w:szCs w:val="16"/>
-          <w:lang w:eastAsia="en-US" w:bidi="en-US" w:val="en-GB"/>
-        </w:rPr>
-        <w:t xml:space="preserve">.  </w:t>
-      </w:r>
-    </w:p>
-    <w:p>
-      <w:r>
-        <w:rPr>
-          <w:rFonts w:ascii="Liberation Serif" w:hAnsi="Liberation Serif" w:eastAsia="Segoe UI" w:cs="Calibri"/>
-          <w:kern w:val="0"/>
-          <w:sz w:val="16"/>
-          <w:szCs w:val="16"/>
-          <w:lang w:val="en-US" w:eastAsia="en-US" w:bidi="en-US"/>
-        </w:rPr>
-        <w:t xml:space="preserve">Kabisch, Nadja, Roland Kraemer, Oskar Masztalerz, Jan Hemmerling, Catharina Pueffel, Dagmar Haase. </w:t>
-      </w:r>
-      <w:r>
-        <w:rPr>
-          <w:rFonts w:ascii="Liberation Serif" w:hAnsi="Liberation Serif" w:eastAsia="Segoe UI" w:cs="Calibri"/>
-          <w:kern w:val="0"/>
-          <w:sz w:val="16"/>
-          <w:szCs w:val="16"/>
-          <w:lang w:eastAsia="en-US" w:bidi="en-US" w:val="en-GB"/>
-        </w:rPr>
-        <w:t xml:space="preserve">2021. Impact of summer heat on urban park visitation, perceived health and ecosystem service appreciation. </w:t>
-      </w:r>
-      <w:r>
-        <w:rPr>
-          <w:rFonts w:ascii="Liberation Serif" w:hAnsi="Liberation Serif" w:eastAsia="Segoe UI" w:cs="Calibri"/>
-          <w:kern w:val="0"/>
-          <w:sz w:val="16"/>
-          <w:szCs w:val="16"/>
-          <w:lang w:val="en-US" w:eastAsia="en-US" w:bidi="en-US"/>
-        </w:rPr>
-        <w:t xml:space="preserve">Urb Forest Urb Green 60, 127058. </w:t>
-      </w:r>
-      <w:hyperlink r:id="rId3">
-        <w:r>
-          <w:rPr>
-            <w:rFonts w:ascii="Liberation Serif" w:hAnsi="Liberation Serif" w:eastAsia="Segoe UI" w:cs="Calibri"/>
-            <w:kern w:val="0"/>
-            <w:sz w:val="16"/>
-            <w:szCs w:val="16"/>
-            <w:lang w:val="en-US" w:eastAsia="en-US" w:bidi="en-US"/>
-          </w:rPr>
-          <w:t>https://doi.org/10.1016/j.ufug.2021.127058</w:t>
-        </w:r>
-      </w:hyperlink>
-      <w:r>
-        <w:rPr>
-          <w:rFonts w:ascii="Liberation Serif" w:hAnsi="Liberation Serif" w:eastAsia="Segoe UI" w:cs="Calibri"/>
-          <w:kern w:val="0"/>
-          <w:sz w:val="16"/>
-          <w:szCs w:val="16"/>
-          <w:lang w:val="en-US" w:eastAsia="en-US" w:bidi="en-US"/>
-        </w:rPr>
-        <w:t xml:space="preserve">. </w:t>
-      </w:r>
-    </w:p>
-    <w:p>
-      <w:r>
-        <w:rPr>
-          <w:rFonts w:ascii="Liberation Serif" w:hAnsi="Liberation Serif" w:eastAsia="Segoe UI" w:cs="Tahoma"/>
-          <w:kern w:val="0"/>
-          <w:sz w:val="24"/>
-          <w:lang w:val="en-US" w:eastAsia="en-US" w:bidi="en-US"/>
-        </w:rPr>
-      </w:r>
-    </w:p>
-  </w:comment>
-  <w:comment w:id="3" w:author="Wolff, Manuel" w:date="2022-06-27T12:51:00Z" w:initials="WM">
-    <w:p>
-      <w:r>
-        <w:rPr>
-          <w:rFonts w:ascii="Liberation Serif" w:hAnsi="Liberation Serif" w:eastAsia="Segoe UI" w:cs="Tahoma"/>
-          <w:kern w:val="0"/>
-          <w:sz w:val="24"/>
-          <w:lang w:val="en-US" w:eastAsia="en-US" w:bidi="en-US"/>
-        </w:rPr>
-        <w:t>Ja, viellecht brauchst du hier gar keine quelle, wenn dann sollte es eine aktuelle sein, zur not nimmste das wolff 21 paper</w:t>
-      </w:r>
-    </w:p>
-  </w:comment>
-  <w:comment w:id="2" w:author="Haase, Dagmar" w:date="2022-06-27T15:21:00Z" w:initials="HD">
-    <w:p>
-      <w:r>
-        <w:rPr>
-          <w:rFonts w:ascii="Liberation Serif" w:hAnsi="Liberation Serif" w:eastAsia="Segoe UI" w:cs="Tahoma"/>
-          <w:kern w:val="0"/>
-          <w:sz w:val="24"/>
-          <w:lang w:val="en-US" w:eastAsia="en-US" w:bidi="en-US"/>
-        </w:rPr>
-        <w:t xml:space="preserve">Doch, ich würde die unbedingt drinlassen, denn aktuell ist sie und wird häufig int. Zitiert, also eine sehr gute Reference an dieser Stelle </w:t>
-      </w:r>
-      <w:r>
-        <w:rPr>
-          <w:rFonts w:ascii="Segoe UI Emoji" w:hAnsi="Segoe UI Emoji" w:eastAsia="Segoe UI Emoji" w:cs="Segoe UI Emoji"/>
-          <w:kern w:val="0"/>
-          <w:sz w:val="24"/>
-          <w:lang w:eastAsia="en-US" w:bidi="en-US" w:val="en-US"/>
-        </w:rPr>
-        <w:t>😊</w:t>
-      </w:r>
-    </w:p>
-  </w:comment>
-  <w:comment w:id="4" w:author="Haase, Dagmar" w:date="2022-06-27T15:22:00Z" w:initials="HD">
-    <w:p>
-      <w:r>
-        <w:rPr>
-          <w:rFonts w:ascii="Liberation Serif" w:hAnsi="Liberation Serif" w:eastAsia="Segoe UI" w:cs="Tahoma"/>
-          <w:kern w:val="0"/>
-          <w:sz w:val="24"/>
-          <w:lang w:val="en-US" w:eastAsia="en-US" w:bidi="en-US"/>
-        </w:rPr>
-        <w:t>Hier muss der state of the art noch etwas ausgebaut werden finde ich.</w:t>
-      </w:r>
-    </w:p>
-  </w:comment>
-  <w:comment w:id="5" w:author="Haase, Dagmar" w:date="2022-06-27T15:25:00Z" w:initials="HD">
-    <w:p>
-      <w:r>
-        <w:rPr>
-          <w:rFonts w:ascii="Liberation Serif" w:hAnsi="Liberation Serif" w:eastAsia="Segoe UI" w:cs="Tahoma"/>
-          <w:kern w:val="0"/>
-          <w:sz w:val="24"/>
-          <w:lang w:val="en-US" w:eastAsia="en-US" w:bidi="en-US"/>
-        </w:rPr>
-        <w:t xml:space="preserve">Hier unbedingt noch die Quellen des AAA-Modells rein: Hänge ich an meine Email </w:t>
-      </w:r>
-      <w:r>
-        <w:rPr>
-          <w:rFonts w:ascii="Segoe UI Emoji" w:hAnsi="Segoe UI Emoji" w:eastAsia="Segoe UI Emoji" w:cs="Segoe UI Emoji"/>
-          <w:kern w:val="0"/>
-          <w:sz w:val="24"/>
-          <w:lang w:eastAsia="en-US" w:bidi="en-US" w:val="en-US"/>
-        </w:rPr>
-        <w:t>😊</w:t>
-      </w:r>
-    </w:p>
-  </w:comment>
-  <w:comment w:id="6" w:author="Haase, Dagmar" w:date="2022-06-27T15:27:00Z" w:initials="HD">
-    <w:p>
-      <w:r>
-        <w:rPr>
-          <w:rFonts w:ascii="Liberation Serif" w:hAnsi="Liberation Serif" w:eastAsia="Segoe UI" w:cs="Tahoma"/>
-          <w:kern w:val="0"/>
-          <w:sz w:val="24"/>
-          <w:lang w:val="en-US" w:eastAsia="en-US" w:bidi="en-US"/>
-        </w:rPr>
-        <w:t>Hier ist ein Bruch – warum jetzt Europa? Was ist der Benefit für so einen „Rundumschlag“, wie auch in Kabisch et al. 2016, Wolff et al., 2019 … die bringen ja sehr gute Argumente.</w:t>
-      </w:r>
-    </w:p>
-    <w:p>
-      <w:r>
-        <w:rPr>
-          <w:rFonts w:ascii="Liberation Serif" w:hAnsi="Liberation Serif" w:eastAsia="Segoe UI" w:cs="Tahoma"/>
-          <w:kern w:val="0"/>
-          <w:sz w:val="24"/>
-          <w:lang w:val="en-US" w:eastAsia="en-US" w:bidi="en-US"/>
-        </w:rPr>
-        <w:t xml:space="preserve">Aber das kann den Bruch hier „kitten“ </w:t>
-      </w:r>
-      <w:r>
-        <w:rPr>
-          <w:rFonts w:ascii="Segoe UI Emoji" w:hAnsi="Segoe UI Emoji" w:eastAsia="Segoe UI Emoji" w:cs="Segoe UI Emoji"/>
-          <w:kern w:val="0"/>
-          <w:sz w:val="24"/>
-          <w:lang w:eastAsia="en-US" w:bidi="en-US" w:val="en-US"/>
-        </w:rPr>
-        <w:t>😊</w:t>
-      </w:r>
-    </w:p>
-  </w:comment>
-  <w:comment w:id="8" w:author="Wolff, Manuel" w:date="2022-06-27T13:00:00Z" w:initials="WM">
-    <w:p>
-      <w:r>
-        <w:rPr>
-          <w:rFonts w:ascii="Liberation Serif" w:hAnsi="Liberation Serif" w:eastAsia="Segoe UI" w:cs="Tahoma"/>
-          <w:kern w:val="0"/>
-          <w:sz w:val="24"/>
-          <w:lang w:val="en-US" w:eastAsia="en-US" w:bidi="en-US"/>
-        </w:rPr>
-        <w:t>Ich überleg ob es sinn macht die objectives am ende zu birngen bzw. die conceptualisierung vor die obj zu ziehen</w:t>
-      </w:r>
-    </w:p>
-  </w:comment>
-  <w:comment w:id="7" w:author="Wolff, Manuel" w:date="2022-06-17T11:34:00Z" w:initials="WM">
-    <w:p>
-      <w:r>
-        <w:rPr>
-          <w:rFonts w:ascii="Liberation Serif" w:hAnsi="Liberation Serif" w:eastAsia="Segoe UI" w:cs="Tahoma"/>
-          <w:kern w:val="0"/>
-          <w:sz w:val="24"/>
-          <w:lang w:val="en-US" w:eastAsia="en-US" w:bidi="en-US"/>
-        </w:rPr>
-        <w:t>Je nachdem welches journal wandert dies entweder in die intro, oder ist ein extra kapitel nach der intro</w:t>
-      </w:r>
-    </w:p>
-    <w:p>
-      <w:r>
-        <w:rPr>
-          <w:rFonts w:ascii="Liberation Serif" w:hAnsi="Liberation Serif" w:eastAsia="Segoe UI" w:cs="Tahoma"/>
-          <w:kern w:val="0"/>
-          <w:sz w:val="24"/>
-          <w:lang w:val="en-US" w:eastAsia="en-US" w:bidi="en-US"/>
-        </w:rPr>
-      </w:r>
-    </w:p>
-    <w:p>
-      <w:r>
-        <w:rPr>
-          <w:rFonts w:ascii="Liberation Serif" w:hAnsi="Liberation Serif" w:eastAsia="Segoe UI" w:cs="Tahoma"/>
-          <w:kern w:val="0"/>
-          <w:sz w:val="24"/>
-          <w:lang w:val="en-US" w:eastAsia="en-US" w:bidi="en-US"/>
-        </w:rPr>
-        <w:t>Im moment würde ich fasst sagen, dass du mit dem material entweder ein chapter 2 machst, oder die intro in 2 sub-chapters teilst</w:t>
-      </w:r>
-    </w:p>
-  </w:comment>
-  <w:comment w:id="9" w:author="Haase, Dagmar" w:date="2022-06-27T15:29:00Z" w:initials="HD">
-    <w:p>
-      <w:r>
-        <w:rPr>
-          <w:rFonts w:ascii="Liberation Serif" w:hAnsi="Liberation Serif" w:eastAsia="Segoe UI" w:cs="Tahoma"/>
-          <w:kern w:val="0"/>
-          <w:sz w:val="24"/>
-          <w:lang w:val="en-US" w:eastAsia="en-US" w:bidi="en-US"/>
-        </w:rPr>
-        <w:t>Hier immer damit beginnen, dass die ganzen supply-demand-Ansätze immer von einer nahen Bev ausgehen, die ja nie der Realität entspricht… also eher vom Potenzial sprechen, nicht von (real) Demand.</w:t>
-      </w:r>
-    </w:p>
-  </w:comment>
-  <w:comment w:id="10" w:author="Labohm, Benjamin" w:date="2022-06-22T14:57:00Z" w:initials="LB">
-    <w:p>
-      <w:r>
-        <w:rPr>
-          <w:rFonts w:ascii="Liberation Serif" w:hAnsi="Liberation Serif" w:eastAsia="Segoe UI" w:cs="Tahoma"/>
-          <w:kern w:val="0"/>
-          <w:sz w:val="24"/>
-          <w:lang w:val="en-US" w:eastAsia="en-US" w:bidi="en-US"/>
-        </w:rPr>
-        <w:t>Hm irgendwie krieg ich hier noch nicht so richtig den Link zum Absatz davor hin …</w:t>
-      </w:r>
-    </w:p>
-  </w:comment>
-  <w:comment w:id="11" w:author="Wolff, Manuel" w:date="2022-06-27T12:57:00Z" w:initials="WM">
-    <w:p>
-      <w:r>
-        <w:rPr>
-          <w:rFonts w:ascii="Liberation Serif" w:hAnsi="Liberation Serif" w:eastAsia="Segoe UI" w:cs="Tahoma"/>
-          <w:kern w:val="0"/>
-          <w:sz w:val="24"/>
-          <w:lang w:val="en-US" w:eastAsia="en-US" w:bidi="en-US"/>
-        </w:rPr>
-        <w:t xml:space="preserve">Du könntest einfach mit dem prximity ansatz starte i.S.v. die SCA for recreational Ecosystem services can be modelled through a proximity perspective… </w:t>
-      </w:r>
-      <w:r>
-        <w:rPr>
-          <w:rFonts w:ascii="Liberation Serif" w:hAnsi="Liberation Serif" w:eastAsia="Segoe UI" w:cs="Tahoma"/>
-          <w:kern w:val="0"/>
-          <w:sz w:val="24"/>
-          <w:lang w:val="en-US" w:eastAsia="en-US" w:bidi="en-US"/>
-        </w:rPr>
-        <w:t>Dann diese erklären. Dann noch kurz ergänzen dass sonst ja sehr oft die provision perspective verwendet wird (kurz erklären was das is) und seltener die pressure perspective (kurz erklären was das is)</w:t>
-      </w:r>
-    </w:p>
-  </w:comment>
-  <w:comment w:id="12" w:author="Haase, Dagmar" w:date="2022-06-27T15:29:00Z" w:initials="HD">
-    <w:p>
-      <w:r>
-        <w:rPr>
-          <w:rFonts w:ascii="Liberation Serif" w:hAnsi="Liberation Serif" w:eastAsia="Segoe UI" w:cs="Tahoma"/>
-          <w:kern w:val="0"/>
-          <w:sz w:val="24"/>
-          <w:lang w:val="en-US" w:eastAsia="en-US" w:bidi="en-US"/>
-        </w:rPr>
-        <w:t>Ja, unbedingt!</w:t>
-      </w:r>
-    </w:p>
-  </w:comment>
-</w:comments>
-</file>
-
-<file path=word/commentsExtended.xml><?xml version="1.0" encoding="utf-8"?>
-<w15:commentsEx xmlns:mc="http://schemas.openxmlformats.org/markup-compatibility/2006" xmlns:w15="http://schemas.microsoft.com/office/word/2012/wordml" mc:Ignorable="w15">
-  <w15:commentEx w15:paraId="01000000" w15:done="1"/>
-  <w15:commentEx w15:paraId="02000000" w15:done="1"/>
-  <w15:commentEx w15:paraId="03000000" w15:done="1"/>
-  <w15:commentEx w15:paraId="04000000" w15:done="1"/>
-  <w15:commentEx w15:paraId="05000000" w15:done="1"/>
-  <w15:commentEx w15:paraId="06000000" w15:done="1"/>
-  <w15:commentEx w15:paraId="07000000" w15:done="1"/>
-  <w15:commentEx w15:paraId="08000000" w15:done="1"/>
-  <w15:commentEx w15:paraId="09000000" w15:done="1"/>
-  <w15:commentEx w15:paraId="0a000000" w15:done="1"/>
-  <w15:commentEx w15:paraId="0b000000" w15:done="1"/>
-  <w15:commentEx w15:paraId="0c000000" w15:done="1"/>
-</w15:commentsEx>
 </file>
 
 <file path=word/numbering.xml><?xml version="1.0" encoding="utf-8"?>
@@ -2936,7 +2296,7 @@
       <w:textAlignment w:val="baseline"/>
     </w:pPr>
     <w:rPr>
-      <w:rFonts w:eastAsia="NSimSun" w:ascii="Calibri" w:hAnsi="Calibri" w:cs="Arial" w:asciiTheme="minorHAnsi" w:cstheme="minorBidi" w:hAnsiTheme="minorHAnsi"/>
+      <w:rFonts w:ascii="Calibri" w:hAnsi="Calibri" w:eastAsia="NSimSun" w:cs="Arial" w:asciiTheme="minorHAnsi" w:cstheme="minorBidi" w:hAnsiTheme="minorHAnsi"/>
       <w:color w:val="auto"/>
       <w:kern w:val="2"/>
       <w:sz w:val="22"/>
@@ -3190,7 +2550,7 @@
       <w:jc w:val="left"/>
     </w:pPr>
     <w:rPr>
-      <w:rFonts w:eastAsia="NSimSun" w:cs="Mangal" w:ascii="Calibri" w:hAnsi="Calibri" w:asciiTheme="minorHAnsi" w:hAnsiTheme="minorHAnsi"/>
+      <w:rFonts w:ascii="Calibri" w:hAnsi="Calibri" w:eastAsia="NSimSun" w:cs="Mangal" w:asciiTheme="minorHAnsi" w:hAnsiTheme="minorHAnsi"/>
       <w:color w:val="auto"/>
       <w:kern w:val="2"/>
       <w:sz w:val="22"/>

--- a/text/1_introduction.docx
+++ b/text/1_introduction.docx
@@ -77,83 +77,237 @@
           <w:szCs w:val="22"/>
           <w:lang w:val="en-US"/>
         </w:rPr>
-        <w:t>A growing urban population depends increasingly on urban ecosystems (Elmqvist et al. 2021, UN 2019).</w:t>
-      </w:r>
-    </w:p>
-    <w:p>
-      <w:pPr>
-        <w:pStyle w:val="Normal"/>
-        <w:widowControl/>
-        <w:suppressAutoHyphens w:val="false"/>
-        <w:ind w:left="720" w:hanging="0"/>
-        <w:rPr>
-          <w:szCs w:val="22"/>
-          <w:lang w:val="en-US"/>
-        </w:rPr>
-      </w:pPr>
-      <w:r>
-        <w:rPr>
-          <w:szCs w:val="22"/>
-          <w:lang w:val="en-US"/>
-        </w:rPr>
-        <w:t xml:space="preserve">Ecosystems supply ecosystem services (ES) which are critical to human well-being (Fisher et al. 2019). </w:t>
-      </w:r>
-    </w:p>
-    <w:p>
-      <w:pPr>
-        <w:pStyle w:val="Normal"/>
-        <w:widowControl/>
-        <w:suppressAutoHyphens w:val="false"/>
-        <w:ind w:left="720" w:hanging="0"/>
-        <w:rPr>
-          <w:szCs w:val="22"/>
-          <w:lang w:val="en-US"/>
-        </w:rPr>
-      </w:pPr>
-      <w:r>
-        <w:rPr>
-          <w:szCs w:val="22"/>
-          <w:lang w:val="en-US"/>
-        </w:rPr>
-        <w:t>Living in proximity of urban green spaces (UGS) can help alleviate the impacts of climate change on and aging urban population, as well as improve overall public health in cities (Kabisch et al. 2021a, Kabisch et al. 2021b).</w:t>
-      </w:r>
-    </w:p>
-    <w:p>
-      <w:pPr>
-        <w:pStyle w:val="Normal"/>
-        <w:widowControl/>
-        <w:suppressAutoHyphens w:val="false"/>
-        <w:ind w:left="720" w:hanging="0"/>
-        <w:rPr>
-          <w:szCs w:val="22"/>
-          <w:lang w:val="en-US"/>
-        </w:rPr>
-      </w:pPr>
-      <w:r>
-        <w:rPr>
-          <w:szCs w:val="22"/>
-          <w:lang w:val="en-US"/>
-        </w:rPr>
-        <w:t>Thus, having access to UGS can enhance urban inhabitants’ quality of life (EU 2018, Poelman 2018).</w:t>
-      </w:r>
-    </w:p>
-    <w:p>
-      <w:pPr>
-        <w:pStyle w:val="Normal"/>
-        <w:widowControl/>
-        <w:suppressAutoHyphens w:val="false"/>
-        <w:ind w:left="720" w:hanging="0"/>
-        <w:rPr>
-          <w:szCs w:val="22"/>
-          <w:lang w:val="en-US"/>
-        </w:rPr>
-      </w:pPr>
-      <w:r>
-        <w:rPr>
-          <w:szCs w:val="22"/>
-          <w:lang w:val="en-US"/>
-        </w:rPr>
-        <w:t>Likewise, the United Nations have agreed to provide universal access to public green spaces by 2030 in Sustainable Development Goal 11.7.</w:t>
+        <w:t xml:space="preserve">A growing urban population depends increasingly on urban ecosystems </w:t>
+      </w:r>
+      <w:r>
+        <w:rPr>
+          <w:szCs w:val="22"/>
+          <w:lang w:val="en-US"/>
+        </w:rPr>
+        <w:t>\citep{</w:t>
+      </w:r>
+      <w:r>
+        <w:rPr>
+          <w:szCs w:val="22"/>
+          <w:lang w:val="en-US"/>
+        </w:rPr>
+        <w:t>Elmqvist.2021, .</w:t>
+      </w:r>
+      <w:r>
+        <w:rPr>
+          <w:szCs w:val="22"/>
+          <w:lang w:val="en-US"/>
+        </w:rPr>
+        <w:t>2</w:t>
+      </w:r>
+      <w:r>
+        <w:rPr>
+          <w:szCs w:val="22"/>
+          <w:lang w:val="en-US"/>
+        </w:rPr>
+        <w:t>019</w:t>
+      </w:r>
+      <w:r>
+        <w:rPr>
+          <w:szCs w:val="22"/>
+          <w:lang w:val="en-US"/>
+        </w:rPr>
+        <w:t>}</w:t>
+      </w:r>
+      <w:r>
+        <w:rPr>
+          <w:szCs w:val="22"/>
+          <w:lang w:val="en-US"/>
+        </w:rPr>
+        <w:t>.</w:t>
+      </w:r>
+    </w:p>
+    <w:p>
+      <w:pPr>
+        <w:pStyle w:val="Normal"/>
+        <w:widowControl/>
+        <w:suppressAutoHyphens w:val="false"/>
+        <w:ind w:left="720" w:hanging="0"/>
+        <w:rPr>
+          <w:szCs w:val="22"/>
+          <w:lang w:val="en-US"/>
+        </w:rPr>
+      </w:pPr>
+      <w:r>
+        <w:rPr>
+          <w:szCs w:val="22"/>
+          <w:lang w:val="en-US"/>
+        </w:rPr>
+        <w:t xml:space="preserve">Ecosystems supply ecosystem services (ES) which are critical to human well-being </w:t>
+      </w:r>
+      <w:r>
+        <w:rPr>
+          <w:szCs w:val="22"/>
+          <w:lang w:val="en-US"/>
+        </w:rPr>
+        <w:t>\citep{</w:t>
+      </w:r>
+      <w:r>
+        <w:rPr>
+          <w:szCs w:val="22"/>
+          <w:lang w:val="en-US"/>
+        </w:rPr>
+        <w:t>Fisher.2019</w:t>
+      </w:r>
+      <w:r>
+        <w:rPr>
+          <w:szCs w:val="22"/>
+          <w:lang w:val="en-US"/>
+        </w:rPr>
+        <w:t>}</w:t>
+      </w:r>
+      <w:r>
+        <w:rPr>
+          <w:szCs w:val="22"/>
+          <w:lang w:val="en-US"/>
+        </w:rPr>
+        <w:t xml:space="preserve">. </w:t>
+      </w:r>
+    </w:p>
+    <w:p>
+      <w:pPr>
+        <w:pStyle w:val="Normal"/>
+        <w:widowControl/>
+        <w:suppressAutoHyphens w:val="false"/>
+        <w:ind w:left="720" w:hanging="0"/>
+        <w:rPr>
+          <w:szCs w:val="22"/>
+          <w:lang w:val="en-US"/>
+        </w:rPr>
+      </w:pPr>
+      <w:r>
+        <w:rPr>
+          <w:szCs w:val="22"/>
+          <w:lang w:val="en-US"/>
+        </w:rPr>
+        <w:t xml:space="preserve">Living in proximity of urban green spaces (UGS) can help alleviate the impacts of climate change on and aging urban population, as well as improve overall public health in cities </w:t>
+      </w:r>
+      <w:r>
+        <w:rPr>
+          <w:szCs w:val="22"/>
+          <w:lang w:val="en-US"/>
+        </w:rPr>
+        <w:t>\citep{</w:t>
+      </w:r>
+      <w:r>
+        <w:rPr>
+          <w:szCs w:val="22"/>
+          <w:lang w:val="en-US"/>
+        </w:rPr>
+        <w:t>Kabisch.2021, Kabisch et al. 2021b</w:t>
+      </w:r>
+      <w:r>
+        <w:rPr>
+          <w:szCs w:val="22"/>
+          <w:lang w:val="en-US"/>
+        </w:rPr>
+        <w:t>}</w:t>
+      </w:r>
+      <w:r>
+        <w:rPr>
+          <w:szCs w:val="22"/>
+          <w:lang w:val="en-US"/>
+        </w:rPr>
+        <w:t>.</w:t>
+      </w:r>
+    </w:p>
+    <w:p>
+      <w:pPr>
+        <w:pStyle w:val="Normal"/>
+        <w:widowControl/>
+        <w:suppressAutoHyphens w:val="false"/>
+        <w:ind w:left="720" w:hanging="0"/>
+        <w:rPr>
+          <w:szCs w:val="22"/>
+          <w:lang w:val="en-US"/>
+        </w:rPr>
+      </w:pPr>
+      <w:r>
+        <w:rPr>
+          <w:szCs w:val="22"/>
+          <w:lang w:val="en-US"/>
+        </w:rPr>
+        <w:t xml:space="preserve">Thus, having access to UGS can enhance urban inhabitants’ quality of life </w:t>
+      </w:r>
+      <w:r>
+        <w:rPr>
+          <w:szCs w:val="22"/>
+          <w:lang w:val="en-US"/>
+        </w:rPr>
+        <w:t>\citep{</w:t>
+      </w:r>
+      <w:r>
+        <w:rPr>
+          <w:szCs w:val="22"/>
+          <w:lang w:val="en-US"/>
+        </w:rPr>
+        <w:t>Poelman.2018</w:t>
+      </w:r>
+      <w:r>
+        <w:rPr>
+          <w:szCs w:val="22"/>
+          <w:lang w:val="en-US"/>
+        </w:rPr>
+        <w:t>}</w:t>
+      </w:r>
+      <w:r>
+        <w:rPr>
+          <w:szCs w:val="22"/>
+          <w:lang w:val="en-US"/>
+        </w:rPr>
+        <w:t>.</w:t>
+      </w:r>
+    </w:p>
+    <w:p>
+      <w:pPr>
+        <w:pStyle w:val="Normal"/>
+        <w:widowControl/>
+        <w:suppressAutoHyphens w:val="false"/>
+        <w:ind w:left="720" w:hanging="0"/>
+        <w:rPr>
+          <w:szCs w:val="22"/>
+          <w:lang w:val="en-US"/>
+        </w:rPr>
+      </w:pPr>
+      <w:r>
+        <w:rPr>
+          <w:szCs w:val="22"/>
+          <w:lang w:val="en-US"/>
+        </w:rPr>
+        <w:t xml:space="preserve">Likewise, the United Nations have agreed to provide universal access to public green spaces by 2030 in Sustainable Development Goal 11.7 </w:t>
+      </w:r>
+      <w:r>
+        <w:rPr>
+          <w:szCs w:val="22"/>
+          <w:lang w:val="en-US"/>
+        </w:rPr>
+        <w:t>\citep{UN.20</w:t>
+      </w:r>
+      <w:r>
+        <w:rPr>
+          <w:szCs w:val="22"/>
+          <w:lang w:val="en-US"/>
+        </w:rPr>
+        <w:t>17</w:t>
+      </w:r>
+      <w:r>
+        <w:rPr>
+          <w:szCs w:val="22"/>
+          <w:lang w:val="en-US"/>
+        </w:rPr>
+        <w:t>}</w:t>
+      </w:r>
+      <w:r>
+        <w:rPr>
+          <w:szCs w:val="22"/>
+          <w:lang w:val="en-US"/>
+        </w:rPr>
+        <w:t>.</w:t>
       </w:r>
       <w:bookmarkStart w:id="0" w:name="move106354737"/>
       <w:bookmarkEnd w:id="0"/>
@@ -188,26 +342,54 @@
           <w:szCs w:val="22"/>
           <w:lang w:val="en-US"/>
         </w:rPr>
-        <w:t>In Europe, 74% of the population are living in cities (UN 2019).</w:t>
-      </w:r>
-    </w:p>
-    <w:p>
-      <w:pPr>
-        <w:pStyle w:val="Normal"/>
-        <w:widowControl/>
-        <w:suppressAutoHyphens w:val="false"/>
-        <w:ind w:left="720" w:hanging="0"/>
-        <w:rPr>
-          <w:szCs w:val="22"/>
-          <w:lang w:val="en-US"/>
-        </w:rPr>
-      </w:pPr>
-      <w:r>
-        <w:rPr>
-          <w:szCs w:val="22"/>
-          <w:lang w:val="en-US"/>
-        </w:rPr>
-        <w:t>Here, the population pressure on UGS might be amplified by the compact city paradigm, which is popular among European city planners: A more compact city can result in shorter traveling distances but also in more overcrowding effects (Commission of European Communities, 1990; Burton, 2003, Wolff &amp; Haase D. 2019).</w:t>
+        <w:t xml:space="preserve">In Europe, 74% of the population are living in cities </w:t>
+      </w:r>
+      <w:r>
+        <w:rPr>
+          <w:szCs w:val="22"/>
+          <w:lang w:val="en-US"/>
+        </w:rPr>
+        <w:t>\citep{</w:t>
+      </w:r>
+      <w:r>
+        <w:rPr>
+          <w:szCs w:val="22"/>
+          <w:lang w:val="en-US"/>
+        </w:rPr>
+        <w:t>UN.201</w:t>
+      </w:r>
+      <w:r>
+        <w:rPr>
+          <w:szCs w:val="22"/>
+          <w:lang w:val="en-US"/>
+        </w:rPr>
+        <w:t>8}</w:t>
+      </w:r>
+      <w:r>
+        <w:rPr>
+          <w:szCs w:val="22"/>
+          <w:lang w:val="en-US"/>
+        </w:rPr>
+        <w:t>.</w:t>
+      </w:r>
+    </w:p>
+    <w:p>
+      <w:pPr>
+        <w:pStyle w:val="Normal"/>
+        <w:widowControl/>
+        <w:suppressAutoHyphens w:val="false"/>
+        <w:ind w:left="720" w:hanging="0"/>
+        <w:rPr>
+          <w:szCs w:val="22"/>
+          <w:lang w:val="en-US"/>
+        </w:rPr>
+      </w:pPr>
+      <w:r>
+        <w:rPr>
+          <w:szCs w:val="22"/>
+          <w:lang w:val="en-US"/>
+        </w:rPr>
+        <w:t>Here, the population pressure on UGS might be amplified by the compact city paradigm, which is popular among European city planners: A more compact city can result in shorter traveling distances but also in more overcrowding effects (Commission of European Communities, 1990; Burton.2003, Wolff.2019).</w:t>
       </w:r>
       <w:bookmarkStart w:id="1" w:name="move106354897"/>
       <w:bookmarkEnd w:id="1"/>
@@ -228,7 +410,7 @@
           <w:szCs w:val="22"/>
           <w:lang w:val="en-US"/>
         </w:rPr>
-        <w:t>Accordingly, more people living in proximity to and benefitting from an UGS also increase the pressure on its ecological functions (Wolff &amp; Haase D. 2019).</w:t>
+        <w:t>Accordingly, more people living in proximity to and benefitting from an UGS also increase the pressure on its ecological functions (Wolff.2019).</w:t>
       </w:r>
     </w:p>
     <w:p>
@@ -510,40 +692,34 @@
         <w:ind w:left="720" w:hanging="0"/>
         <w:rPr>
           <w:szCs w:val="22"/>
-          <w:highlight w:val="yellow"/>
-        </w:rPr>
-      </w:pPr>
-      <w:r>
-        <w:rPr>
-          <w:szCs w:val="22"/>
-          <w:highlight w:val="yellow"/>
-        </w:rPr>
-        <w:t>Distanzgewichtete Studien (</w:t>
-      </w:r>
-      <w:bookmarkStart w:id="2" w:name="_GoBack"/>
-      <w:bookmarkEnd w:id="2"/>
-      <w:r>
-        <w:rPr>
-          <w:szCs w:val="22"/>
-          <w:highlight w:val="yellow"/>
-        </w:rPr>
-        <w:t>2SFCA) / Kurze methodische Erklärung: Paper „springen“ über SCA drüber</w:t>
-      </w:r>
-    </w:p>
-    <w:p>
-      <w:pPr>
-        <w:pStyle w:val="Normal"/>
-        <w:widowControl/>
-        <w:suppressAutoHyphens w:val="false"/>
-        <w:ind w:left="720" w:hanging="0"/>
-        <w:rPr>
-          <w:szCs w:val="22"/>
-        </w:rPr>
-      </w:pPr>
-      <w:r>
-        <w:rPr>
-          <w:szCs w:val="22"/>
-        </w:rPr>
+          <w:lang w:val="en-US"/>
+        </w:rPr>
+      </w:pPr>
+      <w:r>
+        <w:rPr>
+          <w:szCs w:val="22"/>
+          <w:lang w:val="en-US"/>
+        </w:rPr>
+        <w:t>Wolff and Haase looked into the connection between green space supply and residential density in 905 European cities. They found a strong link between residential density, population size and location of the cities \citep{Wolff.2019}.</w:t>
+      </w:r>
+    </w:p>
+    <w:p>
+      <w:pPr>
+        <w:pStyle w:val="Normal"/>
+        <w:widowControl/>
+        <w:suppressAutoHyphens w:val="false"/>
+        <w:ind w:left="720" w:hanging="0"/>
+        <w:rPr>
+          <w:szCs w:val="22"/>
+          <w:lang w:val="en-US"/>
+        </w:rPr>
+      </w:pPr>
+      <w:r>
+        <w:rPr>
+          <w:szCs w:val="22"/>
+          <w:lang w:val="en-US"/>
+        </w:rPr>
+        <w:t>Further studies have developed methods to account for problems associated with fixed catchment sizes by using variable catchment approaches (Luo, Whippo 2012).</w:t>
       </w:r>
     </w:p>
     <w:p>
@@ -1600,8 +1776,8 @@
         </w:rPr>
         <w:t>How can easily understandable and applicable indicators be used in order to support urban planning in detecting mismatches between demand and supply?</w:t>
       </w:r>
-      <w:bookmarkStart w:id="3" w:name="page8R_mcid5"/>
-      <w:bookmarkEnd w:id="3"/>
+      <w:bookmarkStart w:id="2" w:name="page8R_mcid5"/>
+      <w:bookmarkEnd w:id="2"/>
     </w:p>
     <w:p>
       <w:pPr>
